--- a/final/computer_architecture.docx
+++ b/final/computer_architecture.docx
@@ -191,23 +191,7 @@
           <w:sz w:val="26"/>
           <w:szCs w:val="26"/>
         </w:rPr>
-        <w:t xml:space="preserve">When the computer </w:t>
-      </w:r>
-      <w:r>
-        <w:rPr>
-          <w:rFonts w:ascii="Nunito" w:hAnsi="Nunito"/>
-          <w:sz w:val="26"/>
-          <w:szCs w:val="26"/>
-        </w:rPr>
-        <w:t xml:space="preserve">hardware (CPU, memory, buses) </w:t>
-      </w:r>
-      <w:r>
-        <w:rPr>
-          <w:rFonts w:ascii="Nunito" w:hAnsi="Nunito"/>
-          <w:sz w:val="26"/>
-          <w:szCs w:val="26"/>
-        </w:rPr>
-        <w:t xml:space="preserve">receives instructions defined by its </w:t>
+        <w:t xml:space="preserve">When the computer hardware (CPU, memory, buses) receives instructions defined by its </w:t>
       </w:r>
       <w:r>
         <w:rPr>
@@ -224,7 +208,7 @@
           <w:sz w:val="26"/>
           <w:szCs w:val="26"/>
         </w:rPr>
-        <w:t xml:space="preserve">, the micro-architecture </w:t>
+        <w:t>, the micro-architecture explain how those instructions will be executed by the hardware.</w:t>
       </w:r>
       <w:r>
         <w:rPr>
@@ -232,31 +216,7 @@
           <w:sz w:val="26"/>
           <w:szCs w:val="26"/>
         </w:rPr>
-        <w:t>explain</w:t>
-      </w:r>
-      <w:r>
-        <w:rPr>
-          <w:rFonts w:ascii="Nunito" w:hAnsi="Nunito"/>
-          <w:sz w:val="26"/>
-          <w:szCs w:val="26"/>
-        </w:rPr>
-        <w:t xml:space="preserve"> how those instructions will be executed by the hardware.</w:t>
-      </w:r>
-      <w:r>
-        <w:rPr>
-          <w:rFonts w:ascii="Nunito" w:hAnsi="Nunito"/>
-          <w:sz w:val="26"/>
-          <w:szCs w:val="26"/>
-        </w:rPr>
-        <w:t xml:space="preserve"> </w:t>
-      </w:r>
-      <w:r>
-        <w:rPr>
-          <w:rFonts w:ascii="Nunito" w:hAnsi="Nunito"/>
-          <w:sz w:val="26"/>
-          <w:szCs w:val="26"/>
-        </w:rPr>
-        <w:t>It focuses on how different parts of the computer, like the CPU (the brain), memory (where data is stored), and other connections (buses), work together to perform tasks. For example, when the computer needs to add two numbers, micro-architecture decides how to fetch those numbers, perform the addition, and save the result.</w:t>
+        <w:t xml:space="preserve"> It focuses on how different parts of the computer, like the CPU (the brain), memory (where data is stored), and other connections (buses), work together to perform tasks. For example, when the computer needs to add two numbers, micro-architecture decides how to fetch those numbers, perform the addition, and save the result.</w:t>
       </w:r>
     </w:p>
     <w:p>
@@ -323,15 +283,7 @@
           <w:sz w:val="26"/>
           <w:szCs w:val="26"/>
         </w:rPr>
-        <w:t xml:space="preserve"> </w:t>
-      </w:r>
-      <w:r>
-        <w:rPr>
-          <w:rFonts w:ascii="Nunito" w:hAnsi="Nunito"/>
-          <w:sz w:val="26"/>
-          <w:szCs w:val="26"/>
-        </w:rPr>
-        <w:t>You can think of it like a city where different buildings (components) are connected by roads (the ways they communicate). For example, when you save a file, the CPU tells the memory where to keep it, and system architecture decides how that information travels between them.</w:t>
+        <w:t xml:space="preserve"> You can think of it like a city where different buildings (components) are connected by roads (the ways they communicate). For example, when you save a file, the CPU tells the memory where to keep it, and system architecture decides how that information travels between them.</w:t>
       </w:r>
     </w:p>
     <w:p>
@@ -1372,75 +1324,3490 @@
     </w:p>
     <w:p>
       <w:pPr>
-        <w:rPr>
+        <w:pStyle w:val="Heading3"/>
+        <w:rPr>
+          <w:rFonts w:ascii="Arial Black" w:hAnsi="Arial Black"/>
+          <w:sz w:val="30"/>
+          <w:szCs w:val="30"/>
+          <w:u w:val="single"/>
+        </w:rPr>
+      </w:pPr>
+      <w:r>
+        <w:rPr>
+          <w:rFonts w:ascii="Arial Black" w:hAnsi="Arial Black"/>
+          <w:sz w:val="30"/>
+          <w:szCs w:val="30"/>
+          <w:u w:val="single"/>
+        </w:rPr>
+        <w:lastRenderedPageBreak/>
+        <w:t>Real-Life Example of Overlapping Register Windows</w:t>
+      </w:r>
+    </w:p>
+    <w:p>
+      <w:pPr>
+        <w:spacing w:before="100" w:beforeAutospacing="1" w:after="100" w:afterAutospacing="1" w:line="240" w:lineRule="auto"/>
+        <w:rPr>
+          <w:rFonts w:ascii="Nunito" w:eastAsia="Times New Roman" w:hAnsi="Nunito" w:cs="Times New Roman"/>
+          <w:sz w:val="26"/>
+          <w:szCs w:val="26"/>
+        </w:rPr>
+      </w:pPr>
+      <w:r>
+        <w:rPr>
+          <w:rFonts w:ascii="Nunito" w:eastAsia="Times New Roman" w:hAnsi="Nunito" w:cs="Times New Roman"/>
+          <w:b/>
+          <w:bCs/>
+          <w:sz w:val="26"/>
+          <w:szCs w:val="26"/>
+        </w:rPr>
+        <w:t>Imagine a restaurant kitchen with multiple chefs working on different dishes.</w:t>
+      </w:r>
+      <w:r>
+        <w:rPr>
+          <w:rFonts w:ascii="Nunito" w:eastAsia="Times New Roman" w:hAnsi="Nunito" w:cs="Times New Roman"/>
+          <w:sz w:val="26"/>
+          <w:szCs w:val="26"/>
+        </w:rPr>
+        <w:t xml:space="preserve"> Each chef has their own individual workspace, but they also have a shared pantry where they can store ingredients.</w:t>
+      </w:r>
+    </w:p>
+    <w:p>
+      <w:pPr>
+        <w:spacing w:before="100" w:beforeAutospacing="1" w:after="100" w:afterAutospacing="1" w:line="240" w:lineRule="auto"/>
+        <w:rPr>
+          <w:rFonts w:ascii="Arial Black" w:eastAsia="Times New Roman" w:hAnsi="Arial Black" w:cs="Times New Roman"/>
+          <w:sz w:val="26"/>
+          <w:szCs w:val="26"/>
+        </w:rPr>
+      </w:pPr>
+      <w:r>
+        <w:rPr>
+          <w:rFonts w:ascii="Arial Black" w:eastAsia="Times New Roman" w:hAnsi="Arial Black" w:cs="Times New Roman"/>
+          <w:b/>
+          <w:bCs/>
+          <w:sz w:val="26"/>
+          <w:szCs w:val="26"/>
+        </w:rPr>
+        <w:t>Traditional Approach:</w:t>
+      </w:r>
+    </w:p>
+    <w:p>
+      <w:pPr>
+        <w:numPr>
+          <w:ilvl w:val="0"/>
+          <w:numId w:val="15"/>
+        </w:numPr>
+        <w:spacing w:before="100" w:beforeAutospacing="1" w:after="100" w:afterAutospacing="1" w:line="240" w:lineRule="auto"/>
+        <w:rPr>
+          <w:rFonts w:ascii="Nunito" w:eastAsia="Times New Roman" w:hAnsi="Nunito" w:cs="Times New Roman"/>
+          <w:sz w:val="26"/>
+          <w:szCs w:val="26"/>
+        </w:rPr>
+      </w:pPr>
+      <w:r>
+        <w:rPr>
+          <w:rFonts w:ascii="Nunito" w:eastAsia="Times New Roman" w:hAnsi="Nunito" w:cs="Times New Roman"/>
+          <w:b/>
+          <w:bCs/>
+          <w:sz w:val="26"/>
+          <w:szCs w:val="26"/>
+        </w:rPr>
+        <w:t>Separate Workspaces:</w:t>
+      </w:r>
+      <w:r>
+        <w:rPr>
+          <w:rFonts w:ascii="Nunito" w:eastAsia="Times New Roman" w:hAnsi="Nunito" w:cs="Times New Roman"/>
+          <w:sz w:val="26"/>
+          <w:szCs w:val="26"/>
+        </w:rPr>
+        <w:t xml:space="preserve"> Each chef has their own workspace with a limited number of ingredients.</w:t>
+      </w:r>
+    </w:p>
+    <w:p>
+      <w:pPr>
+        <w:numPr>
+          <w:ilvl w:val="0"/>
+          <w:numId w:val="15"/>
+        </w:numPr>
+        <w:spacing w:before="100" w:beforeAutospacing="1" w:after="100" w:afterAutospacing="1" w:line="240" w:lineRule="auto"/>
+        <w:rPr>
+          <w:rFonts w:ascii="Nunito" w:eastAsia="Times New Roman" w:hAnsi="Nunito" w:cs="Times New Roman"/>
+          <w:sz w:val="26"/>
+          <w:szCs w:val="26"/>
+        </w:rPr>
+      </w:pPr>
+      <w:r>
+        <w:rPr>
+          <w:rFonts w:ascii="Nunito" w:eastAsia="Times New Roman" w:hAnsi="Nunito" w:cs="Times New Roman"/>
+          <w:b/>
+          <w:bCs/>
+          <w:sz w:val="26"/>
+          <w:szCs w:val="26"/>
+        </w:rPr>
+        <w:t>Storing and Retrieving:</w:t>
+      </w:r>
+      <w:r>
+        <w:rPr>
+          <w:rFonts w:ascii="Nunito" w:eastAsia="Times New Roman" w:hAnsi="Nunito" w:cs="Times New Roman"/>
+          <w:sz w:val="26"/>
+          <w:szCs w:val="26"/>
+        </w:rPr>
+        <w:t xml:space="preserve"> When a chef needs an ingredient that </w:t>
+      </w:r>
+      <w:proofErr w:type="gramStart"/>
+      <w:r>
+        <w:rPr>
+          <w:rFonts w:ascii="Nunito" w:eastAsia="Times New Roman" w:hAnsi="Nunito" w:cs="Times New Roman"/>
+          <w:sz w:val="26"/>
+          <w:szCs w:val="26"/>
+        </w:rPr>
+        <w:t>isn't</w:t>
+      </w:r>
+      <w:proofErr w:type="gramEnd"/>
+      <w:r>
+        <w:rPr>
+          <w:rFonts w:ascii="Nunito" w:eastAsia="Times New Roman" w:hAnsi="Nunito" w:cs="Times New Roman"/>
+          <w:sz w:val="26"/>
+          <w:szCs w:val="26"/>
+        </w:rPr>
+        <w:t xml:space="preserve"> in their workspace, they have to go to the pantry, retrieve it, bring it back to their workspace, and store it there. This takes time and effort.</w:t>
+      </w:r>
+    </w:p>
+    <w:p>
+      <w:pPr>
+        <w:spacing w:before="100" w:beforeAutospacing="1" w:after="100" w:afterAutospacing="1" w:line="240" w:lineRule="auto"/>
+        <w:rPr>
+          <w:rFonts w:ascii="Arial Black" w:eastAsia="Times New Roman" w:hAnsi="Arial Black" w:cs="Times New Roman"/>
+          <w:sz w:val="26"/>
+          <w:szCs w:val="26"/>
+        </w:rPr>
+      </w:pPr>
+      <w:r>
+        <w:rPr>
+          <w:rFonts w:ascii="Arial Black" w:eastAsia="Times New Roman" w:hAnsi="Arial Black" w:cs="Times New Roman"/>
+          <w:b/>
+          <w:bCs/>
+          <w:sz w:val="26"/>
+          <w:szCs w:val="26"/>
+        </w:rPr>
+        <w:t>Using a Shared Workspace:</w:t>
+      </w:r>
+    </w:p>
+    <w:p>
+      <w:pPr>
+        <w:numPr>
+          <w:ilvl w:val="0"/>
+          <w:numId w:val="16"/>
+        </w:numPr>
+        <w:spacing w:before="100" w:beforeAutospacing="1" w:after="100" w:afterAutospacing="1" w:line="240" w:lineRule="auto"/>
+        <w:rPr>
+          <w:rFonts w:ascii="Nunito" w:eastAsia="Times New Roman" w:hAnsi="Nunito" w:cs="Times New Roman"/>
+          <w:sz w:val="26"/>
+          <w:szCs w:val="26"/>
+        </w:rPr>
+      </w:pPr>
+      <w:r>
+        <w:rPr>
+          <w:rFonts w:ascii="Nunito" w:eastAsia="Times New Roman" w:hAnsi="Nunito" w:cs="Times New Roman"/>
+          <w:b/>
+          <w:bCs/>
+          <w:sz w:val="26"/>
+          <w:szCs w:val="26"/>
+        </w:rPr>
+        <w:t>Centralized Storage:</w:t>
+      </w:r>
+      <w:r>
+        <w:rPr>
+          <w:rFonts w:ascii="Nunito" w:eastAsia="Times New Roman" w:hAnsi="Nunito" w:cs="Times New Roman"/>
+          <w:sz w:val="26"/>
+          <w:szCs w:val="26"/>
+        </w:rPr>
+        <w:t xml:space="preserve"> Instead of each chef having their own pantry, </w:t>
+      </w:r>
+      <w:proofErr w:type="gramStart"/>
+      <w:r>
+        <w:rPr>
+          <w:rFonts w:ascii="Nunito" w:eastAsia="Times New Roman" w:hAnsi="Nunito" w:cs="Times New Roman"/>
+          <w:sz w:val="26"/>
+          <w:szCs w:val="26"/>
+        </w:rPr>
+        <w:t>there's</w:t>
+      </w:r>
+      <w:proofErr w:type="gramEnd"/>
+      <w:r>
+        <w:rPr>
+          <w:rFonts w:ascii="Nunito" w:eastAsia="Times New Roman" w:hAnsi="Nunito" w:cs="Times New Roman"/>
+          <w:sz w:val="26"/>
+          <w:szCs w:val="26"/>
+        </w:rPr>
+        <w:t xml:space="preserve"> a central shared pantry.</w:t>
+      </w:r>
+    </w:p>
+    <w:p>
+      <w:pPr>
+        <w:numPr>
+          <w:ilvl w:val="0"/>
+          <w:numId w:val="16"/>
+        </w:numPr>
+        <w:spacing w:before="100" w:beforeAutospacing="1" w:after="100" w:afterAutospacing="1" w:line="240" w:lineRule="auto"/>
+        <w:rPr>
+          <w:rFonts w:ascii="Nunito" w:eastAsia="Times New Roman" w:hAnsi="Nunito" w:cs="Times New Roman"/>
+          <w:sz w:val="26"/>
+          <w:szCs w:val="26"/>
+        </w:rPr>
+      </w:pPr>
+      <w:r>
+        <w:rPr>
+          <w:rFonts w:ascii="Nunito" w:eastAsia="Times New Roman" w:hAnsi="Nunito" w:cs="Times New Roman"/>
+          <w:b/>
+          <w:bCs/>
+          <w:sz w:val="26"/>
+          <w:szCs w:val="26"/>
+        </w:rPr>
+        <w:t>Direct Access:</w:t>
+      </w:r>
+      <w:r>
+        <w:rPr>
+          <w:rFonts w:ascii="Nunito" w:eastAsia="Times New Roman" w:hAnsi="Nunito" w:cs="Times New Roman"/>
+          <w:sz w:val="26"/>
+          <w:szCs w:val="26"/>
+        </w:rPr>
+        <w:t xml:space="preserve"> Chefs can directly access ingredients from the shared pantry without having to store them in their individual workspaces.</w:t>
+      </w:r>
+    </w:p>
+    <w:p>
+      <w:pPr>
+        <w:numPr>
+          <w:ilvl w:val="0"/>
+          <w:numId w:val="16"/>
+        </w:numPr>
+        <w:spacing w:before="100" w:beforeAutospacing="1" w:after="100" w:afterAutospacing="1" w:line="240" w:lineRule="auto"/>
+        <w:rPr>
+          <w:rFonts w:ascii="Nunito" w:eastAsia="Times New Roman" w:hAnsi="Nunito" w:cs="Times New Roman"/>
+          <w:sz w:val="26"/>
+          <w:szCs w:val="26"/>
+        </w:rPr>
+      </w:pPr>
+      <w:r>
+        <w:rPr>
+          <w:rFonts w:ascii="Nunito" w:eastAsia="Times New Roman" w:hAnsi="Nunito" w:cs="Times New Roman"/>
+          <w:b/>
+          <w:bCs/>
+          <w:sz w:val="26"/>
+          <w:szCs w:val="26"/>
+        </w:rPr>
+        <w:t>Reduced Overhead:</w:t>
+      </w:r>
+      <w:r>
+        <w:rPr>
+          <w:rFonts w:ascii="Nunito" w:eastAsia="Times New Roman" w:hAnsi="Nunito" w:cs="Times New Roman"/>
+          <w:sz w:val="26"/>
+          <w:szCs w:val="26"/>
+        </w:rPr>
+        <w:t xml:space="preserve"> This eliminates the extra steps of storing and retrieving ingredients, making the chefs' work more efficient and faster.</w:t>
+      </w:r>
+    </w:p>
+    <w:p>
+      <w:pPr>
+        <w:spacing w:before="100" w:beforeAutospacing="1" w:after="100" w:afterAutospacing="1" w:line="240" w:lineRule="auto"/>
+        <w:rPr>
+          <w:rFonts w:ascii="Arial Black" w:eastAsia="Times New Roman" w:hAnsi="Arial Black" w:cs="Times New Roman"/>
+          <w:sz w:val="26"/>
+          <w:szCs w:val="26"/>
+        </w:rPr>
+      </w:pPr>
+      <w:r>
+        <w:rPr>
+          <w:rFonts w:ascii="Arial Black" w:eastAsia="Times New Roman" w:hAnsi="Arial Black" w:cs="Times New Roman"/>
+          <w:b/>
+          <w:bCs/>
+          <w:sz w:val="26"/>
+          <w:szCs w:val="26"/>
+        </w:rPr>
+        <w:t>Relating this to Register Windows</w:t>
+      </w:r>
+    </w:p>
+    <w:p>
+      <w:pPr>
+        <w:numPr>
+          <w:ilvl w:val="0"/>
+          <w:numId w:val="17"/>
+        </w:numPr>
+        <w:spacing w:before="100" w:beforeAutospacing="1" w:after="100" w:afterAutospacing="1" w:line="240" w:lineRule="auto"/>
+        <w:rPr>
+          <w:rFonts w:ascii="Nunito" w:eastAsia="Times New Roman" w:hAnsi="Nunito" w:cs="Times New Roman"/>
+          <w:sz w:val="26"/>
+          <w:szCs w:val="26"/>
+        </w:rPr>
+      </w:pPr>
+      <w:r>
+        <w:rPr>
+          <w:rFonts w:ascii="Nunito" w:eastAsia="Times New Roman" w:hAnsi="Nunito" w:cs="Times New Roman"/>
+          <w:b/>
+          <w:bCs/>
+          <w:sz w:val="26"/>
+          <w:szCs w:val="26"/>
+        </w:rPr>
+        <w:t>Individual Workspaces:</w:t>
+      </w:r>
+      <w:r>
+        <w:rPr>
+          <w:rFonts w:ascii="Nunito" w:eastAsia="Times New Roman" w:hAnsi="Nunito" w:cs="Times New Roman"/>
+          <w:sz w:val="26"/>
+          <w:szCs w:val="26"/>
+        </w:rPr>
+        <w:t xml:space="preserve"> Each register window is like a separate workspace for a function.</w:t>
+      </w:r>
+    </w:p>
+    <w:p>
+      <w:pPr>
+        <w:numPr>
+          <w:ilvl w:val="0"/>
+          <w:numId w:val="17"/>
+        </w:numPr>
+        <w:spacing w:before="100" w:beforeAutospacing="1" w:after="100" w:afterAutospacing="1" w:line="240" w:lineRule="auto"/>
+        <w:rPr>
+          <w:rFonts w:ascii="Nunito" w:eastAsia="Times New Roman" w:hAnsi="Nunito" w:cs="Times New Roman"/>
+          <w:sz w:val="26"/>
+          <w:szCs w:val="26"/>
+        </w:rPr>
+      </w:pPr>
+      <w:r>
+        <w:rPr>
+          <w:rFonts w:ascii="Nunito" w:eastAsia="Times New Roman" w:hAnsi="Nunito" w:cs="Times New Roman"/>
+          <w:b/>
+          <w:bCs/>
+          <w:sz w:val="26"/>
+          <w:szCs w:val="26"/>
+        </w:rPr>
+        <w:t>Shared Pantry:</w:t>
+      </w:r>
+      <w:r>
+        <w:rPr>
+          <w:rFonts w:ascii="Nunito" w:eastAsia="Times New Roman" w:hAnsi="Nunito" w:cs="Times New Roman"/>
+          <w:sz w:val="26"/>
+          <w:szCs w:val="26"/>
+        </w:rPr>
+        <w:t xml:space="preserve"> </w:t>
+      </w:r>
+      <w:r>
+        <w:rPr>
+          <w:rStyle w:val="Strong"/>
           <w:rFonts w:ascii="Nunito" w:hAnsi="Nunito"/>
           <w:sz w:val="26"/>
           <w:szCs w:val="26"/>
         </w:rPr>
-      </w:pPr>
-    </w:p>
-    <w:p>
-      <w:pPr>
+        <w:t>The overlapping region</w:t>
+      </w:r>
+      <w:r>
         <w:rPr>
           <w:rFonts w:ascii="Nunito" w:hAnsi="Nunito"/>
           <w:sz w:val="26"/>
           <w:szCs w:val="26"/>
         </w:rPr>
-      </w:pPr>
-    </w:p>
-    <w:p>
-      <w:pPr>
-        <w:rPr>
+        <w:t xml:space="preserve"> is the shared pantry between adjacent windows.</w:t>
+      </w:r>
+    </w:p>
+    <w:p>
+      <w:pPr>
+        <w:numPr>
+          <w:ilvl w:val="0"/>
+          <w:numId w:val="17"/>
+        </w:numPr>
+        <w:spacing w:before="100" w:beforeAutospacing="1" w:after="100" w:afterAutospacing="1" w:line="240" w:lineRule="auto"/>
+        <w:rPr>
+          <w:rFonts w:ascii="Nunito" w:eastAsia="Times New Roman" w:hAnsi="Nunito" w:cs="Times New Roman"/>
+          <w:sz w:val="26"/>
+          <w:szCs w:val="26"/>
+        </w:rPr>
+      </w:pPr>
+      <w:r>
+        <w:rPr>
+          <w:rStyle w:val="Strong"/>
           <w:rFonts w:ascii="Nunito" w:hAnsi="Nunito"/>
           <w:sz w:val="26"/>
           <w:szCs w:val="26"/>
         </w:rPr>
-      </w:pPr>
-    </w:p>
-    <w:p>
-      <w:pPr>
+        <w:t>Data (arguments or return values)</w:t>
+      </w:r>
+      <w:r>
         <w:rPr>
           <w:rFonts w:ascii="Nunito" w:hAnsi="Nunito"/>
           <w:sz w:val="26"/>
           <w:szCs w:val="26"/>
         </w:rPr>
-      </w:pPr>
-    </w:p>
-    <w:p>
-      <w:pPr>
-        <w:rPr>
+        <w:t xml:space="preserve"> can be placed directly in the overlapping region without needing to be saved to memory.</w:t>
+      </w:r>
+    </w:p>
+    <w:p>
+      <w:pPr>
+        <w:numPr>
+          <w:ilvl w:val="0"/>
+          <w:numId w:val="17"/>
+        </w:numPr>
+        <w:spacing w:before="100" w:beforeAutospacing="1" w:after="100" w:afterAutospacing="1" w:line="240" w:lineRule="auto"/>
+        <w:rPr>
+          <w:rFonts w:ascii="Nunito" w:eastAsia="Times New Roman" w:hAnsi="Nunito" w:cs="Times New Roman"/>
+          <w:sz w:val="26"/>
+          <w:szCs w:val="26"/>
+        </w:rPr>
+      </w:pPr>
+      <w:r>
+        <w:rPr>
+          <w:rStyle w:val="Strong"/>
           <w:rFonts w:ascii="Nunito" w:hAnsi="Nunito"/>
           <w:sz w:val="26"/>
           <w:szCs w:val="26"/>
         </w:rPr>
-      </w:pPr>
-    </w:p>
-    <w:p>
-      <w:pPr>
+        <w:t>When a function is called</w:t>
+      </w:r>
+      <w:r>
         <w:rPr>
           <w:rFonts w:ascii="Nunito" w:hAnsi="Nunito"/>
           <w:sz w:val="26"/>
           <w:szCs w:val="26"/>
         </w:rPr>
-      </w:pPr>
-    </w:p>
-    <w:p>
-      <w:pPr>
+        <w:t>, the window pointer moves to the next window, but the overlapping region remains accessible to both windows.</w:t>
+      </w:r>
+    </w:p>
+    <w:p>
+      <w:pPr>
+        <w:numPr>
+          <w:ilvl w:val="0"/>
+          <w:numId w:val="17"/>
+        </w:numPr>
+        <w:spacing w:before="100" w:beforeAutospacing="1" w:after="100" w:afterAutospacing="1" w:line="240" w:lineRule="auto"/>
+        <w:rPr>
+          <w:rFonts w:ascii="Nunito" w:eastAsia="Times New Roman" w:hAnsi="Nunito" w:cs="Times New Roman"/>
+          <w:sz w:val="26"/>
+          <w:szCs w:val="26"/>
+        </w:rPr>
+      </w:pPr>
+      <w:r>
+        <w:rPr>
+          <w:rFonts w:ascii="Nunito" w:eastAsia="Times New Roman" w:hAnsi="Nunito" w:cs="Times New Roman"/>
+          <w:b/>
+          <w:bCs/>
+          <w:sz w:val="26"/>
+          <w:szCs w:val="26"/>
+        </w:rPr>
+        <w:t>Avoiding Extra Steps:</w:t>
+      </w:r>
+      <w:r>
+        <w:rPr>
+          <w:rFonts w:ascii="Nunito" w:eastAsia="Times New Roman" w:hAnsi="Nunito" w:cs="Times New Roman"/>
+          <w:sz w:val="26"/>
+          <w:szCs w:val="26"/>
+        </w:rPr>
+        <w:t xml:space="preserve"> </w:t>
+      </w:r>
+      <w:bookmarkStart w:id="0" w:name="_Hlk180567896"/>
+      <w:r>
+        <w:rPr>
+          <w:rFonts w:ascii="Nunito" w:eastAsia="Times New Roman" w:hAnsi="Nunito" w:cs="Times New Roman"/>
+          <w:sz w:val="26"/>
+          <w:szCs w:val="26"/>
+        </w:rPr>
+        <w:t xml:space="preserve">By using the overlapping region, functions can directly access and share data without needing to save and restore it in their own private registers. </w:t>
+      </w:r>
+      <w:bookmarkEnd w:id="0"/>
+      <w:r>
+        <w:rPr>
+          <w:rFonts w:ascii="Nunito" w:eastAsia="Times New Roman" w:hAnsi="Nunito" w:cs="Times New Roman"/>
+          <w:sz w:val="26"/>
+          <w:szCs w:val="26"/>
+        </w:rPr>
+        <w:t>This avoids the overhead of saving and restoring data, making function calls more efficient.</w:t>
+      </w:r>
+    </w:p>
+    <w:p>
+      <w:pPr>
+        <w:pStyle w:val="NormalWeb"/>
         <w:rPr>
           <w:rFonts w:ascii="Nunito" w:hAnsi="Nunito"/>
-          <w:sz w:val="26"/>
-          <w:szCs w:val="26"/>
-        </w:rPr>
-      </w:pPr>
-    </w:p>
-    <w:p>
-      <w:pPr>
+          <w:b/>
+          <w:bCs/>
+          <w:sz w:val="26"/>
+          <w:szCs w:val="26"/>
+        </w:rPr>
+      </w:pPr>
+    </w:p>
+    <w:p>
+      <w:pPr>
+        <w:pStyle w:val="NormalWeb"/>
         <w:rPr>
           <w:rFonts w:ascii="Nunito" w:hAnsi="Nunito"/>
           <w:sz w:val="26"/>
           <w:szCs w:val="26"/>
         </w:rPr>
       </w:pPr>
+      <w:r>
+        <w:rPr>
+          <w:rFonts w:ascii="Arial Black" w:hAnsi="Arial Black"/>
+          <w:b/>
+          <w:bCs/>
+          <w:sz w:val="26"/>
+          <w:szCs w:val="26"/>
+        </w:rPr>
+        <w:lastRenderedPageBreak/>
+        <w:t xml:space="preserve">Efficient Function </w:t>
+      </w:r>
+      <w:r>
+        <w:rPr>
+          <w:rFonts w:ascii="Arial Black" w:hAnsi="Arial Black"/>
+          <w:b/>
+          <w:bCs/>
+          <w:sz w:val="26"/>
+          <w:szCs w:val="26"/>
+        </w:rPr>
+        <w:t>Calls</w:t>
+      </w:r>
+    </w:p>
+    <w:p>
+      <w:pPr>
+        <w:pStyle w:val="NormalWeb"/>
+        <w:rPr>
+          <w:rFonts w:ascii="Nunito" w:hAnsi="Nunito"/>
+          <w:sz w:val="26"/>
+          <w:szCs w:val="26"/>
+        </w:rPr>
+      </w:pPr>
+      <w:r>
+        <w:rPr>
+          <w:rFonts w:ascii="Nunito" w:hAnsi="Nunito"/>
+          <w:sz w:val="26"/>
+          <w:szCs w:val="26"/>
+        </w:rPr>
+        <w:t xml:space="preserve">Imagine </w:t>
+      </w:r>
+      <w:proofErr w:type="gramStart"/>
+      <w:r>
+        <w:rPr>
+          <w:rFonts w:ascii="Nunito" w:hAnsi="Nunito"/>
+          <w:sz w:val="26"/>
+          <w:szCs w:val="26"/>
+        </w:rPr>
+        <w:t>you're</w:t>
+      </w:r>
+      <w:proofErr w:type="gramEnd"/>
+      <w:r>
+        <w:rPr>
+          <w:rFonts w:ascii="Nunito" w:hAnsi="Nunito"/>
+          <w:sz w:val="26"/>
+          <w:szCs w:val="26"/>
+        </w:rPr>
+        <w:t xml:space="preserve"> at a restaurant where the chef is cooking multiple courses for a meal. Normally, after finishing one course, the chef would </w:t>
+      </w:r>
+      <w:r>
+        <w:rPr>
+          <w:rFonts w:ascii="Nunito" w:hAnsi="Nunito"/>
+          <w:b/>
+          <w:bCs/>
+          <w:sz w:val="26"/>
+          <w:szCs w:val="26"/>
+        </w:rPr>
+        <w:t>completely clean and reset the kitchen</w:t>
+      </w:r>
+      <w:r>
+        <w:rPr>
+          <w:rFonts w:ascii="Nunito" w:hAnsi="Nunito"/>
+          <w:sz w:val="26"/>
+          <w:szCs w:val="26"/>
+        </w:rPr>
+        <w:t xml:space="preserve"> before starting to cook the next course. This would take a lot of time.</w:t>
+      </w:r>
+    </w:p>
+    <w:p>
+      <w:pPr>
+        <w:spacing w:before="100" w:beforeAutospacing="1" w:after="100" w:afterAutospacing="1" w:line="240" w:lineRule="auto"/>
+        <w:rPr>
+          <w:rFonts w:ascii="Nunito" w:eastAsia="Times New Roman" w:hAnsi="Nunito" w:cs="Times New Roman"/>
+          <w:sz w:val="26"/>
+          <w:szCs w:val="26"/>
+        </w:rPr>
+      </w:pPr>
+      <w:r>
+        <w:rPr>
+          <w:rFonts w:ascii="Nunito" w:eastAsia="Times New Roman" w:hAnsi="Nunito" w:cs="Times New Roman"/>
+          <w:sz w:val="26"/>
+          <w:szCs w:val="26"/>
+        </w:rPr>
+        <w:t xml:space="preserve">Instead, the chef decides to </w:t>
+      </w:r>
+      <w:r>
+        <w:rPr>
+          <w:rFonts w:ascii="Nunito" w:eastAsia="Times New Roman" w:hAnsi="Nunito" w:cs="Times New Roman"/>
+          <w:b/>
+          <w:bCs/>
+          <w:sz w:val="26"/>
+          <w:szCs w:val="26"/>
+        </w:rPr>
+        <w:t>keep some tools and ingredients</w:t>
+      </w:r>
+      <w:r>
+        <w:rPr>
+          <w:rFonts w:ascii="Nunito" w:eastAsia="Times New Roman" w:hAnsi="Nunito" w:cs="Times New Roman"/>
+          <w:sz w:val="26"/>
+          <w:szCs w:val="26"/>
+        </w:rPr>
+        <w:t xml:space="preserve"> from the previous course already set up and ready to use. For example, if the knife and cutting board are still needed, they are left in place rather than being put away and taken out again.</w:t>
+      </w:r>
+    </w:p>
+    <w:p>
+      <w:pPr>
+        <w:spacing w:before="100" w:beforeAutospacing="1" w:after="100" w:afterAutospacing="1" w:line="240" w:lineRule="auto"/>
+        <w:rPr>
+          <w:rFonts w:ascii="Nunito" w:eastAsia="Times New Roman" w:hAnsi="Nunito" w:cs="Times New Roman"/>
+          <w:sz w:val="26"/>
+          <w:szCs w:val="26"/>
+        </w:rPr>
+      </w:pPr>
+      <w:r>
+        <w:rPr>
+          <w:rFonts w:ascii="Nunito" w:eastAsia="Times New Roman" w:hAnsi="Nunito" w:cs="Times New Roman"/>
+          <w:sz w:val="26"/>
+          <w:szCs w:val="26"/>
+        </w:rPr>
+        <w:t xml:space="preserve">By doing this, the chef can </w:t>
+      </w:r>
+      <w:r>
+        <w:rPr>
+          <w:rFonts w:ascii="Nunito" w:eastAsia="Times New Roman" w:hAnsi="Nunito" w:cs="Times New Roman"/>
+          <w:b/>
+          <w:bCs/>
+          <w:sz w:val="26"/>
+          <w:szCs w:val="26"/>
+        </w:rPr>
+        <w:t>start the next dish much faster</w:t>
+      </w:r>
+      <w:r>
+        <w:rPr>
+          <w:rFonts w:ascii="Nunito" w:eastAsia="Times New Roman" w:hAnsi="Nunito" w:cs="Times New Roman"/>
+          <w:sz w:val="26"/>
+          <w:szCs w:val="26"/>
+        </w:rPr>
+        <w:t xml:space="preserve"> because everything </w:t>
+      </w:r>
+      <w:proofErr w:type="gramStart"/>
+      <w:r>
+        <w:rPr>
+          <w:rFonts w:ascii="Nunito" w:eastAsia="Times New Roman" w:hAnsi="Nunito" w:cs="Times New Roman"/>
+          <w:sz w:val="26"/>
+          <w:szCs w:val="26"/>
+        </w:rPr>
+        <w:t>isn’t</w:t>
+      </w:r>
+      <w:proofErr w:type="gramEnd"/>
+      <w:r>
+        <w:rPr>
+          <w:rFonts w:ascii="Nunito" w:eastAsia="Times New Roman" w:hAnsi="Nunito" w:cs="Times New Roman"/>
+          <w:sz w:val="26"/>
+          <w:szCs w:val="26"/>
+        </w:rPr>
+        <w:t xml:space="preserve"> being reset completely each time. Similarly, overlapping register windows in a computer allow for </w:t>
+      </w:r>
+      <w:r>
+        <w:rPr>
+          <w:rFonts w:ascii="Nunito" w:eastAsia="Times New Roman" w:hAnsi="Nunito" w:cs="Times New Roman"/>
+          <w:b/>
+          <w:bCs/>
+          <w:sz w:val="26"/>
+          <w:szCs w:val="26"/>
+        </w:rPr>
+        <w:t>efficient switching between tasks</w:t>
+      </w:r>
+      <w:r>
+        <w:rPr>
+          <w:rFonts w:ascii="Nunito" w:eastAsia="Times New Roman" w:hAnsi="Nunito" w:cs="Times New Roman"/>
+          <w:sz w:val="26"/>
+          <w:szCs w:val="26"/>
+        </w:rPr>
+        <w:t xml:space="preserve"> without having to completely "clean up" after each one, making the whole process faster.</w:t>
+      </w:r>
+    </w:p>
+    <w:p>
+      <w:pPr>
+        <w:rPr>
+          <w:rFonts w:ascii="Nunito" w:hAnsi="Nunito"/>
+          <w:sz w:val="26"/>
+          <w:szCs w:val="26"/>
+        </w:rPr>
+      </w:pPr>
+    </w:p>
+    <w:p>
+      <w:pPr>
+        <w:rPr>
+          <w:rFonts w:ascii="Arial Black" w:hAnsi="Arial Black"/>
+          <w:sz w:val="32"/>
+          <w:szCs w:val="32"/>
+          <w:u w:val="single"/>
+        </w:rPr>
+      </w:pPr>
+      <w:r>
+        <w:rPr>
+          <w:rFonts w:ascii="Arial Black" w:hAnsi="Arial Black"/>
+          <w:sz w:val="32"/>
+          <w:szCs w:val="32"/>
+          <w:u w:val="single"/>
+        </w:rPr>
+        <w:t>Flynn's Classification: A Real-World Analogy</w:t>
+      </w:r>
+    </w:p>
+    <w:p>
+      <w:pPr>
+        <w:pStyle w:val="NormalWeb"/>
+        <w:rPr>
+          <w:rStyle w:val="Strong"/>
+          <w:rFonts w:ascii="Nunito" w:hAnsi="Nunito"/>
+          <w:sz w:val="26"/>
+          <w:szCs w:val="26"/>
+        </w:rPr>
+      </w:pPr>
+      <w:r>
+        <w:rPr>
+          <w:rStyle w:val="Strong"/>
+          <w:rFonts w:ascii="Nunito" w:hAnsi="Nunito"/>
+          <w:sz w:val="26"/>
+          <w:szCs w:val="26"/>
+        </w:rPr>
+        <w:t>Imagine a busy restaurant kitchen.</w:t>
+      </w:r>
+    </w:p>
+    <w:p>
+      <w:pPr>
+        <w:pStyle w:val="NormalWeb"/>
+        <w:numPr>
+          <w:ilvl w:val="0"/>
+          <w:numId w:val="22"/>
+        </w:numPr>
+        <w:rPr>
+          <w:rFonts w:ascii="Nunito" w:hAnsi="Nunito"/>
+          <w:sz w:val="26"/>
+          <w:szCs w:val="26"/>
+        </w:rPr>
+      </w:pPr>
+      <w:r>
+        <w:rPr>
+          <w:rFonts w:ascii="Nunito" w:hAnsi="Nunito"/>
+          <w:sz w:val="26"/>
+          <w:szCs w:val="26"/>
+        </w:rPr>
+        <w:t>Chef</w:t>
+      </w:r>
+      <w:r>
+        <w:rPr>
+          <w:rFonts w:ascii="Nunito" w:hAnsi="Nunito"/>
+          <w:sz w:val="26"/>
+          <w:szCs w:val="26"/>
+        </w:rPr>
+        <w:t xml:space="preserve"> =&gt; </w:t>
+      </w:r>
+      <w:r>
+        <w:rPr>
+          <w:rFonts w:ascii="Nunito" w:hAnsi="Nunito"/>
+          <w:sz w:val="26"/>
+          <w:szCs w:val="26"/>
+        </w:rPr>
+        <w:t>Instruction stream</w:t>
+      </w:r>
+    </w:p>
+    <w:p>
+      <w:pPr>
+        <w:pStyle w:val="NormalWeb"/>
+        <w:numPr>
+          <w:ilvl w:val="0"/>
+          <w:numId w:val="22"/>
+        </w:numPr>
+        <w:rPr>
+          <w:rFonts w:ascii="Nunito" w:hAnsi="Nunito"/>
+          <w:sz w:val="26"/>
+          <w:szCs w:val="26"/>
+        </w:rPr>
+      </w:pPr>
+      <w:r>
+        <w:rPr>
+          <w:rFonts w:ascii="Nunito" w:hAnsi="Nunito"/>
+          <w:sz w:val="26"/>
+          <w:szCs w:val="26"/>
+        </w:rPr>
+        <w:t>Tasks</w:t>
+      </w:r>
+      <w:r>
+        <w:rPr>
+          <w:rFonts w:ascii="Nunito" w:hAnsi="Nunito"/>
+          <w:sz w:val="26"/>
+          <w:szCs w:val="26"/>
+        </w:rPr>
+        <w:t xml:space="preserve"> =&gt; </w:t>
+      </w:r>
+      <w:r>
+        <w:rPr>
+          <w:rFonts w:ascii="Nunito" w:hAnsi="Nunito"/>
+          <w:sz w:val="26"/>
+          <w:szCs w:val="26"/>
+        </w:rPr>
+        <w:t>Data stream</w:t>
+      </w:r>
+    </w:p>
+    <w:p>
+      <w:pPr>
+        <w:spacing w:before="100" w:beforeAutospacing="1" w:after="100" w:afterAutospacing="1" w:line="240" w:lineRule="auto"/>
+        <w:outlineLvl w:val="2"/>
+        <w:rPr>
+          <w:rFonts w:ascii="Nunito" w:eastAsia="Times New Roman" w:hAnsi="Nunito" w:cs="Times New Roman"/>
+          <w:sz w:val="26"/>
+          <w:szCs w:val="26"/>
+        </w:rPr>
+      </w:pPr>
+    </w:p>
+    <w:p>
+      <w:pPr>
+        <w:pStyle w:val="ListParagraph"/>
+        <w:numPr>
+          <w:ilvl w:val="0"/>
+          <w:numId w:val="23"/>
+        </w:numPr>
+        <w:spacing w:before="100" w:beforeAutospacing="1" w:after="100" w:afterAutospacing="1" w:line="240" w:lineRule="auto"/>
+        <w:outlineLvl w:val="2"/>
+        <w:rPr>
+          <w:rFonts w:ascii="Nunito" w:eastAsia="Times New Roman" w:hAnsi="Nunito" w:cs="Times New Roman"/>
+          <w:sz w:val="26"/>
+          <w:szCs w:val="26"/>
+        </w:rPr>
+      </w:pPr>
+      <w:r>
+        <w:rPr>
+          <w:rFonts w:ascii="Nunito" w:eastAsia="Times New Roman" w:hAnsi="Nunito" w:cs="Times New Roman"/>
+          <w:sz w:val="26"/>
+          <w:szCs w:val="26"/>
+        </w:rPr>
+        <w:t>SISD (Single Instruction, Single Data)</w:t>
+      </w:r>
+    </w:p>
+    <w:p>
+      <w:pPr>
+        <w:pStyle w:val="ListParagraph"/>
+        <w:numPr>
+          <w:ilvl w:val="0"/>
+          <w:numId w:val="23"/>
+        </w:numPr>
+        <w:spacing w:before="100" w:beforeAutospacing="1" w:after="100" w:afterAutospacing="1" w:line="240" w:lineRule="auto"/>
+        <w:outlineLvl w:val="2"/>
+        <w:rPr>
+          <w:rFonts w:ascii="Nunito" w:hAnsi="Nunito"/>
+          <w:sz w:val="26"/>
+          <w:szCs w:val="26"/>
+        </w:rPr>
+      </w:pPr>
+      <w:r>
+        <w:rPr>
+          <w:rFonts w:ascii="Nunito" w:hAnsi="Nunito"/>
+          <w:sz w:val="26"/>
+          <w:szCs w:val="26"/>
+        </w:rPr>
+        <w:t>SIMD (Single Instruction, Multiple Data)</w:t>
+      </w:r>
+    </w:p>
+    <w:p>
+      <w:pPr>
+        <w:pStyle w:val="ListParagraph"/>
+        <w:numPr>
+          <w:ilvl w:val="0"/>
+          <w:numId w:val="23"/>
+        </w:numPr>
+        <w:spacing w:before="100" w:beforeAutospacing="1" w:after="100" w:afterAutospacing="1" w:line="240" w:lineRule="auto"/>
+        <w:outlineLvl w:val="2"/>
+        <w:rPr>
+          <w:rFonts w:ascii="Nunito" w:hAnsi="Nunito"/>
+          <w:sz w:val="26"/>
+          <w:szCs w:val="26"/>
+        </w:rPr>
+      </w:pPr>
+      <w:r>
+        <w:rPr>
+          <w:rFonts w:ascii="Nunito" w:hAnsi="Nunito"/>
+          <w:sz w:val="26"/>
+          <w:szCs w:val="26"/>
+        </w:rPr>
+        <w:t>MISD (Multiple Instruction, Single Data)</w:t>
+      </w:r>
+    </w:p>
+    <w:p>
+      <w:pPr>
+        <w:pStyle w:val="ListParagraph"/>
+        <w:numPr>
+          <w:ilvl w:val="0"/>
+          <w:numId w:val="23"/>
+        </w:numPr>
+        <w:spacing w:before="100" w:beforeAutospacing="1" w:after="100" w:afterAutospacing="1" w:line="240" w:lineRule="auto"/>
+        <w:outlineLvl w:val="2"/>
+        <w:rPr>
+          <w:rFonts w:ascii="Nunito" w:hAnsi="Nunito"/>
+          <w:sz w:val="26"/>
+          <w:szCs w:val="26"/>
+        </w:rPr>
+      </w:pPr>
+      <w:r>
+        <w:rPr>
+          <w:rFonts w:ascii="Nunito" w:hAnsi="Nunito"/>
+          <w:sz w:val="26"/>
+          <w:szCs w:val="26"/>
+        </w:rPr>
+        <w:t>MIMD (Multiple Instruction, Multiple Data)</w:t>
+      </w:r>
+    </w:p>
+    <w:p>
+      <w:pPr>
+        <w:spacing w:before="100" w:beforeAutospacing="1" w:after="100" w:afterAutospacing="1" w:line="240" w:lineRule="auto"/>
+        <w:outlineLvl w:val="2"/>
+        <w:rPr>
+          <w:rFonts w:ascii="Arial Black" w:eastAsia="Times New Roman" w:hAnsi="Arial Black" w:cs="Times New Roman"/>
+          <w:b/>
+          <w:bCs/>
+          <w:sz w:val="26"/>
+          <w:szCs w:val="26"/>
+        </w:rPr>
+      </w:pPr>
+    </w:p>
+    <w:p>
+      <w:pPr>
+        <w:spacing w:before="100" w:beforeAutospacing="1" w:after="100" w:afterAutospacing="1" w:line="240" w:lineRule="auto"/>
+        <w:ind w:left="720"/>
+        <w:rPr>
+          <w:rFonts w:ascii="Nunito" w:eastAsia="Times New Roman" w:hAnsi="Nunito" w:cs="Times New Roman"/>
+          <w:sz w:val="26"/>
+          <w:szCs w:val="26"/>
+        </w:rPr>
+      </w:pPr>
+    </w:p>
+    <w:p>
+      <w:pPr>
+        <w:spacing w:before="100" w:beforeAutospacing="1" w:after="100" w:afterAutospacing="1" w:line="240" w:lineRule="auto"/>
+        <w:rPr>
+          <w:rFonts w:ascii="Nunito" w:eastAsia="Times New Roman" w:hAnsi="Nunito" w:cs="Times New Roman"/>
+          <w:sz w:val="26"/>
+          <w:szCs w:val="26"/>
+        </w:rPr>
+      </w:pPr>
+    </w:p>
+    <w:p>
+      <w:pPr>
+        <w:spacing w:before="100" w:beforeAutospacing="1" w:after="100" w:afterAutospacing="1" w:line="240" w:lineRule="auto"/>
+        <w:outlineLvl w:val="2"/>
+        <w:rPr>
+          <w:rFonts w:ascii="Nunito" w:eastAsia="Times New Roman" w:hAnsi="Nunito" w:cs="Times New Roman"/>
+          <w:b/>
+          <w:bCs/>
+          <w:sz w:val="26"/>
+          <w:szCs w:val="26"/>
+        </w:rPr>
+      </w:pPr>
+    </w:p>
+    <w:p>
+      <w:pPr>
+        <w:spacing w:before="100" w:beforeAutospacing="1" w:after="100" w:afterAutospacing="1" w:line="240" w:lineRule="auto"/>
+        <w:outlineLvl w:val="2"/>
+        <w:rPr>
+          <w:rFonts w:ascii="Nunito" w:eastAsia="Times New Roman" w:hAnsi="Nunito" w:cs="Times New Roman"/>
+          <w:b/>
+          <w:bCs/>
+          <w:sz w:val="26"/>
+          <w:szCs w:val="26"/>
+        </w:rPr>
+      </w:pPr>
+      <w:r>
+        <w:rPr>
+          <w:rFonts w:ascii="Nunito" w:eastAsia="Times New Roman" w:hAnsi="Nunito" w:cs="Times New Roman"/>
+          <w:b/>
+          <w:bCs/>
+          <w:sz w:val="26"/>
+          <w:szCs w:val="26"/>
+        </w:rPr>
+        <w:lastRenderedPageBreak/>
+        <w:t>SISD (Single Instruction, Single Data)</w:t>
+      </w:r>
+    </w:p>
+    <w:p>
+      <w:pPr>
+        <w:numPr>
+          <w:ilvl w:val="0"/>
+          <w:numId w:val="18"/>
+        </w:numPr>
+        <w:spacing w:before="100" w:beforeAutospacing="1" w:after="100" w:afterAutospacing="1" w:line="240" w:lineRule="auto"/>
+        <w:rPr>
+          <w:rFonts w:ascii="Nunito" w:eastAsia="Times New Roman" w:hAnsi="Nunito" w:cs="Times New Roman"/>
+          <w:sz w:val="26"/>
+          <w:szCs w:val="26"/>
+        </w:rPr>
+      </w:pPr>
+      <w:r>
+        <w:rPr>
+          <w:rFonts w:ascii="Nunito" w:eastAsia="Times New Roman" w:hAnsi="Nunito" w:cs="Times New Roman"/>
+          <w:b/>
+          <w:bCs/>
+          <w:sz w:val="26"/>
+          <w:szCs w:val="26"/>
+        </w:rPr>
+        <w:t>Chef:</w:t>
+      </w:r>
+      <w:r>
+        <w:rPr>
+          <w:rFonts w:ascii="Nunito" w:eastAsia="Times New Roman" w:hAnsi="Nunito" w:cs="Times New Roman"/>
+          <w:sz w:val="26"/>
+          <w:szCs w:val="26"/>
+        </w:rPr>
+        <w:t xml:space="preserve"> A single chef preparing a single dish</w:t>
+      </w:r>
+      <w:r>
+        <w:rPr>
+          <w:rFonts w:ascii="Nunito" w:eastAsia="Times New Roman" w:hAnsi="Nunito" w:cs="Times New Roman"/>
+          <w:sz w:val="26"/>
+          <w:szCs w:val="26"/>
+        </w:rPr>
+        <w:t xml:space="preserve"> (</w:t>
+      </w:r>
+      <w:r>
+        <w:rPr>
+          <w:rFonts w:ascii="Nunito" w:eastAsia="Times New Roman" w:hAnsi="Nunito" w:cs="Times New Roman"/>
+          <w:sz w:val="26"/>
+          <w:szCs w:val="26"/>
+        </w:rPr>
+        <w:t>One dish, one step at a time</w:t>
+      </w:r>
+      <w:r>
+        <w:rPr>
+          <w:rFonts w:ascii="Nunito" w:eastAsia="Times New Roman" w:hAnsi="Nunito" w:cs="Times New Roman"/>
+          <w:sz w:val="26"/>
+          <w:szCs w:val="26"/>
+        </w:rPr>
+        <w:t>)</w:t>
+      </w:r>
+    </w:p>
+    <w:p>
+      <w:pPr>
+        <w:numPr>
+          <w:ilvl w:val="0"/>
+          <w:numId w:val="18"/>
+        </w:numPr>
+        <w:spacing w:before="100" w:beforeAutospacing="1" w:after="100" w:afterAutospacing="1" w:line="240" w:lineRule="auto"/>
+        <w:rPr>
+          <w:rFonts w:ascii="Nunito" w:eastAsia="Times New Roman" w:hAnsi="Nunito" w:cs="Times New Roman"/>
+          <w:sz w:val="26"/>
+          <w:szCs w:val="26"/>
+        </w:rPr>
+      </w:pPr>
+      <w:r>
+        <w:rPr>
+          <w:rFonts w:ascii="Nunito" w:eastAsia="Times New Roman" w:hAnsi="Nunito" w:cs="Times New Roman"/>
+          <w:b/>
+          <w:bCs/>
+          <w:sz w:val="26"/>
+          <w:szCs w:val="26"/>
+        </w:rPr>
+        <w:t>Tasks:</w:t>
+      </w:r>
+      <w:r>
+        <w:rPr>
+          <w:rFonts w:ascii="Nunito" w:eastAsia="Times New Roman" w:hAnsi="Nunito" w:cs="Times New Roman"/>
+          <w:sz w:val="26"/>
+          <w:szCs w:val="26"/>
+        </w:rPr>
+        <w:t xml:space="preserve"> </w:t>
+      </w:r>
+      <w:r>
+        <w:rPr>
+          <w:rFonts w:ascii="Nunito" w:hAnsi="Nunito"/>
+          <w:sz w:val="26"/>
+          <w:szCs w:val="26"/>
+        </w:rPr>
+        <w:t xml:space="preserve">The ingredients for that </w:t>
+      </w:r>
+      <w:proofErr w:type="gramStart"/>
+      <w:r>
+        <w:rPr>
+          <w:rFonts w:ascii="Nunito" w:hAnsi="Nunito"/>
+          <w:sz w:val="26"/>
+          <w:szCs w:val="26"/>
+        </w:rPr>
+        <w:t>particular dish</w:t>
+      </w:r>
+      <w:proofErr w:type="gramEnd"/>
+      <w:r>
+        <w:rPr>
+          <w:rFonts w:ascii="Nunito" w:hAnsi="Nunito"/>
+          <w:sz w:val="26"/>
+          <w:szCs w:val="26"/>
+        </w:rPr>
+        <w:t>.</w:t>
+      </w:r>
+      <w:r>
+        <w:rPr>
+          <w:rFonts w:ascii="Nunito" w:eastAsia="Times New Roman" w:hAnsi="Nunito" w:cs="Times New Roman"/>
+          <w:b/>
+          <w:bCs/>
+          <w:sz w:val="26"/>
+          <w:szCs w:val="26"/>
+        </w:rPr>
+        <w:t xml:space="preserve"> </w:t>
+      </w:r>
+    </w:p>
+    <w:p>
+      <w:pPr>
+        <w:numPr>
+          <w:ilvl w:val="0"/>
+          <w:numId w:val="18"/>
+        </w:numPr>
+        <w:spacing w:before="100" w:beforeAutospacing="1" w:after="100" w:afterAutospacing="1" w:line="240" w:lineRule="auto"/>
+        <w:rPr>
+          <w:rFonts w:ascii="Nunito" w:eastAsia="Times New Roman" w:hAnsi="Nunito" w:cs="Times New Roman"/>
+          <w:sz w:val="26"/>
+          <w:szCs w:val="26"/>
+        </w:rPr>
+      </w:pPr>
+      <w:r>
+        <w:rPr>
+          <w:rFonts w:ascii="Nunito" w:eastAsia="Times New Roman" w:hAnsi="Nunito" w:cs="Times New Roman"/>
+          <w:b/>
+          <w:bCs/>
+          <w:sz w:val="26"/>
+          <w:szCs w:val="26"/>
+        </w:rPr>
+        <w:t>Example:</w:t>
+      </w:r>
+      <w:r>
+        <w:rPr>
+          <w:rFonts w:ascii="Nunito" w:eastAsia="Times New Roman" w:hAnsi="Nunito" w:cs="Times New Roman"/>
+          <w:sz w:val="26"/>
+          <w:szCs w:val="26"/>
+        </w:rPr>
+        <w:t xml:space="preserve"> A chef preparing a pasta dish, boiling the pasta, adding sauce, and then grating cheese.</w:t>
+      </w:r>
+    </w:p>
+    <w:p>
+      <w:pPr>
+        <w:spacing w:before="100" w:beforeAutospacing="1" w:after="100" w:afterAutospacing="1" w:line="240" w:lineRule="auto"/>
+        <w:outlineLvl w:val="2"/>
+        <w:rPr>
+          <w:rFonts w:ascii="Nunito" w:eastAsia="Times New Roman" w:hAnsi="Nunito" w:cs="Times New Roman"/>
+          <w:b/>
+          <w:bCs/>
+          <w:sz w:val="26"/>
+          <w:szCs w:val="26"/>
+        </w:rPr>
+      </w:pPr>
+      <w:r>
+        <w:rPr>
+          <w:rFonts w:ascii="Nunito" w:eastAsia="Times New Roman" w:hAnsi="Nunito" w:cs="Times New Roman"/>
+          <w:b/>
+          <w:bCs/>
+          <w:sz w:val="26"/>
+          <w:szCs w:val="26"/>
+        </w:rPr>
+        <w:t>SIMD (Single Instruction, Multiple Data):</w:t>
+      </w:r>
+    </w:p>
+    <w:p>
+      <w:pPr>
+        <w:numPr>
+          <w:ilvl w:val="0"/>
+          <w:numId w:val="19"/>
+        </w:numPr>
+        <w:spacing w:before="100" w:beforeAutospacing="1" w:after="100" w:afterAutospacing="1" w:line="240" w:lineRule="auto"/>
+        <w:rPr>
+          <w:rFonts w:ascii="Nunito" w:eastAsia="Times New Roman" w:hAnsi="Nunito" w:cs="Times New Roman"/>
+          <w:sz w:val="26"/>
+          <w:szCs w:val="26"/>
+        </w:rPr>
+      </w:pPr>
+      <w:r>
+        <w:rPr>
+          <w:rFonts w:ascii="Nunito" w:eastAsia="Times New Roman" w:hAnsi="Nunito" w:cs="Times New Roman"/>
+          <w:b/>
+          <w:bCs/>
+          <w:sz w:val="26"/>
+          <w:szCs w:val="26"/>
+        </w:rPr>
+        <w:t>Chef:</w:t>
+      </w:r>
+      <w:r>
+        <w:rPr>
+          <w:rFonts w:ascii="Nunito" w:eastAsia="Times New Roman" w:hAnsi="Nunito" w:cs="Times New Roman"/>
+          <w:sz w:val="26"/>
+          <w:szCs w:val="26"/>
+        </w:rPr>
+        <w:t xml:space="preserve"> A single chef using a commercial oven to bake multiple cookies.</w:t>
+      </w:r>
+    </w:p>
+    <w:p>
+      <w:pPr>
+        <w:numPr>
+          <w:ilvl w:val="0"/>
+          <w:numId w:val="19"/>
+        </w:numPr>
+        <w:spacing w:before="100" w:beforeAutospacing="1" w:after="100" w:afterAutospacing="1" w:line="240" w:lineRule="auto"/>
+        <w:rPr>
+          <w:rFonts w:ascii="Nunito" w:eastAsia="Times New Roman" w:hAnsi="Nunito" w:cs="Times New Roman"/>
+          <w:sz w:val="26"/>
+          <w:szCs w:val="26"/>
+        </w:rPr>
+      </w:pPr>
+      <w:r>
+        <w:rPr>
+          <w:rFonts w:ascii="Nunito" w:eastAsia="Times New Roman" w:hAnsi="Nunito" w:cs="Times New Roman"/>
+          <w:b/>
+          <w:bCs/>
+          <w:sz w:val="26"/>
+          <w:szCs w:val="26"/>
+        </w:rPr>
+        <w:t>Tasks:</w:t>
+      </w:r>
+      <w:r>
+        <w:rPr>
+          <w:rFonts w:ascii="Nunito" w:eastAsia="Times New Roman" w:hAnsi="Nunito" w:cs="Times New Roman"/>
+          <w:sz w:val="26"/>
+          <w:szCs w:val="26"/>
+        </w:rPr>
+        <w:t xml:space="preserve"> </w:t>
+      </w:r>
+      <w:r>
+        <w:rPr>
+          <w:rFonts w:ascii="Nunito" w:hAnsi="Nunito"/>
+          <w:sz w:val="26"/>
+          <w:szCs w:val="26"/>
+        </w:rPr>
+        <w:t>Multiple items being processed simultaneously with the same instruction</w:t>
+      </w:r>
+      <w:r>
+        <w:rPr>
+          <w:rFonts w:ascii="Nunito" w:eastAsia="Times New Roman" w:hAnsi="Nunito" w:cs="Times New Roman"/>
+          <w:sz w:val="26"/>
+          <w:szCs w:val="26"/>
+        </w:rPr>
+        <w:t>.</w:t>
+      </w:r>
+    </w:p>
+    <w:p>
+      <w:pPr>
+        <w:numPr>
+          <w:ilvl w:val="0"/>
+          <w:numId w:val="19"/>
+        </w:numPr>
+        <w:spacing w:before="100" w:beforeAutospacing="1" w:after="100" w:afterAutospacing="1" w:line="240" w:lineRule="auto"/>
+        <w:rPr>
+          <w:rFonts w:ascii="Nunito" w:eastAsia="Times New Roman" w:hAnsi="Nunito" w:cs="Times New Roman"/>
+          <w:sz w:val="26"/>
+          <w:szCs w:val="26"/>
+        </w:rPr>
+      </w:pPr>
+      <w:r>
+        <w:rPr>
+          <w:rFonts w:ascii="Nunito" w:eastAsia="Times New Roman" w:hAnsi="Nunito" w:cs="Times New Roman"/>
+          <w:b/>
+          <w:bCs/>
+          <w:sz w:val="26"/>
+          <w:szCs w:val="26"/>
+        </w:rPr>
+        <w:t>Example:</w:t>
+      </w:r>
+      <w:r>
+        <w:rPr>
+          <w:rFonts w:ascii="Nunito" w:eastAsia="Times New Roman" w:hAnsi="Nunito" w:cs="Times New Roman"/>
+          <w:sz w:val="26"/>
+          <w:szCs w:val="26"/>
+        </w:rPr>
+        <w:t xml:space="preserve"> A pastry chef baking a tray of cookies. All cookies are baked in the same oven at the same time.</w:t>
+      </w:r>
+    </w:p>
+    <w:p>
+      <w:pPr>
+        <w:spacing w:before="100" w:beforeAutospacing="1" w:after="100" w:afterAutospacing="1" w:line="240" w:lineRule="auto"/>
+        <w:outlineLvl w:val="2"/>
+        <w:rPr>
+          <w:rFonts w:ascii="Nunito" w:eastAsia="Times New Roman" w:hAnsi="Nunito" w:cs="Times New Roman"/>
+          <w:b/>
+          <w:bCs/>
+          <w:sz w:val="26"/>
+          <w:szCs w:val="26"/>
+        </w:rPr>
+      </w:pPr>
+      <w:r>
+        <w:rPr>
+          <w:rFonts w:ascii="Nunito" w:eastAsia="Times New Roman" w:hAnsi="Nunito" w:cs="Times New Roman"/>
+          <w:b/>
+          <w:bCs/>
+          <w:sz w:val="26"/>
+          <w:szCs w:val="26"/>
+        </w:rPr>
+        <w:t>MISD (Multiple Instruction, Single Data):</w:t>
+      </w:r>
+    </w:p>
+    <w:p>
+      <w:pPr>
+        <w:numPr>
+          <w:ilvl w:val="0"/>
+          <w:numId w:val="20"/>
+        </w:numPr>
+        <w:spacing w:before="100" w:beforeAutospacing="1" w:after="100" w:afterAutospacing="1" w:line="240" w:lineRule="auto"/>
+        <w:rPr>
+          <w:rFonts w:ascii="Nunito" w:eastAsia="Times New Roman" w:hAnsi="Nunito" w:cs="Times New Roman"/>
+          <w:sz w:val="26"/>
+          <w:szCs w:val="26"/>
+        </w:rPr>
+      </w:pPr>
+      <w:r>
+        <w:rPr>
+          <w:rFonts w:ascii="Nunito" w:eastAsia="Times New Roman" w:hAnsi="Nunito" w:cs="Times New Roman"/>
+          <w:b/>
+          <w:bCs/>
+          <w:sz w:val="26"/>
+          <w:szCs w:val="26"/>
+        </w:rPr>
+        <w:t>Chefs:</w:t>
+      </w:r>
+      <w:r>
+        <w:rPr>
+          <w:rFonts w:ascii="Nunito" w:eastAsia="Times New Roman" w:hAnsi="Nunito" w:cs="Times New Roman"/>
+          <w:sz w:val="26"/>
+          <w:szCs w:val="26"/>
+        </w:rPr>
+        <w:t xml:space="preserve"> Multiple chefs working on the same dish, each with a different task.</w:t>
+      </w:r>
+    </w:p>
+    <w:p>
+      <w:pPr>
+        <w:numPr>
+          <w:ilvl w:val="0"/>
+          <w:numId w:val="20"/>
+        </w:numPr>
+        <w:spacing w:before="100" w:beforeAutospacing="1" w:after="100" w:afterAutospacing="1" w:line="240" w:lineRule="auto"/>
+        <w:rPr>
+          <w:rFonts w:ascii="Nunito" w:eastAsia="Times New Roman" w:hAnsi="Nunito" w:cs="Times New Roman"/>
+          <w:sz w:val="26"/>
+          <w:szCs w:val="26"/>
+        </w:rPr>
+      </w:pPr>
+      <w:r>
+        <w:rPr>
+          <w:rFonts w:ascii="Nunito" w:eastAsia="Times New Roman" w:hAnsi="Nunito" w:cs="Times New Roman"/>
+          <w:b/>
+          <w:bCs/>
+          <w:sz w:val="26"/>
+          <w:szCs w:val="26"/>
+        </w:rPr>
+        <w:t>Tasks:</w:t>
+      </w:r>
+      <w:r>
+        <w:rPr>
+          <w:rFonts w:ascii="Nunito" w:eastAsia="Times New Roman" w:hAnsi="Nunito" w:cs="Times New Roman"/>
+          <w:sz w:val="26"/>
+          <w:szCs w:val="26"/>
+        </w:rPr>
+        <w:t xml:space="preserve"> </w:t>
+      </w:r>
+      <w:r>
+        <w:rPr>
+          <w:rFonts w:ascii="Nunito" w:hAnsi="Nunito"/>
+          <w:sz w:val="26"/>
+          <w:szCs w:val="26"/>
+        </w:rPr>
+        <w:t>A single item being processed by multiple instructions</w:t>
+      </w:r>
+      <w:r>
+        <w:rPr>
+          <w:rFonts w:ascii="Nunito" w:eastAsia="Times New Roman" w:hAnsi="Nunito" w:cs="Times New Roman"/>
+          <w:sz w:val="26"/>
+          <w:szCs w:val="26"/>
+        </w:rPr>
+        <w:t>.</w:t>
+      </w:r>
+    </w:p>
+    <w:p>
+      <w:pPr>
+        <w:numPr>
+          <w:ilvl w:val="0"/>
+          <w:numId w:val="20"/>
+        </w:numPr>
+        <w:spacing w:before="100" w:beforeAutospacing="1" w:after="100" w:afterAutospacing="1" w:line="240" w:lineRule="auto"/>
+        <w:rPr>
+          <w:rFonts w:ascii="Nunito" w:eastAsia="Times New Roman" w:hAnsi="Nunito" w:cs="Times New Roman"/>
+          <w:sz w:val="26"/>
+          <w:szCs w:val="26"/>
+        </w:rPr>
+      </w:pPr>
+      <w:r>
+        <w:rPr>
+          <w:rFonts w:ascii="Nunito" w:eastAsia="Times New Roman" w:hAnsi="Nunito" w:cs="Times New Roman"/>
+          <w:b/>
+          <w:bCs/>
+          <w:sz w:val="26"/>
+          <w:szCs w:val="26"/>
+        </w:rPr>
+        <w:t>Example:</w:t>
+      </w:r>
+      <w:r>
+        <w:rPr>
+          <w:rFonts w:ascii="Nunito" w:eastAsia="Times New Roman" w:hAnsi="Nunito" w:cs="Times New Roman"/>
+          <w:sz w:val="26"/>
+          <w:szCs w:val="26"/>
+        </w:rPr>
+        <w:t xml:space="preserve"> A team of chefs preparing a roast. One chef might sear the meat, another might prepare the gravy, and another might roast the vegetables.</w:t>
+      </w:r>
+    </w:p>
+    <w:p>
+      <w:pPr>
+        <w:spacing w:before="100" w:beforeAutospacing="1" w:after="100" w:afterAutospacing="1" w:line="240" w:lineRule="auto"/>
+        <w:outlineLvl w:val="2"/>
+        <w:rPr>
+          <w:rFonts w:ascii="Nunito" w:eastAsia="Times New Roman" w:hAnsi="Nunito" w:cs="Times New Roman"/>
+          <w:b/>
+          <w:bCs/>
+          <w:sz w:val="26"/>
+          <w:szCs w:val="26"/>
+        </w:rPr>
+      </w:pPr>
+      <w:r>
+        <w:rPr>
+          <w:rFonts w:ascii="Nunito" w:eastAsia="Times New Roman" w:hAnsi="Nunito" w:cs="Times New Roman"/>
+          <w:b/>
+          <w:bCs/>
+          <w:sz w:val="26"/>
+          <w:szCs w:val="26"/>
+        </w:rPr>
+        <w:t>MIMD (Multiple Instruction, Multiple Data):</w:t>
+      </w:r>
+    </w:p>
+    <w:p>
+      <w:pPr>
+        <w:numPr>
+          <w:ilvl w:val="0"/>
+          <w:numId w:val="21"/>
+        </w:numPr>
+        <w:spacing w:before="100" w:beforeAutospacing="1" w:after="100" w:afterAutospacing="1" w:line="240" w:lineRule="auto"/>
+        <w:rPr>
+          <w:rFonts w:ascii="Nunito" w:eastAsia="Times New Roman" w:hAnsi="Nunito" w:cs="Times New Roman"/>
+          <w:sz w:val="26"/>
+          <w:szCs w:val="26"/>
+        </w:rPr>
+      </w:pPr>
+      <w:r>
+        <w:rPr>
+          <w:rFonts w:ascii="Nunito" w:eastAsia="Times New Roman" w:hAnsi="Nunito" w:cs="Times New Roman"/>
+          <w:b/>
+          <w:bCs/>
+          <w:sz w:val="26"/>
+          <w:szCs w:val="26"/>
+        </w:rPr>
+        <w:t>Chefs:</w:t>
+      </w:r>
+      <w:r>
+        <w:rPr>
+          <w:rFonts w:ascii="Nunito" w:eastAsia="Times New Roman" w:hAnsi="Nunito" w:cs="Times New Roman"/>
+          <w:sz w:val="26"/>
+          <w:szCs w:val="26"/>
+        </w:rPr>
+        <w:t xml:space="preserve"> Multiple chefs preparing different </w:t>
+      </w:r>
+      <w:r>
+        <w:rPr>
+          <w:rFonts w:ascii="Nunito" w:eastAsia="Times New Roman" w:hAnsi="Nunito" w:cs="Times New Roman"/>
+          <w:sz w:val="26"/>
+          <w:szCs w:val="26"/>
+        </w:rPr>
+        <w:t>dishes</w:t>
+      </w:r>
+      <w:r>
+        <w:rPr>
+          <w:rFonts w:ascii="Nunito" w:hAnsi="Nunito"/>
+          <w:sz w:val="26"/>
+          <w:szCs w:val="26"/>
+        </w:rPr>
+        <w:t>,</w:t>
+      </w:r>
+      <w:r>
+        <w:rPr>
+          <w:rFonts w:ascii="Nunito" w:hAnsi="Nunito"/>
+          <w:sz w:val="26"/>
+          <w:szCs w:val="26"/>
+        </w:rPr>
+        <w:t xml:space="preserve"> each following their own recipes</w:t>
+      </w:r>
+    </w:p>
+    <w:p>
+      <w:pPr>
+        <w:numPr>
+          <w:ilvl w:val="0"/>
+          <w:numId w:val="21"/>
+        </w:numPr>
+        <w:spacing w:before="100" w:beforeAutospacing="1" w:after="100" w:afterAutospacing="1" w:line="240" w:lineRule="auto"/>
+        <w:rPr>
+          <w:rFonts w:ascii="Nunito" w:eastAsia="Times New Roman" w:hAnsi="Nunito" w:cs="Times New Roman"/>
+          <w:sz w:val="26"/>
+          <w:szCs w:val="26"/>
+        </w:rPr>
+      </w:pPr>
+      <w:r>
+        <w:rPr>
+          <w:rFonts w:ascii="Nunito" w:eastAsia="Times New Roman" w:hAnsi="Nunito" w:cs="Times New Roman"/>
+          <w:b/>
+          <w:bCs/>
+          <w:sz w:val="26"/>
+          <w:szCs w:val="26"/>
+        </w:rPr>
+        <w:t>Tasks:</w:t>
+      </w:r>
+      <w:r>
+        <w:rPr>
+          <w:rFonts w:ascii="Nunito" w:eastAsia="Times New Roman" w:hAnsi="Nunito" w:cs="Times New Roman"/>
+          <w:sz w:val="26"/>
+          <w:szCs w:val="26"/>
+        </w:rPr>
+        <w:t xml:space="preserve"> </w:t>
+      </w:r>
+      <w:r>
+        <w:rPr>
+          <w:rFonts w:ascii="Nunito" w:hAnsi="Nunito"/>
+          <w:sz w:val="26"/>
+          <w:szCs w:val="26"/>
+        </w:rPr>
+        <w:t>Multiple items being processed simultaneously with different instructions</w:t>
+      </w:r>
+      <w:r>
+        <w:rPr>
+          <w:rFonts w:ascii="Nunito" w:eastAsia="Times New Roman" w:hAnsi="Nunito" w:cs="Times New Roman"/>
+          <w:sz w:val="26"/>
+          <w:szCs w:val="26"/>
+        </w:rPr>
+        <w:t>.</w:t>
+      </w:r>
+    </w:p>
+    <w:p>
+      <w:pPr>
+        <w:numPr>
+          <w:ilvl w:val="0"/>
+          <w:numId w:val="21"/>
+        </w:numPr>
+        <w:spacing w:before="100" w:beforeAutospacing="1" w:after="100" w:afterAutospacing="1" w:line="240" w:lineRule="auto"/>
+        <w:rPr>
+          <w:rFonts w:ascii="Nunito" w:eastAsia="Times New Roman" w:hAnsi="Nunito" w:cs="Times New Roman"/>
+          <w:sz w:val="26"/>
+          <w:szCs w:val="26"/>
+        </w:rPr>
+      </w:pPr>
+      <w:r>
+        <w:rPr>
+          <w:rFonts w:ascii="Nunito" w:eastAsia="Times New Roman" w:hAnsi="Nunito" w:cs="Times New Roman"/>
+          <w:b/>
+          <w:bCs/>
+          <w:sz w:val="26"/>
+          <w:szCs w:val="26"/>
+        </w:rPr>
+        <w:t>Example:</w:t>
+      </w:r>
+      <w:r>
+        <w:rPr>
+          <w:rFonts w:ascii="Nunito" w:eastAsia="Times New Roman" w:hAnsi="Nunito" w:cs="Times New Roman"/>
+          <w:sz w:val="26"/>
+          <w:szCs w:val="26"/>
+        </w:rPr>
+        <w:t xml:space="preserve"> A busy kitchen with multiple chefs preparing a variety of dishes, each working independently.</w:t>
+      </w:r>
+    </w:p>
+    <w:p>
+      <w:pPr>
+        <w:pStyle w:val="NormalWeb"/>
+        <w:rPr>
+          <w:rFonts w:ascii="Nunito" w:hAnsi="Nunito"/>
+          <w:sz w:val="26"/>
+          <w:szCs w:val="26"/>
+        </w:rPr>
+      </w:pPr>
+    </w:p>
+    <w:p>
+      <w:pPr>
+        <w:spacing w:after="0" w:line="240" w:lineRule="auto"/>
+        <w:rPr>
+          <w:rFonts w:ascii="Nunito" w:eastAsia="Times New Roman" w:hAnsi="Nunito" w:cs="Times New Roman"/>
+          <w:sz w:val="26"/>
+          <w:szCs w:val="26"/>
+        </w:rPr>
+      </w:pPr>
+      <w:r>
+        <w:rPr>
+          <w:rFonts w:ascii="Nunito" w:eastAsia="Times New Roman" w:hAnsi="Nunito" w:cs="Times New Roman"/>
+          <w:b/>
+          <w:bCs/>
+          <w:sz w:val="26"/>
+          <w:szCs w:val="26"/>
+        </w:rPr>
+        <w:t>SISD</w:t>
+      </w:r>
+      <w:r>
+        <w:rPr>
+          <w:rFonts w:ascii="Nunito" w:eastAsia="Times New Roman" w:hAnsi="Nunito" w:cs="Times New Roman"/>
+          <w:sz w:val="26"/>
+          <w:szCs w:val="26"/>
+        </w:rPr>
+        <w:t xml:space="preserve"> is like a single chef preparing a single dish. </w:t>
+      </w:r>
+    </w:p>
+    <w:p>
+      <w:pPr>
+        <w:spacing w:after="0" w:line="240" w:lineRule="auto"/>
+        <w:rPr>
+          <w:rFonts w:ascii="Nunito" w:eastAsia="Times New Roman" w:hAnsi="Nunito" w:cs="Times New Roman"/>
+          <w:sz w:val="26"/>
+          <w:szCs w:val="26"/>
+        </w:rPr>
+      </w:pPr>
+      <w:r>
+        <w:rPr>
+          <w:rFonts w:ascii="Nunito" w:eastAsia="Times New Roman" w:hAnsi="Nunito" w:cs="Times New Roman"/>
+          <w:b/>
+          <w:bCs/>
+          <w:sz w:val="26"/>
+          <w:szCs w:val="26"/>
+        </w:rPr>
+        <w:t>SIMD</w:t>
+      </w:r>
+      <w:r>
+        <w:rPr>
+          <w:rFonts w:ascii="Nunito" w:eastAsia="Times New Roman" w:hAnsi="Nunito" w:cs="Times New Roman"/>
+          <w:sz w:val="26"/>
+          <w:szCs w:val="26"/>
+        </w:rPr>
+        <w:t xml:space="preserve"> is like a chef using a commercial oven to bake multiple cookies at once. </w:t>
+      </w:r>
+    </w:p>
+    <w:p>
+      <w:pPr>
+        <w:spacing w:after="0" w:line="240" w:lineRule="auto"/>
+        <w:rPr>
+          <w:rFonts w:ascii="Nunito" w:eastAsia="Times New Roman" w:hAnsi="Nunito" w:cs="Times New Roman"/>
+          <w:sz w:val="26"/>
+          <w:szCs w:val="26"/>
+        </w:rPr>
+      </w:pPr>
+      <w:r>
+        <w:rPr>
+          <w:rFonts w:ascii="Nunito" w:eastAsia="Times New Roman" w:hAnsi="Nunito" w:cs="Times New Roman"/>
+          <w:b/>
+          <w:bCs/>
+          <w:sz w:val="26"/>
+          <w:szCs w:val="26"/>
+        </w:rPr>
+        <w:t>MISD</w:t>
+      </w:r>
+      <w:r>
+        <w:rPr>
+          <w:rFonts w:ascii="Nunito" w:eastAsia="Times New Roman" w:hAnsi="Nunito" w:cs="Times New Roman"/>
+          <w:sz w:val="26"/>
+          <w:szCs w:val="26"/>
+        </w:rPr>
+        <w:t xml:space="preserve"> is like multiple chefs working together on a single dish. </w:t>
+      </w:r>
+    </w:p>
+    <w:p>
+      <w:pPr>
+        <w:rPr>
+          <w:rFonts w:ascii="Nunito" w:hAnsi="Nunito"/>
+          <w:sz w:val="26"/>
+          <w:szCs w:val="26"/>
+        </w:rPr>
+      </w:pPr>
+      <w:r>
+        <w:rPr>
+          <w:rFonts w:ascii="Nunito" w:eastAsia="Times New Roman" w:hAnsi="Nunito" w:cs="Times New Roman"/>
+          <w:b/>
+          <w:bCs/>
+          <w:sz w:val="26"/>
+          <w:szCs w:val="26"/>
+        </w:rPr>
+        <w:t>MIMD</w:t>
+      </w:r>
+      <w:r>
+        <w:rPr>
+          <w:rFonts w:ascii="Nunito" w:eastAsia="Times New Roman" w:hAnsi="Nunito" w:cs="Times New Roman"/>
+          <w:sz w:val="26"/>
+          <w:szCs w:val="26"/>
+        </w:rPr>
+        <w:t xml:space="preserve"> is like a busy kitchen with multiple chefs preparing different dishes.</w:t>
+      </w:r>
+    </w:p>
+    <w:p>
+      <w:pPr>
+        <w:rPr>
+          <w:rFonts w:ascii="Nunito" w:hAnsi="Nunito"/>
+          <w:sz w:val="26"/>
+          <w:szCs w:val="26"/>
+        </w:rPr>
+      </w:pPr>
+      <w:r>
+        <w:rPr>
+          <w:rFonts w:ascii="Nunito" w:hAnsi="Nunito"/>
+          <w:sz w:val="26"/>
+          <w:szCs w:val="26"/>
+        </w:rPr>
+        <w:lastRenderedPageBreak/>
+        <w:drawing>
+          <wp:anchor distT="0" distB="0" distL="114300" distR="114300" simplePos="0" relativeHeight="251658240" behindDoc="0" locked="0" layoutInCell="1" allowOverlap="1" wp14:anchorId="1C4CE958" wp14:editId="740F3DDC">
+            <wp:simplePos x="0" y="0"/>
+            <wp:positionH relativeFrom="column">
+              <wp:posOffset>2895600</wp:posOffset>
+            </wp:positionH>
+            <wp:positionV relativeFrom="paragraph">
+              <wp:posOffset>1</wp:posOffset>
+            </wp:positionV>
+            <wp:extent cx="2303354" cy="2362200"/>
+            <wp:effectExtent l="0" t="0" r="1905" b="0"/>
+            <wp:wrapNone/>
+            <wp:docPr id="2" name="Picture 2" descr="A diagram of a simd&#10;&#10;Description automatically generated"/>
+            <wp:cNvGraphicFramePr>
+              <a:graphicFrameLocks xmlns:a="http://schemas.openxmlformats.org/drawingml/2006/main" noChangeAspect="1"/>
+            </wp:cNvGraphicFramePr>
+            <a:graphic xmlns:a="http://schemas.openxmlformats.org/drawingml/2006/main">
+              <a:graphicData uri="http://schemas.openxmlformats.org/drawingml/2006/picture">
+                <pic:pic xmlns:pic="http://schemas.openxmlformats.org/drawingml/2006/picture">
+                  <pic:nvPicPr>
+                    <pic:cNvPr id="2" name="Picture 2" descr="A diagram of a simd&#10;&#10;Description automatically generated"/>
+                    <pic:cNvPicPr/>
+                  </pic:nvPicPr>
+                  <pic:blipFill>
+                    <a:blip r:embed="rId5">
+                      <a:extLst>
+                        <a:ext uri="{28A0092B-C50C-407E-A947-70E740481C1C}">
+                          <a14:useLocalDpi xmlns:a14="http://schemas.microsoft.com/office/drawing/2010/main" val="0"/>
+                        </a:ext>
+                      </a:extLst>
+                    </a:blip>
+                    <a:stretch>
+                      <a:fillRect/>
+                    </a:stretch>
+                  </pic:blipFill>
+                  <pic:spPr>
+                    <a:xfrm>
+                      <a:off x="0" y="0"/>
+                      <a:ext cx="2304754" cy="2363636"/>
+                    </a:xfrm>
+                    <a:prstGeom prst="rect">
+                      <a:avLst/>
+                    </a:prstGeom>
+                  </pic:spPr>
+                </pic:pic>
+              </a:graphicData>
+            </a:graphic>
+            <wp14:sizeRelH relativeFrom="page">
+              <wp14:pctWidth>0</wp14:pctWidth>
+            </wp14:sizeRelH>
+            <wp14:sizeRelV relativeFrom="page">
+              <wp14:pctHeight>0</wp14:pctHeight>
+            </wp14:sizeRelV>
+          </wp:anchor>
+        </w:drawing>
+      </w:r>
+      <w:r>
+        <w:rPr>
+          <w:rFonts w:ascii="Nunito" w:hAnsi="Nunito"/>
+          <w:sz w:val="26"/>
+          <w:szCs w:val="26"/>
+        </w:rPr>
+        <w:drawing>
+          <wp:inline distT="0" distB="0" distL="0" distR="0" wp14:anchorId="3A786733" wp14:editId="41B90AED">
+            <wp:extent cx="2369820" cy="2279620"/>
+            <wp:effectExtent l="0" t="0" r="0" b="6985"/>
+            <wp:docPr id="1" name="Picture 1" descr="A diagram of a pool&#10;&#10;Description automatically generated"/>
+            <wp:cNvGraphicFramePr>
+              <a:graphicFrameLocks xmlns:a="http://schemas.openxmlformats.org/drawingml/2006/main" noChangeAspect="1"/>
+            </wp:cNvGraphicFramePr>
+            <a:graphic xmlns:a="http://schemas.openxmlformats.org/drawingml/2006/main">
+              <a:graphicData uri="http://schemas.openxmlformats.org/drawingml/2006/picture">
+                <pic:pic xmlns:pic="http://schemas.openxmlformats.org/drawingml/2006/picture">
+                  <pic:nvPicPr>
+                    <pic:cNvPr id="1" name="Picture 1" descr="A diagram of a pool&#10;&#10;Description automatically generated"/>
+                    <pic:cNvPicPr/>
+                  </pic:nvPicPr>
+                  <pic:blipFill>
+                    <a:blip r:embed="rId6"/>
+                    <a:stretch>
+                      <a:fillRect/>
+                    </a:stretch>
+                  </pic:blipFill>
+                  <pic:spPr>
+                    <a:xfrm>
+                      <a:off x="0" y="0"/>
+                      <a:ext cx="2395679" cy="2304495"/>
+                    </a:xfrm>
+                    <a:prstGeom prst="rect">
+                      <a:avLst/>
+                    </a:prstGeom>
+                  </pic:spPr>
+                </pic:pic>
+              </a:graphicData>
+            </a:graphic>
+          </wp:inline>
+        </w:drawing>
+      </w:r>
+    </w:p>
+    <w:p>
+      <w:pPr>
+        <w:rPr>
+          <w:rFonts w:ascii="Nunito" w:hAnsi="Nunito"/>
+          <w:sz w:val="26"/>
+          <w:szCs w:val="26"/>
+        </w:rPr>
+      </w:pPr>
+      <w:r>
+        <w:rPr>
+          <w:rFonts w:ascii="Nunito" w:hAnsi="Nunito"/>
+          <w:b/>
+          <w:bCs/>
+          <w:sz w:val="26"/>
+          <w:szCs w:val="26"/>
+        </w:rPr>
+        <w:t>Instruction Pool (green box)</w:t>
+      </w:r>
+      <w:r>
+        <w:rPr>
+          <w:rFonts w:ascii="Nunito" w:hAnsi="Nunito"/>
+          <w:b/>
+          <w:bCs/>
+          <w:sz w:val="26"/>
+          <w:szCs w:val="26"/>
+        </w:rPr>
+        <w:t xml:space="preserve"> =&gt;</w:t>
+      </w:r>
+      <w:r>
+        <w:rPr>
+          <w:rFonts w:ascii="Nunito" w:hAnsi="Nunito"/>
+          <w:sz w:val="26"/>
+          <w:szCs w:val="26"/>
+        </w:rPr>
+        <w:t xml:space="preserve"> These are the program instructions </w:t>
+      </w:r>
+      <w:r>
+        <w:rPr>
+          <w:rFonts w:ascii="Nunito" w:hAnsi="Nunito"/>
+          <w:sz w:val="26"/>
+          <w:szCs w:val="26"/>
+        </w:rPr>
+        <w:t>that tell the computer what operations to perform.</w:t>
+      </w:r>
+    </w:p>
+    <w:p>
+      <w:pPr>
+        <w:rPr>
+          <w:rFonts w:ascii="Nunito" w:hAnsi="Nunito"/>
+          <w:sz w:val="26"/>
+          <w:szCs w:val="26"/>
+        </w:rPr>
+      </w:pPr>
+      <w:r>
+        <w:rPr>
+          <w:rFonts w:ascii="Nunito" w:hAnsi="Nunito"/>
+          <w:b/>
+          <w:bCs/>
+          <w:sz w:val="26"/>
+          <w:szCs w:val="26"/>
+        </w:rPr>
+        <w:t xml:space="preserve">Data Pool (blue </w:t>
+      </w:r>
+      <w:r>
+        <w:rPr>
+          <w:rFonts w:ascii="Nunito" w:hAnsi="Nunito"/>
+          <w:b/>
+          <w:bCs/>
+          <w:sz w:val="26"/>
+          <w:szCs w:val="26"/>
+        </w:rPr>
+        <w:t>box) =&gt;</w:t>
+      </w:r>
+      <w:r>
+        <w:rPr>
+          <w:rFonts w:ascii="Nunito" w:hAnsi="Nunito"/>
+          <w:sz w:val="26"/>
+          <w:szCs w:val="26"/>
+        </w:rPr>
+        <w:t xml:space="preserve"> This contains the data that the instructions will operate on.</w:t>
+      </w:r>
+    </w:p>
+    <w:p>
+      <w:pPr>
+        <w:spacing w:after="0" w:line="240" w:lineRule="auto"/>
+        <w:rPr>
+          <w:rFonts w:ascii="Nunito" w:eastAsia="Times New Roman" w:hAnsi="Nunito" w:cs="Times New Roman"/>
+          <w:sz w:val="26"/>
+          <w:szCs w:val="26"/>
+        </w:rPr>
+      </w:pPr>
+      <w:r>
+        <w:rPr>
+          <w:rFonts w:ascii="Nunito" w:eastAsia="Times New Roman" w:hAnsi="Nunito" w:cs="Times New Roman"/>
+          <w:b/>
+          <w:bCs/>
+          <w:sz w:val="26"/>
+          <w:szCs w:val="26"/>
+        </w:rPr>
+        <w:t>PU (Processing Unit, shown in pink)</w:t>
+      </w:r>
+      <w:r>
+        <w:rPr>
+          <w:rFonts w:ascii="Nunito" w:eastAsia="Times New Roman" w:hAnsi="Nunito" w:cs="Times New Roman"/>
+          <w:b/>
+          <w:bCs/>
+          <w:sz w:val="26"/>
+          <w:szCs w:val="26"/>
+        </w:rPr>
+        <w:t xml:space="preserve"> =</w:t>
+      </w:r>
+      <w:r>
+        <w:rPr>
+          <w:rFonts w:ascii="Nunito" w:eastAsia="Times New Roman" w:hAnsi="Nunito" w:cs="Times New Roman"/>
+          <w:b/>
+          <w:bCs/>
+          <w:sz w:val="26"/>
+          <w:szCs w:val="26"/>
+        </w:rPr>
+        <w:t>&gt;</w:t>
+      </w:r>
+      <w:r>
+        <w:rPr>
+          <w:rFonts w:ascii="Nunito" w:eastAsia="Times New Roman" w:hAnsi="Nunito" w:cs="Times New Roman"/>
+          <w:sz w:val="26"/>
+          <w:szCs w:val="26"/>
+        </w:rPr>
+        <w:t xml:space="preserve"> </w:t>
+      </w:r>
+      <w:r>
+        <w:rPr>
+          <w:rFonts w:ascii="Nunito" w:eastAsia="Times New Roman" w:hAnsi="Nunito" w:cs="Times New Roman"/>
+          <w:sz w:val="26"/>
+          <w:szCs w:val="26"/>
+        </w:rPr>
+        <w:t>This</w:t>
+      </w:r>
+      <w:r>
+        <w:rPr>
+          <w:rFonts w:ascii="Nunito" w:eastAsia="Times New Roman" w:hAnsi="Nunito" w:cs="Times New Roman"/>
+          <w:sz w:val="26"/>
+          <w:szCs w:val="26"/>
+        </w:rPr>
+        <w:t xml:space="preserve"> is the central component that: </w:t>
+      </w:r>
+    </w:p>
+    <w:p>
+      <w:pPr>
+        <w:numPr>
+          <w:ilvl w:val="0"/>
+          <w:numId w:val="24"/>
+        </w:numPr>
+        <w:spacing w:before="100" w:beforeAutospacing="1" w:after="100" w:afterAutospacing="1" w:line="240" w:lineRule="auto"/>
+        <w:rPr>
+          <w:rFonts w:ascii="Nunito" w:eastAsia="Times New Roman" w:hAnsi="Nunito" w:cs="Times New Roman"/>
+          <w:sz w:val="26"/>
+          <w:szCs w:val="26"/>
+        </w:rPr>
+      </w:pPr>
+      <w:r>
+        <w:rPr>
+          <w:rFonts w:ascii="Nunito" w:eastAsia="Times New Roman" w:hAnsi="Nunito" w:cs="Times New Roman"/>
+          <w:sz w:val="26"/>
+          <w:szCs w:val="26"/>
+        </w:rPr>
+        <w:t>Fetches instructions from the instruction pool</w:t>
+      </w:r>
+    </w:p>
+    <w:p>
+      <w:pPr>
+        <w:numPr>
+          <w:ilvl w:val="0"/>
+          <w:numId w:val="24"/>
+        </w:numPr>
+        <w:spacing w:before="100" w:beforeAutospacing="1" w:after="100" w:afterAutospacing="1" w:line="240" w:lineRule="auto"/>
+        <w:rPr>
+          <w:rFonts w:ascii="Nunito" w:eastAsia="Times New Roman" w:hAnsi="Nunito" w:cs="Times New Roman"/>
+          <w:sz w:val="26"/>
+          <w:szCs w:val="26"/>
+        </w:rPr>
+      </w:pPr>
+      <w:r>
+        <w:rPr>
+          <w:rFonts w:ascii="Nunito" w:eastAsia="Times New Roman" w:hAnsi="Nunito" w:cs="Times New Roman"/>
+          <w:sz w:val="26"/>
+          <w:szCs w:val="26"/>
+        </w:rPr>
+        <w:t>Retrieves data from the data pool</w:t>
+      </w:r>
+    </w:p>
+    <w:p>
+      <w:pPr>
+        <w:numPr>
+          <w:ilvl w:val="0"/>
+          <w:numId w:val="24"/>
+        </w:numPr>
+        <w:spacing w:before="100" w:beforeAutospacing="1" w:after="100" w:afterAutospacing="1" w:line="240" w:lineRule="auto"/>
+        <w:rPr>
+          <w:rFonts w:ascii="Nunito" w:eastAsia="Times New Roman" w:hAnsi="Nunito" w:cs="Times New Roman"/>
+          <w:sz w:val="26"/>
+          <w:szCs w:val="26"/>
+        </w:rPr>
+      </w:pPr>
+      <w:r>
+        <w:rPr>
+          <w:rFonts w:ascii="Nunito" w:eastAsia="Times New Roman" w:hAnsi="Nunito" w:cs="Times New Roman"/>
+          <w:sz w:val="26"/>
+          <w:szCs w:val="26"/>
+        </w:rPr>
+        <w:t>Executes the instructions on the data</w:t>
+      </w:r>
+    </w:p>
+    <w:p>
+      <w:pPr>
+        <w:spacing w:after="0" w:line="240" w:lineRule="auto"/>
+        <w:rPr>
+          <w:rFonts w:ascii="Nunito" w:eastAsia="Times New Roman" w:hAnsi="Nunito" w:cs="Times New Roman"/>
+          <w:b/>
+          <w:bCs/>
+          <w:sz w:val="26"/>
+          <w:szCs w:val="26"/>
+        </w:rPr>
+      </w:pPr>
+      <w:r>
+        <w:rPr>
+          <w:rFonts w:ascii="Nunito" w:eastAsia="Times New Roman" w:hAnsi="Nunito" w:cs="Times New Roman"/>
+          <w:b/>
+          <w:bCs/>
+          <w:sz w:val="26"/>
+          <w:szCs w:val="26"/>
+        </w:rPr>
+        <w:t>=========================================================</w:t>
+      </w:r>
+    </w:p>
+    <w:p>
+      <w:pPr>
+        <w:spacing w:after="0" w:line="240" w:lineRule="auto"/>
+        <w:rPr>
+          <w:rFonts w:ascii="Nunito" w:eastAsia="Times New Roman" w:hAnsi="Nunito" w:cs="Times New Roman"/>
+          <w:sz w:val="26"/>
+          <w:szCs w:val="26"/>
+        </w:rPr>
+      </w:pPr>
+    </w:p>
+    <w:p>
+      <w:pPr>
+        <w:spacing w:after="0" w:line="240" w:lineRule="auto"/>
+        <w:rPr>
+          <w:rFonts w:ascii="Nunito" w:eastAsia="Times New Roman" w:hAnsi="Nunito" w:cs="Times New Roman"/>
+          <w:sz w:val="26"/>
+          <w:szCs w:val="26"/>
+        </w:rPr>
+      </w:pPr>
+      <w:r>
+        <w:rPr>
+          <w:rFonts w:ascii="Nunito" w:eastAsia="Times New Roman" w:hAnsi="Nunito" w:cs="Times New Roman"/>
+          <w:b/>
+          <w:bCs/>
+          <w:sz w:val="26"/>
+          <w:szCs w:val="26"/>
+        </w:rPr>
+        <w:t>Instruction Pool (top):</w:t>
+      </w:r>
+      <w:r>
+        <w:rPr>
+          <w:rFonts w:ascii="Nunito" w:eastAsia="Times New Roman" w:hAnsi="Nunito" w:cs="Times New Roman"/>
+          <w:sz w:val="26"/>
+          <w:szCs w:val="26"/>
+        </w:rPr>
+        <w:t xml:space="preserve"> There is a single instruction stream that broadcasts the same instruction to all Processing Units. This means all PUs will perform the same operation simultaneously. </w:t>
+      </w:r>
+    </w:p>
+    <w:p>
+      <w:pPr>
+        <w:spacing w:after="0" w:line="240" w:lineRule="auto"/>
+        <w:rPr>
+          <w:rFonts w:ascii="Nunito" w:eastAsia="Times New Roman" w:hAnsi="Nunito" w:cs="Times New Roman"/>
+          <w:sz w:val="26"/>
+          <w:szCs w:val="26"/>
+        </w:rPr>
+      </w:pPr>
+    </w:p>
+    <w:p>
+      <w:pPr>
+        <w:spacing w:after="0" w:line="240" w:lineRule="auto"/>
+        <w:rPr>
+          <w:rFonts w:ascii="Nunito" w:eastAsia="Times New Roman" w:hAnsi="Nunito" w:cs="Times New Roman"/>
+          <w:sz w:val="26"/>
+          <w:szCs w:val="26"/>
+        </w:rPr>
+      </w:pPr>
+      <w:r>
+        <w:rPr>
+          <w:rFonts w:ascii="Nunito" w:eastAsia="Times New Roman" w:hAnsi="Nunito" w:cs="Times New Roman"/>
+          <w:b/>
+          <w:bCs/>
+          <w:sz w:val="26"/>
+          <w:szCs w:val="26"/>
+        </w:rPr>
+        <w:t>Data Pool (left):</w:t>
+      </w:r>
+      <w:r>
+        <w:rPr>
+          <w:rFonts w:ascii="Nunito" w:eastAsia="Times New Roman" w:hAnsi="Nunito" w:cs="Times New Roman"/>
+          <w:sz w:val="26"/>
+          <w:szCs w:val="26"/>
+        </w:rPr>
+        <w:t xml:space="preserve"> Contains different data elements that need to be processed. </w:t>
+      </w:r>
+    </w:p>
+    <w:p>
+      <w:pPr>
+        <w:spacing w:after="0" w:line="240" w:lineRule="auto"/>
+        <w:rPr>
+          <w:rFonts w:ascii="Nunito" w:eastAsia="Times New Roman" w:hAnsi="Nunito" w:cs="Times New Roman"/>
+          <w:sz w:val="26"/>
+          <w:szCs w:val="26"/>
+        </w:rPr>
+      </w:pPr>
+    </w:p>
+    <w:p>
+      <w:pPr>
+        <w:spacing w:after="0" w:line="240" w:lineRule="auto"/>
+        <w:rPr>
+          <w:rFonts w:ascii="Nunito" w:eastAsia="Times New Roman" w:hAnsi="Nunito" w:cs="Times New Roman"/>
+          <w:sz w:val="26"/>
+          <w:szCs w:val="26"/>
+        </w:rPr>
+      </w:pPr>
+      <w:r>
+        <w:rPr>
+          <w:rFonts w:ascii="Nunito" w:eastAsia="Times New Roman" w:hAnsi="Nunito" w:cs="Times New Roman"/>
+          <w:b/>
+          <w:bCs/>
+          <w:sz w:val="26"/>
+          <w:szCs w:val="26"/>
+        </w:rPr>
+        <w:t>Multiple Processing Units (PUs in pink):</w:t>
+      </w:r>
+      <w:r>
+        <w:rPr>
+          <w:rFonts w:ascii="Nunito" w:eastAsia="Times New Roman" w:hAnsi="Nunito" w:cs="Times New Roman"/>
+          <w:sz w:val="26"/>
+          <w:szCs w:val="26"/>
+        </w:rPr>
+        <w:t xml:space="preserve"> There are multiple processing units (4 shown in this diagram) that: </w:t>
+      </w:r>
+    </w:p>
+    <w:p>
+      <w:pPr>
+        <w:numPr>
+          <w:ilvl w:val="0"/>
+          <w:numId w:val="25"/>
+        </w:numPr>
+        <w:spacing w:before="100" w:beforeAutospacing="1" w:after="100" w:afterAutospacing="1" w:line="240" w:lineRule="auto"/>
+        <w:rPr>
+          <w:rFonts w:ascii="Nunito" w:eastAsia="Times New Roman" w:hAnsi="Nunito" w:cs="Times New Roman"/>
+          <w:sz w:val="26"/>
+          <w:szCs w:val="26"/>
+        </w:rPr>
+      </w:pPr>
+      <w:r>
+        <w:rPr>
+          <w:rFonts w:ascii="Nunito" w:eastAsia="Times New Roman" w:hAnsi="Nunito" w:cs="Times New Roman"/>
+          <w:sz w:val="26"/>
+          <w:szCs w:val="26"/>
+        </w:rPr>
+        <w:t>All receive the same instruction at once</w:t>
+      </w:r>
+    </w:p>
+    <w:p>
+      <w:pPr>
+        <w:numPr>
+          <w:ilvl w:val="0"/>
+          <w:numId w:val="25"/>
+        </w:numPr>
+        <w:spacing w:before="100" w:beforeAutospacing="1" w:after="100" w:afterAutospacing="1" w:line="240" w:lineRule="auto"/>
+        <w:rPr>
+          <w:rFonts w:ascii="Nunito" w:eastAsia="Times New Roman" w:hAnsi="Nunito" w:cs="Times New Roman"/>
+          <w:sz w:val="26"/>
+          <w:szCs w:val="26"/>
+        </w:rPr>
+      </w:pPr>
+      <w:r>
+        <w:rPr>
+          <w:rFonts w:ascii="Nunito" w:eastAsia="Times New Roman" w:hAnsi="Nunito" w:cs="Times New Roman"/>
+          <w:sz w:val="26"/>
+          <w:szCs w:val="26"/>
+        </w:rPr>
+        <w:t>Each works on different data elements</w:t>
+      </w:r>
+    </w:p>
+    <w:p>
+      <w:pPr>
+        <w:numPr>
+          <w:ilvl w:val="0"/>
+          <w:numId w:val="25"/>
+        </w:numPr>
+        <w:spacing w:before="100" w:beforeAutospacing="1" w:after="100" w:afterAutospacing="1" w:line="240" w:lineRule="auto"/>
+        <w:rPr>
+          <w:rFonts w:ascii="Nunito" w:eastAsia="Times New Roman" w:hAnsi="Nunito" w:cs="Times New Roman"/>
+          <w:sz w:val="26"/>
+          <w:szCs w:val="26"/>
+        </w:rPr>
+      </w:pPr>
+      <w:r>
+        <w:rPr>
+          <w:rFonts w:ascii="Nunito" w:eastAsia="Times New Roman" w:hAnsi="Nunito" w:cs="Times New Roman"/>
+          <w:sz w:val="26"/>
+          <w:szCs w:val="26"/>
+        </w:rPr>
+        <w:t>Execute in parallel</w:t>
+      </w:r>
+    </w:p>
+    <w:p>
+      <w:pPr>
+        <w:rPr>
+          <w:rFonts w:ascii="Nunito" w:eastAsia="Times New Roman" w:hAnsi="Nunito" w:cs="Times New Roman"/>
+          <w:sz w:val="26"/>
+          <w:szCs w:val="26"/>
+        </w:rPr>
+      </w:pPr>
+      <w:r>
+        <w:rPr>
+          <w:rFonts w:ascii="Nunito" w:eastAsia="Times New Roman" w:hAnsi="Nunito" w:cs="Times New Roman"/>
+          <w:b/>
+          <w:bCs/>
+          <w:sz w:val="26"/>
+          <w:szCs w:val="26"/>
+        </w:rPr>
+        <w:t>Vector Unit (blue box containing the PUs):</w:t>
+      </w:r>
+      <w:r>
+        <w:rPr>
+          <w:rFonts w:ascii="Nunito" w:eastAsia="Times New Roman" w:hAnsi="Nunito" w:cs="Times New Roman"/>
+          <w:sz w:val="26"/>
+          <w:szCs w:val="26"/>
+        </w:rPr>
+        <w:t xml:space="preserve"> This is the parallel processing component that contains all the PUs working together.</w:t>
+      </w:r>
+    </w:p>
+    <w:p>
+      <w:pPr>
+        <w:rPr>
+          <w:rFonts w:ascii="Nunito" w:hAnsi="Nunito"/>
+          <w:sz w:val="28"/>
+          <w:szCs w:val="28"/>
+        </w:rPr>
+      </w:pPr>
+      <w:r>
+        <w:rPr>
+          <w:rFonts w:ascii="Nunito" w:hAnsi="Nunito"/>
+          <w:sz w:val="26"/>
+          <w:szCs w:val="26"/>
+        </w:rPr>
+        <w:lastRenderedPageBreak/>
+        <w:drawing>
+          <wp:anchor distT="0" distB="0" distL="114300" distR="114300" simplePos="0" relativeHeight="251659264" behindDoc="0" locked="0" layoutInCell="1" allowOverlap="1" wp14:anchorId="60E3C126" wp14:editId="5D05796D">
+            <wp:simplePos x="0" y="0"/>
+            <wp:positionH relativeFrom="column">
+              <wp:posOffset>3047365</wp:posOffset>
+            </wp:positionH>
+            <wp:positionV relativeFrom="paragraph">
+              <wp:posOffset>7620</wp:posOffset>
+            </wp:positionV>
+            <wp:extent cx="2520403" cy="2430780"/>
+            <wp:effectExtent l="0" t="0" r="0" b="7620"/>
+            <wp:wrapNone/>
+            <wp:docPr id="4" name="Picture 4" descr="A diagram of a data pool&#10;&#10;Description automatically generated"/>
+            <wp:cNvGraphicFramePr>
+              <a:graphicFrameLocks xmlns:a="http://schemas.openxmlformats.org/drawingml/2006/main" noChangeAspect="1"/>
+            </wp:cNvGraphicFramePr>
+            <a:graphic xmlns:a="http://schemas.openxmlformats.org/drawingml/2006/main">
+              <a:graphicData uri="http://schemas.openxmlformats.org/drawingml/2006/picture">
+                <pic:pic xmlns:pic="http://schemas.openxmlformats.org/drawingml/2006/picture">
+                  <pic:nvPicPr>
+                    <pic:cNvPr id="4" name="Picture 4" descr="A diagram of a data pool&#10;&#10;Description automatically generated"/>
+                    <pic:cNvPicPr/>
+                  </pic:nvPicPr>
+                  <pic:blipFill>
+                    <a:blip r:embed="rId7">
+                      <a:extLst>
+                        <a:ext uri="{28A0092B-C50C-407E-A947-70E740481C1C}">
+                          <a14:useLocalDpi xmlns:a14="http://schemas.microsoft.com/office/drawing/2010/main" val="0"/>
+                        </a:ext>
+                      </a:extLst>
+                    </a:blip>
+                    <a:stretch>
+                      <a:fillRect/>
+                    </a:stretch>
+                  </pic:blipFill>
+                  <pic:spPr>
+                    <a:xfrm>
+                      <a:off x="0" y="0"/>
+                      <a:ext cx="2520403" cy="2430780"/>
+                    </a:xfrm>
+                    <a:prstGeom prst="rect">
+                      <a:avLst/>
+                    </a:prstGeom>
+                  </pic:spPr>
+                </pic:pic>
+              </a:graphicData>
+            </a:graphic>
+            <wp14:sizeRelH relativeFrom="page">
+              <wp14:pctWidth>0</wp14:pctWidth>
+            </wp14:sizeRelH>
+            <wp14:sizeRelV relativeFrom="page">
+              <wp14:pctHeight>0</wp14:pctHeight>
+            </wp14:sizeRelV>
+          </wp:anchor>
+        </w:drawing>
+      </w:r>
+      <w:r>
+        <w:rPr>
+          <w:rFonts w:ascii="Nunito" w:hAnsi="Nunito"/>
+          <w:sz w:val="28"/>
+          <w:szCs w:val="28"/>
+        </w:rPr>
+        <w:drawing>
+          <wp:inline distT="0" distB="0" distL="0" distR="0" wp14:anchorId="44CDB496" wp14:editId="2295BC88">
+            <wp:extent cx="2553056" cy="2495898"/>
+            <wp:effectExtent l="0" t="0" r="0" b="0"/>
+            <wp:docPr id="3" name="Picture 3" descr="A diagram of a data pool&#10;&#10;Description automatically generated"/>
+            <wp:cNvGraphicFramePr>
+              <a:graphicFrameLocks xmlns:a="http://schemas.openxmlformats.org/drawingml/2006/main" noChangeAspect="1"/>
+            </wp:cNvGraphicFramePr>
+            <a:graphic xmlns:a="http://schemas.openxmlformats.org/drawingml/2006/main">
+              <a:graphicData uri="http://schemas.openxmlformats.org/drawingml/2006/picture">
+                <pic:pic xmlns:pic="http://schemas.openxmlformats.org/drawingml/2006/picture">
+                  <pic:nvPicPr>
+                    <pic:cNvPr id="3" name="Picture 3" descr="A diagram of a data pool&#10;&#10;Description automatically generated"/>
+                    <pic:cNvPicPr/>
+                  </pic:nvPicPr>
+                  <pic:blipFill>
+                    <a:blip r:embed="rId8"/>
+                    <a:stretch>
+                      <a:fillRect/>
+                    </a:stretch>
+                  </pic:blipFill>
+                  <pic:spPr>
+                    <a:xfrm>
+                      <a:off x="0" y="0"/>
+                      <a:ext cx="2553056" cy="2495898"/>
+                    </a:xfrm>
+                    <a:prstGeom prst="rect">
+                      <a:avLst/>
+                    </a:prstGeom>
+                  </pic:spPr>
+                </pic:pic>
+              </a:graphicData>
+            </a:graphic>
+          </wp:inline>
+        </w:drawing>
+      </w:r>
+    </w:p>
+    <w:p>
+      <w:pPr>
+        <w:spacing w:after="0" w:line="240" w:lineRule="auto"/>
+        <w:rPr>
+          <w:rFonts w:ascii="Nunito" w:eastAsia="Times New Roman" w:hAnsi="Nunito" w:cs="Times New Roman"/>
+          <w:sz w:val="26"/>
+          <w:szCs w:val="26"/>
+        </w:rPr>
+      </w:pPr>
+      <w:r>
+        <w:rPr>
+          <w:rFonts w:ascii="Nunito" w:eastAsia="Times New Roman" w:hAnsi="Nunito" w:cs="Times New Roman"/>
+          <w:b/>
+          <w:bCs/>
+          <w:sz w:val="26"/>
+          <w:szCs w:val="26"/>
+        </w:rPr>
+        <w:t>Instruction Pool (green box):</w:t>
+      </w:r>
+      <w:r>
+        <w:rPr>
+          <w:rFonts w:ascii="Nunito" w:eastAsia="Times New Roman" w:hAnsi="Nunito" w:cs="Times New Roman"/>
+          <w:sz w:val="26"/>
+          <w:szCs w:val="26"/>
+        </w:rPr>
+        <w:t xml:space="preserve"> Contains multiple different instructions. Unlike SISD or SIMD, each Processing Unit receives different instructions to execute. </w:t>
+      </w:r>
+    </w:p>
+    <w:p>
+      <w:pPr>
+        <w:spacing w:after="0" w:line="240" w:lineRule="auto"/>
+        <w:rPr>
+          <w:rFonts w:ascii="Nunito" w:eastAsia="Times New Roman" w:hAnsi="Nunito" w:cs="Times New Roman"/>
+          <w:sz w:val="26"/>
+          <w:szCs w:val="26"/>
+        </w:rPr>
+      </w:pPr>
+    </w:p>
+    <w:p>
+      <w:pPr>
+        <w:spacing w:after="0" w:line="240" w:lineRule="auto"/>
+        <w:rPr>
+          <w:rFonts w:ascii="Nunito" w:eastAsia="Times New Roman" w:hAnsi="Nunito" w:cs="Times New Roman"/>
+          <w:sz w:val="26"/>
+          <w:szCs w:val="26"/>
+        </w:rPr>
+      </w:pPr>
+      <w:r>
+        <w:rPr>
+          <w:rFonts w:ascii="Nunito" w:eastAsia="Times New Roman" w:hAnsi="Nunito" w:cs="Times New Roman"/>
+          <w:b/>
+          <w:bCs/>
+          <w:sz w:val="26"/>
+          <w:szCs w:val="26"/>
+        </w:rPr>
+        <w:t>Data Pool (blue box):</w:t>
+      </w:r>
+      <w:r>
+        <w:rPr>
+          <w:rFonts w:ascii="Nunito" w:eastAsia="Times New Roman" w:hAnsi="Nunito" w:cs="Times New Roman"/>
+          <w:sz w:val="26"/>
+          <w:szCs w:val="26"/>
+        </w:rPr>
+        <w:t xml:space="preserve"> Contains a single stream of data that is shared between all Processing Units. </w:t>
+      </w:r>
+    </w:p>
+    <w:p>
+      <w:pPr>
+        <w:spacing w:after="0" w:line="240" w:lineRule="auto"/>
+        <w:rPr>
+          <w:rFonts w:ascii="Nunito" w:eastAsia="Times New Roman" w:hAnsi="Nunito" w:cs="Times New Roman"/>
+          <w:sz w:val="26"/>
+          <w:szCs w:val="26"/>
+        </w:rPr>
+      </w:pPr>
+    </w:p>
+    <w:p>
+      <w:pPr>
+        <w:spacing w:after="0" w:line="240" w:lineRule="auto"/>
+        <w:rPr>
+          <w:rFonts w:ascii="Nunito" w:eastAsia="Times New Roman" w:hAnsi="Nunito" w:cs="Times New Roman"/>
+          <w:sz w:val="26"/>
+          <w:szCs w:val="26"/>
+        </w:rPr>
+      </w:pPr>
+      <w:r>
+        <w:rPr>
+          <w:rFonts w:ascii="Nunito" w:eastAsia="Times New Roman" w:hAnsi="Nunito" w:cs="Times New Roman"/>
+          <w:b/>
+          <w:bCs/>
+          <w:sz w:val="26"/>
+          <w:szCs w:val="26"/>
+        </w:rPr>
+        <w:t>Processing Units (PUs in pink):</w:t>
+      </w:r>
+      <w:r>
+        <w:rPr>
+          <w:rFonts w:ascii="Nunito" w:eastAsia="Times New Roman" w:hAnsi="Nunito" w:cs="Times New Roman"/>
+          <w:sz w:val="26"/>
+          <w:szCs w:val="26"/>
+        </w:rPr>
+        <w:t xml:space="preserve"> Multiple PUs each: </w:t>
+      </w:r>
+    </w:p>
+    <w:p>
+      <w:pPr>
+        <w:numPr>
+          <w:ilvl w:val="0"/>
+          <w:numId w:val="26"/>
+        </w:numPr>
+        <w:spacing w:before="100" w:beforeAutospacing="1" w:after="100" w:afterAutospacing="1" w:line="240" w:lineRule="auto"/>
+        <w:rPr>
+          <w:rFonts w:ascii="Nunito" w:eastAsia="Times New Roman" w:hAnsi="Nunito" w:cs="Times New Roman"/>
+          <w:sz w:val="26"/>
+          <w:szCs w:val="26"/>
+        </w:rPr>
+      </w:pPr>
+      <w:r>
+        <w:rPr>
+          <w:rFonts w:ascii="Nunito" w:eastAsia="Times New Roman" w:hAnsi="Nunito" w:cs="Times New Roman"/>
+          <w:sz w:val="26"/>
+          <w:szCs w:val="26"/>
+        </w:rPr>
+        <w:t>Receive different instructions</w:t>
+      </w:r>
+    </w:p>
+    <w:p>
+      <w:pPr>
+        <w:numPr>
+          <w:ilvl w:val="0"/>
+          <w:numId w:val="26"/>
+        </w:numPr>
+        <w:spacing w:before="100" w:beforeAutospacing="1" w:after="100" w:afterAutospacing="1" w:line="240" w:lineRule="auto"/>
+        <w:rPr>
+          <w:rFonts w:ascii="Nunito" w:eastAsia="Times New Roman" w:hAnsi="Nunito" w:cs="Times New Roman"/>
+          <w:sz w:val="26"/>
+          <w:szCs w:val="26"/>
+        </w:rPr>
+      </w:pPr>
+      <w:r>
+        <w:rPr>
+          <w:rFonts w:ascii="Nunito" w:eastAsia="Times New Roman" w:hAnsi="Nunito" w:cs="Times New Roman"/>
+          <w:sz w:val="26"/>
+          <w:szCs w:val="26"/>
+        </w:rPr>
+        <w:t>Work on the same data</w:t>
+      </w:r>
+    </w:p>
+    <w:p>
+      <w:pPr>
+        <w:numPr>
+          <w:ilvl w:val="0"/>
+          <w:numId w:val="26"/>
+        </w:numPr>
+        <w:spacing w:before="100" w:beforeAutospacing="1" w:after="100" w:afterAutospacing="1" w:line="240" w:lineRule="auto"/>
+        <w:rPr>
+          <w:rFonts w:ascii="Nunito" w:eastAsia="Times New Roman" w:hAnsi="Nunito" w:cs="Times New Roman"/>
+          <w:sz w:val="26"/>
+          <w:szCs w:val="26"/>
+        </w:rPr>
+      </w:pPr>
+      <w:r>
+        <w:rPr>
+          <w:rFonts w:ascii="Nunito" w:eastAsia="Times New Roman" w:hAnsi="Nunito" w:cs="Times New Roman"/>
+          <w:sz w:val="26"/>
+          <w:szCs w:val="26"/>
+        </w:rPr>
+        <w:t>Operate independently but on the same data stream</w:t>
+      </w:r>
+    </w:p>
+    <w:p>
+      <w:pPr>
+        <w:spacing w:after="0" w:line="240" w:lineRule="auto"/>
+        <w:rPr>
+          <w:rFonts w:ascii="Nunito" w:eastAsia="Times New Roman" w:hAnsi="Nunito" w:cs="Times New Roman"/>
+          <w:b/>
+          <w:bCs/>
+          <w:sz w:val="26"/>
+          <w:szCs w:val="26"/>
+        </w:rPr>
+      </w:pPr>
+      <w:r>
+        <w:rPr>
+          <w:rFonts w:ascii="Nunito" w:eastAsia="Times New Roman" w:hAnsi="Nunito" w:cs="Times New Roman"/>
+          <w:b/>
+          <w:bCs/>
+          <w:sz w:val="26"/>
+          <w:szCs w:val="26"/>
+        </w:rPr>
+        <w:t>=========================================================</w:t>
+      </w:r>
+    </w:p>
+    <w:p>
+      <w:pPr>
+        <w:spacing w:after="0" w:line="240" w:lineRule="auto"/>
+        <w:rPr>
+          <w:rFonts w:ascii="Nunito" w:eastAsia="Times New Roman" w:hAnsi="Nunito" w:cs="Times New Roman"/>
+          <w:sz w:val="26"/>
+          <w:szCs w:val="26"/>
+        </w:rPr>
+      </w:pPr>
+    </w:p>
+    <w:p>
+      <w:pPr>
+        <w:spacing w:after="0" w:line="240" w:lineRule="auto"/>
+        <w:rPr>
+          <w:rFonts w:ascii="Nunito" w:eastAsia="Times New Roman" w:hAnsi="Nunito" w:cs="Times New Roman"/>
+          <w:sz w:val="26"/>
+          <w:szCs w:val="26"/>
+        </w:rPr>
+      </w:pPr>
+      <w:r>
+        <w:rPr>
+          <w:rFonts w:ascii="Nunito" w:eastAsia="Times New Roman" w:hAnsi="Nunito" w:cs="Times New Roman"/>
+          <w:b/>
+          <w:bCs/>
+          <w:sz w:val="26"/>
+          <w:szCs w:val="26"/>
+        </w:rPr>
+        <w:t>Instruction Pool (green box):</w:t>
+      </w:r>
+      <w:r>
+        <w:rPr>
+          <w:rFonts w:ascii="Nunito" w:eastAsia="Times New Roman" w:hAnsi="Nunito" w:cs="Times New Roman"/>
+          <w:sz w:val="26"/>
+          <w:szCs w:val="26"/>
+        </w:rPr>
+        <w:t xml:space="preserve"> Contains multiple different instructions. Each Processing Unit can execute different instructions independently. </w:t>
+      </w:r>
+    </w:p>
+    <w:p>
+      <w:pPr>
+        <w:spacing w:after="0" w:line="240" w:lineRule="auto"/>
+        <w:rPr>
+          <w:rFonts w:ascii="Nunito" w:eastAsia="Times New Roman" w:hAnsi="Nunito" w:cs="Times New Roman"/>
+          <w:sz w:val="26"/>
+          <w:szCs w:val="26"/>
+        </w:rPr>
+      </w:pPr>
+    </w:p>
+    <w:p>
+      <w:pPr>
+        <w:spacing w:after="0" w:line="240" w:lineRule="auto"/>
+        <w:rPr>
+          <w:rFonts w:ascii="Nunito" w:eastAsia="Times New Roman" w:hAnsi="Nunito" w:cs="Times New Roman"/>
+          <w:sz w:val="26"/>
+          <w:szCs w:val="26"/>
+        </w:rPr>
+      </w:pPr>
+      <w:r>
+        <w:rPr>
+          <w:rFonts w:ascii="Nunito" w:eastAsia="Times New Roman" w:hAnsi="Nunito" w:cs="Times New Roman"/>
+          <w:b/>
+          <w:bCs/>
+          <w:sz w:val="26"/>
+          <w:szCs w:val="26"/>
+        </w:rPr>
+        <w:t>Data Pool (blue box):</w:t>
+      </w:r>
+      <w:r>
+        <w:rPr>
+          <w:rFonts w:ascii="Nunito" w:eastAsia="Times New Roman" w:hAnsi="Nunito" w:cs="Times New Roman"/>
+          <w:sz w:val="26"/>
+          <w:szCs w:val="26"/>
+        </w:rPr>
+        <w:t xml:space="preserve"> Contains multiple data streams. Each Processing Unit can work on different data independently. </w:t>
+      </w:r>
+    </w:p>
+    <w:p>
+      <w:pPr>
+        <w:spacing w:after="0" w:line="240" w:lineRule="auto"/>
+        <w:rPr>
+          <w:rFonts w:ascii="Nunito" w:eastAsia="Times New Roman" w:hAnsi="Nunito" w:cs="Times New Roman"/>
+          <w:sz w:val="26"/>
+          <w:szCs w:val="26"/>
+        </w:rPr>
+      </w:pPr>
+    </w:p>
+    <w:p>
+      <w:pPr>
+        <w:spacing w:after="0" w:line="240" w:lineRule="auto"/>
+        <w:rPr>
+          <w:rFonts w:ascii="Nunito" w:eastAsia="Times New Roman" w:hAnsi="Nunito" w:cs="Times New Roman"/>
+          <w:sz w:val="26"/>
+          <w:szCs w:val="26"/>
+        </w:rPr>
+      </w:pPr>
+      <w:r>
+        <w:rPr>
+          <w:rFonts w:ascii="Nunito" w:eastAsia="Times New Roman" w:hAnsi="Nunito" w:cs="Times New Roman"/>
+          <w:b/>
+          <w:bCs/>
+          <w:sz w:val="26"/>
+          <w:szCs w:val="26"/>
+        </w:rPr>
+        <w:t>Processing Units (PUs in pink):</w:t>
+      </w:r>
+      <w:r>
+        <w:rPr>
+          <w:rFonts w:ascii="Nunito" w:eastAsia="Times New Roman" w:hAnsi="Nunito" w:cs="Times New Roman"/>
+          <w:sz w:val="26"/>
+          <w:szCs w:val="26"/>
+        </w:rPr>
+        <w:t xml:space="preserve"> Multiple PUs (8 shown in this diagram) where each: </w:t>
+      </w:r>
+    </w:p>
+    <w:p>
+      <w:pPr>
+        <w:numPr>
+          <w:ilvl w:val="0"/>
+          <w:numId w:val="27"/>
+        </w:numPr>
+        <w:spacing w:before="100" w:beforeAutospacing="1" w:after="100" w:afterAutospacing="1" w:line="240" w:lineRule="auto"/>
+        <w:rPr>
+          <w:rFonts w:ascii="Nunito" w:eastAsia="Times New Roman" w:hAnsi="Nunito" w:cs="Times New Roman"/>
+          <w:sz w:val="26"/>
+          <w:szCs w:val="26"/>
+        </w:rPr>
+      </w:pPr>
+      <w:r>
+        <w:rPr>
+          <w:rFonts w:ascii="Nunito" w:eastAsia="Times New Roman" w:hAnsi="Nunito" w:cs="Times New Roman"/>
+          <w:sz w:val="26"/>
+          <w:szCs w:val="26"/>
+        </w:rPr>
+        <w:t>Can execute different instructions</w:t>
+      </w:r>
+    </w:p>
+    <w:p>
+      <w:pPr>
+        <w:numPr>
+          <w:ilvl w:val="0"/>
+          <w:numId w:val="27"/>
+        </w:numPr>
+        <w:spacing w:before="100" w:beforeAutospacing="1" w:after="100" w:afterAutospacing="1" w:line="240" w:lineRule="auto"/>
+        <w:rPr>
+          <w:rFonts w:ascii="Nunito" w:eastAsia="Times New Roman" w:hAnsi="Nunito" w:cs="Times New Roman"/>
+          <w:sz w:val="26"/>
+          <w:szCs w:val="26"/>
+        </w:rPr>
+      </w:pPr>
+      <w:r>
+        <w:rPr>
+          <w:rFonts w:ascii="Nunito" w:eastAsia="Times New Roman" w:hAnsi="Nunito" w:cs="Times New Roman"/>
+          <w:sz w:val="26"/>
+          <w:szCs w:val="26"/>
+        </w:rPr>
+        <w:t>Can work on different data</w:t>
+      </w:r>
+    </w:p>
+    <w:p>
+      <w:pPr>
+        <w:numPr>
+          <w:ilvl w:val="0"/>
+          <w:numId w:val="27"/>
+        </w:numPr>
+        <w:spacing w:before="100" w:beforeAutospacing="1" w:after="100" w:afterAutospacing="1" w:line="240" w:lineRule="auto"/>
+        <w:rPr>
+          <w:rFonts w:ascii="Nunito" w:eastAsia="Times New Roman" w:hAnsi="Nunito" w:cs="Times New Roman"/>
+          <w:sz w:val="26"/>
+          <w:szCs w:val="26"/>
+        </w:rPr>
+      </w:pPr>
+      <w:r>
+        <w:rPr>
+          <w:rFonts w:ascii="Nunito" w:eastAsia="Times New Roman" w:hAnsi="Nunito" w:cs="Times New Roman"/>
+          <w:sz w:val="26"/>
+          <w:szCs w:val="26"/>
+        </w:rPr>
+        <w:t>Operates independently of other PUs</w:t>
+      </w:r>
+    </w:p>
+    <w:p>
+      <w:pPr>
+        <w:numPr>
+          <w:ilvl w:val="0"/>
+          <w:numId w:val="27"/>
+        </w:numPr>
+        <w:spacing w:before="100" w:beforeAutospacing="1" w:after="100" w:afterAutospacing="1" w:line="240" w:lineRule="auto"/>
+        <w:rPr>
+          <w:rFonts w:ascii="Nunito" w:eastAsia="Times New Roman" w:hAnsi="Nunito" w:cs="Times New Roman"/>
+          <w:sz w:val="26"/>
+          <w:szCs w:val="26"/>
+        </w:rPr>
+      </w:pPr>
+      <w:r>
+        <w:rPr>
+          <w:rFonts w:ascii="Nunito" w:eastAsia="Times New Roman" w:hAnsi="Nunito" w:cs="Times New Roman"/>
+          <w:sz w:val="26"/>
+          <w:szCs w:val="26"/>
+        </w:rPr>
+        <w:t>Can coordinate with other PUs when needed</w:t>
+      </w:r>
+    </w:p>
+    <w:p>
+      <w:pPr>
+        <w:rPr>
+          <w:rFonts w:ascii="Arial Black" w:hAnsi="Arial Black"/>
+          <w:sz w:val="32"/>
+          <w:szCs w:val="32"/>
+          <w:u w:val="single"/>
+        </w:rPr>
+      </w:pPr>
+      <w:r>
+        <w:rPr>
+          <w:rFonts w:ascii="Arial Black" w:hAnsi="Arial Black"/>
+          <w:sz w:val="32"/>
+          <w:szCs w:val="32"/>
+          <w:u w:val="single"/>
+        </w:rPr>
+        <w:lastRenderedPageBreak/>
+        <w:t>Real-Life Examples of Pipeline Hazards</w:t>
+      </w:r>
+    </w:p>
+    <w:p>
+      <w:pPr>
+        <w:spacing w:before="100" w:beforeAutospacing="1" w:after="100" w:afterAutospacing="1" w:line="240" w:lineRule="auto"/>
+        <w:outlineLvl w:val="2"/>
+        <w:rPr>
+          <w:rFonts w:ascii="Nunito" w:eastAsia="Times New Roman" w:hAnsi="Nunito" w:cs="Times New Roman"/>
+          <w:b/>
+          <w:bCs/>
+          <w:sz w:val="26"/>
+          <w:szCs w:val="26"/>
+        </w:rPr>
+      </w:pPr>
+      <w:r>
+        <w:rPr>
+          <w:rFonts w:ascii="Nunito" w:eastAsia="Times New Roman" w:hAnsi="Nunito" w:cs="Times New Roman"/>
+          <w:b/>
+          <w:bCs/>
+          <w:sz w:val="26"/>
+          <w:szCs w:val="26"/>
+        </w:rPr>
+        <w:t>Structural Hazards: A Busy Restaurant</w:t>
+      </w:r>
+    </w:p>
+    <w:p>
+      <w:pPr>
+        <w:numPr>
+          <w:ilvl w:val="0"/>
+          <w:numId w:val="28"/>
+        </w:numPr>
+        <w:spacing w:before="100" w:beforeAutospacing="1" w:after="100" w:afterAutospacing="1" w:line="240" w:lineRule="auto"/>
+        <w:rPr>
+          <w:rFonts w:ascii="Nunito" w:eastAsia="Times New Roman" w:hAnsi="Nunito" w:cs="Times New Roman"/>
+          <w:sz w:val="26"/>
+          <w:szCs w:val="26"/>
+        </w:rPr>
+      </w:pPr>
+      <w:r>
+        <w:rPr>
+          <w:rFonts w:ascii="Nunito" w:eastAsia="Times New Roman" w:hAnsi="Nunito" w:cs="Times New Roman"/>
+          <w:b/>
+          <w:bCs/>
+          <w:sz w:val="26"/>
+          <w:szCs w:val="26"/>
+        </w:rPr>
+        <w:t>Scenario:</w:t>
+      </w:r>
+      <w:r>
+        <w:rPr>
+          <w:rFonts w:ascii="Nunito" w:eastAsia="Times New Roman" w:hAnsi="Nunito" w:cs="Times New Roman"/>
+          <w:sz w:val="26"/>
+          <w:szCs w:val="26"/>
+        </w:rPr>
+        <w:t xml:space="preserve"> Imagine a small restaurant with a single chef. If multiple customers order complex dishes simultaneously, the chef might be overwhelmed and unable to handle all orders at once.</w:t>
+      </w:r>
+    </w:p>
+    <w:p>
+      <w:pPr>
+        <w:numPr>
+          <w:ilvl w:val="0"/>
+          <w:numId w:val="28"/>
+        </w:numPr>
+        <w:spacing w:before="100" w:beforeAutospacing="1" w:after="100" w:afterAutospacing="1" w:line="240" w:lineRule="auto"/>
+        <w:rPr>
+          <w:rFonts w:ascii="Nunito" w:eastAsia="Times New Roman" w:hAnsi="Nunito" w:cs="Times New Roman"/>
+          <w:sz w:val="26"/>
+          <w:szCs w:val="26"/>
+        </w:rPr>
+      </w:pPr>
+      <w:r>
+        <w:rPr>
+          <w:rFonts w:ascii="Nunito" w:eastAsia="Times New Roman" w:hAnsi="Nunito" w:cs="Times New Roman"/>
+          <w:b/>
+          <w:bCs/>
+          <w:sz w:val="26"/>
+          <w:szCs w:val="26"/>
+        </w:rPr>
+        <w:t>Pipeline Hazard:</w:t>
+      </w:r>
+      <w:r>
+        <w:rPr>
+          <w:rFonts w:ascii="Nunito" w:eastAsia="Times New Roman" w:hAnsi="Nunito" w:cs="Times New Roman"/>
+          <w:sz w:val="26"/>
+          <w:szCs w:val="26"/>
+        </w:rPr>
+        <w:t xml:space="preserve"> The limited resources (the single chef) </w:t>
+      </w:r>
+      <w:proofErr w:type="gramStart"/>
+      <w:r>
+        <w:rPr>
+          <w:rFonts w:ascii="Nunito" w:eastAsia="Times New Roman" w:hAnsi="Nunito" w:cs="Times New Roman"/>
+          <w:sz w:val="26"/>
+          <w:szCs w:val="26"/>
+        </w:rPr>
+        <w:t>can't</w:t>
+      </w:r>
+      <w:proofErr w:type="gramEnd"/>
+      <w:r>
+        <w:rPr>
+          <w:rFonts w:ascii="Nunito" w:eastAsia="Times New Roman" w:hAnsi="Nunito" w:cs="Times New Roman"/>
+          <w:sz w:val="26"/>
+          <w:szCs w:val="26"/>
+        </w:rPr>
+        <w:t xml:space="preserve"> handle the workload (multiple complex orders) simultaneously.</w:t>
+      </w:r>
+    </w:p>
+    <w:p>
+      <w:pPr>
+        <w:numPr>
+          <w:ilvl w:val="0"/>
+          <w:numId w:val="28"/>
+        </w:numPr>
+        <w:spacing w:before="100" w:beforeAutospacing="1" w:after="100" w:afterAutospacing="1" w:line="240" w:lineRule="auto"/>
+        <w:rPr>
+          <w:rFonts w:ascii="Nunito" w:eastAsia="Times New Roman" w:hAnsi="Nunito" w:cs="Times New Roman"/>
+          <w:sz w:val="26"/>
+          <w:szCs w:val="26"/>
+        </w:rPr>
+      </w:pPr>
+      <w:r>
+        <w:rPr>
+          <w:rStyle w:val="Strong"/>
+          <w:rFonts w:ascii="Nunito" w:hAnsi="Nunito"/>
+          <w:sz w:val="26"/>
+          <w:szCs w:val="26"/>
+        </w:rPr>
+        <w:t>Solution 1: Hire more chefs:</w:t>
+      </w:r>
+      <w:r>
+        <w:rPr>
+          <w:rFonts w:ascii="Nunito" w:hAnsi="Nunito"/>
+          <w:sz w:val="26"/>
+          <w:szCs w:val="26"/>
+        </w:rPr>
+        <w:t xml:space="preserve"> Increase the number of chefs to handle multiple orders simultaneously.</w:t>
+      </w:r>
+    </w:p>
+    <w:p>
+      <w:pPr>
+        <w:spacing w:before="100" w:beforeAutospacing="1" w:after="100" w:afterAutospacing="1" w:line="240" w:lineRule="auto"/>
+        <w:outlineLvl w:val="2"/>
+        <w:rPr>
+          <w:rFonts w:ascii="Nunito" w:eastAsia="Times New Roman" w:hAnsi="Nunito" w:cs="Times New Roman"/>
+          <w:b/>
+          <w:bCs/>
+          <w:sz w:val="26"/>
+          <w:szCs w:val="26"/>
+        </w:rPr>
+      </w:pPr>
+      <w:r>
+        <w:rPr>
+          <w:rFonts w:ascii="Nunito" w:eastAsia="Times New Roman" w:hAnsi="Nunito" w:cs="Times New Roman"/>
+          <w:b/>
+          <w:bCs/>
+          <w:sz w:val="26"/>
+          <w:szCs w:val="26"/>
+        </w:rPr>
+        <w:t>Data Hazards: Waiting for a Friend</w:t>
+      </w:r>
+    </w:p>
+    <w:p>
+      <w:pPr>
+        <w:numPr>
+          <w:ilvl w:val="0"/>
+          <w:numId w:val="29"/>
+        </w:numPr>
+        <w:spacing w:before="100" w:beforeAutospacing="1" w:after="100" w:afterAutospacing="1" w:line="240" w:lineRule="auto"/>
+        <w:rPr>
+          <w:rFonts w:ascii="Nunito" w:eastAsia="Times New Roman" w:hAnsi="Nunito" w:cs="Times New Roman"/>
+          <w:sz w:val="26"/>
+          <w:szCs w:val="26"/>
+        </w:rPr>
+      </w:pPr>
+      <w:r>
+        <w:rPr>
+          <w:rFonts w:ascii="Nunito" w:eastAsia="Times New Roman" w:hAnsi="Nunito" w:cs="Times New Roman"/>
+          <w:b/>
+          <w:bCs/>
+          <w:sz w:val="26"/>
+          <w:szCs w:val="26"/>
+        </w:rPr>
+        <w:t>Scenario:</w:t>
+      </w:r>
+      <w:r>
+        <w:rPr>
+          <w:rFonts w:ascii="Nunito" w:eastAsia="Times New Roman" w:hAnsi="Nunito" w:cs="Times New Roman"/>
+          <w:sz w:val="26"/>
+          <w:szCs w:val="26"/>
+        </w:rPr>
+        <w:t xml:space="preserve"> You're meeting a friend for lunch. You need to wait for your friend to arrive before ordering.</w:t>
+      </w:r>
+    </w:p>
+    <w:p>
+      <w:pPr>
+        <w:numPr>
+          <w:ilvl w:val="0"/>
+          <w:numId w:val="29"/>
+        </w:numPr>
+        <w:spacing w:before="100" w:beforeAutospacing="1" w:after="100" w:afterAutospacing="1" w:line="240" w:lineRule="auto"/>
+        <w:rPr>
+          <w:rFonts w:ascii="Nunito" w:eastAsia="Times New Roman" w:hAnsi="Nunito" w:cs="Times New Roman"/>
+          <w:sz w:val="26"/>
+          <w:szCs w:val="26"/>
+        </w:rPr>
+      </w:pPr>
+      <w:r>
+        <w:rPr>
+          <w:rFonts w:ascii="Nunito" w:eastAsia="Times New Roman" w:hAnsi="Nunito" w:cs="Times New Roman"/>
+          <w:b/>
+          <w:bCs/>
+          <w:sz w:val="26"/>
+          <w:szCs w:val="26"/>
+        </w:rPr>
+        <w:t>Pipeline Hazard:</w:t>
+      </w:r>
+      <w:r>
+        <w:rPr>
+          <w:rFonts w:ascii="Nunito" w:eastAsia="Times New Roman" w:hAnsi="Nunito" w:cs="Times New Roman"/>
+          <w:sz w:val="26"/>
+          <w:szCs w:val="26"/>
+        </w:rPr>
+        <w:t xml:space="preserve"> The action of ordering (equivalent to an instruction) depends on the result of your friend arriving (a previous event). If your friend </w:t>
+      </w:r>
+      <w:proofErr w:type="gramStart"/>
+      <w:r>
+        <w:rPr>
+          <w:rFonts w:ascii="Nunito" w:eastAsia="Times New Roman" w:hAnsi="Nunito" w:cs="Times New Roman"/>
+          <w:sz w:val="26"/>
+          <w:szCs w:val="26"/>
+        </w:rPr>
+        <w:t>hasn't</w:t>
+      </w:r>
+      <w:proofErr w:type="gramEnd"/>
+      <w:r>
+        <w:rPr>
+          <w:rFonts w:ascii="Nunito" w:eastAsia="Times New Roman" w:hAnsi="Nunito" w:cs="Times New Roman"/>
+          <w:sz w:val="26"/>
+          <w:szCs w:val="26"/>
+        </w:rPr>
+        <w:t xml:space="preserve"> arrived yet, ordering would be premature.</w:t>
+      </w:r>
+    </w:p>
+    <w:p>
+      <w:pPr>
+        <w:numPr>
+          <w:ilvl w:val="0"/>
+          <w:numId w:val="29"/>
+        </w:numPr>
+        <w:spacing w:before="100" w:beforeAutospacing="1" w:after="100" w:afterAutospacing="1" w:line="240" w:lineRule="auto"/>
+        <w:rPr>
+          <w:rFonts w:ascii="Nunito" w:eastAsia="Times New Roman" w:hAnsi="Nunito" w:cs="Times New Roman"/>
+          <w:sz w:val="26"/>
+          <w:szCs w:val="26"/>
+        </w:rPr>
+      </w:pPr>
+      <w:r>
+        <w:rPr>
+          <w:rStyle w:val="Strong"/>
+          <w:rFonts w:ascii="Nunito" w:hAnsi="Nunito"/>
+          <w:sz w:val="26"/>
+          <w:szCs w:val="26"/>
+        </w:rPr>
+        <w:t>Solution 2: Bring your own food:</w:t>
+      </w:r>
+      <w:r>
+        <w:rPr>
+          <w:rFonts w:ascii="Nunito" w:hAnsi="Nunito"/>
+          <w:sz w:val="26"/>
+          <w:szCs w:val="26"/>
+        </w:rPr>
+        <w:t xml:space="preserve"> If </w:t>
+      </w:r>
+      <w:proofErr w:type="gramStart"/>
+      <w:r>
+        <w:rPr>
+          <w:rFonts w:ascii="Nunito" w:hAnsi="Nunito"/>
+          <w:sz w:val="26"/>
+          <w:szCs w:val="26"/>
+        </w:rPr>
+        <w:t>you're</w:t>
+      </w:r>
+      <w:proofErr w:type="gramEnd"/>
+      <w:r>
+        <w:rPr>
+          <w:rFonts w:ascii="Nunito" w:hAnsi="Nunito"/>
+          <w:sz w:val="26"/>
+          <w:szCs w:val="26"/>
+        </w:rPr>
+        <w:t xml:space="preserve"> unsure about your friend's arrival, be prepared with your own food.</w:t>
+      </w:r>
+    </w:p>
+    <w:p>
+      <w:pPr>
+        <w:spacing w:before="100" w:beforeAutospacing="1" w:after="100" w:afterAutospacing="1" w:line="240" w:lineRule="auto"/>
+        <w:outlineLvl w:val="2"/>
+        <w:rPr>
+          <w:rFonts w:ascii="Nunito" w:eastAsia="Times New Roman" w:hAnsi="Nunito" w:cs="Times New Roman"/>
+          <w:b/>
+          <w:bCs/>
+          <w:sz w:val="26"/>
+          <w:szCs w:val="26"/>
+        </w:rPr>
+      </w:pPr>
+      <w:r>
+        <w:rPr>
+          <w:rFonts w:ascii="Nunito" w:eastAsia="Times New Roman" w:hAnsi="Nunito" w:cs="Times New Roman"/>
+          <w:b/>
+          <w:bCs/>
+          <w:sz w:val="26"/>
+          <w:szCs w:val="26"/>
+        </w:rPr>
+        <w:t>Control Hazards: Changing Plans</w:t>
+      </w:r>
+    </w:p>
+    <w:p>
+      <w:pPr>
+        <w:numPr>
+          <w:ilvl w:val="0"/>
+          <w:numId w:val="30"/>
+        </w:numPr>
+        <w:spacing w:before="100" w:beforeAutospacing="1" w:after="100" w:afterAutospacing="1" w:line="240" w:lineRule="auto"/>
+        <w:rPr>
+          <w:rFonts w:ascii="Nunito" w:eastAsia="Times New Roman" w:hAnsi="Nunito" w:cs="Times New Roman"/>
+          <w:sz w:val="26"/>
+          <w:szCs w:val="26"/>
+        </w:rPr>
+      </w:pPr>
+      <w:r>
+        <w:rPr>
+          <w:rFonts w:ascii="Nunito" w:eastAsia="Times New Roman" w:hAnsi="Nunito" w:cs="Times New Roman"/>
+          <w:b/>
+          <w:bCs/>
+          <w:sz w:val="26"/>
+          <w:szCs w:val="26"/>
+        </w:rPr>
+        <w:t>Scenario:</w:t>
+      </w:r>
+      <w:r>
+        <w:rPr>
+          <w:rFonts w:ascii="Nunito" w:eastAsia="Times New Roman" w:hAnsi="Nunito" w:cs="Times New Roman"/>
+          <w:sz w:val="26"/>
+          <w:szCs w:val="26"/>
+        </w:rPr>
+        <w:t xml:space="preserve"> You're planning a trip to the beach. If the weather forecast predicts rain, you might decide to change your plans and go to a museum instead.</w:t>
+      </w:r>
+    </w:p>
+    <w:p>
+      <w:pPr>
+        <w:numPr>
+          <w:ilvl w:val="0"/>
+          <w:numId w:val="30"/>
+        </w:numPr>
+        <w:spacing w:before="100" w:beforeAutospacing="1" w:after="100" w:afterAutospacing="1" w:line="240" w:lineRule="auto"/>
+        <w:rPr>
+          <w:rFonts w:ascii="Nunito" w:eastAsia="Times New Roman" w:hAnsi="Nunito" w:cs="Times New Roman"/>
+          <w:sz w:val="26"/>
+          <w:szCs w:val="26"/>
+        </w:rPr>
+      </w:pPr>
+      <w:r>
+        <w:rPr>
+          <w:rStyle w:val="Strong"/>
+          <w:rFonts w:ascii="Nunito" w:hAnsi="Nunito"/>
+          <w:sz w:val="26"/>
+          <w:szCs w:val="26"/>
+        </w:rPr>
+        <w:t xml:space="preserve">Imagine </w:t>
+      </w:r>
+      <w:proofErr w:type="gramStart"/>
+      <w:r>
+        <w:rPr>
+          <w:rStyle w:val="Strong"/>
+          <w:rFonts w:ascii="Nunito" w:hAnsi="Nunito"/>
+          <w:sz w:val="26"/>
+          <w:szCs w:val="26"/>
+        </w:rPr>
+        <w:t>you're</w:t>
+      </w:r>
+      <w:proofErr w:type="gramEnd"/>
+      <w:r>
+        <w:rPr>
+          <w:rStyle w:val="Strong"/>
+          <w:rFonts w:ascii="Nunito" w:hAnsi="Nunito"/>
+          <w:sz w:val="26"/>
+          <w:szCs w:val="26"/>
+        </w:rPr>
+        <w:t xml:space="preserve"> driving a car.</w:t>
+      </w:r>
+      <w:r>
+        <w:rPr>
+          <w:rFonts w:ascii="Nunito" w:hAnsi="Nunito"/>
+          <w:sz w:val="26"/>
+          <w:szCs w:val="26"/>
+        </w:rPr>
+        <w:t xml:space="preserve"> Control hazards are like coming to a fork in the road. You need to decide which way to go based on the signs or your navigation system. If you make the wrong decision, you might have to backtrack or take a detour.</w:t>
+      </w:r>
+    </w:p>
+    <w:p>
+      <w:pPr>
+        <w:numPr>
+          <w:ilvl w:val="0"/>
+          <w:numId w:val="30"/>
+        </w:numPr>
+        <w:spacing w:before="100" w:beforeAutospacing="1" w:after="100" w:afterAutospacing="1" w:line="240" w:lineRule="auto"/>
+        <w:rPr>
+          <w:rFonts w:ascii="Nunito" w:eastAsia="Times New Roman" w:hAnsi="Nunito" w:cs="Times New Roman"/>
+          <w:sz w:val="26"/>
+          <w:szCs w:val="26"/>
+        </w:rPr>
+      </w:pPr>
+      <w:r>
+        <w:rPr>
+          <w:rFonts w:ascii="Nunito" w:eastAsia="Times New Roman" w:hAnsi="Nunito" w:cs="Times New Roman"/>
+          <w:b/>
+          <w:bCs/>
+          <w:sz w:val="26"/>
+          <w:szCs w:val="26"/>
+        </w:rPr>
+        <w:t>Pipeline Hazard:</w:t>
+      </w:r>
+      <w:r>
+        <w:rPr>
+          <w:rFonts w:ascii="Nunito" w:eastAsia="Times New Roman" w:hAnsi="Nunito" w:cs="Times New Roman"/>
+          <w:sz w:val="26"/>
+          <w:szCs w:val="26"/>
+        </w:rPr>
+        <w:t xml:space="preserve"> The decision to change plans (equivalent to a branch instruction) affects the subsequent actions (visiting the museum instead of the beach).</w:t>
+      </w:r>
+    </w:p>
+    <w:p>
+      <w:pPr>
+        <w:numPr>
+          <w:ilvl w:val="0"/>
+          <w:numId w:val="30"/>
+        </w:numPr>
+        <w:spacing w:before="100" w:beforeAutospacing="1" w:after="100" w:afterAutospacing="1" w:line="240" w:lineRule="auto"/>
+        <w:rPr>
+          <w:rFonts w:ascii="Nunito" w:eastAsia="Times New Roman" w:hAnsi="Nunito" w:cs="Times New Roman"/>
+          <w:sz w:val="26"/>
+          <w:szCs w:val="26"/>
+        </w:rPr>
+      </w:pPr>
+      <w:r>
+        <w:rPr>
+          <w:rStyle w:val="Strong"/>
+          <w:rFonts w:ascii="Nunito" w:hAnsi="Nunito"/>
+          <w:sz w:val="26"/>
+          <w:szCs w:val="26"/>
+        </w:rPr>
+        <w:t>Solution 1: Check the weather forecast regularly:</w:t>
+      </w:r>
+      <w:r>
+        <w:rPr>
+          <w:rFonts w:ascii="Nunito" w:hAnsi="Nunito"/>
+          <w:sz w:val="26"/>
+          <w:szCs w:val="26"/>
+        </w:rPr>
+        <w:t xml:space="preserve"> Stay updated on weather conditions to make informed decisions.</w:t>
+      </w:r>
+    </w:p>
+    <w:p>
+      <w:pPr>
+        <w:rPr>
+          <w:rFonts w:ascii="Nunito" w:hAnsi="Nunito"/>
+          <w:sz w:val="26"/>
+          <w:szCs w:val="26"/>
+        </w:rPr>
+      </w:pPr>
+    </w:p>
+    <w:p>
+      <w:pPr>
+        <w:rPr>
+          <w:rFonts w:ascii="Nunito" w:hAnsi="Nunito"/>
+          <w:sz w:val="26"/>
+          <w:szCs w:val="26"/>
+        </w:rPr>
+      </w:pPr>
+    </w:p>
+    <w:p>
+      <w:r>
+        <w:lastRenderedPageBreak/>
+        <w:t>Real-Life Examples of Mitigation Techniques</w:t>
+      </w:r>
+    </w:p>
+    <w:p>
+      <w:pPr>
+        <w:pStyle w:val="NormalWeb"/>
+      </w:pPr>
+      <w:proofErr w:type="gramStart"/>
+      <w:r>
+        <w:t>Let's</w:t>
+      </w:r>
+      <w:proofErr w:type="gramEnd"/>
+      <w:r>
+        <w:t xml:space="preserve"> explore real-life scenarios that correspond to the mitigation techniques used to address pipeline hazards:</w:t>
+      </w:r>
+    </w:p>
+    <w:p>
+      <w:pPr>
+        <w:pStyle w:val="Heading3"/>
+      </w:pPr>
+      <w:r>
+        <w:t>Forwarding: Bypassing the Data</w:t>
+      </w:r>
+    </w:p>
+    <w:p>
+      <w:pPr>
+        <w:numPr>
+          <w:ilvl w:val="0"/>
+          <w:numId w:val="31"/>
+        </w:numPr>
+        <w:spacing w:before="100" w:beforeAutospacing="1" w:after="100" w:afterAutospacing="1" w:line="240" w:lineRule="auto"/>
+      </w:pPr>
+      <w:r>
+        <w:rPr>
+          <w:rStyle w:val="Strong"/>
+        </w:rPr>
+        <w:t>Scenario:</w:t>
+      </w:r>
+      <w:r>
+        <w:t xml:space="preserve"> You're making a sandwich. You need to spread mayonnaise on the bread before adding cheese.</w:t>
+      </w:r>
+    </w:p>
+    <w:p>
+      <w:pPr>
+        <w:numPr>
+          <w:ilvl w:val="0"/>
+          <w:numId w:val="31"/>
+        </w:numPr>
+        <w:spacing w:before="100" w:beforeAutospacing="1" w:after="100" w:afterAutospacing="1" w:line="240" w:lineRule="auto"/>
+      </w:pPr>
+      <w:r>
+        <w:rPr>
+          <w:rStyle w:val="Strong"/>
+        </w:rPr>
+        <w:t>Mitigation:</w:t>
+      </w:r>
+      <w:r>
+        <w:t xml:space="preserve"> Instead of waiting for the mayonnaise to fully spread, you start adding cheese while the mayonnaise is still being spread. This avoids a delay in the sandwich-making process.</w:t>
+      </w:r>
+    </w:p>
+    <w:p>
+      <w:pPr>
+        <w:pStyle w:val="Heading3"/>
+      </w:pPr>
+      <w:r>
+        <w:t>Branch Prediction: Predicting the Outcome</w:t>
+      </w:r>
+    </w:p>
+    <w:p>
+      <w:pPr>
+        <w:numPr>
+          <w:ilvl w:val="0"/>
+          <w:numId w:val="32"/>
+        </w:numPr>
+        <w:spacing w:before="100" w:beforeAutospacing="1" w:after="100" w:afterAutospacing="1" w:line="240" w:lineRule="auto"/>
+      </w:pPr>
+      <w:r>
+        <w:rPr>
+          <w:rStyle w:val="Strong"/>
+        </w:rPr>
+        <w:t>Scenario:</w:t>
+      </w:r>
+      <w:r>
+        <w:t xml:space="preserve"> You're driving on a highway and approaching an exit. Based on your previous experience or navigation system, you predict that </w:t>
+      </w:r>
+      <w:proofErr w:type="gramStart"/>
+      <w:r>
+        <w:t>you'll</w:t>
+      </w:r>
+      <w:proofErr w:type="gramEnd"/>
+      <w:r>
+        <w:t xml:space="preserve"> take the exit.</w:t>
+      </w:r>
+    </w:p>
+    <w:p>
+      <w:pPr>
+        <w:numPr>
+          <w:ilvl w:val="0"/>
+          <w:numId w:val="32"/>
+        </w:numPr>
+        <w:spacing w:before="100" w:beforeAutospacing="1" w:after="100" w:afterAutospacing="1" w:line="240" w:lineRule="auto"/>
+      </w:pPr>
+      <w:r>
+        <w:rPr>
+          <w:rStyle w:val="Strong"/>
+        </w:rPr>
+        <w:t>Mitigation:</w:t>
+      </w:r>
+      <w:r>
+        <w:t xml:space="preserve"> You start slowing down and preparing to exit even before you reach the exit sign. This avoids sudden braking or lane changes if your prediction is correct.</w:t>
+      </w:r>
+    </w:p>
+    <w:p>
+      <w:pPr>
+        <w:pStyle w:val="Heading3"/>
+      </w:pPr>
+      <w:r>
+        <w:t xml:space="preserve">Delayed Branches: Inserting a </w:t>
+      </w:r>
+      <w:proofErr w:type="spellStart"/>
+      <w:r>
+        <w:t>Nop</w:t>
+      </w:r>
+      <w:proofErr w:type="spellEnd"/>
+    </w:p>
+    <w:p>
+      <w:pPr>
+        <w:numPr>
+          <w:ilvl w:val="0"/>
+          <w:numId w:val="33"/>
+        </w:numPr>
+        <w:spacing w:before="100" w:beforeAutospacing="1" w:after="100" w:afterAutospacing="1" w:line="240" w:lineRule="auto"/>
+      </w:pPr>
+      <w:r>
+        <w:rPr>
+          <w:rStyle w:val="Strong"/>
+        </w:rPr>
+        <w:t>Scenario:</w:t>
+      </w:r>
+      <w:r>
+        <w:t xml:space="preserve"> You're planning a trip and need to decide whether to go to the beach or the mountains. You know that checking the weather forecast will take a few minutes.</w:t>
+      </w:r>
+    </w:p>
+    <w:p>
+      <w:pPr>
+        <w:numPr>
+          <w:ilvl w:val="0"/>
+          <w:numId w:val="33"/>
+        </w:numPr>
+        <w:spacing w:before="100" w:beforeAutospacing="1" w:after="100" w:afterAutospacing="1" w:line="240" w:lineRule="auto"/>
+      </w:pPr>
+      <w:r>
+        <w:rPr>
+          <w:rStyle w:val="Strong"/>
+        </w:rPr>
+        <w:t>Mitigation:</w:t>
+      </w:r>
+      <w:r>
+        <w:t xml:space="preserve"> You decide to wait a few minutes before </w:t>
+      </w:r>
+      <w:proofErr w:type="gramStart"/>
+      <w:r>
+        <w:t>making a decision</w:t>
+      </w:r>
+      <w:proofErr w:type="gramEnd"/>
+      <w:r>
+        <w:t xml:space="preserve"> to ensure you have the most accurate weather information.</w:t>
+      </w:r>
+    </w:p>
+    <w:p>
+      <w:pPr>
+        <w:pStyle w:val="Heading3"/>
+      </w:pPr>
+      <w:r>
+        <w:t>Pipeline Scheduling: Rearranging Instructions</w:t>
+      </w:r>
+    </w:p>
+    <w:p>
+      <w:pPr>
+        <w:numPr>
+          <w:ilvl w:val="0"/>
+          <w:numId w:val="34"/>
+        </w:numPr>
+        <w:spacing w:before="100" w:beforeAutospacing="1" w:after="100" w:afterAutospacing="1" w:line="240" w:lineRule="auto"/>
+      </w:pPr>
+      <w:r>
+        <w:rPr>
+          <w:rStyle w:val="Strong"/>
+        </w:rPr>
+        <w:t>Scenario:</w:t>
+      </w:r>
+      <w:r>
+        <w:t xml:space="preserve"> You're assembling a piece of furniture. You realize that you can install the legs before attaching the top panel, which will save time.</w:t>
+      </w:r>
+    </w:p>
+    <w:p>
+      <w:pPr>
+        <w:numPr>
+          <w:ilvl w:val="0"/>
+          <w:numId w:val="34"/>
+        </w:numPr>
+        <w:spacing w:before="100" w:beforeAutospacing="1" w:after="100" w:afterAutospacing="1" w:line="240" w:lineRule="auto"/>
+      </w:pPr>
+      <w:r>
+        <w:rPr>
+          <w:rStyle w:val="Strong"/>
+        </w:rPr>
+        <w:t>Mitigation:</w:t>
+      </w:r>
+      <w:r>
+        <w:t xml:space="preserve"> You rearrange the assembly steps to optimize the process and avoid unnecessary delays.</w:t>
+      </w:r>
     </w:p>
     <w:p>
       <w:pPr>
@@ -1500,6 +4867,304 @@
 <file path=word/numbering.xml><?xml version="1.0" encoding="utf-8"?>
 <w:numbering xmlns:wpc="http://schemas.microsoft.com/office/word/2010/wordprocessingCanvas" xmlns:cx="http://schemas.microsoft.com/office/drawing/2014/chartex" xmlns:cx1="http://schemas.microsoft.com/office/drawing/2015/9/8/chartex" xmlns:cx2="http://schemas.microsoft.com/office/drawing/2015/10/21/chartex" xmlns:cx3="http://schemas.microsoft.com/office/drawing/2016/5/9/chartex" xmlns:cx4="http://schemas.microsoft.com/office/drawing/2016/5/10/chartex" xmlns:cx5="http://schemas.microsoft.com/office/drawing/2016/5/11/chartex" xmlns:cx6="http://schemas.microsoft.com/office/drawing/2016/5/12/chartex" xmlns:cx7="http://schemas.microsoft.com/office/drawing/2016/5/13/chartex" xmlns:cx8="http://schemas.microsoft.com/office/drawing/2016/5/14/chartex" xmlns:mc="http://schemas.openxmlformats.org/markup-compatibility/2006" xmlns:aink="http://schemas.microsoft.com/office/drawing/2016/ink" xmlns:am3d="http://schemas.microsoft.com/office/drawing/2017/model3d" xmlns:o="urn:schemas-microsoft-com:office:office" xmlns:r="http://schemas.openxmlformats.org/officeDocument/2006/relationships" xmlns:m="http://schemas.openxmlformats.org/officeDocument/2006/math" xmlns:v="urn:schemas-microsoft-com:vml" xmlns:wp14="http://schemas.microsoft.com/office/word/2010/wordprocessingDrawing" xmlns:wp="http://schemas.openxmlformats.org/drawingml/2006/wordprocessingDrawing" xmlns:w10="urn:schemas-microsoft-com:office:word" xmlns:w="http://schemas.openxmlformats.org/wordprocessingml/2006/main" xmlns:w14="http://schemas.microsoft.com/office/word/2010/wordml" xmlns:w15="http://schemas.microsoft.com/office/word/2012/wordml" xmlns:w16cex="http://schemas.microsoft.com/office/word/2018/wordml/cex" xmlns:w16cid="http://schemas.microsoft.com/office/word/2016/wordml/cid" xmlns:w16="http://schemas.microsoft.com/office/word/2018/wordml" xmlns:w16sdtdh="http://schemas.microsoft.com/office/word/2020/wordml/sdtdatahash" xmlns:w16se="http://schemas.microsoft.com/office/word/2015/wordml/symex" xmlns:wpg="http://schemas.microsoft.com/office/word/2010/wordprocessingGroup" xmlns:wpi="http://schemas.microsoft.com/office/word/2010/wordprocessingInk" xmlns:wne="http://schemas.microsoft.com/office/word/2006/wordml" xmlns:wps="http://schemas.microsoft.com/office/word/2010/wordprocessingShape" mc:Ignorable="w14 w15 w16se w16cid w16 w16cex w16sdtdh wp14">
   <w:abstractNum w:abstractNumId="0" w15:restartNumberingAfterBreak="0">
+    <w:nsid w:val="0560722E"/>
+    <w:multiLevelType w:val="multilevel"/>
+    <w:tmpl w:val="2340CE1E"/>
+    <w:lvl w:ilvl="0">
+      <w:start w:val="1"/>
+      <w:numFmt w:val="bullet"/>
+      <w:lvlText w:val=""/>
+      <w:lvlJc w:val="left"/>
+      <w:pPr>
+        <w:tabs>
+          <w:tab w:val="num" w:pos="720"/>
+        </w:tabs>
+        <w:ind w:left="720" w:hanging="360"/>
+      </w:pPr>
+      <w:rPr>
+        <w:rFonts w:ascii="Symbol" w:hAnsi="Symbol" w:hint="default"/>
+        <w:sz w:val="20"/>
+      </w:rPr>
+    </w:lvl>
+    <w:lvl w:ilvl="1" w:tentative="1">
+      <w:start w:val="1"/>
+      <w:numFmt w:val="bullet"/>
+      <w:lvlText w:val="o"/>
+      <w:lvlJc w:val="left"/>
+      <w:pPr>
+        <w:tabs>
+          <w:tab w:val="num" w:pos="1440"/>
+        </w:tabs>
+        <w:ind w:left="1440" w:hanging="360"/>
+      </w:pPr>
+      <w:rPr>
+        <w:rFonts w:ascii="Courier New" w:hAnsi="Courier New" w:hint="default"/>
+        <w:sz w:val="20"/>
+      </w:rPr>
+    </w:lvl>
+    <w:lvl w:ilvl="2" w:tentative="1">
+      <w:start w:val="1"/>
+      <w:numFmt w:val="bullet"/>
+      <w:lvlText w:val=""/>
+      <w:lvlJc w:val="left"/>
+      <w:pPr>
+        <w:tabs>
+          <w:tab w:val="num" w:pos="2160"/>
+        </w:tabs>
+        <w:ind w:left="2160" w:hanging="360"/>
+      </w:pPr>
+      <w:rPr>
+        <w:rFonts w:ascii="Wingdings" w:hAnsi="Wingdings" w:hint="default"/>
+        <w:sz w:val="20"/>
+      </w:rPr>
+    </w:lvl>
+    <w:lvl w:ilvl="3" w:tentative="1">
+      <w:start w:val="1"/>
+      <w:numFmt w:val="bullet"/>
+      <w:lvlText w:val=""/>
+      <w:lvlJc w:val="left"/>
+      <w:pPr>
+        <w:tabs>
+          <w:tab w:val="num" w:pos="2880"/>
+        </w:tabs>
+        <w:ind w:left="2880" w:hanging="360"/>
+      </w:pPr>
+      <w:rPr>
+        <w:rFonts w:ascii="Wingdings" w:hAnsi="Wingdings" w:hint="default"/>
+        <w:sz w:val="20"/>
+      </w:rPr>
+    </w:lvl>
+    <w:lvl w:ilvl="4" w:tentative="1">
+      <w:start w:val="1"/>
+      <w:numFmt w:val="bullet"/>
+      <w:lvlText w:val=""/>
+      <w:lvlJc w:val="left"/>
+      <w:pPr>
+        <w:tabs>
+          <w:tab w:val="num" w:pos="3600"/>
+        </w:tabs>
+        <w:ind w:left="3600" w:hanging="360"/>
+      </w:pPr>
+      <w:rPr>
+        <w:rFonts w:ascii="Wingdings" w:hAnsi="Wingdings" w:hint="default"/>
+        <w:sz w:val="20"/>
+      </w:rPr>
+    </w:lvl>
+    <w:lvl w:ilvl="5" w:tentative="1">
+      <w:start w:val="1"/>
+      <w:numFmt w:val="bullet"/>
+      <w:lvlText w:val=""/>
+      <w:lvlJc w:val="left"/>
+      <w:pPr>
+        <w:tabs>
+          <w:tab w:val="num" w:pos="4320"/>
+        </w:tabs>
+        <w:ind w:left="4320" w:hanging="360"/>
+      </w:pPr>
+      <w:rPr>
+        <w:rFonts w:ascii="Wingdings" w:hAnsi="Wingdings" w:hint="default"/>
+        <w:sz w:val="20"/>
+      </w:rPr>
+    </w:lvl>
+    <w:lvl w:ilvl="6" w:tentative="1">
+      <w:start w:val="1"/>
+      <w:numFmt w:val="bullet"/>
+      <w:lvlText w:val=""/>
+      <w:lvlJc w:val="left"/>
+      <w:pPr>
+        <w:tabs>
+          <w:tab w:val="num" w:pos="5040"/>
+        </w:tabs>
+        <w:ind w:left="5040" w:hanging="360"/>
+      </w:pPr>
+      <w:rPr>
+        <w:rFonts w:ascii="Wingdings" w:hAnsi="Wingdings" w:hint="default"/>
+        <w:sz w:val="20"/>
+      </w:rPr>
+    </w:lvl>
+    <w:lvl w:ilvl="7" w:tentative="1">
+      <w:start w:val="1"/>
+      <w:numFmt w:val="bullet"/>
+      <w:lvlText w:val=""/>
+      <w:lvlJc w:val="left"/>
+      <w:pPr>
+        <w:tabs>
+          <w:tab w:val="num" w:pos="5760"/>
+        </w:tabs>
+        <w:ind w:left="5760" w:hanging="360"/>
+      </w:pPr>
+      <w:rPr>
+        <w:rFonts w:ascii="Wingdings" w:hAnsi="Wingdings" w:hint="default"/>
+        <w:sz w:val="20"/>
+      </w:rPr>
+    </w:lvl>
+    <w:lvl w:ilvl="8" w:tentative="1">
+      <w:start w:val="1"/>
+      <w:numFmt w:val="bullet"/>
+      <w:lvlText w:val=""/>
+      <w:lvlJc w:val="left"/>
+      <w:pPr>
+        <w:tabs>
+          <w:tab w:val="num" w:pos="6480"/>
+        </w:tabs>
+        <w:ind w:left="6480" w:hanging="360"/>
+      </w:pPr>
+      <w:rPr>
+        <w:rFonts w:ascii="Wingdings" w:hAnsi="Wingdings" w:hint="default"/>
+        <w:sz w:val="20"/>
+      </w:rPr>
+    </w:lvl>
+  </w:abstractNum>
+  <w:abstractNum w:abstractNumId="1" w15:restartNumberingAfterBreak="0">
+    <w:nsid w:val="0A7A1EE9"/>
+    <w:multiLevelType w:val="multilevel"/>
+    <w:tmpl w:val="2E106D34"/>
+    <w:lvl w:ilvl="0">
+      <w:start w:val="1"/>
+      <w:numFmt w:val="bullet"/>
+      <w:lvlText w:val=""/>
+      <w:lvlJc w:val="left"/>
+      <w:pPr>
+        <w:tabs>
+          <w:tab w:val="num" w:pos="720"/>
+        </w:tabs>
+        <w:ind w:left="720" w:hanging="360"/>
+      </w:pPr>
+      <w:rPr>
+        <w:rFonts w:ascii="Symbol" w:hAnsi="Symbol" w:hint="default"/>
+        <w:sz w:val="20"/>
+      </w:rPr>
+    </w:lvl>
+    <w:lvl w:ilvl="1" w:tentative="1">
+      <w:start w:val="1"/>
+      <w:numFmt w:val="bullet"/>
+      <w:lvlText w:val="o"/>
+      <w:lvlJc w:val="left"/>
+      <w:pPr>
+        <w:tabs>
+          <w:tab w:val="num" w:pos="1440"/>
+        </w:tabs>
+        <w:ind w:left="1440" w:hanging="360"/>
+      </w:pPr>
+      <w:rPr>
+        <w:rFonts w:ascii="Courier New" w:hAnsi="Courier New" w:hint="default"/>
+        <w:sz w:val="20"/>
+      </w:rPr>
+    </w:lvl>
+    <w:lvl w:ilvl="2" w:tentative="1">
+      <w:start w:val="1"/>
+      <w:numFmt w:val="bullet"/>
+      <w:lvlText w:val=""/>
+      <w:lvlJc w:val="left"/>
+      <w:pPr>
+        <w:tabs>
+          <w:tab w:val="num" w:pos="2160"/>
+        </w:tabs>
+        <w:ind w:left="2160" w:hanging="360"/>
+      </w:pPr>
+      <w:rPr>
+        <w:rFonts w:ascii="Wingdings" w:hAnsi="Wingdings" w:hint="default"/>
+        <w:sz w:val="20"/>
+      </w:rPr>
+    </w:lvl>
+    <w:lvl w:ilvl="3" w:tentative="1">
+      <w:start w:val="1"/>
+      <w:numFmt w:val="bullet"/>
+      <w:lvlText w:val=""/>
+      <w:lvlJc w:val="left"/>
+      <w:pPr>
+        <w:tabs>
+          <w:tab w:val="num" w:pos="2880"/>
+        </w:tabs>
+        <w:ind w:left="2880" w:hanging="360"/>
+      </w:pPr>
+      <w:rPr>
+        <w:rFonts w:ascii="Wingdings" w:hAnsi="Wingdings" w:hint="default"/>
+        <w:sz w:val="20"/>
+      </w:rPr>
+    </w:lvl>
+    <w:lvl w:ilvl="4" w:tentative="1">
+      <w:start w:val="1"/>
+      <w:numFmt w:val="bullet"/>
+      <w:lvlText w:val=""/>
+      <w:lvlJc w:val="left"/>
+      <w:pPr>
+        <w:tabs>
+          <w:tab w:val="num" w:pos="3600"/>
+        </w:tabs>
+        <w:ind w:left="3600" w:hanging="360"/>
+      </w:pPr>
+      <w:rPr>
+        <w:rFonts w:ascii="Wingdings" w:hAnsi="Wingdings" w:hint="default"/>
+        <w:sz w:val="20"/>
+      </w:rPr>
+    </w:lvl>
+    <w:lvl w:ilvl="5" w:tentative="1">
+      <w:start w:val="1"/>
+      <w:numFmt w:val="bullet"/>
+      <w:lvlText w:val=""/>
+      <w:lvlJc w:val="left"/>
+      <w:pPr>
+        <w:tabs>
+          <w:tab w:val="num" w:pos="4320"/>
+        </w:tabs>
+        <w:ind w:left="4320" w:hanging="360"/>
+      </w:pPr>
+      <w:rPr>
+        <w:rFonts w:ascii="Wingdings" w:hAnsi="Wingdings" w:hint="default"/>
+        <w:sz w:val="20"/>
+      </w:rPr>
+    </w:lvl>
+    <w:lvl w:ilvl="6" w:tentative="1">
+      <w:start w:val="1"/>
+      <w:numFmt w:val="bullet"/>
+      <w:lvlText w:val=""/>
+      <w:lvlJc w:val="left"/>
+      <w:pPr>
+        <w:tabs>
+          <w:tab w:val="num" w:pos="5040"/>
+        </w:tabs>
+        <w:ind w:left="5040" w:hanging="360"/>
+      </w:pPr>
+      <w:rPr>
+        <w:rFonts w:ascii="Wingdings" w:hAnsi="Wingdings" w:hint="default"/>
+        <w:sz w:val="20"/>
+      </w:rPr>
+    </w:lvl>
+    <w:lvl w:ilvl="7" w:tentative="1">
+      <w:start w:val="1"/>
+      <w:numFmt w:val="bullet"/>
+      <w:lvlText w:val=""/>
+      <w:lvlJc w:val="left"/>
+      <w:pPr>
+        <w:tabs>
+          <w:tab w:val="num" w:pos="5760"/>
+        </w:tabs>
+        <w:ind w:left="5760" w:hanging="360"/>
+      </w:pPr>
+      <w:rPr>
+        <w:rFonts w:ascii="Wingdings" w:hAnsi="Wingdings" w:hint="default"/>
+        <w:sz w:val="20"/>
+      </w:rPr>
+    </w:lvl>
+    <w:lvl w:ilvl="8" w:tentative="1">
+      <w:start w:val="1"/>
+      <w:numFmt w:val="bullet"/>
+      <w:lvlText w:val=""/>
+      <w:lvlJc w:val="left"/>
+      <w:pPr>
+        <w:tabs>
+          <w:tab w:val="num" w:pos="6480"/>
+        </w:tabs>
+        <w:ind w:left="6480" w:hanging="360"/>
+      </w:pPr>
+      <w:rPr>
+        <w:rFonts w:ascii="Wingdings" w:hAnsi="Wingdings" w:hint="default"/>
+        <w:sz w:val="20"/>
+      </w:rPr>
+    </w:lvl>
+  </w:abstractNum>
+  <w:abstractNum w:abstractNumId="2" w15:restartNumberingAfterBreak="0">
     <w:nsid w:val="0B8779E9"/>
     <w:multiLevelType w:val="hybridMultilevel"/>
     <w:tmpl w:val="67F806FE"/>
@@ -1612,7 +5277,603 @@
       </w:rPr>
     </w:lvl>
   </w:abstractNum>
-  <w:abstractNum w:abstractNumId="1" w15:restartNumberingAfterBreak="0">
+  <w:abstractNum w:abstractNumId="3" w15:restartNumberingAfterBreak="0">
+    <w:nsid w:val="12E21BE1"/>
+    <w:multiLevelType w:val="multilevel"/>
+    <w:tmpl w:val="75CC7D96"/>
+    <w:lvl w:ilvl="0">
+      <w:start w:val="1"/>
+      <w:numFmt w:val="bullet"/>
+      <w:lvlText w:val=""/>
+      <w:lvlJc w:val="left"/>
+      <w:pPr>
+        <w:tabs>
+          <w:tab w:val="num" w:pos="720"/>
+        </w:tabs>
+        <w:ind w:left="720" w:hanging="360"/>
+      </w:pPr>
+      <w:rPr>
+        <w:rFonts w:ascii="Symbol" w:hAnsi="Symbol" w:hint="default"/>
+        <w:sz w:val="20"/>
+      </w:rPr>
+    </w:lvl>
+    <w:lvl w:ilvl="1" w:tentative="1">
+      <w:start w:val="1"/>
+      <w:numFmt w:val="bullet"/>
+      <w:lvlText w:val="o"/>
+      <w:lvlJc w:val="left"/>
+      <w:pPr>
+        <w:tabs>
+          <w:tab w:val="num" w:pos="1440"/>
+        </w:tabs>
+        <w:ind w:left="1440" w:hanging="360"/>
+      </w:pPr>
+      <w:rPr>
+        <w:rFonts w:ascii="Courier New" w:hAnsi="Courier New" w:hint="default"/>
+        <w:sz w:val="20"/>
+      </w:rPr>
+    </w:lvl>
+    <w:lvl w:ilvl="2" w:tentative="1">
+      <w:start w:val="1"/>
+      <w:numFmt w:val="bullet"/>
+      <w:lvlText w:val=""/>
+      <w:lvlJc w:val="left"/>
+      <w:pPr>
+        <w:tabs>
+          <w:tab w:val="num" w:pos="2160"/>
+        </w:tabs>
+        <w:ind w:left="2160" w:hanging="360"/>
+      </w:pPr>
+      <w:rPr>
+        <w:rFonts w:ascii="Wingdings" w:hAnsi="Wingdings" w:hint="default"/>
+        <w:sz w:val="20"/>
+      </w:rPr>
+    </w:lvl>
+    <w:lvl w:ilvl="3" w:tentative="1">
+      <w:start w:val="1"/>
+      <w:numFmt w:val="bullet"/>
+      <w:lvlText w:val=""/>
+      <w:lvlJc w:val="left"/>
+      <w:pPr>
+        <w:tabs>
+          <w:tab w:val="num" w:pos="2880"/>
+        </w:tabs>
+        <w:ind w:left="2880" w:hanging="360"/>
+      </w:pPr>
+      <w:rPr>
+        <w:rFonts w:ascii="Wingdings" w:hAnsi="Wingdings" w:hint="default"/>
+        <w:sz w:val="20"/>
+      </w:rPr>
+    </w:lvl>
+    <w:lvl w:ilvl="4" w:tentative="1">
+      <w:start w:val="1"/>
+      <w:numFmt w:val="bullet"/>
+      <w:lvlText w:val=""/>
+      <w:lvlJc w:val="left"/>
+      <w:pPr>
+        <w:tabs>
+          <w:tab w:val="num" w:pos="3600"/>
+        </w:tabs>
+        <w:ind w:left="3600" w:hanging="360"/>
+      </w:pPr>
+      <w:rPr>
+        <w:rFonts w:ascii="Wingdings" w:hAnsi="Wingdings" w:hint="default"/>
+        <w:sz w:val="20"/>
+      </w:rPr>
+    </w:lvl>
+    <w:lvl w:ilvl="5" w:tentative="1">
+      <w:start w:val="1"/>
+      <w:numFmt w:val="bullet"/>
+      <w:lvlText w:val=""/>
+      <w:lvlJc w:val="left"/>
+      <w:pPr>
+        <w:tabs>
+          <w:tab w:val="num" w:pos="4320"/>
+        </w:tabs>
+        <w:ind w:left="4320" w:hanging="360"/>
+      </w:pPr>
+      <w:rPr>
+        <w:rFonts w:ascii="Wingdings" w:hAnsi="Wingdings" w:hint="default"/>
+        <w:sz w:val="20"/>
+      </w:rPr>
+    </w:lvl>
+    <w:lvl w:ilvl="6" w:tentative="1">
+      <w:start w:val="1"/>
+      <w:numFmt w:val="bullet"/>
+      <w:lvlText w:val=""/>
+      <w:lvlJc w:val="left"/>
+      <w:pPr>
+        <w:tabs>
+          <w:tab w:val="num" w:pos="5040"/>
+        </w:tabs>
+        <w:ind w:left="5040" w:hanging="360"/>
+      </w:pPr>
+      <w:rPr>
+        <w:rFonts w:ascii="Wingdings" w:hAnsi="Wingdings" w:hint="default"/>
+        <w:sz w:val="20"/>
+      </w:rPr>
+    </w:lvl>
+    <w:lvl w:ilvl="7" w:tentative="1">
+      <w:start w:val="1"/>
+      <w:numFmt w:val="bullet"/>
+      <w:lvlText w:val=""/>
+      <w:lvlJc w:val="left"/>
+      <w:pPr>
+        <w:tabs>
+          <w:tab w:val="num" w:pos="5760"/>
+        </w:tabs>
+        <w:ind w:left="5760" w:hanging="360"/>
+      </w:pPr>
+      <w:rPr>
+        <w:rFonts w:ascii="Wingdings" w:hAnsi="Wingdings" w:hint="default"/>
+        <w:sz w:val="20"/>
+      </w:rPr>
+    </w:lvl>
+    <w:lvl w:ilvl="8" w:tentative="1">
+      <w:start w:val="1"/>
+      <w:numFmt w:val="bullet"/>
+      <w:lvlText w:val=""/>
+      <w:lvlJc w:val="left"/>
+      <w:pPr>
+        <w:tabs>
+          <w:tab w:val="num" w:pos="6480"/>
+        </w:tabs>
+        <w:ind w:left="6480" w:hanging="360"/>
+      </w:pPr>
+      <w:rPr>
+        <w:rFonts w:ascii="Wingdings" w:hAnsi="Wingdings" w:hint="default"/>
+        <w:sz w:val="20"/>
+      </w:rPr>
+    </w:lvl>
+  </w:abstractNum>
+  <w:abstractNum w:abstractNumId="4" w15:restartNumberingAfterBreak="0">
+    <w:nsid w:val="16C4018F"/>
+    <w:multiLevelType w:val="multilevel"/>
+    <w:tmpl w:val="D99237D6"/>
+    <w:lvl w:ilvl="0">
+      <w:start w:val="1"/>
+      <w:numFmt w:val="bullet"/>
+      <w:lvlText w:val=""/>
+      <w:lvlJc w:val="left"/>
+      <w:pPr>
+        <w:tabs>
+          <w:tab w:val="num" w:pos="720"/>
+        </w:tabs>
+        <w:ind w:left="720" w:hanging="360"/>
+      </w:pPr>
+      <w:rPr>
+        <w:rFonts w:ascii="Symbol" w:hAnsi="Symbol" w:hint="default"/>
+        <w:sz w:val="20"/>
+      </w:rPr>
+    </w:lvl>
+    <w:lvl w:ilvl="1" w:tentative="1">
+      <w:start w:val="1"/>
+      <w:numFmt w:val="bullet"/>
+      <w:lvlText w:val="o"/>
+      <w:lvlJc w:val="left"/>
+      <w:pPr>
+        <w:tabs>
+          <w:tab w:val="num" w:pos="1440"/>
+        </w:tabs>
+        <w:ind w:left="1440" w:hanging="360"/>
+      </w:pPr>
+      <w:rPr>
+        <w:rFonts w:ascii="Courier New" w:hAnsi="Courier New" w:hint="default"/>
+        <w:sz w:val="20"/>
+      </w:rPr>
+    </w:lvl>
+    <w:lvl w:ilvl="2" w:tentative="1">
+      <w:start w:val="1"/>
+      <w:numFmt w:val="bullet"/>
+      <w:lvlText w:val=""/>
+      <w:lvlJc w:val="left"/>
+      <w:pPr>
+        <w:tabs>
+          <w:tab w:val="num" w:pos="2160"/>
+        </w:tabs>
+        <w:ind w:left="2160" w:hanging="360"/>
+      </w:pPr>
+      <w:rPr>
+        <w:rFonts w:ascii="Wingdings" w:hAnsi="Wingdings" w:hint="default"/>
+        <w:sz w:val="20"/>
+      </w:rPr>
+    </w:lvl>
+    <w:lvl w:ilvl="3" w:tentative="1">
+      <w:start w:val="1"/>
+      <w:numFmt w:val="bullet"/>
+      <w:lvlText w:val=""/>
+      <w:lvlJc w:val="left"/>
+      <w:pPr>
+        <w:tabs>
+          <w:tab w:val="num" w:pos="2880"/>
+        </w:tabs>
+        <w:ind w:left="2880" w:hanging="360"/>
+      </w:pPr>
+      <w:rPr>
+        <w:rFonts w:ascii="Wingdings" w:hAnsi="Wingdings" w:hint="default"/>
+        <w:sz w:val="20"/>
+      </w:rPr>
+    </w:lvl>
+    <w:lvl w:ilvl="4" w:tentative="1">
+      <w:start w:val="1"/>
+      <w:numFmt w:val="bullet"/>
+      <w:lvlText w:val=""/>
+      <w:lvlJc w:val="left"/>
+      <w:pPr>
+        <w:tabs>
+          <w:tab w:val="num" w:pos="3600"/>
+        </w:tabs>
+        <w:ind w:left="3600" w:hanging="360"/>
+      </w:pPr>
+      <w:rPr>
+        <w:rFonts w:ascii="Wingdings" w:hAnsi="Wingdings" w:hint="default"/>
+        <w:sz w:val="20"/>
+      </w:rPr>
+    </w:lvl>
+    <w:lvl w:ilvl="5" w:tentative="1">
+      <w:start w:val="1"/>
+      <w:numFmt w:val="bullet"/>
+      <w:lvlText w:val=""/>
+      <w:lvlJc w:val="left"/>
+      <w:pPr>
+        <w:tabs>
+          <w:tab w:val="num" w:pos="4320"/>
+        </w:tabs>
+        <w:ind w:left="4320" w:hanging="360"/>
+      </w:pPr>
+      <w:rPr>
+        <w:rFonts w:ascii="Wingdings" w:hAnsi="Wingdings" w:hint="default"/>
+        <w:sz w:val="20"/>
+      </w:rPr>
+    </w:lvl>
+    <w:lvl w:ilvl="6" w:tentative="1">
+      <w:start w:val="1"/>
+      <w:numFmt w:val="bullet"/>
+      <w:lvlText w:val=""/>
+      <w:lvlJc w:val="left"/>
+      <w:pPr>
+        <w:tabs>
+          <w:tab w:val="num" w:pos="5040"/>
+        </w:tabs>
+        <w:ind w:left="5040" w:hanging="360"/>
+      </w:pPr>
+      <w:rPr>
+        <w:rFonts w:ascii="Wingdings" w:hAnsi="Wingdings" w:hint="default"/>
+        <w:sz w:val="20"/>
+      </w:rPr>
+    </w:lvl>
+    <w:lvl w:ilvl="7" w:tentative="1">
+      <w:start w:val="1"/>
+      <w:numFmt w:val="bullet"/>
+      <w:lvlText w:val=""/>
+      <w:lvlJc w:val="left"/>
+      <w:pPr>
+        <w:tabs>
+          <w:tab w:val="num" w:pos="5760"/>
+        </w:tabs>
+        <w:ind w:left="5760" w:hanging="360"/>
+      </w:pPr>
+      <w:rPr>
+        <w:rFonts w:ascii="Wingdings" w:hAnsi="Wingdings" w:hint="default"/>
+        <w:sz w:val="20"/>
+      </w:rPr>
+    </w:lvl>
+    <w:lvl w:ilvl="8" w:tentative="1">
+      <w:start w:val="1"/>
+      <w:numFmt w:val="bullet"/>
+      <w:lvlText w:val=""/>
+      <w:lvlJc w:val="left"/>
+      <w:pPr>
+        <w:tabs>
+          <w:tab w:val="num" w:pos="6480"/>
+        </w:tabs>
+        <w:ind w:left="6480" w:hanging="360"/>
+      </w:pPr>
+      <w:rPr>
+        <w:rFonts w:ascii="Wingdings" w:hAnsi="Wingdings" w:hint="default"/>
+        <w:sz w:val="20"/>
+      </w:rPr>
+    </w:lvl>
+  </w:abstractNum>
+  <w:abstractNum w:abstractNumId="5" w15:restartNumberingAfterBreak="0">
+    <w:nsid w:val="17E4414B"/>
+    <w:multiLevelType w:val="multilevel"/>
+    <w:tmpl w:val="2F3EA786"/>
+    <w:lvl w:ilvl="0">
+      <w:start w:val="1"/>
+      <w:numFmt w:val="bullet"/>
+      <w:lvlText w:val=""/>
+      <w:lvlJc w:val="left"/>
+      <w:pPr>
+        <w:tabs>
+          <w:tab w:val="num" w:pos="720"/>
+        </w:tabs>
+        <w:ind w:left="720" w:hanging="360"/>
+      </w:pPr>
+      <w:rPr>
+        <w:rFonts w:ascii="Symbol" w:hAnsi="Symbol" w:hint="default"/>
+        <w:sz w:val="20"/>
+      </w:rPr>
+    </w:lvl>
+    <w:lvl w:ilvl="1" w:tentative="1">
+      <w:start w:val="1"/>
+      <w:numFmt w:val="bullet"/>
+      <w:lvlText w:val="o"/>
+      <w:lvlJc w:val="left"/>
+      <w:pPr>
+        <w:tabs>
+          <w:tab w:val="num" w:pos="1440"/>
+        </w:tabs>
+        <w:ind w:left="1440" w:hanging="360"/>
+      </w:pPr>
+      <w:rPr>
+        <w:rFonts w:ascii="Courier New" w:hAnsi="Courier New" w:hint="default"/>
+        <w:sz w:val="20"/>
+      </w:rPr>
+    </w:lvl>
+    <w:lvl w:ilvl="2" w:tentative="1">
+      <w:start w:val="1"/>
+      <w:numFmt w:val="bullet"/>
+      <w:lvlText w:val=""/>
+      <w:lvlJc w:val="left"/>
+      <w:pPr>
+        <w:tabs>
+          <w:tab w:val="num" w:pos="2160"/>
+        </w:tabs>
+        <w:ind w:left="2160" w:hanging="360"/>
+      </w:pPr>
+      <w:rPr>
+        <w:rFonts w:ascii="Wingdings" w:hAnsi="Wingdings" w:hint="default"/>
+        <w:sz w:val="20"/>
+      </w:rPr>
+    </w:lvl>
+    <w:lvl w:ilvl="3" w:tentative="1">
+      <w:start w:val="1"/>
+      <w:numFmt w:val="bullet"/>
+      <w:lvlText w:val=""/>
+      <w:lvlJc w:val="left"/>
+      <w:pPr>
+        <w:tabs>
+          <w:tab w:val="num" w:pos="2880"/>
+        </w:tabs>
+        <w:ind w:left="2880" w:hanging="360"/>
+      </w:pPr>
+      <w:rPr>
+        <w:rFonts w:ascii="Wingdings" w:hAnsi="Wingdings" w:hint="default"/>
+        <w:sz w:val="20"/>
+      </w:rPr>
+    </w:lvl>
+    <w:lvl w:ilvl="4" w:tentative="1">
+      <w:start w:val="1"/>
+      <w:numFmt w:val="bullet"/>
+      <w:lvlText w:val=""/>
+      <w:lvlJc w:val="left"/>
+      <w:pPr>
+        <w:tabs>
+          <w:tab w:val="num" w:pos="3600"/>
+        </w:tabs>
+        <w:ind w:left="3600" w:hanging="360"/>
+      </w:pPr>
+      <w:rPr>
+        <w:rFonts w:ascii="Wingdings" w:hAnsi="Wingdings" w:hint="default"/>
+        <w:sz w:val="20"/>
+      </w:rPr>
+    </w:lvl>
+    <w:lvl w:ilvl="5" w:tentative="1">
+      <w:start w:val="1"/>
+      <w:numFmt w:val="bullet"/>
+      <w:lvlText w:val=""/>
+      <w:lvlJc w:val="left"/>
+      <w:pPr>
+        <w:tabs>
+          <w:tab w:val="num" w:pos="4320"/>
+        </w:tabs>
+        <w:ind w:left="4320" w:hanging="360"/>
+      </w:pPr>
+      <w:rPr>
+        <w:rFonts w:ascii="Wingdings" w:hAnsi="Wingdings" w:hint="default"/>
+        <w:sz w:val="20"/>
+      </w:rPr>
+    </w:lvl>
+    <w:lvl w:ilvl="6" w:tentative="1">
+      <w:start w:val="1"/>
+      <w:numFmt w:val="bullet"/>
+      <w:lvlText w:val=""/>
+      <w:lvlJc w:val="left"/>
+      <w:pPr>
+        <w:tabs>
+          <w:tab w:val="num" w:pos="5040"/>
+        </w:tabs>
+        <w:ind w:left="5040" w:hanging="360"/>
+      </w:pPr>
+      <w:rPr>
+        <w:rFonts w:ascii="Wingdings" w:hAnsi="Wingdings" w:hint="default"/>
+        <w:sz w:val="20"/>
+      </w:rPr>
+    </w:lvl>
+    <w:lvl w:ilvl="7" w:tentative="1">
+      <w:start w:val="1"/>
+      <w:numFmt w:val="bullet"/>
+      <w:lvlText w:val=""/>
+      <w:lvlJc w:val="left"/>
+      <w:pPr>
+        <w:tabs>
+          <w:tab w:val="num" w:pos="5760"/>
+        </w:tabs>
+        <w:ind w:left="5760" w:hanging="360"/>
+      </w:pPr>
+      <w:rPr>
+        <w:rFonts w:ascii="Wingdings" w:hAnsi="Wingdings" w:hint="default"/>
+        <w:sz w:val="20"/>
+      </w:rPr>
+    </w:lvl>
+    <w:lvl w:ilvl="8" w:tentative="1">
+      <w:start w:val="1"/>
+      <w:numFmt w:val="bullet"/>
+      <w:lvlText w:val=""/>
+      <w:lvlJc w:val="left"/>
+      <w:pPr>
+        <w:tabs>
+          <w:tab w:val="num" w:pos="6480"/>
+        </w:tabs>
+        <w:ind w:left="6480" w:hanging="360"/>
+      </w:pPr>
+      <w:rPr>
+        <w:rFonts w:ascii="Wingdings" w:hAnsi="Wingdings" w:hint="default"/>
+        <w:sz w:val="20"/>
+      </w:rPr>
+    </w:lvl>
+  </w:abstractNum>
+  <w:abstractNum w:abstractNumId="6" w15:restartNumberingAfterBreak="0">
+    <w:nsid w:val="1C9E188C"/>
+    <w:multiLevelType w:val="multilevel"/>
+    <w:tmpl w:val="D08E943A"/>
+    <w:lvl w:ilvl="0">
+      <w:start w:val="1"/>
+      <w:numFmt w:val="bullet"/>
+      <w:lvlText w:val=""/>
+      <w:lvlJc w:val="left"/>
+      <w:pPr>
+        <w:tabs>
+          <w:tab w:val="num" w:pos="720"/>
+        </w:tabs>
+        <w:ind w:left="720" w:hanging="360"/>
+      </w:pPr>
+      <w:rPr>
+        <w:rFonts w:ascii="Symbol" w:hAnsi="Symbol" w:hint="default"/>
+        <w:sz w:val="20"/>
+      </w:rPr>
+    </w:lvl>
+    <w:lvl w:ilvl="1" w:tentative="1">
+      <w:start w:val="1"/>
+      <w:numFmt w:val="bullet"/>
+      <w:lvlText w:val="o"/>
+      <w:lvlJc w:val="left"/>
+      <w:pPr>
+        <w:tabs>
+          <w:tab w:val="num" w:pos="1440"/>
+        </w:tabs>
+        <w:ind w:left="1440" w:hanging="360"/>
+      </w:pPr>
+      <w:rPr>
+        <w:rFonts w:ascii="Courier New" w:hAnsi="Courier New" w:hint="default"/>
+        <w:sz w:val="20"/>
+      </w:rPr>
+    </w:lvl>
+    <w:lvl w:ilvl="2" w:tentative="1">
+      <w:start w:val="1"/>
+      <w:numFmt w:val="bullet"/>
+      <w:lvlText w:val=""/>
+      <w:lvlJc w:val="left"/>
+      <w:pPr>
+        <w:tabs>
+          <w:tab w:val="num" w:pos="2160"/>
+        </w:tabs>
+        <w:ind w:left="2160" w:hanging="360"/>
+      </w:pPr>
+      <w:rPr>
+        <w:rFonts w:ascii="Wingdings" w:hAnsi="Wingdings" w:hint="default"/>
+        <w:sz w:val="20"/>
+      </w:rPr>
+    </w:lvl>
+    <w:lvl w:ilvl="3" w:tentative="1">
+      <w:start w:val="1"/>
+      <w:numFmt w:val="bullet"/>
+      <w:lvlText w:val=""/>
+      <w:lvlJc w:val="left"/>
+      <w:pPr>
+        <w:tabs>
+          <w:tab w:val="num" w:pos="2880"/>
+        </w:tabs>
+        <w:ind w:left="2880" w:hanging="360"/>
+      </w:pPr>
+      <w:rPr>
+        <w:rFonts w:ascii="Wingdings" w:hAnsi="Wingdings" w:hint="default"/>
+        <w:sz w:val="20"/>
+      </w:rPr>
+    </w:lvl>
+    <w:lvl w:ilvl="4" w:tentative="1">
+      <w:start w:val="1"/>
+      <w:numFmt w:val="bullet"/>
+      <w:lvlText w:val=""/>
+      <w:lvlJc w:val="left"/>
+      <w:pPr>
+        <w:tabs>
+          <w:tab w:val="num" w:pos="3600"/>
+        </w:tabs>
+        <w:ind w:left="3600" w:hanging="360"/>
+      </w:pPr>
+      <w:rPr>
+        <w:rFonts w:ascii="Wingdings" w:hAnsi="Wingdings" w:hint="default"/>
+        <w:sz w:val="20"/>
+      </w:rPr>
+    </w:lvl>
+    <w:lvl w:ilvl="5" w:tentative="1">
+      <w:start w:val="1"/>
+      <w:numFmt w:val="bullet"/>
+      <w:lvlText w:val=""/>
+      <w:lvlJc w:val="left"/>
+      <w:pPr>
+        <w:tabs>
+          <w:tab w:val="num" w:pos="4320"/>
+        </w:tabs>
+        <w:ind w:left="4320" w:hanging="360"/>
+      </w:pPr>
+      <w:rPr>
+        <w:rFonts w:ascii="Wingdings" w:hAnsi="Wingdings" w:hint="default"/>
+        <w:sz w:val="20"/>
+      </w:rPr>
+    </w:lvl>
+    <w:lvl w:ilvl="6" w:tentative="1">
+      <w:start w:val="1"/>
+      <w:numFmt w:val="bullet"/>
+      <w:lvlText w:val=""/>
+      <w:lvlJc w:val="left"/>
+      <w:pPr>
+        <w:tabs>
+          <w:tab w:val="num" w:pos="5040"/>
+        </w:tabs>
+        <w:ind w:left="5040" w:hanging="360"/>
+      </w:pPr>
+      <w:rPr>
+        <w:rFonts w:ascii="Wingdings" w:hAnsi="Wingdings" w:hint="default"/>
+        <w:sz w:val="20"/>
+      </w:rPr>
+    </w:lvl>
+    <w:lvl w:ilvl="7" w:tentative="1">
+      <w:start w:val="1"/>
+      <w:numFmt w:val="bullet"/>
+      <w:lvlText w:val=""/>
+      <w:lvlJc w:val="left"/>
+      <w:pPr>
+        <w:tabs>
+          <w:tab w:val="num" w:pos="5760"/>
+        </w:tabs>
+        <w:ind w:left="5760" w:hanging="360"/>
+      </w:pPr>
+      <w:rPr>
+        <w:rFonts w:ascii="Wingdings" w:hAnsi="Wingdings" w:hint="default"/>
+        <w:sz w:val="20"/>
+      </w:rPr>
+    </w:lvl>
+    <w:lvl w:ilvl="8" w:tentative="1">
+      <w:start w:val="1"/>
+      <w:numFmt w:val="bullet"/>
+      <w:lvlText w:val=""/>
+      <w:lvlJc w:val="left"/>
+      <w:pPr>
+        <w:tabs>
+          <w:tab w:val="num" w:pos="6480"/>
+        </w:tabs>
+        <w:ind w:left="6480" w:hanging="360"/>
+      </w:pPr>
+      <w:rPr>
+        <w:rFonts w:ascii="Wingdings" w:hAnsi="Wingdings" w:hint="default"/>
+        <w:sz w:val="20"/>
+      </w:rPr>
+    </w:lvl>
+  </w:abstractNum>
+  <w:abstractNum w:abstractNumId="7" w15:restartNumberingAfterBreak="0">
     <w:nsid w:val="1FF112E5"/>
     <w:multiLevelType w:val="multilevel"/>
     <w:tmpl w:val="2DC2CA92"/>
@@ -1761,7 +6022,418 @@
       </w:rPr>
     </w:lvl>
   </w:abstractNum>
-  <w:abstractNum w:abstractNumId="2" w15:restartNumberingAfterBreak="0">
+  <w:abstractNum w:abstractNumId="8" w15:restartNumberingAfterBreak="0">
+    <w:nsid w:val="217534A0"/>
+    <w:multiLevelType w:val="multilevel"/>
+    <w:tmpl w:val="21E484A0"/>
+    <w:lvl w:ilvl="0">
+      <w:start w:val="1"/>
+      <w:numFmt w:val="bullet"/>
+      <w:lvlText w:val=""/>
+      <w:lvlJc w:val="left"/>
+      <w:pPr>
+        <w:tabs>
+          <w:tab w:val="num" w:pos="720"/>
+        </w:tabs>
+        <w:ind w:left="720" w:hanging="360"/>
+      </w:pPr>
+      <w:rPr>
+        <w:rFonts w:ascii="Symbol" w:hAnsi="Symbol" w:hint="default"/>
+        <w:sz w:val="20"/>
+      </w:rPr>
+    </w:lvl>
+    <w:lvl w:ilvl="1" w:tentative="1">
+      <w:start w:val="1"/>
+      <w:numFmt w:val="bullet"/>
+      <w:lvlText w:val="o"/>
+      <w:lvlJc w:val="left"/>
+      <w:pPr>
+        <w:tabs>
+          <w:tab w:val="num" w:pos="1440"/>
+        </w:tabs>
+        <w:ind w:left="1440" w:hanging="360"/>
+      </w:pPr>
+      <w:rPr>
+        <w:rFonts w:ascii="Courier New" w:hAnsi="Courier New" w:hint="default"/>
+        <w:sz w:val="20"/>
+      </w:rPr>
+    </w:lvl>
+    <w:lvl w:ilvl="2" w:tentative="1">
+      <w:start w:val="1"/>
+      <w:numFmt w:val="bullet"/>
+      <w:lvlText w:val=""/>
+      <w:lvlJc w:val="left"/>
+      <w:pPr>
+        <w:tabs>
+          <w:tab w:val="num" w:pos="2160"/>
+        </w:tabs>
+        <w:ind w:left="2160" w:hanging="360"/>
+      </w:pPr>
+      <w:rPr>
+        <w:rFonts w:ascii="Wingdings" w:hAnsi="Wingdings" w:hint="default"/>
+        <w:sz w:val="20"/>
+      </w:rPr>
+    </w:lvl>
+    <w:lvl w:ilvl="3" w:tentative="1">
+      <w:start w:val="1"/>
+      <w:numFmt w:val="bullet"/>
+      <w:lvlText w:val=""/>
+      <w:lvlJc w:val="left"/>
+      <w:pPr>
+        <w:tabs>
+          <w:tab w:val="num" w:pos="2880"/>
+        </w:tabs>
+        <w:ind w:left="2880" w:hanging="360"/>
+      </w:pPr>
+      <w:rPr>
+        <w:rFonts w:ascii="Wingdings" w:hAnsi="Wingdings" w:hint="default"/>
+        <w:sz w:val="20"/>
+      </w:rPr>
+    </w:lvl>
+    <w:lvl w:ilvl="4" w:tentative="1">
+      <w:start w:val="1"/>
+      <w:numFmt w:val="bullet"/>
+      <w:lvlText w:val=""/>
+      <w:lvlJc w:val="left"/>
+      <w:pPr>
+        <w:tabs>
+          <w:tab w:val="num" w:pos="3600"/>
+        </w:tabs>
+        <w:ind w:left="3600" w:hanging="360"/>
+      </w:pPr>
+      <w:rPr>
+        <w:rFonts w:ascii="Wingdings" w:hAnsi="Wingdings" w:hint="default"/>
+        <w:sz w:val="20"/>
+      </w:rPr>
+    </w:lvl>
+    <w:lvl w:ilvl="5" w:tentative="1">
+      <w:start w:val="1"/>
+      <w:numFmt w:val="bullet"/>
+      <w:lvlText w:val=""/>
+      <w:lvlJc w:val="left"/>
+      <w:pPr>
+        <w:tabs>
+          <w:tab w:val="num" w:pos="4320"/>
+        </w:tabs>
+        <w:ind w:left="4320" w:hanging="360"/>
+      </w:pPr>
+      <w:rPr>
+        <w:rFonts w:ascii="Wingdings" w:hAnsi="Wingdings" w:hint="default"/>
+        <w:sz w:val="20"/>
+      </w:rPr>
+    </w:lvl>
+    <w:lvl w:ilvl="6" w:tentative="1">
+      <w:start w:val="1"/>
+      <w:numFmt w:val="bullet"/>
+      <w:lvlText w:val=""/>
+      <w:lvlJc w:val="left"/>
+      <w:pPr>
+        <w:tabs>
+          <w:tab w:val="num" w:pos="5040"/>
+        </w:tabs>
+        <w:ind w:left="5040" w:hanging="360"/>
+      </w:pPr>
+      <w:rPr>
+        <w:rFonts w:ascii="Wingdings" w:hAnsi="Wingdings" w:hint="default"/>
+        <w:sz w:val="20"/>
+      </w:rPr>
+    </w:lvl>
+    <w:lvl w:ilvl="7" w:tentative="1">
+      <w:start w:val="1"/>
+      <w:numFmt w:val="bullet"/>
+      <w:lvlText w:val=""/>
+      <w:lvlJc w:val="left"/>
+      <w:pPr>
+        <w:tabs>
+          <w:tab w:val="num" w:pos="5760"/>
+        </w:tabs>
+        <w:ind w:left="5760" w:hanging="360"/>
+      </w:pPr>
+      <w:rPr>
+        <w:rFonts w:ascii="Wingdings" w:hAnsi="Wingdings" w:hint="default"/>
+        <w:sz w:val="20"/>
+      </w:rPr>
+    </w:lvl>
+    <w:lvl w:ilvl="8" w:tentative="1">
+      <w:start w:val="1"/>
+      <w:numFmt w:val="bullet"/>
+      <w:lvlText w:val=""/>
+      <w:lvlJc w:val="left"/>
+      <w:pPr>
+        <w:tabs>
+          <w:tab w:val="num" w:pos="6480"/>
+        </w:tabs>
+        <w:ind w:left="6480" w:hanging="360"/>
+      </w:pPr>
+      <w:rPr>
+        <w:rFonts w:ascii="Wingdings" w:hAnsi="Wingdings" w:hint="default"/>
+        <w:sz w:val="20"/>
+      </w:rPr>
+    </w:lvl>
+  </w:abstractNum>
+  <w:abstractNum w:abstractNumId="9" w15:restartNumberingAfterBreak="0">
+    <w:nsid w:val="221F306B"/>
+    <w:multiLevelType w:val="multilevel"/>
+    <w:tmpl w:val="8EF240CE"/>
+    <w:lvl w:ilvl="0">
+      <w:start w:val="1"/>
+      <w:numFmt w:val="bullet"/>
+      <w:lvlText w:val=""/>
+      <w:lvlJc w:val="left"/>
+      <w:pPr>
+        <w:tabs>
+          <w:tab w:val="num" w:pos="720"/>
+        </w:tabs>
+        <w:ind w:left="720" w:hanging="360"/>
+      </w:pPr>
+      <w:rPr>
+        <w:rFonts w:ascii="Symbol" w:hAnsi="Symbol" w:hint="default"/>
+        <w:sz w:val="20"/>
+      </w:rPr>
+    </w:lvl>
+    <w:lvl w:ilvl="1" w:tentative="1">
+      <w:start w:val="1"/>
+      <w:numFmt w:val="bullet"/>
+      <w:lvlText w:val="o"/>
+      <w:lvlJc w:val="left"/>
+      <w:pPr>
+        <w:tabs>
+          <w:tab w:val="num" w:pos="1440"/>
+        </w:tabs>
+        <w:ind w:left="1440" w:hanging="360"/>
+      </w:pPr>
+      <w:rPr>
+        <w:rFonts w:ascii="Courier New" w:hAnsi="Courier New" w:hint="default"/>
+        <w:sz w:val="20"/>
+      </w:rPr>
+    </w:lvl>
+    <w:lvl w:ilvl="2" w:tentative="1">
+      <w:start w:val="1"/>
+      <w:numFmt w:val="bullet"/>
+      <w:lvlText w:val=""/>
+      <w:lvlJc w:val="left"/>
+      <w:pPr>
+        <w:tabs>
+          <w:tab w:val="num" w:pos="2160"/>
+        </w:tabs>
+        <w:ind w:left="2160" w:hanging="360"/>
+      </w:pPr>
+      <w:rPr>
+        <w:rFonts w:ascii="Wingdings" w:hAnsi="Wingdings" w:hint="default"/>
+        <w:sz w:val="20"/>
+      </w:rPr>
+    </w:lvl>
+    <w:lvl w:ilvl="3" w:tentative="1">
+      <w:start w:val="1"/>
+      <w:numFmt w:val="bullet"/>
+      <w:lvlText w:val=""/>
+      <w:lvlJc w:val="left"/>
+      <w:pPr>
+        <w:tabs>
+          <w:tab w:val="num" w:pos="2880"/>
+        </w:tabs>
+        <w:ind w:left="2880" w:hanging="360"/>
+      </w:pPr>
+      <w:rPr>
+        <w:rFonts w:ascii="Wingdings" w:hAnsi="Wingdings" w:hint="default"/>
+        <w:sz w:val="20"/>
+      </w:rPr>
+    </w:lvl>
+    <w:lvl w:ilvl="4" w:tentative="1">
+      <w:start w:val="1"/>
+      <w:numFmt w:val="bullet"/>
+      <w:lvlText w:val=""/>
+      <w:lvlJc w:val="left"/>
+      <w:pPr>
+        <w:tabs>
+          <w:tab w:val="num" w:pos="3600"/>
+        </w:tabs>
+        <w:ind w:left="3600" w:hanging="360"/>
+      </w:pPr>
+      <w:rPr>
+        <w:rFonts w:ascii="Wingdings" w:hAnsi="Wingdings" w:hint="default"/>
+        <w:sz w:val="20"/>
+      </w:rPr>
+    </w:lvl>
+    <w:lvl w:ilvl="5" w:tentative="1">
+      <w:start w:val="1"/>
+      <w:numFmt w:val="bullet"/>
+      <w:lvlText w:val=""/>
+      <w:lvlJc w:val="left"/>
+      <w:pPr>
+        <w:tabs>
+          <w:tab w:val="num" w:pos="4320"/>
+        </w:tabs>
+        <w:ind w:left="4320" w:hanging="360"/>
+      </w:pPr>
+      <w:rPr>
+        <w:rFonts w:ascii="Wingdings" w:hAnsi="Wingdings" w:hint="default"/>
+        <w:sz w:val="20"/>
+      </w:rPr>
+    </w:lvl>
+    <w:lvl w:ilvl="6" w:tentative="1">
+      <w:start w:val="1"/>
+      <w:numFmt w:val="bullet"/>
+      <w:lvlText w:val=""/>
+      <w:lvlJc w:val="left"/>
+      <w:pPr>
+        <w:tabs>
+          <w:tab w:val="num" w:pos="5040"/>
+        </w:tabs>
+        <w:ind w:left="5040" w:hanging="360"/>
+      </w:pPr>
+      <w:rPr>
+        <w:rFonts w:ascii="Wingdings" w:hAnsi="Wingdings" w:hint="default"/>
+        <w:sz w:val="20"/>
+      </w:rPr>
+    </w:lvl>
+    <w:lvl w:ilvl="7" w:tentative="1">
+      <w:start w:val="1"/>
+      <w:numFmt w:val="bullet"/>
+      <w:lvlText w:val=""/>
+      <w:lvlJc w:val="left"/>
+      <w:pPr>
+        <w:tabs>
+          <w:tab w:val="num" w:pos="5760"/>
+        </w:tabs>
+        <w:ind w:left="5760" w:hanging="360"/>
+      </w:pPr>
+      <w:rPr>
+        <w:rFonts w:ascii="Wingdings" w:hAnsi="Wingdings" w:hint="default"/>
+        <w:sz w:val="20"/>
+      </w:rPr>
+    </w:lvl>
+    <w:lvl w:ilvl="8" w:tentative="1">
+      <w:start w:val="1"/>
+      <w:numFmt w:val="bullet"/>
+      <w:lvlText w:val=""/>
+      <w:lvlJc w:val="left"/>
+      <w:pPr>
+        <w:tabs>
+          <w:tab w:val="num" w:pos="6480"/>
+        </w:tabs>
+        <w:ind w:left="6480" w:hanging="360"/>
+      </w:pPr>
+      <w:rPr>
+        <w:rFonts w:ascii="Wingdings" w:hAnsi="Wingdings" w:hint="default"/>
+        <w:sz w:val="20"/>
+      </w:rPr>
+    </w:lvl>
+  </w:abstractNum>
+  <w:abstractNum w:abstractNumId="10" w15:restartNumberingAfterBreak="0">
+    <w:nsid w:val="26EA2B90"/>
+    <w:multiLevelType w:val="hybridMultilevel"/>
+    <w:tmpl w:val="B8DEA488"/>
+    <w:lvl w:ilvl="0" w:tplc="04090001">
+      <w:start w:val="1"/>
+      <w:numFmt w:val="bullet"/>
+      <w:lvlText w:val=""/>
+      <w:lvlJc w:val="left"/>
+      <w:pPr>
+        <w:ind w:left="720" w:hanging="360"/>
+      </w:pPr>
+      <w:rPr>
+        <w:rFonts w:ascii="Symbol" w:hAnsi="Symbol" w:hint="default"/>
+      </w:rPr>
+    </w:lvl>
+    <w:lvl w:ilvl="1" w:tplc="04090003" w:tentative="1">
+      <w:start w:val="1"/>
+      <w:numFmt w:val="bullet"/>
+      <w:lvlText w:val="o"/>
+      <w:lvlJc w:val="left"/>
+      <w:pPr>
+        <w:ind w:left="1440" w:hanging="360"/>
+      </w:pPr>
+      <w:rPr>
+        <w:rFonts w:ascii="Courier New" w:hAnsi="Courier New" w:cs="Courier New" w:hint="default"/>
+      </w:rPr>
+    </w:lvl>
+    <w:lvl w:ilvl="2" w:tplc="04090005" w:tentative="1">
+      <w:start w:val="1"/>
+      <w:numFmt w:val="bullet"/>
+      <w:lvlText w:val=""/>
+      <w:lvlJc w:val="left"/>
+      <w:pPr>
+        <w:ind w:left="2160" w:hanging="360"/>
+      </w:pPr>
+      <w:rPr>
+        <w:rFonts w:ascii="Wingdings" w:hAnsi="Wingdings" w:hint="default"/>
+      </w:rPr>
+    </w:lvl>
+    <w:lvl w:ilvl="3" w:tplc="04090001" w:tentative="1">
+      <w:start w:val="1"/>
+      <w:numFmt w:val="bullet"/>
+      <w:lvlText w:val=""/>
+      <w:lvlJc w:val="left"/>
+      <w:pPr>
+        <w:ind w:left="2880" w:hanging="360"/>
+      </w:pPr>
+      <w:rPr>
+        <w:rFonts w:ascii="Symbol" w:hAnsi="Symbol" w:hint="default"/>
+      </w:rPr>
+    </w:lvl>
+    <w:lvl w:ilvl="4" w:tplc="04090003" w:tentative="1">
+      <w:start w:val="1"/>
+      <w:numFmt w:val="bullet"/>
+      <w:lvlText w:val="o"/>
+      <w:lvlJc w:val="left"/>
+      <w:pPr>
+        <w:ind w:left="3600" w:hanging="360"/>
+      </w:pPr>
+      <w:rPr>
+        <w:rFonts w:ascii="Courier New" w:hAnsi="Courier New" w:cs="Courier New" w:hint="default"/>
+      </w:rPr>
+    </w:lvl>
+    <w:lvl w:ilvl="5" w:tplc="04090005" w:tentative="1">
+      <w:start w:val="1"/>
+      <w:numFmt w:val="bullet"/>
+      <w:lvlText w:val=""/>
+      <w:lvlJc w:val="left"/>
+      <w:pPr>
+        <w:ind w:left="4320" w:hanging="360"/>
+      </w:pPr>
+      <w:rPr>
+        <w:rFonts w:ascii="Wingdings" w:hAnsi="Wingdings" w:hint="default"/>
+      </w:rPr>
+    </w:lvl>
+    <w:lvl w:ilvl="6" w:tplc="04090001" w:tentative="1">
+      <w:start w:val="1"/>
+      <w:numFmt w:val="bullet"/>
+      <w:lvlText w:val=""/>
+      <w:lvlJc w:val="left"/>
+      <w:pPr>
+        <w:ind w:left="5040" w:hanging="360"/>
+      </w:pPr>
+      <w:rPr>
+        <w:rFonts w:ascii="Symbol" w:hAnsi="Symbol" w:hint="default"/>
+      </w:rPr>
+    </w:lvl>
+    <w:lvl w:ilvl="7" w:tplc="04090003" w:tentative="1">
+      <w:start w:val="1"/>
+      <w:numFmt w:val="bullet"/>
+      <w:lvlText w:val="o"/>
+      <w:lvlJc w:val="left"/>
+      <w:pPr>
+        <w:ind w:left="5760" w:hanging="360"/>
+      </w:pPr>
+      <w:rPr>
+        <w:rFonts w:ascii="Courier New" w:hAnsi="Courier New" w:cs="Courier New" w:hint="default"/>
+      </w:rPr>
+    </w:lvl>
+    <w:lvl w:ilvl="8" w:tplc="04090005" w:tentative="1">
+      <w:start w:val="1"/>
+      <w:numFmt w:val="bullet"/>
+      <w:lvlText w:val=""/>
+      <w:lvlJc w:val="left"/>
+      <w:pPr>
+        <w:ind w:left="6480" w:hanging="360"/>
+      </w:pPr>
+      <w:rPr>
+        <w:rFonts w:ascii="Wingdings" w:hAnsi="Wingdings" w:hint="default"/>
+      </w:rPr>
+    </w:lvl>
+  </w:abstractNum>
+  <w:abstractNum w:abstractNumId="11" w15:restartNumberingAfterBreak="0">
     <w:nsid w:val="2B7D0BEE"/>
     <w:multiLevelType w:val="hybridMultilevel"/>
     <w:tmpl w:val="A65A6C6C"/>
@@ -1874,7 +6546,156 @@
       </w:rPr>
     </w:lvl>
   </w:abstractNum>
-  <w:abstractNum w:abstractNumId="3" w15:restartNumberingAfterBreak="0">
+  <w:abstractNum w:abstractNumId="12" w15:restartNumberingAfterBreak="0">
+    <w:nsid w:val="33E1697B"/>
+    <w:multiLevelType w:val="multilevel"/>
+    <w:tmpl w:val="D698169A"/>
+    <w:lvl w:ilvl="0">
+      <w:start w:val="1"/>
+      <w:numFmt w:val="bullet"/>
+      <w:lvlText w:val=""/>
+      <w:lvlJc w:val="left"/>
+      <w:pPr>
+        <w:tabs>
+          <w:tab w:val="num" w:pos="720"/>
+        </w:tabs>
+        <w:ind w:left="720" w:hanging="360"/>
+      </w:pPr>
+      <w:rPr>
+        <w:rFonts w:ascii="Symbol" w:hAnsi="Symbol" w:hint="default"/>
+        <w:sz w:val="20"/>
+      </w:rPr>
+    </w:lvl>
+    <w:lvl w:ilvl="1" w:tentative="1">
+      <w:start w:val="1"/>
+      <w:numFmt w:val="bullet"/>
+      <w:lvlText w:val="o"/>
+      <w:lvlJc w:val="left"/>
+      <w:pPr>
+        <w:tabs>
+          <w:tab w:val="num" w:pos="1440"/>
+        </w:tabs>
+        <w:ind w:left="1440" w:hanging="360"/>
+      </w:pPr>
+      <w:rPr>
+        <w:rFonts w:ascii="Courier New" w:hAnsi="Courier New" w:hint="default"/>
+        <w:sz w:val="20"/>
+      </w:rPr>
+    </w:lvl>
+    <w:lvl w:ilvl="2" w:tentative="1">
+      <w:start w:val="1"/>
+      <w:numFmt w:val="bullet"/>
+      <w:lvlText w:val=""/>
+      <w:lvlJc w:val="left"/>
+      <w:pPr>
+        <w:tabs>
+          <w:tab w:val="num" w:pos="2160"/>
+        </w:tabs>
+        <w:ind w:left="2160" w:hanging="360"/>
+      </w:pPr>
+      <w:rPr>
+        <w:rFonts w:ascii="Wingdings" w:hAnsi="Wingdings" w:hint="default"/>
+        <w:sz w:val="20"/>
+      </w:rPr>
+    </w:lvl>
+    <w:lvl w:ilvl="3" w:tentative="1">
+      <w:start w:val="1"/>
+      <w:numFmt w:val="bullet"/>
+      <w:lvlText w:val=""/>
+      <w:lvlJc w:val="left"/>
+      <w:pPr>
+        <w:tabs>
+          <w:tab w:val="num" w:pos="2880"/>
+        </w:tabs>
+        <w:ind w:left="2880" w:hanging="360"/>
+      </w:pPr>
+      <w:rPr>
+        <w:rFonts w:ascii="Wingdings" w:hAnsi="Wingdings" w:hint="default"/>
+        <w:sz w:val="20"/>
+      </w:rPr>
+    </w:lvl>
+    <w:lvl w:ilvl="4" w:tentative="1">
+      <w:start w:val="1"/>
+      <w:numFmt w:val="bullet"/>
+      <w:lvlText w:val=""/>
+      <w:lvlJc w:val="left"/>
+      <w:pPr>
+        <w:tabs>
+          <w:tab w:val="num" w:pos="3600"/>
+        </w:tabs>
+        <w:ind w:left="3600" w:hanging="360"/>
+      </w:pPr>
+      <w:rPr>
+        <w:rFonts w:ascii="Wingdings" w:hAnsi="Wingdings" w:hint="default"/>
+        <w:sz w:val="20"/>
+      </w:rPr>
+    </w:lvl>
+    <w:lvl w:ilvl="5" w:tentative="1">
+      <w:start w:val="1"/>
+      <w:numFmt w:val="bullet"/>
+      <w:lvlText w:val=""/>
+      <w:lvlJc w:val="left"/>
+      <w:pPr>
+        <w:tabs>
+          <w:tab w:val="num" w:pos="4320"/>
+        </w:tabs>
+        <w:ind w:left="4320" w:hanging="360"/>
+      </w:pPr>
+      <w:rPr>
+        <w:rFonts w:ascii="Wingdings" w:hAnsi="Wingdings" w:hint="default"/>
+        <w:sz w:val="20"/>
+      </w:rPr>
+    </w:lvl>
+    <w:lvl w:ilvl="6" w:tentative="1">
+      <w:start w:val="1"/>
+      <w:numFmt w:val="bullet"/>
+      <w:lvlText w:val=""/>
+      <w:lvlJc w:val="left"/>
+      <w:pPr>
+        <w:tabs>
+          <w:tab w:val="num" w:pos="5040"/>
+        </w:tabs>
+        <w:ind w:left="5040" w:hanging="360"/>
+      </w:pPr>
+      <w:rPr>
+        <w:rFonts w:ascii="Wingdings" w:hAnsi="Wingdings" w:hint="default"/>
+        <w:sz w:val="20"/>
+      </w:rPr>
+    </w:lvl>
+    <w:lvl w:ilvl="7" w:tentative="1">
+      <w:start w:val="1"/>
+      <w:numFmt w:val="bullet"/>
+      <w:lvlText w:val=""/>
+      <w:lvlJc w:val="left"/>
+      <w:pPr>
+        <w:tabs>
+          <w:tab w:val="num" w:pos="5760"/>
+        </w:tabs>
+        <w:ind w:left="5760" w:hanging="360"/>
+      </w:pPr>
+      <w:rPr>
+        <w:rFonts w:ascii="Wingdings" w:hAnsi="Wingdings" w:hint="default"/>
+        <w:sz w:val="20"/>
+      </w:rPr>
+    </w:lvl>
+    <w:lvl w:ilvl="8" w:tentative="1">
+      <w:start w:val="1"/>
+      <w:numFmt w:val="bullet"/>
+      <w:lvlText w:val=""/>
+      <w:lvlJc w:val="left"/>
+      <w:pPr>
+        <w:tabs>
+          <w:tab w:val="num" w:pos="6480"/>
+        </w:tabs>
+        <w:ind w:left="6480" w:hanging="360"/>
+      </w:pPr>
+      <w:rPr>
+        <w:rFonts w:ascii="Wingdings" w:hAnsi="Wingdings" w:hint="default"/>
+        <w:sz w:val="20"/>
+      </w:rPr>
+    </w:lvl>
+  </w:abstractNum>
+  <w:abstractNum w:abstractNumId="13" w15:restartNumberingAfterBreak="0">
     <w:nsid w:val="34EE4C7D"/>
     <w:multiLevelType w:val="multilevel"/>
     <w:tmpl w:val="42B81E4C"/>
@@ -1987,7 +6808,454 @@
       </w:pPr>
     </w:lvl>
   </w:abstractNum>
-  <w:abstractNum w:abstractNumId="4" w15:restartNumberingAfterBreak="0">
+  <w:abstractNum w:abstractNumId="14" w15:restartNumberingAfterBreak="0">
+    <w:nsid w:val="365C1AC6"/>
+    <w:multiLevelType w:val="multilevel"/>
+    <w:tmpl w:val="CDD287A0"/>
+    <w:lvl w:ilvl="0">
+      <w:start w:val="1"/>
+      <w:numFmt w:val="bullet"/>
+      <w:lvlText w:val=""/>
+      <w:lvlJc w:val="left"/>
+      <w:pPr>
+        <w:tabs>
+          <w:tab w:val="num" w:pos="720"/>
+        </w:tabs>
+        <w:ind w:left="720" w:hanging="360"/>
+      </w:pPr>
+      <w:rPr>
+        <w:rFonts w:ascii="Symbol" w:hAnsi="Symbol" w:hint="default"/>
+        <w:sz w:val="20"/>
+      </w:rPr>
+    </w:lvl>
+    <w:lvl w:ilvl="1" w:tentative="1">
+      <w:start w:val="1"/>
+      <w:numFmt w:val="bullet"/>
+      <w:lvlText w:val="o"/>
+      <w:lvlJc w:val="left"/>
+      <w:pPr>
+        <w:tabs>
+          <w:tab w:val="num" w:pos="1440"/>
+        </w:tabs>
+        <w:ind w:left="1440" w:hanging="360"/>
+      </w:pPr>
+      <w:rPr>
+        <w:rFonts w:ascii="Courier New" w:hAnsi="Courier New" w:hint="default"/>
+        <w:sz w:val="20"/>
+      </w:rPr>
+    </w:lvl>
+    <w:lvl w:ilvl="2" w:tentative="1">
+      <w:start w:val="1"/>
+      <w:numFmt w:val="bullet"/>
+      <w:lvlText w:val=""/>
+      <w:lvlJc w:val="left"/>
+      <w:pPr>
+        <w:tabs>
+          <w:tab w:val="num" w:pos="2160"/>
+        </w:tabs>
+        <w:ind w:left="2160" w:hanging="360"/>
+      </w:pPr>
+      <w:rPr>
+        <w:rFonts w:ascii="Wingdings" w:hAnsi="Wingdings" w:hint="default"/>
+        <w:sz w:val="20"/>
+      </w:rPr>
+    </w:lvl>
+    <w:lvl w:ilvl="3" w:tentative="1">
+      <w:start w:val="1"/>
+      <w:numFmt w:val="bullet"/>
+      <w:lvlText w:val=""/>
+      <w:lvlJc w:val="left"/>
+      <w:pPr>
+        <w:tabs>
+          <w:tab w:val="num" w:pos="2880"/>
+        </w:tabs>
+        <w:ind w:left="2880" w:hanging="360"/>
+      </w:pPr>
+      <w:rPr>
+        <w:rFonts w:ascii="Wingdings" w:hAnsi="Wingdings" w:hint="default"/>
+        <w:sz w:val="20"/>
+      </w:rPr>
+    </w:lvl>
+    <w:lvl w:ilvl="4" w:tentative="1">
+      <w:start w:val="1"/>
+      <w:numFmt w:val="bullet"/>
+      <w:lvlText w:val=""/>
+      <w:lvlJc w:val="left"/>
+      <w:pPr>
+        <w:tabs>
+          <w:tab w:val="num" w:pos="3600"/>
+        </w:tabs>
+        <w:ind w:left="3600" w:hanging="360"/>
+      </w:pPr>
+      <w:rPr>
+        <w:rFonts w:ascii="Wingdings" w:hAnsi="Wingdings" w:hint="default"/>
+        <w:sz w:val="20"/>
+      </w:rPr>
+    </w:lvl>
+    <w:lvl w:ilvl="5" w:tentative="1">
+      <w:start w:val="1"/>
+      <w:numFmt w:val="bullet"/>
+      <w:lvlText w:val=""/>
+      <w:lvlJc w:val="left"/>
+      <w:pPr>
+        <w:tabs>
+          <w:tab w:val="num" w:pos="4320"/>
+        </w:tabs>
+        <w:ind w:left="4320" w:hanging="360"/>
+      </w:pPr>
+      <w:rPr>
+        <w:rFonts w:ascii="Wingdings" w:hAnsi="Wingdings" w:hint="default"/>
+        <w:sz w:val="20"/>
+      </w:rPr>
+    </w:lvl>
+    <w:lvl w:ilvl="6" w:tentative="1">
+      <w:start w:val="1"/>
+      <w:numFmt w:val="bullet"/>
+      <w:lvlText w:val=""/>
+      <w:lvlJc w:val="left"/>
+      <w:pPr>
+        <w:tabs>
+          <w:tab w:val="num" w:pos="5040"/>
+        </w:tabs>
+        <w:ind w:left="5040" w:hanging="360"/>
+      </w:pPr>
+      <w:rPr>
+        <w:rFonts w:ascii="Wingdings" w:hAnsi="Wingdings" w:hint="default"/>
+        <w:sz w:val="20"/>
+      </w:rPr>
+    </w:lvl>
+    <w:lvl w:ilvl="7" w:tentative="1">
+      <w:start w:val="1"/>
+      <w:numFmt w:val="bullet"/>
+      <w:lvlText w:val=""/>
+      <w:lvlJc w:val="left"/>
+      <w:pPr>
+        <w:tabs>
+          <w:tab w:val="num" w:pos="5760"/>
+        </w:tabs>
+        <w:ind w:left="5760" w:hanging="360"/>
+      </w:pPr>
+      <w:rPr>
+        <w:rFonts w:ascii="Wingdings" w:hAnsi="Wingdings" w:hint="default"/>
+        <w:sz w:val="20"/>
+      </w:rPr>
+    </w:lvl>
+    <w:lvl w:ilvl="8" w:tentative="1">
+      <w:start w:val="1"/>
+      <w:numFmt w:val="bullet"/>
+      <w:lvlText w:val=""/>
+      <w:lvlJc w:val="left"/>
+      <w:pPr>
+        <w:tabs>
+          <w:tab w:val="num" w:pos="6480"/>
+        </w:tabs>
+        <w:ind w:left="6480" w:hanging="360"/>
+      </w:pPr>
+      <w:rPr>
+        <w:rFonts w:ascii="Wingdings" w:hAnsi="Wingdings" w:hint="default"/>
+        <w:sz w:val="20"/>
+      </w:rPr>
+    </w:lvl>
+  </w:abstractNum>
+  <w:abstractNum w:abstractNumId="15" w15:restartNumberingAfterBreak="0">
+    <w:nsid w:val="377009C4"/>
+    <w:multiLevelType w:val="multilevel"/>
+    <w:tmpl w:val="BEB84826"/>
+    <w:lvl w:ilvl="0">
+      <w:start w:val="1"/>
+      <w:numFmt w:val="bullet"/>
+      <w:lvlText w:val=""/>
+      <w:lvlJc w:val="left"/>
+      <w:pPr>
+        <w:tabs>
+          <w:tab w:val="num" w:pos="720"/>
+        </w:tabs>
+        <w:ind w:left="720" w:hanging="360"/>
+      </w:pPr>
+      <w:rPr>
+        <w:rFonts w:ascii="Symbol" w:hAnsi="Symbol" w:hint="default"/>
+        <w:sz w:val="20"/>
+      </w:rPr>
+    </w:lvl>
+    <w:lvl w:ilvl="1" w:tentative="1">
+      <w:start w:val="1"/>
+      <w:numFmt w:val="bullet"/>
+      <w:lvlText w:val="o"/>
+      <w:lvlJc w:val="left"/>
+      <w:pPr>
+        <w:tabs>
+          <w:tab w:val="num" w:pos="1440"/>
+        </w:tabs>
+        <w:ind w:left="1440" w:hanging="360"/>
+      </w:pPr>
+      <w:rPr>
+        <w:rFonts w:ascii="Courier New" w:hAnsi="Courier New" w:hint="default"/>
+        <w:sz w:val="20"/>
+      </w:rPr>
+    </w:lvl>
+    <w:lvl w:ilvl="2" w:tentative="1">
+      <w:start w:val="1"/>
+      <w:numFmt w:val="bullet"/>
+      <w:lvlText w:val=""/>
+      <w:lvlJc w:val="left"/>
+      <w:pPr>
+        <w:tabs>
+          <w:tab w:val="num" w:pos="2160"/>
+        </w:tabs>
+        <w:ind w:left="2160" w:hanging="360"/>
+      </w:pPr>
+      <w:rPr>
+        <w:rFonts w:ascii="Wingdings" w:hAnsi="Wingdings" w:hint="default"/>
+        <w:sz w:val="20"/>
+      </w:rPr>
+    </w:lvl>
+    <w:lvl w:ilvl="3" w:tentative="1">
+      <w:start w:val="1"/>
+      <w:numFmt w:val="bullet"/>
+      <w:lvlText w:val=""/>
+      <w:lvlJc w:val="left"/>
+      <w:pPr>
+        <w:tabs>
+          <w:tab w:val="num" w:pos="2880"/>
+        </w:tabs>
+        <w:ind w:left="2880" w:hanging="360"/>
+      </w:pPr>
+      <w:rPr>
+        <w:rFonts w:ascii="Wingdings" w:hAnsi="Wingdings" w:hint="default"/>
+        <w:sz w:val="20"/>
+      </w:rPr>
+    </w:lvl>
+    <w:lvl w:ilvl="4" w:tentative="1">
+      <w:start w:val="1"/>
+      <w:numFmt w:val="bullet"/>
+      <w:lvlText w:val=""/>
+      <w:lvlJc w:val="left"/>
+      <w:pPr>
+        <w:tabs>
+          <w:tab w:val="num" w:pos="3600"/>
+        </w:tabs>
+        <w:ind w:left="3600" w:hanging="360"/>
+      </w:pPr>
+      <w:rPr>
+        <w:rFonts w:ascii="Wingdings" w:hAnsi="Wingdings" w:hint="default"/>
+        <w:sz w:val="20"/>
+      </w:rPr>
+    </w:lvl>
+    <w:lvl w:ilvl="5" w:tentative="1">
+      <w:start w:val="1"/>
+      <w:numFmt w:val="bullet"/>
+      <w:lvlText w:val=""/>
+      <w:lvlJc w:val="left"/>
+      <w:pPr>
+        <w:tabs>
+          <w:tab w:val="num" w:pos="4320"/>
+        </w:tabs>
+        <w:ind w:left="4320" w:hanging="360"/>
+      </w:pPr>
+      <w:rPr>
+        <w:rFonts w:ascii="Wingdings" w:hAnsi="Wingdings" w:hint="default"/>
+        <w:sz w:val="20"/>
+      </w:rPr>
+    </w:lvl>
+    <w:lvl w:ilvl="6" w:tentative="1">
+      <w:start w:val="1"/>
+      <w:numFmt w:val="bullet"/>
+      <w:lvlText w:val=""/>
+      <w:lvlJc w:val="left"/>
+      <w:pPr>
+        <w:tabs>
+          <w:tab w:val="num" w:pos="5040"/>
+        </w:tabs>
+        <w:ind w:left="5040" w:hanging="360"/>
+      </w:pPr>
+      <w:rPr>
+        <w:rFonts w:ascii="Wingdings" w:hAnsi="Wingdings" w:hint="default"/>
+        <w:sz w:val="20"/>
+      </w:rPr>
+    </w:lvl>
+    <w:lvl w:ilvl="7" w:tentative="1">
+      <w:start w:val="1"/>
+      <w:numFmt w:val="bullet"/>
+      <w:lvlText w:val=""/>
+      <w:lvlJc w:val="left"/>
+      <w:pPr>
+        <w:tabs>
+          <w:tab w:val="num" w:pos="5760"/>
+        </w:tabs>
+        <w:ind w:left="5760" w:hanging="360"/>
+      </w:pPr>
+      <w:rPr>
+        <w:rFonts w:ascii="Wingdings" w:hAnsi="Wingdings" w:hint="default"/>
+        <w:sz w:val="20"/>
+      </w:rPr>
+    </w:lvl>
+    <w:lvl w:ilvl="8" w:tentative="1">
+      <w:start w:val="1"/>
+      <w:numFmt w:val="bullet"/>
+      <w:lvlText w:val=""/>
+      <w:lvlJc w:val="left"/>
+      <w:pPr>
+        <w:tabs>
+          <w:tab w:val="num" w:pos="6480"/>
+        </w:tabs>
+        <w:ind w:left="6480" w:hanging="360"/>
+      </w:pPr>
+      <w:rPr>
+        <w:rFonts w:ascii="Wingdings" w:hAnsi="Wingdings" w:hint="default"/>
+        <w:sz w:val="20"/>
+      </w:rPr>
+    </w:lvl>
+  </w:abstractNum>
+  <w:abstractNum w:abstractNumId="16" w15:restartNumberingAfterBreak="0">
+    <w:nsid w:val="3D203ACA"/>
+    <w:multiLevelType w:val="multilevel"/>
+    <w:tmpl w:val="2C4A7E5C"/>
+    <w:lvl w:ilvl="0">
+      <w:start w:val="1"/>
+      <w:numFmt w:val="bullet"/>
+      <w:lvlText w:val=""/>
+      <w:lvlJc w:val="left"/>
+      <w:pPr>
+        <w:tabs>
+          <w:tab w:val="num" w:pos="720"/>
+        </w:tabs>
+        <w:ind w:left="720" w:hanging="360"/>
+      </w:pPr>
+      <w:rPr>
+        <w:rFonts w:ascii="Symbol" w:hAnsi="Symbol" w:hint="default"/>
+        <w:sz w:val="20"/>
+      </w:rPr>
+    </w:lvl>
+    <w:lvl w:ilvl="1" w:tentative="1">
+      <w:start w:val="1"/>
+      <w:numFmt w:val="bullet"/>
+      <w:lvlText w:val="o"/>
+      <w:lvlJc w:val="left"/>
+      <w:pPr>
+        <w:tabs>
+          <w:tab w:val="num" w:pos="1440"/>
+        </w:tabs>
+        <w:ind w:left="1440" w:hanging="360"/>
+      </w:pPr>
+      <w:rPr>
+        <w:rFonts w:ascii="Courier New" w:hAnsi="Courier New" w:hint="default"/>
+        <w:sz w:val="20"/>
+      </w:rPr>
+    </w:lvl>
+    <w:lvl w:ilvl="2" w:tentative="1">
+      <w:start w:val="1"/>
+      <w:numFmt w:val="bullet"/>
+      <w:lvlText w:val=""/>
+      <w:lvlJc w:val="left"/>
+      <w:pPr>
+        <w:tabs>
+          <w:tab w:val="num" w:pos="2160"/>
+        </w:tabs>
+        <w:ind w:left="2160" w:hanging="360"/>
+      </w:pPr>
+      <w:rPr>
+        <w:rFonts w:ascii="Wingdings" w:hAnsi="Wingdings" w:hint="default"/>
+        <w:sz w:val="20"/>
+      </w:rPr>
+    </w:lvl>
+    <w:lvl w:ilvl="3" w:tentative="1">
+      <w:start w:val="1"/>
+      <w:numFmt w:val="bullet"/>
+      <w:lvlText w:val=""/>
+      <w:lvlJc w:val="left"/>
+      <w:pPr>
+        <w:tabs>
+          <w:tab w:val="num" w:pos="2880"/>
+        </w:tabs>
+        <w:ind w:left="2880" w:hanging="360"/>
+      </w:pPr>
+      <w:rPr>
+        <w:rFonts w:ascii="Wingdings" w:hAnsi="Wingdings" w:hint="default"/>
+        <w:sz w:val="20"/>
+      </w:rPr>
+    </w:lvl>
+    <w:lvl w:ilvl="4" w:tentative="1">
+      <w:start w:val="1"/>
+      <w:numFmt w:val="bullet"/>
+      <w:lvlText w:val=""/>
+      <w:lvlJc w:val="left"/>
+      <w:pPr>
+        <w:tabs>
+          <w:tab w:val="num" w:pos="3600"/>
+        </w:tabs>
+        <w:ind w:left="3600" w:hanging="360"/>
+      </w:pPr>
+      <w:rPr>
+        <w:rFonts w:ascii="Wingdings" w:hAnsi="Wingdings" w:hint="default"/>
+        <w:sz w:val="20"/>
+      </w:rPr>
+    </w:lvl>
+    <w:lvl w:ilvl="5" w:tentative="1">
+      <w:start w:val="1"/>
+      <w:numFmt w:val="bullet"/>
+      <w:lvlText w:val=""/>
+      <w:lvlJc w:val="left"/>
+      <w:pPr>
+        <w:tabs>
+          <w:tab w:val="num" w:pos="4320"/>
+        </w:tabs>
+        <w:ind w:left="4320" w:hanging="360"/>
+      </w:pPr>
+      <w:rPr>
+        <w:rFonts w:ascii="Wingdings" w:hAnsi="Wingdings" w:hint="default"/>
+        <w:sz w:val="20"/>
+      </w:rPr>
+    </w:lvl>
+    <w:lvl w:ilvl="6" w:tentative="1">
+      <w:start w:val="1"/>
+      <w:numFmt w:val="bullet"/>
+      <w:lvlText w:val=""/>
+      <w:lvlJc w:val="left"/>
+      <w:pPr>
+        <w:tabs>
+          <w:tab w:val="num" w:pos="5040"/>
+        </w:tabs>
+        <w:ind w:left="5040" w:hanging="360"/>
+      </w:pPr>
+      <w:rPr>
+        <w:rFonts w:ascii="Wingdings" w:hAnsi="Wingdings" w:hint="default"/>
+        <w:sz w:val="20"/>
+      </w:rPr>
+    </w:lvl>
+    <w:lvl w:ilvl="7" w:tentative="1">
+      <w:start w:val="1"/>
+      <w:numFmt w:val="bullet"/>
+      <w:lvlText w:val=""/>
+      <w:lvlJc w:val="left"/>
+      <w:pPr>
+        <w:tabs>
+          <w:tab w:val="num" w:pos="5760"/>
+        </w:tabs>
+        <w:ind w:left="5760" w:hanging="360"/>
+      </w:pPr>
+      <w:rPr>
+        <w:rFonts w:ascii="Wingdings" w:hAnsi="Wingdings" w:hint="default"/>
+        <w:sz w:val="20"/>
+      </w:rPr>
+    </w:lvl>
+    <w:lvl w:ilvl="8" w:tentative="1">
+      <w:start w:val="1"/>
+      <w:numFmt w:val="bullet"/>
+      <w:lvlText w:val=""/>
+      <w:lvlJc w:val="left"/>
+      <w:pPr>
+        <w:tabs>
+          <w:tab w:val="num" w:pos="6480"/>
+        </w:tabs>
+        <w:ind w:left="6480" w:hanging="360"/>
+      </w:pPr>
+      <w:rPr>
+        <w:rFonts w:ascii="Wingdings" w:hAnsi="Wingdings" w:hint="default"/>
+        <w:sz w:val="20"/>
+      </w:rPr>
+    </w:lvl>
+  </w:abstractNum>
+  <w:abstractNum w:abstractNumId="17" w15:restartNumberingAfterBreak="0">
     <w:nsid w:val="44F538B0"/>
     <w:multiLevelType w:val="multilevel"/>
     <w:tmpl w:val="E41A6B5C"/>
@@ -2104,7 +7372,454 @@
       </w:pPr>
     </w:lvl>
   </w:abstractNum>
-  <w:abstractNum w:abstractNumId="5" w15:restartNumberingAfterBreak="0">
+  <w:abstractNum w:abstractNumId="18" w15:restartNumberingAfterBreak="0">
+    <w:nsid w:val="45947979"/>
+    <w:multiLevelType w:val="multilevel"/>
+    <w:tmpl w:val="DEE6C74C"/>
+    <w:lvl w:ilvl="0">
+      <w:start w:val="1"/>
+      <w:numFmt w:val="bullet"/>
+      <w:lvlText w:val=""/>
+      <w:lvlJc w:val="left"/>
+      <w:pPr>
+        <w:tabs>
+          <w:tab w:val="num" w:pos="720"/>
+        </w:tabs>
+        <w:ind w:left="720" w:hanging="360"/>
+      </w:pPr>
+      <w:rPr>
+        <w:rFonts w:ascii="Symbol" w:hAnsi="Symbol" w:hint="default"/>
+        <w:sz w:val="20"/>
+      </w:rPr>
+    </w:lvl>
+    <w:lvl w:ilvl="1" w:tentative="1">
+      <w:start w:val="1"/>
+      <w:numFmt w:val="bullet"/>
+      <w:lvlText w:val="o"/>
+      <w:lvlJc w:val="left"/>
+      <w:pPr>
+        <w:tabs>
+          <w:tab w:val="num" w:pos="1440"/>
+        </w:tabs>
+        <w:ind w:left="1440" w:hanging="360"/>
+      </w:pPr>
+      <w:rPr>
+        <w:rFonts w:ascii="Courier New" w:hAnsi="Courier New" w:hint="default"/>
+        <w:sz w:val="20"/>
+      </w:rPr>
+    </w:lvl>
+    <w:lvl w:ilvl="2" w:tentative="1">
+      <w:start w:val="1"/>
+      <w:numFmt w:val="bullet"/>
+      <w:lvlText w:val=""/>
+      <w:lvlJc w:val="left"/>
+      <w:pPr>
+        <w:tabs>
+          <w:tab w:val="num" w:pos="2160"/>
+        </w:tabs>
+        <w:ind w:left="2160" w:hanging="360"/>
+      </w:pPr>
+      <w:rPr>
+        <w:rFonts w:ascii="Wingdings" w:hAnsi="Wingdings" w:hint="default"/>
+        <w:sz w:val="20"/>
+      </w:rPr>
+    </w:lvl>
+    <w:lvl w:ilvl="3" w:tentative="1">
+      <w:start w:val="1"/>
+      <w:numFmt w:val="bullet"/>
+      <w:lvlText w:val=""/>
+      <w:lvlJc w:val="left"/>
+      <w:pPr>
+        <w:tabs>
+          <w:tab w:val="num" w:pos="2880"/>
+        </w:tabs>
+        <w:ind w:left="2880" w:hanging="360"/>
+      </w:pPr>
+      <w:rPr>
+        <w:rFonts w:ascii="Wingdings" w:hAnsi="Wingdings" w:hint="default"/>
+        <w:sz w:val="20"/>
+      </w:rPr>
+    </w:lvl>
+    <w:lvl w:ilvl="4" w:tentative="1">
+      <w:start w:val="1"/>
+      <w:numFmt w:val="bullet"/>
+      <w:lvlText w:val=""/>
+      <w:lvlJc w:val="left"/>
+      <w:pPr>
+        <w:tabs>
+          <w:tab w:val="num" w:pos="3600"/>
+        </w:tabs>
+        <w:ind w:left="3600" w:hanging="360"/>
+      </w:pPr>
+      <w:rPr>
+        <w:rFonts w:ascii="Wingdings" w:hAnsi="Wingdings" w:hint="default"/>
+        <w:sz w:val="20"/>
+      </w:rPr>
+    </w:lvl>
+    <w:lvl w:ilvl="5" w:tentative="1">
+      <w:start w:val="1"/>
+      <w:numFmt w:val="bullet"/>
+      <w:lvlText w:val=""/>
+      <w:lvlJc w:val="left"/>
+      <w:pPr>
+        <w:tabs>
+          <w:tab w:val="num" w:pos="4320"/>
+        </w:tabs>
+        <w:ind w:left="4320" w:hanging="360"/>
+      </w:pPr>
+      <w:rPr>
+        <w:rFonts w:ascii="Wingdings" w:hAnsi="Wingdings" w:hint="default"/>
+        <w:sz w:val="20"/>
+      </w:rPr>
+    </w:lvl>
+    <w:lvl w:ilvl="6" w:tentative="1">
+      <w:start w:val="1"/>
+      <w:numFmt w:val="bullet"/>
+      <w:lvlText w:val=""/>
+      <w:lvlJc w:val="left"/>
+      <w:pPr>
+        <w:tabs>
+          <w:tab w:val="num" w:pos="5040"/>
+        </w:tabs>
+        <w:ind w:left="5040" w:hanging="360"/>
+      </w:pPr>
+      <w:rPr>
+        <w:rFonts w:ascii="Wingdings" w:hAnsi="Wingdings" w:hint="default"/>
+        <w:sz w:val="20"/>
+      </w:rPr>
+    </w:lvl>
+    <w:lvl w:ilvl="7" w:tentative="1">
+      <w:start w:val="1"/>
+      <w:numFmt w:val="bullet"/>
+      <w:lvlText w:val=""/>
+      <w:lvlJc w:val="left"/>
+      <w:pPr>
+        <w:tabs>
+          <w:tab w:val="num" w:pos="5760"/>
+        </w:tabs>
+        <w:ind w:left="5760" w:hanging="360"/>
+      </w:pPr>
+      <w:rPr>
+        <w:rFonts w:ascii="Wingdings" w:hAnsi="Wingdings" w:hint="default"/>
+        <w:sz w:val="20"/>
+      </w:rPr>
+    </w:lvl>
+    <w:lvl w:ilvl="8" w:tentative="1">
+      <w:start w:val="1"/>
+      <w:numFmt w:val="bullet"/>
+      <w:lvlText w:val=""/>
+      <w:lvlJc w:val="left"/>
+      <w:pPr>
+        <w:tabs>
+          <w:tab w:val="num" w:pos="6480"/>
+        </w:tabs>
+        <w:ind w:left="6480" w:hanging="360"/>
+      </w:pPr>
+      <w:rPr>
+        <w:rFonts w:ascii="Wingdings" w:hAnsi="Wingdings" w:hint="default"/>
+        <w:sz w:val="20"/>
+      </w:rPr>
+    </w:lvl>
+  </w:abstractNum>
+  <w:abstractNum w:abstractNumId="19" w15:restartNumberingAfterBreak="0">
+    <w:nsid w:val="461E26FE"/>
+    <w:multiLevelType w:val="multilevel"/>
+    <w:tmpl w:val="50D8D536"/>
+    <w:lvl w:ilvl="0">
+      <w:start w:val="1"/>
+      <w:numFmt w:val="bullet"/>
+      <w:lvlText w:val=""/>
+      <w:lvlJc w:val="left"/>
+      <w:pPr>
+        <w:tabs>
+          <w:tab w:val="num" w:pos="720"/>
+        </w:tabs>
+        <w:ind w:left="720" w:hanging="360"/>
+      </w:pPr>
+      <w:rPr>
+        <w:rFonts w:ascii="Symbol" w:hAnsi="Symbol" w:hint="default"/>
+        <w:sz w:val="20"/>
+      </w:rPr>
+    </w:lvl>
+    <w:lvl w:ilvl="1" w:tentative="1">
+      <w:start w:val="1"/>
+      <w:numFmt w:val="bullet"/>
+      <w:lvlText w:val="o"/>
+      <w:lvlJc w:val="left"/>
+      <w:pPr>
+        <w:tabs>
+          <w:tab w:val="num" w:pos="1440"/>
+        </w:tabs>
+        <w:ind w:left="1440" w:hanging="360"/>
+      </w:pPr>
+      <w:rPr>
+        <w:rFonts w:ascii="Courier New" w:hAnsi="Courier New" w:hint="default"/>
+        <w:sz w:val="20"/>
+      </w:rPr>
+    </w:lvl>
+    <w:lvl w:ilvl="2" w:tentative="1">
+      <w:start w:val="1"/>
+      <w:numFmt w:val="bullet"/>
+      <w:lvlText w:val=""/>
+      <w:lvlJc w:val="left"/>
+      <w:pPr>
+        <w:tabs>
+          <w:tab w:val="num" w:pos="2160"/>
+        </w:tabs>
+        <w:ind w:left="2160" w:hanging="360"/>
+      </w:pPr>
+      <w:rPr>
+        <w:rFonts w:ascii="Wingdings" w:hAnsi="Wingdings" w:hint="default"/>
+        <w:sz w:val="20"/>
+      </w:rPr>
+    </w:lvl>
+    <w:lvl w:ilvl="3" w:tentative="1">
+      <w:start w:val="1"/>
+      <w:numFmt w:val="bullet"/>
+      <w:lvlText w:val=""/>
+      <w:lvlJc w:val="left"/>
+      <w:pPr>
+        <w:tabs>
+          <w:tab w:val="num" w:pos="2880"/>
+        </w:tabs>
+        <w:ind w:left="2880" w:hanging="360"/>
+      </w:pPr>
+      <w:rPr>
+        <w:rFonts w:ascii="Wingdings" w:hAnsi="Wingdings" w:hint="default"/>
+        <w:sz w:val="20"/>
+      </w:rPr>
+    </w:lvl>
+    <w:lvl w:ilvl="4" w:tentative="1">
+      <w:start w:val="1"/>
+      <w:numFmt w:val="bullet"/>
+      <w:lvlText w:val=""/>
+      <w:lvlJc w:val="left"/>
+      <w:pPr>
+        <w:tabs>
+          <w:tab w:val="num" w:pos="3600"/>
+        </w:tabs>
+        <w:ind w:left="3600" w:hanging="360"/>
+      </w:pPr>
+      <w:rPr>
+        <w:rFonts w:ascii="Wingdings" w:hAnsi="Wingdings" w:hint="default"/>
+        <w:sz w:val="20"/>
+      </w:rPr>
+    </w:lvl>
+    <w:lvl w:ilvl="5" w:tentative="1">
+      <w:start w:val="1"/>
+      <w:numFmt w:val="bullet"/>
+      <w:lvlText w:val=""/>
+      <w:lvlJc w:val="left"/>
+      <w:pPr>
+        <w:tabs>
+          <w:tab w:val="num" w:pos="4320"/>
+        </w:tabs>
+        <w:ind w:left="4320" w:hanging="360"/>
+      </w:pPr>
+      <w:rPr>
+        <w:rFonts w:ascii="Wingdings" w:hAnsi="Wingdings" w:hint="default"/>
+        <w:sz w:val="20"/>
+      </w:rPr>
+    </w:lvl>
+    <w:lvl w:ilvl="6" w:tentative="1">
+      <w:start w:val="1"/>
+      <w:numFmt w:val="bullet"/>
+      <w:lvlText w:val=""/>
+      <w:lvlJc w:val="left"/>
+      <w:pPr>
+        <w:tabs>
+          <w:tab w:val="num" w:pos="5040"/>
+        </w:tabs>
+        <w:ind w:left="5040" w:hanging="360"/>
+      </w:pPr>
+      <w:rPr>
+        <w:rFonts w:ascii="Wingdings" w:hAnsi="Wingdings" w:hint="default"/>
+        <w:sz w:val="20"/>
+      </w:rPr>
+    </w:lvl>
+    <w:lvl w:ilvl="7" w:tentative="1">
+      <w:start w:val="1"/>
+      <w:numFmt w:val="bullet"/>
+      <w:lvlText w:val=""/>
+      <w:lvlJc w:val="left"/>
+      <w:pPr>
+        <w:tabs>
+          <w:tab w:val="num" w:pos="5760"/>
+        </w:tabs>
+        <w:ind w:left="5760" w:hanging="360"/>
+      </w:pPr>
+      <w:rPr>
+        <w:rFonts w:ascii="Wingdings" w:hAnsi="Wingdings" w:hint="default"/>
+        <w:sz w:val="20"/>
+      </w:rPr>
+    </w:lvl>
+    <w:lvl w:ilvl="8" w:tentative="1">
+      <w:start w:val="1"/>
+      <w:numFmt w:val="bullet"/>
+      <w:lvlText w:val=""/>
+      <w:lvlJc w:val="left"/>
+      <w:pPr>
+        <w:tabs>
+          <w:tab w:val="num" w:pos="6480"/>
+        </w:tabs>
+        <w:ind w:left="6480" w:hanging="360"/>
+      </w:pPr>
+      <w:rPr>
+        <w:rFonts w:ascii="Wingdings" w:hAnsi="Wingdings" w:hint="default"/>
+        <w:sz w:val="20"/>
+      </w:rPr>
+    </w:lvl>
+  </w:abstractNum>
+  <w:abstractNum w:abstractNumId="20" w15:restartNumberingAfterBreak="0">
+    <w:nsid w:val="49894701"/>
+    <w:multiLevelType w:val="multilevel"/>
+    <w:tmpl w:val="49C8E4EC"/>
+    <w:lvl w:ilvl="0">
+      <w:start w:val="1"/>
+      <w:numFmt w:val="bullet"/>
+      <w:lvlText w:val=""/>
+      <w:lvlJc w:val="left"/>
+      <w:pPr>
+        <w:tabs>
+          <w:tab w:val="num" w:pos="720"/>
+        </w:tabs>
+        <w:ind w:left="720" w:hanging="360"/>
+      </w:pPr>
+      <w:rPr>
+        <w:rFonts w:ascii="Symbol" w:hAnsi="Symbol" w:hint="default"/>
+        <w:sz w:val="20"/>
+      </w:rPr>
+    </w:lvl>
+    <w:lvl w:ilvl="1" w:tentative="1">
+      <w:start w:val="1"/>
+      <w:numFmt w:val="bullet"/>
+      <w:lvlText w:val="o"/>
+      <w:lvlJc w:val="left"/>
+      <w:pPr>
+        <w:tabs>
+          <w:tab w:val="num" w:pos="1440"/>
+        </w:tabs>
+        <w:ind w:left="1440" w:hanging="360"/>
+      </w:pPr>
+      <w:rPr>
+        <w:rFonts w:ascii="Courier New" w:hAnsi="Courier New" w:hint="default"/>
+        <w:sz w:val="20"/>
+      </w:rPr>
+    </w:lvl>
+    <w:lvl w:ilvl="2" w:tentative="1">
+      <w:start w:val="1"/>
+      <w:numFmt w:val="bullet"/>
+      <w:lvlText w:val=""/>
+      <w:lvlJc w:val="left"/>
+      <w:pPr>
+        <w:tabs>
+          <w:tab w:val="num" w:pos="2160"/>
+        </w:tabs>
+        <w:ind w:left="2160" w:hanging="360"/>
+      </w:pPr>
+      <w:rPr>
+        <w:rFonts w:ascii="Wingdings" w:hAnsi="Wingdings" w:hint="default"/>
+        <w:sz w:val="20"/>
+      </w:rPr>
+    </w:lvl>
+    <w:lvl w:ilvl="3" w:tentative="1">
+      <w:start w:val="1"/>
+      <w:numFmt w:val="bullet"/>
+      <w:lvlText w:val=""/>
+      <w:lvlJc w:val="left"/>
+      <w:pPr>
+        <w:tabs>
+          <w:tab w:val="num" w:pos="2880"/>
+        </w:tabs>
+        <w:ind w:left="2880" w:hanging="360"/>
+      </w:pPr>
+      <w:rPr>
+        <w:rFonts w:ascii="Wingdings" w:hAnsi="Wingdings" w:hint="default"/>
+        <w:sz w:val="20"/>
+      </w:rPr>
+    </w:lvl>
+    <w:lvl w:ilvl="4" w:tentative="1">
+      <w:start w:val="1"/>
+      <w:numFmt w:val="bullet"/>
+      <w:lvlText w:val=""/>
+      <w:lvlJc w:val="left"/>
+      <w:pPr>
+        <w:tabs>
+          <w:tab w:val="num" w:pos="3600"/>
+        </w:tabs>
+        <w:ind w:left="3600" w:hanging="360"/>
+      </w:pPr>
+      <w:rPr>
+        <w:rFonts w:ascii="Wingdings" w:hAnsi="Wingdings" w:hint="default"/>
+        <w:sz w:val="20"/>
+      </w:rPr>
+    </w:lvl>
+    <w:lvl w:ilvl="5" w:tentative="1">
+      <w:start w:val="1"/>
+      <w:numFmt w:val="bullet"/>
+      <w:lvlText w:val=""/>
+      <w:lvlJc w:val="left"/>
+      <w:pPr>
+        <w:tabs>
+          <w:tab w:val="num" w:pos="4320"/>
+        </w:tabs>
+        <w:ind w:left="4320" w:hanging="360"/>
+      </w:pPr>
+      <w:rPr>
+        <w:rFonts w:ascii="Wingdings" w:hAnsi="Wingdings" w:hint="default"/>
+        <w:sz w:val="20"/>
+      </w:rPr>
+    </w:lvl>
+    <w:lvl w:ilvl="6" w:tentative="1">
+      <w:start w:val="1"/>
+      <w:numFmt w:val="bullet"/>
+      <w:lvlText w:val=""/>
+      <w:lvlJc w:val="left"/>
+      <w:pPr>
+        <w:tabs>
+          <w:tab w:val="num" w:pos="5040"/>
+        </w:tabs>
+        <w:ind w:left="5040" w:hanging="360"/>
+      </w:pPr>
+      <w:rPr>
+        <w:rFonts w:ascii="Wingdings" w:hAnsi="Wingdings" w:hint="default"/>
+        <w:sz w:val="20"/>
+      </w:rPr>
+    </w:lvl>
+    <w:lvl w:ilvl="7" w:tentative="1">
+      <w:start w:val="1"/>
+      <w:numFmt w:val="bullet"/>
+      <w:lvlText w:val=""/>
+      <w:lvlJc w:val="left"/>
+      <w:pPr>
+        <w:tabs>
+          <w:tab w:val="num" w:pos="5760"/>
+        </w:tabs>
+        <w:ind w:left="5760" w:hanging="360"/>
+      </w:pPr>
+      <w:rPr>
+        <w:rFonts w:ascii="Wingdings" w:hAnsi="Wingdings" w:hint="default"/>
+        <w:sz w:val="20"/>
+      </w:rPr>
+    </w:lvl>
+    <w:lvl w:ilvl="8" w:tentative="1">
+      <w:start w:val="1"/>
+      <w:numFmt w:val="bullet"/>
+      <w:lvlText w:val=""/>
+      <w:lvlJc w:val="left"/>
+      <w:pPr>
+        <w:tabs>
+          <w:tab w:val="num" w:pos="6480"/>
+        </w:tabs>
+        <w:ind w:left="6480" w:hanging="360"/>
+      </w:pPr>
+      <w:rPr>
+        <w:rFonts w:ascii="Wingdings" w:hAnsi="Wingdings" w:hint="default"/>
+        <w:sz w:val="20"/>
+      </w:rPr>
+    </w:lvl>
+  </w:abstractNum>
+  <w:abstractNum w:abstractNumId="21" w15:restartNumberingAfterBreak="0">
     <w:nsid w:val="4AD762DE"/>
     <w:multiLevelType w:val="multilevel"/>
     <w:tmpl w:val="582AC5FC"/>
@@ -2253,7 +7968,418 @@
       </w:rPr>
     </w:lvl>
   </w:abstractNum>
-  <w:abstractNum w:abstractNumId="6" w15:restartNumberingAfterBreak="0">
+  <w:abstractNum w:abstractNumId="22" w15:restartNumberingAfterBreak="0">
+    <w:nsid w:val="4D3947EC"/>
+    <w:multiLevelType w:val="multilevel"/>
+    <w:tmpl w:val="C66CB5EE"/>
+    <w:lvl w:ilvl="0">
+      <w:start w:val="1"/>
+      <w:numFmt w:val="bullet"/>
+      <w:lvlText w:val=""/>
+      <w:lvlJc w:val="left"/>
+      <w:pPr>
+        <w:tabs>
+          <w:tab w:val="num" w:pos="720"/>
+        </w:tabs>
+        <w:ind w:left="720" w:hanging="360"/>
+      </w:pPr>
+      <w:rPr>
+        <w:rFonts w:ascii="Symbol" w:hAnsi="Symbol" w:hint="default"/>
+        <w:sz w:val="20"/>
+      </w:rPr>
+    </w:lvl>
+    <w:lvl w:ilvl="1" w:tentative="1">
+      <w:start w:val="1"/>
+      <w:numFmt w:val="bullet"/>
+      <w:lvlText w:val="o"/>
+      <w:lvlJc w:val="left"/>
+      <w:pPr>
+        <w:tabs>
+          <w:tab w:val="num" w:pos="1440"/>
+        </w:tabs>
+        <w:ind w:left="1440" w:hanging="360"/>
+      </w:pPr>
+      <w:rPr>
+        <w:rFonts w:ascii="Courier New" w:hAnsi="Courier New" w:hint="default"/>
+        <w:sz w:val="20"/>
+      </w:rPr>
+    </w:lvl>
+    <w:lvl w:ilvl="2" w:tentative="1">
+      <w:start w:val="1"/>
+      <w:numFmt w:val="bullet"/>
+      <w:lvlText w:val=""/>
+      <w:lvlJc w:val="left"/>
+      <w:pPr>
+        <w:tabs>
+          <w:tab w:val="num" w:pos="2160"/>
+        </w:tabs>
+        <w:ind w:left="2160" w:hanging="360"/>
+      </w:pPr>
+      <w:rPr>
+        <w:rFonts w:ascii="Wingdings" w:hAnsi="Wingdings" w:hint="default"/>
+        <w:sz w:val="20"/>
+      </w:rPr>
+    </w:lvl>
+    <w:lvl w:ilvl="3" w:tentative="1">
+      <w:start w:val="1"/>
+      <w:numFmt w:val="bullet"/>
+      <w:lvlText w:val=""/>
+      <w:lvlJc w:val="left"/>
+      <w:pPr>
+        <w:tabs>
+          <w:tab w:val="num" w:pos="2880"/>
+        </w:tabs>
+        <w:ind w:left="2880" w:hanging="360"/>
+      </w:pPr>
+      <w:rPr>
+        <w:rFonts w:ascii="Wingdings" w:hAnsi="Wingdings" w:hint="default"/>
+        <w:sz w:val="20"/>
+      </w:rPr>
+    </w:lvl>
+    <w:lvl w:ilvl="4" w:tentative="1">
+      <w:start w:val="1"/>
+      <w:numFmt w:val="bullet"/>
+      <w:lvlText w:val=""/>
+      <w:lvlJc w:val="left"/>
+      <w:pPr>
+        <w:tabs>
+          <w:tab w:val="num" w:pos="3600"/>
+        </w:tabs>
+        <w:ind w:left="3600" w:hanging="360"/>
+      </w:pPr>
+      <w:rPr>
+        <w:rFonts w:ascii="Wingdings" w:hAnsi="Wingdings" w:hint="default"/>
+        <w:sz w:val="20"/>
+      </w:rPr>
+    </w:lvl>
+    <w:lvl w:ilvl="5" w:tentative="1">
+      <w:start w:val="1"/>
+      <w:numFmt w:val="bullet"/>
+      <w:lvlText w:val=""/>
+      <w:lvlJc w:val="left"/>
+      <w:pPr>
+        <w:tabs>
+          <w:tab w:val="num" w:pos="4320"/>
+        </w:tabs>
+        <w:ind w:left="4320" w:hanging="360"/>
+      </w:pPr>
+      <w:rPr>
+        <w:rFonts w:ascii="Wingdings" w:hAnsi="Wingdings" w:hint="default"/>
+        <w:sz w:val="20"/>
+      </w:rPr>
+    </w:lvl>
+    <w:lvl w:ilvl="6" w:tentative="1">
+      <w:start w:val="1"/>
+      <w:numFmt w:val="bullet"/>
+      <w:lvlText w:val=""/>
+      <w:lvlJc w:val="left"/>
+      <w:pPr>
+        <w:tabs>
+          <w:tab w:val="num" w:pos="5040"/>
+        </w:tabs>
+        <w:ind w:left="5040" w:hanging="360"/>
+      </w:pPr>
+      <w:rPr>
+        <w:rFonts w:ascii="Wingdings" w:hAnsi="Wingdings" w:hint="default"/>
+        <w:sz w:val="20"/>
+      </w:rPr>
+    </w:lvl>
+    <w:lvl w:ilvl="7" w:tentative="1">
+      <w:start w:val="1"/>
+      <w:numFmt w:val="bullet"/>
+      <w:lvlText w:val=""/>
+      <w:lvlJc w:val="left"/>
+      <w:pPr>
+        <w:tabs>
+          <w:tab w:val="num" w:pos="5760"/>
+        </w:tabs>
+        <w:ind w:left="5760" w:hanging="360"/>
+      </w:pPr>
+      <w:rPr>
+        <w:rFonts w:ascii="Wingdings" w:hAnsi="Wingdings" w:hint="default"/>
+        <w:sz w:val="20"/>
+      </w:rPr>
+    </w:lvl>
+    <w:lvl w:ilvl="8" w:tentative="1">
+      <w:start w:val="1"/>
+      <w:numFmt w:val="bullet"/>
+      <w:lvlText w:val=""/>
+      <w:lvlJc w:val="left"/>
+      <w:pPr>
+        <w:tabs>
+          <w:tab w:val="num" w:pos="6480"/>
+        </w:tabs>
+        <w:ind w:left="6480" w:hanging="360"/>
+      </w:pPr>
+      <w:rPr>
+        <w:rFonts w:ascii="Wingdings" w:hAnsi="Wingdings" w:hint="default"/>
+        <w:sz w:val="20"/>
+      </w:rPr>
+    </w:lvl>
+  </w:abstractNum>
+  <w:abstractNum w:abstractNumId="23" w15:restartNumberingAfterBreak="0">
+    <w:nsid w:val="4E251613"/>
+    <w:multiLevelType w:val="multilevel"/>
+    <w:tmpl w:val="361E7710"/>
+    <w:lvl w:ilvl="0">
+      <w:start w:val="1"/>
+      <w:numFmt w:val="bullet"/>
+      <w:lvlText w:val=""/>
+      <w:lvlJc w:val="left"/>
+      <w:pPr>
+        <w:tabs>
+          <w:tab w:val="num" w:pos="720"/>
+        </w:tabs>
+        <w:ind w:left="720" w:hanging="360"/>
+      </w:pPr>
+      <w:rPr>
+        <w:rFonts w:ascii="Symbol" w:hAnsi="Symbol" w:hint="default"/>
+        <w:sz w:val="20"/>
+      </w:rPr>
+    </w:lvl>
+    <w:lvl w:ilvl="1" w:tentative="1">
+      <w:start w:val="1"/>
+      <w:numFmt w:val="bullet"/>
+      <w:lvlText w:val="o"/>
+      <w:lvlJc w:val="left"/>
+      <w:pPr>
+        <w:tabs>
+          <w:tab w:val="num" w:pos="1440"/>
+        </w:tabs>
+        <w:ind w:left="1440" w:hanging="360"/>
+      </w:pPr>
+      <w:rPr>
+        <w:rFonts w:ascii="Courier New" w:hAnsi="Courier New" w:hint="default"/>
+        <w:sz w:val="20"/>
+      </w:rPr>
+    </w:lvl>
+    <w:lvl w:ilvl="2" w:tentative="1">
+      <w:start w:val="1"/>
+      <w:numFmt w:val="bullet"/>
+      <w:lvlText w:val=""/>
+      <w:lvlJc w:val="left"/>
+      <w:pPr>
+        <w:tabs>
+          <w:tab w:val="num" w:pos="2160"/>
+        </w:tabs>
+        <w:ind w:left="2160" w:hanging="360"/>
+      </w:pPr>
+      <w:rPr>
+        <w:rFonts w:ascii="Wingdings" w:hAnsi="Wingdings" w:hint="default"/>
+        <w:sz w:val="20"/>
+      </w:rPr>
+    </w:lvl>
+    <w:lvl w:ilvl="3" w:tentative="1">
+      <w:start w:val="1"/>
+      <w:numFmt w:val="bullet"/>
+      <w:lvlText w:val=""/>
+      <w:lvlJc w:val="left"/>
+      <w:pPr>
+        <w:tabs>
+          <w:tab w:val="num" w:pos="2880"/>
+        </w:tabs>
+        <w:ind w:left="2880" w:hanging="360"/>
+      </w:pPr>
+      <w:rPr>
+        <w:rFonts w:ascii="Wingdings" w:hAnsi="Wingdings" w:hint="default"/>
+        <w:sz w:val="20"/>
+      </w:rPr>
+    </w:lvl>
+    <w:lvl w:ilvl="4" w:tentative="1">
+      <w:start w:val="1"/>
+      <w:numFmt w:val="bullet"/>
+      <w:lvlText w:val=""/>
+      <w:lvlJc w:val="left"/>
+      <w:pPr>
+        <w:tabs>
+          <w:tab w:val="num" w:pos="3600"/>
+        </w:tabs>
+        <w:ind w:left="3600" w:hanging="360"/>
+      </w:pPr>
+      <w:rPr>
+        <w:rFonts w:ascii="Wingdings" w:hAnsi="Wingdings" w:hint="default"/>
+        <w:sz w:val="20"/>
+      </w:rPr>
+    </w:lvl>
+    <w:lvl w:ilvl="5" w:tentative="1">
+      <w:start w:val="1"/>
+      <w:numFmt w:val="bullet"/>
+      <w:lvlText w:val=""/>
+      <w:lvlJc w:val="left"/>
+      <w:pPr>
+        <w:tabs>
+          <w:tab w:val="num" w:pos="4320"/>
+        </w:tabs>
+        <w:ind w:left="4320" w:hanging="360"/>
+      </w:pPr>
+      <w:rPr>
+        <w:rFonts w:ascii="Wingdings" w:hAnsi="Wingdings" w:hint="default"/>
+        <w:sz w:val="20"/>
+      </w:rPr>
+    </w:lvl>
+    <w:lvl w:ilvl="6" w:tentative="1">
+      <w:start w:val="1"/>
+      <w:numFmt w:val="bullet"/>
+      <w:lvlText w:val=""/>
+      <w:lvlJc w:val="left"/>
+      <w:pPr>
+        <w:tabs>
+          <w:tab w:val="num" w:pos="5040"/>
+        </w:tabs>
+        <w:ind w:left="5040" w:hanging="360"/>
+      </w:pPr>
+      <w:rPr>
+        <w:rFonts w:ascii="Wingdings" w:hAnsi="Wingdings" w:hint="default"/>
+        <w:sz w:val="20"/>
+      </w:rPr>
+    </w:lvl>
+    <w:lvl w:ilvl="7" w:tentative="1">
+      <w:start w:val="1"/>
+      <w:numFmt w:val="bullet"/>
+      <w:lvlText w:val=""/>
+      <w:lvlJc w:val="left"/>
+      <w:pPr>
+        <w:tabs>
+          <w:tab w:val="num" w:pos="5760"/>
+        </w:tabs>
+        <w:ind w:left="5760" w:hanging="360"/>
+      </w:pPr>
+      <w:rPr>
+        <w:rFonts w:ascii="Wingdings" w:hAnsi="Wingdings" w:hint="default"/>
+        <w:sz w:val="20"/>
+      </w:rPr>
+    </w:lvl>
+    <w:lvl w:ilvl="8" w:tentative="1">
+      <w:start w:val="1"/>
+      <w:numFmt w:val="bullet"/>
+      <w:lvlText w:val=""/>
+      <w:lvlJc w:val="left"/>
+      <w:pPr>
+        <w:tabs>
+          <w:tab w:val="num" w:pos="6480"/>
+        </w:tabs>
+        <w:ind w:left="6480" w:hanging="360"/>
+      </w:pPr>
+      <w:rPr>
+        <w:rFonts w:ascii="Wingdings" w:hAnsi="Wingdings" w:hint="default"/>
+        <w:sz w:val="20"/>
+      </w:rPr>
+    </w:lvl>
+  </w:abstractNum>
+  <w:abstractNum w:abstractNumId="24" w15:restartNumberingAfterBreak="0">
+    <w:nsid w:val="509A7B05"/>
+    <w:multiLevelType w:val="multilevel"/>
+    <w:tmpl w:val="A1C230E4"/>
+    <w:lvl w:ilvl="0">
+      <w:start w:val="1"/>
+      <w:numFmt w:val="decimal"/>
+      <w:lvlText w:val="%1."/>
+      <w:lvlJc w:val="left"/>
+      <w:pPr>
+        <w:tabs>
+          <w:tab w:val="num" w:pos="720"/>
+        </w:tabs>
+        <w:ind w:left="720" w:hanging="360"/>
+      </w:pPr>
+    </w:lvl>
+    <w:lvl w:ilvl="1" w:tentative="1">
+      <w:start w:val="1"/>
+      <w:numFmt w:val="decimal"/>
+      <w:lvlText w:val="%2."/>
+      <w:lvlJc w:val="left"/>
+      <w:pPr>
+        <w:tabs>
+          <w:tab w:val="num" w:pos="1440"/>
+        </w:tabs>
+        <w:ind w:left="1440" w:hanging="360"/>
+      </w:pPr>
+    </w:lvl>
+    <w:lvl w:ilvl="2" w:tentative="1">
+      <w:start w:val="1"/>
+      <w:numFmt w:val="decimal"/>
+      <w:lvlText w:val="%3."/>
+      <w:lvlJc w:val="left"/>
+      <w:pPr>
+        <w:tabs>
+          <w:tab w:val="num" w:pos="2160"/>
+        </w:tabs>
+        <w:ind w:left="2160" w:hanging="360"/>
+      </w:pPr>
+    </w:lvl>
+    <w:lvl w:ilvl="3" w:tentative="1">
+      <w:start w:val="1"/>
+      <w:numFmt w:val="decimal"/>
+      <w:lvlText w:val="%4."/>
+      <w:lvlJc w:val="left"/>
+      <w:pPr>
+        <w:tabs>
+          <w:tab w:val="num" w:pos="2880"/>
+        </w:tabs>
+        <w:ind w:left="2880" w:hanging="360"/>
+      </w:pPr>
+    </w:lvl>
+    <w:lvl w:ilvl="4" w:tentative="1">
+      <w:start w:val="1"/>
+      <w:numFmt w:val="decimal"/>
+      <w:lvlText w:val="%5."/>
+      <w:lvlJc w:val="left"/>
+      <w:pPr>
+        <w:tabs>
+          <w:tab w:val="num" w:pos="3600"/>
+        </w:tabs>
+        <w:ind w:left="3600" w:hanging="360"/>
+      </w:pPr>
+    </w:lvl>
+    <w:lvl w:ilvl="5" w:tentative="1">
+      <w:start w:val="1"/>
+      <w:numFmt w:val="decimal"/>
+      <w:lvlText w:val="%6."/>
+      <w:lvlJc w:val="left"/>
+      <w:pPr>
+        <w:tabs>
+          <w:tab w:val="num" w:pos="4320"/>
+        </w:tabs>
+        <w:ind w:left="4320" w:hanging="360"/>
+      </w:pPr>
+    </w:lvl>
+    <w:lvl w:ilvl="6" w:tentative="1">
+      <w:start w:val="1"/>
+      <w:numFmt w:val="decimal"/>
+      <w:lvlText w:val="%7."/>
+      <w:lvlJc w:val="left"/>
+      <w:pPr>
+        <w:tabs>
+          <w:tab w:val="num" w:pos="5040"/>
+        </w:tabs>
+        <w:ind w:left="5040" w:hanging="360"/>
+      </w:pPr>
+    </w:lvl>
+    <w:lvl w:ilvl="7" w:tentative="1">
+      <w:start w:val="1"/>
+      <w:numFmt w:val="decimal"/>
+      <w:lvlText w:val="%8."/>
+      <w:lvlJc w:val="left"/>
+      <w:pPr>
+        <w:tabs>
+          <w:tab w:val="num" w:pos="5760"/>
+        </w:tabs>
+        <w:ind w:left="5760" w:hanging="360"/>
+      </w:pPr>
+    </w:lvl>
+    <w:lvl w:ilvl="8" w:tentative="1">
+      <w:start w:val="1"/>
+      <w:numFmt w:val="decimal"/>
+      <w:lvlText w:val="%9."/>
+      <w:lvlJc w:val="left"/>
+      <w:pPr>
+        <w:tabs>
+          <w:tab w:val="num" w:pos="6480"/>
+        </w:tabs>
+        <w:ind w:left="6480" w:hanging="360"/>
+      </w:pPr>
+    </w:lvl>
+  </w:abstractNum>
+  <w:abstractNum w:abstractNumId="25" w15:restartNumberingAfterBreak="0">
     <w:nsid w:val="51E86802"/>
     <w:multiLevelType w:val="hybridMultilevel"/>
     <w:tmpl w:val="D5FCD8FC"/>
@@ -2339,7 +8465,206 @@
       </w:pPr>
     </w:lvl>
   </w:abstractNum>
-  <w:abstractNum w:abstractNumId="7" w15:restartNumberingAfterBreak="0">
+  <w:abstractNum w:abstractNumId="26" w15:restartNumberingAfterBreak="0">
+    <w:nsid w:val="62C01F0F"/>
+    <w:multiLevelType w:val="hybridMultilevel"/>
+    <w:tmpl w:val="763E8C02"/>
+    <w:lvl w:ilvl="0" w:tplc="04090001">
+      <w:start w:val="1"/>
+      <w:numFmt w:val="bullet"/>
+      <w:lvlText w:val=""/>
+      <w:lvlJc w:val="left"/>
+      <w:pPr>
+        <w:ind w:left="720" w:hanging="360"/>
+      </w:pPr>
+      <w:rPr>
+        <w:rFonts w:ascii="Symbol" w:hAnsi="Symbol" w:hint="default"/>
+      </w:rPr>
+    </w:lvl>
+    <w:lvl w:ilvl="1" w:tplc="04090003" w:tentative="1">
+      <w:start w:val="1"/>
+      <w:numFmt w:val="bullet"/>
+      <w:lvlText w:val="o"/>
+      <w:lvlJc w:val="left"/>
+      <w:pPr>
+        <w:ind w:left="1440" w:hanging="360"/>
+      </w:pPr>
+      <w:rPr>
+        <w:rFonts w:ascii="Courier New" w:hAnsi="Courier New" w:cs="Courier New" w:hint="default"/>
+      </w:rPr>
+    </w:lvl>
+    <w:lvl w:ilvl="2" w:tplc="04090005" w:tentative="1">
+      <w:start w:val="1"/>
+      <w:numFmt w:val="bullet"/>
+      <w:lvlText w:val=""/>
+      <w:lvlJc w:val="left"/>
+      <w:pPr>
+        <w:ind w:left="2160" w:hanging="360"/>
+      </w:pPr>
+      <w:rPr>
+        <w:rFonts w:ascii="Wingdings" w:hAnsi="Wingdings" w:hint="default"/>
+      </w:rPr>
+    </w:lvl>
+    <w:lvl w:ilvl="3" w:tplc="04090001" w:tentative="1">
+      <w:start w:val="1"/>
+      <w:numFmt w:val="bullet"/>
+      <w:lvlText w:val=""/>
+      <w:lvlJc w:val="left"/>
+      <w:pPr>
+        <w:ind w:left="2880" w:hanging="360"/>
+      </w:pPr>
+      <w:rPr>
+        <w:rFonts w:ascii="Symbol" w:hAnsi="Symbol" w:hint="default"/>
+      </w:rPr>
+    </w:lvl>
+    <w:lvl w:ilvl="4" w:tplc="04090003" w:tentative="1">
+      <w:start w:val="1"/>
+      <w:numFmt w:val="bullet"/>
+      <w:lvlText w:val="o"/>
+      <w:lvlJc w:val="left"/>
+      <w:pPr>
+        <w:ind w:left="3600" w:hanging="360"/>
+      </w:pPr>
+      <w:rPr>
+        <w:rFonts w:ascii="Courier New" w:hAnsi="Courier New" w:cs="Courier New" w:hint="default"/>
+      </w:rPr>
+    </w:lvl>
+    <w:lvl w:ilvl="5" w:tplc="04090005" w:tentative="1">
+      <w:start w:val="1"/>
+      <w:numFmt w:val="bullet"/>
+      <w:lvlText w:val=""/>
+      <w:lvlJc w:val="left"/>
+      <w:pPr>
+        <w:ind w:left="4320" w:hanging="360"/>
+      </w:pPr>
+      <w:rPr>
+        <w:rFonts w:ascii="Wingdings" w:hAnsi="Wingdings" w:hint="default"/>
+      </w:rPr>
+    </w:lvl>
+    <w:lvl w:ilvl="6" w:tplc="04090001" w:tentative="1">
+      <w:start w:val="1"/>
+      <w:numFmt w:val="bullet"/>
+      <w:lvlText w:val=""/>
+      <w:lvlJc w:val="left"/>
+      <w:pPr>
+        <w:ind w:left="5040" w:hanging="360"/>
+      </w:pPr>
+      <w:rPr>
+        <w:rFonts w:ascii="Symbol" w:hAnsi="Symbol" w:hint="default"/>
+      </w:rPr>
+    </w:lvl>
+    <w:lvl w:ilvl="7" w:tplc="04090003" w:tentative="1">
+      <w:start w:val="1"/>
+      <w:numFmt w:val="bullet"/>
+      <w:lvlText w:val="o"/>
+      <w:lvlJc w:val="left"/>
+      <w:pPr>
+        <w:ind w:left="5760" w:hanging="360"/>
+      </w:pPr>
+      <w:rPr>
+        <w:rFonts w:ascii="Courier New" w:hAnsi="Courier New" w:cs="Courier New" w:hint="default"/>
+      </w:rPr>
+    </w:lvl>
+    <w:lvl w:ilvl="8" w:tplc="04090005" w:tentative="1">
+      <w:start w:val="1"/>
+      <w:numFmt w:val="bullet"/>
+      <w:lvlText w:val=""/>
+      <w:lvlJc w:val="left"/>
+      <w:pPr>
+        <w:ind w:left="6480" w:hanging="360"/>
+      </w:pPr>
+      <w:rPr>
+        <w:rFonts w:ascii="Wingdings" w:hAnsi="Wingdings" w:hint="default"/>
+      </w:rPr>
+    </w:lvl>
+  </w:abstractNum>
+  <w:abstractNum w:abstractNumId="27" w15:restartNumberingAfterBreak="0">
+    <w:nsid w:val="653B613D"/>
+    <w:multiLevelType w:val="hybridMultilevel"/>
+    <w:tmpl w:val="5FA0DBFA"/>
+    <w:lvl w:ilvl="0" w:tplc="0409000F">
+      <w:start w:val="1"/>
+      <w:numFmt w:val="decimal"/>
+      <w:lvlText w:val="%1."/>
+      <w:lvlJc w:val="left"/>
+      <w:pPr>
+        <w:ind w:left="720" w:hanging="360"/>
+      </w:pPr>
+    </w:lvl>
+    <w:lvl w:ilvl="1" w:tplc="04090019">
+      <w:start w:val="1"/>
+      <w:numFmt w:val="lowerLetter"/>
+      <w:lvlText w:val="%2."/>
+      <w:lvlJc w:val="left"/>
+      <w:pPr>
+        <w:ind w:left="1440" w:hanging="360"/>
+      </w:pPr>
+    </w:lvl>
+    <w:lvl w:ilvl="2" w:tplc="0409001B" w:tentative="1">
+      <w:start w:val="1"/>
+      <w:numFmt w:val="lowerRoman"/>
+      <w:lvlText w:val="%3."/>
+      <w:lvlJc w:val="right"/>
+      <w:pPr>
+        <w:ind w:left="2160" w:hanging="180"/>
+      </w:pPr>
+    </w:lvl>
+    <w:lvl w:ilvl="3" w:tplc="0409000F" w:tentative="1">
+      <w:start w:val="1"/>
+      <w:numFmt w:val="decimal"/>
+      <w:lvlText w:val="%4."/>
+      <w:lvlJc w:val="left"/>
+      <w:pPr>
+        <w:ind w:left="2880" w:hanging="360"/>
+      </w:pPr>
+    </w:lvl>
+    <w:lvl w:ilvl="4" w:tplc="04090019" w:tentative="1">
+      <w:start w:val="1"/>
+      <w:numFmt w:val="lowerLetter"/>
+      <w:lvlText w:val="%5."/>
+      <w:lvlJc w:val="left"/>
+      <w:pPr>
+        <w:ind w:left="3600" w:hanging="360"/>
+      </w:pPr>
+    </w:lvl>
+    <w:lvl w:ilvl="5" w:tplc="0409001B" w:tentative="1">
+      <w:start w:val="1"/>
+      <w:numFmt w:val="lowerRoman"/>
+      <w:lvlText w:val="%6."/>
+      <w:lvlJc w:val="right"/>
+      <w:pPr>
+        <w:ind w:left="4320" w:hanging="180"/>
+      </w:pPr>
+    </w:lvl>
+    <w:lvl w:ilvl="6" w:tplc="0409000F" w:tentative="1">
+      <w:start w:val="1"/>
+      <w:numFmt w:val="decimal"/>
+      <w:lvlText w:val="%7."/>
+      <w:lvlJc w:val="left"/>
+      <w:pPr>
+        <w:ind w:left="5040" w:hanging="360"/>
+      </w:pPr>
+    </w:lvl>
+    <w:lvl w:ilvl="7" w:tplc="04090019" w:tentative="1">
+      <w:start w:val="1"/>
+      <w:numFmt w:val="lowerLetter"/>
+      <w:lvlText w:val="%8."/>
+      <w:lvlJc w:val="left"/>
+      <w:pPr>
+        <w:ind w:left="5760" w:hanging="360"/>
+      </w:pPr>
+    </w:lvl>
+    <w:lvl w:ilvl="8" w:tplc="0409001B" w:tentative="1">
+      <w:start w:val="1"/>
+      <w:numFmt w:val="lowerRoman"/>
+      <w:lvlText w:val="%9."/>
+      <w:lvlJc w:val="right"/>
+      <w:pPr>
+        <w:ind w:left="6480" w:hanging="180"/>
+      </w:pPr>
+    </w:lvl>
+  </w:abstractNum>
+  <w:abstractNum w:abstractNumId="28" w15:restartNumberingAfterBreak="0">
     <w:nsid w:val="6AE07465"/>
     <w:multiLevelType w:val="multilevel"/>
     <w:tmpl w:val="4998DDDE"/>
@@ -2488,7 +8813,7 @@
       </w:rPr>
     </w:lvl>
   </w:abstractNum>
-  <w:abstractNum w:abstractNumId="8" w15:restartNumberingAfterBreak="0">
+  <w:abstractNum w:abstractNumId="29" w15:restartNumberingAfterBreak="0">
     <w:nsid w:val="6B6F4DEB"/>
     <w:multiLevelType w:val="multilevel"/>
     <w:tmpl w:val="C82E3BF8"/>
@@ -2601,10 +8926,159 @@
       </w:pPr>
     </w:lvl>
   </w:abstractNum>
-  <w:abstractNum w:abstractNumId="9" w15:restartNumberingAfterBreak="0">
+  <w:abstractNum w:abstractNumId="30" w15:restartNumberingAfterBreak="0">
+    <w:nsid w:val="6FAF6A1C"/>
+    <w:multiLevelType w:val="multilevel"/>
+    <w:tmpl w:val="024EADF8"/>
+    <w:lvl w:ilvl="0">
+      <w:start w:val="1"/>
+      <w:numFmt w:val="bullet"/>
+      <w:lvlText w:val=""/>
+      <w:lvlJc w:val="left"/>
+      <w:pPr>
+        <w:tabs>
+          <w:tab w:val="num" w:pos="720"/>
+        </w:tabs>
+        <w:ind w:left="720" w:hanging="360"/>
+      </w:pPr>
+      <w:rPr>
+        <w:rFonts w:ascii="Symbol" w:hAnsi="Symbol" w:hint="default"/>
+        <w:sz w:val="20"/>
+      </w:rPr>
+    </w:lvl>
+    <w:lvl w:ilvl="1" w:tentative="1">
+      <w:start w:val="1"/>
+      <w:numFmt w:val="bullet"/>
+      <w:lvlText w:val="o"/>
+      <w:lvlJc w:val="left"/>
+      <w:pPr>
+        <w:tabs>
+          <w:tab w:val="num" w:pos="1440"/>
+        </w:tabs>
+        <w:ind w:left="1440" w:hanging="360"/>
+      </w:pPr>
+      <w:rPr>
+        <w:rFonts w:ascii="Courier New" w:hAnsi="Courier New" w:hint="default"/>
+        <w:sz w:val="20"/>
+      </w:rPr>
+    </w:lvl>
+    <w:lvl w:ilvl="2" w:tentative="1">
+      <w:start w:val="1"/>
+      <w:numFmt w:val="bullet"/>
+      <w:lvlText w:val=""/>
+      <w:lvlJc w:val="left"/>
+      <w:pPr>
+        <w:tabs>
+          <w:tab w:val="num" w:pos="2160"/>
+        </w:tabs>
+        <w:ind w:left="2160" w:hanging="360"/>
+      </w:pPr>
+      <w:rPr>
+        <w:rFonts w:ascii="Wingdings" w:hAnsi="Wingdings" w:hint="default"/>
+        <w:sz w:val="20"/>
+      </w:rPr>
+    </w:lvl>
+    <w:lvl w:ilvl="3" w:tentative="1">
+      <w:start w:val="1"/>
+      <w:numFmt w:val="bullet"/>
+      <w:lvlText w:val=""/>
+      <w:lvlJc w:val="left"/>
+      <w:pPr>
+        <w:tabs>
+          <w:tab w:val="num" w:pos="2880"/>
+        </w:tabs>
+        <w:ind w:left="2880" w:hanging="360"/>
+      </w:pPr>
+      <w:rPr>
+        <w:rFonts w:ascii="Wingdings" w:hAnsi="Wingdings" w:hint="default"/>
+        <w:sz w:val="20"/>
+      </w:rPr>
+    </w:lvl>
+    <w:lvl w:ilvl="4" w:tentative="1">
+      <w:start w:val="1"/>
+      <w:numFmt w:val="bullet"/>
+      <w:lvlText w:val=""/>
+      <w:lvlJc w:val="left"/>
+      <w:pPr>
+        <w:tabs>
+          <w:tab w:val="num" w:pos="3600"/>
+        </w:tabs>
+        <w:ind w:left="3600" w:hanging="360"/>
+      </w:pPr>
+      <w:rPr>
+        <w:rFonts w:ascii="Wingdings" w:hAnsi="Wingdings" w:hint="default"/>
+        <w:sz w:val="20"/>
+      </w:rPr>
+    </w:lvl>
+    <w:lvl w:ilvl="5" w:tentative="1">
+      <w:start w:val="1"/>
+      <w:numFmt w:val="bullet"/>
+      <w:lvlText w:val=""/>
+      <w:lvlJc w:val="left"/>
+      <w:pPr>
+        <w:tabs>
+          <w:tab w:val="num" w:pos="4320"/>
+        </w:tabs>
+        <w:ind w:left="4320" w:hanging="360"/>
+      </w:pPr>
+      <w:rPr>
+        <w:rFonts w:ascii="Wingdings" w:hAnsi="Wingdings" w:hint="default"/>
+        <w:sz w:val="20"/>
+      </w:rPr>
+    </w:lvl>
+    <w:lvl w:ilvl="6" w:tentative="1">
+      <w:start w:val="1"/>
+      <w:numFmt w:val="bullet"/>
+      <w:lvlText w:val=""/>
+      <w:lvlJc w:val="left"/>
+      <w:pPr>
+        <w:tabs>
+          <w:tab w:val="num" w:pos="5040"/>
+        </w:tabs>
+        <w:ind w:left="5040" w:hanging="360"/>
+      </w:pPr>
+      <w:rPr>
+        <w:rFonts w:ascii="Wingdings" w:hAnsi="Wingdings" w:hint="default"/>
+        <w:sz w:val="20"/>
+      </w:rPr>
+    </w:lvl>
+    <w:lvl w:ilvl="7" w:tentative="1">
+      <w:start w:val="1"/>
+      <w:numFmt w:val="bullet"/>
+      <w:lvlText w:val=""/>
+      <w:lvlJc w:val="left"/>
+      <w:pPr>
+        <w:tabs>
+          <w:tab w:val="num" w:pos="5760"/>
+        </w:tabs>
+        <w:ind w:left="5760" w:hanging="360"/>
+      </w:pPr>
+      <w:rPr>
+        <w:rFonts w:ascii="Wingdings" w:hAnsi="Wingdings" w:hint="default"/>
+        <w:sz w:val="20"/>
+      </w:rPr>
+    </w:lvl>
+    <w:lvl w:ilvl="8" w:tentative="1">
+      <w:start w:val="1"/>
+      <w:numFmt w:val="bullet"/>
+      <w:lvlText w:val=""/>
+      <w:lvlJc w:val="left"/>
+      <w:pPr>
+        <w:tabs>
+          <w:tab w:val="num" w:pos="6480"/>
+        </w:tabs>
+        <w:ind w:left="6480" w:hanging="360"/>
+      </w:pPr>
+      <w:rPr>
+        <w:rFonts w:ascii="Wingdings" w:hAnsi="Wingdings" w:hint="default"/>
+        <w:sz w:val="20"/>
+      </w:rPr>
+    </w:lvl>
+  </w:abstractNum>
+  <w:abstractNum w:abstractNumId="31" w15:restartNumberingAfterBreak="0">
     <w:nsid w:val="720A3CCD"/>
     <w:multiLevelType w:val="hybridMultilevel"/>
-    <w:tmpl w:val="819A846C"/>
+    <w:tmpl w:val="1E88C946"/>
     <w:lvl w:ilvl="0" w:tplc="0409000F">
       <w:start w:val="1"/>
       <w:numFmt w:val="decimal"/>
@@ -2687,7 +9161,7 @@
       </w:pPr>
     </w:lvl>
   </w:abstractNum>
-  <w:abstractNum w:abstractNumId="10" w15:restartNumberingAfterBreak="0">
+  <w:abstractNum w:abstractNumId="32" w15:restartNumberingAfterBreak="0">
     <w:nsid w:val="744424CB"/>
     <w:multiLevelType w:val="hybridMultilevel"/>
     <w:tmpl w:val="6FE4E2E0"/>
@@ -2800,7 +9274,7 @@
       </w:rPr>
     </w:lvl>
   </w:abstractNum>
-  <w:abstractNum w:abstractNumId="11" w15:restartNumberingAfterBreak="0">
+  <w:abstractNum w:abstractNumId="33" w15:restartNumberingAfterBreak="0">
     <w:nsid w:val="798005F6"/>
     <w:multiLevelType w:val="hybridMultilevel"/>
     <w:tmpl w:val="64E4D520"/>
@@ -2914,40 +9388,106 @@
     </w:lvl>
   </w:abstractNum>
   <w:num w:numId="1">
+    <w:abstractNumId w:val="13"/>
+  </w:num>
+  <w:num w:numId="2">
+    <w:abstractNumId w:val="17"/>
+  </w:num>
+  <w:num w:numId="3">
+    <w:abstractNumId w:val="29"/>
+  </w:num>
+  <w:num w:numId="4">
+    <w:abstractNumId w:val="2"/>
+  </w:num>
+  <w:num w:numId="5">
+    <w:abstractNumId w:val="11"/>
+  </w:num>
+  <w:num w:numId="6">
+    <w:abstractNumId w:val="31"/>
+  </w:num>
+  <w:num w:numId="7">
+    <w:abstractNumId w:val="33"/>
+  </w:num>
+  <w:num w:numId="8">
+    <w:abstractNumId w:val="21"/>
+  </w:num>
+  <w:num w:numId="9">
+    <w:abstractNumId w:val="32"/>
+  </w:num>
+  <w:num w:numId="10">
+    <w:abstractNumId w:val="25"/>
+  </w:num>
+  <w:num w:numId="11">
+    <w:abstractNumId w:val="28"/>
+  </w:num>
+  <w:num w:numId="12">
+    <w:abstractNumId w:val="7"/>
+  </w:num>
+  <w:num w:numId="13">
+    <w:abstractNumId w:val="24"/>
+  </w:num>
+  <w:num w:numId="14">
+    <w:abstractNumId w:val="10"/>
+  </w:num>
+  <w:num w:numId="15">
+    <w:abstractNumId w:val="4"/>
+  </w:num>
+  <w:num w:numId="16">
+    <w:abstractNumId w:val="12"/>
+  </w:num>
+  <w:num w:numId="17">
+    <w:abstractNumId w:val="14"/>
+  </w:num>
+  <w:num w:numId="18">
+    <w:abstractNumId w:val="18"/>
+  </w:num>
+  <w:num w:numId="19">
+    <w:abstractNumId w:val="20"/>
+  </w:num>
+  <w:num w:numId="20">
+    <w:abstractNumId w:val="30"/>
+  </w:num>
+  <w:num w:numId="21">
+    <w:abstractNumId w:val="16"/>
+  </w:num>
+  <w:num w:numId="22">
+    <w:abstractNumId w:val="26"/>
+  </w:num>
+  <w:num w:numId="23">
+    <w:abstractNumId w:val="27"/>
+  </w:num>
+  <w:num w:numId="24">
+    <w:abstractNumId w:val="5"/>
+  </w:num>
+  <w:num w:numId="25">
+    <w:abstractNumId w:val="8"/>
+  </w:num>
+  <w:num w:numId="26">
+    <w:abstractNumId w:val="1"/>
+  </w:num>
+  <w:num w:numId="27">
+    <w:abstractNumId w:val="0"/>
+  </w:num>
+  <w:num w:numId="28">
+    <w:abstractNumId w:val="22"/>
+  </w:num>
+  <w:num w:numId="29">
+    <w:abstractNumId w:val="19"/>
+  </w:num>
+  <w:num w:numId="30">
+    <w:abstractNumId w:val="6"/>
+  </w:num>
+  <w:num w:numId="31">
+    <w:abstractNumId w:val="9"/>
+  </w:num>
+  <w:num w:numId="32">
+    <w:abstractNumId w:val="23"/>
+  </w:num>
+  <w:num w:numId="33">
     <w:abstractNumId w:val="3"/>
   </w:num>
-  <w:num w:numId="2">
-    <w:abstractNumId w:val="4"/>
-  </w:num>
-  <w:num w:numId="3">
-    <w:abstractNumId w:val="8"/>
-  </w:num>
-  <w:num w:numId="4">
-    <w:abstractNumId w:val="0"/>
-  </w:num>
-  <w:num w:numId="5">
-    <w:abstractNumId w:val="2"/>
-  </w:num>
-  <w:num w:numId="6">
-    <w:abstractNumId w:val="9"/>
-  </w:num>
-  <w:num w:numId="7">
-    <w:abstractNumId w:val="11"/>
-  </w:num>
-  <w:num w:numId="8">
-    <w:abstractNumId w:val="5"/>
-  </w:num>
-  <w:num w:numId="9">
-    <w:abstractNumId w:val="10"/>
-  </w:num>
-  <w:num w:numId="10">
-    <w:abstractNumId w:val="6"/>
-  </w:num>
-  <w:num w:numId="11">
-    <w:abstractNumId w:val="7"/>
-  </w:num>
-  <w:num w:numId="12">
-    <w:abstractNumId w:val="1"/>
+  <w:num w:numId="34">
+    <w:abstractNumId w:val="15"/>
   </w:num>
 </w:numbering>
 </file>
@@ -3351,6 +9891,29 @@
     <w:name w:val="Normal"/>
     <w:qFormat/>
   </w:style>
+  <w:style w:type="paragraph" w:styleId="Heading2">
+    <w:name w:val="heading 2"/>
+    <w:basedOn w:val="Normal"/>
+    <w:next w:val="Normal"/>
+    <w:link w:val="Heading2Char"/>
+    <w:uiPriority w:val="9"/>
+    <w:semiHidden/>
+    <w:unhideWhenUsed/>
+    <w:qFormat/>
+    <w:rsid w:val="008A01D7"/>
+    <w:pPr>
+      <w:keepNext/>
+      <w:keepLines/>
+      <w:spacing w:before="40" w:after="0"/>
+      <w:outlineLvl w:val="1"/>
+    </w:pPr>
+    <w:rPr>
+      <w:rFonts w:asciiTheme="majorHAnsi" w:eastAsiaTheme="majorEastAsia" w:hAnsiTheme="majorHAnsi" w:cstheme="majorBidi"/>
+      <w:color w:val="2F5496" w:themeColor="accent1" w:themeShade="BF"/>
+      <w:sz w:val="26"/>
+      <w:szCs w:val="26"/>
+    </w:rPr>
+  </w:style>
   <w:style w:type="paragraph" w:styleId="Heading3">
     <w:name w:val="heading 3"/>
     <w:basedOn w:val="Normal"/>
@@ -3368,6 +9931,29 @@
       <w:bCs/>
       <w:sz w:val="27"/>
       <w:szCs w:val="27"/>
+    </w:rPr>
+  </w:style>
+  <w:style w:type="paragraph" w:styleId="Heading4">
+    <w:name w:val="heading 4"/>
+    <w:basedOn w:val="Normal"/>
+    <w:next w:val="Normal"/>
+    <w:link w:val="Heading4Char"/>
+    <w:uiPriority w:val="9"/>
+    <w:semiHidden/>
+    <w:unhideWhenUsed/>
+    <w:qFormat/>
+    <w:rsid w:val="000B6954"/>
+    <w:pPr>
+      <w:keepNext/>
+      <w:keepLines/>
+      <w:spacing w:before="40" w:after="0"/>
+      <w:outlineLvl w:val="3"/>
+    </w:pPr>
+    <w:rPr>
+      <w:rFonts w:asciiTheme="majorHAnsi" w:eastAsiaTheme="majorEastAsia" w:hAnsiTheme="majorHAnsi" w:cstheme="majorBidi"/>
+      <w:i/>
+      <w:iCs/>
+      <w:color w:val="2F5496" w:themeColor="accent1" w:themeShade="BF"/>
     </w:rPr>
   </w:style>
   <w:style w:type="character" w:default="1" w:styleId="DefaultParagraphFont">
@@ -3461,6 +10047,47 @@
       <w:ind w:left="720"/>
       <w:contextualSpacing/>
     </w:pPr>
+  </w:style>
+  <w:style w:type="character" w:customStyle="1" w:styleId="Heading4Char">
+    <w:name w:val="Heading 4 Char"/>
+    <w:basedOn w:val="DefaultParagraphFont"/>
+    <w:link w:val="Heading4"/>
+    <w:uiPriority w:val="9"/>
+    <w:semiHidden/>
+    <w:rsid w:val="000B6954"/>
+    <w:rPr>
+      <w:rFonts w:asciiTheme="majorHAnsi" w:eastAsiaTheme="majorEastAsia" w:hAnsiTheme="majorHAnsi" w:cstheme="majorBidi"/>
+      <w:i/>
+      <w:iCs/>
+      <w:color w:val="2F5496" w:themeColor="accent1" w:themeShade="BF"/>
+    </w:rPr>
+  </w:style>
+  <w:style w:type="character" w:customStyle="1" w:styleId="Heading2Char">
+    <w:name w:val="Heading 2 Char"/>
+    <w:basedOn w:val="DefaultParagraphFont"/>
+    <w:link w:val="Heading2"/>
+    <w:uiPriority w:val="9"/>
+    <w:semiHidden/>
+    <w:rsid w:val="008A01D7"/>
+    <w:rPr>
+      <w:rFonts w:asciiTheme="majorHAnsi" w:eastAsiaTheme="majorEastAsia" w:hAnsiTheme="majorHAnsi" w:cstheme="majorBidi"/>
+      <w:color w:val="2F5496" w:themeColor="accent1" w:themeShade="BF"/>
+      <w:sz w:val="26"/>
+      <w:szCs w:val="26"/>
+    </w:rPr>
+  </w:style>
+  <w:style w:type="paragraph" w:customStyle="1" w:styleId="whitespace-normal">
+    <w:name w:val="whitespace-normal"/>
+    <w:basedOn w:val="Normal"/>
+    <w:rsid w:val="00AD3E54"/>
+    <w:pPr>
+      <w:spacing w:before="100" w:beforeAutospacing="1" w:after="100" w:afterAutospacing="1" w:line="240" w:lineRule="auto"/>
+    </w:pPr>
+    <w:rPr>
+      <w:rFonts w:ascii="Times New Roman" w:eastAsia="Times New Roman" w:hAnsi="Times New Roman" w:cs="Times New Roman"/>
+      <w:sz w:val="24"/>
+      <w:szCs w:val="24"/>
+    </w:rPr>
   </w:style>
 </w:styles>
 </file>

--- a/final/computer_architecture.docx
+++ b/final/computer_architecture.docx
@@ -2092,23 +2092,7 @@
           <w:sz w:val="26"/>
           <w:szCs w:val="26"/>
         </w:rPr>
-        <w:t>Chef</w:t>
-      </w:r>
-      <w:r>
-        <w:rPr>
-          <w:rFonts w:ascii="Nunito" w:hAnsi="Nunito"/>
-          <w:sz w:val="26"/>
-          <w:szCs w:val="26"/>
-        </w:rPr>
-        <w:t xml:space="preserve"> =&gt; </w:t>
-      </w:r>
-      <w:r>
-        <w:rPr>
-          <w:rFonts w:ascii="Nunito" w:hAnsi="Nunito"/>
-          <w:sz w:val="26"/>
-          <w:szCs w:val="26"/>
-        </w:rPr>
-        <w:t>Instruction stream</w:t>
+        <w:t>Chef =&gt; Instruction stream</w:t>
       </w:r>
     </w:p>
     <w:p>
@@ -2130,23 +2114,7 @@
           <w:sz w:val="26"/>
           <w:szCs w:val="26"/>
         </w:rPr>
-        <w:t>Tasks</w:t>
-      </w:r>
-      <w:r>
-        <w:rPr>
-          <w:rFonts w:ascii="Nunito" w:hAnsi="Nunito"/>
-          <w:sz w:val="26"/>
-          <w:szCs w:val="26"/>
-        </w:rPr>
-        <w:t xml:space="preserve"> =&gt; </w:t>
-      </w:r>
-      <w:r>
-        <w:rPr>
-          <w:rFonts w:ascii="Nunito" w:hAnsi="Nunito"/>
-          <w:sz w:val="26"/>
-          <w:szCs w:val="26"/>
-        </w:rPr>
-        <w:t>Data stream</w:t>
+        <w:t>Tasks =&gt; Data stream</w:t>
       </w:r>
     </w:p>
     <w:p>
@@ -2821,15 +2789,7 @@
           <w:sz w:val="26"/>
           <w:szCs w:val="26"/>
         </w:rPr>
-        <w:t>,</w:t>
-      </w:r>
-      <w:r>
-        <w:rPr>
-          <w:rFonts w:ascii="Nunito" w:hAnsi="Nunito"/>
-          <w:sz w:val="26"/>
-          <w:szCs w:val="26"/>
-        </w:rPr>
-        <w:t xml:space="preserve"> each following their own recipes</w:t>
+        <w:t>, each following their own recipes</w:t>
       </w:r>
     </w:p>
     <w:p>
@@ -3044,6 +3004,7 @@
       <w:r>
         <w:rPr>
           <w:rFonts w:ascii="Nunito" w:hAnsi="Nunito"/>
+          <w:noProof/>
           <w:sz w:val="26"/>
           <w:szCs w:val="26"/>
         </w:rPr>
@@ -3107,6 +3068,7 @@
       <w:r>
         <w:rPr>
           <w:rFonts w:ascii="Nunito" w:hAnsi="Nunito"/>
+          <w:noProof/>
           <w:sz w:val="26"/>
           <w:szCs w:val="26"/>
         </w:rPr>
@@ -3163,8 +3125,25 @@
           <w:sz w:val="26"/>
           <w:szCs w:val="26"/>
         </w:rPr>
-        <w:t>Instruction Pool (green box)</w:t>
-      </w:r>
+        <w:t>Instruction Pool (green box) =&gt;</w:t>
+      </w:r>
+      <w:r>
+        <w:rPr>
+          <w:rFonts w:ascii="Nunito" w:hAnsi="Nunito"/>
+          <w:sz w:val="26"/>
+          <w:szCs w:val="26"/>
+        </w:rPr>
+        <w:t xml:space="preserve"> These are the program instructions that tell the computer what operations to perform.</w:t>
+      </w:r>
+    </w:p>
+    <w:p>
+      <w:pPr>
+        <w:rPr>
+          <w:rFonts w:ascii="Nunito" w:hAnsi="Nunito"/>
+          <w:sz w:val="26"/>
+          <w:szCs w:val="26"/>
+        </w:rPr>
+      </w:pPr>
       <w:r>
         <w:rPr>
           <w:rFonts w:ascii="Nunito" w:hAnsi="Nunito"/>
@@ -3173,90 +3152,35 @@
           <w:sz w:val="26"/>
           <w:szCs w:val="26"/>
         </w:rPr>
-        <w:t xml:space="preserve"> =&gt;</w:t>
-      </w:r>
-      <w:r>
-        <w:rPr>
-          <w:rFonts w:ascii="Nunito" w:hAnsi="Nunito"/>
-          <w:sz w:val="26"/>
-          <w:szCs w:val="26"/>
-        </w:rPr>
-        <w:t xml:space="preserve"> These are the program instructions </w:t>
-      </w:r>
-      <w:r>
-        <w:rPr>
-          <w:rFonts w:ascii="Nunito" w:hAnsi="Nunito"/>
-          <w:sz w:val="26"/>
-          <w:szCs w:val="26"/>
-        </w:rPr>
-        <w:t>that tell the computer what operations to perform.</w:t>
-      </w:r>
-    </w:p>
-    <w:p>
-      <w:pPr>
-        <w:rPr>
-          <w:rFonts w:ascii="Nunito" w:hAnsi="Nunito"/>
-          <w:sz w:val="26"/>
-          <w:szCs w:val="26"/>
-        </w:rPr>
-      </w:pPr>
-      <w:r>
-        <w:rPr>
-          <w:rFonts w:ascii="Nunito" w:hAnsi="Nunito"/>
+        <w:t>Data Pool (blue box) =&gt;</w:t>
+      </w:r>
+      <w:r>
+        <w:rPr>
+          <w:rFonts w:ascii="Nunito" w:hAnsi="Nunito"/>
+          <w:sz w:val="26"/>
+          <w:szCs w:val="26"/>
+        </w:rPr>
+        <w:t xml:space="preserve"> This contains the data that the instructions will operate on.</w:t>
+      </w:r>
+    </w:p>
+    <w:p>
+      <w:pPr>
+        <w:spacing w:after="0" w:line="240" w:lineRule="auto"/>
+        <w:rPr>
+          <w:rFonts w:ascii="Nunito" w:eastAsia="Times New Roman" w:hAnsi="Nunito" w:cs="Times New Roman"/>
+          <w:sz w:val="26"/>
+          <w:szCs w:val="26"/>
+        </w:rPr>
+      </w:pPr>
+      <w:r>
+        <w:rPr>
+          <w:rFonts w:ascii="Nunito" w:eastAsia="Times New Roman" w:hAnsi="Nunito" w:cs="Times New Roman"/>
           <w:b/>
           <w:bCs/>
           <w:sz w:val="26"/>
           <w:szCs w:val="26"/>
         </w:rPr>
-        <w:t xml:space="preserve">Data Pool (blue </w:t>
-      </w:r>
-      <w:r>
-        <w:rPr>
-          <w:rFonts w:ascii="Nunito" w:hAnsi="Nunito"/>
-          <w:b/>
-          <w:bCs/>
-          <w:sz w:val="26"/>
-          <w:szCs w:val="26"/>
-        </w:rPr>
-        <w:t>box) =&gt;</w:t>
-      </w:r>
-      <w:r>
-        <w:rPr>
-          <w:rFonts w:ascii="Nunito" w:hAnsi="Nunito"/>
-          <w:sz w:val="26"/>
-          <w:szCs w:val="26"/>
-        </w:rPr>
-        <w:t xml:space="preserve"> This contains the data that the instructions will operate on.</w:t>
-      </w:r>
-    </w:p>
-    <w:p>
-      <w:pPr>
-        <w:spacing w:after="0" w:line="240" w:lineRule="auto"/>
-        <w:rPr>
-          <w:rFonts w:ascii="Nunito" w:eastAsia="Times New Roman" w:hAnsi="Nunito" w:cs="Times New Roman"/>
-          <w:sz w:val="26"/>
-          <w:szCs w:val="26"/>
-        </w:rPr>
-      </w:pPr>
-      <w:r>
-        <w:rPr>
-          <w:rFonts w:ascii="Nunito" w:eastAsia="Times New Roman" w:hAnsi="Nunito" w:cs="Times New Roman"/>
-          <w:b/>
-          <w:bCs/>
-          <w:sz w:val="26"/>
-          <w:szCs w:val="26"/>
-        </w:rPr>
-        <w:t>PU (Processing Unit, shown in pink)</w:t>
-      </w:r>
-      <w:r>
-        <w:rPr>
-          <w:rFonts w:ascii="Nunito" w:eastAsia="Times New Roman" w:hAnsi="Nunito" w:cs="Times New Roman"/>
-          <w:b/>
-          <w:bCs/>
-          <w:sz w:val="26"/>
-          <w:szCs w:val="26"/>
-        </w:rPr>
-        <w:t xml:space="preserve"> =</w:t>
+        <w:t>PU (Processing Unit, shown in pink) =</w:t>
       </w:r>
       <w:r>
         <w:rPr>
@@ -3599,6 +3523,7 @@
       <w:r>
         <w:rPr>
           <w:rFonts w:ascii="Nunito" w:hAnsi="Nunito"/>
+          <w:noProof/>
           <w:sz w:val="26"/>
           <w:szCs w:val="26"/>
         </w:rPr>
@@ -3662,6 +3587,7 @@
       <w:r>
         <w:rPr>
           <w:rFonts w:ascii="Nunito" w:hAnsi="Nunito"/>
+          <w:noProof/>
           <w:sz w:val="28"/>
           <w:szCs w:val="28"/>
         </w:rPr>
@@ -4594,29 +4520,68 @@
       </w:pPr>
     </w:p>
     <w:p>
-      <w:r>
+      <w:pPr>
+        <w:rPr>
+          <w:rFonts w:ascii="Arial Black" w:hAnsi="Arial Black"/>
+          <w:sz w:val="26"/>
+          <w:szCs w:val="26"/>
+          <w:u w:val="single"/>
+        </w:rPr>
+      </w:pPr>
+      <w:r>
+        <w:rPr>
+          <w:rFonts w:ascii="Arial Black" w:hAnsi="Arial Black"/>
+          <w:sz w:val="26"/>
+          <w:szCs w:val="26"/>
+          <w:u w:val="single"/>
+        </w:rPr>
         <w:lastRenderedPageBreak/>
-        <w:t>Real-Life Examples of Mitigation Techniques</w:t>
+        <w:t>Mitigation Techniques</w:t>
       </w:r>
     </w:p>
     <w:p>
       <w:pPr>
         <w:pStyle w:val="NormalWeb"/>
+        <w:rPr>
+          <w:rFonts w:ascii="Nunito" w:hAnsi="Nunito"/>
+          <w:sz w:val="26"/>
+          <w:szCs w:val="26"/>
+        </w:rPr>
       </w:pPr>
       <w:proofErr w:type="gramStart"/>
       <w:r>
+        <w:rPr>
+          <w:rFonts w:ascii="Nunito" w:hAnsi="Nunito"/>
+          <w:sz w:val="26"/>
+          <w:szCs w:val="26"/>
+        </w:rPr>
         <w:t>Let's</w:t>
       </w:r>
       <w:proofErr w:type="gramEnd"/>
       <w:r>
+        <w:rPr>
+          <w:rFonts w:ascii="Nunito" w:hAnsi="Nunito"/>
+          <w:sz w:val="26"/>
+          <w:szCs w:val="26"/>
+        </w:rPr>
         <w:t xml:space="preserve"> explore real-life scenarios that correspond to the mitigation techniques used to address pipeline hazards:</w:t>
       </w:r>
     </w:p>
     <w:p>
       <w:pPr>
         <w:pStyle w:val="Heading3"/>
-      </w:pPr>
-      <w:r>
+        <w:rPr>
+          <w:rFonts w:ascii="Nunito" w:hAnsi="Nunito"/>
+          <w:sz w:val="26"/>
+          <w:szCs w:val="26"/>
+        </w:rPr>
+      </w:pPr>
+      <w:r>
+        <w:rPr>
+          <w:rFonts w:ascii="Nunito" w:hAnsi="Nunito"/>
+          <w:sz w:val="26"/>
+          <w:szCs w:val="26"/>
+        </w:rPr>
         <w:t>Forwarding: Bypassing the Data</w:t>
       </w:r>
     </w:p>
@@ -4627,14 +4592,27 @@
           <w:numId w:val="31"/>
         </w:numPr>
         <w:spacing w:before="100" w:beforeAutospacing="1" w:after="100" w:afterAutospacing="1" w:line="240" w:lineRule="auto"/>
+        <w:rPr>
+          <w:rFonts w:ascii="Nunito" w:hAnsi="Nunito"/>
+          <w:sz w:val="26"/>
+          <w:szCs w:val="26"/>
+        </w:rPr>
       </w:pPr>
       <w:r>
         <w:rPr>
           <w:rStyle w:val="Strong"/>
+          <w:rFonts w:ascii="Nunito" w:hAnsi="Nunito"/>
+          <w:sz w:val="26"/>
+          <w:szCs w:val="26"/>
         </w:rPr>
         <w:t>Scenario:</w:t>
       </w:r>
       <w:r>
+        <w:rPr>
+          <w:rFonts w:ascii="Nunito" w:hAnsi="Nunito"/>
+          <w:sz w:val="26"/>
+          <w:szCs w:val="26"/>
+        </w:rPr>
         <w:t xml:space="preserve"> You're making a sandwich. You need to spread mayonnaise on the bread before adding cheese.</w:t>
       </w:r>
     </w:p>
@@ -4645,22 +4623,45 @@
           <w:numId w:val="31"/>
         </w:numPr>
         <w:spacing w:before="100" w:beforeAutospacing="1" w:after="100" w:afterAutospacing="1" w:line="240" w:lineRule="auto"/>
+        <w:rPr>
+          <w:rFonts w:ascii="Nunito" w:hAnsi="Nunito"/>
+          <w:sz w:val="26"/>
+          <w:szCs w:val="26"/>
+        </w:rPr>
       </w:pPr>
       <w:r>
         <w:rPr>
           <w:rStyle w:val="Strong"/>
+          <w:rFonts w:ascii="Nunito" w:hAnsi="Nunito"/>
+          <w:sz w:val="26"/>
+          <w:szCs w:val="26"/>
         </w:rPr>
         <w:t>Mitigation:</w:t>
       </w:r>
       <w:r>
+        <w:rPr>
+          <w:rFonts w:ascii="Nunito" w:hAnsi="Nunito"/>
+          <w:sz w:val="26"/>
+          <w:szCs w:val="26"/>
+        </w:rPr>
         <w:t xml:space="preserve"> Instead of waiting for the mayonnaise to fully spread, you start adding cheese while the mayonnaise is still being spread. This avoids a delay in the sandwich-making process.</w:t>
       </w:r>
     </w:p>
     <w:p>
       <w:pPr>
         <w:pStyle w:val="Heading3"/>
-      </w:pPr>
-      <w:r>
+        <w:rPr>
+          <w:rFonts w:ascii="Nunito" w:hAnsi="Nunito"/>
+          <w:sz w:val="26"/>
+          <w:szCs w:val="26"/>
+        </w:rPr>
+      </w:pPr>
+      <w:r>
+        <w:rPr>
+          <w:rFonts w:ascii="Nunito" w:hAnsi="Nunito"/>
+          <w:sz w:val="26"/>
+          <w:szCs w:val="26"/>
+        </w:rPr>
         <w:t>Branch Prediction: Predicting the Outcome</w:t>
       </w:r>
     </w:p>
@@ -4671,22 +4672,45 @@
           <w:numId w:val="32"/>
         </w:numPr>
         <w:spacing w:before="100" w:beforeAutospacing="1" w:after="100" w:afterAutospacing="1" w:line="240" w:lineRule="auto"/>
+        <w:rPr>
+          <w:rFonts w:ascii="Nunito" w:hAnsi="Nunito"/>
+          <w:sz w:val="26"/>
+          <w:szCs w:val="26"/>
+        </w:rPr>
       </w:pPr>
       <w:r>
         <w:rPr>
           <w:rStyle w:val="Strong"/>
+          <w:rFonts w:ascii="Nunito" w:hAnsi="Nunito"/>
+          <w:sz w:val="26"/>
+          <w:szCs w:val="26"/>
         </w:rPr>
         <w:t>Scenario:</w:t>
       </w:r>
       <w:r>
+        <w:rPr>
+          <w:rFonts w:ascii="Nunito" w:hAnsi="Nunito"/>
+          <w:sz w:val="26"/>
+          <w:szCs w:val="26"/>
+        </w:rPr>
         <w:t xml:space="preserve"> You're driving on a highway and approaching an exit. Based on your previous experience or navigation system, you predict that </w:t>
       </w:r>
       <w:proofErr w:type="gramStart"/>
       <w:r>
+        <w:rPr>
+          <w:rFonts w:ascii="Nunito" w:hAnsi="Nunito"/>
+          <w:sz w:val="26"/>
+          <w:szCs w:val="26"/>
+        </w:rPr>
         <w:t>you'll</w:t>
       </w:r>
       <w:proofErr w:type="gramEnd"/>
       <w:r>
+        <w:rPr>
+          <w:rFonts w:ascii="Nunito" w:hAnsi="Nunito"/>
+          <w:sz w:val="26"/>
+          <w:szCs w:val="26"/>
+        </w:rPr>
         <w:t xml:space="preserve"> take the exit.</w:t>
       </w:r>
     </w:p>
@@ -4697,26 +4721,54 @@
           <w:numId w:val="32"/>
         </w:numPr>
         <w:spacing w:before="100" w:beforeAutospacing="1" w:after="100" w:afterAutospacing="1" w:line="240" w:lineRule="auto"/>
+        <w:rPr>
+          <w:rFonts w:ascii="Nunito" w:hAnsi="Nunito"/>
+          <w:sz w:val="26"/>
+          <w:szCs w:val="26"/>
+        </w:rPr>
       </w:pPr>
       <w:r>
         <w:rPr>
           <w:rStyle w:val="Strong"/>
+          <w:rFonts w:ascii="Nunito" w:hAnsi="Nunito"/>
+          <w:sz w:val="26"/>
+          <w:szCs w:val="26"/>
         </w:rPr>
         <w:t>Mitigation:</w:t>
       </w:r>
       <w:r>
+        <w:rPr>
+          <w:rFonts w:ascii="Nunito" w:hAnsi="Nunito"/>
+          <w:sz w:val="26"/>
+          <w:szCs w:val="26"/>
+        </w:rPr>
         <w:t xml:space="preserve"> You start slowing down and preparing to exit even before you reach the exit sign. This avoids sudden braking or lane changes if your prediction is correct.</w:t>
       </w:r>
     </w:p>
     <w:p>
       <w:pPr>
         <w:pStyle w:val="Heading3"/>
-      </w:pPr>
-      <w:r>
+        <w:rPr>
+          <w:rFonts w:ascii="Nunito" w:hAnsi="Nunito"/>
+          <w:sz w:val="26"/>
+          <w:szCs w:val="26"/>
+        </w:rPr>
+      </w:pPr>
+      <w:r>
+        <w:rPr>
+          <w:rFonts w:ascii="Nunito" w:hAnsi="Nunito"/>
+          <w:sz w:val="26"/>
+          <w:szCs w:val="26"/>
+        </w:rPr>
         <w:t xml:space="preserve">Delayed Branches: Inserting a </w:t>
       </w:r>
       <w:proofErr w:type="spellStart"/>
       <w:r>
+        <w:rPr>
+          <w:rFonts w:ascii="Nunito" w:hAnsi="Nunito"/>
+          <w:sz w:val="26"/>
+          <w:szCs w:val="26"/>
+        </w:rPr>
         <w:t>Nop</w:t>
       </w:r>
       <w:proofErr w:type="spellEnd"/>
@@ -4728,14 +4780,27 @@
           <w:numId w:val="33"/>
         </w:numPr>
         <w:spacing w:before="100" w:beforeAutospacing="1" w:after="100" w:afterAutospacing="1" w:line="240" w:lineRule="auto"/>
+        <w:rPr>
+          <w:rFonts w:ascii="Nunito" w:hAnsi="Nunito"/>
+          <w:sz w:val="26"/>
+          <w:szCs w:val="26"/>
+        </w:rPr>
       </w:pPr>
       <w:r>
         <w:rPr>
           <w:rStyle w:val="Strong"/>
+          <w:rFonts w:ascii="Nunito" w:hAnsi="Nunito"/>
+          <w:sz w:val="26"/>
+          <w:szCs w:val="26"/>
         </w:rPr>
         <w:t>Scenario:</w:t>
       </w:r>
       <w:r>
+        <w:rPr>
+          <w:rFonts w:ascii="Nunito" w:hAnsi="Nunito"/>
+          <w:sz w:val="26"/>
+          <w:szCs w:val="26"/>
+        </w:rPr>
         <w:t xml:space="preserve"> You're planning a trip and need to decide whether to go to the beach or the mountains. You know that checking the weather forecast will take a few minutes.</w:t>
       </w:r>
     </w:p>
@@ -4746,30 +4811,63 @@
           <w:numId w:val="33"/>
         </w:numPr>
         <w:spacing w:before="100" w:beforeAutospacing="1" w:after="100" w:afterAutospacing="1" w:line="240" w:lineRule="auto"/>
+        <w:rPr>
+          <w:rFonts w:ascii="Nunito" w:hAnsi="Nunito"/>
+          <w:sz w:val="26"/>
+          <w:szCs w:val="26"/>
+        </w:rPr>
       </w:pPr>
       <w:r>
         <w:rPr>
           <w:rStyle w:val="Strong"/>
+          <w:rFonts w:ascii="Nunito" w:hAnsi="Nunito"/>
+          <w:sz w:val="26"/>
+          <w:szCs w:val="26"/>
         </w:rPr>
         <w:t>Mitigation:</w:t>
       </w:r>
       <w:r>
+        <w:rPr>
+          <w:rFonts w:ascii="Nunito" w:hAnsi="Nunito"/>
+          <w:sz w:val="26"/>
+          <w:szCs w:val="26"/>
+        </w:rPr>
         <w:t xml:space="preserve"> You decide to wait a few minutes before </w:t>
       </w:r>
       <w:proofErr w:type="gramStart"/>
       <w:r>
+        <w:rPr>
+          <w:rFonts w:ascii="Nunito" w:hAnsi="Nunito"/>
+          <w:sz w:val="26"/>
+          <w:szCs w:val="26"/>
+        </w:rPr>
         <w:t>making a decision</w:t>
       </w:r>
       <w:proofErr w:type="gramEnd"/>
       <w:r>
+        <w:rPr>
+          <w:rFonts w:ascii="Nunito" w:hAnsi="Nunito"/>
+          <w:sz w:val="26"/>
+          <w:szCs w:val="26"/>
+        </w:rPr>
         <w:t xml:space="preserve"> to ensure you have the most accurate weather information.</w:t>
       </w:r>
     </w:p>
     <w:p>
       <w:pPr>
         <w:pStyle w:val="Heading3"/>
-      </w:pPr>
-      <w:r>
+        <w:rPr>
+          <w:rFonts w:ascii="Nunito" w:hAnsi="Nunito"/>
+          <w:sz w:val="26"/>
+          <w:szCs w:val="26"/>
+        </w:rPr>
+      </w:pPr>
+      <w:r>
+        <w:rPr>
+          <w:rFonts w:ascii="Nunito" w:hAnsi="Nunito"/>
+          <w:sz w:val="26"/>
+          <w:szCs w:val="26"/>
+        </w:rPr>
         <w:t>Pipeline Scheduling: Rearranging Instructions</w:t>
       </w:r>
     </w:p>
@@ -4780,14 +4878,27 @@
           <w:numId w:val="34"/>
         </w:numPr>
         <w:spacing w:before="100" w:beforeAutospacing="1" w:after="100" w:afterAutospacing="1" w:line="240" w:lineRule="auto"/>
+        <w:rPr>
+          <w:rFonts w:ascii="Nunito" w:hAnsi="Nunito"/>
+          <w:sz w:val="26"/>
+          <w:szCs w:val="26"/>
+        </w:rPr>
       </w:pPr>
       <w:r>
         <w:rPr>
           <w:rStyle w:val="Strong"/>
+          <w:rFonts w:ascii="Nunito" w:hAnsi="Nunito"/>
+          <w:sz w:val="26"/>
+          <w:szCs w:val="26"/>
         </w:rPr>
         <w:t>Scenario:</w:t>
       </w:r>
       <w:r>
+        <w:rPr>
+          <w:rFonts w:ascii="Nunito" w:hAnsi="Nunito"/>
+          <w:sz w:val="26"/>
+          <w:szCs w:val="26"/>
+        </w:rPr>
         <w:t xml:space="preserve"> You're assembling a piece of furniture. You realize that you can install the legs before attaching the top panel, which will save time.</w:t>
       </w:r>
     </w:p>
@@ -4798,14 +4909,27 @@
           <w:numId w:val="34"/>
         </w:numPr>
         <w:spacing w:before="100" w:beforeAutospacing="1" w:after="100" w:afterAutospacing="1" w:line="240" w:lineRule="auto"/>
+        <w:rPr>
+          <w:rFonts w:ascii="Nunito" w:hAnsi="Nunito"/>
+          <w:sz w:val="26"/>
+          <w:szCs w:val="26"/>
+        </w:rPr>
       </w:pPr>
       <w:r>
         <w:rPr>
           <w:rStyle w:val="Strong"/>
+          <w:rFonts w:ascii="Nunito" w:hAnsi="Nunito"/>
+          <w:sz w:val="26"/>
+          <w:szCs w:val="26"/>
         </w:rPr>
         <w:t>Mitigation:</w:t>
       </w:r>
       <w:r>
+        <w:rPr>
+          <w:rFonts w:ascii="Nunito" w:hAnsi="Nunito"/>
+          <w:sz w:val="26"/>
+          <w:szCs w:val="26"/>
+        </w:rPr>
         <w:t xml:space="preserve"> You rearrange the assembly steps to optimize the process and avoid unnecessary delays.</w:t>
       </w:r>
     </w:p>
@@ -4826,6 +4950,552 @@
           <w:szCs w:val="26"/>
         </w:rPr>
       </w:pPr>
+    </w:p>
+    <w:p>
+      <w:pPr>
+        <w:rPr>
+          <w:rFonts w:ascii="Arial Black" w:hAnsi="Arial Black"/>
+          <w:sz w:val="26"/>
+          <w:szCs w:val="26"/>
+          <w:u w:val="single"/>
+        </w:rPr>
+      </w:pPr>
+      <w:r>
+        <w:rPr>
+          <w:rFonts w:ascii="Arial Black" w:hAnsi="Arial Black"/>
+          <w:sz w:val="26"/>
+          <w:szCs w:val="26"/>
+          <w:u w:val="single"/>
+        </w:rPr>
+        <w:lastRenderedPageBreak/>
+        <w:t>Understanding the Store-Program Concept: A Real-Life Analogy</w:t>
+      </w:r>
+    </w:p>
+    <w:p>
+      <w:pPr>
+        <w:pStyle w:val="NormalWeb"/>
+        <w:rPr>
+          <w:rFonts w:ascii="Nunito" w:hAnsi="Nunito"/>
+          <w:sz w:val="26"/>
+          <w:szCs w:val="26"/>
+        </w:rPr>
+      </w:pPr>
+      <w:r>
+        <w:rPr>
+          <w:rStyle w:val="Strong"/>
+          <w:rFonts w:ascii="Nunito" w:hAnsi="Nunito"/>
+          <w:sz w:val="26"/>
+          <w:szCs w:val="26"/>
+        </w:rPr>
+        <w:t>Imagine a cookbook.</w:t>
+      </w:r>
+    </w:p>
+    <w:p>
+      <w:pPr>
+        <w:numPr>
+          <w:ilvl w:val="0"/>
+          <w:numId w:val="35"/>
+        </w:numPr>
+        <w:spacing w:before="100" w:beforeAutospacing="1" w:after="100" w:afterAutospacing="1" w:line="276" w:lineRule="auto"/>
+        <w:rPr>
+          <w:rFonts w:ascii="Nunito" w:hAnsi="Nunito"/>
+          <w:sz w:val="26"/>
+          <w:szCs w:val="26"/>
+        </w:rPr>
+      </w:pPr>
+      <w:r>
+        <w:rPr>
+          <w:rStyle w:val="Strong"/>
+          <w:rFonts w:ascii="Nunito" w:hAnsi="Nunito"/>
+          <w:sz w:val="26"/>
+          <w:szCs w:val="26"/>
+        </w:rPr>
+        <w:t>Instructions:</w:t>
+      </w:r>
+      <w:r>
+        <w:rPr>
+          <w:rFonts w:ascii="Nunito" w:hAnsi="Nunito"/>
+          <w:sz w:val="26"/>
+          <w:szCs w:val="26"/>
+        </w:rPr>
+        <w:t xml:space="preserve"> The recipes in the cookbook are like instructions for a computer. </w:t>
+      </w:r>
+    </w:p>
+    <w:p>
+      <w:pPr>
+        <w:numPr>
+          <w:ilvl w:val="0"/>
+          <w:numId w:val="35"/>
+        </w:numPr>
+        <w:spacing w:before="100" w:beforeAutospacing="1" w:after="100" w:afterAutospacing="1" w:line="276" w:lineRule="auto"/>
+        <w:rPr>
+          <w:rFonts w:ascii="Nunito" w:hAnsi="Nunito"/>
+          <w:sz w:val="26"/>
+          <w:szCs w:val="26"/>
+        </w:rPr>
+      </w:pPr>
+      <w:r>
+        <w:rPr>
+          <w:rStyle w:val="Strong"/>
+          <w:rFonts w:ascii="Nunito" w:hAnsi="Nunito"/>
+          <w:sz w:val="26"/>
+          <w:szCs w:val="26"/>
+        </w:rPr>
+        <w:t>Memory:</w:t>
+      </w:r>
+      <w:r>
+        <w:rPr>
+          <w:rFonts w:ascii="Nunito" w:hAnsi="Nunito"/>
+          <w:sz w:val="26"/>
+          <w:szCs w:val="26"/>
+        </w:rPr>
+        <w:t xml:space="preserve"> The cookbook itself is like the computer's memory. It stores the instructions (recipes).</w:t>
+      </w:r>
+    </w:p>
+    <w:p>
+      <w:pPr>
+        <w:numPr>
+          <w:ilvl w:val="0"/>
+          <w:numId w:val="35"/>
+        </w:numPr>
+        <w:spacing w:before="100" w:beforeAutospacing="1" w:after="100" w:afterAutospacing="1" w:line="276" w:lineRule="auto"/>
+        <w:rPr>
+          <w:rFonts w:ascii="Nunito" w:hAnsi="Nunito"/>
+          <w:sz w:val="26"/>
+          <w:szCs w:val="26"/>
+        </w:rPr>
+      </w:pPr>
+      <w:r>
+        <w:rPr>
+          <w:rStyle w:val="Strong"/>
+          <w:rFonts w:ascii="Nunito" w:hAnsi="Nunito"/>
+          <w:sz w:val="26"/>
+          <w:szCs w:val="26"/>
+        </w:rPr>
+        <w:t>Program Counter:</w:t>
+      </w:r>
+      <w:r>
+        <w:rPr>
+          <w:rFonts w:ascii="Nunito" w:hAnsi="Nunito"/>
+          <w:sz w:val="26"/>
+          <w:szCs w:val="26"/>
+        </w:rPr>
+        <w:t xml:space="preserve"> </w:t>
+      </w:r>
+      <w:r>
+        <w:rPr>
+          <w:rFonts w:ascii="Nunito" w:hAnsi="Nunito"/>
+          <w:sz w:val="26"/>
+          <w:szCs w:val="26"/>
+        </w:rPr>
+        <w:t>As the cook, you follow the steps in the recipe in order. Similarly, in a computer, a special register called the program counter keeps track of which instruction to execute next.</w:t>
+      </w:r>
+    </w:p>
+    <w:p>
+      <w:pPr>
+        <w:numPr>
+          <w:ilvl w:val="0"/>
+          <w:numId w:val="35"/>
+        </w:numPr>
+        <w:spacing w:before="100" w:beforeAutospacing="1" w:after="100" w:afterAutospacing="1" w:line="276" w:lineRule="auto"/>
+        <w:rPr>
+          <w:rFonts w:ascii="Nunito" w:hAnsi="Nunito"/>
+          <w:sz w:val="26"/>
+          <w:szCs w:val="26"/>
+        </w:rPr>
+      </w:pPr>
+      <w:r>
+        <w:rPr>
+          <w:rStyle w:val="Strong"/>
+          <w:rFonts w:ascii="Nunito" w:hAnsi="Nunito"/>
+          <w:sz w:val="26"/>
+          <w:szCs w:val="26"/>
+        </w:rPr>
+        <w:t>Fetch-Execute Cycle:</w:t>
+      </w:r>
+      <w:r>
+        <w:rPr>
+          <w:rFonts w:ascii="Nunito" w:hAnsi="Nunito"/>
+          <w:sz w:val="26"/>
+          <w:szCs w:val="26"/>
+        </w:rPr>
+        <w:t xml:space="preserve"> When you cook, you: </w:t>
+      </w:r>
+    </w:p>
+    <w:p>
+      <w:pPr>
+        <w:pStyle w:val="ListParagraph"/>
+        <w:numPr>
+          <w:ilvl w:val="2"/>
+          <w:numId w:val="35"/>
+        </w:numPr>
+        <w:spacing w:before="100" w:beforeAutospacing="1" w:after="100" w:afterAutospacing="1" w:line="276" w:lineRule="auto"/>
+        <w:rPr>
+          <w:rFonts w:ascii="Nunito" w:hAnsi="Nunito"/>
+          <w:sz w:val="26"/>
+          <w:szCs w:val="26"/>
+        </w:rPr>
+      </w:pPr>
+      <w:r>
+        <w:rPr>
+          <w:rStyle w:val="Strong"/>
+          <w:rFonts w:ascii="Nunito" w:hAnsi="Nunito"/>
+          <w:sz w:val="26"/>
+          <w:szCs w:val="26"/>
+        </w:rPr>
+        <w:t>Fetch:</w:t>
+      </w:r>
+      <w:r>
+        <w:rPr>
+          <w:rFonts w:ascii="Nunito" w:hAnsi="Nunito"/>
+          <w:sz w:val="26"/>
+          <w:szCs w:val="26"/>
+        </w:rPr>
+        <w:t xml:space="preserve"> Look at the next step in the recipe.</w:t>
+      </w:r>
+    </w:p>
+    <w:p>
+      <w:pPr>
+        <w:pStyle w:val="ListParagraph"/>
+        <w:numPr>
+          <w:ilvl w:val="2"/>
+          <w:numId w:val="35"/>
+        </w:numPr>
+        <w:spacing w:before="100" w:beforeAutospacing="1" w:after="100" w:afterAutospacing="1" w:line="276" w:lineRule="auto"/>
+        <w:rPr>
+          <w:rFonts w:ascii="Nunito" w:hAnsi="Nunito"/>
+          <w:sz w:val="26"/>
+          <w:szCs w:val="26"/>
+        </w:rPr>
+      </w:pPr>
+      <w:r>
+        <w:rPr>
+          <w:rStyle w:val="Strong"/>
+          <w:rFonts w:ascii="Nunito" w:hAnsi="Nunito"/>
+          <w:sz w:val="26"/>
+          <w:szCs w:val="26"/>
+        </w:rPr>
+        <w:t>Decode:</w:t>
+      </w:r>
+      <w:r>
+        <w:rPr>
+          <w:rFonts w:ascii="Nunito" w:hAnsi="Nunito"/>
+          <w:sz w:val="26"/>
+          <w:szCs w:val="26"/>
+        </w:rPr>
+        <w:t xml:space="preserve"> Understand what the step means (e.g., "add 1 cup of flour").</w:t>
+      </w:r>
+    </w:p>
+    <w:p>
+      <w:pPr>
+        <w:pStyle w:val="ListParagraph"/>
+        <w:numPr>
+          <w:ilvl w:val="2"/>
+          <w:numId w:val="35"/>
+        </w:numPr>
+        <w:spacing w:before="100" w:beforeAutospacing="1" w:after="100" w:afterAutospacing="1" w:line="276" w:lineRule="auto"/>
+        <w:rPr>
+          <w:rFonts w:ascii="Nunito" w:hAnsi="Nunito"/>
+          <w:sz w:val="26"/>
+          <w:szCs w:val="26"/>
+        </w:rPr>
+      </w:pPr>
+      <w:r>
+        <w:rPr>
+          <w:rStyle w:val="Strong"/>
+          <w:rFonts w:ascii="Nunito" w:hAnsi="Nunito"/>
+          <w:sz w:val="26"/>
+          <w:szCs w:val="26"/>
+        </w:rPr>
+        <w:t>Execute:</w:t>
+      </w:r>
+      <w:r>
+        <w:rPr>
+          <w:rFonts w:ascii="Nunito" w:hAnsi="Nunito"/>
+          <w:sz w:val="26"/>
+          <w:szCs w:val="26"/>
+        </w:rPr>
+        <w:t xml:space="preserve"> Perform the action (add the flour).</w:t>
+      </w:r>
+    </w:p>
+    <w:p>
+      <w:pPr>
+        <w:pStyle w:val="ListParagraph"/>
+        <w:numPr>
+          <w:ilvl w:val="2"/>
+          <w:numId w:val="35"/>
+        </w:numPr>
+        <w:spacing w:before="100" w:beforeAutospacing="1" w:after="100" w:afterAutospacing="1" w:line="276" w:lineRule="auto"/>
+        <w:rPr>
+          <w:rFonts w:ascii="Nunito" w:hAnsi="Nunito"/>
+          <w:sz w:val="26"/>
+          <w:szCs w:val="26"/>
+        </w:rPr>
+      </w:pPr>
+      <w:r>
+        <w:rPr>
+          <w:rStyle w:val="Strong"/>
+          <w:rFonts w:ascii="Nunito" w:hAnsi="Nunito"/>
+          <w:sz w:val="26"/>
+          <w:szCs w:val="26"/>
+        </w:rPr>
+        <w:t>Increment PC:</w:t>
+      </w:r>
+      <w:r>
+        <w:rPr>
+          <w:rFonts w:ascii="Nunito" w:hAnsi="Nunito"/>
+          <w:sz w:val="26"/>
+          <w:szCs w:val="26"/>
+        </w:rPr>
+        <w:t xml:space="preserve"> Once </w:t>
+      </w:r>
+      <w:proofErr w:type="gramStart"/>
+      <w:r>
+        <w:rPr>
+          <w:rFonts w:ascii="Nunito" w:hAnsi="Nunito"/>
+          <w:sz w:val="26"/>
+          <w:szCs w:val="26"/>
+        </w:rPr>
+        <w:t>you've</w:t>
+      </w:r>
+      <w:proofErr w:type="gramEnd"/>
+      <w:r>
+        <w:rPr>
+          <w:rFonts w:ascii="Nunito" w:hAnsi="Nunito"/>
+          <w:sz w:val="26"/>
+          <w:szCs w:val="26"/>
+        </w:rPr>
+        <w:t xml:space="preserve"> completed a step, you move on to the next one.</w:t>
+      </w:r>
+    </w:p>
+    <w:p>
+      <w:pPr>
+        <w:pStyle w:val="NormalWeb"/>
+        <w:rPr>
+          <w:rFonts w:ascii="Nunito" w:hAnsi="Nunito"/>
+          <w:sz w:val="26"/>
+          <w:szCs w:val="26"/>
+        </w:rPr>
+      </w:pPr>
+      <w:r>
+        <w:rPr>
+          <w:rStyle w:val="Strong"/>
+          <w:rFonts w:ascii="Nunito" w:hAnsi="Nunito"/>
+          <w:sz w:val="26"/>
+          <w:szCs w:val="26"/>
+        </w:rPr>
+        <w:t>Real-Life Example:</w:t>
+      </w:r>
+    </w:p>
+    <w:p>
+      <w:pPr>
+        <w:pStyle w:val="NormalWeb"/>
+        <w:rPr>
+          <w:rFonts w:ascii="Nunito" w:hAnsi="Nunito"/>
+          <w:sz w:val="26"/>
+          <w:szCs w:val="26"/>
+        </w:rPr>
+      </w:pPr>
+      <w:proofErr w:type="gramStart"/>
+      <w:r>
+        <w:rPr>
+          <w:rFonts w:ascii="Nunito" w:hAnsi="Nunito"/>
+          <w:sz w:val="26"/>
+          <w:szCs w:val="26"/>
+        </w:rPr>
+        <w:t>Let's</w:t>
+      </w:r>
+      <w:proofErr w:type="gramEnd"/>
+      <w:r>
+        <w:rPr>
+          <w:rFonts w:ascii="Nunito" w:hAnsi="Nunito"/>
+          <w:sz w:val="26"/>
+          <w:szCs w:val="26"/>
+        </w:rPr>
+        <w:t xml:space="preserve"> say you want to bake a cake.</w:t>
+      </w:r>
+    </w:p>
+    <w:p>
+      <w:pPr>
+        <w:numPr>
+          <w:ilvl w:val="0"/>
+          <w:numId w:val="36"/>
+        </w:numPr>
+        <w:spacing w:before="100" w:beforeAutospacing="1" w:after="100" w:afterAutospacing="1" w:line="276" w:lineRule="auto"/>
+        <w:rPr>
+          <w:rFonts w:ascii="Nunito" w:hAnsi="Nunito"/>
+          <w:sz w:val="26"/>
+          <w:szCs w:val="26"/>
+        </w:rPr>
+      </w:pPr>
+      <w:r>
+        <w:rPr>
+          <w:rStyle w:val="Strong"/>
+          <w:rFonts w:ascii="Nunito" w:hAnsi="Nunito"/>
+          <w:sz w:val="26"/>
+          <w:szCs w:val="26"/>
+        </w:rPr>
+        <w:t>Instructions:</w:t>
+      </w:r>
+      <w:r>
+        <w:rPr>
+          <w:rFonts w:ascii="Nunito" w:hAnsi="Nunito"/>
+          <w:sz w:val="26"/>
+          <w:szCs w:val="26"/>
+        </w:rPr>
+        <w:t xml:space="preserve"> You open your cookbook to the cake recipe.</w:t>
+      </w:r>
+    </w:p>
+    <w:p>
+      <w:pPr>
+        <w:numPr>
+          <w:ilvl w:val="0"/>
+          <w:numId w:val="36"/>
+        </w:numPr>
+        <w:spacing w:before="100" w:beforeAutospacing="1" w:after="100" w:afterAutospacing="1" w:line="276" w:lineRule="auto"/>
+        <w:rPr>
+          <w:rFonts w:ascii="Nunito" w:hAnsi="Nunito"/>
+          <w:sz w:val="26"/>
+          <w:szCs w:val="26"/>
+        </w:rPr>
+      </w:pPr>
+      <w:r>
+        <w:rPr>
+          <w:rStyle w:val="Strong"/>
+          <w:rFonts w:ascii="Nunito" w:hAnsi="Nunito"/>
+          <w:sz w:val="26"/>
+          <w:szCs w:val="26"/>
+        </w:rPr>
+        <w:t>Fetch:</w:t>
+      </w:r>
+      <w:r>
+        <w:rPr>
+          <w:rFonts w:ascii="Nunito" w:hAnsi="Nunito"/>
+          <w:sz w:val="26"/>
+          <w:szCs w:val="26"/>
+        </w:rPr>
+        <w:t xml:space="preserve"> You read the first step: "Preheat oven to 350°F."</w:t>
+      </w:r>
+    </w:p>
+    <w:p>
+      <w:pPr>
+        <w:numPr>
+          <w:ilvl w:val="0"/>
+          <w:numId w:val="36"/>
+        </w:numPr>
+        <w:spacing w:before="100" w:beforeAutospacing="1" w:after="100" w:afterAutospacing="1" w:line="276" w:lineRule="auto"/>
+        <w:rPr>
+          <w:rFonts w:ascii="Nunito" w:hAnsi="Nunito"/>
+          <w:sz w:val="26"/>
+          <w:szCs w:val="26"/>
+        </w:rPr>
+      </w:pPr>
+      <w:r>
+        <w:rPr>
+          <w:rStyle w:val="Strong"/>
+          <w:rFonts w:ascii="Nunito" w:hAnsi="Nunito"/>
+          <w:sz w:val="26"/>
+          <w:szCs w:val="26"/>
+        </w:rPr>
+        <w:t>Decode:</w:t>
+      </w:r>
+      <w:r>
+        <w:rPr>
+          <w:rFonts w:ascii="Nunito" w:hAnsi="Nunito"/>
+          <w:sz w:val="26"/>
+          <w:szCs w:val="26"/>
+        </w:rPr>
+        <w:t xml:space="preserve"> You understand that you need to set the oven temperature.</w:t>
+      </w:r>
+    </w:p>
+    <w:p>
+      <w:pPr>
+        <w:numPr>
+          <w:ilvl w:val="0"/>
+          <w:numId w:val="36"/>
+        </w:numPr>
+        <w:spacing w:before="100" w:beforeAutospacing="1" w:after="100" w:afterAutospacing="1" w:line="276" w:lineRule="auto"/>
+        <w:rPr>
+          <w:rFonts w:ascii="Nunito" w:hAnsi="Nunito"/>
+          <w:sz w:val="26"/>
+          <w:szCs w:val="26"/>
+        </w:rPr>
+      </w:pPr>
+      <w:r>
+        <w:rPr>
+          <w:rStyle w:val="Strong"/>
+          <w:rFonts w:ascii="Nunito" w:hAnsi="Nunito"/>
+          <w:sz w:val="26"/>
+          <w:szCs w:val="26"/>
+        </w:rPr>
+        <w:t>Execute:</w:t>
+      </w:r>
+      <w:r>
+        <w:rPr>
+          <w:rFonts w:ascii="Nunito" w:hAnsi="Nunito"/>
+          <w:sz w:val="26"/>
+          <w:szCs w:val="26"/>
+        </w:rPr>
+        <w:t xml:space="preserve"> You go to the oven and adjust the temperature.</w:t>
+      </w:r>
+    </w:p>
+    <w:p>
+      <w:pPr>
+        <w:numPr>
+          <w:ilvl w:val="0"/>
+          <w:numId w:val="36"/>
+        </w:numPr>
+        <w:spacing w:before="100" w:beforeAutospacing="1" w:after="100" w:afterAutospacing="1" w:line="276" w:lineRule="auto"/>
+        <w:rPr>
+          <w:rFonts w:ascii="Nunito" w:hAnsi="Nunito"/>
+          <w:sz w:val="26"/>
+          <w:szCs w:val="26"/>
+        </w:rPr>
+      </w:pPr>
+      <w:r>
+        <w:rPr>
+          <w:rStyle w:val="Strong"/>
+          <w:rFonts w:ascii="Nunito" w:hAnsi="Nunito"/>
+          <w:sz w:val="26"/>
+          <w:szCs w:val="26"/>
+        </w:rPr>
+        <w:t>Increment PC:</w:t>
+      </w:r>
+      <w:r>
+        <w:rPr>
+          <w:rFonts w:ascii="Nunito" w:hAnsi="Nunito"/>
+          <w:sz w:val="26"/>
+          <w:szCs w:val="26"/>
+        </w:rPr>
+        <w:t xml:space="preserve"> You move on to the next step in the recipe.</w:t>
+      </w:r>
+    </w:p>
+    <w:p>
+      <w:pPr>
+        <w:pStyle w:val="NormalWeb"/>
+        <w:rPr>
+          <w:rFonts w:ascii="Nunito" w:hAnsi="Nunito"/>
+          <w:sz w:val="26"/>
+          <w:szCs w:val="26"/>
+        </w:rPr>
+      </w:pPr>
+      <w:r>
+        <w:rPr>
+          <w:rStyle w:val="Strong"/>
+          <w:rFonts w:ascii="Nunito" w:hAnsi="Nunito"/>
+          <w:sz w:val="26"/>
+          <w:szCs w:val="26"/>
+        </w:rPr>
+        <w:t>In essence, a computer's store-program concept is like following a recipe, where the recipe is stored in memory and the computer follows the instructions step by step.</w:t>
+      </w:r>
+      <w:r>
+        <w:rPr>
+          <w:rFonts w:ascii="Nunito" w:hAnsi="Nunito"/>
+          <w:sz w:val="26"/>
+          <w:szCs w:val="26"/>
+        </w:rPr>
+        <w:t xml:space="preserve"> This flexibility allows computers to perform a wide range of tasks, from simple calculations to complex simulations, by simply changing the instructions (recipes) they are given.</w:t>
+      </w:r>
     </w:p>
     <w:p>
       <w:pPr>
@@ -6321,6 +6991,155 @@
     </w:lvl>
   </w:abstractNum>
   <w:abstractNum w:abstractNumId="10" w15:restartNumberingAfterBreak="0">
+    <w:nsid w:val="229E35F2"/>
+    <w:multiLevelType w:val="multilevel"/>
+    <w:tmpl w:val="1C2883E8"/>
+    <w:lvl w:ilvl="0">
+      <w:start w:val="1"/>
+      <w:numFmt w:val="bullet"/>
+      <w:lvlText w:val=""/>
+      <w:lvlJc w:val="left"/>
+      <w:pPr>
+        <w:tabs>
+          <w:tab w:val="num" w:pos="720"/>
+        </w:tabs>
+        <w:ind w:left="720" w:hanging="360"/>
+      </w:pPr>
+      <w:rPr>
+        <w:rFonts w:ascii="Symbol" w:hAnsi="Symbol" w:hint="default"/>
+        <w:sz w:val="20"/>
+      </w:rPr>
+    </w:lvl>
+    <w:lvl w:ilvl="1">
+      <w:start w:val="1"/>
+      <w:numFmt w:val="bullet"/>
+      <w:lvlText w:val="o"/>
+      <w:lvlJc w:val="left"/>
+      <w:pPr>
+        <w:tabs>
+          <w:tab w:val="num" w:pos="1440"/>
+        </w:tabs>
+        <w:ind w:left="1440" w:hanging="360"/>
+      </w:pPr>
+      <w:rPr>
+        <w:rFonts w:ascii="Courier New" w:hAnsi="Courier New" w:hint="default"/>
+        <w:sz w:val="20"/>
+      </w:rPr>
+    </w:lvl>
+    <w:lvl w:ilvl="2">
+      <w:start w:val="1"/>
+      <w:numFmt w:val="bullet"/>
+      <w:lvlText w:val=""/>
+      <w:lvlJc w:val="left"/>
+      <w:pPr>
+        <w:tabs>
+          <w:tab w:val="num" w:pos="1710"/>
+        </w:tabs>
+        <w:ind w:left="1710" w:hanging="360"/>
+      </w:pPr>
+      <w:rPr>
+        <w:rFonts w:ascii="Symbol" w:hAnsi="Symbol" w:hint="default"/>
+        <w:sz w:val="20"/>
+      </w:rPr>
+    </w:lvl>
+    <w:lvl w:ilvl="3" w:tentative="1">
+      <w:start w:val="1"/>
+      <w:numFmt w:val="bullet"/>
+      <w:lvlText w:val=""/>
+      <w:lvlJc w:val="left"/>
+      <w:pPr>
+        <w:tabs>
+          <w:tab w:val="num" w:pos="2880"/>
+        </w:tabs>
+        <w:ind w:left="2880" w:hanging="360"/>
+      </w:pPr>
+      <w:rPr>
+        <w:rFonts w:ascii="Wingdings" w:hAnsi="Wingdings" w:hint="default"/>
+        <w:sz w:val="20"/>
+      </w:rPr>
+    </w:lvl>
+    <w:lvl w:ilvl="4" w:tentative="1">
+      <w:start w:val="1"/>
+      <w:numFmt w:val="bullet"/>
+      <w:lvlText w:val=""/>
+      <w:lvlJc w:val="left"/>
+      <w:pPr>
+        <w:tabs>
+          <w:tab w:val="num" w:pos="3600"/>
+        </w:tabs>
+        <w:ind w:left="3600" w:hanging="360"/>
+      </w:pPr>
+      <w:rPr>
+        <w:rFonts w:ascii="Wingdings" w:hAnsi="Wingdings" w:hint="default"/>
+        <w:sz w:val="20"/>
+      </w:rPr>
+    </w:lvl>
+    <w:lvl w:ilvl="5" w:tentative="1">
+      <w:start w:val="1"/>
+      <w:numFmt w:val="bullet"/>
+      <w:lvlText w:val=""/>
+      <w:lvlJc w:val="left"/>
+      <w:pPr>
+        <w:tabs>
+          <w:tab w:val="num" w:pos="4320"/>
+        </w:tabs>
+        <w:ind w:left="4320" w:hanging="360"/>
+      </w:pPr>
+      <w:rPr>
+        <w:rFonts w:ascii="Wingdings" w:hAnsi="Wingdings" w:hint="default"/>
+        <w:sz w:val="20"/>
+      </w:rPr>
+    </w:lvl>
+    <w:lvl w:ilvl="6" w:tentative="1">
+      <w:start w:val="1"/>
+      <w:numFmt w:val="bullet"/>
+      <w:lvlText w:val=""/>
+      <w:lvlJc w:val="left"/>
+      <w:pPr>
+        <w:tabs>
+          <w:tab w:val="num" w:pos="5040"/>
+        </w:tabs>
+        <w:ind w:left="5040" w:hanging="360"/>
+      </w:pPr>
+      <w:rPr>
+        <w:rFonts w:ascii="Wingdings" w:hAnsi="Wingdings" w:hint="default"/>
+        <w:sz w:val="20"/>
+      </w:rPr>
+    </w:lvl>
+    <w:lvl w:ilvl="7" w:tentative="1">
+      <w:start w:val="1"/>
+      <w:numFmt w:val="bullet"/>
+      <w:lvlText w:val=""/>
+      <w:lvlJc w:val="left"/>
+      <w:pPr>
+        <w:tabs>
+          <w:tab w:val="num" w:pos="5760"/>
+        </w:tabs>
+        <w:ind w:left="5760" w:hanging="360"/>
+      </w:pPr>
+      <w:rPr>
+        <w:rFonts w:ascii="Wingdings" w:hAnsi="Wingdings" w:hint="default"/>
+        <w:sz w:val="20"/>
+      </w:rPr>
+    </w:lvl>
+    <w:lvl w:ilvl="8" w:tentative="1">
+      <w:start w:val="1"/>
+      <w:numFmt w:val="bullet"/>
+      <w:lvlText w:val=""/>
+      <w:lvlJc w:val="left"/>
+      <w:pPr>
+        <w:tabs>
+          <w:tab w:val="num" w:pos="6480"/>
+        </w:tabs>
+        <w:ind w:left="6480" w:hanging="360"/>
+      </w:pPr>
+      <w:rPr>
+        <w:rFonts w:ascii="Wingdings" w:hAnsi="Wingdings" w:hint="default"/>
+        <w:sz w:val="20"/>
+      </w:rPr>
+    </w:lvl>
+  </w:abstractNum>
+  <w:abstractNum w:abstractNumId="11" w15:restartNumberingAfterBreak="0">
     <w:nsid w:val="26EA2B90"/>
     <w:multiLevelType w:val="hybridMultilevel"/>
     <w:tmpl w:val="B8DEA488"/>
@@ -6433,7 +7252,7 @@
       </w:rPr>
     </w:lvl>
   </w:abstractNum>
-  <w:abstractNum w:abstractNumId="11" w15:restartNumberingAfterBreak="0">
+  <w:abstractNum w:abstractNumId="12" w15:restartNumberingAfterBreak="0">
     <w:nsid w:val="2B7D0BEE"/>
     <w:multiLevelType w:val="hybridMultilevel"/>
     <w:tmpl w:val="A65A6C6C"/>
@@ -6546,7 +7365,7 @@
       </w:rPr>
     </w:lvl>
   </w:abstractNum>
-  <w:abstractNum w:abstractNumId="12" w15:restartNumberingAfterBreak="0">
+  <w:abstractNum w:abstractNumId="13" w15:restartNumberingAfterBreak="0">
     <w:nsid w:val="33E1697B"/>
     <w:multiLevelType w:val="multilevel"/>
     <w:tmpl w:val="D698169A"/>
@@ -6695,7 +7514,7 @@
       </w:rPr>
     </w:lvl>
   </w:abstractNum>
-  <w:abstractNum w:abstractNumId="13" w15:restartNumberingAfterBreak="0">
+  <w:abstractNum w:abstractNumId="14" w15:restartNumberingAfterBreak="0">
     <w:nsid w:val="34EE4C7D"/>
     <w:multiLevelType w:val="multilevel"/>
     <w:tmpl w:val="42B81E4C"/>
@@ -6808,7 +7627,7 @@
       </w:pPr>
     </w:lvl>
   </w:abstractNum>
-  <w:abstractNum w:abstractNumId="14" w15:restartNumberingAfterBreak="0">
+  <w:abstractNum w:abstractNumId="15" w15:restartNumberingAfterBreak="0">
     <w:nsid w:val="365C1AC6"/>
     <w:multiLevelType w:val="multilevel"/>
     <w:tmpl w:val="CDD287A0"/>
@@ -6957,7 +7776,7 @@
       </w:rPr>
     </w:lvl>
   </w:abstractNum>
-  <w:abstractNum w:abstractNumId="15" w15:restartNumberingAfterBreak="0">
+  <w:abstractNum w:abstractNumId="16" w15:restartNumberingAfterBreak="0">
     <w:nsid w:val="377009C4"/>
     <w:multiLevelType w:val="multilevel"/>
     <w:tmpl w:val="BEB84826"/>
@@ -7106,7 +7925,7 @@
       </w:rPr>
     </w:lvl>
   </w:abstractNum>
-  <w:abstractNum w:abstractNumId="16" w15:restartNumberingAfterBreak="0">
+  <w:abstractNum w:abstractNumId="17" w15:restartNumberingAfterBreak="0">
     <w:nsid w:val="3D203ACA"/>
     <w:multiLevelType w:val="multilevel"/>
     <w:tmpl w:val="2C4A7E5C"/>
@@ -7255,7 +8074,7 @@
       </w:rPr>
     </w:lvl>
   </w:abstractNum>
-  <w:abstractNum w:abstractNumId="17" w15:restartNumberingAfterBreak="0">
+  <w:abstractNum w:abstractNumId="18" w15:restartNumberingAfterBreak="0">
     <w:nsid w:val="44F538B0"/>
     <w:multiLevelType w:val="multilevel"/>
     <w:tmpl w:val="E41A6B5C"/>
@@ -7372,7 +8191,7 @@
       </w:pPr>
     </w:lvl>
   </w:abstractNum>
-  <w:abstractNum w:abstractNumId="18" w15:restartNumberingAfterBreak="0">
+  <w:abstractNum w:abstractNumId="19" w15:restartNumberingAfterBreak="0">
     <w:nsid w:val="45947979"/>
     <w:multiLevelType w:val="multilevel"/>
     <w:tmpl w:val="DEE6C74C"/>
@@ -7521,7 +8340,7 @@
       </w:rPr>
     </w:lvl>
   </w:abstractNum>
-  <w:abstractNum w:abstractNumId="19" w15:restartNumberingAfterBreak="0">
+  <w:abstractNum w:abstractNumId="20" w15:restartNumberingAfterBreak="0">
     <w:nsid w:val="461E26FE"/>
     <w:multiLevelType w:val="multilevel"/>
     <w:tmpl w:val="50D8D536"/>
@@ -7670,7 +8489,7 @@
       </w:rPr>
     </w:lvl>
   </w:abstractNum>
-  <w:abstractNum w:abstractNumId="20" w15:restartNumberingAfterBreak="0">
+  <w:abstractNum w:abstractNumId="21" w15:restartNumberingAfterBreak="0">
     <w:nsid w:val="49894701"/>
     <w:multiLevelType w:val="multilevel"/>
     <w:tmpl w:val="49C8E4EC"/>
@@ -7819,7 +8638,7 @@
       </w:rPr>
     </w:lvl>
   </w:abstractNum>
-  <w:abstractNum w:abstractNumId="21" w15:restartNumberingAfterBreak="0">
+  <w:abstractNum w:abstractNumId="22" w15:restartNumberingAfterBreak="0">
     <w:nsid w:val="4AD762DE"/>
     <w:multiLevelType w:val="multilevel"/>
     <w:tmpl w:val="582AC5FC"/>
@@ -7968,7 +8787,7 @@
       </w:rPr>
     </w:lvl>
   </w:abstractNum>
-  <w:abstractNum w:abstractNumId="22" w15:restartNumberingAfterBreak="0">
+  <w:abstractNum w:abstractNumId="23" w15:restartNumberingAfterBreak="0">
     <w:nsid w:val="4D3947EC"/>
     <w:multiLevelType w:val="multilevel"/>
     <w:tmpl w:val="C66CB5EE"/>
@@ -8117,7 +8936,7 @@
       </w:rPr>
     </w:lvl>
   </w:abstractNum>
-  <w:abstractNum w:abstractNumId="23" w15:restartNumberingAfterBreak="0">
+  <w:abstractNum w:abstractNumId="24" w15:restartNumberingAfterBreak="0">
     <w:nsid w:val="4E251613"/>
     <w:multiLevelType w:val="multilevel"/>
     <w:tmpl w:val="361E7710"/>
@@ -8266,7 +9085,7 @@
       </w:rPr>
     </w:lvl>
   </w:abstractNum>
-  <w:abstractNum w:abstractNumId="24" w15:restartNumberingAfterBreak="0">
+  <w:abstractNum w:abstractNumId="25" w15:restartNumberingAfterBreak="0">
     <w:nsid w:val="509A7B05"/>
     <w:multiLevelType w:val="multilevel"/>
     <w:tmpl w:val="A1C230E4"/>
@@ -8379,7 +9198,7 @@
       </w:pPr>
     </w:lvl>
   </w:abstractNum>
-  <w:abstractNum w:abstractNumId="25" w15:restartNumberingAfterBreak="0">
+  <w:abstractNum w:abstractNumId="26" w15:restartNumberingAfterBreak="0">
     <w:nsid w:val="51E86802"/>
     <w:multiLevelType w:val="hybridMultilevel"/>
     <w:tmpl w:val="D5FCD8FC"/>
@@ -8465,7 +9284,7 @@
       </w:pPr>
     </w:lvl>
   </w:abstractNum>
-  <w:abstractNum w:abstractNumId="26" w15:restartNumberingAfterBreak="0">
+  <w:abstractNum w:abstractNumId="27" w15:restartNumberingAfterBreak="0">
     <w:nsid w:val="62C01F0F"/>
     <w:multiLevelType w:val="hybridMultilevel"/>
     <w:tmpl w:val="763E8C02"/>
@@ -8578,7 +9397,7 @@
       </w:rPr>
     </w:lvl>
   </w:abstractNum>
-  <w:abstractNum w:abstractNumId="27" w15:restartNumberingAfterBreak="0">
+  <w:abstractNum w:abstractNumId="28" w15:restartNumberingAfterBreak="0">
     <w:nsid w:val="653B613D"/>
     <w:multiLevelType w:val="hybridMultilevel"/>
     <w:tmpl w:val="5FA0DBFA"/>
@@ -8664,7 +9483,7 @@
       </w:pPr>
     </w:lvl>
   </w:abstractNum>
-  <w:abstractNum w:abstractNumId="28" w15:restartNumberingAfterBreak="0">
+  <w:abstractNum w:abstractNumId="29" w15:restartNumberingAfterBreak="0">
     <w:nsid w:val="6AE07465"/>
     <w:multiLevelType w:val="multilevel"/>
     <w:tmpl w:val="4998DDDE"/>
@@ -8813,7 +9632,7 @@
       </w:rPr>
     </w:lvl>
   </w:abstractNum>
-  <w:abstractNum w:abstractNumId="29" w15:restartNumberingAfterBreak="0">
+  <w:abstractNum w:abstractNumId="30" w15:restartNumberingAfterBreak="0">
     <w:nsid w:val="6B6F4DEB"/>
     <w:multiLevelType w:val="multilevel"/>
     <w:tmpl w:val="C82E3BF8"/>
@@ -8926,7 +9745,7 @@
       </w:pPr>
     </w:lvl>
   </w:abstractNum>
-  <w:abstractNum w:abstractNumId="30" w15:restartNumberingAfterBreak="0">
+  <w:abstractNum w:abstractNumId="31" w15:restartNumberingAfterBreak="0">
     <w:nsid w:val="6FAF6A1C"/>
     <w:multiLevelType w:val="multilevel"/>
     <w:tmpl w:val="024EADF8"/>
@@ -9075,7 +9894,7 @@
       </w:rPr>
     </w:lvl>
   </w:abstractNum>
-  <w:abstractNum w:abstractNumId="31" w15:restartNumberingAfterBreak="0">
+  <w:abstractNum w:abstractNumId="32" w15:restartNumberingAfterBreak="0">
     <w:nsid w:val="720A3CCD"/>
     <w:multiLevelType w:val="hybridMultilevel"/>
     <w:tmpl w:val="1E88C946"/>
@@ -9161,7 +9980,7 @@
       </w:pPr>
     </w:lvl>
   </w:abstractNum>
-  <w:abstractNum w:abstractNumId="32" w15:restartNumberingAfterBreak="0">
+  <w:abstractNum w:abstractNumId="33" w15:restartNumberingAfterBreak="0">
     <w:nsid w:val="744424CB"/>
     <w:multiLevelType w:val="hybridMultilevel"/>
     <w:tmpl w:val="6FE4E2E0"/>
@@ -9274,7 +10093,7 @@
       </w:rPr>
     </w:lvl>
   </w:abstractNum>
-  <w:abstractNum w:abstractNumId="33" w15:restartNumberingAfterBreak="0">
+  <w:abstractNum w:abstractNumId="34" w15:restartNumberingAfterBreak="0">
     <w:nsid w:val="798005F6"/>
     <w:multiLevelType w:val="hybridMultilevel"/>
     <w:tmpl w:val="64E4D520"/>
@@ -9387,74 +10206,187 @@
       </w:rPr>
     </w:lvl>
   </w:abstractNum>
+  <w:abstractNum w:abstractNumId="35" w15:restartNumberingAfterBreak="0">
+    <w:nsid w:val="7F443A33"/>
+    <w:multiLevelType w:val="multilevel"/>
+    <w:tmpl w:val="C660C608"/>
+    <w:lvl w:ilvl="0">
+      <w:start w:val="1"/>
+      <w:numFmt w:val="decimal"/>
+      <w:lvlText w:val="%1."/>
+      <w:lvlJc w:val="left"/>
+      <w:pPr>
+        <w:tabs>
+          <w:tab w:val="num" w:pos="720"/>
+        </w:tabs>
+        <w:ind w:left="720" w:hanging="360"/>
+      </w:pPr>
+    </w:lvl>
+    <w:lvl w:ilvl="1" w:tentative="1">
+      <w:start w:val="1"/>
+      <w:numFmt w:val="decimal"/>
+      <w:lvlText w:val="%2."/>
+      <w:lvlJc w:val="left"/>
+      <w:pPr>
+        <w:tabs>
+          <w:tab w:val="num" w:pos="1440"/>
+        </w:tabs>
+        <w:ind w:left="1440" w:hanging="360"/>
+      </w:pPr>
+    </w:lvl>
+    <w:lvl w:ilvl="2" w:tentative="1">
+      <w:start w:val="1"/>
+      <w:numFmt w:val="decimal"/>
+      <w:lvlText w:val="%3."/>
+      <w:lvlJc w:val="left"/>
+      <w:pPr>
+        <w:tabs>
+          <w:tab w:val="num" w:pos="2160"/>
+        </w:tabs>
+        <w:ind w:left="2160" w:hanging="360"/>
+      </w:pPr>
+    </w:lvl>
+    <w:lvl w:ilvl="3" w:tentative="1">
+      <w:start w:val="1"/>
+      <w:numFmt w:val="decimal"/>
+      <w:lvlText w:val="%4."/>
+      <w:lvlJc w:val="left"/>
+      <w:pPr>
+        <w:tabs>
+          <w:tab w:val="num" w:pos="2880"/>
+        </w:tabs>
+        <w:ind w:left="2880" w:hanging="360"/>
+      </w:pPr>
+    </w:lvl>
+    <w:lvl w:ilvl="4" w:tentative="1">
+      <w:start w:val="1"/>
+      <w:numFmt w:val="decimal"/>
+      <w:lvlText w:val="%5."/>
+      <w:lvlJc w:val="left"/>
+      <w:pPr>
+        <w:tabs>
+          <w:tab w:val="num" w:pos="3600"/>
+        </w:tabs>
+        <w:ind w:left="3600" w:hanging="360"/>
+      </w:pPr>
+    </w:lvl>
+    <w:lvl w:ilvl="5" w:tentative="1">
+      <w:start w:val="1"/>
+      <w:numFmt w:val="decimal"/>
+      <w:lvlText w:val="%6."/>
+      <w:lvlJc w:val="left"/>
+      <w:pPr>
+        <w:tabs>
+          <w:tab w:val="num" w:pos="4320"/>
+        </w:tabs>
+        <w:ind w:left="4320" w:hanging="360"/>
+      </w:pPr>
+    </w:lvl>
+    <w:lvl w:ilvl="6" w:tentative="1">
+      <w:start w:val="1"/>
+      <w:numFmt w:val="decimal"/>
+      <w:lvlText w:val="%7."/>
+      <w:lvlJc w:val="left"/>
+      <w:pPr>
+        <w:tabs>
+          <w:tab w:val="num" w:pos="5040"/>
+        </w:tabs>
+        <w:ind w:left="5040" w:hanging="360"/>
+      </w:pPr>
+    </w:lvl>
+    <w:lvl w:ilvl="7" w:tentative="1">
+      <w:start w:val="1"/>
+      <w:numFmt w:val="decimal"/>
+      <w:lvlText w:val="%8."/>
+      <w:lvlJc w:val="left"/>
+      <w:pPr>
+        <w:tabs>
+          <w:tab w:val="num" w:pos="5760"/>
+        </w:tabs>
+        <w:ind w:left="5760" w:hanging="360"/>
+      </w:pPr>
+    </w:lvl>
+    <w:lvl w:ilvl="8" w:tentative="1">
+      <w:start w:val="1"/>
+      <w:numFmt w:val="decimal"/>
+      <w:lvlText w:val="%9."/>
+      <w:lvlJc w:val="left"/>
+      <w:pPr>
+        <w:tabs>
+          <w:tab w:val="num" w:pos="6480"/>
+        </w:tabs>
+        <w:ind w:left="6480" w:hanging="360"/>
+      </w:pPr>
+    </w:lvl>
+  </w:abstractNum>
   <w:num w:numId="1">
-    <w:abstractNumId w:val="13"/>
+    <w:abstractNumId w:val="14"/>
   </w:num>
   <w:num w:numId="2">
-    <w:abstractNumId w:val="17"/>
+    <w:abstractNumId w:val="18"/>
   </w:num>
   <w:num w:numId="3">
-    <w:abstractNumId w:val="29"/>
+    <w:abstractNumId w:val="30"/>
   </w:num>
   <w:num w:numId="4">
     <w:abstractNumId w:val="2"/>
   </w:num>
   <w:num w:numId="5">
-    <w:abstractNumId w:val="11"/>
+    <w:abstractNumId w:val="12"/>
   </w:num>
   <w:num w:numId="6">
-    <w:abstractNumId w:val="31"/>
+    <w:abstractNumId w:val="32"/>
   </w:num>
   <w:num w:numId="7">
+    <w:abstractNumId w:val="34"/>
+  </w:num>
+  <w:num w:numId="8">
+    <w:abstractNumId w:val="22"/>
+  </w:num>
+  <w:num w:numId="9">
     <w:abstractNumId w:val="33"/>
   </w:num>
-  <w:num w:numId="8">
-    <w:abstractNumId w:val="21"/>
-  </w:num>
-  <w:num w:numId="9">
-    <w:abstractNumId w:val="32"/>
-  </w:num>
   <w:num w:numId="10">
-    <w:abstractNumId w:val="25"/>
+    <w:abstractNumId w:val="26"/>
   </w:num>
   <w:num w:numId="11">
-    <w:abstractNumId w:val="28"/>
+    <w:abstractNumId w:val="29"/>
   </w:num>
   <w:num w:numId="12">
     <w:abstractNumId w:val="7"/>
   </w:num>
   <w:num w:numId="13">
-    <w:abstractNumId w:val="24"/>
+    <w:abstractNumId w:val="25"/>
   </w:num>
   <w:num w:numId="14">
-    <w:abstractNumId w:val="10"/>
+    <w:abstractNumId w:val="11"/>
   </w:num>
   <w:num w:numId="15">
     <w:abstractNumId w:val="4"/>
   </w:num>
   <w:num w:numId="16">
-    <w:abstractNumId w:val="12"/>
+    <w:abstractNumId w:val="13"/>
   </w:num>
   <w:num w:numId="17">
-    <w:abstractNumId w:val="14"/>
+    <w:abstractNumId w:val="15"/>
   </w:num>
   <w:num w:numId="18">
-    <w:abstractNumId w:val="18"/>
+    <w:abstractNumId w:val="19"/>
   </w:num>
   <w:num w:numId="19">
-    <w:abstractNumId w:val="20"/>
+    <w:abstractNumId w:val="21"/>
   </w:num>
   <w:num w:numId="20">
-    <w:abstractNumId w:val="30"/>
+    <w:abstractNumId w:val="31"/>
   </w:num>
   <w:num w:numId="21">
-    <w:abstractNumId w:val="16"/>
+    <w:abstractNumId w:val="17"/>
   </w:num>
   <w:num w:numId="22">
-    <w:abstractNumId w:val="26"/>
+    <w:abstractNumId w:val="27"/>
   </w:num>
   <w:num w:numId="23">
-    <w:abstractNumId w:val="27"/>
+    <w:abstractNumId w:val="28"/>
   </w:num>
   <w:num w:numId="24">
     <w:abstractNumId w:val="5"/>
@@ -9469,10 +10401,10 @@
     <w:abstractNumId w:val="0"/>
   </w:num>
   <w:num w:numId="28">
-    <w:abstractNumId w:val="22"/>
+    <w:abstractNumId w:val="23"/>
   </w:num>
   <w:num w:numId="29">
-    <w:abstractNumId w:val="19"/>
+    <w:abstractNumId w:val="20"/>
   </w:num>
   <w:num w:numId="30">
     <w:abstractNumId w:val="6"/>
@@ -9481,13 +10413,19 @@
     <w:abstractNumId w:val="9"/>
   </w:num>
   <w:num w:numId="32">
-    <w:abstractNumId w:val="23"/>
+    <w:abstractNumId w:val="24"/>
   </w:num>
   <w:num w:numId="33">
     <w:abstractNumId w:val="3"/>
   </w:num>
   <w:num w:numId="34">
-    <w:abstractNumId w:val="15"/>
+    <w:abstractNumId w:val="16"/>
+  </w:num>
+  <w:num w:numId="35">
+    <w:abstractNumId w:val="10"/>
+  </w:num>
+  <w:num w:numId="36">
+    <w:abstractNumId w:val="35"/>
   </w:num>
 </w:numbering>
 </file>

--- a/final/computer_architecture.docx
+++ b/final/computer_architecture.docx
@@ -5518,9 +5518,3593 @@
     <w:p>
       <w:pPr>
         <w:rPr>
-          <w:rFonts w:ascii="Nunito" w:hAnsi="Nunito"/>
-          <w:sz w:val="26"/>
-          <w:szCs w:val="26"/>
+          <w:rFonts w:ascii="Arial Black" w:hAnsi="Arial Black"/>
+          <w:b/>
+          <w:bCs/>
+          <w:sz w:val="28"/>
+          <w:szCs w:val="28"/>
+          <w:u w:val="single"/>
+        </w:rPr>
+      </w:pPr>
+      <w:r>
+        <w:rPr>
+          <w:rFonts w:ascii="Arial Black" w:hAnsi="Arial Black"/>
+          <w:b/>
+          <w:bCs/>
+          <w:sz w:val="28"/>
+          <w:szCs w:val="28"/>
+          <w:u w:val="single"/>
+        </w:rPr>
+        <w:lastRenderedPageBreak/>
+        <w:t>Understanding the Key Register in Associative Memory</w:t>
+      </w:r>
+    </w:p>
+    <w:p>
+      <w:pPr>
+        <w:spacing w:before="100" w:beforeAutospacing="1" w:after="100" w:afterAutospacing="1" w:line="240" w:lineRule="auto"/>
+        <w:outlineLvl w:val="2"/>
+        <w:rPr>
+          <w:rFonts w:ascii="Nunito" w:eastAsia="Times New Roman" w:hAnsi="Nunito" w:cs="Times New Roman"/>
+          <w:b/>
+          <w:bCs/>
+          <w:sz w:val="26"/>
+          <w:szCs w:val="26"/>
+        </w:rPr>
+      </w:pPr>
+      <w:r>
+        <w:rPr>
+          <w:rFonts w:ascii="Nunito" w:eastAsia="Times New Roman" w:hAnsi="Nunito" w:cs="Times New Roman"/>
+          <w:b/>
+          <w:bCs/>
+          <w:sz w:val="26"/>
+          <w:szCs w:val="26"/>
+        </w:rPr>
+        <w:t>Conventional Memory (Address-Based)</w:t>
+      </w:r>
+    </w:p>
+    <w:p>
+      <w:pPr>
+        <w:spacing w:before="100" w:beforeAutospacing="1" w:after="100" w:afterAutospacing="1" w:line="240" w:lineRule="auto"/>
+        <w:rPr>
+          <w:rFonts w:ascii="Nunito" w:eastAsia="Times New Roman" w:hAnsi="Nunito" w:cs="Times New Roman"/>
+          <w:sz w:val="26"/>
+          <w:szCs w:val="26"/>
+        </w:rPr>
+      </w:pPr>
+      <w:r>
+        <w:rPr>
+          <w:rFonts w:ascii="Nunito" w:eastAsia="Times New Roman" w:hAnsi="Nunito" w:cs="Times New Roman"/>
+          <w:sz w:val="26"/>
+          <w:szCs w:val="26"/>
+        </w:rPr>
+        <w:t xml:space="preserve">Imagine </w:t>
+      </w:r>
+      <w:proofErr w:type="gramStart"/>
+      <w:r>
+        <w:rPr>
+          <w:rFonts w:ascii="Nunito" w:eastAsia="Times New Roman" w:hAnsi="Nunito" w:cs="Times New Roman"/>
+          <w:sz w:val="26"/>
+          <w:szCs w:val="26"/>
+        </w:rPr>
+        <w:t>you’re</w:t>
+      </w:r>
+      <w:proofErr w:type="gramEnd"/>
+      <w:r>
+        <w:rPr>
+          <w:rFonts w:ascii="Nunito" w:eastAsia="Times New Roman" w:hAnsi="Nunito" w:cs="Times New Roman"/>
+          <w:sz w:val="26"/>
+          <w:szCs w:val="26"/>
+        </w:rPr>
+        <w:t xml:space="preserve"> at a parking lot. If you want to find your car, you need to remember the exact parking spot number where you left it (say, spot A5). Without knowing that number, finding your car would be hard because you </w:t>
+      </w:r>
+      <w:proofErr w:type="gramStart"/>
+      <w:r>
+        <w:rPr>
+          <w:rFonts w:ascii="Nunito" w:eastAsia="Times New Roman" w:hAnsi="Nunito" w:cs="Times New Roman"/>
+          <w:sz w:val="26"/>
+          <w:szCs w:val="26"/>
+        </w:rPr>
+        <w:t>have to</w:t>
+      </w:r>
+      <w:proofErr w:type="gramEnd"/>
+      <w:r>
+        <w:rPr>
+          <w:rFonts w:ascii="Nunito" w:eastAsia="Times New Roman" w:hAnsi="Nunito" w:cs="Times New Roman"/>
+          <w:sz w:val="26"/>
+          <w:szCs w:val="26"/>
+        </w:rPr>
+        <w:t xml:space="preserve"> check every spot.</w:t>
+      </w:r>
+    </w:p>
+    <w:p>
+      <w:pPr>
+        <w:spacing w:before="100" w:beforeAutospacing="1" w:after="100" w:afterAutospacing="1" w:line="240" w:lineRule="auto"/>
+        <w:outlineLvl w:val="2"/>
+        <w:rPr>
+          <w:rFonts w:ascii="Nunito" w:eastAsia="Times New Roman" w:hAnsi="Nunito" w:cs="Times New Roman"/>
+          <w:b/>
+          <w:bCs/>
+          <w:sz w:val="26"/>
+          <w:szCs w:val="26"/>
+        </w:rPr>
+      </w:pPr>
+      <w:r>
+        <w:rPr>
+          <w:rFonts w:ascii="Nunito" w:eastAsia="Times New Roman" w:hAnsi="Nunito" w:cs="Times New Roman"/>
+          <w:b/>
+          <w:bCs/>
+          <w:sz w:val="26"/>
+          <w:szCs w:val="26"/>
+        </w:rPr>
+        <w:t>Associative Memory (Content-Based)</w:t>
+      </w:r>
+    </w:p>
+    <w:p>
+      <w:pPr>
+        <w:spacing w:before="100" w:beforeAutospacing="1" w:after="100" w:afterAutospacing="1" w:line="240" w:lineRule="auto"/>
+        <w:rPr>
+          <w:rFonts w:ascii="Nunito" w:eastAsia="Times New Roman" w:hAnsi="Nunito" w:cs="Times New Roman"/>
+          <w:sz w:val="26"/>
+          <w:szCs w:val="26"/>
+        </w:rPr>
+      </w:pPr>
+      <w:r>
+        <w:rPr>
+          <w:rFonts w:ascii="Nunito" w:eastAsia="Times New Roman" w:hAnsi="Nunito" w:cs="Times New Roman"/>
+          <w:sz w:val="26"/>
+          <w:szCs w:val="26"/>
+        </w:rPr>
+        <w:t xml:space="preserve">Now, think of a different kind of parking lot where you </w:t>
+      </w:r>
+      <w:proofErr w:type="gramStart"/>
+      <w:r>
+        <w:rPr>
+          <w:rFonts w:ascii="Nunito" w:eastAsia="Times New Roman" w:hAnsi="Nunito" w:cs="Times New Roman"/>
+          <w:sz w:val="26"/>
+          <w:szCs w:val="26"/>
+        </w:rPr>
+        <w:t>don’t</w:t>
+      </w:r>
+      <w:proofErr w:type="gramEnd"/>
+      <w:r>
+        <w:rPr>
+          <w:rFonts w:ascii="Nunito" w:eastAsia="Times New Roman" w:hAnsi="Nunito" w:cs="Times New Roman"/>
+          <w:sz w:val="26"/>
+          <w:szCs w:val="26"/>
+        </w:rPr>
+        <w:t xml:space="preserve"> need to remember the exact spot. Instead, each car is tagged with things like its color, model, or license plate number. If </w:t>
+      </w:r>
+      <w:proofErr w:type="gramStart"/>
+      <w:r>
+        <w:rPr>
+          <w:rFonts w:ascii="Nunito" w:eastAsia="Times New Roman" w:hAnsi="Nunito" w:cs="Times New Roman"/>
+          <w:sz w:val="26"/>
+          <w:szCs w:val="26"/>
+        </w:rPr>
+        <w:t>you’re</w:t>
+      </w:r>
+      <w:proofErr w:type="gramEnd"/>
+      <w:r>
+        <w:rPr>
+          <w:rFonts w:ascii="Nunito" w:eastAsia="Times New Roman" w:hAnsi="Nunito" w:cs="Times New Roman"/>
+          <w:sz w:val="26"/>
+          <w:szCs w:val="26"/>
+        </w:rPr>
+        <w:t xml:space="preserve"> looking for a red car, you can just tell the parking attendant to find all the red cars. You </w:t>
+      </w:r>
+      <w:proofErr w:type="gramStart"/>
+      <w:r>
+        <w:rPr>
+          <w:rFonts w:ascii="Nunito" w:eastAsia="Times New Roman" w:hAnsi="Nunito" w:cs="Times New Roman"/>
+          <w:sz w:val="26"/>
+          <w:szCs w:val="26"/>
+        </w:rPr>
+        <w:t>don’t</w:t>
+      </w:r>
+      <w:proofErr w:type="gramEnd"/>
+      <w:r>
+        <w:rPr>
+          <w:rFonts w:ascii="Nunito" w:eastAsia="Times New Roman" w:hAnsi="Nunito" w:cs="Times New Roman"/>
+          <w:sz w:val="26"/>
+          <w:szCs w:val="26"/>
+        </w:rPr>
+        <w:t xml:space="preserve"> need to know the exact spot; you just use what you know about the car itself.</w:t>
+      </w:r>
+    </w:p>
+    <w:p>
+      <w:pPr>
+        <w:spacing w:before="100" w:beforeAutospacing="1" w:after="100" w:afterAutospacing="1" w:line="240" w:lineRule="auto"/>
+        <w:outlineLvl w:val="2"/>
+        <w:rPr>
+          <w:rFonts w:ascii="Nunito" w:eastAsia="Times New Roman" w:hAnsi="Nunito" w:cs="Times New Roman"/>
+          <w:b/>
+          <w:bCs/>
+          <w:sz w:val="26"/>
+          <w:szCs w:val="26"/>
+        </w:rPr>
+      </w:pPr>
+      <w:r>
+        <w:rPr>
+          <w:rFonts w:ascii="Nunito" w:eastAsia="Times New Roman" w:hAnsi="Nunito" w:cs="Times New Roman"/>
+          <w:b/>
+          <w:bCs/>
+          <w:sz w:val="26"/>
+          <w:szCs w:val="26"/>
+        </w:rPr>
+        <w:t>The Difference</w:t>
+      </w:r>
+    </w:p>
+    <w:p>
+      <w:pPr>
+        <w:numPr>
+          <w:ilvl w:val="0"/>
+          <w:numId w:val="37"/>
+        </w:numPr>
+        <w:spacing w:before="100" w:beforeAutospacing="1" w:after="100" w:afterAutospacing="1" w:line="240" w:lineRule="auto"/>
+        <w:rPr>
+          <w:rFonts w:ascii="Nunito" w:eastAsia="Times New Roman" w:hAnsi="Nunito" w:cs="Times New Roman"/>
+          <w:sz w:val="26"/>
+          <w:szCs w:val="26"/>
+        </w:rPr>
+      </w:pPr>
+      <w:r>
+        <w:rPr>
+          <w:rFonts w:ascii="Nunito" w:eastAsia="Times New Roman" w:hAnsi="Nunito" w:cs="Times New Roman"/>
+          <w:b/>
+          <w:bCs/>
+          <w:sz w:val="26"/>
+          <w:szCs w:val="26"/>
+        </w:rPr>
+        <w:t>Conventional Memory:</w:t>
+      </w:r>
+      <w:r>
+        <w:rPr>
+          <w:rFonts w:ascii="Nunito" w:eastAsia="Times New Roman" w:hAnsi="Nunito" w:cs="Times New Roman"/>
+          <w:sz w:val="26"/>
+          <w:szCs w:val="26"/>
+        </w:rPr>
+        <w:t xml:space="preserve"> You find things by their exact location (like remembering a parking spot number).</w:t>
+      </w:r>
+    </w:p>
+    <w:p>
+      <w:pPr>
+        <w:numPr>
+          <w:ilvl w:val="0"/>
+          <w:numId w:val="37"/>
+        </w:numPr>
+        <w:spacing w:before="100" w:beforeAutospacing="1" w:after="100" w:afterAutospacing="1" w:line="240" w:lineRule="auto"/>
+        <w:rPr>
+          <w:rFonts w:ascii="Nunito" w:eastAsia="Times New Roman" w:hAnsi="Nunito" w:cs="Times New Roman"/>
+          <w:sz w:val="26"/>
+          <w:szCs w:val="26"/>
+        </w:rPr>
+      </w:pPr>
+      <w:r>
+        <w:rPr>
+          <w:rFonts w:ascii="Nunito" w:eastAsia="Times New Roman" w:hAnsi="Nunito" w:cs="Times New Roman"/>
+          <w:b/>
+          <w:bCs/>
+          <w:sz w:val="26"/>
+          <w:szCs w:val="26"/>
+        </w:rPr>
+        <w:t>Associative Memory:</w:t>
+      </w:r>
+      <w:r>
+        <w:rPr>
+          <w:rFonts w:ascii="Nunito" w:eastAsia="Times New Roman" w:hAnsi="Nunito" w:cs="Times New Roman"/>
+          <w:sz w:val="26"/>
+          <w:szCs w:val="26"/>
+        </w:rPr>
+        <w:t xml:space="preserve"> You find things based on what they are or what you know about them (like searching for a red car).</w:t>
+      </w:r>
+    </w:p>
+    <w:p>
+      <w:pPr>
+        <w:rPr>
+          <w:rFonts w:ascii="Nunito" w:hAnsi="Nunito"/>
+          <w:sz w:val="26"/>
+          <w:szCs w:val="26"/>
+        </w:rPr>
+      </w:pPr>
+    </w:p>
+    <w:p>
+      <w:pPr>
+        <w:spacing w:before="100" w:beforeAutospacing="1" w:after="100" w:afterAutospacing="1" w:line="240" w:lineRule="auto"/>
+        <w:outlineLvl w:val="2"/>
+        <w:rPr>
+          <w:rFonts w:ascii="Nunito" w:eastAsia="Times New Roman" w:hAnsi="Nunito" w:cs="Times New Roman"/>
+          <w:b/>
+          <w:bCs/>
+          <w:sz w:val="26"/>
+          <w:szCs w:val="26"/>
+        </w:rPr>
+      </w:pPr>
+      <w:r>
+        <w:rPr>
+          <w:rFonts w:ascii="Nunito" w:eastAsia="Times New Roman" w:hAnsi="Nunito" w:cs="Times New Roman"/>
+          <w:b/>
+          <w:bCs/>
+          <w:sz w:val="26"/>
+          <w:szCs w:val="26"/>
+        </w:rPr>
+        <w:t>Components:</w:t>
+      </w:r>
+    </w:p>
+    <w:p>
+      <w:pPr>
+        <w:pStyle w:val="ListParagraph"/>
+        <w:numPr>
+          <w:ilvl w:val="0"/>
+          <w:numId w:val="44"/>
+        </w:numPr>
+        <w:spacing w:before="100" w:beforeAutospacing="1" w:after="100" w:afterAutospacing="1" w:line="240" w:lineRule="auto"/>
+        <w:outlineLvl w:val="2"/>
+        <w:rPr>
+          <w:rFonts w:ascii="Nunito" w:eastAsia="Times New Roman" w:hAnsi="Nunito" w:cs="Times New Roman"/>
+          <w:sz w:val="26"/>
+          <w:szCs w:val="26"/>
+        </w:rPr>
+      </w:pPr>
+      <w:r>
+        <w:rPr>
+          <w:rFonts w:ascii="Nunito" w:eastAsia="Times New Roman" w:hAnsi="Nunito" w:cs="Times New Roman"/>
+          <w:sz w:val="26"/>
+          <w:szCs w:val="26"/>
+        </w:rPr>
+        <w:t>Argument Register</w:t>
+      </w:r>
+    </w:p>
+    <w:p>
+      <w:pPr>
+        <w:pStyle w:val="ListParagraph"/>
+        <w:numPr>
+          <w:ilvl w:val="0"/>
+          <w:numId w:val="44"/>
+        </w:numPr>
+        <w:spacing w:before="100" w:beforeAutospacing="1" w:after="100" w:afterAutospacing="1" w:line="240" w:lineRule="auto"/>
+        <w:outlineLvl w:val="2"/>
+        <w:rPr>
+          <w:rFonts w:ascii="Nunito" w:eastAsia="Times New Roman" w:hAnsi="Nunito" w:cs="Times New Roman"/>
+          <w:sz w:val="26"/>
+          <w:szCs w:val="26"/>
+        </w:rPr>
+      </w:pPr>
+      <w:r>
+        <w:rPr>
+          <w:rFonts w:ascii="Nunito" w:eastAsia="Times New Roman" w:hAnsi="Nunito" w:cs="Times New Roman"/>
+          <w:sz w:val="26"/>
+          <w:szCs w:val="26"/>
+        </w:rPr>
+        <w:t>Key Register</w:t>
+      </w:r>
+    </w:p>
+    <w:p>
+      <w:pPr>
+        <w:pStyle w:val="ListParagraph"/>
+        <w:numPr>
+          <w:ilvl w:val="0"/>
+          <w:numId w:val="44"/>
+        </w:numPr>
+        <w:spacing w:before="100" w:beforeAutospacing="1" w:after="100" w:afterAutospacing="1" w:line="240" w:lineRule="auto"/>
+        <w:outlineLvl w:val="2"/>
+        <w:rPr>
+          <w:rFonts w:ascii="Nunito" w:eastAsia="Times New Roman" w:hAnsi="Nunito" w:cs="Times New Roman"/>
+          <w:sz w:val="26"/>
+          <w:szCs w:val="26"/>
+        </w:rPr>
+      </w:pPr>
+      <w:r>
+        <w:rPr>
+          <w:rFonts w:ascii="Nunito" w:eastAsia="Times New Roman" w:hAnsi="Nunito" w:cs="Times New Roman"/>
+          <w:sz w:val="26"/>
+          <w:szCs w:val="26"/>
+        </w:rPr>
+        <w:t>Associative Memory Array</w:t>
+      </w:r>
+    </w:p>
+    <w:p>
+      <w:pPr>
+        <w:pStyle w:val="ListParagraph"/>
+        <w:numPr>
+          <w:ilvl w:val="0"/>
+          <w:numId w:val="44"/>
+        </w:numPr>
+        <w:spacing w:before="100" w:beforeAutospacing="1" w:after="100" w:afterAutospacing="1" w:line="240" w:lineRule="auto"/>
+        <w:outlineLvl w:val="2"/>
+        <w:rPr>
+          <w:rFonts w:ascii="Nunito" w:eastAsia="Times New Roman" w:hAnsi="Nunito" w:cs="Times New Roman"/>
+          <w:sz w:val="26"/>
+          <w:szCs w:val="26"/>
+        </w:rPr>
+      </w:pPr>
+      <w:r>
+        <w:rPr>
+          <w:rFonts w:ascii="Nunito" w:eastAsia="Times New Roman" w:hAnsi="Nunito" w:cs="Times New Roman"/>
+          <w:sz w:val="26"/>
+          <w:szCs w:val="26"/>
+        </w:rPr>
+        <w:t>Matching Process</w:t>
+      </w:r>
+    </w:p>
+    <w:p>
+      <w:pPr>
+        <w:pStyle w:val="ListParagraph"/>
+        <w:numPr>
+          <w:ilvl w:val="0"/>
+          <w:numId w:val="44"/>
+        </w:numPr>
+        <w:spacing w:before="100" w:beforeAutospacing="1" w:after="100" w:afterAutospacing="1" w:line="240" w:lineRule="auto"/>
+        <w:outlineLvl w:val="2"/>
+        <w:rPr>
+          <w:rFonts w:ascii="Nunito" w:eastAsia="Times New Roman" w:hAnsi="Nunito" w:cs="Times New Roman"/>
+          <w:sz w:val="26"/>
+          <w:szCs w:val="26"/>
+        </w:rPr>
+      </w:pPr>
+      <w:r>
+        <w:rPr>
+          <w:rFonts w:ascii="Nunito" w:eastAsia="Times New Roman" w:hAnsi="Nunito" w:cs="Times New Roman"/>
+          <w:sz w:val="26"/>
+          <w:szCs w:val="26"/>
+        </w:rPr>
+        <w:t>Match Register</w:t>
+      </w:r>
+    </w:p>
+    <w:p>
+      <w:pPr>
+        <w:pStyle w:val="ListParagraph"/>
+        <w:numPr>
+          <w:ilvl w:val="0"/>
+          <w:numId w:val="44"/>
+        </w:numPr>
+        <w:spacing w:before="100" w:beforeAutospacing="1" w:after="100" w:afterAutospacing="1" w:line="240" w:lineRule="auto"/>
+        <w:outlineLvl w:val="2"/>
+        <w:rPr>
+          <w:rFonts w:ascii="Nunito" w:eastAsia="Times New Roman" w:hAnsi="Nunito" w:cs="Times New Roman"/>
+          <w:sz w:val="26"/>
+          <w:szCs w:val="26"/>
+        </w:rPr>
+      </w:pPr>
+      <w:r>
+        <w:rPr>
+          <w:rFonts w:ascii="Nunito" w:eastAsia="Times New Roman" w:hAnsi="Nunito" w:cs="Times New Roman"/>
+          <w:sz w:val="26"/>
+          <w:szCs w:val="26"/>
+        </w:rPr>
+        <w:t>Results</w:t>
+      </w:r>
+    </w:p>
+    <w:p>
+      <w:pPr>
+        <w:spacing w:before="100" w:beforeAutospacing="1" w:after="100" w:afterAutospacing="1" w:line="240" w:lineRule="auto"/>
+        <w:outlineLvl w:val="2"/>
+        <w:rPr>
+          <w:rFonts w:ascii="Nunito" w:eastAsia="Times New Roman" w:hAnsi="Nunito" w:cs="Times New Roman"/>
+          <w:b/>
+          <w:bCs/>
+          <w:sz w:val="26"/>
+          <w:szCs w:val="26"/>
+        </w:rPr>
+      </w:pPr>
+    </w:p>
+    <w:p>
+      <w:pPr>
+        <w:spacing w:before="100" w:beforeAutospacing="1" w:after="100" w:afterAutospacing="1" w:line="240" w:lineRule="auto"/>
+        <w:outlineLvl w:val="2"/>
+        <w:rPr>
+          <w:rFonts w:ascii="Nunito" w:eastAsia="Times New Roman" w:hAnsi="Nunito" w:cs="Times New Roman"/>
+          <w:b/>
+          <w:bCs/>
+          <w:sz w:val="26"/>
+          <w:szCs w:val="26"/>
+        </w:rPr>
+      </w:pPr>
+    </w:p>
+    <w:p>
+      <w:pPr>
+        <w:spacing w:before="100" w:beforeAutospacing="1" w:after="100" w:afterAutospacing="1" w:line="240" w:lineRule="auto"/>
+        <w:rPr>
+          <w:rFonts w:ascii="Nunito" w:hAnsi="Nunito"/>
+          <w:sz w:val="26"/>
+          <w:szCs w:val="26"/>
+        </w:rPr>
+      </w:pPr>
+    </w:p>
+    <w:p>
+      <w:pPr>
+        <w:spacing w:before="100" w:beforeAutospacing="1" w:after="100" w:afterAutospacing="1" w:line="240" w:lineRule="auto"/>
+        <w:rPr>
+          <w:rFonts w:ascii="Arial Black" w:eastAsia="Times New Roman" w:hAnsi="Arial Black" w:cs="Times New Roman"/>
+          <w:b/>
+          <w:bCs/>
+          <w:sz w:val="26"/>
+          <w:szCs w:val="26"/>
+          <w:u w:val="single"/>
+        </w:rPr>
+      </w:pPr>
+      <w:r>
+        <w:rPr>
+          <w:rFonts w:ascii="Arial Black" w:hAnsi="Arial Black"/>
+          <w:b/>
+          <w:bCs/>
+          <w:sz w:val="26"/>
+          <w:szCs w:val="26"/>
+          <w:u w:val="single"/>
+        </w:rPr>
+        <w:lastRenderedPageBreak/>
+        <w:t xml:space="preserve">Scenario: </w:t>
+      </w:r>
+      <w:r>
+        <w:rPr>
+          <w:rFonts w:ascii="Arial Black" w:hAnsi="Arial Black"/>
+          <w:b/>
+          <w:bCs/>
+          <w:sz w:val="26"/>
+          <w:szCs w:val="26"/>
+          <w:u w:val="single"/>
+        </w:rPr>
+        <w:t xml:space="preserve">Searching </w:t>
+      </w:r>
+      <w:r>
+        <w:rPr>
+          <w:rFonts w:ascii="Arial Black" w:eastAsia="Times New Roman" w:hAnsi="Arial Black" w:cs="Times New Roman"/>
+          <w:b/>
+          <w:bCs/>
+          <w:sz w:val="26"/>
+          <w:szCs w:val="26"/>
+          <w:u w:val="single"/>
+        </w:rPr>
+        <w:t>for</w:t>
+      </w:r>
+      <w:r>
+        <w:rPr>
+          <w:rFonts w:ascii="Arial Black" w:eastAsia="Times New Roman" w:hAnsi="Arial Black" w:cs="Times New Roman"/>
+          <w:b/>
+          <w:bCs/>
+          <w:sz w:val="26"/>
+          <w:szCs w:val="26"/>
+          <w:u w:val="single"/>
+        </w:rPr>
+        <w:t xml:space="preserve"> books by the author "J.K. Rowling."</w:t>
+      </w:r>
+    </w:p>
+    <w:p>
+      <w:pPr>
+        <w:spacing w:before="100" w:beforeAutospacing="1" w:after="100" w:afterAutospacing="1" w:line="240" w:lineRule="auto"/>
+        <w:rPr>
+          <w:rFonts w:ascii="Nunito" w:eastAsia="Times New Roman" w:hAnsi="Nunito" w:cs="Times New Roman"/>
+          <w:sz w:val="26"/>
+          <w:szCs w:val="26"/>
+        </w:rPr>
+      </w:pPr>
+      <w:r>
+        <w:rPr>
+          <w:rFonts w:ascii="Nunito" w:eastAsia="Times New Roman" w:hAnsi="Nunito" w:cs="Times New Roman"/>
+          <w:b/>
+          <w:bCs/>
+          <w:sz w:val="26"/>
+          <w:szCs w:val="26"/>
+        </w:rPr>
+        <w:t>Argument Register:</w:t>
+      </w:r>
+      <w:r>
+        <w:rPr>
+          <w:rFonts w:ascii="Nunito" w:eastAsia="Times New Roman" w:hAnsi="Nunito" w:cs="Times New Roman"/>
+          <w:sz w:val="26"/>
+          <w:szCs w:val="26"/>
+        </w:rPr>
+        <w:t xml:space="preserve"> You enter "J.K. Rowling" into the argument register. This is the exact name of the author </w:t>
+      </w:r>
+      <w:proofErr w:type="gramStart"/>
+      <w:r>
+        <w:rPr>
+          <w:rFonts w:ascii="Nunito" w:eastAsia="Times New Roman" w:hAnsi="Nunito" w:cs="Times New Roman"/>
+          <w:sz w:val="26"/>
+          <w:szCs w:val="26"/>
+        </w:rPr>
+        <w:t>you're</w:t>
+      </w:r>
+      <w:proofErr w:type="gramEnd"/>
+      <w:r>
+        <w:rPr>
+          <w:rFonts w:ascii="Nunito" w:eastAsia="Times New Roman" w:hAnsi="Nunito" w:cs="Times New Roman"/>
+          <w:sz w:val="26"/>
+          <w:szCs w:val="26"/>
+        </w:rPr>
+        <w:t xml:space="preserve"> searching for.</w:t>
+      </w:r>
+    </w:p>
+    <w:p>
+      <w:pPr>
+        <w:spacing w:before="100" w:beforeAutospacing="1" w:after="100" w:afterAutospacing="1" w:line="240" w:lineRule="auto"/>
+        <w:rPr>
+          <w:rFonts w:ascii="Nunito" w:eastAsia="Times New Roman" w:hAnsi="Nunito" w:cs="Times New Roman"/>
+          <w:sz w:val="26"/>
+          <w:szCs w:val="26"/>
+        </w:rPr>
+      </w:pPr>
+      <w:r>
+        <w:rPr>
+          <w:rFonts w:ascii="Nunito" w:eastAsia="Times New Roman" w:hAnsi="Nunito" w:cs="Times New Roman"/>
+          <w:b/>
+          <w:bCs/>
+          <w:sz w:val="26"/>
+          <w:szCs w:val="26"/>
+        </w:rPr>
+        <w:t>Key Register:</w:t>
+      </w:r>
+      <w:r>
+        <w:rPr>
+          <w:rFonts w:ascii="Nunito" w:eastAsia="Times New Roman" w:hAnsi="Nunito" w:cs="Times New Roman"/>
+          <w:sz w:val="26"/>
+          <w:szCs w:val="26"/>
+        </w:rPr>
+        <w:t xml:space="preserve"> You set the key register to </w:t>
+      </w:r>
+      <w:r>
+        <w:rPr>
+          <w:rFonts w:ascii="Nunito" w:eastAsia="Times New Roman" w:hAnsi="Nunito" w:cs="Courier New"/>
+          <w:sz w:val="26"/>
+          <w:szCs w:val="26"/>
+        </w:rPr>
+        <w:t>11111111</w:t>
+      </w:r>
+      <w:r>
+        <w:rPr>
+          <w:rFonts w:ascii="Nunito" w:eastAsia="Times New Roman" w:hAnsi="Nunito" w:cs="Times New Roman"/>
+          <w:sz w:val="26"/>
+          <w:szCs w:val="26"/>
+        </w:rPr>
+        <w:t xml:space="preserve">, which indicates that the entire name "J.K. Rowling" should be used for the search. In this case, all bits are set to </w:t>
+      </w:r>
+      <w:r>
+        <w:rPr>
+          <w:rFonts w:ascii="Nunito" w:eastAsia="Times New Roman" w:hAnsi="Nunito" w:cs="Courier New"/>
+          <w:sz w:val="26"/>
+          <w:szCs w:val="26"/>
+        </w:rPr>
+        <w:t>1</w:t>
+      </w:r>
+      <w:r>
+        <w:rPr>
+          <w:rFonts w:ascii="Nunito" w:eastAsia="Times New Roman" w:hAnsi="Nunito" w:cs="Times New Roman"/>
+          <w:sz w:val="26"/>
+          <w:szCs w:val="26"/>
+        </w:rPr>
+        <w:t xml:space="preserve"> because you want to match the complete </w:t>
+      </w:r>
+      <w:r>
+        <w:rPr>
+          <w:rFonts w:ascii="Nunito" w:eastAsia="Times New Roman" w:hAnsi="Nunito" w:cs="Times New Roman"/>
+          <w:sz w:val="26"/>
+          <w:szCs w:val="26"/>
+        </w:rPr>
+        <w:t>author’s</w:t>
+      </w:r>
+      <w:r>
+        <w:rPr>
+          <w:rFonts w:ascii="Nunito" w:eastAsia="Times New Roman" w:hAnsi="Nunito" w:cs="Times New Roman"/>
+          <w:sz w:val="26"/>
+          <w:szCs w:val="26"/>
+        </w:rPr>
+        <w:t xml:space="preserve"> name.</w:t>
+      </w:r>
+    </w:p>
+    <w:p>
+      <w:pPr>
+        <w:spacing w:before="100" w:beforeAutospacing="1" w:after="100" w:afterAutospacing="1" w:line="240" w:lineRule="auto"/>
+        <w:rPr>
+          <w:rFonts w:ascii="Nunito" w:eastAsia="Times New Roman" w:hAnsi="Nunito" w:cs="Times New Roman"/>
+          <w:sz w:val="26"/>
+          <w:szCs w:val="26"/>
+        </w:rPr>
+      </w:pPr>
+      <w:r>
+        <w:rPr>
+          <w:rFonts w:ascii="Nunito" w:eastAsia="Times New Roman" w:hAnsi="Nunito" w:cs="Times New Roman"/>
+          <w:b/>
+          <w:bCs/>
+          <w:sz w:val="26"/>
+          <w:szCs w:val="26"/>
+        </w:rPr>
+        <w:t>Associative Memory Array:</w:t>
+      </w:r>
+      <w:r>
+        <w:rPr>
+          <w:rFonts w:ascii="Nunito" w:eastAsia="Times New Roman" w:hAnsi="Nunito" w:cs="Times New Roman"/>
+          <w:sz w:val="26"/>
+          <w:szCs w:val="26"/>
+        </w:rPr>
+        <w:t xml:space="preserve"> This is the library's database containing information about all the books. The system will compare the entire "J.K. Rowling" string against each entry in the database, which might look like this:</w:t>
+      </w:r>
+    </w:p>
+    <w:p>
+      <w:pPr>
+        <w:numPr>
+          <w:ilvl w:val="0"/>
+          <w:numId w:val="41"/>
+        </w:numPr>
+        <w:spacing w:before="100" w:beforeAutospacing="1" w:after="100" w:afterAutospacing="1" w:line="240" w:lineRule="auto"/>
+        <w:rPr>
+          <w:rFonts w:ascii="Nunito" w:eastAsia="Times New Roman" w:hAnsi="Nunito" w:cs="Times New Roman"/>
+          <w:sz w:val="26"/>
+          <w:szCs w:val="26"/>
+        </w:rPr>
+      </w:pPr>
+      <w:r>
+        <w:rPr>
+          <w:rFonts w:ascii="Nunito" w:eastAsia="Times New Roman" w:hAnsi="Nunito" w:cs="Courier New"/>
+          <w:sz w:val="26"/>
+          <w:szCs w:val="26"/>
+        </w:rPr>
+        <w:t>"J.K. Rowling", "Harry Potter", ISBN12345</w:t>
+      </w:r>
+    </w:p>
+    <w:p>
+      <w:pPr>
+        <w:numPr>
+          <w:ilvl w:val="0"/>
+          <w:numId w:val="41"/>
+        </w:numPr>
+        <w:spacing w:before="100" w:beforeAutospacing="1" w:after="100" w:afterAutospacing="1" w:line="240" w:lineRule="auto"/>
+        <w:rPr>
+          <w:rFonts w:ascii="Nunito" w:eastAsia="Times New Roman" w:hAnsi="Nunito" w:cs="Times New Roman"/>
+          <w:sz w:val="26"/>
+          <w:szCs w:val="26"/>
+        </w:rPr>
+      </w:pPr>
+      <w:r>
+        <w:rPr>
+          <w:rFonts w:ascii="Nunito" w:eastAsia="Times New Roman" w:hAnsi="Nunito" w:cs="Courier New"/>
+          <w:sz w:val="26"/>
+          <w:szCs w:val="26"/>
+        </w:rPr>
+        <w:t>"John Rowe", "History of Art", ISBN67890</w:t>
+      </w:r>
+    </w:p>
+    <w:p>
+      <w:pPr>
+        <w:numPr>
+          <w:ilvl w:val="0"/>
+          <w:numId w:val="41"/>
+        </w:numPr>
+        <w:spacing w:before="100" w:beforeAutospacing="1" w:after="100" w:afterAutospacing="1" w:line="240" w:lineRule="auto"/>
+        <w:rPr>
+          <w:rFonts w:ascii="Nunito" w:eastAsia="Times New Roman" w:hAnsi="Nunito" w:cs="Times New Roman"/>
+          <w:sz w:val="26"/>
+          <w:szCs w:val="26"/>
+        </w:rPr>
+      </w:pPr>
+      <w:r>
+        <w:rPr>
+          <w:rFonts w:ascii="Nunito" w:eastAsia="Times New Roman" w:hAnsi="Nunito" w:cs="Courier New"/>
+          <w:sz w:val="26"/>
+          <w:szCs w:val="26"/>
+        </w:rPr>
+        <w:t>"Jane Doe", "Gardening Tips", ISBN54321</w:t>
+      </w:r>
+    </w:p>
+    <w:p>
+      <w:pPr>
+        <w:spacing w:before="100" w:beforeAutospacing="1" w:after="100" w:afterAutospacing="1" w:line="240" w:lineRule="auto"/>
+        <w:rPr>
+          <w:rFonts w:ascii="Nunito" w:eastAsia="Times New Roman" w:hAnsi="Nunito" w:cs="Times New Roman"/>
+          <w:sz w:val="26"/>
+          <w:szCs w:val="26"/>
+        </w:rPr>
+      </w:pPr>
+      <w:r>
+        <w:rPr>
+          <w:rFonts w:ascii="Nunito" w:eastAsia="Times New Roman" w:hAnsi="Nunito" w:cs="Times New Roman"/>
+          <w:b/>
+          <w:bCs/>
+          <w:sz w:val="26"/>
+          <w:szCs w:val="26"/>
+        </w:rPr>
+        <w:t>Matching Process:</w:t>
+      </w:r>
+      <w:r>
+        <w:rPr>
+          <w:rFonts w:ascii="Nunito" w:eastAsia="Times New Roman" w:hAnsi="Nunito" w:cs="Times New Roman"/>
+          <w:sz w:val="26"/>
+          <w:szCs w:val="26"/>
+        </w:rPr>
+        <w:t xml:space="preserve"> During the matching process, the associative memory system compares the argument register ("J.K. Rowling") with each entry in the associative memory array. Because the key register is set to </w:t>
+      </w:r>
+      <w:r>
+        <w:rPr>
+          <w:rFonts w:ascii="Nunito" w:eastAsia="Times New Roman" w:hAnsi="Nunito" w:cs="Courier New"/>
+          <w:sz w:val="26"/>
+          <w:szCs w:val="26"/>
+        </w:rPr>
+        <w:t>11111111</w:t>
+      </w:r>
+      <w:r>
+        <w:rPr>
+          <w:rFonts w:ascii="Nunito" w:eastAsia="Times New Roman" w:hAnsi="Nunito" w:cs="Times New Roman"/>
+          <w:sz w:val="26"/>
+          <w:szCs w:val="26"/>
+        </w:rPr>
+        <w:t>, it will look for an exact match for the full name "J.K. Rowling."</w:t>
+      </w:r>
+    </w:p>
+    <w:p>
+      <w:pPr>
+        <w:numPr>
+          <w:ilvl w:val="0"/>
+          <w:numId w:val="42"/>
+        </w:numPr>
+        <w:spacing w:before="100" w:beforeAutospacing="1" w:after="100" w:afterAutospacing="1" w:line="240" w:lineRule="auto"/>
+        <w:rPr>
+          <w:rFonts w:ascii="Nunito" w:eastAsia="Times New Roman" w:hAnsi="Nunito" w:cs="Times New Roman"/>
+          <w:sz w:val="26"/>
+          <w:szCs w:val="26"/>
+        </w:rPr>
+      </w:pPr>
+      <w:r>
+        <w:rPr>
+          <w:rFonts w:ascii="Nunito" w:eastAsia="Times New Roman" w:hAnsi="Nunito" w:cs="Times New Roman"/>
+          <w:b/>
+          <w:bCs/>
+          <w:sz w:val="26"/>
+          <w:szCs w:val="26"/>
+        </w:rPr>
+        <w:t>First Entry:</w:t>
+      </w:r>
+      <w:r>
+        <w:rPr>
+          <w:rFonts w:ascii="Nunito" w:eastAsia="Times New Roman" w:hAnsi="Nunito" w:cs="Times New Roman"/>
+          <w:sz w:val="26"/>
+          <w:szCs w:val="26"/>
+        </w:rPr>
+        <w:t xml:space="preserve"> </w:t>
+      </w:r>
+      <w:r>
+        <w:rPr>
+          <w:rFonts w:ascii="Nunito" w:eastAsia="Times New Roman" w:hAnsi="Nunito" w:cs="Courier New"/>
+          <w:sz w:val="26"/>
+          <w:szCs w:val="26"/>
+        </w:rPr>
+        <w:t>"J.K. Rowling", "Harry Potter", ISBN12345</w:t>
+      </w:r>
+      <w:r>
+        <w:rPr>
+          <w:rFonts w:ascii="Nunito" w:eastAsia="Times New Roman" w:hAnsi="Nunito" w:cs="Times New Roman"/>
+          <w:sz w:val="26"/>
+          <w:szCs w:val="26"/>
+        </w:rPr>
+        <w:t xml:space="preserve"> matches exactly with the argument register.</w:t>
+      </w:r>
+    </w:p>
+    <w:p>
+      <w:pPr>
+        <w:numPr>
+          <w:ilvl w:val="0"/>
+          <w:numId w:val="42"/>
+        </w:numPr>
+        <w:spacing w:before="100" w:beforeAutospacing="1" w:after="100" w:afterAutospacing="1" w:line="240" w:lineRule="auto"/>
+        <w:rPr>
+          <w:rFonts w:ascii="Nunito" w:eastAsia="Times New Roman" w:hAnsi="Nunito" w:cs="Times New Roman"/>
+          <w:sz w:val="26"/>
+          <w:szCs w:val="26"/>
+        </w:rPr>
+      </w:pPr>
+      <w:r>
+        <w:rPr>
+          <w:rFonts w:ascii="Nunito" w:eastAsia="Times New Roman" w:hAnsi="Nunito" w:cs="Times New Roman"/>
+          <w:b/>
+          <w:bCs/>
+          <w:sz w:val="26"/>
+          <w:szCs w:val="26"/>
+        </w:rPr>
+        <w:t>Second Entry:</w:t>
+      </w:r>
+      <w:r>
+        <w:rPr>
+          <w:rFonts w:ascii="Nunito" w:eastAsia="Times New Roman" w:hAnsi="Nunito" w:cs="Times New Roman"/>
+          <w:sz w:val="26"/>
+          <w:szCs w:val="26"/>
+        </w:rPr>
+        <w:t xml:space="preserve"> </w:t>
+      </w:r>
+      <w:r>
+        <w:rPr>
+          <w:rFonts w:ascii="Nunito" w:eastAsia="Times New Roman" w:hAnsi="Nunito" w:cs="Courier New"/>
+          <w:sz w:val="26"/>
+          <w:szCs w:val="26"/>
+        </w:rPr>
+        <w:t>"John Rowe", "History of Art", ISBN67890</w:t>
+      </w:r>
+      <w:r>
+        <w:rPr>
+          <w:rFonts w:ascii="Nunito" w:eastAsia="Times New Roman" w:hAnsi="Nunito" w:cs="Times New Roman"/>
+          <w:sz w:val="26"/>
+          <w:szCs w:val="26"/>
+        </w:rPr>
+        <w:t xml:space="preserve"> does NOT match because "John Rowe" is different from "J.K. Rowling."</w:t>
+      </w:r>
+    </w:p>
+    <w:p>
+      <w:pPr>
+        <w:numPr>
+          <w:ilvl w:val="0"/>
+          <w:numId w:val="42"/>
+        </w:numPr>
+        <w:spacing w:before="100" w:beforeAutospacing="1" w:after="100" w:afterAutospacing="1" w:line="240" w:lineRule="auto"/>
+        <w:rPr>
+          <w:rFonts w:ascii="Nunito" w:eastAsia="Times New Roman" w:hAnsi="Nunito" w:cs="Times New Roman"/>
+          <w:sz w:val="26"/>
+          <w:szCs w:val="26"/>
+        </w:rPr>
+      </w:pPr>
+      <w:r>
+        <w:rPr>
+          <w:rFonts w:ascii="Nunito" w:eastAsia="Times New Roman" w:hAnsi="Nunito" w:cs="Times New Roman"/>
+          <w:b/>
+          <w:bCs/>
+          <w:sz w:val="26"/>
+          <w:szCs w:val="26"/>
+        </w:rPr>
+        <w:t>Third Entry:</w:t>
+      </w:r>
+      <w:r>
+        <w:rPr>
+          <w:rFonts w:ascii="Nunito" w:eastAsia="Times New Roman" w:hAnsi="Nunito" w:cs="Times New Roman"/>
+          <w:sz w:val="26"/>
+          <w:szCs w:val="26"/>
+        </w:rPr>
+        <w:t xml:space="preserve"> </w:t>
+      </w:r>
+      <w:r>
+        <w:rPr>
+          <w:rFonts w:ascii="Nunito" w:eastAsia="Times New Roman" w:hAnsi="Nunito" w:cs="Courier New"/>
+          <w:sz w:val="26"/>
+          <w:szCs w:val="26"/>
+        </w:rPr>
+        <w:t>"Jane Doe", "Gardening Tips", ISBN54321</w:t>
+      </w:r>
+      <w:r>
+        <w:rPr>
+          <w:rFonts w:ascii="Nunito" w:eastAsia="Times New Roman" w:hAnsi="Nunito" w:cs="Times New Roman"/>
+          <w:sz w:val="26"/>
+          <w:szCs w:val="26"/>
+        </w:rPr>
+        <w:t xml:space="preserve"> does NOT match because "Jane Doe" is different from "J.K. Rowling."</w:t>
+      </w:r>
+    </w:p>
+    <w:p>
+      <w:pPr>
+        <w:spacing w:before="100" w:beforeAutospacing="1" w:after="100" w:afterAutospacing="1" w:line="240" w:lineRule="auto"/>
+        <w:rPr>
+          <w:rFonts w:ascii="Nunito" w:eastAsia="Times New Roman" w:hAnsi="Nunito" w:cs="Times New Roman"/>
+          <w:sz w:val="26"/>
+          <w:szCs w:val="26"/>
+        </w:rPr>
+      </w:pPr>
+      <w:r>
+        <w:rPr>
+          <w:rFonts w:ascii="Nunito" w:eastAsia="Times New Roman" w:hAnsi="Nunito" w:cs="Times New Roman"/>
+          <w:b/>
+          <w:bCs/>
+          <w:sz w:val="26"/>
+          <w:szCs w:val="26"/>
+        </w:rPr>
+        <w:t>Match Register:</w:t>
+      </w:r>
+      <w:r>
+        <w:rPr>
+          <w:rFonts w:ascii="Nunito" w:eastAsia="Times New Roman" w:hAnsi="Nunito" w:cs="Times New Roman"/>
+          <w:sz w:val="26"/>
+          <w:szCs w:val="26"/>
+        </w:rPr>
+        <w:t xml:space="preserve"> The match register will only set the corresponding bit to </w:t>
+      </w:r>
+      <w:r>
+        <w:rPr>
+          <w:rFonts w:ascii="Nunito" w:eastAsia="Times New Roman" w:hAnsi="Nunito" w:cs="Courier New"/>
+          <w:sz w:val="26"/>
+          <w:szCs w:val="26"/>
+        </w:rPr>
+        <w:t>1</w:t>
+      </w:r>
+      <w:r>
+        <w:rPr>
+          <w:rFonts w:ascii="Nunito" w:eastAsia="Times New Roman" w:hAnsi="Nunito" w:cs="Times New Roman"/>
+          <w:sz w:val="26"/>
+          <w:szCs w:val="26"/>
+        </w:rPr>
+        <w:t xml:space="preserve"> for the first entry, indicating that "J.K. Rowling" was found in the database.</w:t>
+      </w:r>
+    </w:p>
+    <w:p>
+      <w:pPr>
+        <w:spacing w:before="100" w:beforeAutospacing="1" w:after="100" w:afterAutospacing="1" w:line="240" w:lineRule="auto"/>
+        <w:rPr>
+          <w:rFonts w:ascii="Nunito" w:eastAsia="Times New Roman" w:hAnsi="Nunito" w:cs="Times New Roman"/>
+          <w:sz w:val="26"/>
+          <w:szCs w:val="26"/>
+        </w:rPr>
+      </w:pPr>
+      <w:r>
+        <w:rPr>
+          <w:rFonts w:ascii="Nunito" w:eastAsia="Times New Roman" w:hAnsi="Nunito" w:cs="Times New Roman"/>
+          <w:b/>
+          <w:bCs/>
+          <w:sz w:val="26"/>
+          <w:szCs w:val="26"/>
+        </w:rPr>
+        <w:t>Results:</w:t>
+      </w:r>
+      <w:r>
+        <w:rPr>
+          <w:rFonts w:ascii="Nunito" w:eastAsia="Times New Roman" w:hAnsi="Nunito" w:cs="Times New Roman"/>
+          <w:sz w:val="26"/>
+          <w:szCs w:val="26"/>
+        </w:rPr>
+        <w:t xml:space="preserve"> The results will show that only the book by "J.K. Rowling" matched the search criteria. The system will display </w:t>
+      </w:r>
+      <w:r>
+        <w:rPr>
+          <w:rFonts w:ascii="Nunito" w:eastAsia="Times New Roman" w:hAnsi="Nunito" w:cs="Courier New"/>
+          <w:sz w:val="26"/>
+          <w:szCs w:val="26"/>
+        </w:rPr>
+        <w:t>"J.K. Rowling", "Harry Potter", ISBN12345</w:t>
+      </w:r>
+      <w:r>
+        <w:rPr>
+          <w:rFonts w:ascii="Nunito" w:eastAsia="Times New Roman" w:hAnsi="Nunito" w:cs="Times New Roman"/>
+          <w:sz w:val="26"/>
+          <w:szCs w:val="26"/>
+        </w:rPr>
+        <w:t xml:space="preserve"> as the result.</w:t>
+      </w:r>
+    </w:p>
+    <w:p>
+      <w:pPr>
+        <w:spacing w:before="100" w:beforeAutospacing="1" w:after="100" w:afterAutospacing="1" w:line="240" w:lineRule="auto"/>
+        <w:rPr>
+          <w:rFonts w:ascii="Nunito" w:eastAsia="Times New Roman" w:hAnsi="Nunito" w:cs="Times New Roman"/>
+          <w:sz w:val="26"/>
+          <w:szCs w:val="26"/>
+        </w:rPr>
+      </w:pPr>
+    </w:p>
+    <w:p>
+      <w:pPr>
+        <w:spacing w:before="100" w:beforeAutospacing="1" w:after="100" w:afterAutospacing="1" w:line="240" w:lineRule="auto"/>
+        <w:rPr>
+          <w:rFonts w:ascii="Nunito" w:eastAsia="Times New Roman" w:hAnsi="Nunito" w:cs="Times New Roman"/>
+          <w:sz w:val="26"/>
+          <w:szCs w:val="26"/>
+        </w:rPr>
+      </w:pPr>
+    </w:p>
+    <w:p>
+      <w:pPr>
+        <w:spacing w:before="100" w:beforeAutospacing="1" w:after="100" w:afterAutospacing="1" w:line="240" w:lineRule="auto"/>
+        <w:rPr>
+          <w:rFonts w:ascii="Nunito" w:eastAsia="Times New Roman" w:hAnsi="Nunito" w:cs="Times New Roman"/>
+          <w:sz w:val="26"/>
+          <w:szCs w:val="26"/>
+        </w:rPr>
+      </w:pPr>
+    </w:p>
+    <w:p>
+      <w:pPr>
+        <w:spacing w:before="100" w:beforeAutospacing="1" w:after="100" w:afterAutospacing="1" w:line="240" w:lineRule="auto"/>
+        <w:outlineLvl w:val="2"/>
+        <w:rPr>
+          <w:rFonts w:ascii="Arial Black" w:eastAsia="Times New Roman" w:hAnsi="Arial Black" w:cs="Times New Roman"/>
+          <w:b/>
+          <w:bCs/>
+          <w:sz w:val="26"/>
+          <w:szCs w:val="26"/>
+          <w:u w:val="single"/>
+        </w:rPr>
+      </w:pPr>
+      <w:r>
+        <w:rPr>
+          <w:rFonts w:ascii="Arial Black" w:eastAsia="Times New Roman" w:hAnsi="Arial Black" w:cs="Times New Roman"/>
+          <w:b/>
+          <w:bCs/>
+          <w:sz w:val="26"/>
+          <w:szCs w:val="26"/>
+          <w:u w:val="single"/>
+        </w:rPr>
+        <w:lastRenderedPageBreak/>
+        <w:t>Scenario: Searching for Authors Whose Name Contains "Row"</w:t>
+      </w:r>
+    </w:p>
+    <w:p>
+      <w:pPr>
+        <w:spacing w:before="100" w:beforeAutospacing="1" w:after="100" w:afterAutospacing="1" w:line="240" w:lineRule="auto"/>
+        <w:rPr>
+          <w:rFonts w:ascii="Nunito" w:eastAsia="Times New Roman" w:hAnsi="Nunito" w:cs="Times New Roman"/>
+          <w:sz w:val="26"/>
+          <w:szCs w:val="26"/>
+        </w:rPr>
+      </w:pPr>
+      <w:r>
+        <w:rPr>
+          <w:rFonts w:ascii="Nunito" w:eastAsia="Times New Roman" w:hAnsi="Nunito" w:cs="Times New Roman"/>
+          <w:b/>
+          <w:bCs/>
+          <w:sz w:val="26"/>
+          <w:szCs w:val="26"/>
+        </w:rPr>
+        <w:t>Argument Register:</w:t>
+      </w:r>
+      <w:r>
+        <w:rPr>
+          <w:rFonts w:ascii="Nunito" w:eastAsia="Times New Roman" w:hAnsi="Nunito" w:cs="Times New Roman"/>
+          <w:sz w:val="26"/>
+          <w:szCs w:val="26"/>
+        </w:rPr>
+        <w:t xml:space="preserve"> You enter </w:t>
+      </w:r>
+      <w:r>
+        <w:rPr>
+          <w:rFonts w:ascii="Nunito" w:eastAsia="Times New Roman" w:hAnsi="Nunito" w:cs="Courier New"/>
+          <w:sz w:val="26"/>
+          <w:szCs w:val="26"/>
+        </w:rPr>
+        <w:t>"Row"</w:t>
+      </w:r>
+      <w:r>
+        <w:rPr>
+          <w:rFonts w:ascii="Nunito" w:eastAsia="Times New Roman" w:hAnsi="Nunito" w:cs="Times New Roman"/>
+          <w:sz w:val="26"/>
+          <w:szCs w:val="26"/>
+        </w:rPr>
+        <w:t xml:space="preserve"> into the argument register. This indicates </w:t>
+      </w:r>
+      <w:proofErr w:type="gramStart"/>
+      <w:r>
+        <w:rPr>
+          <w:rFonts w:ascii="Nunito" w:eastAsia="Times New Roman" w:hAnsi="Nunito" w:cs="Times New Roman"/>
+          <w:sz w:val="26"/>
+          <w:szCs w:val="26"/>
+        </w:rPr>
+        <w:t>you’re</w:t>
+      </w:r>
+      <w:proofErr w:type="gramEnd"/>
+      <w:r>
+        <w:rPr>
+          <w:rFonts w:ascii="Nunito" w:eastAsia="Times New Roman" w:hAnsi="Nunito" w:cs="Times New Roman"/>
+          <w:sz w:val="26"/>
+          <w:szCs w:val="26"/>
+        </w:rPr>
+        <w:t xml:space="preserve"> searching for any author whose name contains "Row."</w:t>
+      </w:r>
+    </w:p>
+    <w:p>
+      <w:pPr>
+        <w:spacing w:before="100" w:beforeAutospacing="1" w:after="100" w:afterAutospacing="1" w:line="240" w:lineRule="auto"/>
+        <w:rPr>
+          <w:rFonts w:ascii="Nunito" w:eastAsia="Times New Roman" w:hAnsi="Nunito" w:cs="Times New Roman"/>
+          <w:sz w:val="26"/>
+          <w:szCs w:val="26"/>
+        </w:rPr>
+      </w:pPr>
+      <w:r>
+        <w:rPr>
+          <w:rFonts w:ascii="Nunito" w:eastAsia="Times New Roman" w:hAnsi="Nunito" w:cs="Times New Roman"/>
+          <w:b/>
+          <w:bCs/>
+          <w:sz w:val="26"/>
+          <w:szCs w:val="26"/>
+        </w:rPr>
+        <w:t>Key Register:</w:t>
+      </w:r>
+      <w:r>
+        <w:rPr>
+          <w:rFonts w:ascii="Nunito" w:eastAsia="Times New Roman" w:hAnsi="Nunito" w:cs="Times New Roman"/>
+          <w:sz w:val="26"/>
+          <w:szCs w:val="26"/>
+        </w:rPr>
+        <w:t xml:space="preserve"> You set the key register to </w:t>
+      </w:r>
+      <w:r>
+        <w:rPr>
+          <w:rFonts w:ascii="Nunito" w:eastAsia="Times New Roman" w:hAnsi="Nunito" w:cs="Courier New"/>
+          <w:sz w:val="26"/>
+          <w:szCs w:val="26"/>
+        </w:rPr>
+        <w:t>11100000</w:t>
+      </w:r>
+      <w:r>
+        <w:rPr>
+          <w:rFonts w:ascii="Nunito" w:eastAsia="Times New Roman" w:hAnsi="Nunito" w:cs="Times New Roman"/>
+          <w:sz w:val="26"/>
+          <w:szCs w:val="26"/>
+        </w:rPr>
+        <w:t xml:space="preserve"> (assuming an 8-bit system), where the first three bits are set to </w:t>
+      </w:r>
+      <w:r>
+        <w:rPr>
+          <w:rFonts w:ascii="Nunito" w:eastAsia="Times New Roman" w:hAnsi="Nunito" w:cs="Courier New"/>
+          <w:sz w:val="26"/>
+          <w:szCs w:val="26"/>
+        </w:rPr>
+        <w:t>1</w:t>
+      </w:r>
+      <w:r>
+        <w:rPr>
+          <w:rFonts w:ascii="Nunito" w:eastAsia="Times New Roman" w:hAnsi="Nunito" w:cs="Times New Roman"/>
+          <w:sz w:val="26"/>
+          <w:szCs w:val="26"/>
+        </w:rPr>
+        <w:t xml:space="preserve"> because you want to search only for the first three letters, </w:t>
+      </w:r>
+      <w:r>
+        <w:rPr>
+          <w:rFonts w:ascii="Nunito" w:eastAsia="Times New Roman" w:hAnsi="Nunito" w:cs="Courier New"/>
+          <w:sz w:val="26"/>
+          <w:szCs w:val="26"/>
+        </w:rPr>
+        <w:t>"Row"</w:t>
+      </w:r>
+      <w:r>
+        <w:rPr>
+          <w:rFonts w:ascii="Nunito" w:eastAsia="Times New Roman" w:hAnsi="Nunito" w:cs="Times New Roman"/>
+          <w:sz w:val="26"/>
+          <w:szCs w:val="26"/>
+        </w:rPr>
+        <w:t xml:space="preserve">. The remaining five bits are </w:t>
+      </w:r>
+      <w:r>
+        <w:rPr>
+          <w:rFonts w:ascii="Nunito" w:eastAsia="Times New Roman" w:hAnsi="Nunito" w:cs="Courier New"/>
+          <w:sz w:val="26"/>
+          <w:szCs w:val="26"/>
+        </w:rPr>
+        <w:t>0</w:t>
+      </w:r>
+      <w:r>
+        <w:rPr>
+          <w:rFonts w:ascii="Nunito" w:eastAsia="Times New Roman" w:hAnsi="Nunito" w:cs="Times New Roman"/>
+          <w:sz w:val="26"/>
+          <w:szCs w:val="26"/>
+        </w:rPr>
+        <w:t>, indicating that those parts of the names will be ignored in the search.</w:t>
+      </w:r>
+    </w:p>
+    <w:p>
+      <w:pPr>
+        <w:spacing w:before="100" w:beforeAutospacing="1" w:after="100" w:afterAutospacing="1" w:line="240" w:lineRule="auto"/>
+        <w:rPr>
+          <w:rFonts w:ascii="Nunito" w:eastAsia="Times New Roman" w:hAnsi="Nunito" w:cs="Times New Roman"/>
+          <w:sz w:val="26"/>
+          <w:szCs w:val="26"/>
+        </w:rPr>
+      </w:pPr>
+      <w:r>
+        <w:rPr>
+          <w:rFonts w:ascii="Nunito" w:eastAsia="Times New Roman" w:hAnsi="Nunito" w:cs="Times New Roman"/>
+          <w:b/>
+          <w:bCs/>
+          <w:sz w:val="26"/>
+          <w:szCs w:val="26"/>
+        </w:rPr>
+        <w:t>Associative Memory Array:</w:t>
+      </w:r>
+      <w:r>
+        <w:rPr>
+          <w:rFonts w:ascii="Nunito" w:eastAsia="Times New Roman" w:hAnsi="Nunito" w:cs="Times New Roman"/>
+          <w:sz w:val="26"/>
+          <w:szCs w:val="26"/>
+        </w:rPr>
+        <w:t xml:space="preserve"> This is the library's database containing information about all the books. The system will compare the </w:t>
+      </w:r>
+      <w:r>
+        <w:rPr>
+          <w:rFonts w:ascii="Nunito" w:eastAsia="Times New Roman" w:hAnsi="Nunito" w:cs="Courier New"/>
+          <w:sz w:val="26"/>
+          <w:szCs w:val="26"/>
+        </w:rPr>
+        <w:t>"Row"</w:t>
+      </w:r>
+      <w:r>
+        <w:rPr>
+          <w:rFonts w:ascii="Nunito" w:eastAsia="Times New Roman" w:hAnsi="Nunito" w:cs="Times New Roman"/>
+          <w:sz w:val="26"/>
+          <w:szCs w:val="26"/>
+        </w:rPr>
+        <w:t xml:space="preserve"> substring against each entry in the database:</w:t>
+      </w:r>
+    </w:p>
+    <w:p>
+      <w:pPr>
+        <w:numPr>
+          <w:ilvl w:val="1"/>
+          <w:numId w:val="43"/>
+        </w:numPr>
+        <w:spacing w:before="100" w:beforeAutospacing="1" w:after="100" w:afterAutospacing="1" w:line="240" w:lineRule="auto"/>
+        <w:rPr>
+          <w:rFonts w:ascii="Nunito" w:eastAsia="Times New Roman" w:hAnsi="Nunito" w:cs="Times New Roman"/>
+          <w:sz w:val="26"/>
+          <w:szCs w:val="26"/>
+        </w:rPr>
+      </w:pPr>
+      <w:r>
+        <w:rPr>
+          <w:rFonts w:ascii="Nunito" w:eastAsia="Times New Roman" w:hAnsi="Nunito" w:cs="Courier New"/>
+          <w:sz w:val="26"/>
+          <w:szCs w:val="26"/>
+        </w:rPr>
+        <w:t>"J.K. Rowling", "Harry Potter", ISBN12345</w:t>
+      </w:r>
+    </w:p>
+    <w:p>
+      <w:pPr>
+        <w:numPr>
+          <w:ilvl w:val="1"/>
+          <w:numId w:val="43"/>
+        </w:numPr>
+        <w:spacing w:before="100" w:beforeAutospacing="1" w:after="100" w:afterAutospacing="1" w:line="240" w:lineRule="auto"/>
+        <w:rPr>
+          <w:rFonts w:ascii="Nunito" w:eastAsia="Times New Roman" w:hAnsi="Nunito" w:cs="Times New Roman"/>
+          <w:sz w:val="26"/>
+          <w:szCs w:val="26"/>
+        </w:rPr>
+      </w:pPr>
+      <w:r>
+        <w:rPr>
+          <w:rFonts w:ascii="Nunito" w:eastAsia="Times New Roman" w:hAnsi="Nunito" w:cs="Courier New"/>
+          <w:sz w:val="26"/>
+          <w:szCs w:val="26"/>
+        </w:rPr>
+        <w:t>"John Rowe", "History of Art", ISBN67890</w:t>
+      </w:r>
+    </w:p>
+    <w:p>
+      <w:pPr>
+        <w:numPr>
+          <w:ilvl w:val="1"/>
+          <w:numId w:val="43"/>
+        </w:numPr>
+        <w:spacing w:before="100" w:beforeAutospacing="1" w:after="100" w:afterAutospacing="1" w:line="240" w:lineRule="auto"/>
+        <w:rPr>
+          <w:rFonts w:ascii="Nunito" w:eastAsia="Times New Roman" w:hAnsi="Nunito" w:cs="Times New Roman"/>
+          <w:sz w:val="26"/>
+          <w:szCs w:val="26"/>
+        </w:rPr>
+      </w:pPr>
+      <w:r>
+        <w:rPr>
+          <w:rFonts w:ascii="Nunito" w:eastAsia="Times New Roman" w:hAnsi="Nunito" w:cs="Courier New"/>
+          <w:sz w:val="26"/>
+          <w:szCs w:val="26"/>
+        </w:rPr>
+        <w:t>"Jane Doe", "Gardening Tips", ISBN54321</w:t>
+      </w:r>
+    </w:p>
+    <w:p>
+      <w:pPr>
+        <w:spacing w:before="100" w:beforeAutospacing="1" w:after="100" w:afterAutospacing="1" w:line="240" w:lineRule="auto"/>
+        <w:rPr>
+          <w:rFonts w:ascii="Nunito" w:eastAsia="Times New Roman" w:hAnsi="Nunito" w:cs="Times New Roman"/>
+          <w:sz w:val="26"/>
+          <w:szCs w:val="26"/>
+        </w:rPr>
+      </w:pPr>
+      <w:r>
+        <w:rPr>
+          <w:rFonts w:ascii="Nunito" w:eastAsia="Times New Roman" w:hAnsi="Nunito" w:cs="Times New Roman"/>
+          <w:b/>
+          <w:bCs/>
+          <w:sz w:val="26"/>
+          <w:szCs w:val="26"/>
+        </w:rPr>
+        <w:t>Matching Process:</w:t>
+      </w:r>
+      <w:r>
+        <w:rPr>
+          <w:rFonts w:ascii="Nunito" w:eastAsia="Times New Roman" w:hAnsi="Nunito" w:cs="Times New Roman"/>
+          <w:sz w:val="26"/>
+          <w:szCs w:val="26"/>
+        </w:rPr>
+        <w:t xml:space="preserve"> During the matching process, the associative memory system compares the first three letters of the argument register (</w:t>
+      </w:r>
+      <w:r>
+        <w:rPr>
+          <w:rFonts w:ascii="Nunito" w:eastAsia="Times New Roman" w:hAnsi="Nunito" w:cs="Courier New"/>
+          <w:sz w:val="26"/>
+          <w:szCs w:val="26"/>
+        </w:rPr>
+        <w:t>"Row"</w:t>
+      </w:r>
+      <w:r>
+        <w:rPr>
+          <w:rFonts w:ascii="Nunito" w:eastAsia="Times New Roman" w:hAnsi="Nunito" w:cs="Times New Roman"/>
+          <w:sz w:val="26"/>
+          <w:szCs w:val="26"/>
+        </w:rPr>
+        <w:t>) with each entry in the associative memory array:</w:t>
+      </w:r>
+    </w:p>
+    <w:p>
+      <w:pPr>
+        <w:numPr>
+          <w:ilvl w:val="1"/>
+          <w:numId w:val="43"/>
+        </w:numPr>
+        <w:spacing w:before="100" w:beforeAutospacing="1" w:after="100" w:afterAutospacing="1" w:line="240" w:lineRule="auto"/>
+        <w:rPr>
+          <w:rFonts w:ascii="Nunito" w:eastAsia="Times New Roman" w:hAnsi="Nunito" w:cs="Times New Roman"/>
+          <w:sz w:val="26"/>
+          <w:szCs w:val="26"/>
+        </w:rPr>
+      </w:pPr>
+      <w:r>
+        <w:rPr>
+          <w:rFonts w:ascii="Nunito" w:eastAsia="Times New Roman" w:hAnsi="Nunito" w:cs="Times New Roman"/>
+          <w:b/>
+          <w:bCs/>
+          <w:sz w:val="26"/>
+          <w:szCs w:val="26"/>
+        </w:rPr>
+        <w:t>First Entry:</w:t>
+      </w:r>
+      <w:r>
+        <w:rPr>
+          <w:rFonts w:ascii="Nunito" w:eastAsia="Times New Roman" w:hAnsi="Nunito" w:cs="Times New Roman"/>
+          <w:sz w:val="26"/>
+          <w:szCs w:val="26"/>
+        </w:rPr>
+        <w:t xml:space="preserve"> </w:t>
+      </w:r>
+      <w:r>
+        <w:rPr>
+          <w:rFonts w:ascii="Nunito" w:eastAsia="Times New Roman" w:hAnsi="Nunito" w:cs="Courier New"/>
+          <w:sz w:val="26"/>
+          <w:szCs w:val="26"/>
+        </w:rPr>
+        <w:t>"J.K. Rowling", "Harry Potter", ISBN12345</w:t>
+      </w:r>
+      <w:r>
+        <w:rPr>
+          <w:rFonts w:ascii="Nunito" w:eastAsia="Times New Roman" w:hAnsi="Nunito" w:cs="Times New Roman"/>
+          <w:sz w:val="26"/>
+          <w:szCs w:val="26"/>
+        </w:rPr>
+        <w:t xml:space="preserve"> matches because the first three letters </w:t>
+      </w:r>
+      <w:r>
+        <w:rPr>
+          <w:rFonts w:ascii="Nunito" w:eastAsia="Times New Roman" w:hAnsi="Nunito" w:cs="Courier New"/>
+          <w:sz w:val="26"/>
+          <w:szCs w:val="26"/>
+        </w:rPr>
+        <w:t>"Row"</w:t>
+      </w:r>
+      <w:r>
+        <w:rPr>
+          <w:rFonts w:ascii="Nunito" w:eastAsia="Times New Roman" w:hAnsi="Nunito" w:cs="Times New Roman"/>
+          <w:sz w:val="26"/>
+          <w:szCs w:val="26"/>
+        </w:rPr>
+        <w:t xml:space="preserve"> match with </w:t>
+      </w:r>
+      <w:r>
+        <w:rPr>
+          <w:rFonts w:ascii="Nunito" w:eastAsia="Times New Roman" w:hAnsi="Nunito" w:cs="Courier New"/>
+          <w:sz w:val="26"/>
+          <w:szCs w:val="26"/>
+        </w:rPr>
+        <w:t>"Row"</w:t>
+      </w:r>
+      <w:r>
+        <w:rPr>
+          <w:rFonts w:ascii="Nunito" w:eastAsia="Times New Roman" w:hAnsi="Nunito" w:cs="Times New Roman"/>
+          <w:sz w:val="26"/>
+          <w:szCs w:val="26"/>
+        </w:rPr>
+        <w:t xml:space="preserve"> in "Rowling."</w:t>
+      </w:r>
+    </w:p>
+    <w:p>
+      <w:pPr>
+        <w:numPr>
+          <w:ilvl w:val="1"/>
+          <w:numId w:val="43"/>
+        </w:numPr>
+        <w:spacing w:before="100" w:beforeAutospacing="1" w:after="100" w:afterAutospacing="1" w:line="240" w:lineRule="auto"/>
+        <w:rPr>
+          <w:rFonts w:ascii="Nunito" w:eastAsia="Times New Roman" w:hAnsi="Nunito" w:cs="Times New Roman"/>
+          <w:sz w:val="26"/>
+          <w:szCs w:val="26"/>
+        </w:rPr>
+      </w:pPr>
+      <w:r>
+        <w:rPr>
+          <w:rFonts w:ascii="Nunito" w:eastAsia="Times New Roman" w:hAnsi="Nunito" w:cs="Times New Roman"/>
+          <w:b/>
+          <w:bCs/>
+          <w:sz w:val="26"/>
+          <w:szCs w:val="26"/>
+        </w:rPr>
+        <w:t>Second Entry:</w:t>
+      </w:r>
+      <w:r>
+        <w:rPr>
+          <w:rFonts w:ascii="Nunito" w:eastAsia="Times New Roman" w:hAnsi="Nunito" w:cs="Times New Roman"/>
+          <w:sz w:val="26"/>
+          <w:szCs w:val="26"/>
+        </w:rPr>
+        <w:t xml:space="preserve"> </w:t>
+      </w:r>
+      <w:r>
+        <w:rPr>
+          <w:rFonts w:ascii="Nunito" w:eastAsia="Times New Roman" w:hAnsi="Nunito" w:cs="Courier New"/>
+          <w:sz w:val="26"/>
+          <w:szCs w:val="26"/>
+        </w:rPr>
+        <w:t>"John Rowe", "History of Art", ISBN67890</w:t>
+      </w:r>
+      <w:r>
+        <w:rPr>
+          <w:rFonts w:ascii="Nunito" w:eastAsia="Times New Roman" w:hAnsi="Nunito" w:cs="Times New Roman"/>
+          <w:sz w:val="26"/>
+          <w:szCs w:val="26"/>
+        </w:rPr>
+        <w:t xml:space="preserve"> also matches because </w:t>
+      </w:r>
+      <w:r>
+        <w:rPr>
+          <w:rFonts w:ascii="Nunito" w:eastAsia="Times New Roman" w:hAnsi="Nunito" w:cs="Courier New"/>
+          <w:sz w:val="26"/>
+          <w:szCs w:val="26"/>
+        </w:rPr>
+        <w:t>"Row"</w:t>
+      </w:r>
+      <w:r>
+        <w:rPr>
+          <w:rFonts w:ascii="Nunito" w:eastAsia="Times New Roman" w:hAnsi="Nunito" w:cs="Times New Roman"/>
+          <w:sz w:val="26"/>
+          <w:szCs w:val="26"/>
+        </w:rPr>
+        <w:t xml:space="preserve"> matches with </w:t>
+      </w:r>
+      <w:r>
+        <w:rPr>
+          <w:rFonts w:ascii="Nunito" w:eastAsia="Times New Roman" w:hAnsi="Nunito" w:cs="Courier New"/>
+          <w:sz w:val="26"/>
+          <w:szCs w:val="26"/>
+        </w:rPr>
+        <w:t>"Row"</w:t>
+      </w:r>
+      <w:r>
+        <w:rPr>
+          <w:rFonts w:ascii="Nunito" w:eastAsia="Times New Roman" w:hAnsi="Nunito" w:cs="Times New Roman"/>
+          <w:sz w:val="26"/>
+          <w:szCs w:val="26"/>
+        </w:rPr>
+        <w:t xml:space="preserve"> in "Rowe."</w:t>
+      </w:r>
+    </w:p>
+    <w:p>
+      <w:pPr>
+        <w:numPr>
+          <w:ilvl w:val="1"/>
+          <w:numId w:val="43"/>
+        </w:numPr>
+        <w:spacing w:before="100" w:beforeAutospacing="1" w:after="100" w:afterAutospacing="1" w:line="240" w:lineRule="auto"/>
+        <w:rPr>
+          <w:rFonts w:ascii="Nunito" w:eastAsia="Times New Roman" w:hAnsi="Nunito" w:cs="Times New Roman"/>
+          <w:sz w:val="26"/>
+          <w:szCs w:val="26"/>
+        </w:rPr>
+      </w:pPr>
+      <w:r>
+        <w:rPr>
+          <w:rFonts w:ascii="Nunito" w:eastAsia="Times New Roman" w:hAnsi="Nunito" w:cs="Times New Roman"/>
+          <w:b/>
+          <w:bCs/>
+          <w:sz w:val="26"/>
+          <w:szCs w:val="26"/>
+        </w:rPr>
+        <w:t>Third Entry:</w:t>
+      </w:r>
+      <w:r>
+        <w:rPr>
+          <w:rFonts w:ascii="Nunito" w:eastAsia="Times New Roman" w:hAnsi="Nunito" w:cs="Times New Roman"/>
+          <w:sz w:val="26"/>
+          <w:szCs w:val="26"/>
+        </w:rPr>
+        <w:t xml:space="preserve"> </w:t>
+      </w:r>
+      <w:r>
+        <w:rPr>
+          <w:rFonts w:ascii="Nunito" w:eastAsia="Times New Roman" w:hAnsi="Nunito" w:cs="Courier New"/>
+          <w:sz w:val="26"/>
+          <w:szCs w:val="26"/>
+        </w:rPr>
+        <w:t>"Jane Doe", "Gardening Tips", ISBN54321</w:t>
+      </w:r>
+      <w:r>
+        <w:rPr>
+          <w:rFonts w:ascii="Nunito" w:eastAsia="Times New Roman" w:hAnsi="Nunito" w:cs="Times New Roman"/>
+          <w:sz w:val="26"/>
+          <w:szCs w:val="26"/>
+        </w:rPr>
+        <w:t xml:space="preserve"> does NOT match because "Doe" does not start with </w:t>
+      </w:r>
+      <w:r>
+        <w:rPr>
+          <w:rFonts w:ascii="Nunito" w:eastAsia="Times New Roman" w:hAnsi="Nunito" w:cs="Courier New"/>
+          <w:sz w:val="26"/>
+          <w:szCs w:val="26"/>
+        </w:rPr>
+        <w:t>"Row"</w:t>
+      </w:r>
+      <w:r>
+        <w:rPr>
+          <w:rFonts w:ascii="Nunito" w:eastAsia="Times New Roman" w:hAnsi="Nunito" w:cs="Times New Roman"/>
+          <w:sz w:val="26"/>
+          <w:szCs w:val="26"/>
+        </w:rPr>
+        <w:t>.</w:t>
+      </w:r>
+    </w:p>
+    <w:p>
+      <w:pPr>
+        <w:spacing w:before="100" w:beforeAutospacing="1" w:after="100" w:afterAutospacing="1" w:line="240" w:lineRule="auto"/>
+        <w:rPr>
+          <w:rFonts w:ascii="Nunito" w:eastAsia="Times New Roman" w:hAnsi="Nunito" w:cs="Times New Roman"/>
+          <w:sz w:val="26"/>
+          <w:szCs w:val="26"/>
+        </w:rPr>
+      </w:pPr>
+      <w:r>
+        <w:rPr>
+          <w:rFonts w:ascii="Nunito" w:eastAsia="Times New Roman" w:hAnsi="Nunito" w:cs="Times New Roman"/>
+          <w:b/>
+          <w:bCs/>
+          <w:sz w:val="26"/>
+          <w:szCs w:val="26"/>
+        </w:rPr>
+        <w:t>Match Register:</w:t>
+      </w:r>
+      <w:r>
+        <w:rPr>
+          <w:rFonts w:ascii="Nunito" w:eastAsia="Times New Roman" w:hAnsi="Nunito" w:cs="Times New Roman"/>
+          <w:sz w:val="26"/>
+          <w:szCs w:val="26"/>
+        </w:rPr>
+        <w:t xml:space="preserve"> The match register will set the corresponding bits to </w:t>
+      </w:r>
+      <w:r>
+        <w:rPr>
+          <w:rFonts w:ascii="Nunito" w:eastAsia="Times New Roman" w:hAnsi="Nunito" w:cs="Courier New"/>
+          <w:sz w:val="26"/>
+          <w:szCs w:val="26"/>
+        </w:rPr>
+        <w:t>1</w:t>
+      </w:r>
+      <w:r>
+        <w:rPr>
+          <w:rFonts w:ascii="Nunito" w:eastAsia="Times New Roman" w:hAnsi="Nunito" w:cs="Times New Roman"/>
+          <w:sz w:val="26"/>
+          <w:szCs w:val="26"/>
+        </w:rPr>
+        <w:t xml:space="preserve"> for the first two entries, indicating that both "J.K. Rowling" and "John Rowe" matched the criteria.</w:t>
+      </w:r>
+    </w:p>
+    <w:p>
+      <w:pPr>
+        <w:spacing w:before="100" w:beforeAutospacing="1" w:after="100" w:afterAutospacing="1" w:line="240" w:lineRule="auto"/>
+        <w:rPr>
+          <w:rFonts w:ascii="Nunito" w:eastAsia="Times New Roman" w:hAnsi="Nunito" w:cs="Times New Roman"/>
+          <w:sz w:val="26"/>
+          <w:szCs w:val="26"/>
+        </w:rPr>
+      </w:pPr>
+      <w:r>
+        <w:rPr>
+          <w:rFonts w:ascii="Nunito" w:eastAsia="Times New Roman" w:hAnsi="Nunito" w:cs="Times New Roman"/>
+          <w:b/>
+          <w:bCs/>
+          <w:sz w:val="26"/>
+          <w:szCs w:val="26"/>
+        </w:rPr>
+        <w:t>Results:</w:t>
+      </w:r>
+      <w:r>
+        <w:rPr>
+          <w:rFonts w:ascii="Nunito" w:eastAsia="Times New Roman" w:hAnsi="Nunito" w:cs="Times New Roman"/>
+          <w:sz w:val="26"/>
+          <w:szCs w:val="26"/>
+        </w:rPr>
+        <w:t xml:space="preserve"> The results will show that the search found two matches:</w:t>
+      </w:r>
+    </w:p>
+    <w:p>
+      <w:pPr>
+        <w:numPr>
+          <w:ilvl w:val="1"/>
+          <w:numId w:val="43"/>
+        </w:numPr>
+        <w:spacing w:before="100" w:beforeAutospacing="1" w:after="100" w:afterAutospacing="1" w:line="240" w:lineRule="auto"/>
+        <w:rPr>
+          <w:rFonts w:ascii="Nunito" w:eastAsia="Times New Roman" w:hAnsi="Nunito" w:cs="Times New Roman"/>
+          <w:sz w:val="26"/>
+          <w:szCs w:val="26"/>
+        </w:rPr>
+      </w:pPr>
+      <w:r>
+        <w:rPr>
+          <w:rFonts w:ascii="Nunito" w:eastAsia="Times New Roman" w:hAnsi="Nunito" w:cs="Courier New"/>
+          <w:sz w:val="26"/>
+          <w:szCs w:val="26"/>
+        </w:rPr>
+        <w:t>"J.K. Rowling", "Harry Potter", ISBN12345</w:t>
+      </w:r>
+    </w:p>
+    <w:p>
+      <w:pPr>
+        <w:numPr>
+          <w:ilvl w:val="1"/>
+          <w:numId w:val="43"/>
+        </w:numPr>
+        <w:spacing w:before="100" w:beforeAutospacing="1" w:after="100" w:afterAutospacing="1" w:line="240" w:lineRule="auto"/>
+        <w:rPr>
+          <w:rFonts w:ascii="Nunito" w:eastAsia="Times New Roman" w:hAnsi="Nunito" w:cs="Times New Roman"/>
+          <w:sz w:val="26"/>
+          <w:szCs w:val="26"/>
+        </w:rPr>
+      </w:pPr>
+      <w:r>
+        <w:rPr>
+          <w:rFonts w:ascii="Nunito" w:eastAsia="Times New Roman" w:hAnsi="Nunito" w:cs="Courier New"/>
+          <w:sz w:val="26"/>
+          <w:szCs w:val="26"/>
+        </w:rPr>
+        <w:t>"John Rowe", "History of Art", ISBN67890</w:t>
+      </w:r>
+    </w:p>
+    <w:p>
+      <w:pPr>
+        <w:spacing w:before="100" w:beforeAutospacing="1" w:after="100" w:afterAutospacing="1" w:line="240" w:lineRule="auto"/>
+        <w:rPr>
+          <w:rFonts w:ascii="Nunito" w:eastAsia="Times New Roman" w:hAnsi="Nunito" w:cs="Times New Roman"/>
+          <w:sz w:val="26"/>
+          <w:szCs w:val="26"/>
+        </w:rPr>
+      </w:pPr>
+      <w:r>
+        <w:rPr>
+          <w:rFonts w:ascii="Nunito" w:eastAsia="Times New Roman" w:hAnsi="Nunito" w:cs="Times New Roman"/>
+          <w:sz w:val="26"/>
+          <w:szCs w:val="26"/>
+        </w:rPr>
+        <w:t xml:space="preserve">These two books are displayed because their authors' names contain the substring </w:t>
+      </w:r>
+      <w:r>
+        <w:rPr>
+          <w:rFonts w:ascii="Nunito" w:eastAsia="Times New Roman" w:hAnsi="Nunito" w:cs="Courier New"/>
+          <w:sz w:val="26"/>
+          <w:szCs w:val="26"/>
+        </w:rPr>
+        <w:t>"Row"</w:t>
+      </w:r>
+      <w:r>
+        <w:rPr>
+          <w:rFonts w:ascii="Nunito" w:eastAsia="Times New Roman" w:hAnsi="Nunito" w:cs="Times New Roman"/>
+          <w:sz w:val="26"/>
+          <w:szCs w:val="26"/>
+        </w:rPr>
+        <w:t xml:space="preserve"> in the first three letters, satisfying the search criteria.</w:t>
+      </w:r>
+    </w:p>
+    <w:p>
+      <w:pPr>
+        <w:spacing w:before="100" w:beforeAutospacing="1" w:after="100" w:afterAutospacing="1" w:line="240" w:lineRule="auto"/>
+        <w:rPr>
+          <w:rFonts w:ascii="Arial Black" w:hAnsi="Arial Black"/>
+          <w:b/>
+          <w:bCs/>
+          <w:sz w:val="32"/>
+          <w:szCs w:val="32"/>
+        </w:rPr>
+      </w:pPr>
+      <w:r>
+        <w:rPr>
+          <w:rFonts w:ascii="Arial Black" w:hAnsi="Arial Black"/>
+          <w:b/>
+          <w:bCs/>
+          <w:sz w:val="32"/>
+          <w:szCs w:val="32"/>
+        </w:rPr>
+        <w:lastRenderedPageBreak/>
+        <w:t>How does DMA controller work? Give an example of DMA data transfer</w:t>
+      </w:r>
+    </w:p>
+    <w:p>
+      <w:pPr>
+        <w:spacing w:before="100" w:beforeAutospacing="1" w:after="100" w:afterAutospacing="1" w:line="240" w:lineRule="auto"/>
+        <w:rPr>
+          <w:rFonts w:ascii="Arial Black" w:hAnsi="Arial Black"/>
+          <w:b/>
+          <w:bCs/>
+          <w:sz w:val="32"/>
+          <w:szCs w:val="32"/>
+        </w:rPr>
+      </w:pPr>
+    </w:p>
+    <w:p>
+      <w:pPr>
+        <w:spacing w:before="100" w:beforeAutospacing="1" w:after="100" w:afterAutospacing="1" w:line="240" w:lineRule="auto"/>
+        <w:outlineLvl w:val="2"/>
+        <w:rPr>
+          <w:rFonts w:ascii="Arial Black" w:eastAsia="Times New Roman" w:hAnsi="Arial Black" w:cs="Times New Roman"/>
+          <w:b/>
+          <w:bCs/>
+          <w:sz w:val="26"/>
+          <w:szCs w:val="26"/>
+        </w:rPr>
+      </w:pPr>
+      <w:r>
+        <w:rPr>
+          <w:rFonts w:ascii="Arial Black" w:eastAsia="Times New Roman" w:hAnsi="Arial Black" w:cs="Times New Roman"/>
+          <w:b/>
+          <w:bCs/>
+          <w:sz w:val="26"/>
+          <w:szCs w:val="26"/>
+        </w:rPr>
+        <w:t>Traditional Approach (CPU-Driven)</w:t>
+      </w:r>
+    </w:p>
+    <w:p>
+      <w:pPr>
+        <w:numPr>
+          <w:ilvl w:val="0"/>
+          <w:numId w:val="45"/>
+        </w:numPr>
+        <w:spacing w:before="100" w:beforeAutospacing="1" w:after="100" w:afterAutospacing="1" w:line="276" w:lineRule="auto"/>
+        <w:rPr>
+          <w:rFonts w:ascii="Nunito" w:eastAsia="Times New Roman" w:hAnsi="Nunito" w:cs="Times New Roman"/>
+          <w:sz w:val="26"/>
+          <w:szCs w:val="26"/>
+        </w:rPr>
+      </w:pPr>
+      <w:r>
+        <w:rPr>
+          <w:rFonts w:ascii="Nunito" w:eastAsia="Times New Roman" w:hAnsi="Nunito" w:cs="Times New Roman"/>
+          <w:b/>
+          <w:bCs/>
+          <w:sz w:val="26"/>
+          <w:szCs w:val="26"/>
+        </w:rPr>
+        <w:t>Initiation</w:t>
+      </w:r>
+      <w:r>
+        <w:rPr>
+          <w:rFonts w:ascii="Nunito" w:eastAsia="Times New Roman" w:hAnsi="Nunito" w:cs="Times New Roman"/>
+          <w:sz w:val="26"/>
+          <w:szCs w:val="26"/>
+        </w:rPr>
+        <w:t>:</w:t>
+      </w:r>
+    </w:p>
+    <w:p>
+      <w:pPr>
+        <w:numPr>
+          <w:ilvl w:val="1"/>
+          <w:numId w:val="45"/>
+        </w:numPr>
+        <w:spacing w:before="100" w:beforeAutospacing="1" w:after="100" w:afterAutospacing="1" w:line="276" w:lineRule="auto"/>
+        <w:rPr>
+          <w:rFonts w:ascii="Nunito" w:eastAsia="Times New Roman" w:hAnsi="Nunito" w:cs="Times New Roman"/>
+          <w:sz w:val="26"/>
+          <w:szCs w:val="26"/>
+        </w:rPr>
+      </w:pPr>
+      <w:r>
+        <w:rPr>
+          <w:rFonts w:ascii="Nunito" w:eastAsia="Times New Roman" w:hAnsi="Nunito" w:cs="Times New Roman"/>
+          <w:sz w:val="26"/>
+          <w:szCs w:val="26"/>
+        </w:rPr>
+        <w:t>When you insert the USB drive and select a file to copy, the operating system (OS) sends a request to the CPU to begin the transfer process.</w:t>
+      </w:r>
+    </w:p>
+    <w:p>
+      <w:pPr>
+        <w:numPr>
+          <w:ilvl w:val="0"/>
+          <w:numId w:val="45"/>
+        </w:numPr>
+        <w:spacing w:before="100" w:beforeAutospacing="1" w:after="100" w:afterAutospacing="1" w:line="276" w:lineRule="auto"/>
+        <w:rPr>
+          <w:rFonts w:ascii="Nunito" w:eastAsia="Times New Roman" w:hAnsi="Nunito" w:cs="Times New Roman"/>
+          <w:sz w:val="26"/>
+          <w:szCs w:val="26"/>
+        </w:rPr>
+      </w:pPr>
+      <w:r>
+        <w:rPr>
+          <w:rFonts w:ascii="Nunito" w:eastAsia="Times New Roman" w:hAnsi="Nunito" w:cs="Times New Roman"/>
+          <w:b/>
+          <w:bCs/>
+          <w:sz w:val="26"/>
+          <w:szCs w:val="26"/>
+        </w:rPr>
+        <w:t>Byte-by-Byte Transfer</w:t>
+      </w:r>
+      <w:r>
+        <w:rPr>
+          <w:rFonts w:ascii="Nunito" w:eastAsia="Times New Roman" w:hAnsi="Nunito" w:cs="Times New Roman"/>
+          <w:sz w:val="26"/>
+          <w:szCs w:val="26"/>
+        </w:rPr>
+        <w:t>:</w:t>
+      </w:r>
+    </w:p>
+    <w:p>
+      <w:pPr>
+        <w:numPr>
+          <w:ilvl w:val="1"/>
+          <w:numId w:val="45"/>
+        </w:numPr>
+        <w:spacing w:before="100" w:beforeAutospacing="1" w:after="100" w:afterAutospacing="1" w:line="276" w:lineRule="auto"/>
+        <w:rPr>
+          <w:rFonts w:ascii="Nunito" w:eastAsia="Times New Roman" w:hAnsi="Nunito" w:cs="Times New Roman"/>
+          <w:sz w:val="26"/>
+          <w:szCs w:val="26"/>
+        </w:rPr>
+      </w:pPr>
+      <w:r>
+        <w:rPr>
+          <w:rFonts w:ascii="Nunito" w:eastAsia="Times New Roman" w:hAnsi="Nunito" w:cs="Times New Roman"/>
+          <w:sz w:val="26"/>
+          <w:szCs w:val="26"/>
+        </w:rPr>
+        <w:t>The CPU starts reading data from the USB drive. It does this byte by byte:</w:t>
+      </w:r>
+    </w:p>
+    <w:p>
+      <w:pPr>
+        <w:numPr>
+          <w:ilvl w:val="2"/>
+          <w:numId w:val="45"/>
+        </w:numPr>
+        <w:spacing w:before="100" w:beforeAutospacing="1" w:after="100" w:afterAutospacing="1" w:line="276" w:lineRule="auto"/>
+        <w:rPr>
+          <w:rFonts w:ascii="Nunito" w:eastAsia="Times New Roman" w:hAnsi="Nunito" w:cs="Times New Roman"/>
+          <w:sz w:val="26"/>
+          <w:szCs w:val="26"/>
+        </w:rPr>
+      </w:pPr>
+      <w:r>
+        <w:rPr>
+          <w:rFonts w:ascii="Nunito" w:eastAsia="Times New Roman" w:hAnsi="Nunito" w:cs="Times New Roman"/>
+          <w:sz w:val="26"/>
+          <w:szCs w:val="26"/>
+        </w:rPr>
+        <w:t>It sends a command to the USB controller to read the first byte of data.</w:t>
+      </w:r>
+    </w:p>
+    <w:p>
+      <w:pPr>
+        <w:numPr>
+          <w:ilvl w:val="2"/>
+          <w:numId w:val="45"/>
+        </w:numPr>
+        <w:spacing w:before="100" w:beforeAutospacing="1" w:after="100" w:afterAutospacing="1" w:line="276" w:lineRule="auto"/>
+        <w:rPr>
+          <w:rFonts w:ascii="Nunito" w:eastAsia="Times New Roman" w:hAnsi="Nunito" w:cs="Times New Roman"/>
+          <w:sz w:val="26"/>
+          <w:szCs w:val="26"/>
+        </w:rPr>
+      </w:pPr>
+      <w:r>
+        <w:rPr>
+          <w:rFonts w:ascii="Nunito" w:eastAsia="Times New Roman" w:hAnsi="Nunito" w:cs="Times New Roman"/>
+          <w:sz w:val="26"/>
+          <w:szCs w:val="26"/>
+        </w:rPr>
+        <w:t>The USB controller retrieves the byte from the USB drive and sends it back to the CPU.</w:t>
+      </w:r>
+    </w:p>
+    <w:p>
+      <w:pPr>
+        <w:numPr>
+          <w:ilvl w:val="2"/>
+          <w:numId w:val="45"/>
+        </w:numPr>
+        <w:spacing w:before="100" w:beforeAutospacing="1" w:after="100" w:afterAutospacing="1" w:line="276" w:lineRule="auto"/>
+        <w:rPr>
+          <w:rFonts w:ascii="Nunito" w:eastAsia="Times New Roman" w:hAnsi="Nunito" w:cs="Times New Roman"/>
+          <w:sz w:val="26"/>
+          <w:szCs w:val="26"/>
+        </w:rPr>
+      </w:pPr>
+      <w:r>
+        <w:rPr>
+          <w:rFonts w:ascii="Nunito" w:eastAsia="Times New Roman" w:hAnsi="Nunito" w:cs="Times New Roman"/>
+          <w:sz w:val="26"/>
+          <w:szCs w:val="26"/>
+        </w:rPr>
+        <w:t>The CPU then writes that byte to the destination location on the hard drive.</w:t>
+      </w:r>
+    </w:p>
+    <w:p>
+      <w:pPr>
+        <w:numPr>
+          <w:ilvl w:val="2"/>
+          <w:numId w:val="45"/>
+        </w:numPr>
+        <w:spacing w:before="100" w:beforeAutospacing="1" w:after="100" w:afterAutospacing="1" w:line="276" w:lineRule="auto"/>
+        <w:rPr>
+          <w:rFonts w:ascii="Nunito" w:eastAsia="Times New Roman" w:hAnsi="Nunito" w:cs="Times New Roman"/>
+          <w:sz w:val="26"/>
+          <w:szCs w:val="26"/>
+        </w:rPr>
+      </w:pPr>
+      <w:r>
+        <w:rPr>
+          <w:rFonts w:ascii="Nunito" w:eastAsia="Times New Roman" w:hAnsi="Nunito" w:cs="Times New Roman"/>
+          <w:sz w:val="26"/>
+          <w:szCs w:val="26"/>
+        </w:rPr>
+        <w:t xml:space="preserve">CPU </w:t>
+      </w:r>
+      <w:proofErr w:type="gramStart"/>
+      <w:r>
+        <w:rPr>
+          <w:rFonts w:ascii="Nunito" w:eastAsia="Times New Roman" w:hAnsi="Nunito" w:cs="Times New Roman"/>
+          <w:sz w:val="26"/>
+          <w:szCs w:val="26"/>
+        </w:rPr>
+        <w:t xml:space="preserve">have </w:t>
+      </w:r>
+      <w:r>
+        <w:rPr>
+          <w:rFonts w:ascii="Nunito" w:eastAsia="Times New Roman" w:hAnsi="Nunito" w:cs="Times New Roman"/>
+          <w:sz w:val="26"/>
+          <w:szCs w:val="26"/>
+        </w:rPr>
+        <w:t>to</w:t>
+      </w:r>
+      <w:proofErr w:type="gramEnd"/>
+      <w:r>
+        <w:rPr>
+          <w:rFonts w:ascii="Nunito" w:eastAsia="Times New Roman" w:hAnsi="Nunito" w:cs="Times New Roman"/>
+          <w:sz w:val="26"/>
+          <w:szCs w:val="26"/>
+        </w:rPr>
+        <w:t xml:space="preserve"> do perform</w:t>
+      </w:r>
+      <w:r>
+        <w:rPr>
+          <w:rFonts w:ascii="Nunito" w:eastAsia="Times New Roman" w:hAnsi="Nunito" w:cs="Times New Roman"/>
+          <w:sz w:val="26"/>
+          <w:szCs w:val="26"/>
+        </w:rPr>
+        <w:t xml:space="preserve"> for each </w:t>
+      </w:r>
+      <w:r>
+        <w:rPr>
+          <w:rFonts w:ascii="Nunito" w:eastAsia="Times New Roman" w:hAnsi="Nunito" w:cs="Times New Roman"/>
+          <w:sz w:val="26"/>
+          <w:szCs w:val="26"/>
+        </w:rPr>
+        <w:t>byte</w:t>
+      </w:r>
+      <w:r>
+        <w:rPr>
+          <w:rFonts w:ascii="Nunito" w:eastAsia="Times New Roman" w:hAnsi="Nunito" w:cs="Times New Roman"/>
+          <w:sz w:val="26"/>
+          <w:szCs w:val="26"/>
+        </w:rPr>
+        <w:t xml:space="preserve"> fetch decode execute instruction </w:t>
+      </w:r>
+    </w:p>
+    <w:p>
+      <w:pPr>
+        <w:numPr>
+          <w:ilvl w:val="1"/>
+          <w:numId w:val="45"/>
+        </w:numPr>
+        <w:spacing w:before="100" w:beforeAutospacing="1" w:after="100" w:afterAutospacing="1" w:line="276" w:lineRule="auto"/>
+        <w:rPr>
+          <w:rFonts w:ascii="Nunito" w:eastAsia="Times New Roman" w:hAnsi="Nunito" w:cs="Times New Roman"/>
+          <w:sz w:val="26"/>
+          <w:szCs w:val="26"/>
+        </w:rPr>
+      </w:pPr>
+      <w:r>
+        <w:rPr>
+          <w:rFonts w:ascii="Nunito" w:eastAsia="Times New Roman" w:hAnsi="Nunito" w:cs="Times New Roman"/>
+          <w:sz w:val="26"/>
+          <w:szCs w:val="26"/>
+        </w:rPr>
+        <w:t>This process repeats for every byte in the file, which can be very time-consuming, especially for large files.</w:t>
+      </w:r>
+    </w:p>
+    <w:p>
+      <w:pPr>
+        <w:numPr>
+          <w:ilvl w:val="0"/>
+          <w:numId w:val="45"/>
+        </w:numPr>
+        <w:spacing w:before="100" w:beforeAutospacing="1" w:after="100" w:afterAutospacing="1" w:line="276" w:lineRule="auto"/>
+        <w:rPr>
+          <w:rFonts w:ascii="Nunito" w:eastAsia="Times New Roman" w:hAnsi="Nunito" w:cs="Times New Roman"/>
+          <w:sz w:val="26"/>
+          <w:szCs w:val="26"/>
+        </w:rPr>
+      </w:pPr>
+      <w:r>
+        <w:rPr>
+          <w:rFonts w:ascii="Nunito" w:eastAsia="Times New Roman" w:hAnsi="Nunito" w:cs="Times New Roman"/>
+          <w:b/>
+          <w:bCs/>
+          <w:sz w:val="26"/>
+          <w:szCs w:val="26"/>
+        </w:rPr>
+        <w:t>Resource Consumption</w:t>
+      </w:r>
+      <w:r>
+        <w:rPr>
+          <w:rFonts w:ascii="Nunito" w:eastAsia="Times New Roman" w:hAnsi="Nunito" w:cs="Times New Roman"/>
+          <w:sz w:val="26"/>
+          <w:szCs w:val="26"/>
+        </w:rPr>
+        <w:t>:</w:t>
+      </w:r>
+    </w:p>
+    <w:p>
+      <w:pPr>
+        <w:numPr>
+          <w:ilvl w:val="1"/>
+          <w:numId w:val="45"/>
+        </w:numPr>
+        <w:spacing w:before="100" w:beforeAutospacing="1" w:after="100" w:afterAutospacing="1" w:line="276" w:lineRule="auto"/>
+        <w:rPr>
+          <w:rFonts w:ascii="Nunito" w:eastAsia="Times New Roman" w:hAnsi="Nunito" w:cs="Times New Roman"/>
+          <w:sz w:val="26"/>
+          <w:szCs w:val="26"/>
+        </w:rPr>
+      </w:pPr>
+      <w:r>
+        <w:rPr>
+          <w:rFonts w:ascii="Nunito" w:eastAsia="Times New Roman" w:hAnsi="Nunito" w:cs="Times New Roman"/>
+          <w:sz w:val="26"/>
+          <w:szCs w:val="26"/>
+        </w:rPr>
+        <w:t xml:space="preserve">During this transfer, the CPU is heavily involved in managing the data transfer. It </w:t>
+      </w:r>
+      <w:proofErr w:type="gramStart"/>
+      <w:r>
+        <w:rPr>
+          <w:rFonts w:ascii="Nunito" w:eastAsia="Times New Roman" w:hAnsi="Nunito" w:cs="Times New Roman"/>
+          <w:sz w:val="26"/>
+          <w:szCs w:val="26"/>
+        </w:rPr>
+        <w:t>has to</w:t>
+      </w:r>
+      <w:proofErr w:type="gramEnd"/>
+      <w:r>
+        <w:rPr>
+          <w:rFonts w:ascii="Nunito" w:eastAsia="Times New Roman" w:hAnsi="Nunito" w:cs="Times New Roman"/>
+          <w:sz w:val="26"/>
+          <w:szCs w:val="26"/>
+        </w:rPr>
+        <w:t xml:space="preserve"> keep track of each byte, manage interrupts from the USB and hard drive controllers, and ensure that data is correctly written to memory.</w:t>
+      </w:r>
+    </w:p>
+    <w:p>
+      <w:pPr>
+        <w:numPr>
+          <w:ilvl w:val="1"/>
+          <w:numId w:val="45"/>
+        </w:numPr>
+        <w:spacing w:before="100" w:beforeAutospacing="1" w:after="100" w:afterAutospacing="1" w:line="276" w:lineRule="auto"/>
+        <w:rPr>
+          <w:rFonts w:ascii="Nunito" w:eastAsia="Times New Roman" w:hAnsi="Nunito" w:cs="Times New Roman"/>
+          <w:sz w:val="26"/>
+          <w:szCs w:val="26"/>
+        </w:rPr>
+      </w:pPr>
+      <w:r>
+        <w:rPr>
+          <w:rFonts w:ascii="Nunito" w:eastAsia="Times New Roman" w:hAnsi="Nunito" w:cs="Times New Roman"/>
+          <w:sz w:val="26"/>
+          <w:szCs w:val="26"/>
+        </w:rPr>
+        <w:t>This can significantly slow down the system, especially if you are running multiple applications, as the CPU's resources are dedicated to this file transfer.</w:t>
+      </w:r>
+    </w:p>
+    <w:p>
+      <w:pPr>
+        <w:spacing w:before="100" w:beforeAutospacing="1" w:after="100" w:afterAutospacing="1" w:line="240" w:lineRule="auto"/>
+        <w:outlineLvl w:val="2"/>
+        <w:rPr>
+          <w:rFonts w:ascii="Nunito" w:eastAsia="Times New Roman" w:hAnsi="Nunito" w:cs="Times New Roman"/>
+          <w:b/>
+          <w:bCs/>
+          <w:sz w:val="26"/>
+          <w:szCs w:val="26"/>
+        </w:rPr>
+      </w:pPr>
+    </w:p>
+    <w:p>
+      <w:pPr>
+        <w:spacing w:before="100" w:beforeAutospacing="1" w:after="100" w:afterAutospacing="1" w:line="276" w:lineRule="auto"/>
+        <w:outlineLvl w:val="2"/>
+        <w:rPr>
+          <w:rFonts w:ascii="Arial Black" w:eastAsia="Times New Roman" w:hAnsi="Arial Black" w:cs="Times New Roman"/>
+          <w:b/>
+          <w:bCs/>
+          <w:sz w:val="26"/>
+          <w:szCs w:val="26"/>
+        </w:rPr>
+      </w:pPr>
+      <w:r>
+        <w:rPr>
+          <w:rFonts w:ascii="Arial Black" w:eastAsia="Times New Roman" w:hAnsi="Arial Black" w:cs="Times New Roman"/>
+          <w:b/>
+          <w:bCs/>
+          <w:sz w:val="26"/>
+          <w:szCs w:val="26"/>
+        </w:rPr>
+        <w:lastRenderedPageBreak/>
+        <w:t>DMA Approach</w:t>
+      </w:r>
+    </w:p>
+    <w:p>
+      <w:pPr>
+        <w:numPr>
+          <w:ilvl w:val="0"/>
+          <w:numId w:val="46"/>
+        </w:numPr>
+        <w:spacing w:before="100" w:beforeAutospacing="1" w:after="100" w:afterAutospacing="1" w:line="276" w:lineRule="auto"/>
+        <w:rPr>
+          <w:rFonts w:ascii="Nunito" w:eastAsia="Times New Roman" w:hAnsi="Nunito" w:cs="Times New Roman"/>
+          <w:sz w:val="26"/>
+          <w:szCs w:val="26"/>
+        </w:rPr>
+      </w:pPr>
+      <w:r>
+        <w:rPr>
+          <w:rFonts w:ascii="Nunito" w:eastAsia="Times New Roman" w:hAnsi="Nunito" w:cs="Times New Roman"/>
+          <w:b/>
+          <w:bCs/>
+          <w:sz w:val="26"/>
+          <w:szCs w:val="26"/>
+        </w:rPr>
+        <w:t>Request</w:t>
+      </w:r>
+      <w:r>
+        <w:rPr>
+          <w:rFonts w:ascii="Nunito" w:eastAsia="Times New Roman" w:hAnsi="Nunito" w:cs="Times New Roman"/>
+          <w:sz w:val="26"/>
+          <w:szCs w:val="26"/>
+        </w:rPr>
+        <w:t>:</w:t>
+      </w:r>
+    </w:p>
+    <w:p>
+      <w:pPr>
+        <w:numPr>
+          <w:ilvl w:val="1"/>
+          <w:numId w:val="46"/>
+        </w:numPr>
+        <w:spacing w:before="100" w:beforeAutospacing="1" w:after="100" w:afterAutospacing="1" w:line="276" w:lineRule="auto"/>
+        <w:rPr>
+          <w:rFonts w:ascii="Nunito" w:eastAsia="Times New Roman" w:hAnsi="Nunito" w:cs="Times New Roman"/>
+          <w:sz w:val="26"/>
+          <w:szCs w:val="26"/>
+        </w:rPr>
+      </w:pPr>
+      <w:r>
+        <w:rPr>
+          <w:rFonts w:ascii="Nunito" w:eastAsia="Times New Roman" w:hAnsi="Nunito" w:cs="Times New Roman"/>
+          <w:sz w:val="26"/>
+          <w:szCs w:val="26"/>
+        </w:rPr>
+        <w:t>When a file transfer is initiated (for example, copying a file from a USB drive to a hard drive), the operating system informs the CPU of the request.</w:t>
+      </w:r>
+    </w:p>
+    <w:p>
+      <w:pPr>
+        <w:numPr>
+          <w:ilvl w:val="1"/>
+          <w:numId w:val="46"/>
+        </w:numPr>
+        <w:spacing w:before="100" w:beforeAutospacing="1" w:after="100" w:afterAutospacing="1" w:line="276" w:lineRule="auto"/>
+        <w:rPr>
+          <w:rFonts w:ascii="Nunito" w:eastAsia="Times New Roman" w:hAnsi="Nunito" w:cs="Times New Roman"/>
+          <w:sz w:val="26"/>
+          <w:szCs w:val="26"/>
+        </w:rPr>
+      </w:pPr>
+      <w:r>
+        <w:rPr>
+          <w:rFonts w:ascii="Nunito" w:eastAsia="Times New Roman" w:hAnsi="Nunito" w:cs="Times New Roman"/>
+          <w:sz w:val="26"/>
+          <w:szCs w:val="26"/>
+        </w:rPr>
+        <w:t>The OS then sends a command to the DMA controller, specifying the source (USB drive), destination (hard drive), and the amount of data to be transferred.</w:t>
+      </w:r>
+    </w:p>
+    <w:p>
+      <w:pPr>
+        <w:numPr>
+          <w:ilvl w:val="0"/>
+          <w:numId w:val="46"/>
+        </w:numPr>
+        <w:spacing w:before="100" w:beforeAutospacing="1" w:after="100" w:afterAutospacing="1" w:line="276" w:lineRule="auto"/>
+        <w:rPr>
+          <w:rFonts w:ascii="Nunito" w:eastAsia="Times New Roman" w:hAnsi="Nunito" w:cs="Times New Roman"/>
+          <w:sz w:val="26"/>
+          <w:szCs w:val="26"/>
+        </w:rPr>
+      </w:pPr>
+      <w:r>
+        <w:rPr>
+          <w:rFonts w:ascii="Nunito" w:eastAsia="Times New Roman" w:hAnsi="Nunito" w:cs="Times New Roman"/>
+          <w:b/>
+          <w:bCs/>
+          <w:sz w:val="26"/>
+          <w:szCs w:val="26"/>
+        </w:rPr>
+        <w:t>Grant</w:t>
+      </w:r>
+      <w:r>
+        <w:rPr>
+          <w:rFonts w:ascii="Nunito" w:eastAsia="Times New Roman" w:hAnsi="Nunito" w:cs="Times New Roman"/>
+          <w:sz w:val="26"/>
+          <w:szCs w:val="26"/>
+        </w:rPr>
+        <w:t>:</w:t>
+      </w:r>
+    </w:p>
+    <w:p>
+      <w:pPr>
+        <w:numPr>
+          <w:ilvl w:val="1"/>
+          <w:numId w:val="46"/>
+        </w:numPr>
+        <w:spacing w:before="100" w:beforeAutospacing="1" w:after="100" w:afterAutospacing="1" w:line="276" w:lineRule="auto"/>
+        <w:rPr>
+          <w:rFonts w:ascii="Nunito" w:eastAsia="Times New Roman" w:hAnsi="Nunito" w:cs="Times New Roman"/>
+          <w:sz w:val="26"/>
+          <w:szCs w:val="26"/>
+        </w:rPr>
+      </w:pPr>
+      <w:r>
+        <w:rPr>
+          <w:rFonts w:ascii="Nunito" w:eastAsia="Times New Roman" w:hAnsi="Nunito" w:cs="Times New Roman"/>
+          <w:b/>
+          <w:bCs/>
+          <w:sz w:val="26"/>
+          <w:szCs w:val="26"/>
+        </w:rPr>
+        <w:t>CPU Authorization</w:t>
+      </w:r>
+      <w:r>
+        <w:rPr>
+          <w:rFonts w:ascii="Nunito" w:eastAsia="Times New Roman" w:hAnsi="Nunito" w:cs="Times New Roman"/>
+          <w:sz w:val="26"/>
+          <w:szCs w:val="26"/>
+        </w:rPr>
+        <w:t xml:space="preserve">: The DMA controller needs to gain permission from the CPU to take control of the system bus. </w:t>
+      </w:r>
+    </w:p>
+    <w:p>
+      <w:pPr>
+        <w:numPr>
+          <w:ilvl w:val="1"/>
+          <w:numId w:val="46"/>
+        </w:numPr>
+        <w:spacing w:before="100" w:beforeAutospacing="1" w:after="100" w:afterAutospacing="1" w:line="276" w:lineRule="auto"/>
+        <w:rPr>
+          <w:rFonts w:ascii="Nunito" w:eastAsia="Times New Roman" w:hAnsi="Nunito" w:cs="Times New Roman"/>
+          <w:sz w:val="26"/>
+          <w:szCs w:val="26"/>
+        </w:rPr>
+      </w:pPr>
+      <w:r>
+        <w:rPr>
+          <w:rFonts w:ascii="Nunito" w:eastAsia="Times New Roman" w:hAnsi="Nunito" w:cs="Times New Roman"/>
+          <w:sz w:val="26"/>
+          <w:szCs w:val="26"/>
+        </w:rPr>
+        <w:t xml:space="preserve">The CPU acknowledges the request from the DMA controller, allowing it to proceed. Once permission is granted, the CPU </w:t>
+      </w:r>
+      <w:r>
+        <w:rPr>
+          <w:rFonts w:ascii="Nunito" w:eastAsia="Times New Roman" w:hAnsi="Nunito" w:cs="Times New Roman"/>
+          <w:sz w:val="26"/>
+          <w:szCs w:val="26"/>
+        </w:rPr>
+        <w:t>release</w:t>
+      </w:r>
+      <w:r>
+        <w:rPr>
+          <w:rFonts w:ascii="Nunito" w:eastAsia="Times New Roman" w:hAnsi="Nunito" w:cs="Times New Roman"/>
+          <w:sz w:val="26"/>
+          <w:szCs w:val="26"/>
+        </w:rPr>
+        <w:t xml:space="preserve"> control of the bus to the DMA controller for the duration of the data transfer.</w:t>
+      </w:r>
+    </w:p>
+    <w:p>
+      <w:pPr>
+        <w:numPr>
+          <w:ilvl w:val="0"/>
+          <w:numId w:val="46"/>
+        </w:numPr>
+        <w:spacing w:before="100" w:beforeAutospacing="1" w:after="100" w:afterAutospacing="1" w:line="276" w:lineRule="auto"/>
+        <w:rPr>
+          <w:rFonts w:ascii="Nunito" w:eastAsia="Times New Roman" w:hAnsi="Nunito" w:cs="Times New Roman"/>
+          <w:sz w:val="26"/>
+          <w:szCs w:val="26"/>
+        </w:rPr>
+      </w:pPr>
+      <w:r>
+        <w:rPr>
+          <w:rFonts w:ascii="Nunito" w:eastAsia="Times New Roman" w:hAnsi="Nunito" w:cs="Times New Roman"/>
+          <w:b/>
+          <w:bCs/>
+          <w:sz w:val="26"/>
+          <w:szCs w:val="26"/>
+        </w:rPr>
+        <w:t>Transfer</w:t>
+      </w:r>
+      <w:r>
+        <w:rPr>
+          <w:rFonts w:ascii="Nunito" w:eastAsia="Times New Roman" w:hAnsi="Nunito" w:cs="Times New Roman"/>
+          <w:sz w:val="26"/>
+          <w:szCs w:val="26"/>
+        </w:rPr>
+        <w:t>:</w:t>
+      </w:r>
+    </w:p>
+    <w:p>
+      <w:pPr>
+        <w:numPr>
+          <w:ilvl w:val="1"/>
+          <w:numId w:val="46"/>
+        </w:numPr>
+        <w:spacing w:before="100" w:beforeAutospacing="1" w:after="100" w:afterAutospacing="1" w:line="276" w:lineRule="auto"/>
+        <w:rPr>
+          <w:rFonts w:ascii="Nunito" w:eastAsia="Times New Roman" w:hAnsi="Nunito" w:cs="Times New Roman"/>
+          <w:sz w:val="26"/>
+          <w:szCs w:val="26"/>
+        </w:rPr>
+      </w:pPr>
+      <w:r>
+        <w:rPr>
+          <w:rFonts w:ascii="Nunito" w:eastAsia="Times New Roman" w:hAnsi="Nunito" w:cs="Times New Roman"/>
+          <w:b/>
+          <w:bCs/>
+          <w:sz w:val="26"/>
+          <w:szCs w:val="26"/>
+        </w:rPr>
+        <w:t>Data Transfer</w:t>
+      </w:r>
+      <w:r>
+        <w:rPr>
+          <w:rFonts w:ascii="Nunito" w:eastAsia="Times New Roman" w:hAnsi="Nunito" w:cs="Times New Roman"/>
+          <w:sz w:val="26"/>
+          <w:szCs w:val="26"/>
+        </w:rPr>
+        <w:t>: After being granted access to the bus, the DMA controller takes charge of the data transfer:</w:t>
+      </w:r>
+    </w:p>
+    <w:p>
+      <w:pPr>
+        <w:numPr>
+          <w:ilvl w:val="2"/>
+          <w:numId w:val="46"/>
+        </w:numPr>
+        <w:spacing w:before="100" w:beforeAutospacing="1" w:after="100" w:afterAutospacing="1" w:line="276" w:lineRule="auto"/>
+        <w:rPr>
+          <w:rFonts w:ascii="Nunito" w:eastAsia="Times New Roman" w:hAnsi="Nunito" w:cs="Times New Roman"/>
+          <w:sz w:val="26"/>
+          <w:szCs w:val="26"/>
+        </w:rPr>
+      </w:pPr>
+      <w:r>
+        <w:rPr>
+          <w:rFonts w:ascii="Nunito" w:eastAsia="Times New Roman" w:hAnsi="Nunito" w:cs="Times New Roman"/>
+          <w:sz w:val="26"/>
+          <w:szCs w:val="26"/>
+        </w:rPr>
+        <w:t>It communicates directly with the USB controller to instruct it to send a block of data to the hard drive.</w:t>
+      </w:r>
+    </w:p>
+    <w:p>
+      <w:pPr>
+        <w:numPr>
+          <w:ilvl w:val="2"/>
+          <w:numId w:val="46"/>
+        </w:numPr>
+        <w:spacing w:before="100" w:beforeAutospacing="1" w:after="100" w:afterAutospacing="1" w:line="276" w:lineRule="auto"/>
+        <w:rPr>
+          <w:rFonts w:ascii="Nunito" w:eastAsia="Times New Roman" w:hAnsi="Nunito" w:cs="Times New Roman"/>
+          <w:sz w:val="26"/>
+          <w:szCs w:val="26"/>
+        </w:rPr>
+      </w:pPr>
+      <w:r>
+        <w:rPr>
+          <w:rFonts w:ascii="Nunito" w:eastAsia="Times New Roman" w:hAnsi="Nunito" w:cs="Times New Roman"/>
+          <w:sz w:val="26"/>
+          <w:szCs w:val="26"/>
+        </w:rPr>
+        <w:t>The DMA controller manages this process by moving multiple bytes at once, rather than handling each byte individually as the CPU would. This chunk-based approach significantly accelerates the transfer process.</w:t>
+      </w:r>
+    </w:p>
+    <w:p>
+      <w:pPr>
+        <w:numPr>
+          <w:ilvl w:val="0"/>
+          <w:numId w:val="46"/>
+        </w:numPr>
+        <w:spacing w:before="100" w:beforeAutospacing="1" w:after="100" w:afterAutospacing="1" w:line="276" w:lineRule="auto"/>
+        <w:rPr>
+          <w:rFonts w:ascii="Nunito" w:eastAsia="Times New Roman" w:hAnsi="Nunito" w:cs="Times New Roman"/>
+          <w:sz w:val="26"/>
+          <w:szCs w:val="26"/>
+        </w:rPr>
+      </w:pPr>
+      <w:r>
+        <w:rPr>
+          <w:rFonts w:ascii="Nunito" w:eastAsia="Times New Roman" w:hAnsi="Nunito" w:cs="Times New Roman"/>
+          <w:b/>
+          <w:bCs/>
+          <w:sz w:val="26"/>
+          <w:szCs w:val="26"/>
+        </w:rPr>
+        <w:t>Notification</w:t>
+      </w:r>
+      <w:r>
+        <w:rPr>
+          <w:rFonts w:ascii="Nunito" w:eastAsia="Times New Roman" w:hAnsi="Nunito" w:cs="Times New Roman"/>
+          <w:sz w:val="26"/>
+          <w:szCs w:val="26"/>
+        </w:rPr>
+        <w:t>:</w:t>
+      </w:r>
+    </w:p>
+    <w:p>
+      <w:pPr>
+        <w:numPr>
+          <w:ilvl w:val="1"/>
+          <w:numId w:val="46"/>
+        </w:numPr>
+        <w:spacing w:before="100" w:beforeAutospacing="1" w:after="100" w:afterAutospacing="1" w:line="276" w:lineRule="auto"/>
+        <w:rPr>
+          <w:rFonts w:ascii="Nunito" w:eastAsia="Times New Roman" w:hAnsi="Nunito" w:cs="Times New Roman"/>
+          <w:sz w:val="26"/>
+          <w:szCs w:val="26"/>
+        </w:rPr>
+      </w:pPr>
+      <w:r>
+        <w:rPr>
+          <w:rFonts w:ascii="Nunito" w:eastAsia="Times New Roman" w:hAnsi="Nunito" w:cs="Times New Roman"/>
+          <w:b/>
+          <w:bCs/>
+          <w:sz w:val="26"/>
+          <w:szCs w:val="26"/>
+        </w:rPr>
+        <w:t>Completion Signal</w:t>
+      </w:r>
+      <w:r>
+        <w:rPr>
+          <w:rFonts w:ascii="Nunito" w:eastAsia="Times New Roman" w:hAnsi="Nunito" w:cs="Times New Roman"/>
+          <w:sz w:val="26"/>
+          <w:szCs w:val="26"/>
+        </w:rPr>
+        <w:t>: Once the data transfer is complete, the DMA controller sends an interrupt signal to the CPU to notify it that the transfer has finished.</w:t>
+      </w:r>
+    </w:p>
+    <w:p>
+      <w:pPr>
+        <w:numPr>
+          <w:ilvl w:val="1"/>
+          <w:numId w:val="46"/>
+        </w:numPr>
+        <w:spacing w:before="100" w:beforeAutospacing="1" w:after="100" w:afterAutospacing="1" w:line="276" w:lineRule="auto"/>
+        <w:rPr>
+          <w:rFonts w:ascii="Nunito" w:eastAsia="Times New Roman" w:hAnsi="Nunito" w:cs="Times New Roman"/>
+          <w:sz w:val="26"/>
+          <w:szCs w:val="26"/>
+        </w:rPr>
+      </w:pPr>
+      <w:r>
+        <w:rPr>
+          <w:rFonts w:ascii="Nunito" w:eastAsia="Times New Roman" w:hAnsi="Nunito" w:cs="Times New Roman"/>
+          <w:sz w:val="26"/>
+          <w:szCs w:val="26"/>
+        </w:rPr>
+        <w:t>The CPU can then check the status of the transfer, process any error conditions if necessary, and continue with its other tasks, having been free to work on other processes while the data transfer occurred.</w:t>
+      </w:r>
+    </w:p>
+    <w:p>
+      <w:pPr>
+        <w:spacing w:before="100" w:beforeAutospacing="1" w:after="100" w:afterAutospacing="1" w:line="240" w:lineRule="auto"/>
+        <w:outlineLvl w:val="2"/>
+        <w:rPr>
+          <w:rFonts w:ascii="Arial Black" w:eastAsia="Times New Roman" w:hAnsi="Arial Black" w:cs="Times New Roman"/>
+          <w:b/>
+          <w:bCs/>
+          <w:sz w:val="26"/>
+          <w:szCs w:val="26"/>
+        </w:rPr>
+      </w:pPr>
+      <w:r>
+        <w:rPr>
+          <w:rFonts w:ascii="Arial Black" w:eastAsia="Times New Roman" w:hAnsi="Arial Black" w:cs="Times New Roman"/>
+          <w:b/>
+          <w:bCs/>
+          <w:sz w:val="26"/>
+          <w:szCs w:val="26"/>
+        </w:rPr>
+        <w:lastRenderedPageBreak/>
+        <w:t>Example of DMA Data Transfer</w:t>
+      </w:r>
+    </w:p>
+    <w:p>
+      <w:pPr>
+        <w:spacing w:before="100" w:beforeAutospacing="1" w:after="100" w:afterAutospacing="1" w:line="240" w:lineRule="auto"/>
+        <w:rPr>
+          <w:rFonts w:ascii="Nunito" w:eastAsia="Times New Roman" w:hAnsi="Nunito" w:cs="Times New Roman"/>
+          <w:sz w:val="26"/>
+          <w:szCs w:val="26"/>
+        </w:rPr>
+      </w:pPr>
+      <w:r>
+        <w:rPr>
+          <w:rFonts w:ascii="Nunito" w:eastAsia="Times New Roman" w:hAnsi="Nunito" w:cs="Times New Roman"/>
+          <w:b/>
+          <w:bCs/>
+          <w:sz w:val="26"/>
+          <w:szCs w:val="26"/>
+        </w:rPr>
+        <w:t>Scenario</w:t>
+      </w:r>
+      <w:r>
+        <w:rPr>
+          <w:rFonts w:ascii="Nunito" w:eastAsia="Times New Roman" w:hAnsi="Nunito" w:cs="Times New Roman"/>
+          <w:sz w:val="26"/>
+          <w:szCs w:val="26"/>
+        </w:rPr>
+        <w:t>: Copying a large file from a USB flash drive to the computer's memory (RAM).</w:t>
+      </w:r>
+    </w:p>
+    <w:p>
+      <w:pPr>
+        <w:spacing w:before="100" w:beforeAutospacing="1" w:after="100" w:afterAutospacing="1" w:line="240" w:lineRule="auto"/>
+        <w:rPr>
+          <w:rFonts w:ascii="Nunito" w:eastAsia="Times New Roman" w:hAnsi="Nunito" w:cs="Times New Roman"/>
+          <w:sz w:val="26"/>
+          <w:szCs w:val="26"/>
+        </w:rPr>
+      </w:pPr>
+      <w:r>
+        <w:rPr>
+          <w:rFonts w:ascii="Nunito" w:eastAsia="Times New Roman" w:hAnsi="Nunito" w:cs="Times New Roman"/>
+          <w:b/>
+          <w:bCs/>
+          <w:sz w:val="26"/>
+          <w:szCs w:val="26"/>
+        </w:rPr>
+        <w:t>Process</w:t>
+      </w:r>
+      <w:r>
+        <w:rPr>
+          <w:rFonts w:ascii="Nunito" w:eastAsia="Times New Roman" w:hAnsi="Nunito" w:cs="Times New Roman"/>
+          <w:sz w:val="26"/>
+          <w:szCs w:val="26"/>
+        </w:rPr>
+        <w:t>:</w:t>
+      </w:r>
+    </w:p>
+    <w:p>
+      <w:pPr>
+        <w:numPr>
+          <w:ilvl w:val="0"/>
+          <w:numId w:val="47"/>
+        </w:numPr>
+        <w:spacing w:before="100" w:beforeAutospacing="1" w:after="100" w:afterAutospacing="1" w:line="276" w:lineRule="auto"/>
+        <w:rPr>
+          <w:rFonts w:ascii="Nunito" w:eastAsia="Times New Roman" w:hAnsi="Nunito" w:cs="Times New Roman"/>
+          <w:sz w:val="26"/>
+          <w:szCs w:val="26"/>
+        </w:rPr>
+      </w:pPr>
+      <w:r>
+        <w:rPr>
+          <w:rFonts w:ascii="Nunito" w:eastAsia="Times New Roman" w:hAnsi="Nunito" w:cs="Times New Roman"/>
+          <w:b/>
+          <w:bCs/>
+          <w:sz w:val="26"/>
+          <w:szCs w:val="26"/>
+        </w:rPr>
+        <w:t>Initiation</w:t>
+      </w:r>
+      <w:r>
+        <w:rPr>
+          <w:rFonts w:ascii="Nunito" w:eastAsia="Times New Roman" w:hAnsi="Nunito" w:cs="Times New Roman"/>
+          <w:sz w:val="26"/>
+          <w:szCs w:val="26"/>
+        </w:rPr>
+        <w:t>: You insert a USB flash drive into your computer and select a large file to copy.</w:t>
+      </w:r>
+    </w:p>
+    <w:p>
+      <w:pPr>
+        <w:numPr>
+          <w:ilvl w:val="0"/>
+          <w:numId w:val="47"/>
+        </w:numPr>
+        <w:spacing w:before="100" w:beforeAutospacing="1" w:after="100" w:afterAutospacing="1" w:line="276" w:lineRule="auto"/>
+        <w:rPr>
+          <w:rFonts w:ascii="Nunito" w:eastAsia="Times New Roman" w:hAnsi="Nunito" w:cs="Times New Roman"/>
+          <w:sz w:val="26"/>
+          <w:szCs w:val="26"/>
+        </w:rPr>
+      </w:pPr>
+      <w:r>
+        <w:rPr>
+          <w:rFonts w:ascii="Nunito" w:eastAsia="Times New Roman" w:hAnsi="Nunito" w:cs="Times New Roman"/>
+          <w:b/>
+          <w:bCs/>
+          <w:sz w:val="26"/>
+          <w:szCs w:val="26"/>
+        </w:rPr>
+        <w:t>Request</w:t>
+      </w:r>
+      <w:r>
+        <w:rPr>
+          <w:rFonts w:ascii="Nunito" w:eastAsia="Times New Roman" w:hAnsi="Nunito" w:cs="Times New Roman"/>
+          <w:sz w:val="26"/>
+          <w:szCs w:val="26"/>
+        </w:rPr>
+        <w:t>: The operating system (OS) sends a request to the DMA controller to begin the transfer, providing details about the source (USB drive), destination (RAM), and the size of the file.</w:t>
+      </w:r>
+    </w:p>
+    <w:p>
+      <w:pPr>
+        <w:numPr>
+          <w:ilvl w:val="0"/>
+          <w:numId w:val="47"/>
+        </w:numPr>
+        <w:spacing w:before="100" w:beforeAutospacing="1" w:after="100" w:afterAutospacing="1" w:line="276" w:lineRule="auto"/>
+        <w:rPr>
+          <w:rFonts w:ascii="Nunito" w:eastAsia="Times New Roman" w:hAnsi="Nunito" w:cs="Times New Roman"/>
+          <w:sz w:val="26"/>
+          <w:szCs w:val="26"/>
+        </w:rPr>
+      </w:pPr>
+      <w:r>
+        <w:rPr>
+          <w:rFonts w:ascii="Nunito" w:eastAsia="Times New Roman" w:hAnsi="Nunito" w:cs="Times New Roman"/>
+          <w:b/>
+          <w:bCs/>
+          <w:sz w:val="26"/>
+          <w:szCs w:val="26"/>
+        </w:rPr>
+        <w:t>Grant</w:t>
+      </w:r>
+      <w:r>
+        <w:rPr>
+          <w:rFonts w:ascii="Nunito" w:eastAsia="Times New Roman" w:hAnsi="Nunito" w:cs="Times New Roman"/>
+          <w:sz w:val="26"/>
+          <w:szCs w:val="26"/>
+        </w:rPr>
+        <w:t>: The CPU acknowledges this request and gives permission for the DMA controller to access the system bus.</w:t>
+      </w:r>
+    </w:p>
+    <w:p>
+      <w:pPr>
+        <w:numPr>
+          <w:ilvl w:val="0"/>
+          <w:numId w:val="47"/>
+        </w:numPr>
+        <w:spacing w:before="100" w:beforeAutospacing="1" w:after="100" w:afterAutospacing="1" w:line="276" w:lineRule="auto"/>
+        <w:rPr>
+          <w:rFonts w:ascii="Nunito" w:eastAsia="Times New Roman" w:hAnsi="Nunito" w:cs="Times New Roman"/>
+          <w:sz w:val="26"/>
+          <w:szCs w:val="26"/>
+        </w:rPr>
+      </w:pPr>
+      <w:r>
+        <w:rPr>
+          <w:rFonts w:ascii="Nunito" w:eastAsia="Times New Roman" w:hAnsi="Nunito" w:cs="Times New Roman"/>
+          <w:b/>
+          <w:bCs/>
+          <w:sz w:val="26"/>
+          <w:szCs w:val="26"/>
+        </w:rPr>
+        <w:t>Transfer</w:t>
+      </w:r>
+      <w:r>
+        <w:rPr>
+          <w:rFonts w:ascii="Nunito" w:eastAsia="Times New Roman" w:hAnsi="Nunito" w:cs="Times New Roman"/>
+          <w:sz w:val="26"/>
+          <w:szCs w:val="26"/>
+        </w:rPr>
+        <w:t>:</w:t>
+      </w:r>
+    </w:p>
+    <w:p>
+      <w:pPr>
+        <w:numPr>
+          <w:ilvl w:val="1"/>
+          <w:numId w:val="47"/>
+        </w:numPr>
+        <w:spacing w:before="100" w:beforeAutospacing="1" w:after="100" w:afterAutospacing="1" w:line="276" w:lineRule="auto"/>
+        <w:rPr>
+          <w:rFonts w:ascii="Nunito" w:eastAsia="Times New Roman" w:hAnsi="Nunito" w:cs="Times New Roman"/>
+          <w:sz w:val="26"/>
+          <w:szCs w:val="26"/>
+        </w:rPr>
+      </w:pPr>
+      <w:r>
+        <w:rPr>
+          <w:rFonts w:ascii="Nunito" w:eastAsia="Times New Roman" w:hAnsi="Nunito" w:cs="Times New Roman"/>
+          <w:sz w:val="26"/>
+          <w:szCs w:val="26"/>
+        </w:rPr>
+        <w:t>The DMA controller takes control and instructs the USB controller to send a block of data directly to RAM.</w:t>
+      </w:r>
+    </w:p>
+    <w:p>
+      <w:pPr>
+        <w:numPr>
+          <w:ilvl w:val="1"/>
+          <w:numId w:val="47"/>
+        </w:numPr>
+        <w:spacing w:before="100" w:beforeAutospacing="1" w:after="100" w:afterAutospacing="1" w:line="276" w:lineRule="auto"/>
+        <w:rPr>
+          <w:rFonts w:ascii="Nunito" w:eastAsia="Times New Roman" w:hAnsi="Nunito" w:cs="Times New Roman"/>
+          <w:sz w:val="26"/>
+          <w:szCs w:val="26"/>
+        </w:rPr>
+      </w:pPr>
+      <w:r>
+        <w:rPr>
+          <w:rFonts w:ascii="Nunito" w:eastAsia="Times New Roman" w:hAnsi="Nunito" w:cs="Times New Roman"/>
+          <w:sz w:val="26"/>
+          <w:szCs w:val="26"/>
+        </w:rPr>
+        <w:t>Instead of moving data byte by byte, the DMA controller transfers large blocks of data at once, significantly speeding up the process.</w:t>
+      </w:r>
+    </w:p>
+    <w:p>
+      <w:pPr>
+        <w:numPr>
+          <w:ilvl w:val="0"/>
+          <w:numId w:val="47"/>
+        </w:numPr>
+        <w:spacing w:before="100" w:beforeAutospacing="1" w:after="100" w:afterAutospacing="1" w:line="276" w:lineRule="auto"/>
+        <w:rPr>
+          <w:rFonts w:ascii="Nunito" w:eastAsia="Times New Roman" w:hAnsi="Nunito" w:cs="Times New Roman"/>
+          <w:sz w:val="26"/>
+          <w:szCs w:val="26"/>
+        </w:rPr>
+      </w:pPr>
+      <w:r>
+        <w:rPr>
+          <w:rFonts w:ascii="Nunito" w:eastAsia="Times New Roman" w:hAnsi="Nunito" w:cs="Times New Roman"/>
+          <w:b/>
+          <w:bCs/>
+          <w:sz w:val="26"/>
+          <w:szCs w:val="26"/>
+        </w:rPr>
+        <w:t>Notification</w:t>
+      </w:r>
+      <w:r>
+        <w:rPr>
+          <w:rFonts w:ascii="Nunito" w:eastAsia="Times New Roman" w:hAnsi="Nunito" w:cs="Times New Roman"/>
+          <w:sz w:val="26"/>
+          <w:szCs w:val="26"/>
+        </w:rPr>
+        <w:t>: Once the transfer is complete, the DMA controller sends an interrupt signal to the CPU, notifying it that the operation is finished. The CPU can then check for errors and proceed with other tasks.</w:t>
+      </w:r>
+    </w:p>
+    <w:p>
+      <w:pPr>
+        <w:spacing w:before="100" w:beforeAutospacing="1" w:after="100" w:afterAutospacing="1" w:line="240" w:lineRule="auto"/>
+        <w:rPr>
+          <w:rFonts w:ascii="Times New Roman" w:eastAsia="Times New Roman" w:hAnsi="Times New Roman" w:cs="Times New Roman"/>
+          <w:sz w:val="24"/>
+          <w:szCs w:val="24"/>
+        </w:rPr>
+      </w:pPr>
+    </w:p>
+    <w:p>
+      <w:pPr>
+        <w:spacing w:before="100" w:beforeAutospacing="1" w:after="100" w:afterAutospacing="1" w:line="240" w:lineRule="auto"/>
+        <w:rPr>
+          <w:rFonts w:ascii="Segoe UI" w:hAnsi="Segoe UI" w:cs="Segoe UI"/>
+          <w:b/>
+          <w:bCs/>
+          <w:color w:val="000000"/>
+          <w:sz w:val="32"/>
+          <w:szCs w:val="32"/>
+          <w:shd w:val="clear" w:color="auto" w:fill="FFFFFF"/>
+        </w:rPr>
+      </w:pPr>
+      <w:r>
+        <w:rPr>
+          <w:b/>
+          <w:bCs/>
+          <w:sz w:val="32"/>
+          <w:szCs w:val="32"/>
+        </w:rPr>
+        <w:br/>
+      </w:r>
+    </w:p>
+    <w:p>
+      <w:pPr>
+        <w:spacing w:before="100" w:beforeAutospacing="1" w:after="100" w:afterAutospacing="1" w:line="240" w:lineRule="auto"/>
+        <w:rPr>
+          <w:rFonts w:ascii="Segoe UI" w:hAnsi="Segoe UI" w:cs="Segoe UI"/>
+          <w:b/>
+          <w:bCs/>
+          <w:color w:val="000000"/>
+          <w:sz w:val="32"/>
+          <w:szCs w:val="32"/>
+          <w:shd w:val="clear" w:color="auto" w:fill="FFFFFF"/>
+        </w:rPr>
+      </w:pPr>
+    </w:p>
+    <w:p>
+      <w:pPr>
+        <w:spacing w:before="100" w:beforeAutospacing="1" w:after="100" w:afterAutospacing="1" w:line="240" w:lineRule="auto"/>
+        <w:rPr>
+          <w:rFonts w:ascii="Segoe UI" w:hAnsi="Segoe UI" w:cs="Segoe UI"/>
+          <w:b/>
+          <w:bCs/>
+          <w:color w:val="000000"/>
+          <w:sz w:val="32"/>
+          <w:szCs w:val="32"/>
+          <w:shd w:val="clear" w:color="auto" w:fill="FFFFFF"/>
+        </w:rPr>
+      </w:pPr>
+    </w:p>
+    <w:p>
+      <w:pPr>
+        <w:spacing w:before="100" w:beforeAutospacing="1" w:after="100" w:afterAutospacing="1" w:line="240" w:lineRule="auto"/>
+        <w:rPr>
+          <w:rFonts w:ascii="Segoe UI" w:hAnsi="Segoe UI" w:cs="Segoe UI"/>
+          <w:b/>
+          <w:bCs/>
+          <w:color w:val="000000"/>
+          <w:sz w:val="32"/>
+          <w:szCs w:val="32"/>
+          <w:shd w:val="clear" w:color="auto" w:fill="FFFFFF"/>
+        </w:rPr>
+      </w:pPr>
+    </w:p>
+    <w:p>
+      <w:pPr>
+        <w:spacing w:before="100" w:beforeAutospacing="1" w:after="100" w:afterAutospacing="1" w:line="240" w:lineRule="auto"/>
+        <w:rPr>
+          <w:rFonts w:ascii="Segoe UI" w:hAnsi="Segoe UI" w:cs="Segoe UI"/>
+          <w:b/>
+          <w:bCs/>
+          <w:color w:val="000000"/>
+          <w:sz w:val="32"/>
+          <w:szCs w:val="32"/>
+          <w:shd w:val="clear" w:color="auto" w:fill="FFFFFF"/>
+        </w:rPr>
+      </w:pPr>
+    </w:p>
+    <w:p>
+      <w:pPr>
+        <w:spacing w:before="100" w:beforeAutospacing="1" w:after="100" w:afterAutospacing="1" w:line="240" w:lineRule="auto"/>
+        <w:rPr>
+          <w:rFonts w:ascii="Times New Roman" w:eastAsia="Times New Roman" w:hAnsi="Times New Roman" w:cs="Times New Roman"/>
+          <w:b/>
+          <w:bCs/>
+          <w:sz w:val="34"/>
+          <w:szCs w:val="34"/>
+        </w:rPr>
+      </w:pPr>
+      <w:r>
+        <w:rPr>
+          <w:rFonts w:ascii="Segoe UI" w:hAnsi="Segoe UI" w:cs="Segoe UI"/>
+          <w:b/>
+          <w:bCs/>
+          <w:color w:val="000000"/>
+          <w:sz w:val="32"/>
+          <w:szCs w:val="32"/>
+          <w:shd w:val="clear" w:color="auto" w:fill="FFFFFF"/>
+        </w:rPr>
+        <w:lastRenderedPageBreak/>
+        <w:t>Differentiate between hardwired control unit and a micro programmed control unit.</w:t>
+      </w:r>
+    </w:p>
+    <w:p>
+      <w:pPr>
+        <w:rPr>
+          <w:rFonts w:ascii="Nunito" w:hAnsi="Nunito"/>
+          <w:sz w:val="26"/>
+          <w:szCs w:val="26"/>
+        </w:rPr>
+      </w:pPr>
+    </w:p>
+    <w:p>
+      <w:pPr>
+        <w:rPr>
+          <w:rFonts w:ascii="Arial Black" w:hAnsi="Arial Black"/>
+          <w:sz w:val="26"/>
+          <w:szCs w:val="26"/>
+        </w:rPr>
+      </w:pPr>
+      <w:r>
+        <w:rPr>
+          <w:rFonts w:ascii="Arial Black" w:hAnsi="Arial Black"/>
+          <w:sz w:val="26"/>
+          <w:szCs w:val="26"/>
+        </w:rPr>
+        <w:t>Real-Life Example: A Vending Machine</w:t>
+      </w:r>
+    </w:p>
+    <w:p>
+      <w:pPr>
+        <w:pStyle w:val="NormalWeb"/>
+        <w:rPr>
+          <w:rFonts w:ascii="Nunito" w:hAnsi="Nunito"/>
+          <w:sz w:val="26"/>
+          <w:szCs w:val="26"/>
+        </w:rPr>
+      </w:pPr>
+      <w:r>
+        <w:rPr>
+          <w:rStyle w:val="Strong"/>
+          <w:rFonts w:ascii="Nunito" w:hAnsi="Nunito"/>
+          <w:sz w:val="26"/>
+          <w:szCs w:val="26"/>
+        </w:rPr>
+        <w:t>Hardwired Control Unit:</w:t>
+      </w:r>
+    </w:p>
+    <w:p>
+      <w:pPr>
+        <w:pStyle w:val="NormalWeb"/>
+        <w:rPr>
+          <w:rFonts w:ascii="Nunito" w:hAnsi="Nunito"/>
+          <w:sz w:val="26"/>
+          <w:szCs w:val="26"/>
+        </w:rPr>
+      </w:pPr>
+      <w:r>
+        <w:rPr>
+          <w:rFonts w:ascii="Nunito" w:hAnsi="Nunito"/>
+          <w:sz w:val="26"/>
+          <w:szCs w:val="26"/>
+        </w:rPr>
+        <w:t>Imagine a simple vending machine that only dispenses soda. Its control unit would be hardwired to perform a specific sequence of actions:</w:t>
+      </w:r>
+    </w:p>
+    <w:p>
+      <w:pPr>
+        <w:numPr>
+          <w:ilvl w:val="0"/>
+          <w:numId w:val="48"/>
+        </w:numPr>
+        <w:spacing w:before="100" w:beforeAutospacing="1" w:after="100" w:afterAutospacing="1" w:line="240" w:lineRule="auto"/>
+        <w:rPr>
+          <w:rFonts w:ascii="Nunito" w:hAnsi="Nunito"/>
+          <w:sz w:val="26"/>
+          <w:szCs w:val="26"/>
+        </w:rPr>
+      </w:pPr>
+      <w:r>
+        <w:rPr>
+          <w:rStyle w:val="Strong"/>
+          <w:rFonts w:ascii="Nunito" w:hAnsi="Nunito"/>
+          <w:sz w:val="26"/>
+          <w:szCs w:val="26"/>
+        </w:rPr>
+        <w:t>Accept coin:</w:t>
+      </w:r>
+      <w:r>
+        <w:rPr>
+          <w:rFonts w:ascii="Nunito" w:hAnsi="Nunito"/>
+          <w:sz w:val="26"/>
+          <w:szCs w:val="26"/>
+        </w:rPr>
+        <w:t xml:space="preserve"> Check if the inserted coin is valid.</w:t>
+      </w:r>
+    </w:p>
+    <w:p>
+      <w:pPr>
+        <w:numPr>
+          <w:ilvl w:val="0"/>
+          <w:numId w:val="48"/>
+        </w:numPr>
+        <w:spacing w:before="100" w:beforeAutospacing="1" w:after="100" w:afterAutospacing="1" w:line="240" w:lineRule="auto"/>
+        <w:rPr>
+          <w:rFonts w:ascii="Nunito" w:hAnsi="Nunito"/>
+          <w:sz w:val="26"/>
+          <w:szCs w:val="26"/>
+        </w:rPr>
+      </w:pPr>
+      <w:r>
+        <w:rPr>
+          <w:rStyle w:val="Strong"/>
+          <w:rFonts w:ascii="Nunito" w:hAnsi="Nunito"/>
+          <w:sz w:val="26"/>
+          <w:szCs w:val="26"/>
+        </w:rPr>
+        <w:t>Select product:</w:t>
+      </w:r>
+      <w:r>
+        <w:rPr>
+          <w:rFonts w:ascii="Nunito" w:hAnsi="Nunito"/>
+          <w:sz w:val="26"/>
+          <w:szCs w:val="26"/>
+        </w:rPr>
+        <w:t xml:space="preserve"> Determine the selected product based on the button pressed.</w:t>
+      </w:r>
+    </w:p>
+    <w:p>
+      <w:pPr>
+        <w:numPr>
+          <w:ilvl w:val="0"/>
+          <w:numId w:val="48"/>
+        </w:numPr>
+        <w:spacing w:before="100" w:beforeAutospacing="1" w:after="100" w:afterAutospacing="1" w:line="240" w:lineRule="auto"/>
+        <w:rPr>
+          <w:rFonts w:ascii="Nunito" w:hAnsi="Nunito"/>
+          <w:sz w:val="26"/>
+          <w:szCs w:val="26"/>
+        </w:rPr>
+      </w:pPr>
+      <w:r>
+        <w:rPr>
+          <w:rStyle w:val="Strong"/>
+          <w:rFonts w:ascii="Nunito" w:hAnsi="Nunito"/>
+          <w:sz w:val="26"/>
+          <w:szCs w:val="26"/>
+        </w:rPr>
+        <w:t>Dispense product:</w:t>
+      </w:r>
+      <w:r>
+        <w:rPr>
+          <w:rFonts w:ascii="Nunito" w:hAnsi="Nunito"/>
+          <w:sz w:val="26"/>
+          <w:szCs w:val="26"/>
+        </w:rPr>
+        <w:t xml:space="preserve"> Release the soda can.</w:t>
+      </w:r>
+    </w:p>
+    <w:p>
+      <w:pPr>
+        <w:numPr>
+          <w:ilvl w:val="0"/>
+          <w:numId w:val="48"/>
+        </w:numPr>
+        <w:spacing w:before="100" w:beforeAutospacing="1" w:after="100" w:afterAutospacing="1" w:line="240" w:lineRule="auto"/>
+        <w:rPr>
+          <w:rFonts w:ascii="Nunito" w:hAnsi="Nunito"/>
+          <w:sz w:val="26"/>
+          <w:szCs w:val="26"/>
+        </w:rPr>
+      </w:pPr>
+      <w:r>
+        <w:rPr>
+          <w:rStyle w:val="Strong"/>
+          <w:rFonts w:ascii="Nunito" w:hAnsi="Nunito"/>
+          <w:sz w:val="26"/>
+          <w:szCs w:val="26"/>
+        </w:rPr>
+        <w:t>Return change:</w:t>
+      </w:r>
+      <w:r>
+        <w:rPr>
+          <w:rFonts w:ascii="Nunito" w:hAnsi="Nunito"/>
+          <w:sz w:val="26"/>
+          <w:szCs w:val="26"/>
+        </w:rPr>
+        <w:t xml:space="preserve"> Calculate and dispense any remaining change.</w:t>
+      </w:r>
+    </w:p>
+    <w:p>
+      <w:pPr>
+        <w:pStyle w:val="NormalWeb"/>
+        <w:rPr>
+          <w:rFonts w:ascii="Nunito" w:hAnsi="Nunito"/>
+          <w:sz w:val="26"/>
+          <w:szCs w:val="26"/>
+        </w:rPr>
+      </w:pPr>
+      <w:r>
+        <w:rPr>
+          <w:rFonts w:ascii="Nunito" w:hAnsi="Nunito"/>
+          <w:sz w:val="26"/>
+          <w:szCs w:val="26"/>
+        </w:rPr>
+        <w:t xml:space="preserve">This vending machine has a </w:t>
+      </w:r>
+      <w:r>
+        <w:rPr>
+          <w:rStyle w:val="Strong"/>
+          <w:rFonts w:ascii="Nunito" w:hAnsi="Nunito"/>
+          <w:sz w:val="26"/>
+          <w:szCs w:val="26"/>
+        </w:rPr>
+        <w:t>fixed way of working</w:t>
+      </w:r>
+      <w:r>
+        <w:rPr>
+          <w:rFonts w:ascii="Nunito" w:hAnsi="Nunito"/>
+          <w:sz w:val="26"/>
+          <w:szCs w:val="26"/>
+        </w:rPr>
+        <w:t>. If you wanted to add different products (like snacks or other drinks) or accept different types of coins, you would have to change the machine's hardware (its physical parts), which would be difficult.</w:t>
+      </w:r>
+    </w:p>
+    <w:p>
+      <w:pPr>
+        <w:pStyle w:val="NormalWeb"/>
+        <w:rPr>
+          <w:rFonts w:ascii="Nunito" w:hAnsi="Nunito"/>
+          <w:sz w:val="26"/>
+          <w:szCs w:val="26"/>
+        </w:rPr>
+      </w:pPr>
+      <w:r>
+        <w:rPr>
+          <w:rStyle w:val="Strong"/>
+          <w:rFonts w:ascii="Nunito" w:hAnsi="Nunito"/>
+          <w:sz w:val="26"/>
+          <w:szCs w:val="26"/>
+        </w:rPr>
+        <w:t>Microprogrammed Control Unit:</w:t>
+      </w:r>
+    </w:p>
+    <w:p>
+      <w:pPr>
+        <w:spacing w:before="100" w:beforeAutospacing="1" w:after="100" w:afterAutospacing="1" w:line="240" w:lineRule="auto"/>
+        <w:rPr>
+          <w:rFonts w:ascii="Nunito" w:hAnsi="Nunito"/>
+          <w:sz w:val="26"/>
+          <w:szCs w:val="26"/>
+        </w:rPr>
+      </w:pPr>
+      <w:r>
+        <w:rPr>
+          <w:rFonts w:ascii="Nunito" w:hAnsi="Nunito"/>
+          <w:sz w:val="26"/>
+          <w:szCs w:val="26"/>
+        </w:rPr>
+        <w:t>Now imagine a fancier vending machine that sells all kinds of items, like snacks, drinks, and candy. It uses a microprogrammed control unit, which means its actions are controlled by small software programs (microinstructions) stored in memory.</w:t>
+      </w:r>
+    </w:p>
+    <w:p>
+      <w:pPr>
+        <w:pStyle w:val="ListParagraph"/>
+        <w:numPr>
+          <w:ilvl w:val="0"/>
+          <w:numId w:val="49"/>
+        </w:numPr>
+        <w:spacing w:before="100" w:beforeAutospacing="1" w:after="100" w:afterAutospacing="1" w:line="240" w:lineRule="auto"/>
+        <w:rPr>
+          <w:rFonts w:ascii="Nunito" w:hAnsi="Nunito"/>
+          <w:sz w:val="26"/>
+          <w:szCs w:val="26"/>
+        </w:rPr>
+      </w:pPr>
+      <w:r>
+        <w:rPr>
+          <w:rStyle w:val="Strong"/>
+          <w:rFonts w:ascii="Nunito" w:hAnsi="Nunito"/>
+          <w:sz w:val="26"/>
+          <w:szCs w:val="26"/>
+        </w:rPr>
+        <w:t>Microinstructions:</w:t>
+      </w:r>
+      <w:r>
+        <w:rPr>
+          <w:rFonts w:ascii="Nunito" w:hAnsi="Nunito"/>
+          <w:sz w:val="26"/>
+          <w:szCs w:val="26"/>
+        </w:rPr>
+        <w:t xml:space="preserve"> </w:t>
+      </w:r>
+      <w:r>
+        <w:rPr>
+          <w:rFonts w:ascii="Nunito" w:hAnsi="Nunito"/>
+          <w:sz w:val="26"/>
+          <w:szCs w:val="26"/>
+        </w:rPr>
+        <w:t>The machine’s software contains different steps for handling various tasks, like accepting coins, selecting products, and dispensing items. The microprogram can be easily updated to add new instructions.</w:t>
+      </w:r>
+    </w:p>
+    <w:p>
+      <w:pPr>
+        <w:pStyle w:val="ListParagraph"/>
+        <w:numPr>
+          <w:ilvl w:val="0"/>
+          <w:numId w:val="49"/>
+        </w:numPr>
+        <w:spacing w:before="100" w:beforeAutospacing="1" w:after="100" w:afterAutospacing="1" w:line="240" w:lineRule="auto"/>
+        <w:rPr>
+          <w:rStyle w:val="Strong"/>
+          <w:rFonts w:ascii="Nunito" w:hAnsi="Nunito"/>
+          <w:b w:val="0"/>
+          <w:bCs w:val="0"/>
+          <w:sz w:val="26"/>
+          <w:szCs w:val="26"/>
+        </w:rPr>
+      </w:pPr>
+      <w:r>
+        <w:rPr>
+          <w:rStyle w:val="Strong"/>
+          <w:rFonts w:ascii="Nunito" w:hAnsi="Nunito"/>
+          <w:sz w:val="26"/>
+          <w:szCs w:val="26"/>
+        </w:rPr>
+        <w:t>Flexibility:</w:t>
+      </w:r>
+      <w:r>
+        <w:rPr>
+          <w:rFonts w:ascii="Nunito" w:hAnsi="Nunito"/>
+          <w:sz w:val="26"/>
+          <w:szCs w:val="26"/>
+        </w:rPr>
+        <w:t xml:space="preserve"> </w:t>
+      </w:r>
+      <w:r>
+        <w:rPr>
+          <w:rFonts w:ascii="Nunito" w:hAnsi="Nunito"/>
+          <w:sz w:val="26"/>
+          <w:szCs w:val="26"/>
+        </w:rPr>
+        <w:t xml:space="preserve">This machine can be </w:t>
+      </w:r>
+      <w:r>
+        <w:rPr>
+          <w:rStyle w:val="Strong"/>
+          <w:rFonts w:ascii="Nunito" w:hAnsi="Nunito"/>
+          <w:sz w:val="26"/>
+          <w:szCs w:val="26"/>
+        </w:rPr>
+        <w:t>easily updated</w:t>
+      </w:r>
+      <w:r>
+        <w:rPr>
+          <w:rFonts w:ascii="Nunito" w:hAnsi="Nunito"/>
+          <w:sz w:val="26"/>
+          <w:szCs w:val="26"/>
+        </w:rPr>
+        <w:t xml:space="preserve"> to sell new products or accept different currencies. You can change the software instructions to adjust the machine’s behavior without touching the hardware.</w:t>
+      </w:r>
+    </w:p>
+    <w:p>
+      <w:pPr>
+        <w:spacing w:before="100" w:beforeAutospacing="1" w:after="100" w:afterAutospacing="1" w:line="240" w:lineRule="auto"/>
+        <w:rPr>
+          <w:rStyle w:val="Strong"/>
+          <w:rFonts w:ascii="Nunito" w:hAnsi="Nunito"/>
+          <w:sz w:val="26"/>
+          <w:szCs w:val="26"/>
+        </w:rPr>
+      </w:pPr>
+    </w:p>
+    <w:p>
+      <w:pPr>
+        <w:spacing w:before="100" w:beforeAutospacing="1" w:after="100" w:afterAutospacing="1" w:line="240" w:lineRule="auto"/>
+        <w:rPr>
+          <w:rStyle w:val="Strong"/>
+          <w:rFonts w:ascii="Nunito" w:hAnsi="Nunito"/>
+          <w:sz w:val="26"/>
+          <w:szCs w:val="26"/>
+        </w:rPr>
+      </w:pPr>
+    </w:p>
+    <w:p>
+      <w:pPr>
+        <w:spacing w:before="100" w:beforeAutospacing="1" w:after="100" w:afterAutospacing="1" w:line="240" w:lineRule="auto"/>
+        <w:rPr>
+          <w:rFonts w:ascii="Nunito" w:hAnsi="Nunito"/>
+          <w:sz w:val="26"/>
+          <w:szCs w:val="26"/>
+        </w:rPr>
+      </w:pPr>
+      <w:r>
+        <w:rPr>
+          <w:rStyle w:val="Strong"/>
+          <w:rFonts w:ascii="Nunito" w:hAnsi="Nunito"/>
+          <w:sz w:val="26"/>
+          <w:szCs w:val="26"/>
+        </w:rPr>
+        <w:lastRenderedPageBreak/>
+        <w:t>Key Differences:</w:t>
+      </w:r>
+    </w:p>
+    <w:p>
+      <w:pPr>
+        <w:spacing w:after="0" w:line="240" w:lineRule="auto"/>
+        <w:rPr>
+          <w:rFonts w:ascii="Nunito" w:eastAsia="Times New Roman" w:hAnsi="Nunito" w:cs="Times New Roman"/>
+          <w:sz w:val="26"/>
+          <w:szCs w:val="26"/>
+        </w:rPr>
+      </w:pPr>
+      <w:r>
+        <w:rPr>
+          <w:rFonts w:ascii="Nunito" w:eastAsia="Times New Roman" w:hAnsi="Nunito" w:cs="Times New Roman"/>
+          <w:b/>
+          <w:bCs/>
+          <w:sz w:val="26"/>
+          <w:szCs w:val="26"/>
+        </w:rPr>
+        <w:t>Hardwired Control Unit</w:t>
+      </w:r>
+      <w:r>
+        <w:rPr>
+          <w:rFonts w:ascii="Nunito" w:eastAsia="Times New Roman" w:hAnsi="Nunito" w:cs="Times New Roman"/>
+          <w:sz w:val="26"/>
+          <w:szCs w:val="26"/>
+        </w:rPr>
+        <w:t xml:space="preserve">: Like a basic machine with a set way of working. If you want to change something, you need to physically change the machine’s parts. </w:t>
+      </w:r>
+      <w:proofErr w:type="gramStart"/>
+      <w:r>
+        <w:rPr>
+          <w:rFonts w:ascii="Nunito" w:eastAsia="Times New Roman" w:hAnsi="Nunito" w:cs="Times New Roman"/>
+          <w:sz w:val="26"/>
+          <w:szCs w:val="26"/>
+        </w:rPr>
+        <w:t>It’s</w:t>
+      </w:r>
+      <w:proofErr w:type="gramEnd"/>
+      <w:r>
+        <w:rPr>
+          <w:rFonts w:ascii="Nunito" w:eastAsia="Times New Roman" w:hAnsi="Nunito" w:cs="Times New Roman"/>
+          <w:sz w:val="26"/>
+          <w:szCs w:val="26"/>
+        </w:rPr>
+        <w:t xml:space="preserve"> not easy to modify.</w:t>
+      </w:r>
+    </w:p>
+    <w:p>
+      <w:pPr>
+        <w:pStyle w:val="NormalWeb"/>
+        <w:rPr>
+          <w:rFonts w:ascii="Nunito" w:hAnsi="Nunito"/>
+          <w:sz w:val="26"/>
+          <w:szCs w:val="26"/>
+        </w:rPr>
+      </w:pPr>
+      <w:r>
+        <w:rPr>
+          <w:rFonts w:ascii="Nunito" w:hAnsi="Nunito"/>
+          <w:b/>
+          <w:bCs/>
+          <w:sz w:val="26"/>
+          <w:szCs w:val="26"/>
+        </w:rPr>
+        <w:t>Microprogrammed Control Unit</w:t>
+      </w:r>
+      <w:r>
+        <w:rPr>
+          <w:rFonts w:ascii="Nunito" w:hAnsi="Nunito"/>
+          <w:sz w:val="26"/>
+          <w:szCs w:val="26"/>
+        </w:rPr>
+        <w:t>: Like a versatile machine that can be adjusted by updating the software. You can easily change how it works without changing the hardware, making it much more flexible.</w:t>
+      </w:r>
+    </w:p>
+    <w:p>
+      <w:pPr>
+        <w:pStyle w:val="Heading3"/>
+        <w:rPr>
+          <w:rFonts w:ascii="Nunito" w:hAnsi="Nunito"/>
+          <w:sz w:val="26"/>
+          <w:szCs w:val="26"/>
+        </w:rPr>
+      </w:pPr>
+      <w:r>
+        <w:rPr>
+          <w:rFonts w:ascii="Nunito" w:hAnsi="Nunito"/>
+          <w:sz w:val="26"/>
+          <w:szCs w:val="26"/>
+        </w:rPr>
+        <w:t>In Summary</w:t>
+      </w:r>
+    </w:p>
+    <w:p>
+      <w:pPr>
+        <w:pStyle w:val="NormalWeb"/>
+        <w:rPr>
+          <w:rFonts w:ascii="Nunito" w:hAnsi="Nunito"/>
+          <w:sz w:val="26"/>
+          <w:szCs w:val="26"/>
+        </w:rPr>
+      </w:pPr>
+      <w:r>
+        <w:rPr>
+          <w:rFonts w:ascii="Nunito" w:hAnsi="Nunito"/>
+          <w:sz w:val="26"/>
+          <w:szCs w:val="26"/>
+        </w:rPr>
+        <w:t xml:space="preserve">A </w:t>
+      </w:r>
+      <w:r>
+        <w:rPr>
+          <w:rStyle w:val="Strong"/>
+          <w:rFonts w:ascii="Nunito" w:hAnsi="Nunito"/>
+          <w:sz w:val="26"/>
+          <w:szCs w:val="26"/>
+        </w:rPr>
+        <w:t>hardwired control unit</w:t>
+      </w:r>
+      <w:r>
+        <w:rPr>
+          <w:rFonts w:ascii="Nunito" w:hAnsi="Nunito"/>
+          <w:sz w:val="26"/>
+          <w:szCs w:val="26"/>
+        </w:rPr>
+        <w:t xml:space="preserve"> is like a basic vending machine </w:t>
+      </w:r>
+      <w:proofErr w:type="gramStart"/>
+      <w:r>
+        <w:rPr>
+          <w:rFonts w:ascii="Nunito" w:hAnsi="Nunito"/>
+          <w:sz w:val="26"/>
+          <w:szCs w:val="26"/>
+        </w:rPr>
+        <w:t>that’s</w:t>
+      </w:r>
+      <w:proofErr w:type="gramEnd"/>
+      <w:r>
+        <w:rPr>
+          <w:rFonts w:ascii="Nunito" w:hAnsi="Nunito"/>
+          <w:sz w:val="26"/>
+          <w:szCs w:val="26"/>
+        </w:rPr>
+        <w:t xml:space="preserve"> designed to do a few specific tasks, while a </w:t>
+      </w:r>
+      <w:r>
+        <w:rPr>
+          <w:rStyle w:val="Strong"/>
+          <w:rFonts w:ascii="Nunito" w:hAnsi="Nunito"/>
+          <w:sz w:val="26"/>
+          <w:szCs w:val="26"/>
+        </w:rPr>
+        <w:t>microprogrammed control unit</w:t>
+      </w:r>
+      <w:r>
+        <w:rPr>
+          <w:rFonts w:ascii="Nunito" w:hAnsi="Nunito"/>
+          <w:sz w:val="26"/>
+          <w:szCs w:val="26"/>
+        </w:rPr>
+        <w:t xml:space="preserve"> is like a more advanced machine that can be easily updated to do different things by changing its software. The hardwired one is less flexible, while the microprogrammed one can adapt to different tasks more easily.</w:t>
+      </w:r>
+    </w:p>
+    <w:p>
+      <w:pPr>
+        <w:spacing w:before="100" w:beforeAutospacing="1" w:after="100" w:afterAutospacing="1" w:line="240" w:lineRule="auto"/>
+        <w:rPr>
+          <w:rFonts w:ascii="Times New Roman" w:eastAsia="Times New Roman" w:hAnsi="Times New Roman" w:cs="Times New Roman"/>
+          <w:sz w:val="24"/>
+          <w:szCs w:val="24"/>
+        </w:rPr>
+      </w:pPr>
+    </w:p>
+    <w:p>
+      <w:pPr>
+        <w:spacing w:before="100" w:beforeAutospacing="1" w:after="100" w:afterAutospacing="1" w:line="240" w:lineRule="auto"/>
+        <w:rPr>
+          <w:rFonts w:ascii="Times New Roman" w:eastAsia="Times New Roman" w:hAnsi="Times New Roman" w:cs="Times New Roman"/>
+          <w:sz w:val="24"/>
+          <w:szCs w:val="24"/>
         </w:rPr>
       </w:pPr>
     </w:p>
@@ -5537,6 +9121,119 @@
 <file path=word/numbering.xml><?xml version="1.0" encoding="utf-8"?>
 <w:numbering xmlns:wpc="http://schemas.microsoft.com/office/word/2010/wordprocessingCanvas" xmlns:cx="http://schemas.microsoft.com/office/drawing/2014/chartex" xmlns:cx1="http://schemas.microsoft.com/office/drawing/2015/9/8/chartex" xmlns:cx2="http://schemas.microsoft.com/office/drawing/2015/10/21/chartex" xmlns:cx3="http://schemas.microsoft.com/office/drawing/2016/5/9/chartex" xmlns:cx4="http://schemas.microsoft.com/office/drawing/2016/5/10/chartex" xmlns:cx5="http://schemas.microsoft.com/office/drawing/2016/5/11/chartex" xmlns:cx6="http://schemas.microsoft.com/office/drawing/2016/5/12/chartex" xmlns:cx7="http://schemas.microsoft.com/office/drawing/2016/5/13/chartex" xmlns:cx8="http://schemas.microsoft.com/office/drawing/2016/5/14/chartex" xmlns:mc="http://schemas.openxmlformats.org/markup-compatibility/2006" xmlns:aink="http://schemas.microsoft.com/office/drawing/2016/ink" xmlns:am3d="http://schemas.microsoft.com/office/drawing/2017/model3d" xmlns:o="urn:schemas-microsoft-com:office:office" xmlns:r="http://schemas.openxmlformats.org/officeDocument/2006/relationships" xmlns:m="http://schemas.openxmlformats.org/officeDocument/2006/math" xmlns:v="urn:schemas-microsoft-com:vml" xmlns:wp14="http://schemas.microsoft.com/office/word/2010/wordprocessingDrawing" xmlns:wp="http://schemas.openxmlformats.org/drawingml/2006/wordprocessingDrawing" xmlns:w10="urn:schemas-microsoft-com:office:word" xmlns:w="http://schemas.openxmlformats.org/wordprocessingml/2006/main" xmlns:w14="http://schemas.microsoft.com/office/word/2010/wordml" xmlns:w15="http://schemas.microsoft.com/office/word/2012/wordml" xmlns:w16cex="http://schemas.microsoft.com/office/word/2018/wordml/cex" xmlns:w16cid="http://schemas.microsoft.com/office/word/2016/wordml/cid" xmlns:w16="http://schemas.microsoft.com/office/word/2018/wordml" xmlns:w16sdtdh="http://schemas.microsoft.com/office/word/2020/wordml/sdtdatahash" xmlns:w16se="http://schemas.microsoft.com/office/word/2015/wordml/symex" xmlns:wpg="http://schemas.microsoft.com/office/word/2010/wordprocessingGroup" xmlns:wpi="http://schemas.microsoft.com/office/word/2010/wordprocessingInk" xmlns:wne="http://schemas.microsoft.com/office/word/2006/wordml" xmlns:wps="http://schemas.microsoft.com/office/word/2010/wordprocessingShape" mc:Ignorable="w14 w15 w16se w16cid w16 w16cex w16sdtdh wp14">
   <w:abstractNum w:abstractNumId="0" w15:restartNumberingAfterBreak="0">
+    <w:nsid w:val="01FE1A13"/>
+    <w:multiLevelType w:val="multilevel"/>
+    <w:tmpl w:val="0D908A2C"/>
+    <w:lvl w:ilvl="0">
+      <w:start w:val="1"/>
+      <w:numFmt w:val="decimal"/>
+      <w:lvlText w:val="%1."/>
+      <w:lvlJc w:val="left"/>
+      <w:pPr>
+        <w:tabs>
+          <w:tab w:val="num" w:pos="720"/>
+        </w:tabs>
+        <w:ind w:left="720" w:hanging="360"/>
+      </w:pPr>
+    </w:lvl>
+    <w:lvl w:ilvl="1" w:tentative="1">
+      <w:start w:val="1"/>
+      <w:numFmt w:val="decimal"/>
+      <w:lvlText w:val="%2."/>
+      <w:lvlJc w:val="left"/>
+      <w:pPr>
+        <w:tabs>
+          <w:tab w:val="num" w:pos="1440"/>
+        </w:tabs>
+        <w:ind w:left="1440" w:hanging="360"/>
+      </w:pPr>
+    </w:lvl>
+    <w:lvl w:ilvl="2" w:tentative="1">
+      <w:start w:val="1"/>
+      <w:numFmt w:val="decimal"/>
+      <w:lvlText w:val="%3."/>
+      <w:lvlJc w:val="left"/>
+      <w:pPr>
+        <w:tabs>
+          <w:tab w:val="num" w:pos="2160"/>
+        </w:tabs>
+        <w:ind w:left="2160" w:hanging="360"/>
+      </w:pPr>
+    </w:lvl>
+    <w:lvl w:ilvl="3" w:tentative="1">
+      <w:start w:val="1"/>
+      <w:numFmt w:val="decimal"/>
+      <w:lvlText w:val="%4."/>
+      <w:lvlJc w:val="left"/>
+      <w:pPr>
+        <w:tabs>
+          <w:tab w:val="num" w:pos="2880"/>
+        </w:tabs>
+        <w:ind w:left="2880" w:hanging="360"/>
+      </w:pPr>
+    </w:lvl>
+    <w:lvl w:ilvl="4" w:tentative="1">
+      <w:start w:val="1"/>
+      <w:numFmt w:val="decimal"/>
+      <w:lvlText w:val="%5."/>
+      <w:lvlJc w:val="left"/>
+      <w:pPr>
+        <w:tabs>
+          <w:tab w:val="num" w:pos="3600"/>
+        </w:tabs>
+        <w:ind w:left="3600" w:hanging="360"/>
+      </w:pPr>
+    </w:lvl>
+    <w:lvl w:ilvl="5" w:tentative="1">
+      <w:start w:val="1"/>
+      <w:numFmt w:val="decimal"/>
+      <w:lvlText w:val="%6."/>
+      <w:lvlJc w:val="left"/>
+      <w:pPr>
+        <w:tabs>
+          <w:tab w:val="num" w:pos="4320"/>
+        </w:tabs>
+        <w:ind w:left="4320" w:hanging="360"/>
+      </w:pPr>
+    </w:lvl>
+    <w:lvl w:ilvl="6" w:tentative="1">
+      <w:start w:val="1"/>
+      <w:numFmt w:val="decimal"/>
+      <w:lvlText w:val="%7."/>
+      <w:lvlJc w:val="left"/>
+      <w:pPr>
+        <w:tabs>
+          <w:tab w:val="num" w:pos="5040"/>
+        </w:tabs>
+        <w:ind w:left="5040" w:hanging="360"/>
+      </w:pPr>
+    </w:lvl>
+    <w:lvl w:ilvl="7" w:tentative="1">
+      <w:start w:val="1"/>
+      <w:numFmt w:val="decimal"/>
+      <w:lvlText w:val="%8."/>
+      <w:lvlJc w:val="left"/>
+      <w:pPr>
+        <w:tabs>
+          <w:tab w:val="num" w:pos="5760"/>
+        </w:tabs>
+        <w:ind w:left="5760" w:hanging="360"/>
+      </w:pPr>
+    </w:lvl>
+    <w:lvl w:ilvl="8" w:tentative="1">
+      <w:start w:val="1"/>
+      <w:numFmt w:val="decimal"/>
+      <w:lvlText w:val="%9."/>
+      <w:lvlJc w:val="left"/>
+      <w:pPr>
+        <w:tabs>
+          <w:tab w:val="num" w:pos="6480"/>
+        </w:tabs>
+        <w:ind w:left="6480" w:hanging="360"/>
+      </w:pPr>
+    </w:lvl>
+  </w:abstractNum>
+  <w:abstractNum w:abstractNumId="1" w15:restartNumberingAfterBreak="0">
     <w:nsid w:val="0560722E"/>
     <w:multiLevelType w:val="multilevel"/>
     <w:tmpl w:val="2340CE1E"/>
@@ -5685,7 +9382,156 @@
       </w:rPr>
     </w:lvl>
   </w:abstractNum>
-  <w:abstractNum w:abstractNumId="1" w15:restartNumberingAfterBreak="0">
+  <w:abstractNum w:abstractNumId="2" w15:restartNumberingAfterBreak="0">
+    <w:nsid w:val="06146C36"/>
+    <w:multiLevelType w:val="multilevel"/>
+    <w:tmpl w:val="458EE992"/>
+    <w:lvl w:ilvl="0">
+      <w:start w:val="1"/>
+      <w:numFmt w:val="bullet"/>
+      <w:lvlText w:val=""/>
+      <w:lvlJc w:val="left"/>
+      <w:pPr>
+        <w:tabs>
+          <w:tab w:val="num" w:pos="720"/>
+        </w:tabs>
+        <w:ind w:left="720" w:hanging="360"/>
+      </w:pPr>
+      <w:rPr>
+        <w:rFonts w:ascii="Symbol" w:hAnsi="Symbol" w:hint="default"/>
+        <w:sz w:val="20"/>
+      </w:rPr>
+    </w:lvl>
+    <w:lvl w:ilvl="1" w:tentative="1">
+      <w:start w:val="1"/>
+      <w:numFmt w:val="bullet"/>
+      <w:lvlText w:val="o"/>
+      <w:lvlJc w:val="left"/>
+      <w:pPr>
+        <w:tabs>
+          <w:tab w:val="num" w:pos="1440"/>
+        </w:tabs>
+        <w:ind w:left="1440" w:hanging="360"/>
+      </w:pPr>
+      <w:rPr>
+        <w:rFonts w:ascii="Courier New" w:hAnsi="Courier New" w:hint="default"/>
+        <w:sz w:val="20"/>
+      </w:rPr>
+    </w:lvl>
+    <w:lvl w:ilvl="2" w:tentative="1">
+      <w:start w:val="1"/>
+      <w:numFmt w:val="bullet"/>
+      <w:lvlText w:val=""/>
+      <w:lvlJc w:val="left"/>
+      <w:pPr>
+        <w:tabs>
+          <w:tab w:val="num" w:pos="2160"/>
+        </w:tabs>
+        <w:ind w:left="2160" w:hanging="360"/>
+      </w:pPr>
+      <w:rPr>
+        <w:rFonts w:ascii="Wingdings" w:hAnsi="Wingdings" w:hint="default"/>
+        <w:sz w:val="20"/>
+      </w:rPr>
+    </w:lvl>
+    <w:lvl w:ilvl="3" w:tentative="1">
+      <w:start w:val="1"/>
+      <w:numFmt w:val="bullet"/>
+      <w:lvlText w:val=""/>
+      <w:lvlJc w:val="left"/>
+      <w:pPr>
+        <w:tabs>
+          <w:tab w:val="num" w:pos="2880"/>
+        </w:tabs>
+        <w:ind w:left="2880" w:hanging="360"/>
+      </w:pPr>
+      <w:rPr>
+        <w:rFonts w:ascii="Wingdings" w:hAnsi="Wingdings" w:hint="default"/>
+        <w:sz w:val="20"/>
+      </w:rPr>
+    </w:lvl>
+    <w:lvl w:ilvl="4" w:tentative="1">
+      <w:start w:val="1"/>
+      <w:numFmt w:val="bullet"/>
+      <w:lvlText w:val=""/>
+      <w:lvlJc w:val="left"/>
+      <w:pPr>
+        <w:tabs>
+          <w:tab w:val="num" w:pos="3600"/>
+        </w:tabs>
+        <w:ind w:left="3600" w:hanging="360"/>
+      </w:pPr>
+      <w:rPr>
+        <w:rFonts w:ascii="Wingdings" w:hAnsi="Wingdings" w:hint="default"/>
+        <w:sz w:val="20"/>
+      </w:rPr>
+    </w:lvl>
+    <w:lvl w:ilvl="5" w:tentative="1">
+      <w:start w:val="1"/>
+      <w:numFmt w:val="bullet"/>
+      <w:lvlText w:val=""/>
+      <w:lvlJc w:val="left"/>
+      <w:pPr>
+        <w:tabs>
+          <w:tab w:val="num" w:pos="4320"/>
+        </w:tabs>
+        <w:ind w:left="4320" w:hanging="360"/>
+      </w:pPr>
+      <w:rPr>
+        <w:rFonts w:ascii="Wingdings" w:hAnsi="Wingdings" w:hint="default"/>
+        <w:sz w:val="20"/>
+      </w:rPr>
+    </w:lvl>
+    <w:lvl w:ilvl="6" w:tentative="1">
+      <w:start w:val="1"/>
+      <w:numFmt w:val="bullet"/>
+      <w:lvlText w:val=""/>
+      <w:lvlJc w:val="left"/>
+      <w:pPr>
+        <w:tabs>
+          <w:tab w:val="num" w:pos="5040"/>
+        </w:tabs>
+        <w:ind w:left="5040" w:hanging="360"/>
+      </w:pPr>
+      <w:rPr>
+        <w:rFonts w:ascii="Wingdings" w:hAnsi="Wingdings" w:hint="default"/>
+        <w:sz w:val="20"/>
+      </w:rPr>
+    </w:lvl>
+    <w:lvl w:ilvl="7" w:tentative="1">
+      <w:start w:val="1"/>
+      <w:numFmt w:val="bullet"/>
+      <w:lvlText w:val=""/>
+      <w:lvlJc w:val="left"/>
+      <w:pPr>
+        <w:tabs>
+          <w:tab w:val="num" w:pos="5760"/>
+        </w:tabs>
+        <w:ind w:left="5760" w:hanging="360"/>
+      </w:pPr>
+      <w:rPr>
+        <w:rFonts w:ascii="Wingdings" w:hAnsi="Wingdings" w:hint="default"/>
+        <w:sz w:val="20"/>
+      </w:rPr>
+    </w:lvl>
+    <w:lvl w:ilvl="8" w:tentative="1">
+      <w:start w:val="1"/>
+      <w:numFmt w:val="bullet"/>
+      <w:lvlText w:val=""/>
+      <w:lvlJc w:val="left"/>
+      <w:pPr>
+        <w:tabs>
+          <w:tab w:val="num" w:pos="6480"/>
+        </w:tabs>
+        <w:ind w:left="6480" w:hanging="360"/>
+      </w:pPr>
+      <w:rPr>
+        <w:rFonts w:ascii="Wingdings" w:hAnsi="Wingdings" w:hint="default"/>
+        <w:sz w:val="20"/>
+      </w:rPr>
+    </w:lvl>
+  </w:abstractNum>
+  <w:abstractNum w:abstractNumId="3" w15:restartNumberingAfterBreak="0">
     <w:nsid w:val="0A7A1EE9"/>
     <w:multiLevelType w:val="multilevel"/>
     <w:tmpl w:val="2E106D34"/>
@@ -5834,7 +9680,7 @@
       </w:rPr>
     </w:lvl>
   </w:abstractNum>
-  <w:abstractNum w:abstractNumId="2" w15:restartNumberingAfterBreak="0">
+  <w:abstractNum w:abstractNumId="4" w15:restartNumberingAfterBreak="0">
     <w:nsid w:val="0B8779E9"/>
     <w:multiLevelType w:val="hybridMultilevel"/>
     <w:tmpl w:val="67F806FE"/>
@@ -5947,7 +9793,7 @@
       </w:rPr>
     </w:lvl>
   </w:abstractNum>
-  <w:abstractNum w:abstractNumId="3" w15:restartNumberingAfterBreak="0">
+  <w:abstractNum w:abstractNumId="5" w15:restartNumberingAfterBreak="0">
     <w:nsid w:val="12E21BE1"/>
     <w:multiLevelType w:val="multilevel"/>
     <w:tmpl w:val="75CC7D96"/>
@@ -6096,7 +9942,156 @@
       </w:rPr>
     </w:lvl>
   </w:abstractNum>
-  <w:abstractNum w:abstractNumId="4" w15:restartNumberingAfterBreak="0">
+  <w:abstractNum w:abstractNumId="6" w15:restartNumberingAfterBreak="0">
+    <w:nsid w:val="131F5353"/>
+    <w:multiLevelType w:val="multilevel"/>
+    <w:tmpl w:val="DAFC7128"/>
+    <w:lvl w:ilvl="0">
+      <w:start w:val="1"/>
+      <w:numFmt w:val="bullet"/>
+      <w:lvlText w:val=""/>
+      <w:lvlJc w:val="left"/>
+      <w:pPr>
+        <w:tabs>
+          <w:tab w:val="num" w:pos="720"/>
+        </w:tabs>
+        <w:ind w:left="720" w:hanging="360"/>
+      </w:pPr>
+      <w:rPr>
+        <w:rFonts w:ascii="Symbol" w:hAnsi="Symbol" w:hint="default"/>
+        <w:sz w:val="20"/>
+      </w:rPr>
+    </w:lvl>
+    <w:lvl w:ilvl="1" w:tentative="1">
+      <w:start w:val="1"/>
+      <w:numFmt w:val="bullet"/>
+      <w:lvlText w:val="o"/>
+      <w:lvlJc w:val="left"/>
+      <w:pPr>
+        <w:tabs>
+          <w:tab w:val="num" w:pos="1440"/>
+        </w:tabs>
+        <w:ind w:left="1440" w:hanging="360"/>
+      </w:pPr>
+      <w:rPr>
+        <w:rFonts w:ascii="Courier New" w:hAnsi="Courier New" w:hint="default"/>
+        <w:sz w:val="20"/>
+      </w:rPr>
+    </w:lvl>
+    <w:lvl w:ilvl="2" w:tentative="1">
+      <w:start w:val="1"/>
+      <w:numFmt w:val="bullet"/>
+      <w:lvlText w:val=""/>
+      <w:lvlJc w:val="left"/>
+      <w:pPr>
+        <w:tabs>
+          <w:tab w:val="num" w:pos="2160"/>
+        </w:tabs>
+        <w:ind w:left="2160" w:hanging="360"/>
+      </w:pPr>
+      <w:rPr>
+        <w:rFonts w:ascii="Wingdings" w:hAnsi="Wingdings" w:hint="default"/>
+        <w:sz w:val="20"/>
+      </w:rPr>
+    </w:lvl>
+    <w:lvl w:ilvl="3" w:tentative="1">
+      <w:start w:val="1"/>
+      <w:numFmt w:val="bullet"/>
+      <w:lvlText w:val=""/>
+      <w:lvlJc w:val="left"/>
+      <w:pPr>
+        <w:tabs>
+          <w:tab w:val="num" w:pos="2880"/>
+        </w:tabs>
+        <w:ind w:left="2880" w:hanging="360"/>
+      </w:pPr>
+      <w:rPr>
+        <w:rFonts w:ascii="Wingdings" w:hAnsi="Wingdings" w:hint="default"/>
+        <w:sz w:val="20"/>
+      </w:rPr>
+    </w:lvl>
+    <w:lvl w:ilvl="4" w:tentative="1">
+      <w:start w:val="1"/>
+      <w:numFmt w:val="bullet"/>
+      <w:lvlText w:val=""/>
+      <w:lvlJc w:val="left"/>
+      <w:pPr>
+        <w:tabs>
+          <w:tab w:val="num" w:pos="3600"/>
+        </w:tabs>
+        <w:ind w:left="3600" w:hanging="360"/>
+      </w:pPr>
+      <w:rPr>
+        <w:rFonts w:ascii="Wingdings" w:hAnsi="Wingdings" w:hint="default"/>
+        <w:sz w:val="20"/>
+      </w:rPr>
+    </w:lvl>
+    <w:lvl w:ilvl="5" w:tentative="1">
+      <w:start w:val="1"/>
+      <w:numFmt w:val="bullet"/>
+      <w:lvlText w:val=""/>
+      <w:lvlJc w:val="left"/>
+      <w:pPr>
+        <w:tabs>
+          <w:tab w:val="num" w:pos="4320"/>
+        </w:tabs>
+        <w:ind w:left="4320" w:hanging="360"/>
+      </w:pPr>
+      <w:rPr>
+        <w:rFonts w:ascii="Wingdings" w:hAnsi="Wingdings" w:hint="default"/>
+        <w:sz w:val="20"/>
+      </w:rPr>
+    </w:lvl>
+    <w:lvl w:ilvl="6" w:tentative="1">
+      <w:start w:val="1"/>
+      <w:numFmt w:val="bullet"/>
+      <w:lvlText w:val=""/>
+      <w:lvlJc w:val="left"/>
+      <w:pPr>
+        <w:tabs>
+          <w:tab w:val="num" w:pos="5040"/>
+        </w:tabs>
+        <w:ind w:left="5040" w:hanging="360"/>
+      </w:pPr>
+      <w:rPr>
+        <w:rFonts w:ascii="Wingdings" w:hAnsi="Wingdings" w:hint="default"/>
+        <w:sz w:val="20"/>
+      </w:rPr>
+    </w:lvl>
+    <w:lvl w:ilvl="7" w:tentative="1">
+      <w:start w:val="1"/>
+      <w:numFmt w:val="bullet"/>
+      <w:lvlText w:val=""/>
+      <w:lvlJc w:val="left"/>
+      <w:pPr>
+        <w:tabs>
+          <w:tab w:val="num" w:pos="5760"/>
+        </w:tabs>
+        <w:ind w:left="5760" w:hanging="360"/>
+      </w:pPr>
+      <w:rPr>
+        <w:rFonts w:ascii="Wingdings" w:hAnsi="Wingdings" w:hint="default"/>
+        <w:sz w:val="20"/>
+      </w:rPr>
+    </w:lvl>
+    <w:lvl w:ilvl="8" w:tentative="1">
+      <w:start w:val="1"/>
+      <w:numFmt w:val="bullet"/>
+      <w:lvlText w:val=""/>
+      <w:lvlJc w:val="left"/>
+      <w:pPr>
+        <w:tabs>
+          <w:tab w:val="num" w:pos="6480"/>
+        </w:tabs>
+        <w:ind w:left="6480" w:hanging="360"/>
+      </w:pPr>
+      <w:rPr>
+        <w:rFonts w:ascii="Wingdings" w:hAnsi="Wingdings" w:hint="default"/>
+        <w:sz w:val="20"/>
+      </w:rPr>
+    </w:lvl>
+  </w:abstractNum>
+  <w:abstractNum w:abstractNumId="7" w15:restartNumberingAfterBreak="0">
     <w:nsid w:val="16C4018F"/>
     <w:multiLevelType w:val="multilevel"/>
     <w:tmpl w:val="D99237D6"/>
@@ -6245,7 +10240,7 @@
       </w:rPr>
     </w:lvl>
   </w:abstractNum>
-  <w:abstractNum w:abstractNumId="5" w15:restartNumberingAfterBreak="0">
+  <w:abstractNum w:abstractNumId="8" w15:restartNumberingAfterBreak="0">
     <w:nsid w:val="17E4414B"/>
     <w:multiLevelType w:val="multilevel"/>
     <w:tmpl w:val="2F3EA786"/>
@@ -6394,7 +10389,7 @@
       </w:rPr>
     </w:lvl>
   </w:abstractNum>
-  <w:abstractNum w:abstractNumId="6" w15:restartNumberingAfterBreak="0">
+  <w:abstractNum w:abstractNumId="9" w15:restartNumberingAfterBreak="0">
     <w:nsid w:val="1C9E188C"/>
     <w:multiLevelType w:val="multilevel"/>
     <w:tmpl w:val="D08E943A"/>
@@ -6543,7 +10538,7 @@
       </w:rPr>
     </w:lvl>
   </w:abstractNum>
-  <w:abstractNum w:abstractNumId="7" w15:restartNumberingAfterBreak="0">
+  <w:abstractNum w:abstractNumId="10" w15:restartNumberingAfterBreak="0">
     <w:nsid w:val="1FF112E5"/>
     <w:multiLevelType w:val="multilevel"/>
     <w:tmpl w:val="2DC2CA92"/>
@@ -6692,7 +10687,7 @@
       </w:rPr>
     </w:lvl>
   </w:abstractNum>
-  <w:abstractNum w:abstractNumId="8" w15:restartNumberingAfterBreak="0">
+  <w:abstractNum w:abstractNumId="11" w15:restartNumberingAfterBreak="0">
     <w:nsid w:val="217534A0"/>
     <w:multiLevelType w:val="multilevel"/>
     <w:tmpl w:val="21E484A0"/>
@@ -6841,7 +10836,7 @@
       </w:rPr>
     </w:lvl>
   </w:abstractNum>
-  <w:abstractNum w:abstractNumId="9" w15:restartNumberingAfterBreak="0">
+  <w:abstractNum w:abstractNumId="12" w15:restartNumberingAfterBreak="0">
     <w:nsid w:val="221F306B"/>
     <w:multiLevelType w:val="multilevel"/>
     <w:tmpl w:val="8EF240CE"/>
@@ -6990,7 +10985,7 @@
       </w:rPr>
     </w:lvl>
   </w:abstractNum>
-  <w:abstractNum w:abstractNumId="10" w15:restartNumberingAfterBreak="0">
+  <w:abstractNum w:abstractNumId="13" w15:restartNumberingAfterBreak="0">
     <w:nsid w:val="229E35F2"/>
     <w:multiLevelType w:val="multilevel"/>
     <w:tmpl w:val="1C2883E8"/>
@@ -7139,7 +11134,277 @@
       </w:rPr>
     </w:lvl>
   </w:abstractNum>
-  <w:abstractNum w:abstractNumId="11" w15:restartNumberingAfterBreak="0">
+  <w:abstractNum w:abstractNumId="14" w15:restartNumberingAfterBreak="0">
+    <w:nsid w:val="25E2111F"/>
+    <w:multiLevelType w:val="multilevel"/>
+    <w:tmpl w:val="EBA011BA"/>
+    <w:lvl w:ilvl="0">
+      <w:start w:val="1"/>
+      <w:numFmt w:val="decimal"/>
+      <w:lvlText w:val="%1."/>
+      <w:lvlJc w:val="left"/>
+      <w:pPr>
+        <w:tabs>
+          <w:tab w:val="num" w:pos="720"/>
+        </w:tabs>
+        <w:ind w:left="720" w:hanging="360"/>
+      </w:pPr>
+    </w:lvl>
+    <w:lvl w:ilvl="1">
+      <w:start w:val="1"/>
+      <w:numFmt w:val="bullet"/>
+      <w:lvlText w:val="o"/>
+      <w:lvlJc w:val="left"/>
+      <w:pPr>
+        <w:tabs>
+          <w:tab w:val="num" w:pos="1440"/>
+        </w:tabs>
+        <w:ind w:left="1440" w:hanging="360"/>
+      </w:pPr>
+      <w:rPr>
+        <w:rFonts w:ascii="Courier New" w:hAnsi="Courier New" w:hint="default"/>
+        <w:sz w:val="20"/>
+      </w:rPr>
+    </w:lvl>
+    <w:lvl w:ilvl="2">
+      <w:start w:val="1"/>
+      <w:numFmt w:val="bullet"/>
+      <w:lvlText w:val=""/>
+      <w:lvlJc w:val="left"/>
+      <w:pPr>
+        <w:tabs>
+          <w:tab w:val="num" w:pos="2160"/>
+        </w:tabs>
+        <w:ind w:left="2160" w:hanging="360"/>
+      </w:pPr>
+      <w:rPr>
+        <w:rFonts w:ascii="Wingdings" w:hAnsi="Wingdings" w:hint="default"/>
+        <w:sz w:val="20"/>
+      </w:rPr>
+    </w:lvl>
+    <w:lvl w:ilvl="3" w:tentative="1">
+      <w:start w:val="1"/>
+      <w:numFmt w:val="decimal"/>
+      <w:lvlText w:val="%4."/>
+      <w:lvlJc w:val="left"/>
+      <w:pPr>
+        <w:tabs>
+          <w:tab w:val="num" w:pos="2880"/>
+        </w:tabs>
+        <w:ind w:left="2880" w:hanging="360"/>
+      </w:pPr>
+    </w:lvl>
+    <w:lvl w:ilvl="4" w:tentative="1">
+      <w:start w:val="1"/>
+      <w:numFmt w:val="decimal"/>
+      <w:lvlText w:val="%5."/>
+      <w:lvlJc w:val="left"/>
+      <w:pPr>
+        <w:tabs>
+          <w:tab w:val="num" w:pos="3600"/>
+        </w:tabs>
+        <w:ind w:left="3600" w:hanging="360"/>
+      </w:pPr>
+    </w:lvl>
+    <w:lvl w:ilvl="5" w:tentative="1">
+      <w:start w:val="1"/>
+      <w:numFmt w:val="decimal"/>
+      <w:lvlText w:val="%6."/>
+      <w:lvlJc w:val="left"/>
+      <w:pPr>
+        <w:tabs>
+          <w:tab w:val="num" w:pos="4320"/>
+        </w:tabs>
+        <w:ind w:left="4320" w:hanging="360"/>
+      </w:pPr>
+    </w:lvl>
+    <w:lvl w:ilvl="6" w:tentative="1">
+      <w:start w:val="1"/>
+      <w:numFmt w:val="decimal"/>
+      <w:lvlText w:val="%7."/>
+      <w:lvlJc w:val="left"/>
+      <w:pPr>
+        <w:tabs>
+          <w:tab w:val="num" w:pos="5040"/>
+        </w:tabs>
+        <w:ind w:left="5040" w:hanging="360"/>
+      </w:pPr>
+    </w:lvl>
+    <w:lvl w:ilvl="7" w:tentative="1">
+      <w:start w:val="1"/>
+      <w:numFmt w:val="decimal"/>
+      <w:lvlText w:val="%8."/>
+      <w:lvlJc w:val="left"/>
+      <w:pPr>
+        <w:tabs>
+          <w:tab w:val="num" w:pos="5760"/>
+        </w:tabs>
+        <w:ind w:left="5760" w:hanging="360"/>
+      </w:pPr>
+    </w:lvl>
+    <w:lvl w:ilvl="8" w:tentative="1">
+      <w:start w:val="1"/>
+      <w:numFmt w:val="decimal"/>
+      <w:lvlText w:val="%9."/>
+      <w:lvlJc w:val="left"/>
+      <w:pPr>
+        <w:tabs>
+          <w:tab w:val="num" w:pos="6480"/>
+        </w:tabs>
+        <w:ind w:left="6480" w:hanging="360"/>
+      </w:pPr>
+    </w:lvl>
+  </w:abstractNum>
+  <w:abstractNum w:abstractNumId="15" w15:restartNumberingAfterBreak="0">
+    <w:nsid w:val="26762D45"/>
+    <w:multiLevelType w:val="multilevel"/>
+    <w:tmpl w:val="458EE992"/>
+    <w:lvl w:ilvl="0">
+      <w:start w:val="1"/>
+      <w:numFmt w:val="bullet"/>
+      <w:lvlText w:val=""/>
+      <w:lvlJc w:val="left"/>
+      <w:pPr>
+        <w:tabs>
+          <w:tab w:val="num" w:pos="720"/>
+        </w:tabs>
+        <w:ind w:left="720" w:hanging="360"/>
+      </w:pPr>
+      <w:rPr>
+        <w:rFonts w:ascii="Symbol" w:hAnsi="Symbol" w:hint="default"/>
+        <w:sz w:val="20"/>
+      </w:rPr>
+    </w:lvl>
+    <w:lvl w:ilvl="1" w:tentative="1">
+      <w:start w:val="1"/>
+      <w:numFmt w:val="bullet"/>
+      <w:lvlText w:val="o"/>
+      <w:lvlJc w:val="left"/>
+      <w:pPr>
+        <w:tabs>
+          <w:tab w:val="num" w:pos="1440"/>
+        </w:tabs>
+        <w:ind w:left="1440" w:hanging="360"/>
+      </w:pPr>
+      <w:rPr>
+        <w:rFonts w:ascii="Courier New" w:hAnsi="Courier New" w:hint="default"/>
+        <w:sz w:val="20"/>
+      </w:rPr>
+    </w:lvl>
+    <w:lvl w:ilvl="2" w:tentative="1">
+      <w:start w:val="1"/>
+      <w:numFmt w:val="bullet"/>
+      <w:lvlText w:val=""/>
+      <w:lvlJc w:val="left"/>
+      <w:pPr>
+        <w:tabs>
+          <w:tab w:val="num" w:pos="2160"/>
+        </w:tabs>
+        <w:ind w:left="2160" w:hanging="360"/>
+      </w:pPr>
+      <w:rPr>
+        <w:rFonts w:ascii="Wingdings" w:hAnsi="Wingdings" w:hint="default"/>
+        <w:sz w:val="20"/>
+      </w:rPr>
+    </w:lvl>
+    <w:lvl w:ilvl="3" w:tentative="1">
+      <w:start w:val="1"/>
+      <w:numFmt w:val="bullet"/>
+      <w:lvlText w:val=""/>
+      <w:lvlJc w:val="left"/>
+      <w:pPr>
+        <w:tabs>
+          <w:tab w:val="num" w:pos="2880"/>
+        </w:tabs>
+        <w:ind w:left="2880" w:hanging="360"/>
+      </w:pPr>
+      <w:rPr>
+        <w:rFonts w:ascii="Wingdings" w:hAnsi="Wingdings" w:hint="default"/>
+        <w:sz w:val="20"/>
+      </w:rPr>
+    </w:lvl>
+    <w:lvl w:ilvl="4" w:tentative="1">
+      <w:start w:val="1"/>
+      <w:numFmt w:val="bullet"/>
+      <w:lvlText w:val=""/>
+      <w:lvlJc w:val="left"/>
+      <w:pPr>
+        <w:tabs>
+          <w:tab w:val="num" w:pos="3600"/>
+        </w:tabs>
+        <w:ind w:left="3600" w:hanging="360"/>
+      </w:pPr>
+      <w:rPr>
+        <w:rFonts w:ascii="Wingdings" w:hAnsi="Wingdings" w:hint="default"/>
+        <w:sz w:val="20"/>
+      </w:rPr>
+    </w:lvl>
+    <w:lvl w:ilvl="5" w:tentative="1">
+      <w:start w:val="1"/>
+      <w:numFmt w:val="bullet"/>
+      <w:lvlText w:val=""/>
+      <w:lvlJc w:val="left"/>
+      <w:pPr>
+        <w:tabs>
+          <w:tab w:val="num" w:pos="4320"/>
+        </w:tabs>
+        <w:ind w:left="4320" w:hanging="360"/>
+      </w:pPr>
+      <w:rPr>
+        <w:rFonts w:ascii="Wingdings" w:hAnsi="Wingdings" w:hint="default"/>
+        <w:sz w:val="20"/>
+      </w:rPr>
+    </w:lvl>
+    <w:lvl w:ilvl="6" w:tentative="1">
+      <w:start w:val="1"/>
+      <w:numFmt w:val="bullet"/>
+      <w:lvlText w:val=""/>
+      <w:lvlJc w:val="left"/>
+      <w:pPr>
+        <w:tabs>
+          <w:tab w:val="num" w:pos="5040"/>
+        </w:tabs>
+        <w:ind w:left="5040" w:hanging="360"/>
+      </w:pPr>
+      <w:rPr>
+        <w:rFonts w:ascii="Wingdings" w:hAnsi="Wingdings" w:hint="default"/>
+        <w:sz w:val="20"/>
+      </w:rPr>
+    </w:lvl>
+    <w:lvl w:ilvl="7" w:tentative="1">
+      <w:start w:val="1"/>
+      <w:numFmt w:val="bullet"/>
+      <w:lvlText w:val=""/>
+      <w:lvlJc w:val="left"/>
+      <w:pPr>
+        <w:tabs>
+          <w:tab w:val="num" w:pos="5760"/>
+        </w:tabs>
+        <w:ind w:left="5760" w:hanging="360"/>
+      </w:pPr>
+      <w:rPr>
+        <w:rFonts w:ascii="Wingdings" w:hAnsi="Wingdings" w:hint="default"/>
+        <w:sz w:val="20"/>
+      </w:rPr>
+    </w:lvl>
+    <w:lvl w:ilvl="8" w:tentative="1">
+      <w:start w:val="1"/>
+      <w:numFmt w:val="bullet"/>
+      <w:lvlText w:val=""/>
+      <w:lvlJc w:val="left"/>
+      <w:pPr>
+        <w:tabs>
+          <w:tab w:val="num" w:pos="6480"/>
+        </w:tabs>
+        <w:ind w:left="6480" w:hanging="360"/>
+      </w:pPr>
+      <w:rPr>
+        <w:rFonts w:ascii="Wingdings" w:hAnsi="Wingdings" w:hint="default"/>
+        <w:sz w:val="20"/>
+      </w:rPr>
+    </w:lvl>
+  </w:abstractNum>
+  <w:abstractNum w:abstractNumId="16" w15:restartNumberingAfterBreak="0">
     <w:nsid w:val="26EA2B90"/>
     <w:multiLevelType w:val="hybridMultilevel"/>
     <w:tmpl w:val="B8DEA488"/>
@@ -7252,7 +11517,269 @@
       </w:rPr>
     </w:lvl>
   </w:abstractNum>
-  <w:abstractNum w:abstractNumId="12" w15:restartNumberingAfterBreak="0">
+  <w:abstractNum w:abstractNumId="17" w15:restartNumberingAfterBreak="0">
+    <w:nsid w:val="28D228F8"/>
+    <w:multiLevelType w:val="multilevel"/>
+    <w:tmpl w:val="4F721680"/>
+    <w:lvl w:ilvl="0">
+      <w:start w:val="1"/>
+      <w:numFmt w:val="decimal"/>
+      <w:lvlText w:val="%1."/>
+      <w:lvlJc w:val="left"/>
+      <w:pPr>
+        <w:tabs>
+          <w:tab w:val="num" w:pos="720"/>
+        </w:tabs>
+        <w:ind w:left="720" w:hanging="360"/>
+      </w:pPr>
+      <w:rPr>
+        <w:rFonts w:hint="default"/>
+        <w:sz w:val="20"/>
+      </w:rPr>
+    </w:lvl>
+    <w:lvl w:ilvl="1" w:tentative="1">
+      <w:start w:val="1"/>
+      <w:numFmt w:val="bullet"/>
+      <w:lvlText w:val="o"/>
+      <w:lvlJc w:val="left"/>
+      <w:pPr>
+        <w:tabs>
+          <w:tab w:val="num" w:pos="1440"/>
+        </w:tabs>
+        <w:ind w:left="1440" w:hanging="360"/>
+      </w:pPr>
+      <w:rPr>
+        <w:rFonts w:ascii="Courier New" w:hAnsi="Courier New" w:hint="default"/>
+        <w:sz w:val="20"/>
+      </w:rPr>
+    </w:lvl>
+    <w:lvl w:ilvl="2" w:tentative="1">
+      <w:start w:val="1"/>
+      <w:numFmt w:val="bullet"/>
+      <w:lvlText w:val=""/>
+      <w:lvlJc w:val="left"/>
+      <w:pPr>
+        <w:tabs>
+          <w:tab w:val="num" w:pos="2160"/>
+        </w:tabs>
+        <w:ind w:left="2160" w:hanging="360"/>
+      </w:pPr>
+      <w:rPr>
+        <w:rFonts w:ascii="Wingdings" w:hAnsi="Wingdings" w:hint="default"/>
+        <w:sz w:val="20"/>
+      </w:rPr>
+    </w:lvl>
+    <w:lvl w:ilvl="3" w:tentative="1">
+      <w:start w:val="1"/>
+      <w:numFmt w:val="bullet"/>
+      <w:lvlText w:val=""/>
+      <w:lvlJc w:val="left"/>
+      <w:pPr>
+        <w:tabs>
+          <w:tab w:val="num" w:pos="2880"/>
+        </w:tabs>
+        <w:ind w:left="2880" w:hanging="360"/>
+      </w:pPr>
+      <w:rPr>
+        <w:rFonts w:ascii="Wingdings" w:hAnsi="Wingdings" w:hint="default"/>
+        <w:sz w:val="20"/>
+      </w:rPr>
+    </w:lvl>
+    <w:lvl w:ilvl="4" w:tentative="1">
+      <w:start w:val="1"/>
+      <w:numFmt w:val="bullet"/>
+      <w:lvlText w:val=""/>
+      <w:lvlJc w:val="left"/>
+      <w:pPr>
+        <w:tabs>
+          <w:tab w:val="num" w:pos="3600"/>
+        </w:tabs>
+        <w:ind w:left="3600" w:hanging="360"/>
+      </w:pPr>
+      <w:rPr>
+        <w:rFonts w:ascii="Wingdings" w:hAnsi="Wingdings" w:hint="default"/>
+        <w:sz w:val="20"/>
+      </w:rPr>
+    </w:lvl>
+    <w:lvl w:ilvl="5" w:tentative="1">
+      <w:start w:val="1"/>
+      <w:numFmt w:val="bullet"/>
+      <w:lvlText w:val=""/>
+      <w:lvlJc w:val="left"/>
+      <w:pPr>
+        <w:tabs>
+          <w:tab w:val="num" w:pos="4320"/>
+        </w:tabs>
+        <w:ind w:left="4320" w:hanging="360"/>
+      </w:pPr>
+      <w:rPr>
+        <w:rFonts w:ascii="Wingdings" w:hAnsi="Wingdings" w:hint="default"/>
+        <w:sz w:val="20"/>
+      </w:rPr>
+    </w:lvl>
+    <w:lvl w:ilvl="6" w:tentative="1">
+      <w:start w:val="1"/>
+      <w:numFmt w:val="bullet"/>
+      <w:lvlText w:val=""/>
+      <w:lvlJc w:val="left"/>
+      <w:pPr>
+        <w:tabs>
+          <w:tab w:val="num" w:pos="5040"/>
+        </w:tabs>
+        <w:ind w:left="5040" w:hanging="360"/>
+      </w:pPr>
+      <w:rPr>
+        <w:rFonts w:ascii="Wingdings" w:hAnsi="Wingdings" w:hint="default"/>
+        <w:sz w:val="20"/>
+      </w:rPr>
+    </w:lvl>
+    <w:lvl w:ilvl="7" w:tentative="1">
+      <w:start w:val="1"/>
+      <w:numFmt w:val="bullet"/>
+      <w:lvlText w:val=""/>
+      <w:lvlJc w:val="left"/>
+      <w:pPr>
+        <w:tabs>
+          <w:tab w:val="num" w:pos="5760"/>
+        </w:tabs>
+        <w:ind w:left="5760" w:hanging="360"/>
+      </w:pPr>
+      <w:rPr>
+        <w:rFonts w:ascii="Wingdings" w:hAnsi="Wingdings" w:hint="default"/>
+        <w:sz w:val="20"/>
+      </w:rPr>
+    </w:lvl>
+    <w:lvl w:ilvl="8" w:tentative="1">
+      <w:start w:val="1"/>
+      <w:numFmt w:val="bullet"/>
+      <w:lvlText w:val=""/>
+      <w:lvlJc w:val="left"/>
+      <w:pPr>
+        <w:tabs>
+          <w:tab w:val="num" w:pos="6480"/>
+        </w:tabs>
+        <w:ind w:left="6480" w:hanging="360"/>
+      </w:pPr>
+      <w:rPr>
+        <w:rFonts w:ascii="Wingdings" w:hAnsi="Wingdings" w:hint="default"/>
+        <w:sz w:val="20"/>
+      </w:rPr>
+    </w:lvl>
+  </w:abstractNum>
+  <w:abstractNum w:abstractNumId="18" w15:restartNumberingAfterBreak="0">
+    <w:nsid w:val="2B772056"/>
+    <w:multiLevelType w:val="multilevel"/>
+    <w:tmpl w:val="91527A74"/>
+    <w:lvl w:ilvl="0">
+      <w:start w:val="1"/>
+      <w:numFmt w:val="decimal"/>
+      <w:lvlText w:val="%1."/>
+      <w:lvlJc w:val="left"/>
+      <w:pPr>
+        <w:tabs>
+          <w:tab w:val="num" w:pos="720"/>
+        </w:tabs>
+        <w:ind w:left="720" w:hanging="360"/>
+      </w:pPr>
+    </w:lvl>
+    <w:lvl w:ilvl="1" w:tentative="1">
+      <w:start w:val="1"/>
+      <w:numFmt w:val="decimal"/>
+      <w:lvlText w:val="%2."/>
+      <w:lvlJc w:val="left"/>
+      <w:pPr>
+        <w:tabs>
+          <w:tab w:val="num" w:pos="1440"/>
+        </w:tabs>
+        <w:ind w:left="1440" w:hanging="360"/>
+      </w:pPr>
+    </w:lvl>
+    <w:lvl w:ilvl="2" w:tentative="1">
+      <w:start w:val="1"/>
+      <w:numFmt w:val="decimal"/>
+      <w:lvlText w:val="%3."/>
+      <w:lvlJc w:val="left"/>
+      <w:pPr>
+        <w:tabs>
+          <w:tab w:val="num" w:pos="2160"/>
+        </w:tabs>
+        <w:ind w:left="2160" w:hanging="360"/>
+      </w:pPr>
+    </w:lvl>
+    <w:lvl w:ilvl="3" w:tentative="1">
+      <w:start w:val="1"/>
+      <w:numFmt w:val="decimal"/>
+      <w:lvlText w:val="%4."/>
+      <w:lvlJc w:val="left"/>
+      <w:pPr>
+        <w:tabs>
+          <w:tab w:val="num" w:pos="2880"/>
+        </w:tabs>
+        <w:ind w:left="2880" w:hanging="360"/>
+      </w:pPr>
+    </w:lvl>
+    <w:lvl w:ilvl="4" w:tentative="1">
+      <w:start w:val="1"/>
+      <w:numFmt w:val="decimal"/>
+      <w:lvlText w:val="%5."/>
+      <w:lvlJc w:val="left"/>
+      <w:pPr>
+        <w:tabs>
+          <w:tab w:val="num" w:pos="3600"/>
+        </w:tabs>
+        <w:ind w:left="3600" w:hanging="360"/>
+      </w:pPr>
+    </w:lvl>
+    <w:lvl w:ilvl="5" w:tentative="1">
+      <w:start w:val="1"/>
+      <w:numFmt w:val="decimal"/>
+      <w:lvlText w:val="%6."/>
+      <w:lvlJc w:val="left"/>
+      <w:pPr>
+        <w:tabs>
+          <w:tab w:val="num" w:pos="4320"/>
+        </w:tabs>
+        <w:ind w:left="4320" w:hanging="360"/>
+      </w:pPr>
+    </w:lvl>
+    <w:lvl w:ilvl="6" w:tentative="1">
+      <w:start w:val="1"/>
+      <w:numFmt w:val="decimal"/>
+      <w:lvlText w:val="%7."/>
+      <w:lvlJc w:val="left"/>
+      <w:pPr>
+        <w:tabs>
+          <w:tab w:val="num" w:pos="5040"/>
+        </w:tabs>
+        <w:ind w:left="5040" w:hanging="360"/>
+      </w:pPr>
+    </w:lvl>
+    <w:lvl w:ilvl="7" w:tentative="1">
+      <w:start w:val="1"/>
+      <w:numFmt w:val="decimal"/>
+      <w:lvlText w:val="%8."/>
+      <w:lvlJc w:val="left"/>
+      <w:pPr>
+        <w:tabs>
+          <w:tab w:val="num" w:pos="5760"/>
+        </w:tabs>
+        <w:ind w:left="5760" w:hanging="360"/>
+      </w:pPr>
+    </w:lvl>
+    <w:lvl w:ilvl="8" w:tentative="1">
+      <w:start w:val="1"/>
+      <w:numFmt w:val="decimal"/>
+      <w:lvlText w:val="%9."/>
+      <w:lvlJc w:val="left"/>
+      <w:pPr>
+        <w:tabs>
+          <w:tab w:val="num" w:pos="6480"/>
+        </w:tabs>
+        <w:ind w:left="6480" w:hanging="360"/>
+      </w:pPr>
+    </w:lvl>
+  </w:abstractNum>
+  <w:abstractNum w:abstractNumId="19" w15:restartNumberingAfterBreak="0">
     <w:nsid w:val="2B7D0BEE"/>
     <w:multiLevelType w:val="hybridMultilevel"/>
     <w:tmpl w:val="A65A6C6C"/>
@@ -7365,7 +11892,305 @@
       </w:rPr>
     </w:lvl>
   </w:abstractNum>
-  <w:abstractNum w:abstractNumId="13" w15:restartNumberingAfterBreak="0">
+  <w:abstractNum w:abstractNumId="20" w15:restartNumberingAfterBreak="0">
+    <w:nsid w:val="32022D97"/>
+    <w:multiLevelType w:val="multilevel"/>
+    <w:tmpl w:val="458EE992"/>
+    <w:lvl w:ilvl="0">
+      <w:start w:val="1"/>
+      <w:numFmt w:val="bullet"/>
+      <w:lvlText w:val=""/>
+      <w:lvlJc w:val="left"/>
+      <w:pPr>
+        <w:tabs>
+          <w:tab w:val="num" w:pos="720"/>
+        </w:tabs>
+        <w:ind w:left="720" w:hanging="360"/>
+      </w:pPr>
+      <w:rPr>
+        <w:rFonts w:ascii="Symbol" w:hAnsi="Symbol" w:hint="default"/>
+        <w:sz w:val="20"/>
+      </w:rPr>
+    </w:lvl>
+    <w:lvl w:ilvl="1" w:tentative="1">
+      <w:start w:val="1"/>
+      <w:numFmt w:val="bullet"/>
+      <w:lvlText w:val="o"/>
+      <w:lvlJc w:val="left"/>
+      <w:pPr>
+        <w:tabs>
+          <w:tab w:val="num" w:pos="1440"/>
+        </w:tabs>
+        <w:ind w:left="1440" w:hanging="360"/>
+      </w:pPr>
+      <w:rPr>
+        <w:rFonts w:ascii="Courier New" w:hAnsi="Courier New" w:hint="default"/>
+        <w:sz w:val="20"/>
+      </w:rPr>
+    </w:lvl>
+    <w:lvl w:ilvl="2" w:tentative="1">
+      <w:start w:val="1"/>
+      <w:numFmt w:val="bullet"/>
+      <w:lvlText w:val=""/>
+      <w:lvlJc w:val="left"/>
+      <w:pPr>
+        <w:tabs>
+          <w:tab w:val="num" w:pos="2160"/>
+        </w:tabs>
+        <w:ind w:left="2160" w:hanging="360"/>
+      </w:pPr>
+      <w:rPr>
+        <w:rFonts w:ascii="Wingdings" w:hAnsi="Wingdings" w:hint="default"/>
+        <w:sz w:val="20"/>
+      </w:rPr>
+    </w:lvl>
+    <w:lvl w:ilvl="3" w:tentative="1">
+      <w:start w:val="1"/>
+      <w:numFmt w:val="bullet"/>
+      <w:lvlText w:val=""/>
+      <w:lvlJc w:val="left"/>
+      <w:pPr>
+        <w:tabs>
+          <w:tab w:val="num" w:pos="2880"/>
+        </w:tabs>
+        <w:ind w:left="2880" w:hanging="360"/>
+      </w:pPr>
+      <w:rPr>
+        <w:rFonts w:ascii="Wingdings" w:hAnsi="Wingdings" w:hint="default"/>
+        <w:sz w:val="20"/>
+      </w:rPr>
+    </w:lvl>
+    <w:lvl w:ilvl="4" w:tentative="1">
+      <w:start w:val="1"/>
+      <w:numFmt w:val="bullet"/>
+      <w:lvlText w:val=""/>
+      <w:lvlJc w:val="left"/>
+      <w:pPr>
+        <w:tabs>
+          <w:tab w:val="num" w:pos="3600"/>
+        </w:tabs>
+        <w:ind w:left="3600" w:hanging="360"/>
+      </w:pPr>
+      <w:rPr>
+        <w:rFonts w:ascii="Wingdings" w:hAnsi="Wingdings" w:hint="default"/>
+        <w:sz w:val="20"/>
+      </w:rPr>
+    </w:lvl>
+    <w:lvl w:ilvl="5" w:tentative="1">
+      <w:start w:val="1"/>
+      <w:numFmt w:val="bullet"/>
+      <w:lvlText w:val=""/>
+      <w:lvlJc w:val="left"/>
+      <w:pPr>
+        <w:tabs>
+          <w:tab w:val="num" w:pos="4320"/>
+        </w:tabs>
+        <w:ind w:left="4320" w:hanging="360"/>
+      </w:pPr>
+      <w:rPr>
+        <w:rFonts w:ascii="Wingdings" w:hAnsi="Wingdings" w:hint="default"/>
+        <w:sz w:val="20"/>
+      </w:rPr>
+    </w:lvl>
+    <w:lvl w:ilvl="6" w:tentative="1">
+      <w:start w:val="1"/>
+      <w:numFmt w:val="bullet"/>
+      <w:lvlText w:val=""/>
+      <w:lvlJc w:val="left"/>
+      <w:pPr>
+        <w:tabs>
+          <w:tab w:val="num" w:pos="5040"/>
+        </w:tabs>
+        <w:ind w:left="5040" w:hanging="360"/>
+      </w:pPr>
+      <w:rPr>
+        <w:rFonts w:ascii="Wingdings" w:hAnsi="Wingdings" w:hint="default"/>
+        <w:sz w:val="20"/>
+      </w:rPr>
+    </w:lvl>
+    <w:lvl w:ilvl="7" w:tentative="1">
+      <w:start w:val="1"/>
+      <w:numFmt w:val="bullet"/>
+      <w:lvlText w:val=""/>
+      <w:lvlJc w:val="left"/>
+      <w:pPr>
+        <w:tabs>
+          <w:tab w:val="num" w:pos="5760"/>
+        </w:tabs>
+        <w:ind w:left="5760" w:hanging="360"/>
+      </w:pPr>
+      <w:rPr>
+        <w:rFonts w:ascii="Wingdings" w:hAnsi="Wingdings" w:hint="default"/>
+        <w:sz w:val="20"/>
+      </w:rPr>
+    </w:lvl>
+    <w:lvl w:ilvl="8" w:tentative="1">
+      <w:start w:val="1"/>
+      <w:numFmt w:val="bullet"/>
+      <w:lvlText w:val=""/>
+      <w:lvlJc w:val="left"/>
+      <w:pPr>
+        <w:tabs>
+          <w:tab w:val="num" w:pos="6480"/>
+        </w:tabs>
+        <w:ind w:left="6480" w:hanging="360"/>
+      </w:pPr>
+      <w:rPr>
+        <w:rFonts w:ascii="Wingdings" w:hAnsi="Wingdings" w:hint="default"/>
+        <w:sz w:val="20"/>
+      </w:rPr>
+    </w:lvl>
+  </w:abstractNum>
+  <w:abstractNum w:abstractNumId="21" w15:restartNumberingAfterBreak="0">
+    <w:nsid w:val="333402C4"/>
+    <w:multiLevelType w:val="multilevel"/>
+    <w:tmpl w:val="6A3E40FE"/>
+    <w:lvl w:ilvl="0">
+      <w:start w:val="1"/>
+      <w:numFmt w:val="bullet"/>
+      <w:lvlText w:val=""/>
+      <w:lvlJc w:val="left"/>
+      <w:pPr>
+        <w:tabs>
+          <w:tab w:val="num" w:pos="720"/>
+        </w:tabs>
+        <w:ind w:left="720" w:hanging="360"/>
+      </w:pPr>
+      <w:rPr>
+        <w:rFonts w:ascii="Symbol" w:hAnsi="Symbol" w:hint="default"/>
+        <w:sz w:val="20"/>
+      </w:rPr>
+    </w:lvl>
+    <w:lvl w:ilvl="1" w:tentative="1">
+      <w:start w:val="1"/>
+      <w:numFmt w:val="bullet"/>
+      <w:lvlText w:val="o"/>
+      <w:lvlJc w:val="left"/>
+      <w:pPr>
+        <w:tabs>
+          <w:tab w:val="num" w:pos="1440"/>
+        </w:tabs>
+        <w:ind w:left="1440" w:hanging="360"/>
+      </w:pPr>
+      <w:rPr>
+        <w:rFonts w:ascii="Courier New" w:hAnsi="Courier New" w:hint="default"/>
+        <w:sz w:val="20"/>
+      </w:rPr>
+    </w:lvl>
+    <w:lvl w:ilvl="2" w:tentative="1">
+      <w:start w:val="1"/>
+      <w:numFmt w:val="bullet"/>
+      <w:lvlText w:val=""/>
+      <w:lvlJc w:val="left"/>
+      <w:pPr>
+        <w:tabs>
+          <w:tab w:val="num" w:pos="2160"/>
+        </w:tabs>
+        <w:ind w:left="2160" w:hanging="360"/>
+      </w:pPr>
+      <w:rPr>
+        <w:rFonts w:ascii="Wingdings" w:hAnsi="Wingdings" w:hint="default"/>
+        <w:sz w:val="20"/>
+      </w:rPr>
+    </w:lvl>
+    <w:lvl w:ilvl="3" w:tentative="1">
+      <w:start w:val="1"/>
+      <w:numFmt w:val="bullet"/>
+      <w:lvlText w:val=""/>
+      <w:lvlJc w:val="left"/>
+      <w:pPr>
+        <w:tabs>
+          <w:tab w:val="num" w:pos="2880"/>
+        </w:tabs>
+        <w:ind w:left="2880" w:hanging="360"/>
+      </w:pPr>
+      <w:rPr>
+        <w:rFonts w:ascii="Wingdings" w:hAnsi="Wingdings" w:hint="default"/>
+        <w:sz w:val="20"/>
+      </w:rPr>
+    </w:lvl>
+    <w:lvl w:ilvl="4" w:tentative="1">
+      <w:start w:val="1"/>
+      <w:numFmt w:val="bullet"/>
+      <w:lvlText w:val=""/>
+      <w:lvlJc w:val="left"/>
+      <w:pPr>
+        <w:tabs>
+          <w:tab w:val="num" w:pos="3600"/>
+        </w:tabs>
+        <w:ind w:left="3600" w:hanging="360"/>
+      </w:pPr>
+      <w:rPr>
+        <w:rFonts w:ascii="Wingdings" w:hAnsi="Wingdings" w:hint="default"/>
+        <w:sz w:val="20"/>
+      </w:rPr>
+    </w:lvl>
+    <w:lvl w:ilvl="5" w:tentative="1">
+      <w:start w:val="1"/>
+      <w:numFmt w:val="bullet"/>
+      <w:lvlText w:val=""/>
+      <w:lvlJc w:val="left"/>
+      <w:pPr>
+        <w:tabs>
+          <w:tab w:val="num" w:pos="4320"/>
+        </w:tabs>
+        <w:ind w:left="4320" w:hanging="360"/>
+      </w:pPr>
+      <w:rPr>
+        <w:rFonts w:ascii="Wingdings" w:hAnsi="Wingdings" w:hint="default"/>
+        <w:sz w:val="20"/>
+      </w:rPr>
+    </w:lvl>
+    <w:lvl w:ilvl="6" w:tentative="1">
+      <w:start w:val="1"/>
+      <w:numFmt w:val="bullet"/>
+      <w:lvlText w:val=""/>
+      <w:lvlJc w:val="left"/>
+      <w:pPr>
+        <w:tabs>
+          <w:tab w:val="num" w:pos="5040"/>
+        </w:tabs>
+        <w:ind w:left="5040" w:hanging="360"/>
+      </w:pPr>
+      <w:rPr>
+        <w:rFonts w:ascii="Wingdings" w:hAnsi="Wingdings" w:hint="default"/>
+        <w:sz w:val="20"/>
+      </w:rPr>
+    </w:lvl>
+    <w:lvl w:ilvl="7" w:tentative="1">
+      <w:start w:val="1"/>
+      <w:numFmt w:val="bullet"/>
+      <w:lvlText w:val=""/>
+      <w:lvlJc w:val="left"/>
+      <w:pPr>
+        <w:tabs>
+          <w:tab w:val="num" w:pos="5760"/>
+        </w:tabs>
+        <w:ind w:left="5760" w:hanging="360"/>
+      </w:pPr>
+      <w:rPr>
+        <w:rFonts w:ascii="Wingdings" w:hAnsi="Wingdings" w:hint="default"/>
+        <w:sz w:val="20"/>
+      </w:rPr>
+    </w:lvl>
+    <w:lvl w:ilvl="8" w:tentative="1">
+      <w:start w:val="1"/>
+      <w:numFmt w:val="bullet"/>
+      <w:lvlText w:val=""/>
+      <w:lvlJc w:val="left"/>
+      <w:pPr>
+        <w:tabs>
+          <w:tab w:val="num" w:pos="6480"/>
+        </w:tabs>
+        <w:ind w:left="6480" w:hanging="360"/>
+      </w:pPr>
+      <w:rPr>
+        <w:rFonts w:ascii="Wingdings" w:hAnsi="Wingdings" w:hint="default"/>
+        <w:sz w:val="20"/>
+      </w:rPr>
+    </w:lvl>
+  </w:abstractNum>
+  <w:abstractNum w:abstractNumId="22" w15:restartNumberingAfterBreak="0">
     <w:nsid w:val="33E1697B"/>
     <w:multiLevelType w:val="multilevel"/>
     <w:tmpl w:val="D698169A"/>
@@ -7514,7 +12339,7 @@
       </w:rPr>
     </w:lvl>
   </w:abstractNum>
-  <w:abstractNum w:abstractNumId="14" w15:restartNumberingAfterBreak="0">
+  <w:abstractNum w:abstractNumId="23" w15:restartNumberingAfterBreak="0">
     <w:nsid w:val="34EE4C7D"/>
     <w:multiLevelType w:val="multilevel"/>
     <w:tmpl w:val="42B81E4C"/>
@@ -7627,7 +12452,156 @@
       </w:pPr>
     </w:lvl>
   </w:abstractNum>
-  <w:abstractNum w:abstractNumId="15" w15:restartNumberingAfterBreak="0">
+  <w:abstractNum w:abstractNumId="24" w15:restartNumberingAfterBreak="0">
+    <w:nsid w:val="36022539"/>
+    <w:multiLevelType w:val="multilevel"/>
+    <w:tmpl w:val="458EE992"/>
+    <w:lvl w:ilvl="0">
+      <w:start w:val="1"/>
+      <w:numFmt w:val="bullet"/>
+      <w:lvlText w:val=""/>
+      <w:lvlJc w:val="left"/>
+      <w:pPr>
+        <w:tabs>
+          <w:tab w:val="num" w:pos="720"/>
+        </w:tabs>
+        <w:ind w:left="720" w:hanging="360"/>
+      </w:pPr>
+      <w:rPr>
+        <w:rFonts w:ascii="Symbol" w:hAnsi="Symbol" w:hint="default"/>
+        <w:sz w:val="20"/>
+      </w:rPr>
+    </w:lvl>
+    <w:lvl w:ilvl="1" w:tentative="1">
+      <w:start w:val="1"/>
+      <w:numFmt w:val="bullet"/>
+      <w:lvlText w:val="o"/>
+      <w:lvlJc w:val="left"/>
+      <w:pPr>
+        <w:tabs>
+          <w:tab w:val="num" w:pos="1440"/>
+        </w:tabs>
+        <w:ind w:left="1440" w:hanging="360"/>
+      </w:pPr>
+      <w:rPr>
+        <w:rFonts w:ascii="Courier New" w:hAnsi="Courier New" w:hint="default"/>
+        <w:sz w:val="20"/>
+      </w:rPr>
+    </w:lvl>
+    <w:lvl w:ilvl="2" w:tentative="1">
+      <w:start w:val="1"/>
+      <w:numFmt w:val="bullet"/>
+      <w:lvlText w:val=""/>
+      <w:lvlJc w:val="left"/>
+      <w:pPr>
+        <w:tabs>
+          <w:tab w:val="num" w:pos="2160"/>
+        </w:tabs>
+        <w:ind w:left="2160" w:hanging="360"/>
+      </w:pPr>
+      <w:rPr>
+        <w:rFonts w:ascii="Wingdings" w:hAnsi="Wingdings" w:hint="default"/>
+        <w:sz w:val="20"/>
+      </w:rPr>
+    </w:lvl>
+    <w:lvl w:ilvl="3" w:tentative="1">
+      <w:start w:val="1"/>
+      <w:numFmt w:val="bullet"/>
+      <w:lvlText w:val=""/>
+      <w:lvlJc w:val="left"/>
+      <w:pPr>
+        <w:tabs>
+          <w:tab w:val="num" w:pos="2880"/>
+        </w:tabs>
+        <w:ind w:left="2880" w:hanging="360"/>
+      </w:pPr>
+      <w:rPr>
+        <w:rFonts w:ascii="Wingdings" w:hAnsi="Wingdings" w:hint="default"/>
+        <w:sz w:val="20"/>
+      </w:rPr>
+    </w:lvl>
+    <w:lvl w:ilvl="4" w:tentative="1">
+      <w:start w:val="1"/>
+      <w:numFmt w:val="bullet"/>
+      <w:lvlText w:val=""/>
+      <w:lvlJc w:val="left"/>
+      <w:pPr>
+        <w:tabs>
+          <w:tab w:val="num" w:pos="3600"/>
+        </w:tabs>
+        <w:ind w:left="3600" w:hanging="360"/>
+      </w:pPr>
+      <w:rPr>
+        <w:rFonts w:ascii="Wingdings" w:hAnsi="Wingdings" w:hint="default"/>
+        <w:sz w:val="20"/>
+      </w:rPr>
+    </w:lvl>
+    <w:lvl w:ilvl="5" w:tentative="1">
+      <w:start w:val="1"/>
+      <w:numFmt w:val="bullet"/>
+      <w:lvlText w:val=""/>
+      <w:lvlJc w:val="left"/>
+      <w:pPr>
+        <w:tabs>
+          <w:tab w:val="num" w:pos="4320"/>
+        </w:tabs>
+        <w:ind w:left="4320" w:hanging="360"/>
+      </w:pPr>
+      <w:rPr>
+        <w:rFonts w:ascii="Wingdings" w:hAnsi="Wingdings" w:hint="default"/>
+        <w:sz w:val="20"/>
+      </w:rPr>
+    </w:lvl>
+    <w:lvl w:ilvl="6" w:tentative="1">
+      <w:start w:val="1"/>
+      <w:numFmt w:val="bullet"/>
+      <w:lvlText w:val=""/>
+      <w:lvlJc w:val="left"/>
+      <w:pPr>
+        <w:tabs>
+          <w:tab w:val="num" w:pos="5040"/>
+        </w:tabs>
+        <w:ind w:left="5040" w:hanging="360"/>
+      </w:pPr>
+      <w:rPr>
+        <w:rFonts w:ascii="Wingdings" w:hAnsi="Wingdings" w:hint="default"/>
+        <w:sz w:val="20"/>
+      </w:rPr>
+    </w:lvl>
+    <w:lvl w:ilvl="7" w:tentative="1">
+      <w:start w:val="1"/>
+      <w:numFmt w:val="bullet"/>
+      <w:lvlText w:val=""/>
+      <w:lvlJc w:val="left"/>
+      <w:pPr>
+        <w:tabs>
+          <w:tab w:val="num" w:pos="5760"/>
+        </w:tabs>
+        <w:ind w:left="5760" w:hanging="360"/>
+      </w:pPr>
+      <w:rPr>
+        <w:rFonts w:ascii="Wingdings" w:hAnsi="Wingdings" w:hint="default"/>
+        <w:sz w:val="20"/>
+      </w:rPr>
+    </w:lvl>
+    <w:lvl w:ilvl="8" w:tentative="1">
+      <w:start w:val="1"/>
+      <w:numFmt w:val="bullet"/>
+      <w:lvlText w:val=""/>
+      <w:lvlJc w:val="left"/>
+      <w:pPr>
+        <w:tabs>
+          <w:tab w:val="num" w:pos="6480"/>
+        </w:tabs>
+        <w:ind w:left="6480" w:hanging="360"/>
+      </w:pPr>
+      <w:rPr>
+        <w:rFonts w:ascii="Wingdings" w:hAnsi="Wingdings" w:hint="default"/>
+        <w:sz w:val="20"/>
+      </w:rPr>
+    </w:lvl>
+  </w:abstractNum>
+  <w:abstractNum w:abstractNumId="25" w15:restartNumberingAfterBreak="0">
     <w:nsid w:val="365C1AC6"/>
     <w:multiLevelType w:val="multilevel"/>
     <w:tmpl w:val="CDD287A0"/>
@@ -7776,7 +12750,7 @@
       </w:rPr>
     </w:lvl>
   </w:abstractNum>
-  <w:abstractNum w:abstractNumId="16" w15:restartNumberingAfterBreak="0">
+  <w:abstractNum w:abstractNumId="26" w15:restartNumberingAfterBreak="0">
     <w:nsid w:val="377009C4"/>
     <w:multiLevelType w:val="multilevel"/>
     <w:tmpl w:val="BEB84826"/>
@@ -7925,7 +12899,7 @@
       </w:rPr>
     </w:lvl>
   </w:abstractNum>
-  <w:abstractNum w:abstractNumId="17" w15:restartNumberingAfterBreak="0">
+  <w:abstractNum w:abstractNumId="27" w15:restartNumberingAfterBreak="0">
     <w:nsid w:val="3D203ACA"/>
     <w:multiLevelType w:val="multilevel"/>
     <w:tmpl w:val="2C4A7E5C"/>
@@ -8074,7 +13048,7 @@
       </w:rPr>
     </w:lvl>
   </w:abstractNum>
-  <w:abstractNum w:abstractNumId="18" w15:restartNumberingAfterBreak="0">
+  <w:abstractNum w:abstractNumId="28" w15:restartNumberingAfterBreak="0">
     <w:nsid w:val="44F538B0"/>
     <w:multiLevelType w:val="multilevel"/>
     <w:tmpl w:val="E41A6B5C"/>
@@ -8191,7 +13165,7 @@
       </w:pPr>
     </w:lvl>
   </w:abstractNum>
-  <w:abstractNum w:abstractNumId="19" w15:restartNumberingAfterBreak="0">
+  <w:abstractNum w:abstractNumId="29" w15:restartNumberingAfterBreak="0">
     <w:nsid w:val="45947979"/>
     <w:multiLevelType w:val="multilevel"/>
     <w:tmpl w:val="DEE6C74C"/>
@@ -8340,7 +13314,7 @@
       </w:rPr>
     </w:lvl>
   </w:abstractNum>
-  <w:abstractNum w:abstractNumId="20" w15:restartNumberingAfterBreak="0">
+  <w:abstractNum w:abstractNumId="30" w15:restartNumberingAfterBreak="0">
     <w:nsid w:val="461E26FE"/>
     <w:multiLevelType w:val="multilevel"/>
     <w:tmpl w:val="50D8D536"/>
@@ -8489,7 +13463,7 @@
       </w:rPr>
     </w:lvl>
   </w:abstractNum>
-  <w:abstractNum w:abstractNumId="21" w15:restartNumberingAfterBreak="0">
+  <w:abstractNum w:abstractNumId="31" w15:restartNumberingAfterBreak="0">
     <w:nsid w:val="49894701"/>
     <w:multiLevelType w:val="multilevel"/>
     <w:tmpl w:val="49C8E4EC"/>
@@ -8638,7 +13612,124 @@
       </w:rPr>
     </w:lvl>
   </w:abstractNum>
-  <w:abstractNum w:abstractNumId="22" w15:restartNumberingAfterBreak="0">
+  <w:abstractNum w:abstractNumId="32" w15:restartNumberingAfterBreak="0">
+    <w:nsid w:val="4A086C67"/>
+    <w:multiLevelType w:val="multilevel"/>
+    <w:tmpl w:val="EED62FB0"/>
+    <w:lvl w:ilvl="0">
+      <w:start w:val="1"/>
+      <w:numFmt w:val="decimal"/>
+      <w:lvlText w:val="%1."/>
+      <w:lvlJc w:val="left"/>
+      <w:pPr>
+        <w:tabs>
+          <w:tab w:val="num" w:pos="720"/>
+        </w:tabs>
+        <w:ind w:left="720" w:hanging="360"/>
+      </w:pPr>
+    </w:lvl>
+    <w:lvl w:ilvl="1">
+      <w:start w:val="1"/>
+      <w:numFmt w:val="bullet"/>
+      <w:lvlText w:val="o"/>
+      <w:lvlJc w:val="left"/>
+      <w:pPr>
+        <w:tabs>
+          <w:tab w:val="num" w:pos="1440"/>
+        </w:tabs>
+        <w:ind w:left="1440" w:hanging="360"/>
+      </w:pPr>
+      <w:rPr>
+        <w:rFonts w:ascii="Courier New" w:hAnsi="Courier New" w:hint="default"/>
+        <w:sz w:val="20"/>
+      </w:rPr>
+    </w:lvl>
+    <w:lvl w:ilvl="2" w:tentative="1">
+      <w:start w:val="1"/>
+      <w:numFmt w:val="decimal"/>
+      <w:lvlText w:val="%3."/>
+      <w:lvlJc w:val="left"/>
+      <w:pPr>
+        <w:tabs>
+          <w:tab w:val="num" w:pos="2160"/>
+        </w:tabs>
+        <w:ind w:left="2160" w:hanging="360"/>
+      </w:pPr>
+    </w:lvl>
+    <w:lvl w:ilvl="3" w:tentative="1">
+      <w:start w:val="1"/>
+      <w:numFmt w:val="decimal"/>
+      <w:lvlText w:val="%4."/>
+      <w:lvlJc w:val="left"/>
+      <w:pPr>
+        <w:tabs>
+          <w:tab w:val="num" w:pos="2880"/>
+        </w:tabs>
+        <w:ind w:left="2880" w:hanging="360"/>
+      </w:pPr>
+    </w:lvl>
+    <w:lvl w:ilvl="4" w:tentative="1">
+      <w:start w:val="1"/>
+      <w:numFmt w:val="decimal"/>
+      <w:lvlText w:val="%5."/>
+      <w:lvlJc w:val="left"/>
+      <w:pPr>
+        <w:tabs>
+          <w:tab w:val="num" w:pos="3600"/>
+        </w:tabs>
+        <w:ind w:left="3600" w:hanging="360"/>
+      </w:pPr>
+    </w:lvl>
+    <w:lvl w:ilvl="5" w:tentative="1">
+      <w:start w:val="1"/>
+      <w:numFmt w:val="decimal"/>
+      <w:lvlText w:val="%6."/>
+      <w:lvlJc w:val="left"/>
+      <w:pPr>
+        <w:tabs>
+          <w:tab w:val="num" w:pos="4320"/>
+        </w:tabs>
+        <w:ind w:left="4320" w:hanging="360"/>
+      </w:pPr>
+    </w:lvl>
+    <w:lvl w:ilvl="6" w:tentative="1">
+      <w:start w:val="1"/>
+      <w:numFmt w:val="decimal"/>
+      <w:lvlText w:val="%7."/>
+      <w:lvlJc w:val="left"/>
+      <w:pPr>
+        <w:tabs>
+          <w:tab w:val="num" w:pos="5040"/>
+        </w:tabs>
+        <w:ind w:left="5040" w:hanging="360"/>
+      </w:pPr>
+    </w:lvl>
+    <w:lvl w:ilvl="7" w:tentative="1">
+      <w:start w:val="1"/>
+      <w:numFmt w:val="decimal"/>
+      <w:lvlText w:val="%8."/>
+      <w:lvlJc w:val="left"/>
+      <w:pPr>
+        <w:tabs>
+          <w:tab w:val="num" w:pos="5760"/>
+        </w:tabs>
+        <w:ind w:left="5760" w:hanging="360"/>
+      </w:pPr>
+    </w:lvl>
+    <w:lvl w:ilvl="8" w:tentative="1">
+      <w:start w:val="1"/>
+      <w:numFmt w:val="decimal"/>
+      <w:lvlText w:val="%9."/>
+      <w:lvlJc w:val="left"/>
+      <w:pPr>
+        <w:tabs>
+          <w:tab w:val="num" w:pos="6480"/>
+        </w:tabs>
+        <w:ind w:left="6480" w:hanging="360"/>
+      </w:pPr>
+    </w:lvl>
+  </w:abstractNum>
+  <w:abstractNum w:abstractNumId="33" w15:restartNumberingAfterBreak="0">
     <w:nsid w:val="4AD762DE"/>
     <w:multiLevelType w:val="multilevel"/>
     <w:tmpl w:val="582AC5FC"/>
@@ -8787,7 +13878,7 @@
       </w:rPr>
     </w:lvl>
   </w:abstractNum>
-  <w:abstractNum w:abstractNumId="23" w15:restartNumberingAfterBreak="0">
+  <w:abstractNum w:abstractNumId="34" w15:restartNumberingAfterBreak="0">
     <w:nsid w:val="4D3947EC"/>
     <w:multiLevelType w:val="multilevel"/>
     <w:tmpl w:val="C66CB5EE"/>
@@ -8936,7 +14027,7 @@
       </w:rPr>
     </w:lvl>
   </w:abstractNum>
-  <w:abstractNum w:abstractNumId="24" w15:restartNumberingAfterBreak="0">
+  <w:abstractNum w:abstractNumId="35" w15:restartNumberingAfterBreak="0">
     <w:nsid w:val="4E251613"/>
     <w:multiLevelType w:val="multilevel"/>
     <w:tmpl w:val="361E7710"/>
@@ -9085,7 +14176,7 @@
       </w:rPr>
     </w:lvl>
   </w:abstractNum>
-  <w:abstractNum w:abstractNumId="25" w15:restartNumberingAfterBreak="0">
+  <w:abstractNum w:abstractNumId="36" w15:restartNumberingAfterBreak="0">
     <w:nsid w:val="509A7B05"/>
     <w:multiLevelType w:val="multilevel"/>
     <w:tmpl w:val="A1C230E4"/>
@@ -9198,7 +14289,7 @@
       </w:pPr>
     </w:lvl>
   </w:abstractNum>
-  <w:abstractNum w:abstractNumId="26" w15:restartNumberingAfterBreak="0">
+  <w:abstractNum w:abstractNumId="37" w15:restartNumberingAfterBreak="0">
     <w:nsid w:val="51E86802"/>
     <w:multiLevelType w:val="hybridMultilevel"/>
     <w:tmpl w:val="D5FCD8FC"/>
@@ -9284,7 +14375,124 @@
       </w:pPr>
     </w:lvl>
   </w:abstractNum>
-  <w:abstractNum w:abstractNumId="27" w15:restartNumberingAfterBreak="0">
+  <w:abstractNum w:abstractNumId="38" w15:restartNumberingAfterBreak="0">
+    <w:nsid w:val="5AA36C89"/>
+    <w:multiLevelType w:val="multilevel"/>
+    <w:tmpl w:val="28525E86"/>
+    <w:lvl w:ilvl="0">
+      <w:start w:val="1"/>
+      <w:numFmt w:val="decimal"/>
+      <w:lvlText w:val="%1."/>
+      <w:lvlJc w:val="left"/>
+      <w:pPr>
+        <w:tabs>
+          <w:tab w:val="num" w:pos="720"/>
+        </w:tabs>
+        <w:ind w:left="720" w:hanging="360"/>
+      </w:pPr>
+    </w:lvl>
+    <w:lvl w:ilvl="1">
+      <w:start w:val="1"/>
+      <w:numFmt w:val="bullet"/>
+      <w:lvlText w:val="o"/>
+      <w:lvlJc w:val="left"/>
+      <w:pPr>
+        <w:tabs>
+          <w:tab w:val="num" w:pos="1440"/>
+        </w:tabs>
+        <w:ind w:left="1440" w:hanging="360"/>
+      </w:pPr>
+      <w:rPr>
+        <w:rFonts w:ascii="Courier New" w:hAnsi="Courier New" w:hint="default"/>
+        <w:sz w:val="20"/>
+      </w:rPr>
+    </w:lvl>
+    <w:lvl w:ilvl="2" w:tentative="1">
+      <w:start w:val="1"/>
+      <w:numFmt w:val="decimal"/>
+      <w:lvlText w:val="%3."/>
+      <w:lvlJc w:val="left"/>
+      <w:pPr>
+        <w:tabs>
+          <w:tab w:val="num" w:pos="2160"/>
+        </w:tabs>
+        <w:ind w:left="2160" w:hanging="360"/>
+      </w:pPr>
+    </w:lvl>
+    <w:lvl w:ilvl="3" w:tentative="1">
+      <w:start w:val="1"/>
+      <w:numFmt w:val="decimal"/>
+      <w:lvlText w:val="%4."/>
+      <w:lvlJc w:val="left"/>
+      <w:pPr>
+        <w:tabs>
+          <w:tab w:val="num" w:pos="2880"/>
+        </w:tabs>
+        <w:ind w:left="2880" w:hanging="360"/>
+      </w:pPr>
+    </w:lvl>
+    <w:lvl w:ilvl="4" w:tentative="1">
+      <w:start w:val="1"/>
+      <w:numFmt w:val="decimal"/>
+      <w:lvlText w:val="%5."/>
+      <w:lvlJc w:val="left"/>
+      <w:pPr>
+        <w:tabs>
+          <w:tab w:val="num" w:pos="3600"/>
+        </w:tabs>
+        <w:ind w:left="3600" w:hanging="360"/>
+      </w:pPr>
+    </w:lvl>
+    <w:lvl w:ilvl="5" w:tentative="1">
+      <w:start w:val="1"/>
+      <w:numFmt w:val="decimal"/>
+      <w:lvlText w:val="%6."/>
+      <w:lvlJc w:val="left"/>
+      <w:pPr>
+        <w:tabs>
+          <w:tab w:val="num" w:pos="4320"/>
+        </w:tabs>
+        <w:ind w:left="4320" w:hanging="360"/>
+      </w:pPr>
+    </w:lvl>
+    <w:lvl w:ilvl="6" w:tentative="1">
+      <w:start w:val="1"/>
+      <w:numFmt w:val="decimal"/>
+      <w:lvlText w:val="%7."/>
+      <w:lvlJc w:val="left"/>
+      <w:pPr>
+        <w:tabs>
+          <w:tab w:val="num" w:pos="5040"/>
+        </w:tabs>
+        <w:ind w:left="5040" w:hanging="360"/>
+      </w:pPr>
+    </w:lvl>
+    <w:lvl w:ilvl="7" w:tentative="1">
+      <w:start w:val="1"/>
+      <w:numFmt w:val="decimal"/>
+      <w:lvlText w:val="%8."/>
+      <w:lvlJc w:val="left"/>
+      <w:pPr>
+        <w:tabs>
+          <w:tab w:val="num" w:pos="5760"/>
+        </w:tabs>
+        <w:ind w:left="5760" w:hanging="360"/>
+      </w:pPr>
+    </w:lvl>
+    <w:lvl w:ilvl="8" w:tentative="1">
+      <w:start w:val="1"/>
+      <w:numFmt w:val="decimal"/>
+      <w:lvlText w:val="%9."/>
+      <w:lvlJc w:val="left"/>
+      <w:pPr>
+        <w:tabs>
+          <w:tab w:val="num" w:pos="6480"/>
+        </w:tabs>
+        <w:ind w:left="6480" w:hanging="360"/>
+      </w:pPr>
+    </w:lvl>
+  </w:abstractNum>
+  <w:abstractNum w:abstractNumId="39" w15:restartNumberingAfterBreak="0">
     <w:nsid w:val="62C01F0F"/>
     <w:multiLevelType w:val="hybridMultilevel"/>
     <w:tmpl w:val="763E8C02"/>
@@ -9397,7 +14605,7 @@
       </w:rPr>
     </w:lvl>
   </w:abstractNum>
-  <w:abstractNum w:abstractNumId="28" w15:restartNumberingAfterBreak="0">
+  <w:abstractNum w:abstractNumId="40" w15:restartNumberingAfterBreak="0">
     <w:nsid w:val="653B613D"/>
     <w:multiLevelType w:val="hybridMultilevel"/>
     <w:tmpl w:val="5FA0DBFA"/>
@@ -9483,7 +14691,128 @@
       </w:pPr>
     </w:lvl>
   </w:abstractNum>
-  <w:abstractNum w:abstractNumId="29" w15:restartNumberingAfterBreak="0">
+  <w:abstractNum w:abstractNumId="41" w15:restartNumberingAfterBreak="0">
+    <w:nsid w:val="68D50EAF"/>
+    <w:multiLevelType w:val="multilevel"/>
+    <w:tmpl w:val="2A486318"/>
+    <w:lvl w:ilvl="0">
+      <w:start w:val="1"/>
+      <w:numFmt w:val="decimal"/>
+      <w:lvlText w:val="%1."/>
+      <w:lvlJc w:val="left"/>
+      <w:pPr>
+        <w:tabs>
+          <w:tab w:val="num" w:pos="720"/>
+        </w:tabs>
+        <w:ind w:left="720" w:hanging="360"/>
+      </w:pPr>
+    </w:lvl>
+    <w:lvl w:ilvl="1">
+      <w:start w:val="1"/>
+      <w:numFmt w:val="bullet"/>
+      <w:lvlText w:val="o"/>
+      <w:lvlJc w:val="left"/>
+      <w:pPr>
+        <w:tabs>
+          <w:tab w:val="num" w:pos="1440"/>
+        </w:tabs>
+        <w:ind w:left="1440" w:hanging="360"/>
+      </w:pPr>
+      <w:rPr>
+        <w:rFonts w:ascii="Courier New" w:hAnsi="Courier New" w:hint="default"/>
+        <w:sz w:val="20"/>
+      </w:rPr>
+    </w:lvl>
+    <w:lvl w:ilvl="2">
+      <w:start w:val="1"/>
+      <w:numFmt w:val="bullet"/>
+      <w:lvlText w:val=""/>
+      <w:lvlJc w:val="left"/>
+      <w:pPr>
+        <w:tabs>
+          <w:tab w:val="num" w:pos="2160"/>
+        </w:tabs>
+        <w:ind w:left="2160" w:hanging="360"/>
+      </w:pPr>
+      <w:rPr>
+        <w:rFonts w:ascii="Wingdings" w:hAnsi="Wingdings" w:hint="default"/>
+        <w:sz w:val="20"/>
+      </w:rPr>
+    </w:lvl>
+    <w:lvl w:ilvl="3" w:tentative="1">
+      <w:start w:val="1"/>
+      <w:numFmt w:val="decimal"/>
+      <w:lvlText w:val="%4."/>
+      <w:lvlJc w:val="left"/>
+      <w:pPr>
+        <w:tabs>
+          <w:tab w:val="num" w:pos="2880"/>
+        </w:tabs>
+        <w:ind w:left="2880" w:hanging="360"/>
+      </w:pPr>
+    </w:lvl>
+    <w:lvl w:ilvl="4" w:tentative="1">
+      <w:start w:val="1"/>
+      <w:numFmt w:val="decimal"/>
+      <w:lvlText w:val="%5."/>
+      <w:lvlJc w:val="left"/>
+      <w:pPr>
+        <w:tabs>
+          <w:tab w:val="num" w:pos="3600"/>
+        </w:tabs>
+        <w:ind w:left="3600" w:hanging="360"/>
+      </w:pPr>
+    </w:lvl>
+    <w:lvl w:ilvl="5" w:tentative="1">
+      <w:start w:val="1"/>
+      <w:numFmt w:val="decimal"/>
+      <w:lvlText w:val="%6."/>
+      <w:lvlJc w:val="left"/>
+      <w:pPr>
+        <w:tabs>
+          <w:tab w:val="num" w:pos="4320"/>
+        </w:tabs>
+        <w:ind w:left="4320" w:hanging="360"/>
+      </w:pPr>
+    </w:lvl>
+    <w:lvl w:ilvl="6" w:tentative="1">
+      <w:start w:val="1"/>
+      <w:numFmt w:val="decimal"/>
+      <w:lvlText w:val="%7."/>
+      <w:lvlJc w:val="left"/>
+      <w:pPr>
+        <w:tabs>
+          <w:tab w:val="num" w:pos="5040"/>
+        </w:tabs>
+        <w:ind w:left="5040" w:hanging="360"/>
+      </w:pPr>
+    </w:lvl>
+    <w:lvl w:ilvl="7" w:tentative="1">
+      <w:start w:val="1"/>
+      <w:numFmt w:val="decimal"/>
+      <w:lvlText w:val="%8."/>
+      <w:lvlJc w:val="left"/>
+      <w:pPr>
+        <w:tabs>
+          <w:tab w:val="num" w:pos="5760"/>
+        </w:tabs>
+        <w:ind w:left="5760" w:hanging="360"/>
+      </w:pPr>
+    </w:lvl>
+    <w:lvl w:ilvl="8" w:tentative="1">
+      <w:start w:val="1"/>
+      <w:numFmt w:val="decimal"/>
+      <w:lvlText w:val="%9."/>
+      <w:lvlJc w:val="left"/>
+      <w:pPr>
+        <w:tabs>
+          <w:tab w:val="num" w:pos="6480"/>
+        </w:tabs>
+        <w:ind w:left="6480" w:hanging="360"/>
+      </w:pPr>
+    </w:lvl>
+  </w:abstractNum>
+  <w:abstractNum w:abstractNumId="42" w15:restartNumberingAfterBreak="0">
     <w:nsid w:val="6AE07465"/>
     <w:multiLevelType w:val="multilevel"/>
     <w:tmpl w:val="4998DDDE"/>
@@ -9632,7 +14961,7 @@
       </w:rPr>
     </w:lvl>
   </w:abstractNum>
-  <w:abstractNum w:abstractNumId="30" w15:restartNumberingAfterBreak="0">
+  <w:abstractNum w:abstractNumId="43" w15:restartNumberingAfterBreak="0">
     <w:nsid w:val="6B6F4DEB"/>
     <w:multiLevelType w:val="multilevel"/>
     <w:tmpl w:val="C82E3BF8"/>
@@ -9745,7 +15074,7 @@
       </w:pPr>
     </w:lvl>
   </w:abstractNum>
-  <w:abstractNum w:abstractNumId="31" w15:restartNumberingAfterBreak="0">
+  <w:abstractNum w:abstractNumId="44" w15:restartNumberingAfterBreak="0">
     <w:nsid w:val="6FAF6A1C"/>
     <w:multiLevelType w:val="multilevel"/>
     <w:tmpl w:val="024EADF8"/>
@@ -9894,7 +15223,7 @@
       </w:rPr>
     </w:lvl>
   </w:abstractNum>
-  <w:abstractNum w:abstractNumId="32" w15:restartNumberingAfterBreak="0">
+  <w:abstractNum w:abstractNumId="45" w15:restartNumberingAfterBreak="0">
     <w:nsid w:val="720A3CCD"/>
     <w:multiLevelType w:val="hybridMultilevel"/>
     <w:tmpl w:val="1E88C946"/>
@@ -9980,7 +15309,7 @@
       </w:pPr>
     </w:lvl>
   </w:abstractNum>
-  <w:abstractNum w:abstractNumId="33" w15:restartNumberingAfterBreak="0">
+  <w:abstractNum w:abstractNumId="46" w15:restartNumberingAfterBreak="0">
     <w:nsid w:val="744424CB"/>
     <w:multiLevelType w:val="hybridMultilevel"/>
     <w:tmpl w:val="6FE4E2E0"/>
@@ -10093,7 +15422,93 @@
       </w:rPr>
     </w:lvl>
   </w:abstractNum>
-  <w:abstractNum w:abstractNumId="34" w15:restartNumberingAfterBreak="0">
+  <w:abstractNum w:abstractNumId="47" w15:restartNumberingAfterBreak="0">
+    <w:nsid w:val="74937112"/>
+    <w:multiLevelType w:val="hybridMultilevel"/>
+    <w:tmpl w:val="2C6C7068"/>
+    <w:lvl w:ilvl="0" w:tplc="0409000F">
+      <w:start w:val="1"/>
+      <w:numFmt w:val="decimal"/>
+      <w:lvlText w:val="%1."/>
+      <w:lvlJc w:val="left"/>
+      <w:pPr>
+        <w:ind w:left="720" w:hanging="360"/>
+      </w:pPr>
+    </w:lvl>
+    <w:lvl w:ilvl="1" w:tplc="04090019" w:tentative="1">
+      <w:start w:val="1"/>
+      <w:numFmt w:val="lowerLetter"/>
+      <w:lvlText w:val="%2."/>
+      <w:lvlJc w:val="left"/>
+      <w:pPr>
+        <w:ind w:left="1440" w:hanging="360"/>
+      </w:pPr>
+    </w:lvl>
+    <w:lvl w:ilvl="2" w:tplc="0409001B" w:tentative="1">
+      <w:start w:val="1"/>
+      <w:numFmt w:val="lowerRoman"/>
+      <w:lvlText w:val="%3."/>
+      <w:lvlJc w:val="right"/>
+      <w:pPr>
+        <w:ind w:left="2160" w:hanging="180"/>
+      </w:pPr>
+    </w:lvl>
+    <w:lvl w:ilvl="3" w:tplc="0409000F" w:tentative="1">
+      <w:start w:val="1"/>
+      <w:numFmt w:val="decimal"/>
+      <w:lvlText w:val="%4."/>
+      <w:lvlJc w:val="left"/>
+      <w:pPr>
+        <w:ind w:left="2880" w:hanging="360"/>
+      </w:pPr>
+    </w:lvl>
+    <w:lvl w:ilvl="4" w:tplc="04090019" w:tentative="1">
+      <w:start w:val="1"/>
+      <w:numFmt w:val="lowerLetter"/>
+      <w:lvlText w:val="%5."/>
+      <w:lvlJc w:val="left"/>
+      <w:pPr>
+        <w:ind w:left="3600" w:hanging="360"/>
+      </w:pPr>
+    </w:lvl>
+    <w:lvl w:ilvl="5" w:tplc="0409001B" w:tentative="1">
+      <w:start w:val="1"/>
+      <w:numFmt w:val="lowerRoman"/>
+      <w:lvlText w:val="%6."/>
+      <w:lvlJc w:val="right"/>
+      <w:pPr>
+        <w:ind w:left="4320" w:hanging="180"/>
+      </w:pPr>
+    </w:lvl>
+    <w:lvl w:ilvl="6" w:tplc="0409000F" w:tentative="1">
+      <w:start w:val="1"/>
+      <w:numFmt w:val="decimal"/>
+      <w:lvlText w:val="%7."/>
+      <w:lvlJc w:val="left"/>
+      <w:pPr>
+        <w:ind w:left="5040" w:hanging="360"/>
+      </w:pPr>
+    </w:lvl>
+    <w:lvl w:ilvl="7" w:tplc="04090019" w:tentative="1">
+      <w:start w:val="1"/>
+      <w:numFmt w:val="lowerLetter"/>
+      <w:lvlText w:val="%8."/>
+      <w:lvlJc w:val="left"/>
+      <w:pPr>
+        <w:ind w:left="5760" w:hanging="360"/>
+      </w:pPr>
+    </w:lvl>
+    <w:lvl w:ilvl="8" w:tplc="0409001B" w:tentative="1">
+      <w:start w:val="1"/>
+      <w:numFmt w:val="lowerRoman"/>
+      <w:lvlText w:val="%9."/>
+      <w:lvlJc w:val="right"/>
+      <w:pPr>
+        <w:ind w:left="6480" w:hanging="180"/>
+      </w:pPr>
+    </w:lvl>
+  </w:abstractNum>
+  <w:abstractNum w:abstractNumId="48" w15:restartNumberingAfterBreak="0">
     <w:nsid w:val="798005F6"/>
     <w:multiLevelType w:val="hybridMultilevel"/>
     <w:tmpl w:val="64E4D520"/>
@@ -10206,7 +15621,7 @@
       </w:rPr>
     </w:lvl>
   </w:abstractNum>
-  <w:abstractNum w:abstractNumId="35" w15:restartNumberingAfterBreak="0">
+  <w:abstractNum w:abstractNumId="49" w15:restartNumberingAfterBreak="0">
     <w:nsid w:val="7F443A33"/>
     <w:multiLevelType w:val="multilevel"/>
     <w:tmpl w:val="C660C608"/>
@@ -10320,112 +15735,154 @@
     </w:lvl>
   </w:abstractNum>
   <w:num w:numId="1">
+    <w:abstractNumId w:val="23"/>
+  </w:num>
+  <w:num w:numId="2">
+    <w:abstractNumId w:val="28"/>
+  </w:num>
+  <w:num w:numId="3">
+    <w:abstractNumId w:val="43"/>
+  </w:num>
+  <w:num w:numId="4">
+    <w:abstractNumId w:val="4"/>
+  </w:num>
+  <w:num w:numId="5">
+    <w:abstractNumId w:val="19"/>
+  </w:num>
+  <w:num w:numId="6">
+    <w:abstractNumId w:val="45"/>
+  </w:num>
+  <w:num w:numId="7">
+    <w:abstractNumId w:val="48"/>
+  </w:num>
+  <w:num w:numId="8">
+    <w:abstractNumId w:val="33"/>
+  </w:num>
+  <w:num w:numId="9">
+    <w:abstractNumId w:val="46"/>
+  </w:num>
+  <w:num w:numId="10">
+    <w:abstractNumId w:val="37"/>
+  </w:num>
+  <w:num w:numId="11">
+    <w:abstractNumId w:val="42"/>
+  </w:num>
+  <w:num w:numId="12">
+    <w:abstractNumId w:val="10"/>
+  </w:num>
+  <w:num w:numId="13">
+    <w:abstractNumId w:val="36"/>
+  </w:num>
+  <w:num w:numId="14">
+    <w:abstractNumId w:val="16"/>
+  </w:num>
+  <w:num w:numId="15">
+    <w:abstractNumId w:val="7"/>
+  </w:num>
+  <w:num w:numId="16">
+    <w:abstractNumId w:val="22"/>
+  </w:num>
+  <w:num w:numId="17">
+    <w:abstractNumId w:val="25"/>
+  </w:num>
+  <w:num w:numId="18">
+    <w:abstractNumId w:val="29"/>
+  </w:num>
+  <w:num w:numId="19">
+    <w:abstractNumId w:val="31"/>
+  </w:num>
+  <w:num w:numId="20">
+    <w:abstractNumId w:val="44"/>
+  </w:num>
+  <w:num w:numId="21">
+    <w:abstractNumId w:val="27"/>
+  </w:num>
+  <w:num w:numId="22">
+    <w:abstractNumId w:val="39"/>
+  </w:num>
+  <w:num w:numId="23">
+    <w:abstractNumId w:val="40"/>
+  </w:num>
+  <w:num w:numId="24">
+    <w:abstractNumId w:val="8"/>
+  </w:num>
+  <w:num w:numId="25">
+    <w:abstractNumId w:val="11"/>
+  </w:num>
+  <w:num w:numId="26">
+    <w:abstractNumId w:val="3"/>
+  </w:num>
+  <w:num w:numId="27">
+    <w:abstractNumId w:val="1"/>
+  </w:num>
+  <w:num w:numId="28">
+    <w:abstractNumId w:val="34"/>
+  </w:num>
+  <w:num w:numId="29">
+    <w:abstractNumId w:val="30"/>
+  </w:num>
+  <w:num w:numId="30">
+    <w:abstractNumId w:val="9"/>
+  </w:num>
+  <w:num w:numId="31">
+    <w:abstractNumId w:val="12"/>
+  </w:num>
+  <w:num w:numId="32">
+    <w:abstractNumId w:val="35"/>
+  </w:num>
+  <w:num w:numId="33">
+    <w:abstractNumId w:val="5"/>
+  </w:num>
+  <w:num w:numId="34">
+    <w:abstractNumId w:val="26"/>
+  </w:num>
+  <w:num w:numId="35">
+    <w:abstractNumId w:val="13"/>
+  </w:num>
+  <w:num w:numId="36">
+    <w:abstractNumId w:val="49"/>
+  </w:num>
+  <w:num w:numId="37">
+    <w:abstractNumId w:val="6"/>
+  </w:num>
+  <w:num w:numId="38">
+    <w:abstractNumId w:val="24"/>
+  </w:num>
+  <w:num w:numId="39">
+    <w:abstractNumId w:val="0"/>
+  </w:num>
+  <w:num w:numId="40">
+    <w:abstractNumId w:val="20"/>
+  </w:num>
+  <w:num w:numId="41">
+    <w:abstractNumId w:val="2"/>
+  </w:num>
+  <w:num w:numId="42">
+    <w:abstractNumId w:val="15"/>
+  </w:num>
+  <w:num w:numId="43">
+    <w:abstractNumId w:val="38"/>
+  </w:num>
+  <w:num w:numId="44">
+    <w:abstractNumId w:val="47"/>
+  </w:num>
+  <w:num w:numId="45">
+    <w:abstractNumId w:val="41"/>
+  </w:num>
+  <w:num w:numId="46">
     <w:abstractNumId w:val="14"/>
   </w:num>
-  <w:num w:numId="2">
+  <w:num w:numId="47">
+    <w:abstractNumId w:val="32"/>
+  </w:num>
+  <w:num w:numId="48">
     <w:abstractNumId w:val="18"/>
   </w:num>
-  <w:num w:numId="3">
-    <w:abstractNumId w:val="30"/>
-  </w:num>
-  <w:num w:numId="4">
-    <w:abstractNumId w:val="2"/>
-  </w:num>
-  <w:num w:numId="5">
-    <w:abstractNumId w:val="12"/>
-  </w:num>
-  <w:num w:numId="6">
-    <w:abstractNumId w:val="32"/>
-  </w:num>
-  <w:num w:numId="7">
-    <w:abstractNumId w:val="34"/>
-  </w:num>
-  <w:num w:numId="8">
-    <w:abstractNumId w:val="22"/>
-  </w:num>
-  <w:num w:numId="9">
-    <w:abstractNumId w:val="33"/>
-  </w:num>
-  <w:num w:numId="10">
-    <w:abstractNumId w:val="26"/>
-  </w:num>
-  <w:num w:numId="11">
-    <w:abstractNumId w:val="29"/>
-  </w:num>
-  <w:num w:numId="12">
-    <w:abstractNumId w:val="7"/>
-  </w:num>
-  <w:num w:numId="13">
-    <w:abstractNumId w:val="25"/>
-  </w:num>
-  <w:num w:numId="14">
-    <w:abstractNumId w:val="11"/>
-  </w:num>
-  <w:num w:numId="15">
-    <w:abstractNumId w:val="4"/>
-  </w:num>
-  <w:num w:numId="16">
-    <w:abstractNumId w:val="13"/>
-  </w:num>
-  <w:num w:numId="17">
-    <w:abstractNumId w:val="15"/>
-  </w:num>
-  <w:num w:numId="18">
-    <w:abstractNumId w:val="19"/>
-  </w:num>
-  <w:num w:numId="19">
-    <w:abstractNumId w:val="21"/>
-  </w:num>
-  <w:num w:numId="20">
-    <w:abstractNumId w:val="31"/>
-  </w:num>
-  <w:num w:numId="21">
+  <w:num w:numId="49">
     <w:abstractNumId w:val="17"/>
   </w:num>
-  <w:num w:numId="22">
-    <w:abstractNumId w:val="27"/>
-  </w:num>
-  <w:num w:numId="23">
-    <w:abstractNumId w:val="28"/>
-  </w:num>
-  <w:num w:numId="24">
-    <w:abstractNumId w:val="5"/>
-  </w:num>
-  <w:num w:numId="25">
-    <w:abstractNumId w:val="8"/>
-  </w:num>
-  <w:num w:numId="26">
-    <w:abstractNumId w:val="1"/>
-  </w:num>
-  <w:num w:numId="27">
-    <w:abstractNumId w:val="0"/>
-  </w:num>
-  <w:num w:numId="28">
-    <w:abstractNumId w:val="23"/>
-  </w:num>
-  <w:num w:numId="29">
-    <w:abstractNumId w:val="20"/>
-  </w:num>
-  <w:num w:numId="30">
-    <w:abstractNumId w:val="6"/>
-  </w:num>
-  <w:num w:numId="31">
-    <w:abstractNumId w:val="9"/>
-  </w:num>
-  <w:num w:numId="32">
-    <w:abstractNumId w:val="24"/>
-  </w:num>
-  <w:num w:numId="33">
-    <w:abstractNumId w:val="3"/>
-  </w:num>
-  <w:num w:numId="34">
-    <w:abstractNumId w:val="16"/>
-  </w:num>
-  <w:num w:numId="35">
-    <w:abstractNumId w:val="10"/>
-  </w:num>
-  <w:num w:numId="36">
-    <w:abstractNumId w:val="35"/>
+  <w:num w:numId="50">
+    <w:abstractNumId w:val="21"/>
   </w:num>
 </w:numbering>
 </file>

--- a/final/computer_architecture.docx
+++ b/final/computer_architecture.docx
@@ -922,25 +922,7 @@
           <w:sz w:val="26"/>
           <w:szCs w:val="26"/>
         </w:rPr>
-        <w:t xml:space="preserve">Pipelining is a technique that allows a computer to work on multiple instructions at the same time, </w:t>
-      </w:r>
-      <w:proofErr w:type="gramStart"/>
-      <w:r>
-        <w:rPr>
-          <w:rFonts w:ascii="Nunito" w:eastAsia="Times New Roman" w:hAnsi="Nunito" w:cs="Times New Roman"/>
-          <w:sz w:val="26"/>
-          <w:szCs w:val="26"/>
-        </w:rPr>
-        <w:t>similar to</w:t>
-      </w:r>
-      <w:proofErr w:type="gramEnd"/>
-      <w:r>
-        <w:rPr>
-          <w:rFonts w:ascii="Nunito" w:eastAsia="Times New Roman" w:hAnsi="Nunito" w:cs="Times New Roman"/>
-          <w:sz w:val="26"/>
-          <w:szCs w:val="26"/>
-        </w:rPr>
-        <w:t xml:space="preserve"> an assembly line in a factory. We will study how this improves performance and speeds up the execution of programs by overlapping different stages of instruction processing.</w:t>
+        <w:t>Pipelining is a technique that allows a computer to work on multiple instructions at the same time, similar to an assembly line in a factory. We will study how this improves performance and speeds up the execution of programs by overlapping different stages of instruction processing.</w:t>
       </w:r>
     </w:p>
     <w:p>
@@ -1472,25 +1454,7 @@
           <w:sz w:val="26"/>
           <w:szCs w:val="26"/>
         </w:rPr>
-        <w:t xml:space="preserve">: When a chef needs an ingredient that </w:t>
-      </w:r>
-      <w:proofErr w:type="gramStart"/>
-      <w:r>
-        <w:rPr>
-          <w:rFonts w:ascii="Times New Roman" w:eastAsia="Times New Roman" w:hAnsi="Times New Roman" w:cs="Times New Roman"/>
-          <w:sz w:val="26"/>
-          <w:szCs w:val="26"/>
-        </w:rPr>
-        <w:t>isn't</w:t>
-      </w:r>
-      <w:proofErr w:type="gramEnd"/>
-      <w:r>
-        <w:rPr>
-          <w:rFonts w:ascii="Times New Roman" w:eastAsia="Times New Roman" w:hAnsi="Times New Roman" w:cs="Times New Roman"/>
-          <w:sz w:val="26"/>
-          <w:szCs w:val="26"/>
-        </w:rPr>
-        <w:t xml:space="preserve"> in their workspace, they have to go to the pantry, retrieve it, bring it back to their workspace, and store it there. This takes time and effort.</w:t>
+        <w:t>: When a chef needs an ingredient that isn't in their workspace, they have to go to the pantry, retrieve it, bring it back to their workspace, and store it there. This takes time and effort.</w:t>
       </w:r>
     </w:p>
     <w:p>
@@ -1545,25 +1509,7 @@
           <w:sz w:val="26"/>
           <w:szCs w:val="26"/>
         </w:rPr>
-        <w:t xml:space="preserve">: Instead of each chef having their own pantry, </w:t>
-      </w:r>
-      <w:proofErr w:type="gramStart"/>
-      <w:r>
-        <w:rPr>
-          <w:rFonts w:ascii="Times New Roman" w:eastAsia="Times New Roman" w:hAnsi="Times New Roman" w:cs="Times New Roman"/>
-          <w:sz w:val="26"/>
-          <w:szCs w:val="26"/>
-        </w:rPr>
-        <w:t>there's</w:t>
-      </w:r>
-      <w:proofErr w:type="gramEnd"/>
-      <w:r>
-        <w:rPr>
-          <w:rFonts w:ascii="Times New Roman" w:eastAsia="Times New Roman" w:hAnsi="Times New Roman" w:cs="Times New Roman"/>
-          <w:sz w:val="26"/>
-          <w:szCs w:val="26"/>
-        </w:rPr>
-        <w:t xml:space="preserve"> a central shared pantry.</w:t>
+        <w:t>: Instead of each chef having their own pantry, there's a central shared pantry.</w:t>
       </w:r>
     </w:p>
     <w:p>
@@ -1887,25 +1833,7 @@
           <w:sz w:val="26"/>
           <w:szCs w:val="26"/>
         </w:rPr>
-        <w:t xml:space="preserve">Imagine </w:t>
-      </w:r>
-      <w:proofErr w:type="gramStart"/>
-      <w:r>
-        <w:rPr>
-          <w:rFonts w:ascii="Times New Roman" w:eastAsia="Times New Roman" w:hAnsi="Times New Roman" w:cs="Times New Roman"/>
-          <w:sz w:val="26"/>
-          <w:szCs w:val="26"/>
-        </w:rPr>
-        <w:t>you're</w:t>
-      </w:r>
-      <w:proofErr w:type="gramEnd"/>
-      <w:r>
-        <w:rPr>
-          <w:rFonts w:ascii="Times New Roman" w:eastAsia="Times New Roman" w:hAnsi="Times New Roman" w:cs="Times New Roman"/>
-          <w:sz w:val="26"/>
-          <w:szCs w:val="26"/>
-        </w:rPr>
-        <w:t xml:space="preserve"> at a restaurant where the chef is cooking multiple courses for a meal. Normally, after finishing one course, the chef would completely clean and reset the kitchen before starting to cook the next course. This would take a lot of time.</w:t>
+        <w:t>Imagine you're at a restaurant where the chef is cooking multiple courses for a meal. Normally, after finishing one course, the chef would completely clean and reset the kitchen before starting to cook the next course. This would take a lot of time.</w:t>
       </w:r>
     </w:p>
     <w:p>
@@ -1941,25 +1869,7 @@
           <w:sz w:val="26"/>
           <w:szCs w:val="26"/>
         </w:rPr>
-        <w:t xml:space="preserve">By doing this, the chef can start the next dish much faster because everything </w:t>
-      </w:r>
-      <w:proofErr w:type="gramStart"/>
-      <w:r>
-        <w:rPr>
-          <w:rFonts w:ascii="Times New Roman" w:eastAsia="Times New Roman" w:hAnsi="Times New Roman" w:cs="Times New Roman"/>
-          <w:sz w:val="26"/>
-          <w:szCs w:val="26"/>
-        </w:rPr>
-        <w:t>isn’t</w:t>
-      </w:r>
-      <w:proofErr w:type="gramEnd"/>
-      <w:r>
-        <w:rPr>
-          <w:rFonts w:ascii="Times New Roman" w:eastAsia="Times New Roman" w:hAnsi="Times New Roman" w:cs="Times New Roman"/>
-          <w:sz w:val="26"/>
-          <w:szCs w:val="26"/>
-        </w:rPr>
-        <w:t xml:space="preserve"> being reset completely each time. Similarly, overlapping register windows in a computer allow for efficient switching between tasks without having to completely "clean up" after each one, making the whole process faster.</w:t>
+        <w:t>By doing this, the chef can start the next dish much faster because everything isn’t being reset completely each time. Similarly, overlapping register windows in a computer allow for efficient switching between tasks without having to completely "clean up" after each one, making the whole process faster.</w:t>
       </w:r>
     </w:p>
     <w:p>
@@ -2176,25 +2086,7 @@
           <w:sz w:val="24"/>
           <w:szCs w:val="24"/>
         </w:rPr>
-        <w:t xml:space="preserve">: The ingredients for that </w:t>
-      </w:r>
-      <w:proofErr w:type="gramStart"/>
-      <w:r>
-        <w:rPr>
-          <w:rFonts w:ascii="Times New Roman" w:eastAsia="Times New Roman" w:hAnsi="Times New Roman" w:cs="Times New Roman"/>
-          <w:sz w:val="24"/>
-          <w:szCs w:val="24"/>
-        </w:rPr>
-        <w:t>particular dish</w:t>
-      </w:r>
-      <w:proofErr w:type="gramEnd"/>
-      <w:r>
-        <w:rPr>
-          <w:rFonts w:ascii="Times New Roman" w:eastAsia="Times New Roman" w:hAnsi="Times New Roman" w:cs="Times New Roman"/>
-          <w:sz w:val="24"/>
-          <w:szCs w:val="24"/>
-        </w:rPr>
-        <w:t>.</w:t>
+        <w:t>: The ingredients for that particular dish.</w:t>
       </w:r>
     </w:p>
     <w:p>
@@ -4015,25 +3907,7 @@
           <w:sz w:val="26"/>
           <w:szCs w:val="26"/>
         </w:rPr>
-        <w:t xml:space="preserve">The limited resources (the single chef) </w:t>
-      </w:r>
-      <w:proofErr w:type="gramStart"/>
-      <w:r>
-        <w:rPr>
-          <w:rFonts w:ascii="Nunito" w:eastAsia="Times New Roman" w:hAnsi="Nunito" w:cs="Times New Roman"/>
-          <w:sz w:val="26"/>
-          <w:szCs w:val="26"/>
-        </w:rPr>
-        <w:t>can't</w:t>
-      </w:r>
-      <w:proofErr w:type="gramEnd"/>
-      <w:r>
-        <w:rPr>
-          <w:rFonts w:ascii="Nunito" w:eastAsia="Times New Roman" w:hAnsi="Nunito" w:cs="Times New Roman"/>
-          <w:sz w:val="26"/>
-          <w:szCs w:val="26"/>
-        </w:rPr>
-        <w:t xml:space="preserve"> handle the workload (multiple complex orders) simultaneously.</w:t>
+        <w:t>The limited resources (the single chef) can't handle the workload (multiple complex orders) simultaneously.</w:t>
       </w:r>
     </w:p>
     <w:p>
@@ -4175,25 +4049,7 @@
           <w:sz w:val="26"/>
           <w:szCs w:val="26"/>
         </w:rPr>
-        <w:t xml:space="preserve">The action of ordering (equivalent to an instruction) depends on the result of your friend arriving (a previous event). If your friend </w:t>
-      </w:r>
-      <w:proofErr w:type="gramStart"/>
-      <w:r>
-        <w:rPr>
-          <w:rFonts w:ascii="Nunito" w:eastAsia="Times New Roman" w:hAnsi="Nunito" w:cs="Times New Roman"/>
-          <w:sz w:val="26"/>
-          <w:szCs w:val="26"/>
-        </w:rPr>
-        <w:t>hasn't</w:t>
-      </w:r>
-      <w:proofErr w:type="gramEnd"/>
-      <w:r>
-        <w:rPr>
-          <w:rFonts w:ascii="Nunito" w:eastAsia="Times New Roman" w:hAnsi="Nunito" w:cs="Times New Roman"/>
-          <w:sz w:val="26"/>
-          <w:szCs w:val="26"/>
-        </w:rPr>
-        <w:t xml:space="preserve"> arrived yet, ordering would be premature.</w:t>
+        <w:t>The action of ordering (equivalent to an instruction) depends on the result of your friend arriving (a previous event). If your friend hasn't arrived yet, ordering would be premature.</w:t>
       </w:r>
     </w:p>
     <w:p>
@@ -4233,25 +4089,7 @@
           <w:sz w:val="26"/>
           <w:szCs w:val="26"/>
         </w:rPr>
-        <w:t xml:space="preserve"> If </w:t>
-      </w:r>
-      <w:proofErr w:type="gramStart"/>
-      <w:r>
-        <w:rPr>
-          <w:rFonts w:ascii="Nunito" w:hAnsi="Nunito"/>
-          <w:sz w:val="26"/>
-          <w:szCs w:val="26"/>
-        </w:rPr>
-        <w:t>you're</w:t>
-      </w:r>
-      <w:proofErr w:type="gramEnd"/>
-      <w:r>
-        <w:rPr>
-          <w:rFonts w:ascii="Nunito" w:hAnsi="Nunito"/>
-          <w:sz w:val="26"/>
-          <w:szCs w:val="26"/>
-        </w:rPr>
-        <w:t xml:space="preserve"> unsure about your friend's arrival, be prepared with your own food.</w:t>
+        <w:t xml:space="preserve"> If you're unsure about your friend's arrival, be prepared with your own food.</w:t>
       </w:r>
     </w:p>
     <w:p>
@@ -4338,27 +4176,7 @@
           <w:sz w:val="28"/>
           <w:szCs w:val="28"/>
         </w:rPr>
-        <w:t xml:space="preserve">Imagine </w:t>
-      </w:r>
-      <w:proofErr w:type="gramStart"/>
-      <w:r>
-        <w:rPr>
-          <w:rStyle w:val="Strong"/>
-          <w:rFonts w:ascii="Nunito" w:hAnsi="Nunito"/>
-          <w:sz w:val="28"/>
-          <w:szCs w:val="28"/>
-        </w:rPr>
-        <w:t>you're</w:t>
-      </w:r>
-      <w:proofErr w:type="gramEnd"/>
-      <w:r>
-        <w:rPr>
-          <w:rStyle w:val="Strong"/>
-          <w:rFonts w:ascii="Nunito" w:hAnsi="Nunito"/>
-          <w:sz w:val="28"/>
-          <w:szCs w:val="28"/>
-        </w:rPr>
-        <w:t xml:space="preserve"> driving a car</w:t>
+        <w:t>Imagine you're driving a car</w:t>
       </w:r>
       <w:r>
         <w:rPr>
@@ -4502,23 +4320,13 @@
           <w:szCs w:val="26"/>
         </w:rPr>
       </w:pPr>
-      <w:proofErr w:type="gramStart"/>
-      <w:r>
-        <w:rPr>
-          <w:rFonts w:ascii="Nunito" w:hAnsi="Nunito"/>
-          <w:sz w:val="26"/>
-          <w:szCs w:val="26"/>
-        </w:rPr>
-        <w:t>Let's</w:t>
-      </w:r>
-      <w:proofErr w:type="gramEnd"/>
-      <w:r>
-        <w:rPr>
-          <w:rFonts w:ascii="Nunito" w:hAnsi="Nunito"/>
-          <w:sz w:val="26"/>
-          <w:szCs w:val="26"/>
-        </w:rPr>
-        <w:t xml:space="preserve"> explore real-life scenarios that correspond to the mitigation techniques used to address pipeline hazards:</w:t>
+      <w:r>
+        <w:rPr>
+          <w:rFonts w:ascii="Nunito" w:hAnsi="Nunito"/>
+          <w:sz w:val="26"/>
+          <w:szCs w:val="26"/>
+        </w:rPr>
+        <w:t>Let's explore real-life scenarios that correspond to the mitigation techniques used to address pipeline hazards:</w:t>
       </w:r>
     </w:p>
     <w:p>
@@ -4671,25 +4479,7 @@
           <w:sz w:val="26"/>
           <w:szCs w:val="26"/>
         </w:rPr>
-        <w:t xml:space="preserve">You're driving on a highway and approaching an exit. Based on your previous experience or navigation system, you predict that </w:t>
-      </w:r>
-      <w:proofErr w:type="gramStart"/>
-      <w:r>
-        <w:rPr>
-          <w:rFonts w:ascii="Nunito" w:hAnsi="Nunito"/>
-          <w:sz w:val="26"/>
-          <w:szCs w:val="26"/>
-        </w:rPr>
-        <w:t>you'll</w:t>
-      </w:r>
-      <w:proofErr w:type="gramEnd"/>
-      <w:r>
-        <w:rPr>
-          <w:rFonts w:ascii="Nunito" w:hAnsi="Nunito"/>
-          <w:sz w:val="26"/>
-          <w:szCs w:val="26"/>
-        </w:rPr>
-        <w:t xml:space="preserve"> take the exit.</w:t>
+        <w:t>You're driving on a highway and approaching an exit. Based on your previous experience or navigation system, you predict that you'll take the exit.</w:t>
       </w:r>
     </w:p>
     <w:p>
@@ -4746,18 +4536,48 @@
           <w:sz w:val="28"/>
           <w:szCs w:val="28"/>
         </w:rPr>
-        <w:t xml:space="preserve">Delayed Branches: Inserting a </w:t>
-      </w:r>
-      <w:proofErr w:type="spellStart"/>
-      <w:r>
-        <w:rPr>
+        <w:t>Delayed Branches: Inserting a Nop</w:t>
+      </w:r>
+    </w:p>
+    <w:p>
+      <w:pPr>
+        <w:numPr>
+          <w:ilvl w:val="0"/>
+          <w:numId w:val="16"/>
+        </w:numPr>
+        <w:spacing w:before="100" w:beforeAutospacing="1" w:after="100" w:afterAutospacing="1" w:line="240" w:lineRule="auto"/>
+        <w:rPr>
+          <w:rFonts w:ascii="Nunito" w:hAnsi="Nunito"/>
+          <w:sz w:val="26"/>
+          <w:szCs w:val="26"/>
+        </w:rPr>
+      </w:pPr>
+      <w:r>
+        <w:rPr>
+          <w:rStyle w:val="Strong"/>
           <w:rFonts w:ascii="Nunito" w:hAnsi="Nunito"/>
           <w:sz w:val="28"/>
           <w:szCs w:val="28"/>
         </w:rPr>
-        <w:t>Nop</w:t>
-      </w:r>
-      <w:proofErr w:type="spellEnd"/>
+        <w:lastRenderedPageBreak/>
+        <w:t>Scenario:</w:t>
+      </w:r>
+      <w:r>
+        <w:rPr>
+          <w:rFonts w:ascii="Nunito" w:hAnsi="Nunito"/>
+          <w:sz w:val="28"/>
+          <w:szCs w:val="28"/>
+        </w:rPr>
+        <w:t xml:space="preserve"> </w:t>
+      </w:r>
+      <w:r>
+        <w:rPr>
+          <w:rFonts w:ascii="Nunito" w:hAnsi="Nunito"/>
+          <w:sz w:val="26"/>
+          <w:szCs w:val="26"/>
+        </w:rPr>
+        <w:t>You're planning a trip and need to decide whether to go to the beach or the mountains. You know that checking the weather forecast will take a few minutes.</w:t>
+      </w:r>
     </w:p>
     <w:p>
       <w:pPr>
@@ -4779,8 +4599,7 @@
           <w:sz w:val="28"/>
           <w:szCs w:val="28"/>
         </w:rPr>
-        <w:lastRenderedPageBreak/>
-        <w:t>Scenario:</w:t>
+        <w:t>Mitigation:</w:t>
       </w:r>
       <w:r>
         <w:rPr>
@@ -4796,64 +4615,7 @@
           <w:sz w:val="26"/>
           <w:szCs w:val="26"/>
         </w:rPr>
-        <w:t>You're planning a trip and need to decide whether to go to the beach or the mountains. You know that checking the weather forecast will take a few minutes.</w:t>
-      </w:r>
-    </w:p>
-    <w:p>
-      <w:pPr>
-        <w:numPr>
-          <w:ilvl w:val="0"/>
-          <w:numId w:val="16"/>
-        </w:numPr>
-        <w:spacing w:before="100" w:beforeAutospacing="1" w:after="100" w:afterAutospacing="1" w:line="240" w:lineRule="auto"/>
-        <w:rPr>
-          <w:rFonts w:ascii="Nunito" w:hAnsi="Nunito"/>
-          <w:sz w:val="26"/>
-          <w:szCs w:val="26"/>
-        </w:rPr>
-      </w:pPr>
-      <w:r>
-        <w:rPr>
-          <w:rStyle w:val="Strong"/>
-          <w:rFonts w:ascii="Nunito" w:hAnsi="Nunito"/>
-          <w:sz w:val="28"/>
-          <w:szCs w:val="28"/>
-        </w:rPr>
-        <w:t>Mitigation:</w:t>
-      </w:r>
-      <w:r>
-        <w:rPr>
-          <w:rFonts w:ascii="Nunito" w:hAnsi="Nunito"/>
-          <w:sz w:val="28"/>
-          <w:szCs w:val="28"/>
-        </w:rPr>
-        <w:t xml:space="preserve"> </w:t>
-      </w:r>
-      <w:r>
-        <w:rPr>
-          <w:rFonts w:ascii="Nunito" w:hAnsi="Nunito"/>
-          <w:sz w:val="26"/>
-          <w:szCs w:val="26"/>
-        </w:rPr>
-        <w:t xml:space="preserve">You decide to wait a few minutes before </w:t>
-      </w:r>
-      <w:proofErr w:type="gramStart"/>
-      <w:r>
-        <w:rPr>
-          <w:rFonts w:ascii="Nunito" w:hAnsi="Nunito"/>
-          <w:sz w:val="26"/>
-          <w:szCs w:val="26"/>
-        </w:rPr>
-        <w:t>making a decision</w:t>
-      </w:r>
-      <w:proofErr w:type="gramEnd"/>
-      <w:r>
-        <w:rPr>
-          <w:rFonts w:ascii="Nunito" w:hAnsi="Nunito"/>
-          <w:sz w:val="26"/>
-          <w:szCs w:val="26"/>
-        </w:rPr>
-        <w:t xml:space="preserve"> to ensure you have the most accurate weather information.</w:t>
+        <w:t>You decide to wait a few minutes before making a decision to ensure you have the most accurate weather information.</w:t>
       </w:r>
     </w:p>
     <w:p>
@@ -5312,25 +5074,7 @@
           <w:sz w:val="24"/>
           <w:szCs w:val="24"/>
         </w:rPr>
-        <w:t xml:space="preserve">Once </w:t>
-      </w:r>
-      <w:proofErr w:type="gramStart"/>
-      <w:r>
-        <w:rPr>
-          <w:rFonts w:ascii="Nunito" w:hAnsi="Nunito"/>
-          <w:sz w:val="24"/>
-          <w:szCs w:val="24"/>
-        </w:rPr>
-        <w:t>you've</w:t>
-      </w:r>
-      <w:proofErr w:type="gramEnd"/>
-      <w:r>
-        <w:rPr>
-          <w:rFonts w:ascii="Nunito" w:hAnsi="Nunito"/>
-          <w:sz w:val="24"/>
-          <w:szCs w:val="24"/>
-        </w:rPr>
-        <w:t xml:space="preserve"> completed a step, you move on to the next one.</w:t>
+        <w:t>Once you've completed a step, you move on to the next one.</w:t>
       </w:r>
     </w:p>
     <w:p>
@@ -5374,7 +5118,6 @@
           <w:szCs w:val="26"/>
         </w:rPr>
       </w:pPr>
-      <w:proofErr w:type="gramStart"/>
       <w:r>
         <w:rPr>
           <w:rFonts w:ascii="Nunito" w:hAnsi="Nunito"/>
@@ -5382,16 +5125,7 @@
           <w:szCs w:val="26"/>
         </w:rPr>
         <w:lastRenderedPageBreak/>
-        <w:t>Let's</w:t>
-      </w:r>
-      <w:proofErr w:type="gramEnd"/>
-      <w:r>
-        <w:rPr>
-          <w:rFonts w:ascii="Nunito" w:hAnsi="Nunito"/>
-          <w:sz w:val="26"/>
-          <w:szCs w:val="26"/>
-        </w:rPr>
-        <w:t xml:space="preserve"> say you want to bake a cake.</w:t>
+        <w:t>Let's say you want to bake a cake.</w:t>
       </w:r>
     </w:p>
     <w:p>
@@ -5686,43 +5420,7 @@
           <w:sz w:val="26"/>
           <w:szCs w:val="26"/>
         </w:rPr>
-        <w:t xml:space="preserve">Imagine </w:t>
-      </w:r>
-      <w:proofErr w:type="gramStart"/>
-      <w:r>
-        <w:rPr>
-          <w:rFonts w:ascii="Nunito" w:eastAsia="Times New Roman" w:hAnsi="Nunito" w:cs="Times New Roman"/>
-          <w:sz w:val="26"/>
-          <w:szCs w:val="26"/>
-        </w:rPr>
-        <w:t>you’re</w:t>
-      </w:r>
-      <w:proofErr w:type="gramEnd"/>
-      <w:r>
-        <w:rPr>
-          <w:rFonts w:ascii="Nunito" w:eastAsia="Times New Roman" w:hAnsi="Nunito" w:cs="Times New Roman"/>
-          <w:sz w:val="26"/>
-          <w:szCs w:val="26"/>
-        </w:rPr>
-        <w:t xml:space="preserve"> at a parking lot. If you want to find your car, you need to remember the exact parking spot number where you left it (say, spot A5). Without knowing that number, finding your car would be hard because you </w:t>
-      </w:r>
-      <w:proofErr w:type="gramStart"/>
-      <w:r>
-        <w:rPr>
-          <w:rFonts w:ascii="Nunito" w:eastAsia="Times New Roman" w:hAnsi="Nunito" w:cs="Times New Roman"/>
-          <w:sz w:val="26"/>
-          <w:szCs w:val="26"/>
-        </w:rPr>
-        <w:t>have to</w:t>
-      </w:r>
-      <w:proofErr w:type="gramEnd"/>
-      <w:r>
-        <w:rPr>
-          <w:rFonts w:ascii="Nunito" w:eastAsia="Times New Roman" w:hAnsi="Nunito" w:cs="Times New Roman"/>
-          <w:sz w:val="26"/>
-          <w:szCs w:val="26"/>
-        </w:rPr>
-        <w:t xml:space="preserve"> check every spot.</w:t>
+        <w:t>Imagine you’re at a parking lot. If you want to find your car, you need to remember the exact parking spot number where you left it (say, spot A5). Without knowing that number, finding your car would be hard because you have to check every spot.</w:t>
       </w:r>
     </w:p>
     <w:p>
@@ -5763,61 +5461,7 @@
           <w:sz w:val="26"/>
           <w:szCs w:val="26"/>
         </w:rPr>
-        <w:t xml:space="preserve">Now, think of a different kind of parking lot where you </w:t>
-      </w:r>
-      <w:proofErr w:type="gramStart"/>
-      <w:r>
-        <w:rPr>
-          <w:rFonts w:ascii="Nunito" w:eastAsia="Times New Roman" w:hAnsi="Nunito" w:cs="Times New Roman"/>
-          <w:sz w:val="26"/>
-          <w:szCs w:val="26"/>
-        </w:rPr>
-        <w:t>don’t</w:t>
-      </w:r>
-      <w:proofErr w:type="gramEnd"/>
-      <w:r>
-        <w:rPr>
-          <w:rFonts w:ascii="Nunito" w:eastAsia="Times New Roman" w:hAnsi="Nunito" w:cs="Times New Roman"/>
-          <w:sz w:val="26"/>
-          <w:szCs w:val="26"/>
-        </w:rPr>
-        <w:t xml:space="preserve"> need to remember the exact spot. Instead, each car is tagged with things like its color, model, or license plate number. If </w:t>
-      </w:r>
-      <w:proofErr w:type="gramStart"/>
-      <w:r>
-        <w:rPr>
-          <w:rFonts w:ascii="Nunito" w:eastAsia="Times New Roman" w:hAnsi="Nunito" w:cs="Times New Roman"/>
-          <w:sz w:val="26"/>
-          <w:szCs w:val="26"/>
-        </w:rPr>
-        <w:t>you’re</w:t>
-      </w:r>
-      <w:proofErr w:type="gramEnd"/>
-      <w:r>
-        <w:rPr>
-          <w:rFonts w:ascii="Nunito" w:eastAsia="Times New Roman" w:hAnsi="Nunito" w:cs="Times New Roman"/>
-          <w:sz w:val="26"/>
-          <w:szCs w:val="26"/>
-        </w:rPr>
-        <w:t xml:space="preserve"> looking for a red car, you can just tell the parking attendant to find all the red cars. You </w:t>
-      </w:r>
-      <w:proofErr w:type="gramStart"/>
-      <w:r>
-        <w:rPr>
-          <w:rFonts w:ascii="Nunito" w:eastAsia="Times New Roman" w:hAnsi="Nunito" w:cs="Times New Roman"/>
-          <w:sz w:val="26"/>
-          <w:szCs w:val="26"/>
-        </w:rPr>
-        <w:t>don’t</w:t>
-      </w:r>
-      <w:proofErr w:type="gramEnd"/>
-      <w:r>
-        <w:rPr>
-          <w:rFonts w:ascii="Nunito" w:eastAsia="Times New Roman" w:hAnsi="Nunito" w:cs="Times New Roman"/>
-          <w:sz w:val="26"/>
-          <w:szCs w:val="26"/>
-        </w:rPr>
-        <w:t xml:space="preserve"> need to know the exact spot; you just use what you know about the car itself.</w:t>
+        <w:t>Now, think of a different kind of parking lot where you don’t need to remember the exact spot. Instead, each car is tagged with things like its color, model, or license plate number. If you’re looking for a red car, you can just tell the parking attendant to find all the red cars. You don’t need to know the exact spot; you just use what you know about the car itself.</w:t>
       </w:r>
     </w:p>
     <w:p>
@@ -6225,25 +5869,7 @@
           <w:sz w:val="26"/>
           <w:szCs w:val="26"/>
         </w:rPr>
-        <w:t xml:space="preserve">You enter "J.K. Rowling" into the argument register. This is the exact name of the author </w:t>
-      </w:r>
-      <w:proofErr w:type="gramStart"/>
-      <w:r>
-        <w:rPr>
-          <w:rFonts w:ascii="Nunito" w:eastAsia="Times New Roman" w:hAnsi="Nunito" w:cs="Times New Roman"/>
-          <w:sz w:val="26"/>
-          <w:szCs w:val="26"/>
-        </w:rPr>
-        <w:t>you're</w:t>
-      </w:r>
-      <w:proofErr w:type="gramEnd"/>
-      <w:r>
-        <w:rPr>
-          <w:rFonts w:ascii="Nunito" w:eastAsia="Times New Roman" w:hAnsi="Nunito" w:cs="Times New Roman"/>
-          <w:sz w:val="26"/>
-          <w:szCs w:val="26"/>
-        </w:rPr>
-        <w:t xml:space="preserve"> searching for.</w:t>
+        <w:t>You enter "J.K. Rowling" into the argument register. This is the exact name of the author you're searching for.</w:t>
       </w:r>
     </w:p>
     <w:p>
@@ -6829,25 +6455,7 @@
           <w:sz w:val="26"/>
           <w:szCs w:val="26"/>
         </w:rPr>
-        <w:t xml:space="preserve"> into the argument register. This indicates </w:t>
-      </w:r>
-      <w:proofErr w:type="gramStart"/>
-      <w:r>
-        <w:rPr>
-          <w:rFonts w:ascii="Nunito" w:eastAsia="Times New Roman" w:hAnsi="Nunito" w:cs="Times New Roman"/>
-          <w:sz w:val="26"/>
-          <w:szCs w:val="26"/>
-        </w:rPr>
-        <w:t>you’re</w:t>
-      </w:r>
-      <w:proofErr w:type="gramEnd"/>
-      <w:r>
-        <w:rPr>
-          <w:rFonts w:ascii="Nunito" w:eastAsia="Times New Roman" w:hAnsi="Nunito" w:cs="Times New Roman"/>
-          <w:sz w:val="26"/>
-          <w:szCs w:val="26"/>
-        </w:rPr>
-        <w:t xml:space="preserve"> searching for any author whose name contains "Row."</w:t>
+        <w:t xml:space="preserve"> into the argument register. This indicates you’re searching for any author whose name contains "Row."</w:t>
       </w:r>
     </w:p>
     <w:p>
@@ -7644,23 +7252,13 @@
           <w:szCs w:val="26"/>
         </w:rPr>
       </w:pPr>
-      <w:proofErr w:type="gramStart"/>
-      <w:r>
-        <w:rPr>
-          <w:rFonts w:ascii="Nunito" w:eastAsia="Times New Roman" w:hAnsi="Nunito" w:cs="Times New Roman"/>
-          <w:sz w:val="26"/>
-          <w:szCs w:val="26"/>
-        </w:rPr>
-        <w:t>Transfers</w:t>
-      </w:r>
-      <w:proofErr w:type="gramEnd"/>
-      <w:r>
-        <w:rPr>
-          <w:rFonts w:ascii="Nunito" w:eastAsia="Times New Roman" w:hAnsi="Nunito" w:cs="Times New Roman"/>
-          <w:sz w:val="26"/>
-          <w:szCs w:val="26"/>
-        </w:rPr>
-        <w:t xml:space="preserve"> data directly between memory and I/O devices.</w:t>
+      <w:r>
+        <w:rPr>
+          <w:rFonts w:ascii="Nunito" w:eastAsia="Times New Roman" w:hAnsi="Nunito" w:cs="Times New Roman"/>
+          <w:sz w:val="26"/>
+          <w:szCs w:val="26"/>
+        </w:rPr>
+        <w:t>Transfers data directly between memory and I/O devices.</w:t>
       </w:r>
     </w:p>
     <w:p>
@@ -7941,23 +7539,13 @@
           <w:szCs w:val="26"/>
         </w:rPr>
       </w:pPr>
-      <w:proofErr w:type="gramStart"/>
-      <w:r>
-        <w:rPr>
-          <w:rFonts w:ascii="Nunito" w:eastAsia="Times New Roman" w:hAnsi="Nunito" w:cs="Times New Roman"/>
-          <w:sz w:val="26"/>
-          <w:szCs w:val="26"/>
-        </w:rPr>
-        <w:t>Stores</w:t>
-      </w:r>
-      <w:proofErr w:type="gramEnd"/>
-      <w:r>
-        <w:rPr>
-          <w:rFonts w:ascii="Nunito" w:eastAsia="Times New Roman" w:hAnsi="Nunito" w:cs="Times New Roman"/>
-          <w:sz w:val="26"/>
-          <w:szCs w:val="26"/>
-        </w:rPr>
-        <w:t xml:space="preserve"> data to be transferred.</w:t>
+      <w:r>
+        <w:rPr>
+          <w:rFonts w:ascii="Nunito" w:eastAsia="Times New Roman" w:hAnsi="Nunito" w:cs="Times New Roman"/>
+          <w:sz w:val="26"/>
+          <w:szCs w:val="26"/>
+        </w:rPr>
+        <w:t>Stores data to be transferred.</w:t>
       </w:r>
     </w:p>
     <w:p>
@@ -8290,33 +7878,15 @@
           <w:sz w:val="24"/>
           <w:szCs w:val="24"/>
         </w:rPr>
-        <w:t xml:space="preserve">CPU </w:t>
-      </w:r>
-      <w:proofErr w:type="gramStart"/>
-      <w:r>
-        <w:rPr>
-          <w:rFonts w:ascii="Nunito" w:eastAsia="Times New Roman" w:hAnsi="Nunito" w:cs="Times New Roman"/>
-          <w:sz w:val="24"/>
-          <w:szCs w:val="24"/>
-        </w:rPr>
-        <w:t xml:space="preserve">have </w:t>
-      </w:r>
-      <w:r>
-        <w:rPr>
-          <w:rFonts w:ascii="Nunito" w:eastAsia="Times New Roman" w:hAnsi="Nunito" w:cs="Times New Roman"/>
-          <w:sz w:val="24"/>
-          <w:szCs w:val="24"/>
-        </w:rPr>
-        <w:t>to</w:t>
-      </w:r>
-      <w:proofErr w:type="gramEnd"/>
-      <w:r>
-        <w:rPr>
-          <w:rFonts w:ascii="Nunito" w:eastAsia="Times New Roman" w:hAnsi="Nunito" w:cs="Times New Roman"/>
-          <w:sz w:val="24"/>
-          <w:szCs w:val="24"/>
-        </w:rPr>
-        <w:t xml:space="preserve"> do perform</w:t>
+        <w:t xml:space="preserve">CPU have </w:t>
+      </w:r>
+      <w:r>
+        <w:rPr>
+          <w:rFonts w:ascii="Nunito" w:eastAsia="Times New Roman" w:hAnsi="Nunito" w:cs="Times New Roman"/>
+          <w:sz w:val="24"/>
+          <w:szCs w:val="24"/>
+        </w:rPr>
+        <w:t>to do perform</w:t>
       </w:r>
       <w:r>
         <w:rPr>
@@ -8401,25 +7971,7 @@
           <w:sz w:val="26"/>
           <w:szCs w:val="26"/>
         </w:rPr>
-        <w:t xml:space="preserve">During this transfer, the CPU is heavily involved in managing the data transfer. It </w:t>
-      </w:r>
-      <w:proofErr w:type="gramStart"/>
-      <w:r>
-        <w:rPr>
-          <w:rFonts w:ascii="Nunito" w:eastAsia="Times New Roman" w:hAnsi="Nunito" w:cs="Times New Roman"/>
-          <w:sz w:val="26"/>
-          <w:szCs w:val="26"/>
-        </w:rPr>
-        <w:t>has to</w:t>
-      </w:r>
-      <w:proofErr w:type="gramEnd"/>
-      <w:r>
-        <w:rPr>
-          <w:rFonts w:ascii="Nunito" w:eastAsia="Times New Roman" w:hAnsi="Nunito" w:cs="Times New Roman"/>
-          <w:sz w:val="26"/>
-          <w:szCs w:val="26"/>
-        </w:rPr>
-        <w:t xml:space="preserve"> keep track of each byte, manage interrupts from the USB and hard drive controllers, and ensure that data is correctly written to memory.</w:t>
+        <w:t>During this transfer, the CPU is heavily involved in managing the data transfer. It has to keep track of each byte, manage interrupts from the USB and hard drive controllers, and ensure that data is correctly written to memory.</w:t>
       </w:r>
     </w:p>
     <w:p>
@@ -9773,25 +9325,7 @@
           <w:sz w:val="26"/>
           <w:szCs w:val="26"/>
         </w:rPr>
-        <w:t xml:space="preserve">Like a basic machine with a set way of working. If you want to change something, you need to physically change the machine’s parts. </w:t>
-      </w:r>
-      <w:proofErr w:type="gramStart"/>
-      <w:r>
-        <w:rPr>
-          <w:rFonts w:ascii="Nunito" w:eastAsia="Times New Roman" w:hAnsi="Nunito" w:cs="Times New Roman"/>
-          <w:sz w:val="26"/>
-          <w:szCs w:val="26"/>
-        </w:rPr>
-        <w:t>It’s</w:t>
-      </w:r>
-      <w:proofErr w:type="gramEnd"/>
-      <w:r>
-        <w:rPr>
-          <w:rFonts w:ascii="Nunito" w:eastAsia="Times New Roman" w:hAnsi="Nunito" w:cs="Times New Roman"/>
-          <w:sz w:val="26"/>
-          <w:szCs w:val="26"/>
-        </w:rPr>
-        <w:t xml:space="preserve"> not easy to modify.</w:t>
+        <w:t>Like a basic machine with a set way of working. If you want to change something, you need to physically change the machine’s parts. It’s not easy to modify.</w:t>
       </w:r>
     </w:p>
     <w:p>
@@ -9880,25 +9414,7 @@
           <w:sz w:val="26"/>
           <w:szCs w:val="26"/>
         </w:rPr>
-        <w:t xml:space="preserve"> is like a basic vending machine </w:t>
-      </w:r>
-      <w:proofErr w:type="gramStart"/>
-      <w:r>
-        <w:rPr>
-          <w:rFonts w:ascii="Nunito" w:hAnsi="Nunito"/>
-          <w:sz w:val="26"/>
-          <w:szCs w:val="26"/>
-        </w:rPr>
-        <w:t>that’s</w:t>
-      </w:r>
-      <w:proofErr w:type="gramEnd"/>
-      <w:r>
-        <w:rPr>
-          <w:rFonts w:ascii="Nunito" w:hAnsi="Nunito"/>
-          <w:sz w:val="26"/>
-          <w:szCs w:val="26"/>
-        </w:rPr>
-        <w:t xml:space="preserve"> designed to do a few specific tasks, while a </w:t>
+        <w:t xml:space="preserve"> is like a basic vending machine that’s designed to do a few specific tasks, while a </w:t>
       </w:r>
       <w:r>
         <w:rPr>
@@ -9986,20 +9502,34 @@
           <w:sz w:val="28"/>
           <w:szCs w:val="28"/>
         </w:rPr>
-        <w:t xml:space="preserve">Imagine </w:t>
-      </w:r>
-      <w:proofErr w:type="gramStart"/>
-      <w:r>
-        <w:rPr>
-          <w:rFonts w:ascii="Nunito" w:eastAsia="Times New Roman" w:hAnsi="Nunito" w:cs="Times New Roman"/>
-          <w:b/>
-          <w:bCs/>
+        <w:t>Imagine you're building a house.</w:t>
+      </w:r>
+      <w:r>
+        <w:rPr>
+          <w:rFonts w:ascii="Nunito" w:eastAsia="Times New Roman" w:hAnsi="Nunito" w:cs="Times New Roman"/>
           <w:sz w:val="28"/>
           <w:szCs w:val="28"/>
         </w:rPr>
-        <w:t>you're</w:t>
-      </w:r>
-      <w:proofErr w:type="gramEnd"/>
+        <w:t xml:space="preserve"> </w:t>
+      </w:r>
+      <w:r>
+        <w:rPr>
+          <w:rFonts w:ascii="Nunito" w:eastAsia="Times New Roman" w:hAnsi="Nunito" w:cs="Times New Roman"/>
+          <w:sz w:val="26"/>
+          <w:szCs w:val="26"/>
+        </w:rPr>
+        <w:t>If you do everything yourself, from laying the foundation to painting the walls, it would take a long time. But if you had a team of workers, each specializing in a different task (like carpenters, electricians, and plumbers), you could finish the house much faster.</w:t>
+      </w:r>
+    </w:p>
+    <w:p>
+      <w:pPr>
+        <w:spacing w:before="100" w:beforeAutospacing="1" w:after="100" w:afterAutospacing="1" w:line="240" w:lineRule="auto"/>
+        <w:rPr>
+          <w:rFonts w:ascii="Nunito" w:eastAsia="Times New Roman" w:hAnsi="Nunito" w:cs="Times New Roman"/>
+          <w:sz w:val="26"/>
+          <w:szCs w:val="26"/>
+        </w:rPr>
+      </w:pPr>
       <w:r>
         <w:rPr>
           <w:rFonts w:ascii="Nunito" w:eastAsia="Times New Roman" w:hAnsi="Nunito" w:cs="Times New Roman"/>
@@ -10008,7 +9538,7 @@
           <w:sz w:val="28"/>
           <w:szCs w:val="28"/>
         </w:rPr>
-        <w:t xml:space="preserve"> building a house.</w:t>
+        <w:t>That's essentially what parallel processing does.</w:t>
       </w:r>
       <w:r>
         <w:rPr>
@@ -10024,83 +9554,7 @@
           <w:sz w:val="26"/>
           <w:szCs w:val="26"/>
         </w:rPr>
-        <w:t xml:space="preserve">If you do everything yourself, from laying the foundation to painting the walls, it </w:t>
-      </w:r>
-      <w:proofErr w:type="gramStart"/>
-      <w:r>
-        <w:rPr>
-          <w:rFonts w:ascii="Nunito" w:eastAsia="Times New Roman" w:hAnsi="Nunito" w:cs="Times New Roman"/>
-          <w:sz w:val="26"/>
-          <w:szCs w:val="26"/>
-        </w:rPr>
-        <w:t>would</w:t>
-      </w:r>
-      <w:proofErr w:type="gramEnd"/>
-      <w:r>
-        <w:rPr>
-          <w:rFonts w:ascii="Nunito" w:eastAsia="Times New Roman" w:hAnsi="Nunito" w:cs="Times New Roman"/>
-          <w:sz w:val="26"/>
-          <w:szCs w:val="26"/>
-        </w:rPr>
-        <w:t xml:space="preserve"> take a long time. But if you had a team of workers, each specializing in a different task (like carpenters, electricians, and plumbers), you could finish the house much faster.</w:t>
-      </w:r>
-    </w:p>
-    <w:p>
-      <w:pPr>
-        <w:spacing w:before="100" w:beforeAutospacing="1" w:after="100" w:afterAutospacing="1" w:line="240" w:lineRule="auto"/>
-        <w:rPr>
-          <w:rFonts w:ascii="Nunito" w:eastAsia="Times New Roman" w:hAnsi="Nunito" w:cs="Times New Roman"/>
-          <w:sz w:val="26"/>
-          <w:szCs w:val="26"/>
-        </w:rPr>
-      </w:pPr>
-      <w:proofErr w:type="gramStart"/>
-      <w:r>
-        <w:rPr>
-          <w:rFonts w:ascii="Nunito" w:eastAsia="Times New Roman" w:hAnsi="Nunito" w:cs="Times New Roman"/>
-          <w:b/>
-          <w:bCs/>
-          <w:sz w:val="28"/>
-          <w:szCs w:val="28"/>
-        </w:rPr>
-        <w:t>That's</w:t>
-      </w:r>
-      <w:proofErr w:type="gramEnd"/>
-      <w:r>
-        <w:rPr>
-          <w:rFonts w:ascii="Nunito" w:eastAsia="Times New Roman" w:hAnsi="Nunito" w:cs="Times New Roman"/>
-          <w:b/>
-          <w:bCs/>
-          <w:sz w:val="28"/>
-          <w:szCs w:val="28"/>
-        </w:rPr>
-        <w:t xml:space="preserve"> essentially what parallel processing does.</w:t>
-      </w:r>
-      <w:r>
-        <w:rPr>
-          <w:rFonts w:ascii="Nunito" w:eastAsia="Times New Roman" w:hAnsi="Nunito" w:cs="Times New Roman"/>
-          <w:sz w:val="28"/>
-          <w:szCs w:val="28"/>
-        </w:rPr>
-        <w:t xml:space="preserve"> </w:t>
-      </w:r>
-      <w:proofErr w:type="gramStart"/>
-      <w:r>
-        <w:rPr>
-          <w:rFonts w:ascii="Nunito" w:eastAsia="Times New Roman" w:hAnsi="Nunito" w:cs="Times New Roman"/>
-          <w:sz w:val="26"/>
-          <w:szCs w:val="26"/>
-        </w:rPr>
-        <w:t>It's</w:t>
-      </w:r>
-      <w:proofErr w:type="gramEnd"/>
-      <w:r>
-        <w:rPr>
-          <w:rFonts w:ascii="Nunito" w:eastAsia="Times New Roman" w:hAnsi="Nunito" w:cs="Times New Roman"/>
-          <w:sz w:val="26"/>
-          <w:szCs w:val="26"/>
-        </w:rPr>
-        <w:t xml:space="preserve"> like having a team of workers (processors or cores) within your computer, each working on a different part of a task at the same time. This makes the task finish much quicker than if just one processor was doing everything.</w:t>
+        <w:t>It's like having a team of workers (processors or cores) within your computer, each working on a different part of a task at the same time. This makes the task finish much quicker than if just one processor was doing everything.</w:t>
       </w:r>
     </w:p>
     <w:p>
@@ -10313,9 +9767,8 @@
           <w:sz w:val="28"/>
           <w:szCs w:val="28"/>
         </w:rPr>
-        <w:t xml:space="preserve">Imagine </w:t>
-      </w:r>
-      <w:proofErr w:type="gramStart"/>
+        <w:t>Imagine you're editing a video</w:t>
+      </w:r>
       <w:r>
         <w:rPr>
           <w:rStyle w:val="Strong"/>
@@ -10323,60 +9776,67 @@
           <w:sz w:val="28"/>
           <w:szCs w:val="28"/>
         </w:rPr>
-        <w:t>you're</w:t>
-      </w:r>
-      <w:proofErr w:type="gramEnd"/>
-      <w:r>
-        <w:rPr>
-          <w:rStyle w:val="Strong"/>
+        <w:t>:</w:t>
+      </w:r>
+      <w:r>
+        <w:rPr>
           <w:rFonts w:ascii="Nunito" w:hAnsi="Nunito"/>
           <w:sz w:val="28"/>
           <w:szCs w:val="28"/>
         </w:rPr>
-        <w:t xml:space="preserve"> editing a video</w:t>
-      </w:r>
-      <w:r>
-        <w:rPr>
-          <w:rStyle w:val="Strong"/>
+        <w:t xml:space="preserve"> </w:t>
+      </w:r>
+      <w:r>
+        <w:rPr>
+          <w:rFonts w:ascii="Nunito" w:hAnsi="Nunito"/>
+          <w:sz w:val="26"/>
+          <w:szCs w:val="26"/>
+        </w:rPr>
+        <w:t>You've added effects, music, and transitions, and now it's time to render the final version. Rendering involves processing each frame of the video, applying the effects and creating the final image.</w:t>
+      </w:r>
+    </w:p>
+    <w:p>
+      <w:pPr>
+        <w:pStyle w:val="NormalWeb"/>
+        <w:rPr>
           <w:rFonts w:ascii="Nunito" w:hAnsi="Nunito"/>
           <w:sz w:val="28"/>
           <w:szCs w:val="28"/>
         </w:rPr>
-        <w:t>:</w:t>
-      </w:r>
-      <w:r>
-        <w:rPr>
+      </w:pPr>
+      <w:r>
+        <w:rPr>
+          <w:rStyle w:val="Strong"/>
           <w:rFonts w:ascii="Nunito" w:hAnsi="Nunito"/>
           <w:sz w:val="28"/>
           <w:szCs w:val="28"/>
         </w:rPr>
-        <w:t xml:space="preserve"> </w:t>
-      </w:r>
-      <w:r>
-        <w:rPr>
-          <w:rFonts w:ascii="Nunito" w:hAnsi="Nunito"/>
-          <w:sz w:val="26"/>
-          <w:szCs w:val="26"/>
-        </w:rPr>
-        <w:t xml:space="preserve">You've added effects, music, and transitions, and now it's time to render the final version. Rendering involves processing each frame of the video, applying the </w:t>
-      </w:r>
-      <w:proofErr w:type="gramStart"/>
-      <w:r>
-        <w:rPr>
-          <w:rFonts w:ascii="Nunito" w:hAnsi="Nunito"/>
-          <w:sz w:val="26"/>
-          <w:szCs w:val="26"/>
-        </w:rPr>
-        <w:t>effects</w:t>
-      </w:r>
-      <w:proofErr w:type="gramEnd"/>
-      <w:r>
-        <w:rPr>
-          <w:rFonts w:ascii="Nunito" w:hAnsi="Nunito"/>
-          <w:sz w:val="26"/>
-          <w:szCs w:val="26"/>
-        </w:rPr>
-        <w:t xml:space="preserve"> and creating the final image.</w:t>
+        <w:t>With a single-core processor:</w:t>
+      </w:r>
+    </w:p>
+    <w:p>
+      <w:pPr>
+        <w:numPr>
+          <w:ilvl w:val="0"/>
+          <w:numId w:val="30"/>
+        </w:numPr>
+        <w:spacing w:before="100" w:beforeAutospacing="1" w:after="100" w:afterAutospacing="1" w:line="240" w:lineRule="auto"/>
+        <w:rPr>
+          <w:rStyle w:val="Strong"/>
+          <w:rFonts w:ascii="Nunito" w:hAnsi="Nunito"/>
+          <w:b w:val="0"/>
+          <w:bCs w:val="0"/>
+          <w:sz w:val="26"/>
+          <w:szCs w:val="26"/>
+        </w:rPr>
+      </w:pPr>
+      <w:r>
+        <w:rPr>
+          <w:rFonts w:ascii="Nunito" w:hAnsi="Nunito"/>
+          <w:sz w:val="26"/>
+          <w:szCs w:val="26"/>
+        </w:rPr>
+        <w:t>The computer would process each frame one by one. This could take a long time, especially for high-resolution videos with complex effects.</w:t>
       </w:r>
     </w:p>
     <w:p>
@@ -10395,32 +9855,96 @@
           <w:sz w:val="28"/>
           <w:szCs w:val="28"/>
         </w:rPr>
-        <w:t>With a single-core processor:</w:t>
+        <w:lastRenderedPageBreak/>
+        <w:t>With a multi-core processor (parallel processing):</w:t>
       </w:r>
     </w:p>
     <w:p>
       <w:pPr>
         <w:numPr>
           <w:ilvl w:val="0"/>
-          <w:numId w:val="30"/>
-        </w:numPr>
-        <w:spacing w:before="100" w:beforeAutospacing="1" w:after="100" w:afterAutospacing="1" w:line="240" w:lineRule="auto"/>
-        <w:rPr>
-          <w:rStyle w:val="Strong"/>
-          <w:rFonts w:ascii="Nunito" w:hAnsi="Nunito"/>
-          <w:b w:val="0"/>
-          <w:bCs w:val="0"/>
-          <w:sz w:val="26"/>
-          <w:szCs w:val="26"/>
-        </w:rPr>
-      </w:pPr>
-      <w:r>
-        <w:rPr>
-          <w:rFonts w:ascii="Nunito" w:hAnsi="Nunito"/>
-          <w:sz w:val="26"/>
-          <w:szCs w:val="26"/>
-        </w:rPr>
-        <w:t>The computer would process each frame one by one. This could take a long time, especially for high-resolution videos with complex effects.</w:t>
+          <w:numId w:val="31"/>
+        </w:numPr>
+        <w:spacing w:before="100" w:beforeAutospacing="1" w:after="100" w:afterAutospacing="1" w:line="276" w:lineRule="auto"/>
+        <w:rPr>
+          <w:rFonts w:ascii="Nunito" w:hAnsi="Nunito"/>
+          <w:sz w:val="26"/>
+          <w:szCs w:val="26"/>
+        </w:rPr>
+      </w:pPr>
+      <w:r>
+        <w:rPr>
+          <w:rFonts w:ascii="Nunito" w:hAnsi="Nunito"/>
+          <w:sz w:val="26"/>
+          <w:szCs w:val="26"/>
+        </w:rPr>
+        <w:t>The video is divided into smaller sections (perhaps frames or groups of frames).</w:t>
+      </w:r>
+    </w:p>
+    <w:p>
+      <w:pPr>
+        <w:numPr>
+          <w:ilvl w:val="0"/>
+          <w:numId w:val="31"/>
+        </w:numPr>
+        <w:spacing w:before="100" w:beforeAutospacing="1" w:after="100" w:afterAutospacing="1" w:line="276" w:lineRule="auto"/>
+        <w:rPr>
+          <w:rFonts w:ascii="Nunito" w:hAnsi="Nunito"/>
+          <w:sz w:val="26"/>
+          <w:szCs w:val="26"/>
+        </w:rPr>
+      </w:pPr>
+      <w:r>
+        <w:rPr>
+          <w:rFonts w:ascii="Nunito" w:hAnsi="Nunito"/>
+          <w:sz w:val="26"/>
+          <w:szCs w:val="26"/>
+        </w:rPr>
+        <w:t>Each core of the processor works on a different section.</w:t>
+      </w:r>
+    </w:p>
+    <w:p>
+      <w:pPr>
+        <w:numPr>
+          <w:ilvl w:val="0"/>
+          <w:numId w:val="31"/>
+        </w:numPr>
+        <w:spacing w:before="100" w:beforeAutospacing="1" w:after="100" w:afterAutospacing="1" w:line="276" w:lineRule="auto"/>
+        <w:rPr>
+          <w:rFonts w:ascii="Nunito" w:hAnsi="Nunito"/>
+          <w:sz w:val="26"/>
+          <w:szCs w:val="26"/>
+        </w:rPr>
+      </w:pPr>
+      <w:r>
+        <w:rPr>
+          <w:rFonts w:ascii="Nunito" w:hAnsi="Nunito"/>
+          <w:sz w:val="26"/>
+          <w:szCs w:val="26"/>
+        </w:rPr>
+        <w:t>For example, one core might handle the effects for a group of frames, while another core handles the audio.</w:t>
+      </w:r>
+    </w:p>
+    <w:p>
+      <w:pPr>
+        <w:numPr>
+          <w:ilvl w:val="0"/>
+          <w:numId w:val="31"/>
+        </w:numPr>
+        <w:spacing w:before="100" w:beforeAutospacing="1" w:after="100" w:afterAutospacing="1" w:line="276" w:lineRule="auto"/>
+        <w:rPr>
+          <w:rFonts w:ascii="Nunito" w:hAnsi="Nunito"/>
+          <w:sz w:val="26"/>
+          <w:szCs w:val="26"/>
+        </w:rPr>
+      </w:pPr>
+      <w:r>
+        <w:rPr>
+          <w:rFonts w:ascii="Nunito" w:hAnsi="Nunito"/>
+          <w:sz w:val="26"/>
+          <w:szCs w:val="26"/>
+        </w:rPr>
+        <w:t>This significantly speeds up the rendering process, allowing you to create the final video much faster.</w:t>
       </w:r>
     </w:p>
     <w:p>
@@ -10428,165 +9952,215 @@
         <w:pStyle w:val="NormalWeb"/>
         <w:rPr>
           <w:rFonts w:ascii="Nunito" w:hAnsi="Nunito"/>
+          <w:sz w:val="26"/>
+          <w:szCs w:val="26"/>
+        </w:rPr>
+      </w:pPr>
+      <w:r>
+        <w:rPr>
+          <w:rFonts w:ascii="Nunito" w:hAnsi="Nunito"/>
+          <w:sz w:val="26"/>
+          <w:szCs w:val="26"/>
+        </w:rPr>
+        <w:t>This is a common example of parallel processing in action. By dividing the complex task of video rendering into smaller, independent tasks, multi-core processors can achieve significant performance gains.</w:t>
+      </w:r>
+    </w:p>
+    <w:p>
+      <w:pPr>
+        <w:spacing w:before="100" w:beforeAutospacing="1" w:after="100" w:afterAutospacing="1" w:line="240" w:lineRule="auto"/>
+        <w:rPr>
+          <w:rFonts w:ascii="Nunito" w:eastAsia="Times New Roman" w:hAnsi="Nunito" w:cs="Times New Roman"/>
+          <w:sz w:val="26"/>
+          <w:szCs w:val="26"/>
+        </w:rPr>
+      </w:pPr>
+    </w:p>
+    <w:p>
+      <w:pPr>
+        <w:spacing w:before="100" w:beforeAutospacing="1" w:after="100" w:afterAutospacing="1" w:line="240" w:lineRule="auto"/>
+        <w:rPr>
+          <w:rFonts w:ascii="Nunito" w:hAnsi="Nunito"/>
+          <w:sz w:val="26"/>
+          <w:szCs w:val="26"/>
+        </w:rPr>
+      </w:pPr>
+    </w:p>
+    <w:p>
+      <w:pPr>
+        <w:spacing w:before="100" w:beforeAutospacing="1" w:after="100" w:afterAutospacing="1" w:line="240" w:lineRule="auto"/>
+        <w:rPr>
+          <w:rFonts w:ascii="Nunito" w:hAnsi="Nunito"/>
+          <w:sz w:val="26"/>
+          <w:szCs w:val="26"/>
+        </w:rPr>
+      </w:pPr>
+    </w:p>
+    <w:p>
+      <w:pPr>
+        <w:spacing w:before="100" w:beforeAutospacing="1" w:after="100" w:afterAutospacing="1" w:line="240" w:lineRule="auto"/>
+        <w:outlineLvl w:val="2"/>
+        <w:rPr>
+          <w:rFonts w:ascii="Nunito" w:eastAsia="Times New Roman" w:hAnsi="Nunito" w:cs="Times New Roman"/>
+          <w:b/>
+          <w:bCs/>
           <w:sz w:val="28"/>
           <w:szCs w:val="28"/>
         </w:rPr>
       </w:pPr>
       <w:r>
         <w:rPr>
-          <w:rStyle w:val="Strong"/>
-          <w:rFonts w:ascii="Nunito" w:hAnsi="Nunito"/>
+          <w:rFonts w:ascii="Nunito" w:eastAsia="Times New Roman" w:hAnsi="Nunito" w:cs="Times New Roman"/>
+          <w:b/>
+          <w:bCs/>
           <w:sz w:val="28"/>
           <w:szCs w:val="28"/>
         </w:rPr>
-        <w:lastRenderedPageBreak/>
-        <w:t>With a multi-core processor (parallel processing):</w:t>
+        <w:t>Traditional Approach (Without Pipelining)</w:t>
       </w:r>
     </w:p>
     <w:p>
       <w:pPr>
         <w:numPr>
           <w:ilvl w:val="0"/>
-          <w:numId w:val="31"/>
-        </w:numPr>
-        <w:spacing w:before="100" w:beforeAutospacing="1" w:after="100" w:afterAutospacing="1" w:line="276" w:lineRule="auto"/>
-        <w:rPr>
-          <w:rFonts w:ascii="Nunito" w:hAnsi="Nunito"/>
-          <w:sz w:val="26"/>
-          <w:szCs w:val="26"/>
-        </w:rPr>
-      </w:pPr>
-      <w:r>
-        <w:rPr>
-          <w:rFonts w:ascii="Nunito" w:hAnsi="Nunito"/>
-          <w:sz w:val="26"/>
-          <w:szCs w:val="26"/>
-        </w:rPr>
-        <w:t>The video is divided into smaller sections (perhaps frames or groups of frames).</w:t>
+          <w:numId w:val="32"/>
+        </w:numPr>
+        <w:spacing w:before="100" w:beforeAutospacing="1" w:after="100" w:afterAutospacing="1" w:line="240" w:lineRule="auto"/>
+        <w:rPr>
+          <w:rFonts w:ascii="Nunito" w:eastAsia="Times New Roman" w:hAnsi="Nunito" w:cs="Times New Roman"/>
+          <w:sz w:val="26"/>
+          <w:szCs w:val="26"/>
+        </w:rPr>
+      </w:pPr>
+      <w:r>
+        <w:rPr>
+          <w:rFonts w:ascii="Nunito" w:eastAsia="Times New Roman" w:hAnsi="Nunito" w:cs="Times New Roman"/>
+          <w:sz w:val="26"/>
+          <w:szCs w:val="26"/>
+        </w:rPr>
+        <w:t>In the traditional, non-pipelined approach, tasks are executed one at a time in a step-by-step manner.</w:t>
       </w:r>
     </w:p>
     <w:p>
       <w:pPr>
         <w:numPr>
           <w:ilvl w:val="0"/>
-          <w:numId w:val="31"/>
-        </w:numPr>
-        <w:spacing w:before="100" w:beforeAutospacing="1" w:after="100" w:afterAutospacing="1" w:line="276" w:lineRule="auto"/>
-        <w:rPr>
-          <w:rFonts w:ascii="Nunito" w:hAnsi="Nunito"/>
-          <w:sz w:val="26"/>
-          <w:szCs w:val="26"/>
-        </w:rPr>
-      </w:pPr>
-      <w:r>
-        <w:rPr>
-          <w:rFonts w:ascii="Nunito" w:hAnsi="Nunito"/>
-          <w:sz w:val="26"/>
-          <w:szCs w:val="26"/>
-        </w:rPr>
-        <w:t>Each core of the processor works on a different section.</w:t>
+          <w:numId w:val="32"/>
+        </w:numPr>
+        <w:spacing w:before="100" w:beforeAutospacing="1" w:after="100" w:afterAutospacing="1" w:line="240" w:lineRule="auto"/>
+        <w:rPr>
+          <w:rFonts w:ascii="Nunito" w:eastAsia="Times New Roman" w:hAnsi="Nunito" w:cs="Times New Roman"/>
+          <w:sz w:val="26"/>
+          <w:szCs w:val="26"/>
+        </w:rPr>
+      </w:pPr>
+      <w:r>
+        <w:rPr>
+          <w:rFonts w:ascii="Nunito" w:eastAsia="Times New Roman" w:hAnsi="Nunito" w:cs="Times New Roman"/>
+          <w:sz w:val="26"/>
+          <w:szCs w:val="26"/>
+        </w:rPr>
+        <w:t xml:space="preserve">Each step or stage of a process must be completed before the next one begins. For example, in a CPU instruction execution, the steps would be: </w:t>
+      </w:r>
+      <w:r>
+        <w:rPr>
+          <w:rFonts w:ascii="Nunito" w:eastAsia="Times New Roman" w:hAnsi="Nunito" w:cs="Times New Roman"/>
+          <w:b/>
+          <w:bCs/>
+          <w:sz w:val="26"/>
+          <w:szCs w:val="26"/>
+        </w:rPr>
+        <w:t>fetch</w:t>
+      </w:r>
+      <w:r>
+        <w:rPr>
+          <w:rFonts w:ascii="Nunito" w:eastAsia="Times New Roman" w:hAnsi="Nunito" w:cs="Times New Roman"/>
+          <w:sz w:val="26"/>
+          <w:szCs w:val="26"/>
+        </w:rPr>
+        <w:t xml:space="preserve"> the instruction, </w:t>
+      </w:r>
+      <w:r>
+        <w:rPr>
+          <w:rFonts w:ascii="Nunito" w:eastAsia="Times New Roman" w:hAnsi="Nunito" w:cs="Times New Roman"/>
+          <w:b/>
+          <w:bCs/>
+          <w:sz w:val="26"/>
+          <w:szCs w:val="26"/>
+        </w:rPr>
+        <w:t>decode</w:t>
+      </w:r>
+      <w:r>
+        <w:rPr>
+          <w:rFonts w:ascii="Nunito" w:eastAsia="Times New Roman" w:hAnsi="Nunito" w:cs="Times New Roman"/>
+          <w:sz w:val="26"/>
+          <w:szCs w:val="26"/>
+        </w:rPr>
+        <w:t xml:space="preserve"> it, </w:t>
+      </w:r>
+      <w:r>
+        <w:rPr>
+          <w:rFonts w:ascii="Nunito" w:eastAsia="Times New Roman" w:hAnsi="Nunito" w:cs="Times New Roman"/>
+          <w:b/>
+          <w:bCs/>
+          <w:sz w:val="26"/>
+          <w:szCs w:val="26"/>
+        </w:rPr>
+        <w:t>execute</w:t>
+      </w:r>
+      <w:r>
+        <w:rPr>
+          <w:rFonts w:ascii="Nunito" w:eastAsia="Times New Roman" w:hAnsi="Nunito" w:cs="Times New Roman"/>
+          <w:sz w:val="26"/>
+          <w:szCs w:val="26"/>
+        </w:rPr>
+        <w:t xml:space="preserve"> it, and </w:t>
+      </w:r>
+      <w:r>
+        <w:rPr>
+          <w:rFonts w:ascii="Nunito" w:eastAsia="Times New Roman" w:hAnsi="Nunito" w:cs="Times New Roman"/>
+          <w:b/>
+          <w:bCs/>
+          <w:sz w:val="26"/>
+          <w:szCs w:val="26"/>
+        </w:rPr>
+        <w:t>write</w:t>
+      </w:r>
+      <w:r>
+        <w:rPr>
+          <w:rFonts w:ascii="Nunito" w:eastAsia="Times New Roman" w:hAnsi="Nunito" w:cs="Times New Roman"/>
+          <w:sz w:val="26"/>
+          <w:szCs w:val="26"/>
+        </w:rPr>
+        <w:t xml:space="preserve"> back the results.</w:t>
       </w:r>
     </w:p>
     <w:p>
       <w:pPr>
         <w:numPr>
           <w:ilvl w:val="0"/>
-          <w:numId w:val="31"/>
-        </w:numPr>
-        <w:spacing w:before="100" w:beforeAutospacing="1" w:after="100" w:afterAutospacing="1" w:line="276" w:lineRule="auto"/>
-        <w:rPr>
-          <w:rFonts w:ascii="Nunito" w:hAnsi="Nunito"/>
-          <w:sz w:val="26"/>
-          <w:szCs w:val="26"/>
-        </w:rPr>
-      </w:pPr>
-      <w:r>
-        <w:rPr>
-          <w:rFonts w:ascii="Nunito" w:hAnsi="Nunito"/>
-          <w:sz w:val="26"/>
-          <w:szCs w:val="26"/>
-        </w:rPr>
-        <w:t>For example, one core might handle the effects for a group of frames, while another core handles the audio.</w:t>
-      </w:r>
-    </w:p>
-    <w:p>
-      <w:pPr>
-        <w:numPr>
-          <w:ilvl w:val="0"/>
-          <w:numId w:val="31"/>
-        </w:numPr>
-        <w:spacing w:before="100" w:beforeAutospacing="1" w:after="100" w:afterAutospacing="1" w:line="276" w:lineRule="auto"/>
-        <w:rPr>
-          <w:rFonts w:ascii="Nunito" w:hAnsi="Nunito"/>
-          <w:sz w:val="26"/>
-          <w:szCs w:val="26"/>
-        </w:rPr>
-      </w:pPr>
-      <w:r>
-        <w:rPr>
-          <w:rFonts w:ascii="Nunito" w:hAnsi="Nunito"/>
-          <w:sz w:val="26"/>
-          <w:szCs w:val="26"/>
-        </w:rPr>
-        <w:t>This significantly speeds up the rendering process, allowing you to create the final video much faster.</w:t>
-      </w:r>
-    </w:p>
-    <w:p>
-      <w:pPr>
-        <w:pStyle w:val="NormalWeb"/>
-        <w:rPr>
-          <w:rFonts w:ascii="Nunito" w:hAnsi="Nunito"/>
-          <w:sz w:val="26"/>
-          <w:szCs w:val="26"/>
-        </w:rPr>
-      </w:pPr>
-      <w:r>
-        <w:rPr>
-          <w:rFonts w:ascii="Nunito" w:hAnsi="Nunito"/>
-          <w:sz w:val="26"/>
-          <w:szCs w:val="26"/>
-        </w:rPr>
-        <w:t>This is a common example of parallel processing in action. By dividing the complex task of video rendering into smaller, independent tasks, multi-core processors can achieve significant performance gains.</w:t>
-      </w:r>
-    </w:p>
-    <w:p>
-      <w:pPr>
-        <w:spacing w:before="100" w:beforeAutospacing="1" w:after="100" w:afterAutospacing="1" w:line="240" w:lineRule="auto"/>
-        <w:rPr>
-          <w:rFonts w:ascii="Nunito" w:eastAsia="Times New Roman" w:hAnsi="Nunito" w:cs="Times New Roman"/>
-          <w:sz w:val="26"/>
-          <w:szCs w:val="26"/>
-        </w:rPr>
-      </w:pPr>
-    </w:p>
-    <w:p>
-      <w:pPr>
-        <w:spacing w:before="100" w:beforeAutospacing="1" w:after="100" w:afterAutospacing="1" w:line="240" w:lineRule="auto"/>
-        <w:rPr>
-          <w:rFonts w:ascii="Nunito" w:hAnsi="Nunito"/>
-          <w:sz w:val="26"/>
-          <w:szCs w:val="26"/>
-        </w:rPr>
-      </w:pPr>
-    </w:p>
-    <w:p>
-      <w:pPr>
-        <w:spacing w:before="100" w:beforeAutospacing="1" w:after="100" w:afterAutospacing="1" w:line="240" w:lineRule="auto"/>
-        <w:rPr>
-          <w:rFonts w:ascii="Nunito" w:hAnsi="Nunito"/>
-          <w:sz w:val="26"/>
-          <w:szCs w:val="26"/>
-        </w:rPr>
-      </w:pPr>
-    </w:p>
-    <w:p>
-      <w:pPr>
-        <w:spacing w:before="100" w:beforeAutospacing="1" w:after="100" w:afterAutospacing="1" w:line="240" w:lineRule="auto"/>
-        <w:outlineLvl w:val="2"/>
-        <w:rPr>
-          <w:rFonts w:ascii="Nunito" w:eastAsia="Times New Roman" w:hAnsi="Nunito" w:cs="Times New Roman"/>
-          <w:b/>
-          <w:bCs/>
+          <w:numId w:val="32"/>
+        </w:numPr>
+        <w:spacing w:before="100" w:beforeAutospacing="1" w:after="100" w:afterAutospacing="1" w:line="240" w:lineRule="auto"/>
+        <w:rPr>
+          <w:rFonts w:ascii="Nunito" w:eastAsia="Times New Roman" w:hAnsi="Nunito" w:cs="Times New Roman"/>
+          <w:sz w:val="26"/>
+          <w:szCs w:val="26"/>
+        </w:rPr>
+      </w:pPr>
+      <w:r>
+        <w:rPr>
+          <w:rFonts w:ascii="Nunito" w:eastAsia="Times New Roman" w:hAnsi="Nunito" w:cs="Times New Roman"/>
+          <w:sz w:val="26"/>
+          <w:szCs w:val="26"/>
+        </w:rPr>
+        <w:t>Only one instruction is processed at a time. Once one instruction is completed, the next one begins.</w:t>
+      </w:r>
+    </w:p>
+    <w:p>
+      <w:pPr>
+        <w:spacing w:before="100" w:beforeAutospacing="1" w:after="100" w:afterAutospacing="1" w:line="240" w:lineRule="auto"/>
+        <w:rPr>
+          <w:rFonts w:ascii="Nunito" w:eastAsia="Times New Roman" w:hAnsi="Nunito" w:cs="Times New Roman"/>
           <w:sz w:val="28"/>
           <w:szCs w:val="28"/>
         </w:rPr>
@@ -10599,330 +10173,154 @@
           <w:sz w:val="28"/>
           <w:szCs w:val="28"/>
         </w:rPr>
-        <w:t>Traditional Approach (Without Pipelining)</w:t>
+        <w:t>Example</w:t>
       </w:r>
     </w:p>
     <w:p>
       <w:pPr>
         <w:numPr>
           <w:ilvl w:val="0"/>
-          <w:numId w:val="32"/>
-        </w:numPr>
-        <w:spacing w:before="100" w:beforeAutospacing="1" w:after="100" w:afterAutospacing="1" w:line="240" w:lineRule="auto"/>
-        <w:rPr>
-          <w:rFonts w:ascii="Nunito" w:eastAsia="Times New Roman" w:hAnsi="Nunito" w:cs="Times New Roman"/>
-          <w:sz w:val="26"/>
-          <w:szCs w:val="26"/>
-        </w:rPr>
-      </w:pPr>
-      <w:r>
-        <w:rPr>
-          <w:rFonts w:ascii="Nunito" w:eastAsia="Times New Roman" w:hAnsi="Nunito" w:cs="Times New Roman"/>
-          <w:sz w:val="26"/>
-          <w:szCs w:val="26"/>
-        </w:rPr>
-        <w:t>In the traditional, non-pipelined approach, tasks are executed one at a time in a step-by-step manner.</w:t>
+          <w:numId w:val="33"/>
+        </w:numPr>
+        <w:spacing w:before="100" w:beforeAutospacing="1" w:after="100" w:afterAutospacing="1" w:line="240" w:lineRule="auto"/>
+        <w:rPr>
+          <w:rFonts w:ascii="Nunito" w:eastAsia="Times New Roman" w:hAnsi="Nunito" w:cs="Times New Roman"/>
+          <w:sz w:val="24"/>
+          <w:szCs w:val="24"/>
+        </w:rPr>
+      </w:pPr>
+      <w:r>
+        <w:rPr>
+          <w:rFonts w:ascii="Nunito" w:eastAsia="Times New Roman" w:hAnsi="Nunito" w:cs="Times New Roman"/>
+          <w:sz w:val="24"/>
+          <w:szCs w:val="24"/>
+        </w:rPr>
+        <w:t>Fetch Instruction 1</w:t>
       </w:r>
     </w:p>
     <w:p>
       <w:pPr>
         <w:numPr>
           <w:ilvl w:val="0"/>
-          <w:numId w:val="32"/>
-        </w:numPr>
-        <w:spacing w:before="100" w:beforeAutospacing="1" w:after="100" w:afterAutospacing="1" w:line="240" w:lineRule="auto"/>
-        <w:rPr>
-          <w:rFonts w:ascii="Nunito" w:eastAsia="Times New Roman" w:hAnsi="Nunito" w:cs="Times New Roman"/>
-          <w:sz w:val="26"/>
-          <w:szCs w:val="26"/>
-        </w:rPr>
-      </w:pPr>
-      <w:r>
-        <w:rPr>
-          <w:rFonts w:ascii="Nunito" w:eastAsia="Times New Roman" w:hAnsi="Nunito" w:cs="Times New Roman"/>
-          <w:sz w:val="26"/>
-          <w:szCs w:val="26"/>
-        </w:rPr>
-        <w:t xml:space="preserve">Each step or stage of a process must be completed before the next one begins. For example, in a CPU instruction execution, the steps would </w:t>
-      </w:r>
-      <w:proofErr w:type="gramStart"/>
-      <w:r>
-        <w:rPr>
-          <w:rFonts w:ascii="Nunito" w:eastAsia="Times New Roman" w:hAnsi="Nunito" w:cs="Times New Roman"/>
-          <w:sz w:val="26"/>
-          <w:szCs w:val="26"/>
-        </w:rPr>
-        <w:t>be:</w:t>
-      </w:r>
-      <w:proofErr w:type="gramEnd"/>
-      <w:r>
-        <w:rPr>
-          <w:rFonts w:ascii="Nunito" w:eastAsia="Times New Roman" w:hAnsi="Nunito" w:cs="Times New Roman"/>
-          <w:sz w:val="26"/>
-          <w:szCs w:val="26"/>
-        </w:rPr>
-        <w:t xml:space="preserve"> </w:t>
-      </w:r>
-      <w:r>
-        <w:rPr>
-          <w:rFonts w:ascii="Nunito" w:eastAsia="Times New Roman" w:hAnsi="Nunito" w:cs="Times New Roman"/>
-          <w:b/>
-          <w:bCs/>
-          <w:sz w:val="26"/>
-          <w:szCs w:val="26"/>
-        </w:rPr>
-        <w:t>fetch</w:t>
-      </w:r>
-      <w:r>
-        <w:rPr>
-          <w:rFonts w:ascii="Nunito" w:eastAsia="Times New Roman" w:hAnsi="Nunito" w:cs="Times New Roman"/>
-          <w:sz w:val="26"/>
-          <w:szCs w:val="26"/>
-        </w:rPr>
-        <w:t xml:space="preserve"> the instruction, </w:t>
-      </w:r>
-      <w:r>
-        <w:rPr>
-          <w:rFonts w:ascii="Nunito" w:eastAsia="Times New Roman" w:hAnsi="Nunito" w:cs="Times New Roman"/>
-          <w:b/>
-          <w:bCs/>
-          <w:sz w:val="26"/>
-          <w:szCs w:val="26"/>
-        </w:rPr>
-        <w:t>decode</w:t>
-      </w:r>
-      <w:r>
-        <w:rPr>
-          <w:rFonts w:ascii="Nunito" w:eastAsia="Times New Roman" w:hAnsi="Nunito" w:cs="Times New Roman"/>
-          <w:sz w:val="26"/>
-          <w:szCs w:val="26"/>
-        </w:rPr>
-        <w:t xml:space="preserve"> it, </w:t>
-      </w:r>
-      <w:r>
-        <w:rPr>
-          <w:rFonts w:ascii="Nunito" w:eastAsia="Times New Roman" w:hAnsi="Nunito" w:cs="Times New Roman"/>
-          <w:b/>
-          <w:bCs/>
-          <w:sz w:val="26"/>
-          <w:szCs w:val="26"/>
-        </w:rPr>
-        <w:t>execute</w:t>
-      </w:r>
-      <w:r>
-        <w:rPr>
-          <w:rFonts w:ascii="Nunito" w:eastAsia="Times New Roman" w:hAnsi="Nunito" w:cs="Times New Roman"/>
-          <w:sz w:val="26"/>
-          <w:szCs w:val="26"/>
-        </w:rPr>
-        <w:t xml:space="preserve"> it, and </w:t>
-      </w:r>
-      <w:r>
-        <w:rPr>
-          <w:rFonts w:ascii="Nunito" w:eastAsia="Times New Roman" w:hAnsi="Nunito" w:cs="Times New Roman"/>
-          <w:b/>
-          <w:bCs/>
-          <w:sz w:val="26"/>
-          <w:szCs w:val="26"/>
-        </w:rPr>
-        <w:t>write</w:t>
-      </w:r>
-      <w:r>
-        <w:rPr>
-          <w:rFonts w:ascii="Nunito" w:eastAsia="Times New Roman" w:hAnsi="Nunito" w:cs="Times New Roman"/>
-          <w:sz w:val="26"/>
-          <w:szCs w:val="26"/>
-        </w:rPr>
-        <w:t xml:space="preserve"> back the results.</w:t>
+          <w:numId w:val="33"/>
+        </w:numPr>
+        <w:spacing w:before="100" w:beforeAutospacing="1" w:after="100" w:afterAutospacing="1" w:line="240" w:lineRule="auto"/>
+        <w:rPr>
+          <w:rFonts w:ascii="Nunito" w:eastAsia="Times New Roman" w:hAnsi="Nunito" w:cs="Times New Roman"/>
+          <w:sz w:val="24"/>
+          <w:szCs w:val="24"/>
+        </w:rPr>
+      </w:pPr>
+      <w:r>
+        <w:rPr>
+          <w:rFonts w:ascii="Nunito" w:eastAsia="Times New Roman" w:hAnsi="Nunito" w:cs="Times New Roman"/>
+          <w:sz w:val="24"/>
+          <w:szCs w:val="24"/>
+        </w:rPr>
+        <w:t>Decode Instruction 1</w:t>
       </w:r>
     </w:p>
     <w:p>
       <w:pPr>
         <w:numPr>
           <w:ilvl w:val="0"/>
-          <w:numId w:val="32"/>
-        </w:numPr>
-        <w:spacing w:before="100" w:beforeAutospacing="1" w:after="100" w:afterAutospacing="1" w:line="240" w:lineRule="auto"/>
-        <w:rPr>
-          <w:rFonts w:ascii="Nunito" w:eastAsia="Times New Roman" w:hAnsi="Nunito" w:cs="Times New Roman"/>
-          <w:sz w:val="26"/>
-          <w:szCs w:val="26"/>
-        </w:rPr>
-      </w:pPr>
-      <w:r>
-        <w:rPr>
-          <w:rFonts w:ascii="Nunito" w:eastAsia="Times New Roman" w:hAnsi="Nunito" w:cs="Times New Roman"/>
-          <w:sz w:val="26"/>
-          <w:szCs w:val="26"/>
-        </w:rPr>
-        <w:t>Only one instruction is processed at a time. Once one instruction is completed, the next one begins.</w:t>
-      </w:r>
-    </w:p>
-    <w:p>
-      <w:pPr>
-        <w:spacing w:before="100" w:beforeAutospacing="1" w:after="100" w:afterAutospacing="1" w:line="240" w:lineRule="auto"/>
-        <w:rPr>
-          <w:rFonts w:ascii="Nunito" w:eastAsia="Times New Roman" w:hAnsi="Nunito" w:cs="Times New Roman"/>
+          <w:numId w:val="33"/>
+        </w:numPr>
+        <w:spacing w:before="100" w:beforeAutospacing="1" w:after="100" w:afterAutospacing="1" w:line="240" w:lineRule="auto"/>
+        <w:rPr>
+          <w:rFonts w:ascii="Nunito" w:eastAsia="Times New Roman" w:hAnsi="Nunito" w:cs="Times New Roman"/>
+          <w:sz w:val="24"/>
+          <w:szCs w:val="24"/>
+        </w:rPr>
+      </w:pPr>
+      <w:r>
+        <w:rPr>
+          <w:rFonts w:ascii="Nunito" w:eastAsia="Times New Roman" w:hAnsi="Nunito" w:cs="Times New Roman"/>
+          <w:sz w:val="24"/>
+          <w:szCs w:val="24"/>
+        </w:rPr>
+        <w:t>Execute Instruction 1</w:t>
+      </w:r>
+    </w:p>
+    <w:p>
+      <w:pPr>
+        <w:numPr>
+          <w:ilvl w:val="0"/>
+          <w:numId w:val="33"/>
+        </w:numPr>
+        <w:spacing w:before="100" w:beforeAutospacing="1" w:after="100" w:afterAutospacing="1" w:line="240" w:lineRule="auto"/>
+        <w:rPr>
+          <w:rFonts w:ascii="Nunito" w:eastAsia="Times New Roman" w:hAnsi="Nunito" w:cs="Times New Roman"/>
+          <w:sz w:val="24"/>
+          <w:szCs w:val="24"/>
+        </w:rPr>
+      </w:pPr>
+      <w:r>
+        <w:rPr>
+          <w:rFonts w:ascii="Nunito" w:eastAsia="Times New Roman" w:hAnsi="Nunito" w:cs="Times New Roman"/>
+          <w:sz w:val="24"/>
+          <w:szCs w:val="24"/>
+        </w:rPr>
+        <w:t>Write Back Instruction 1</w:t>
+      </w:r>
+    </w:p>
+    <w:p>
+      <w:pPr>
+        <w:numPr>
+          <w:ilvl w:val="0"/>
+          <w:numId w:val="33"/>
+        </w:numPr>
+        <w:spacing w:before="100" w:beforeAutospacing="1" w:after="100" w:afterAutospacing="1" w:line="240" w:lineRule="auto"/>
+        <w:rPr>
+          <w:rFonts w:ascii="Nunito" w:eastAsia="Times New Roman" w:hAnsi="Nunito" w:cs="Times New Roman"/>
+          <w:sz w:val="24"/>
+          <w:szCs w:val="24"/>
+        </w:rPr>
+      </w:pPr>
+      <w:r>
+        <w:rPr>
+          <w:rFonts w:ascii="Nunito" w:eastAsia="Times New Roman" w:hAnsi="Nunito" w:cs="Times New Roman"/>
+          <w:sz w:val="24"/>
+          <w:szCs w:val="24"/>
+        </w:rPr>
+        <w:t>Fetch Instruction 2</w:t>
+      </w:r>
+      <w:r>
+        <w:rPr>
+          <w:rFonts w:ascii="Nunito" w:eastAsia="Times New Roman" w:hAnsi="Nunito" w:cs="Times New Roman"/>
+          <w:sz w:val="24"/>
+          <w:szCs w:val="24"/>
+        </w:rPr>
+        <w:br/>
+        <w:t>…and so on.</w:t>
+      </w:r>
+    </w:p>
+    <w:p>
+      <w:pPr>
+        <w:spacing w:before="100" w:beforeAutospacing="1" w:after="100" w:afterAutospacing="1" w:line="240" w:lineRule="auto"/>
+        <w:rPr>
+          <w:rFonts w:ascii="Nunito" w:eastAsia="Times New Roman" w:hAnsi="Nunito" w:cs="Times New Roman"/>
+          <w:sz w:val="26"/>
+          <w:szCs w:val="26"/>
+        </w:rPr>
+      </w:pPr>
+      <w:r>
+        <w:rPr>
+          <w:rFonts w:ascii="Nunito" w:eastAsia="Times New Roman" w:hAnsi="Nunito" w:cs="Times New Roman"/>
+          <w:b/>
+          <w:bCs/>
           <w:sz w:val="28"/>
           <w:szCs w:val="28"/>
         </w:rPr>
-      </w:pPr>
-      <w:r>
-        <w:rPr>
-          <w:rFonts w:ascii="Nunito" w:eastAsia="Times New Roman" w:hAnsi="Nunito" w:cs="Times New Roman"/>
-          <w:b/>
-          <w:bCs/>
+        <w:lastRenderedPageBreak/>
+        <w:t>Problem:</w:t>
+      </w:r>
+      <w:r>
+        <w:rPr>
+          <w:rFonts w:ascii="Nunito" w:eastAsia="Times New Roman" w:hAnsi="Nunito" w:cs="Times New Roman"/>
           <w:sz w:val="28"/>
           <w:szCs w:val="28"/>
         </w:rPr>
-        <w:t>Example</w:t>
-      </w:r>
-    </w:p>
-    <w:p>
-      <w:pPr>
-        <w:numPr>
-          <w:ilvl w:val="0"/>
-          <w:numId w:val="33"/>
-        </w:numPr>
-        <w:spacing w:before="100" w:beforeAutospacing="1" w:after="100" w:afterAutospacing="1" w:line="240" w:lineRule="auto"/>
-        <w:rPr>
-          <w:rFonts w:ascii="Nunito" w:eastAsia="Times New Roman" w:hAnsi="Nunito" w:cs="Times New Roman"/>
-          <w:sz w:val="24"/>
-          <w:szCs w:val="24"/>
-        </w:rPr>
-      </w:pPr>
-      <w:r>
-        <w:rPr>
-          <w:rFonts w:ascii="Nunito" w:eastAsia="Times New Roman" w:hAnsi="Nunito" w:cs="Times New Roman"/>
-          <w:sz w:val="24"/>
-          <w:szCs w:val="24"/>
-        </w:rPr>
-        <w:t>Fetch Instruction 1</w:t>
-      </w:r>
-    </w:p>
-    <w:p>
-      <w:pPr>
-        <w:numPr>
-          <w:ilvl w:val="0"/>
-          <w:numId w:val="33"/>
-        </w:numPr>
-        <w:spacing w:before="100" w:beforeAutospacing="1" w:after="100" w:afterAutospacing="1" w:line="240" w:lineRule="auto"/>
-        <w:rPr>
-          <w:rFonts w:ascii="Nunito" w:eastAsia="Times New Roman" w:hAnsi="Nunito" w:cs="Times New Roman"/>
-          <w:sz w:val="24"/>
-          <w:szCs w:val="24"/>
-        </w:rPr>
-      </w:pPr>
-      <w:r>
-        <w:rPr>
-          <w:rFonts w:ascii="Nunito" w:eastAsia="Times New Roman" w:hAnsi="Nunito" w:cs="Times New Roman"/>
-          <w:sz w:val="24"/>
-          <w:szCs w:val="24"/>
-        </w:rPr>
-        <w:t>Decode Instruction 1</w:t>
-      </w:r>
-    </w:p>
-    <w:p>
-      <w:pPr>
-        <w:numPr>
-          <w:ilvl w:val="0"/>
-          <w:numId w:val="33"/>
-        </w:numPr>
-        <w:spacing w:before="100" w:beforeAutospacing="1" w:after="100" w:afterAutospacing="1" w:line="240" w:lineRule="auto"/>
-        <w:rPr>
-          <w:rFonts w:ascii="Nunito" w:eastAsia="Times New Roman" w:hAnsi="Nunito" w:cs="Times New Roman"/>
-          <w:sz w:val="24"/>
-          <w:szCs w:val="24"/>
-        </w:rPr>
-      </w:pPr>
-      <w:r>
-        <w:rPr>
-          <w:rFonts w:ascii="Nunito" w:eastAsia="Times New Roman" w:hAnsi="Nunito" w:cs="Times New Roman"/>
-          <w:sz w:val="24"/>
-          <w:szCs w:val="24"/>
-        </w:rPr>
-        <w:t>Execute Instruction 1</w:t>
-      </w:r>
-    </w:p>
-    <w:p>
-      <w:pPr>
-        <w:numPr>
-          <w:ilvl w:val="0"/>
-          <w:numId w:val="33"/>
-        </w:numPr>
-        <w:spacing w:before="100" w:beforeAutospacing="1" w:after="100" w:afterAutospacing="1" w:line="240" w:lineRule="auto"/>
-        <w:rPr>
-          <w:rFonts w:ascii="Nunito" w:eastAsia="Times New Roman" w:hAnsi="Nunito" w:cs="Times New Roman"/>
-          <w:sz w:val="24"/>
-          <w:szCs w:val="24"/>
-        </w:rPr>
-      </w:pPr>
-      <w:r>
-        <w:rPr>
-          <w:rFonts w:ascii="Nunito" w:eastAsia="Times New Roman" w:hAnsi="Nunito" w:cs="Times New Roman"/>
-          <w:sz w:val="24"/>
-          <w:szCs w:val="24"/>
-        </w:rPr>
-        <w:t>Write Back Instruction 1</w:t>
-      </w:r>
-    </w:p>
-    <w:p>
-      <w:pPr>
-        <w:numPr>
-          <w:ilvl w:val="0"/>
-          <w:numId w:val="33"/>
-        </w:numPr>
-        <w:spacing w:before="100" w:beforeAutospacing="1" w:after="100" w:afterAutospacing="1" w:line="240" w:lineRule="auto"/>
-        <w:rPr>
-          <w:rFonts w:ascii="Nunito" w:eastAsia="Times New Roman" w:hAnsi="Nunito" w:cs="Times New Roman"/>
-          <w:sz w:val="24"/>
-          <w:szCs w:val="24"/>
-        </w:rPr>
-      </w:pPr>
-      <w:r>
-        <w:rPr>
-          <w:rFonts w:ascii="Nunito" w:eastAsia="Times New Roman" w:hAnsi="Nunito" w:cs="Times New Roman"/>
-          <w:sz w:val="24"/>
-          <w:szCs w:val="24"/>
-        </w:rPr>
-        <w:t>Fetch Instruction 2</w:t>
-      </w:r>
-      <w:r>
-        <w:rPr>
-          <w:rFonts w:ascii="Nunito" w:eastAsia="Times New Roman" w:hAnsi="Nunito" w:cs="Times New Roman"/>
-          <w:sz w:val="24"/>
-          <w:szCs w:val="24"/>
-        </w:rPr>
-        <w:br/>
-        <w:t>…and so on.</w:t>
-      </w:r>
-    </w:p>
-    <w:p>
-      <w:pPr>
-        <w:spacing w:before="100" w:beforeAutospacing="1" w:after="100" w:afterAutospacing="1" w:line="240" w:lineRule="auto"/>
-        <w:rPr>
-          <w:rFonts w:ascii="Nunito" w:eastAsia="Times New Roman" w:hAnsi="Nunito" w:cs="Times New Roman"/>
-          <w:sz w:val="26"/>
-          <w:szCs w:val="26"/>
-        </w:rPr>
-      </w:pPr>
-      <w:r>
-        <w:rPr>
-          <w:rFonts w:ascii="Nunito" w:eastAsia="Times New Roman" w:hAnsi="Nunito" w:cs="Times New Roman"/>
-          <w:b/>
-          <w:bCs/>
-          <w:sz w:val="28"/>
-          <w:szCs w:val="28"/>
-        </w:rPr>
-        <w:lastRenderedPageBreak/>
-        <w:t>Problem:</w:t>
-      </w:r>
-      <w:r>
-        <w:rPr>
-          <w:rFonts w:ascii="Nunito" w:eastAsia="Times New Roman" w:hAnsi="Nunito" w:cs="Times New Roman"/>
-          <w:sz w:val="28"/>
-          <w:szCs w:val="28"/>
-        </w:rPr>
         <w:t xml:space="preserve"> </w:t>
       </w:r>
       <w:r>
@@ -10931,25 +10329,7 @@
           <w:sz w:val="26"/>
           <w:szCs w:val="26"/>
         </w:rPr>
-        <w:t xml:space="preserve">This approach results in lower performance because the system </w:t>
-      </w:r>
-      <w:proofErr w:type="gramStart"/>
-      <w:r>
-        <w:rPr>
-          <w:rFonts w:ascii="Nunito" w:eastAsia="Times New Roman" w:hAnsi="Nunito" w:cs="Times New Roman"/>
-          <w:sz w:val="26"/>
-          <w:szCs w:val="26"/>
-        </w:rPr>
-        <w:t>has to</w:t>
-      </w:r>
-      <w:proofErr w:type="gramEnd"/>
-      <w:r>
-        <w:rPr>
-          <w:rFonts w:ascii="Nunito" w:eastAsia="Times New Roman" w:hAnsi="Nunito" w:cs="Times New Roman"/>
-          <w:sz w:val="26"/>
-          <w:szCs w:val="26"/>
-        </w:rPr>
-        <w:t xml:space="preserve"> wait for each instruction to complete before starting the next one, leading to idle stages.</w:t>
+        <w:t>This approach results in lower performance because the system has to wait for each instruction to complete before starting the next one, leading to idle stages.</w:t>
       </w:r>
     </w:p>
     <w:p>
@@ -11144,61 +10524,25 @@
           <w:sz w:val="26"/>
           <w:szCs w:val="26"/>
         </w:rPr>
-        <w:t xml:space="preserve">Imagine </w:t>
-      </w:r>
-      <w:proofErr w:type="gramStart"/>
-      <w:r>
-        <w:rPr>
-          <w:rFonts w:ascii="Nunito" w:hAnsi="Nunito"/>
-          <w:sz w:val="26"/>
-          <w:szCs w:val="26"/>
-        </w:rPr>
-        <w:t>you're</w:t>
-      </w:r>
-      <w:proofErr w:type="gramEnd"/>
-      <w:r>
-        <w:rPr>
-          <w:rFonts w:ascii="Nunito" w:hAnsi="Nunito"/>
-          <w:sz w:val="26"/>
-          <w:szCs w:val="26"/>
-        </w:rPr>
-        <w:t xml:space="preserve"> making a sandwich. Instead of doing each step one by one (bread, meat, cheese, etc.), you could have different people working on different parts at the same time. One person could be getting the bread, another could be slicing the meat, and so on. This way, you can make multiple sandwiches faster.</w:t>
-      </w:r>
-    </w:p>
-    <w:p>
-      <w:pPr>
-        <w:spacing w:before="100" w:beforeAutospacing="1" w:after="100" w:afterAutospacing="1" w:line="240" w:lineRule="auto"/>
-        <w:rPr>
-          <w:rFonts w:ascii="Nunito" w:eastAsia="Times New Roman" w:hAnsi="Nunito" w:cs="Times New Roman"/>
-          <w:sz w:val="26"/>
-          <w:szCs w:val="26"/>
-        </w:rPr>
-      </w:pPr>
-      <w:r>
-        <w:rPr>
-          <w:rFonts w:ascii="Nunito" w:eastAsia="Times New Roman" w:hAnsi="Nunito" w:cs="Times New Roman"/>
-          <w:sz w:val="26"/>
-          <w:szCs w:val="26"/>
-        </w:rPr>
-        <w:t xml:space="preserve">Imagine </w:t>
-      </w:r>
-      <w:proofErr w:type="gramStart"/>
-      <w:r>
-        <w:rPr>
-          <w:rFonts w:ascii="Nunito" w:eastAsia="Times New Roman" w:hAnsi="Nunito" w:cs="Times New Roman"/>
-          <w:sz w:val="26"/>
-          <w:szCs w:val="26"/>
-        </w:rPr>
-        <w:t>you’re</w:t>
-      </w:r>
-      <w:proofErr w:type="gramEnd"/>
-      <w:r>
-        <w:rPr>
-          <w:rFonts w:ascii="Nunito" w:eastAsia="Times New Roman" w:hAnsi="Nunito" w:cs="Times New Roman"/>
-          <w:sz w:val="26"/>
-          <w:szCs w:val="26"/>
-        </w:rPr>
-        <w:t xml:space="preserve"> in a car wash. The car wash has six steps: washing, soaping, scrubbing, rinsing, drying, and polishing. Each of these steps happens in a different section, and the car moves from one section to the next.</w:t>
+        <w:t>Imagine you're making a sandwich. Instead of doing each step one by one (bread, meat, cheese, etc.), you could have different people working on different parts at the same time. One person could be getting the bread, another could be slicing the meat, and so on. This way, you can make multiple sandwiches faster.</w:t>
+      </w:r>
+    </w:p>
+    <w:p>
+      <w:pPr>
+        <w:spacing w:before="100" w:beforeAutospacing="1" w:after="100" w:afterAutospacing="1" w:line="240" w:lineRule="auto"/>
+        <w:rPr>
+          <w:rFonts w:ascii="Nunito" w:eastAsia="Times New Roman" w:hAnsi="Nunito" w:cs="Times New Roman"/>
+          <w:sz w:val="26"/>
+          <w:szCs w:val="26"/>
+        </w:rPr>
+      </w:pPr>
+      <w:r>
+        <w:rPr>
+          <w:rFonts w:ascii="Nunito" w:eastAsia="Times New Roman" w:hAnsi="Nunito" w:cs="Times New Roman"/>
+          <w:sz w:val="26"/>
+          <w:szCs w:val="26"/>
+        </w:rPr>
+        <w:t>Imagine you’re in a car wash. The car wash has six steps: washing, soaping, scrubbing, rinsing, drying, and polishing. Each of these steps happens in a different section, and the car moves from one section to the next.</w:t>
       </w:r>
     </w:p>
     <w:p>
@@ -11547,25 +10891,7 @@
           <w:sz w:val="26"/>
           <w:szCs w:val="26"/>
         </w:rPr>
-        <w:t xml:space="preserve">In computing, the same idea </w:t>
-      </w:r>
-      <w:proofErr w:type="gramStart"/>
-      <w:r>
-        <w:rPr>
-          <w:rFonts w:ascii="Nunito" w:eastAsia="Times New Roman" w:hAnsi="Nunito" w:cs="Times New Roman"/>
-          <w:sz w:val="26"/>
-          <w:szCs w:val="26"/>
-        </w:rPr>
-        <w:t>applies:</w:t>
-      </w:r>
-      <w:proofErr w:type="gramEnd"/>
-      <w:r>
-        <w:rPr>
-          <w:rFonts w:ascii="Nunito" w:eastAsia="Times New Roman" w:hAnsi="Nunito" w:cs="Times New Roman"/>
-          <w:sz w:val="26"/>
-          <w:szCs w:val="26"/>
-        </w:rPr>
-        <w:t xml:space="preserve"> tasks move through a series of stages in a pipeline, with each stage handling a different part of the work. This allows multiple tasks to be worked on at the same time, just like multiple cars in the car wash.</w:t>
+        <w:t>In computing, the same idea applies: tasks move through a series of stages in a pipeline, with each stage handling a different part of the work. This allows multiple tasks to be worked on at the same time, just like multiple cars in the car wash.</w:t>
       </w:r>
     </w:p>
     <w:p>
@@ -11944,25 +11270,7 @@
           <w:sz w:val="26"/>
           <w:szCs w:val="26"/>
         </w:rPr>
-        <w:t xml:space="preserve">After a few clock cycles (time steps), the pipeline is fully utilized. At this point, a result is produced every clock cycle, </w:t>
-      </w:r>
-      <w:proofErr w:type="gramStart"/>
-      <w:r>
-        <w:rPr>
-          <w:rFonts w:ascii="Nunito" w:eastAsia="Times New Roman" w:hAnsi="Nunito" w:cs="Times New Roman"/>
-          <w:sz w:val="26"/>
-          <w:szCs w:val="26"/>
-        </w:rPr>
-        <w:t>similar to</w:t>
-      </w:r>
-      <w:proofErr w:type="gramEnd"/>
-      <w:r>
-        <w:rPr>
-          <w:rFonts w:ascii="Nunito" w:eastAsia="Times New Roman" w:hAnsi="Nunito" w:cs="Times New Roman"/>
-          <w:sz w:val="26"/>
-          <w:szCs w:val="26"/>
-        </w:rPr>
-        <w:t xml:space="preserve"> how the factory continuously produces items after the line is filled.</w:t>
+        <w:t>After a few clock cycles (time steps), the pipeline is fully utilized. At this point, a result is produced every clock cycle, similar to how the factory continuously produces items after the line is filled.</w:t>
       </w:r>
     </w:p>
     <w:p>
@@ -12078,25 +11386,7 @@
           <w:sz w:val="26"/>
           <w:szCs w:val="26"/>
         </w:rPr>
-        <w:t xml:space="preserve">Whether </w:t>
-      </w:r>
-      <w:proofErr w:type="gramStart"/>
-      <w:r>
-        <w:rPr>
-          <w:rFonts w:ascii="Nunito" w:eastAsia="Times New Roman" w:hAnsi="Nunito" w:cs="Times New Roman"/>
-          <w:sz w:val="26"/>
-          <w:szCs w:val="26"/>
-        </w:rPr>
-        <w:t>it’s</w:t>
-      </w:r>
-      <w:proofErr w:type="gramEnd"/>
-      <w:r>
-        <w:rPr>
-          <w:rFonts w:ascii="Nunito" w:eastAsia="Times New Roman" w:hAnsi="Nunito" w:cs="Times New Roman"/>
-          <w:sz w:val="26"/>
-          <w:szCs w:val="26"/>
-        </w:rPr>
-        <w:t xml:space="preserve"> items on a conveyor belt or data in a technical pipeline, there is a flow from the first stage to the last.</w:t>
+        <w:t>Whether it’s items on a conveyor belt or data in a technical pipeline, there is a flow from the first stage to the last.</w:t>
       </w:r>
     </w:p>
     <w:p>
@@ -12460,23 +11750,13 @@
           <w:szCs w:val="26"/>
         </w:rPr>
       </w:pPr>
-      <w:proofErr w:type="gramStart"/>
-      <w:r>
-        <w:rPr>
-          <w:rFonts w:ascii="Nunito" w:eastAsia="Times New Roman" w:hAnsi="Nunito" w:cs="Times New Roman"/>
-          <w:sz w:val="26"/>
-          <w:szCs w:val="26"/>
-        </w:rPr>
-        <w:t>Let's</w:t>
-      </w:r>
-      <w:proofErr w:type="gramEnd"/>
-      <w:r>
-        <w:rPr>
-          <w:rFonts w:ascii="Nunito" w:eastAsia="Times New Roman" w:hAnsi="Nunito" w:cs="Times New Roman"/>
-          <w:sz w:val="26"/>
-          <w:szCs w:val="26"/>
-        </w:rPr>
-        <w:t xml:space="preserve"> break down the example you provided:</w:t>
+      <w:r>
+        <w:rPr>
+          <w:rFonts w:ascii="Nunito" w:eastAsia="Times New Roman" w:hAnsi="Nunito" w:cs="Times New Roman"/>
+          <w:sz w:val="26"/>
+          <w:szCs w:val="26"/>
+        </w:rPr>
+        <w:t>Let's break down the example you provided:</w:t>
       </w:r>
     </w:p>
     <w:p>
@@ -14087,43 +13367,7 @@
           <w:sz w:val="26"/>
           <w:szCs w:val="26"/>
         </w:rPr>
-        <w:t xml:space="preserve">Pipelining helps the CPU finish more instructions in a shorter amount of time. In a regular (non-pipelined) CPU, each instruction </w:t>
-      </w:r>
-      <w:proofErr w:type="gramStart"/>
-      <w:r>
-        <w:rPr>
-          <w:rFonts w:ascii="Nunito" w:hAnsi="Nunito"/>
-          <w:sz w:val="26"/>
-          <w:szCs w:val="26"/>
-        </w:rPr>
-        <w:t>has to</w:t>
-      </w:r>
-      <w:proofErr w:type="gramEnd"/>
-      <w:r>
-        <w:rPr>
-          <w:rFonts w:ascii="Nunito" w:hAnsi="Nunito"/>
-          <w:sz w:val="26"/>
-          <w:szCs w:val="26"/>
-        </w:rPr>
-        <w:t xml:space="preserve"> be completed before the next one can start. This means </w:t>
-      </w:r>
-      <w:proofErr w:type="gramStart"/>
-      <w:r>
-        <w:rPr>
-          <w:rFonts w:ascii="Nunito" w:hAnsi="Nunito"/>
-          <w:sz w:val="26"/>
-          <w:szCs w:val="26"/>
-        </w:rPr>
-        <w:t>there’s</w:t>
-      </w:r>
-      <w:proofErr w:type="gramEnd"/>
-      <w:r>
-        <w:rPr>
-          <w:rFonts w:ascii="Nunito" w:hAnsi="Nunito"/>
-          <w:sz w:val="26"/>
-          <w:szCs w:val="26"/>
-        </w:rPr>
-        <w:t xml:space="preserve"> a wait after finishing one instruction.</w:t>
+        <w:t>Pipelining helps the CPU finish more instructions in a shorter amount of time. In a regular (non-pipelined) CPU, each instruction has to be completed before the next one can start. This means there’s a wait after finishing one instruction.</w:t>
       </w:r>
     </w:p>
     <w:p>
@@ -14141,43 +13385,7 @@
           <w:sz w:val="26"/>
           <w:szCs w:val="26"/>
         </w:rPr>
-        <w:t xml:space="preserve">In a pipelined CPU, however, new instructions can begin before the previous ones are </w:t>
-      </w:r>
-      <w:proofErr w:type="gramStart"/>
-      <w:r>
-        <w:rPr>
-          <w:rFonts w:ascii="Nunito" w:hAnsi="Nunito"/>
-          <w:sz w:val="26"/>
-          <w:szCs w:val="26"/>
-        </w:rPr>
-        <w:t>completely finished</w:t>
-      </w:r>
-      <w:proofErr w:type="gramEnd"/>
-      <w:r>
-        <w:rPr>
-          <w:rFonts w:ascii="Nunito" w:hAnsi="Nunito"/>
-          <w:sz w:val="26"/>
-          <w:szCs w:val="26"/>
-        </w:rPr>
-        <w:t xml:space="preserve">. So, </w:t>
-      </w:r>
-      <w:proofErr w:type="gramStart"/>
-      <w:r>
-        <w:rPr>
-          <w:rFonts w:ascii="Nunito" w:hAnsi="Nunito"/>
-          <w:sz w:val="26"/>
-          <w:szCs w:val="26"/>
-        </w:rPr>
-        <w:t>Increases</w:t>
-      </w:r>
-      <w:proofErr w:type="gramEnd"/>
-      <w:r>
-        <w:rPr>
-          <w:rFonts w:ascii="Nunito" w:hAnsi="Nunito"/>
-          <w:sz w:val="26"/>
-          <w:szCs w:val="26"/>
-        </w:rPr>
-        <w:t xml:space="preserve"> the number of instructions processed per unit time.</w:t>
+        <w:t>In a pipelined CPU, however, new instructions can begin before the previous ones are completely finished. So, Increases the number of instructions processed per unit time.</w:t>
       </w:r>
     </w:p>
     <w:p>
@@ -14223,25 +13431,7 @@
           <w:sz w:val="26"/>
           <w:szCs w:val="26"/>
         </w:rPr>
-        <w:t xml:space="preserve">Pipelined CPUs can run at higher speeds than non-pipelined ones. This is because the execution process is divided into stages, and each stage can be completed more quickly. Since each instruction goes through these smaller stages, the CPU </w:t>
-      </w:r>
-      <w:proofErr w:type="gramStart"/>
-      <w:r>
-        <w:rPr>
-          <w:rFonts w:ascii="Nunito" w:hAnsi="Nunito"/>
-          <w:sz w:val="26"/>
-          <w:szCs w:val="26"/>
-        </w:rPr>
-        <w:t>doesn't</w:t>
-      </w:r>
-      <w:proofErr w:type="gramEnd"/>
-      <w:r>
-        <w:rPr>
-          <w:rFonts w:ascii="Nunito" w:hAnsi="Nunito"/>
-          <w:sz w:val="26"/>
-          <w:szCs w:val="26"/>
-        </w:rPr>
-        <w:t xml:space="preserve"> need to take as long to complete each one.</w:t>
+        <w:t>Pipelined CPUs can run at higher speeds than non-pipelined ones. This is because the execution process is divided into stages, and each stage can be completed more quickly. Since each instruction goes through these smaller stages, the CPU doesn't need to take as long to complete each one.</w:t>
       </w:r>
     </w:p>
     <w:p>
@@ -14469,25 +13659,7 @@
           <w:sz w:val="24"/>
           <w:szCs w:val="24"/>
         </w:rPr>
-        <w:t xml:space="preserve"> as a small bookshelf in your room where you keep your favorite or most frequently read books. </w:t>
-      </w:r>
-      <w:proofErr w:type="gramStart"/>
-      <w:r>
-        <w:rPr>
-          <w:rFonts w:ascii="Nunito" w:hAnsi="Nunito"/>
-          <w:sz w:val="24"/>
-          <w:szCs w:val="24"/>
-        </w:rPr>
-        <w:t>It’s</w:t>
-      </w:r>
-      <w:proofErr w:type="gramEnd"/>
-      <w:r>
-        <w:rPr>
-          <w:rFonts w:ascii="Nunito" w:hAnsi="Nunito"/>
-          <w:sz w:val="24"/>
-          <w:szCs w:val="24"/>
-        </w:rPr>
-        <w:t xml:space="preserve"> much smaller than the library, so it can't hold every book you might need.</w:t>
+        <w:t xml:space="preserve"> as a small bookshelf in your room where you keep your favorite or most frequently read books. It’s much smaller than the library, so it can't hold every book you might need.</w:t>
       </w:r>
     </w:p>
     <w:p>
@@ -14698,25 +13870,7 @@
           <w:sz w:val="24"/>
           <w:szCs w:val="24"/>
         </w:rPr>
-        <w:t xml:space="preserve">The CPU </w:t>
-      </w:r>
-      <w:proofErr w:type="gramStart"/>
-      <w:r>
-        <w:rPr>
-          <w:rFonts w:ascii="Nunito" w:hAnsi="Nunito"/>
-          <w:sz w:val="24"/>
-          <w:szCs w:val="24"/>
-        </w:rPr>
-        <w:t>has to</w:t>
-      </w:r>
-      <w:proofErr w:type="gramEnd"/>
-      <w:r>
-        <w:rPr>
-          <w:rFonts w:ascii="Nunito" w:hAnsi="Nunito"/>
-          <w:sz w:val="24"/>
-          <w:szCs w:val="24"/>
-        </w:rPr>
-        <w:t xml:space="preserve"> go to the library to find the book.</w:t>
+        <w:t>The CPU has to go to the library to find the book.</w:t>
       </w:r>
     </w:p>
     <w:p>
@@ -15685,25 +14839,7 @@
           <w:sz w:val="26"/>
           <w:szCs w:val="26"/>
         </w:rPr>
-        <w:t xml:space="preserve">Now, </w:t>
-      </w:r>
-      <w:proofErr w:type="gramStart"/>
-      <w:r>
-        <w:rPr>
-          <w:rFonts w:ascii="Nunito" w:eastAsia="Times New Roman" w:hAnsi="Nunito" w:cs="Times New Roman"/>
-          <w:sz w:val="26"/>
-          <w:szCs w:val="26"/>
-        </w:rPr>
-        <w:t>let’s</w:t>
-      </w:r>
-      <w:proofErr w:type="gramEnd"/>
-      <w:r>
-        <w:rPr>
-          <w:rFonts w:ascii="Nunito" w:eastAsia="Times New Roman" w:hAnsi="Nunito" w:cs="Times New Roman"/>
-          <w:sz w:val="26"/>
-          <w:szCs w:val="26"/>
-        </w:rPr>
-        <w:t xml:space="preserve"> say another car with </w:t>
+        <w:t xml:space="preserve">Now, let’s say another car with </w:t>
       </w:r>
       <w:r>
         <w:rPr>
@@ -16076,25 +15212,7 @@
           <w:sz w:val="26"/>
           <w:szCs w:val="26"/>
         </w:rPr>
-        <w:t xml:space="preserve">In this library, any book can go on any empty shelf. </w:t>
-      </w:r>
-      <w:proofErr w:type="gramStart"/>
-      <w:r>
-        <w:rPr>
-          <w:rFonts w:ascii="Nunito" w:hAnsi="Nunito"/>
-          <w:sz w:val="26"/>
-          <w:szCs w:val="26"/>
-        </w:rPr>
-        <w:t>So</w:t>
-      </w:r>
-      <w:proofErr w:type="gramEnd"/>
-      <w:r>
-        <w:rPr>
-          <w:rFonts w:ascii="Nunito" w:hAnsi="Nunito"/>
-          <w:sz w:val="26"/>
-          <w:szCs w:val="26"/>
-        </w:rPr>
-        <w:t xml:space="preserve"> if Book A is already on Shelf 2, Book B can go on Shelf 1, 3, or any other available shelf.</w:t>
+        <w:t>In this library, any book can go on any empty shelf. So if Book A is already on Shelf 2, Book B can go on Shelf 1, 3, or any other available shelf.</w:t>
       </w:r>
     </w:p>
     <w:p>
@@ -16158,25 +15276,7 @@
           <w:sz w:val="26"/>
           <w:szCs w:val="26"/>
         </w:rPr>
-        <w:t xml:space="preserve">Simple </w:t>
-      </w:r>
-      <w:proofErr w:type="gramStart"/>
-      <w:r>
-        <w:rPr>
-          <w:rFonts w:ascii="Nunito" w:hAnsi="Nunito"/>
-          <w:sz w:val="26"/>
-          <w:szCs w:val="26"/>
-        </w:rPr>
-        <w:t>Formula :</w:t>
-      </w:r>
-      <w:proofErr w:type="gramEnd"/>
-      <w:r>
-        <w:rPr>
-          <w:rFonts w:ascii="Nunito" w:hAnsi="Nunito"/>
-          <w:sz w:val="26"/>
-          <w:szCs w:val="26"/>
-        </w:rPr>
-        <w:t xml:space="preserve"> </w:t>
+        <w:t xml:space="preserve">Simple Formula : </w:t>
       </w:r>
       <w:r>
         <w:rPr>
@@ -16301,25 +15401,7 @@
           <w:sz w:val="26"/>
           <w:szCs w:val="26"/>
         </w:rPr>
-        <w:t xml:space="preserve">: </w:t>
-      </w:r>
-      <w:proofErr w:type="gramStart"/>
-      <w:r>
-        <w:rPr>
-          <w:rFonts w:ascii="Nunito" w:hAnsi="Nunito"/>
-          <w:sz w:val="26"/>
-          <w:szCs w:val="26"/>
-        </w:rPr>
-        <w:t>There’s</w:t>
-      </w:r>
-      <w:proofErr w:type="gramEnd"/>
-      <w:r>
-        <w:rPr>
-          <w:rFonts w:ascii="Nunito" w:hAnsi="Nunito"/>
-          <w:sz w:val="26"/>
-          <w:szCs w:val="26"/>
-        </w:rPr>
-        <w:t xml:space="preserve"> no rule about which book goes on which shelf. If Shelf 0 is full, you can put a book on Shelf 1, 2, or any available space.</w:t>
+        <w:t>: There’s no rule about which book goes on which shelf. If Shelf 0 is full, you can put a book on Shelf 1, 2, or any available space.</w:t>
       </w:r>
     </w:p>
     <w:p>
@@ -16443,25 +15525,7 @@
           <w:sz w:val="26"/>
           <w:szCs w:val="26"/>
         </w:rPr>
-        <w:t xml:space="preserve">. So, </w:t>
-      </w:r>
-      <w:proofErr w:type="gramStart"/>
-      <w:r>
-        <w:rPr>
-          <w:rFonts w:ascii="Nunito" w:eastAsia="Times New Roman" w:hAnsi="Nunito" w:cs="Times New Roman"/>
-          <w:sz w:val="26"/>
-          <w:szCs w:val="26"/>
-        </w:rPr>
-        <w:t>Book</w:t>
-      </w:r>
-      <w:proofErr w:type="gramEnd"/>
-      <w:r>
-        <w:rPr>
-          <w:rFonts w:ascii="Nunito" w:eastAsia="Times New Roman" w:hAnsi="Nunito" w:cs="Times New Roman"/>
-          <w:sz w:val="26"/>
-          <w:szCs w:val="26"/>
-        </w:rPr>
-        <w:t xml:space="preserve"> 6 </w:t>
+        <w:t xml:space="preserve">. So, Book 6 </w:t>
       </w:r>
       <w:r>
         <w:rPr>
@@ -16552,43 +15616,7 @@
           <w:sz w:val="26"/>
           <w:szCs w:val="26"/>
         </w:rPr>
-        <w:t xml:space="preserve">: When a new book comes in, it can go on any shelf </w:t>
-      </w:r>
-      <w:proofErr w:type="gramStart"/>
-      <w:r>
-        <w:rPr>
-          <w:rFonts w:ascii="Nunito" w:hAnsi="Nunito"/>
-          <w:sz w:val="26"/>
-          <w:szCs w:val="26"/>
-        </w:rPr>
-        <w:t>that’s</w:t>
-      </w:r>
-      <w:proofErr w:type="gramEnd"/>
-      <w:r>
-        <w:rPr>
-          <w:rFonts w:ascii="Nunito" w:hAnsi="Nunito"/>
-          <w:sz w:val="26"/>
-          <w:szCs w:val="26"/>
-        </w:rPr>
-        <w:t xml:space="preserve"> available. There </w:t>
-      </w:r>
-      <w:proofErr w:type="gramStart"/>
-      <w:r>
-        <w:rPr>
-          <w:rFonts w:ascii="Nunito" w:hAnsi="Nunito"/>
-          <w:sz w:val="26"/>
-          <w:szCs w:val="26"/>
-        </w:rPr>
-        <w:t>isn't</w:t>
-      </w:r>
-      <w:proofErr w:type="gramEnd"/>
-      <w:r>
-        <w:rPr>
-          <w:rFonts w:ascii="Nunito" w:hAnsi="Nunito"/>
-          <w:sz w:val="26"/>
-          <w:szCs w:val="26"/>
-        </w:rPr>
-        <w:t xml:space="preserve"> a specific formula that forces it to go on a particular shelf.</w:t>
+        <w:t>: When a new book comes in, it can go on any shelf that’s available. There isn't a specific formula that forces it to go on a particular shelf.</w:t>
       </w:r>
     </w:p>
     <w:p>
@@ -16669,25 +15697,7 @@
           <w:sz w:val="26"/>
           <w:szCs w:val="26"/>
         </w:rPr>
-        <w:t xml:space="preserve"> as the labels you put on </w:t>
-      </w:r>
-      <w:proofErr w:type="gramStart"/>
-      <w:r>
-        <w:rPr>
-          <w:rFonts w:ascii="Nunito" w:hAnsi="Nunito"/>
-          <w:sz w:val="26"/>
-          <w:szCs w:val="26"/>
-        </w:rPr>
-        <w:t>the each</w:t>
-      </w:r>
-      <w:proofErr w:type="gramEnd"/>
-      <w:r>
-        <w:rPr>
-          <w:rFonts w:ascii="Nunito" w:hAnsi="Nunito"/>
-          <w:sz w:val="26"/>
-          <w:szCs w:val="26"/>
-        </w:rPr>
-        <w:t xml:space="preserve"> book. These tag bits help to identify the book and where it should be stored.</w:t>
+        <w:t xml:space="preserve"> as the labels you put on the each book. These tag bits help to identify the book and where it should be stored.</w:t>
       </w:r>
     </w:p>
     <w:p>
@@ -16724,43 +15734,7 @@
           <w:sz w:val="26"/>
           <w:szCs w:val="26"/>
         </w:rPr>
-        <w:t xml:space="preserve">: Each book has a designated shelf where it always goes. For example, if Book 6 always goes on Shelf 2, you </w:t>
-      </w:r>
-      <w:proofErr w:type="gramStart"/>
-      <w:r>
-        <w:rPr>
-          <w:rFonts w:ascii="Nunito" w:hAnsi="Nunito"/>
-          <w:sz w:val="26"/>
-          <w:szCs w:val="26"/>
-        </w:rPr>
-        <w:t>don’t</w:t>
-      </w:r>
-      <w:proofErr w:type="gramEnd"/>
-      <w:r>
-        <w:rPr>
-          <w:rFonts w:ascii="Nunito" w:hAnsi="Nunito"/>
-          <w:sz w:val="26"/>
-          <w:szCs w:val="26"/>
-        </w:rPr>
-        <w:t xml:space="preserve"> need a very detailed label. The system knows that if the label </w:t>
-      </w:r>
-      <w:proofErr w:type="gramStart"/>
-      <w:r>
-        <w:rPr>
-          <w:rFonts w:ascii="Nunito" w:hAnsi="Nunito"/>
-          <w:sz w:val="26"/>
-          <w:szCs w:val="26"/>
-        </w:rPr>
-        <w:t>says</w:t>
-      </w:r>
-      <w:proofErr w:type="gramEnd"/>
-      <w:r>
-        <w:rPr>
-          <w:rFonts w:ascii="Nunito" w:hAnsi="Nunito"/>
-          <w:sz w:val="26"/>
-          <w:szCs w:val="26"/>
-        </w:rPr>
-        <w:t xml:space="preserve"> "Book 6," it should look on Shelf 2.</w:t>
+        <w:t>: Each book has a designated shelf where it always goes. For example, if Book 6 always goes on Shelf 2, you don’t need a very detailed label. The system knows that if the label says "Book 6," it should look on Shelf 2.</w:t>
       </w:r>
     </w:p>
     <w:p>
@@ -16823,25 +15797,7 @@
           <w:sz w:val="26"/>
           <w:szCs w:val="26"/>
         </w:rPr>
-        <w:t xml:space="preserve">: In this system, books can go on any shelf. </w:t>
-      </w:r>
-      <w:proofErr w:type="gramStart"/>
-      <w:r>
-        <w:rPr>
-          <w:rFonts w:ascii="Nunito" w:hAnsi="Nunito"/>
-          <w:sz w:val="26"/>
-          <w:szCs w:val="26"/>
-        </w:rPr>
-        <w:t>There’s</w:t>
-      </w:r>
-      <w:proofErr w:type="gramEnd"/>
-      <w:r>
-        <w:rPr>
-          <w:rFonts w:ascii="Nunito" w:hAnsi="Nunito"/>
-          <w:sz w:val="26"/>
-          <w:szCs w:val="26"/>
-        </w:rPr>
-        <w:t xml:space="preserve"> no fixed spot, so the label needs to provide more details.</w:t>
+        <w:t>: In this system, books can go on any shelf. There’s no fixed spot, so the label needs to provide more details.</w:t>
       </w:r>
     </w:p>
     <w:p>
@@ -17018,25 +15974,7 @@
           <w:sz w:val="26"/>
           <w:szCs w:val="26"/>
         </w:rPr>
-        <w:t xml:space="preserve">: In this system, any book can be on any shelf. When you look for Book 6, it could be on Shelf 0, 1, 2, or 3—you </w:t>
-      </w:r>
-      <w:proofErr w:type="gramStart"/>
-      <w:r>
-        <w:rPr>
-          <w:rFonts w:ascii="Nunito" w:hAnsi="Nunito"/>
-          <w:sz w:val="26"/>
-          <w:szCs w:val="26"/>
-        </w:rPr>
-        <w:t>don’t</w:t>
-      </w:r>
-      <w:proofErr w:type="gramEnd"/>
-      <w:r>
-        <w:rPr>
-          <w:rFonts w:ascii="Nunito" w:hAnsi="Nunito"/>
-          <w:sz w:val="26"/>
-          <w:szCs w:val="26"/>
-        </w:rPr>
-        <w:t xml:space="preserve"> know exactly which one.</w:t>
+        <w:t>: In this system, any book can be on any shelf. When you look for Book 6, it could be on Shelf 0, 1, 2, or 3—you don’t know exactly which one.</w:t>
       </w:r>
     </w:p>
     <w:p>
@@ -17094,51 +16032,31 @@
           <w:szCs w:val="26"/>
         </w:rPr>
       </w:pPr>
-      <w:proofErr w:type="gramStart"/>
-      <w:r>
-        <w:rPr>
-          <w:rFonts w:ascii="Nunito" w:eastAsia="Times New Roman" w:hAnsi="Nunito" w:cs="Times New Roman"/>
-          <w:sz w:val="26"/>
-          <w:szCs w:val="26"/>
-        </w:rPr>
-        <w:t>  Each</w:t>
-      </w:r>
-      <w:proofErr w:type="gramEnd"/>
-      <w:r>
-        <w:rPr>
-          <w:rFonts w:ascii="Nunito" w:eastAsia="Times New Roman" w:hAnsi="Nunito" w:cs="Times New Roman"/>
-          <w:sz w:val="26"/>
-          <w:szCs w:val="26"/>
-        </w:rPr>
-        <w:t xml:space="preserve"> locker has a fixed spot where only one specific item can go. </w:t>
-      </w:r>
-    </w:p>
-    <w:p>
-      <w:pPr>
-        <w:spacing w:before="100" w:beforeAutospacing="1" w:after="100" w:afterAutospacing="1" w:line="240" w:lineRule="auto"/>
-        <w:rPr>
-          <w:rFonts w:ascii="Nunito" w:hAnsi="Nunito"/>
-          <w:sz w:val="26"/>
-          <w:szCs w:val="26"/>
-        </w:rPr>
-      </w:pPr>
-      <w:proofErr w:type="gramStart"/>
-      <w:r>
-        <w:rPr>
-          <w:rFonts w:ascii="Nunito" w:eastAsia="Times New Roman" w:hAnsi="Nunito" w:cs="Times New Roman"/>
-          <w:sz w:val="26"/>
-          <w:szCs w:val="26"/>
-        </w:rPr>
-        <w:t>  If</w:t>
-      </w:r>
-      <w:proofErr w:type="gramEnd"/>
-      <w:r>
-        <w:rPr>
-          <w:rFonts w:ascii="Nunito" w:eastAsia="Times New Roman" w:hAnsi="Nunito" w:cs="Times New Roman"/>
-          <w:sz w:val="26"/>
-          <w:szCs w:val="26"/>
-        </w:rPr>
-        <w:t xml:space="preserve"> two items need the same locker, one gets kicked out, causing a </w:t>
+      <w:r>
+        <w:rPr>
+          <w:rFonts w:ascii="Nunito" w:eastAsia="Times New Roman" w:hAnsi="Nunito" w:cs="Times New Roman"/>
+          <w:sz w:val="26"/>
+          <w:szCs w:val="26"/>
+        </w:rPr>
+        <w:t xml:space="preserve">  Each locker has a fixed spot where only one specific item can go. </w:t>
+      </w:r>
+    </w:p>
+    <w:p>
+      <w:pPr>
+        <w:spacing w:before="100" w:beforeAutospacing="1" w:after="100" w:afterAutospacing="1" w:line="240" w:lineRule="auto"/>
+        <w:rPr>
+          <w:rFonts w:ascii="Nunito" w:hAnsi="Nunito"/>
+          <w:sz w:val="26"/>
+          <w:szCs w:val="26"/>
+        </w:rPr>
+      </w:pPr>
+      <w:r>
+        <w:rPr>
+          <w:rFonts w:ascii="Nunito" w:eastAsia="Times New Roman" w:hAnsi="Nunito" w:cs="Times New Roman"/>
+          <w:sz w:val="26"/>
+          <w:szCs w:val="26"/>
+        </w:rPr>
+        <w:t xml:space="preserve">  If two items need the same locker, one gets kicked out, causing a </w:t>
       </w:r>
       <w:r>
         <w:rPr>
@@ -17204,51 +16122,31 @@
           <w:szCs w:val="26"/>
         </w:rPr>
       </w:pPr>
-      <w:proofErr w:type="gramStart"/>
-      <w:r>
-        <w:rPr>
-          <w:rFonts w:ascii="Nunito" w:eastAsia="Times New Roman" w:hAnsi="Nunito" w:cs="Times New Roman"/>
-          <w:sz w:val="26"/>
-          <w:szCs w:val="26"/>
-        </w:rPr>
-        <w:t>  Lockers</w:t>
-      </w:r>
-      <w:proofErr w:type="gramEnd"/>
-      <w:r>
-        <w:rPr>
-          <w:rFonts w:ascii="Nunito" w:eastAsia="Times New Roman" w:hAnsi="Nunito" w:cs="Times New Roman"/>
-          <w:sz w:val="26"/>
-          <w:szCs w:val="26"/>
-        </w:rPr>
-        <w:t xml:space="preserve"> are more flexible; any item can go in any empty locker. </w:t>
-      </w:r>
-    </w:p>
-    <w:p>
-      <w:pPr>
-        <w:spacing w:before="100" w:beforeAutospacing="1" w:after="100" w:afterAutospacing="1" w:line="240" w:lineRule="auto"/>
-        <w:rPr>
-          <w:rFonts w:ascii="Nunito" w:hAnsi="Nunito"/>
-          <w:sz w:val="26"/>
-          <w:szCs w:val="26"/>
-        </w:rPr>
-      </w:pPr>
-      <w:proofErr w:type="gramStart"/>
-      <w:r>
-        <w:rPr>
-          <w:rFonts w:ascii="Nunito" w:eastAsia="Times New Roman" w:hAnsi="Nunito" w:cs="Times New Roman"/>
-          <w:sz w:val="26"/>
-          <w:szCs w:val="26"/>
-        </w:rPr>
-        <w:t>  Less</w:t>
-      </w:r>
-      <w:proofErr w:type="gramEnd"/>
-      <w:r>
-        <w:rPr>
-          <w:rFonts w:ascii="Nunito" w:eastAsia="Times New Roman" w:hAnsi="Nunito" w:cs="Times New Roman"/>
-          <w:sz w:val="26"/>
-          <w:szCs w:val="26"/>
-        </w:rPr>
-        <w:t xml:space="preserve"> likely for items to fight over the same space, reducing </w:t>
+      <w:r>
+        <w:rPr>
+          <w:rFonts w:ascii="Nunito" w:eastAsia="Times New Roman" w:hAnsi="Nunito" w:cs="Times New Roman"/>
+          <w:sz w:val="26"/>
+          <w:szCs w:val="26"/>
+        </w:rPr>
+        <w:t xml:space="preserve">  Lockers are more flexible; any item can go in any empty locker. </w:t>
+      </w:r>
+    </w:p>
+    <w:p>
+      <w:pPr>
+        <w:spacing w:before="100" w:beforeAutospacing="1" w:after="100" w:afterAutospacing="1" w:line="240" w:lineRule="auto"/>
+        <w:rPr>
+          <w:rFonts w:ascii="Nunito" w:hAnsi="Nunito"/>
+          <w:sz w:val="26"/>
+          <w:szCs w:val="26"/>
+        </w:rPr>
+      </w:pPr>
+      <w:r>
+        <w:rPr>
+          <w:rFonts w:ascii="Nunito" w:eastAsia="Times New Roman" w:hAnsi="Nunito" w:cs="Times New Roman"/>
+          <w:sz w:val="26"/>
+          <w:szCs w:val="26"/>
+        </w:rPr>
+        <w:t xml:space="preserve">  Less likely for items to fight over the same space, reducing </w:t>
       </w:r>
       <w:r>
         <w:rPr>
@@ -17498,25 +16396,7 @@
           <w:szCs w:val="24"/>
         </w:rPr>
         <w:br/>
-        <w:t xml:space="preserve">When a chef needs an ingredient that </w:t>
-      </w:r>
-      <w:proofErr w:type="gramStart"/>
-      <w:r>
-        <w:rPr>
-          <w:rFonts w:ascii="Times New Roman" w:eastAsia="Times New Roman" w:hAnsi="Times New Roman" w:cs="Times New Roman"/>
-          <w:sz w:val="24"/>
-          <w:szCs w:val="24"/>
-        </w:rPr>
-        <w:t>isn’t</w:t>
-      </w:r>
-      <w:proofErr w:type="gramEnd"/>
-      <w:r>
-        <w:rPr>
-          <w:rFonts w:ascii="Times New Roman" w:eastAsia="Times New Roman" w:hAnsi="Times New Roman" w:cs="Times New Roman"/>
-          <w:sz w:val="24"/>
-          <w:szCs w:val="24"/>
-        </w:rPr>
-        <w:t xml:space="preserve"> in their workspace, they have to:</w:t>
+        <w:t>When a chef needs an ingredient that isn’t in their workspace, they have to:</w:t>
       </w:r>
     </w:p>
     <w:p>
@@ -17699,25 +16579,7 @@
           <w:szCs w:val="24"/>
         </w:rPr>
         <w:br/>
-        <w:t xml:space="preserve">Instead of each chef having their own pantry, </w:t>
-      </w:r>
-      <w:proofErr w:type="gramStart"/>
-      <w:r>
-        <w:rPr>
-          <w:rFonts w:ascii="Times New Roman" w:eastAsia="Times New Roman" w:hAnsi="Times New Roman" w:cs="Times New Roman"/>
-          <w:sz w:val="24"/>
-          <w:szCs w:val="24"/>
-        </w:rPr>
-        <w:t>there’s</w:t>
-      </w:r>
-      <w:proofErr w:type="gramEnd"/>
-      <w:r>
-        <w:rPr>
-          <w:rFonts w:ascii="Times New Roman" w:eastAsia="Times New Roman" w:hAnsi="Times New Roman" w:cs="Times New Roman"/>
-          <w:sz w:val="24"/>
-          <w:szCs w:val="24"/>
-        </w:rPr>
-        <w:t xml:space="preserve"> a central shared pantry.</w:t>
+        <w:t>Instead of each chef having their own pantry, there’s a central shared pantry.</w:t>
       </w:r>
     </w:p>
     <w:p>
@@ -18078,15 +16940,7 @@
         <w:pStyle w:val="NormalWeb"/>
       </w:pPr>
       <w:r>
-        <w:t xml:space="preserve">The foreman </w:t>
-      </w:r>
-      <w:proofErr w:type="gramStart"/>
-      <w:r>
-        <w:t>doesn’t</w:t>
-      </w:r>
-      <w:proofErr w:type="gramEnd"/>
-      <w:r>
-        <w:t xml:space="preserve"> just tell everyone “Build the house!” Instead, the foreman uses </w:t>
+        <w:t xml:space="preserve">The foreman doesn’t just tell everyone “Build the house!” Instead, the foreman uses </w:t>
       </w:r>
       <w:r>
         <w:rPr>
@@ -18138,15 +16992,7 @@
         <w:t>control memory</w:t>
       </w:r>
       <w:r>
-        <w:t xml:space="preserve"> in a computer, where all the microinstructions are stored. When </w:t>
-      </w:r>
-      <w:proofErr w:type="gramStart"/>
-      <w:r>
-        <w:t>it’s</w:t>
-      </w:r>
-      <w:proofErr w:type="gramEnd"/>
-      <w:r>
-        <w:t xml:space="preserve"> time to start a new part of the building process, the foreman refers to the cabinet for the next set of steps.</w:t>
+        <w:t xml:space="preserve"> in a computer, where all the microinstructions are stored. When it’s time to start a new part of the building process, the foreman refers to the cabinet for the next set of steps.</w:t>
       </w:r>
     </w:p>
     <w:p>
@@ -18239,13 +17085,8 @@
       <w:pPr>
         <w:pStyle w:val="NormalWeb"/>
       </w:pPr>
-      <w:proofErr w:type="gramStart"/>
-      <w:r>
-        <w:t>Let’s</w:t>
-      </w:r>
-      <w:proofErr w:type="gramEnd"/>
-      <w:r>
-        <w:t xml:space="preserve"> say the foreman needs to start building the house:</w:t>
+      <w:r>
+        <w:t>Let’s say the foreman needs to start building the house:</w:t>
       </w:r>
     </w:p>
     <w:p>
@@ -18419,15 +17260,7 @@
         <w:pStyle w:val="NormalWeb"/>
       </w:pPr>
       <w:r>
-        <w:t xml:space="preserve">This tiny manager </w:t>
-      </w:r>
-      <w:proofErr w:type="gramStart"/>
-      <w:r>
-        <w:t>doesn’t</w:t>
-      </w:r>
-      <w:proofErr w:type="gramEnd"/>
-      <w:r>
-        <w:t xml:space="preserve"> just shout, “Do the calculation!” Instead, it uses detailed, step-by-step directions, called </w:t>
+        <w:t xml:space="preserve">This tiny manager doesn’t just shout, “Do the calculation!” Instead, it uses detailed, step-by-step directions, called </w:t>
       </w:r>
       <w:r>
         <w:rPr>
@@ -18476,13 +17309,8 @@
       <w:pPr>
         <w:pStyle w:val="NormalWeb"/>
       </w:pPr>
-      <w:proofErr w:type="gramStart"/>
-      <w:r>
-        <w:t>Let’s</w:t>
-      </w:r>
-      <w:proofErr w:type="gramEnd"/>
-      <w:r>
-        <w:t xml:space="preserve"> say you want to add two numbers:</w:t>
+      <w:r>
+        <w:t>Let’s say you want to add two numbers:</w:t>
       </w:r>
     </w:p>
     <w:p>
@@ -18702,15 +17530,7 @@
         <w:t>Meaning</w:t>
       </w:r>
       <w:r>
-        <w:t xml:space="preserve">: The chef </w:t>
-      </w:r>
-      <w:proofErr w:type="gramStart"/>
-      <w:r>
-        <w:t>doesn’t</w:t>
-      </w:r>
-      <w:proofErr w:type="gramEnd"/>
-      <w:r>
-        <w:t xml:space="preserve"> need to look for sugar in the kitchen; the recipe already has the exact amount written down.</w:t>
+        <w:t>: The chef doesn’t need to look for sugar in the kitchen; the recipe already has the exact amount written down.</w:t>
       </w:r>
     </w:p>
     <w:p>
@@ -18902,15 +17722,7 @@
         <w:t>Meaning</w:t>
       </w:r>
       <w:r>
-        <w:t>: The chef keeps a few ingredients on hand (in their pockets</w:t>
-      </w:r>
-      <w:proofErr w:type="gramStart"/>
-      <w:r>
-        <w:t>)</w:t>
-      </w:r>
-      <w:proofErr w:type="gramEnd"/>
-      <w:r>
-        <w:t xml:space="preserve"> so they don’t need to go around the kitchen.</w:t>
+        <w:t>: The chef keeps a few ingredients on hand (in their pockets) so they don’t need to go around the kitchen.</w:t>
       </w:r>
     </w:p>
     <w:p>
@@ -18928,15 +17740,7 @@
         <w:t>Why</w:t>
       </w:r>
       <w:r>
-        <w:t xml:space="preserve">: Register addressing lets the chef access ingredients quickly because </w:t>
-      </w:r>
-      <w:proofErr w:type="gramStart"/>
-      <w:r>
-        <w:t>they’re</w:t>
-      </w:r>
-      <w:proofErr w:type="gramEnd"/>
-      <w:r>
-        <w:t xml:space="preserve"> stored in a convenient place (their pockets).</w:t>
+        <w:t>: Register addressing lets the chef access ingredients quickly because they’re stored in a convenient place (their pockets).</w:t>
       </w:r>
     </w:p>
     <w:p>
@@ -19647,15 +18451,7 @@
         <w:spacing w:before="100" w:beforeAutospacing="1" w:after="100" w:afterAutospacing="1" w:line="240" w:lineRule="auto"/>
       </w:pPr>
       <w:r>
-        <w:t xml:space="preserve">The chef writes down where the ingredient </w:t>
-      </w:r>
-      <w:proofErr w:type="gramStart"/>
-      <w:r>
-        <w:t>is located in</w:t>
-      </w:r>
-      <w:proofErr w:type="gramEnd"/>
-      <w:r>
-        <w:t xml:space="preserve"> the pantry (address in AR) and asks the coordinator to fetch it.</w:t>
+        <w:t>The chef writes down where the ingredient is located in the pantry (address in AR) and asks the coordinator to fetch it.</w:t>
       </w:r>
     </w:p>
     <w:p>
@@ -19892,23 +18688,13 @@
           <w:szCs w:val="24"/>
         </w:rPr>
       </w:pPr>
-      <w:proofErr w:type="gramStart"/>
-      <w:r>
-        <w:rPr>
-          <w:rFonts w:ascii="Times New Roman" w:eastAsia="Times New Roman" w:hAnsi="Times New Roman" w:cs="Times New Roman"/>
-          <w:sz w:val="24"/>
-          <w:szCs w:val="24"/>
-        </w:rPr>
-        <w:t>Stores</w:t>
-      </w:r>
-      <w:proofErr w:type="gramEnd"/>
-      <w:r>
-        <w:rPr>
-          <w:rFonts w:ascii="Times New Roman" w:eastAsia="Times New Roman" w:hAnsi="Times New Roman" w:cs="Times New Roman"/>
-          <w:sz w:val="24"/>
-          <w:szCs w:val="24"/>
-        </w:rPr>
-        <w:t xml:space="preserve"> data and instructions.</w:t>
+      <w:r>
+        <w:rPr>
+          <w:rFonts w:ascii="Times New Roman" w:eastAsia="Times New Roman" w:hAnsi="Times New Roman" w:cs="Times New Roman"/>
+          <w:sz w:val="24"/>
+          <w:szCs w:val="24"/>
+        </w:rPr>
+        <w:t>Stores data and instructions.</w:t>
       </w:r>
     </w:p>
     <w:p>
@@ -19930,18 +18716,8 @@
           <w:sz w:val="24"/>
           <w:szCs w:val="24"/>
         </w:rPr>
-        <w:t xml:space="preserve">Has a capacity of 4096 words, each 16 bits </w:t>
-      </w:r>
-      <w:proofErr w:type="gramStart"/>
-      <w:r>
-        <w:rPr>
-          <w:rFonts w:ascii="Times New Roman" w:eastAsia="Times New Roman" w:hAnsi="Times New Roman" w:cs="Times New Roman"/>
-          <w:sz w:val="24"/>
-          <w:szCs w:val="24"/>
-        </w:rPr>
-        <w:t>wide.</w:t>
-      </w:r>
-      <w:proofErr w:type="gramEnd"/>
+        <w:t>Has a capacity of 4096 words, each 16 bits wide.</w:t>
+      </w:r>
     </w:p>
     <w:p>
       <w:pPr>
@@ -20883,25 +19659,7 @@
           <w:sz w:val="24"/>
           <w:szCs w:val="24"/>
         </w:rPr>
-        <w:t xml:space="preserve"> is met. </w:t>
-      </w:r>
-      <w:proofErr w:type="gramStart"/>
-      <w:r>
-        <w:rPr>
-          <w:rFonts w:ascii="Times New Roman" w:eastAsia="Times New Roman" w:hAnsi="Times New Roman" w:cs="Times New Roman"/>
-          <w:sz w:val="24"/>
-          <w:szCs w:val="24"/>
-        </w:rPr>
-        <w:t>Let’s</w:t>
-      </w:r>
-      <w:proofErr w:type="gramEnd"/>
-      <w:r>
-        <w:rPr>
-          <w:rFonts w:ascii="Times New Roman" w:eastAsia="Times New Roman" w:hAnsi="Times New Roman" w:cs="Times New Roman"/>
-          <w:sz w:val="24"/>
-          <w:szCs w:val="24"/>
-        </w:rPr>
-        <w:t xml:space="preserve"> say the condition is that a light (</w:t>
+        <w:t xml:space="preserve"> is met. Let’s say the condition is that a light (</w:t>
       </w:r>
       <w:r>
         <w:rPr>
@@ -21087,25 +19845,7 @@
           <w:sz w:val="24"/>
           <w:szCs w:val="24"/>
         </w:rPr>
-        <w:t xml:space="preserve"> represents a time signal that </w:t>
-      </w:r>
-      <w:proofErr w:type="gramStart"/>
-      <w:r>
-        <w:rPr>
-          <w:rFonts w:ascii="Times New Roman" w:eastAsia="Times New Roman" w:hAnsi="Times New Roman" w:cs="Times New Roman"/>
-          <w:sz w:val="24"/>
-          <w:szCs w:val="24"/>
-        </w:rPr>
-        <w:t>says</w:t>
-      </w:r>
-      <w:proofErr w:type="gramEnd"/>
-      <w:r>
-        <w:rPr>
-          <w:rFonts w:ascii="Times New Roman" w:eastAsia="Times New Roman" w:hAnsi="Times New Roman" w:cs="Times New Roman"/>
-          <w:sz w:val="24"/>
-          <w:szCs w:val="24"/>
-        </w:rPr>
-        <w:t xml:space="preserve"> "now is the right moment for the transfer."</w:t>
+        <w:t xml:space="preserve"> represents a time signal that says "now is the right moment for the transfer."</w:t>
       </w:r>
     </w:p>
     <w:p>
@@ -21135,14 +19875,7 @@
       </w:r>
       <w:r>
         <w:br/>
-      </w:r>
-      <w:proofErr w:type="gramStart"/>
-      <w:r>
-        <w:t>We’re</w:t>
-      </w:r>
-      <w:proofErr w:type="gramEnd"/>
-      <w:r>
-        <w:t xml:space="preserve"> waiting for the light </w:t>
+        <w:t xml:space="preserve">We’re waiting for the light </w:t>
       </w:r>
       <w:r>
         <w:rPr>
@@ -21209,15 +19942,7 @@
         <w:t>clock</w:t>
       </w:r>
       <w:r>
-        <w:t xml:space="preserve"> tells us the right moment. Think of the clock as a timer that ticks, telling us, </w:t>
-      </w:r>
-      <w:proofErr w:type="gramStart"/>
-      <w:r>
-        <w:t>"now</w:t>
-      </w:r>
-      <w:proofErr w:type="gramEnd"/>
-      <w:r>
-        <w:t xml:space="preserve"> you can move" at certain intervals.</w:t>
+        <w:t xml:space="preserve"> tells us the right moment. Think of the clock as a timer that ticks, telling us, "now you can move" at certain intervals.</w:t>
       </w:r>
     </w:p>
     <w:p>
@@ -21248,15 +19973,7 @@
         <w:t>P</w:t>
       </w:r>
       <w:r>
-        <w:t xml:space="preserve"> is on, and the clock says </w:t>
-      </w:r>
-      <w:proofErr w:type="gramStart"/>
-      <w:r>
-        <w:t>it’s</w:t>
-      </w:r>
-      <w:proofErr w:type="gramEnd"/>
-      <w:r>
-        <w:t xml:space="preserve"> time), we go ahead and transfer the items from </w:t>
+        <w:t xml:space="preserve"> is on, and the clock says it’s time), we go ahead and transfer the items from </w:t>
       </w:r>
       <w:r>
         <w:rPr>
@@ -21454,25 +20171,7 @@
           <w:sz w:val="24"/>
           <w:szCs w:val="24"/>
         </w:rPr>
-        <w:t xml:space="preserve">, no transfer will occur, even if the clock says </w:t>
-      </w:r>
-      <w:proofErr w:type="gramStart"/>
-      <w:r>
-        <w:rPr>
-          <w:rFonts w:ascii="Times New Roman" w:eastAsia="Times New Roman" w:hAnsi="Times New Roman" w:cs="Times New Roman"/>
-          <w:sz w:val="24"/>
-          <w:szCs w:val="24"/>
-        </w:rPr>
-        <w:t>it's</w:t>
-      </w:r>
-      <w:proofErr w:type="gramEnd"/>
-      <w:r>
-        <w:rPr>
-          <w:rFonts w:ascii="Times New Roman" w:eastAsia="Times New Roman" w:hAnsi="Times New Roman" w:cs="Times New Roman"/>
-          <w:sz w:val="24"/>
-          <w:szCs w:val="24"/>
-        </w:rPr>
-        <w:t xml:space="preserve"> time.</w:t>
+        <w:t>, no transfer will occur, even if the clock says it's time.</w:t>
       </w:r>
     </w:p>
     <w:p>
@@ -21523,11 +20222,8 @@
     </w:p>
     <w:p>
       <w:pPr>
-        <w:numPr>
-          <w:ilvl w:val="0"/>
-          <w:numId w:val="104"/>
-        </w:numPr>
-        <w:spacing w:before="100" w:beforeAutospacing="1" w:after="100" w:afterAutospacing="1" w:line="240" w:lineRule="auto"/>
+        <w:spacing w:before="100" w:beforeAutospacing="1" w:after="100" w:afterAutospacing="1" w:line="240" w:lineRule="auto"/>
+        <w:ind w:left="720"/>
         <w:rPr>
           <w:rFonts w:ascii="Times New Roman" w:eastAsia="Times New Roman" w:hAnsi="Times New Roman" w:cs="Times New Roman"/>
           <w:sz w:val="24"/>
@@ -21595,25 +20291,7 @@
           <w:sz w:val="24"/>
           <w:szCs w:val="24"/>
         </w:rPr>
-        <w:t xml:space="preserve">The timing diagram shows that </w:t>
-      </w:r>
-      <w:proofErr w:type="gramStart"/>
-      <w:r>
-        <w:rPr>
-          <w:rFonts w:ascii="Times New Roman" w:eastAsia="Times New Roman" w:hAnsi="Times New Roman" w:cs="Times New Roman"/>
-          <w:sz w:val="24"/>
-          <w:szCs w:val="24"/>
-        </w:rPr>
-        <w:t>there’s</w:t>
-      </w:r>
-      <w:proofErr w:type="gramEnd"/>
-      <w:r>
-        <w:rPr>
-          <w:rFonts w:ascii="Times New Roman" w:eastAsia="Times New Roman" w:hAnsi="Times New Roman" w:cs="Times New Roman"/>
-          <w:sz w:val="24"/>
-          <w:szCs w:val="24"/>
-        </w:rPr>
-        <w:t xml:space="preserve"> a </w:t>
+        <w:t xml:space="preserve">The timing diagram shows that there’s a </w:t>
       </w:r>
       <w:r>
         <w:rPr>
@@ -21647,25 +20325,7 @@
           <w:sz w:val="24"/>
           <w:szCs w:val="24"/>
         </w:rPr>
-        <w:t xml:space="preserve">) where the Load signal is active. This is the moment the transfer </w:t>
-      </w:r>
-      <w:proofErr w:type="gramStart"/>
-      <w:r>
-        <w:rPr>
-          <w:rFonts w:ascii="Times New Roman" w:eastAsia="Times New Roman" w:hAnsi="Times New Roman" w:cs="Times New Roman"/>
-          <w:sz w:val="24"/>
-          <w:szCs w:val="24"/>
-        </w:rPr>
-        <w:t>actually happens</w:t>
-      </w:r>
-      <w:proofErr w:type="gramEnd"/>
-      <w:r>
-        <w:rPr>
-          <w:rFonts w:ascii="Times New Roman" w:eastAsia="Times New Roman" w:hAnsi="Times New Roman" w:cs="Times New Roman"/>
-          <w:sz w:val="24"/>
-          <w:szCs w:val="24"/>
-        </w:rPr>
-        <w:t>.</w:t>
+        <w:t>) where the Load signal is active. This is the moment the transfer actually happens.</w:t>
       </w:r>
     </w:p>
     <w:p>
@@ -21983,21 +20643,112 @@
     <w:p>
       <w:pPr>
         <w:spacing w:before="100" w:beforeAutospacing="1" w:after="100" w:afterAutospacing="1" w:line="240" w:lineRule="auto"/>
-        <w:rPr>
-          <w:rFonts w:ascii="Times New Roman" w:eastAsia="Times New Roman" w:hAnsi="Times New Roman" w:cs="Times New Roman"/>
-          <w:sz w:val="24"/>
-          <w:szCs w:val="24"/>
-        </w:rPr>
-      </w:pPr>
-      <w:r>
-        <w:rPr>
-          <w:rFonts w:ascii="Times New Roman" w:eastAsia="Times New Roman" w:hAnsi="Times New Roman" w:cs="Times New Roman"/>
-          <w:b/>
-          <w:bCs/>
-          <w:sz w:val="24"/>
-          <w:szCs w:val="24"/>
-        </w:rPr>
-        <w:t>Block Diagram</w:t>
+      </w:pPr>
+    </w:p>
+    <w:p>
+      <w:pPr>
+        <w:spacing w:before="100" w:beforeAutospacing="1" w:after="100" w:afterAutospacing="1" w:line="240" w:lineRule="auto"/>
+        <w:outlineLvl w:val="2"/>
+        <w:rPr>
+          <w:rFonts w:ascii="Times New Roman" w:eastAsia="Times New Roman" w:hAnsi="Times New Roman" w:cs="Times New Roman"/>
+          <w:b/>
+          <w:bCs/>
+          <w:sz w:val="27"/>
+          <w:szCs w:val="27"/>
+        </w:rPr>
+      </w:pPr>
+      <w:r>
+        <w:rPr>
+          <w:rFonts w:ascii="Times New Roman" w:eastAsia="Times New Roman" w:hAnsi="Times New Roman" w:cs="Times New Roman"/>
+          <w:b/>
+          <w:bCs/>
+          <w:sz w:val="27"/>
+          <w:szCs w:val="27"/>
+        </w:rPr>
+        <w:t>Control Unit Overview</w:t>
+      </w:r>
+    </w:p>
+    <w:p>
+      <w:pPr>
+        <w:spacing w:before="100" w:beforeAutospacing="1" w:after="100" w:afterAutospacing="1" w:line="240" w:lineRule="auto"/>
+        <w:rPr>
+          <w:rFonts w:ascii="Times New Roman" w:eastAsia="Times New Roman" w:hAnsi="Times New Roman" w:cs="Times New Roman"/>
+          <w:sz w:val="24"/>
+          <w:szCs w:val="24"/>
+        </w:rPr>
+      </w:pPr>
+      <w:r>
+        <w:rPr>
+          <w:rFonts w:ascii="Times New Roman" w:eastAsia="Times New Roman" w:hAnsi="Times New Roman" w:cs="Times New Roman"/>
+          <w:sz w:val="24"/>
+          <w:szCs w:val="24"/>
+        </w:rPr>
+        <w:t xml:space="preserve">The </w:t>
+      </w:r>
+      <w:r>
+        <w:rPr>
+          <w:rFonts w:ascii="Times New Roman" w:eastAsia="Times New Roman" w:hAnsi="Times New Roman" w:cs="Times New Roman"/>
+          <w:b/>
+          <w:bCs/>
+          <w:sz w:val="24"/>
+          <w:szCs w:val="24"/>
+        </w:rPr>
+        <w:t>Control Unit</w:t>
+      </w:r>
+      <w:r>
+        <w:rPr>
+          <w:rFonts w:ascii="Times New Roman" w:eastAsia="Times New Roman" w:hAnsi="Times New Roman" w:cs="Times New Roman"/>
+          <w:sz w:val="24"/>
+          <w:szCs w:val="24"/>
+        </w:rPr>
+        <w:t xml:space="preserve"> acts like the "brain" of the computer. It manages and coordinates everything that happens inside the CPU by interpreting program instructions and sending signals to other components to carry them out.</w:t>
+      </w:r>
+    </w:p>
+    <w:p>
+      <w:pPr>
+        <w:spacing w:before="100" w:beforeAutospacing="1" w:after="100" w:afterAutospacing="1" w:line="240" w:lineRule="auto"/>
+        <w:outlineLvl w:val="2"/>
+        <w:rPr>
+          <w:rFonts w:ascii="Times New Roman" w:eastAsia="Times New Roman" w:hAnsi="Times New Roman" w:cs="Times New Roman"/>
+          <w:b/>
+          <w:bCs/>
+          <w:sz w:val="27"/>
+          <w:szCs w:val="27"/>
+        </w:rPr>
+      </w:pPr>
+      <w:r>
+        <w:rPr>
+          <w:rFonts w:ascii="Times New Roman" w:eastAsia="Times New Roman" w:hAnsi="Times New Roman" w:cs="Times New Roman"/>
+          <w:b/>
+          <w:bCs/>
+          <w:sz w:val="27"/>
+          <w:szCs w:val="27"/>
+        </w:rPr>
+        <w:t>Key Functions of the Control Unit:</w:t>
+      </w:r>
+    </w:p>
+    <w:p>
+      <w:pPr>
+        <w:numPr>
+          <w:ilvl w:val="0"/>
+          <w:numId w:val="109"/>
+        </w:numPr>
+        <w:spacing w:before="100" w:beforeAutospacing="1" w:after="100" w:afterAutospacing="1" w:line="240" w:lineRule="auto"/>
+        <w:rPr>
+          <w:rFonts w:ascii="Times New Roman" w:eastAsia="Times New Roman" w:hAnsi="Times New Roman" w:cs="Times New Roman"/>
+          <w:sz w:val="24"/>
+          <w:szCs w:val="24"/>
+        </w:rPr>
+      </w:pPr>
+      <w:r>
+        <w:rPr>
+          <w:rFonts w:ascii="Times New Roman" w:eastAsia="Times New Roman" w:hAnsi="Times New Roman" w:cs="Times New Roman"/>
+          <w:b/>
+          <w:bCs/>
+          <w:sz w:val="24"/>
+          <w:szCs w:val="24"/>
+        </w:rPr>
+        <w:t>Instruction Fetch</w:t>
       </w:r>
       <w:r>
         <w:rPr>
@@ -22011,324 +20762,196 @@
     <w:p>
       <w:pPr>
         <w:numPr>
+          <w:ilvl w:val="1"/>
+          <w:numId w:val="109"/>
+        </w:numPr>
+        <w:spacing w:before="100" w:beforeAutospacing="1" w:after="100" w:afterAutospacing="1" w:line="240" w:lineRule="auto"/>
+        <w:rPr>
+          <w:rFonts w:ascii="Times New Roman" w:eastAsia="Times New Roman" w:hAnsi="Times New Roman" w:cs="Times New Roman"/>
+          <w:sz w:val="24"/>
+          <w:szCs w:val="24"/>
+        </w:rPr>
+      </w:pPr>
+      <w:r>
+        <w:rPr>
+          <w:rFonts w:ascii="Times New Roman" w:eastAsia="Times New Roman" w:hAnsi="Times New Roman" w:cs="Times New Roman"/>
+          <w:sz w:val="24"/>
+          <w:szCs w:val="24"/>
+        </w:rPr>
+        <w:t>The CU gets instructions from the computer's memory. This is the first step in the process of running a program.</w:t>
+      </w:r>
+    </w:p>
+    <w:p>
+      <w:pPr>
+        <w:numPr>
           <w:ilvl w:val="0"/>
-          <w:numId w:val="107"/>
-        </w:numPr>
-        <w:spacing w:before="100" w:beforeAutospacing="1" w:after="100" w:afterAutospacing="1" w:line="240" w:lineRule="auto"/>
-        <w:rPr>
-          <w:rFonts w:ascii="Times New Roman" w:eastAsia="Times New Roman" w:hAnsi="Times New Roman" w:cs="Times New Roman"/>
-          <w:sz w:val="24"/>
-          <w:szCs w:val="24"/>
-        </w:rPr>
-      </w:pPr>
-      <w:r>
-        <w:rPr>
-          <w:rFonts w:ascii="Times New Roman" w:eastAsia="Times New Roman" w:hAnsi="Times New Roman" w:cs="Times New Roman"/>
-          <w:b/>
-          <w:bCs/>
-          <w:sz w:val="24"/>
-          <w:szCs w:val="24"/>
-        </w:rPr>
-        <w:t>Control Circuit</w:t>
-      </w:r>
-      <w:r>
-        <w:rPr>
-          <w:rFonts w:ascii="Times New Roman" w:eastAsia="Times New Roman" w:hAnsi="Times New Roman" w:cs="Times New Roman"/>
-          <w:sz w:val="24"/>
-          <w:szCs w:val="24"/>
-        </w:rPr>
-        <w:t xml:space="preserve">: This </w:t>
-      </w:r>
-      <w:r>
-        <w:rPr>
-          <w:rFonts w:ascii="Times New Roman" w:eastAsia="Times New Roman" w:hAnsi="Times New Roman" w:cs="Times New Roman"/>
-          <w:sz w:val="24"/>
-          <w:szCs w:val="24"/>
-        </w:rPr>
-        <w:t xml:space="preserve">circuit </w:t>
-      </w:r>
-      <w:r>
-        <w:rPr>
-          <w:rFonts w:ascii="Times New Roman" w:eastAsia="Times New Roman" w:hAnsi="Times New Roman" w:cs="Times New Roman"/>
-          <w:sz w:val="24"/>
-          <w:szCs w:val="24"/>
-        </w:rPr>
-        <w:t xml:space="preserve">generates the control signal </w:t>
-      </w:r>
-      <w:r>
-        <w:rPr>
-          <w:rFonts w:ascii="Courier New" w:eastAsia="Times New Roman" w:hAnsi="Courier New" w:cs="Courier New"/>
-          <w:sz w:val="20"/>
-          <w:szCs w:val="20"/>
-        </w:rPr>
-        <w:t>P</w:t>
-      </w:r>
-      <w:r>
-        <w:rPr>
-          <w:rFonts w:ascii="Times New Roman" w:eastAsia="Times New Roman" w:hAnsi="Times New Roman" w:cs="Times New Roman"/>
-          <w:sz w:val="24"/>
-          <w:szCs w:val="24"/>
-        </w:rPr>
-        <w:t xml:space="preserve">. When </w:t>
-      </w:r>
-      <w:r>
-        <w:rPr>
-          <w:rFonts w:ascii="Courier New" w:eastAsia="Times New Roman" w:hAnsi="Courier New" w:cs="Courier New"/>
-          <w:sz w:val="20"/>
-          <w:szCs w:val="20"/>
-        </w:rPr>
-        <w:t>P = 1</w:t>
-      </w:r>
-      <w:r>
-        <w:rPr>
-          <w:rFonts w:ascii="Times New Roman" w:eastAsia="Times New Roman" w:hAnsi="Times New Roman" w:cs="Times New Roman"/>
-          <w:sz w:val="24"/>
-          <w:szCs w:val="24"/>
-        </w:rPr>
-        <w:t xml:space="preserve">, it allows the transfer from </w:t>
-      </w:r>
-      <w:r>
-        <w:rPr>
-          <w:rFonts w:ascii="Courier New" w:eastAsia="Times New Roman" w:hAnsi="Courier New" w:cs="Courier New"/>
-          <w:sz w:val="20"/>
-          <w:szCs w:val="20"/>
-        </w:rPr>
-        <w:t>R1</w:t>
-      </w:r>
-      <w:r>
-        <w:rPr>
-          <w:rFonts w:ascii="Times New Roman" w:eastAsia="Times New Roman" w:hAnsi="Times New Roman" w:cs="Times New Roman"/>
-          <w:sz w:val="24"/>
-          <w:szCs w:val="24"/>
-        </w:rPr>
-        <w:t xml:space="preserve"> to </w:t>
-      </w:r>
-      <w:r>
-        <w:rPr>
-          <w:rFonts w:ascii="Courier New" w:eastAsia="Times New Roman" w:hAnsi="Courier New" w:cs="Courier New"/>
-          <w:sz w:val="20"/>
-          <w:szCs w:val="20"/>
-        </w:rPr>
-        <w:t>R2</w:t>
-      </w:r>
-      <w:r>
-        <w:rPr>
-          <w:rFonts w:ascii="Times New Roman" w:eastAsia="Times New Roman" w:hAnsi="Times New Roman" w:cs="Times New Roman"/>
-          <w:sz w:val="24"/>
-          <w:szCs w:val="24"/>
-        </w:rPr>
-        <w:t>.</w:t>
+          <w:numId w:val="109"/>
+        </w:numPr>
+        <w:spacing w:before="100" w:beforeAutospacing="1" w:after="100" w:afterAutospacing="1" w:line="240" w:lineRule="auto"/>
+        <w:rPr>
+          <w:rFonts w:ascii="Times New Roman" w:eastAsia="Times New Roman" w:hAnsi="Times New Roman" w:cs="Times New Roman"/>
+          <w:sz w:val="24"/>
+          <w:szCs w:val="24"/>
+        </w:rPr>
+      </w:pPr>
+      <w:r>
+        <w:rPr>
+          <w:rFonts w:ascii="Times New Roman" w:eastAsia="Times New Roman" w:hAnsi="Times New Roman" w:cs="Times New Roman"/>
+          <w:b/>
+          <w:bCs/>
+          <w:sz w:val="24"/>
+          <w:szCs w:val="24"/>
+        </w:rPr>
+        <w:t>Instruction Decode</w:t>
+      </w:r>
+      <w:r>
+        <w:rPr>
+          <w:rFonts w:ascii="Times New Roman" w:eastAsia="Times New Roman" w:hAnsi="Times New Roman" w:cs="Times New Roman"/>
+          <w:sz w:val="24"/>
+          <w:szCs w:val="24"/>
+        </w:rPr>
+        <w:t>:</w:t>
+      </w:r>
+    </w:p>
+    <w:p>
+      <w:pPr>
+        <w:numPr>
+          <w:ilvl w:val="1"/>
+          <w:numId w:val="109"/>
+        </w:numPr>
+        <w:spacing w:before="100" w:beforeAutospacing="1" w:after="100" w:afterAutospacing="1" w:line="240" w:lineRule="auto"/>
+        <w:rPr>
+          <w:rFonts w:ascii="Times New Roman" w:eastAsia="Times New Roman" w:hAnsi="Times New Roman" w:cs="Times New Roman"/>
+          <w:sz w:val="24"/>
+          <w:szCs w:val="24"/>
+        </w:rPr>
+      </w:pPr>
+      <w:r>
+        <w:rPr>
+          <w:rFonts w:ascii="Times New Roman" w:eastAsia="Times New Roman" w:hAnsi="Times New Roman" w:cs="Times New Roman"/>
+          <w:sz w:val="24"/>
+          <w:szCs w:val="24"/>
+        </w:rPr>
+        <w:t>After fetching, the CU interprets these instructions to understand what action needs to be taken. This step ensures that the CU knows exactly what the instruction is asking for.</w:t>
       </w:r>
     </w:p>
     <w:p>
       <w:pPr>
         <w:numPr>
           <w:ilvl w:val="0"/>
-          <w:numId w:val="107"/>
-        </w:numPr>
-        <w:spacing w:before="100" w:beforeAutospacing="1" w:after="100" w:afterAutospacing="1" w:line="240" w:lineRule="auto"/>
-        <w:rPr>
-          <w:rFonts w:ascii="Times New Roman" w:eastAsia="Times New Roman" w:hAnsi="Times New Roman" w:cs="Times New Roman"/>
-          <w:sz w:val="24"/>
-          <w:szCs w:val="24"/>
-        </w:rPr>
-      </w:pPr>
-      <w:r>
-        <w:rPr>
-          <w:rFonts w:ascii="Times New Roman" w:eastAsia="Times New Roman" w:hAnsi="Times New Roman" w:cs="Times New Roman"/>
-          <w:b/>
-          <w:bCs/>
-          <w:sz w:val="24"/>
-          <w:szCs w:val="24"/>
-        </w:rPr>
-        <w:t>Load Signal</w:t>
-      </w:r>
-      <w:r>
-        <w:rPr>
-          <w:rFonts w:ascii="Times New Roman" w:eastAsia="Times New Roman" w:hAnsi="Times New Roman" w:cs="Times New Roman"/>
-          <w:sz w:val="24"/>
-          <w:szCs w:val="24"/>
-        </w:rPr>
-        <w:t xml:space="preserve">: </w:t>
-      </w:r>
-      <w:r>
-        <w:t>When the control signal P is active</w:t>
-      </w:r>
-      <w:r>
-        <w:t xml:space="preserve"> then </w:t>
-      </w:r>
-      <w:r>
-        <w:t>the control logic</w:t>
-      </w:r>
-      <w:r>
-        <w:t xml:space="preserve"> </w:t>
-      </w:r>
-      <w:proofErr w:type="gramStart"/>
-      <w:r>
-        <w:t>enable</w:t>
-      </w:r>
-      <w:proofErr w:type="gramEnd"/>
-      <w:r>
-        <w:t xml:space="preserve"> the load signal.</w:t>
+          <w:numId w:val="109"/>
+        </w:numPr>
+        <w:spacing w:before="100" w:beforeAutospacing="1" w:after="100" w:afterAutospacing="1" w:line="240" w:lineRule="auto"/>
+        <w:rPr>
+          <w:rFonts w:ascii="Times New Roman" w:eastAsia="Times New Roman" w:hAnsi="Times New Roman" w:cs="Times New Roman"/>
+          <w:sz w:val="24"/>
+          <w:szCs w:val="24"/>
+        </w:rPr>
+      </w:pPr>
+      <w:r>
+        <w:rPr>
+          <w:rFonts w:ascii="Times New Roman" w:eastAsia="Times New Roman" w:hAnsi="Times New Roman" w:cs="Times New Roman"/>
+          <w:b/>
+          <w:bCs/>
+          <w:sz w:val="24"/>
+          <w:szCs w:val="24"/>
+        </w:rPr>
+        <w:t>Instruction Execute</w:t>
+      </w:r>
+      <w:r>
+        <w:rPr>
+          <w:rFonts w:ascii="Times New Roman" w:eastAsia="Times New Roman" w:hAnsi="Times New Roman" w:cs="Times New Roman"/>
+          <w:sz w:val="24"/>
+          <w:szCs w:val="24"/>
+        </w:rPr>
+        <w:t>:</w:t>
+      </w:r>
+    </w:p>
+    <w:p>
+      <w:pPr>
+        <w:numPr>
+          <w:ilvl w:val="1"/>
+          <w:numId w:val="109"/>
+        </w:numPr>
+        <w:spacing w:before="100" w:beforeAutospacing="1" w:after="100" w:afterAutospacing="1" w:line="240" w:lineRule="auto"/>
+        <w:rPr>
+          <w:rFonts w:ascii="Times New Roman" w:eastAsia="Times New Roman" w:hAnsi="Times New Roman" w:cs="Times New Roman"/>
+          <w:sz w:val="24"/>
+          <w:szCs w:val="24"/>
+        </w:rPr>
+      </w:pPr>
+      <w:r>
+        <w:rPr>
+          <w:rFonts w:ascii="Times New Roman" w:eastAsia="Times New Roman" w:hAnsi="Times New Roman" w:cs="Times New Roman"/>
+          <w:sz w:val="24"/>
+          <w:szCs w:val="24"/>
+        </w:rPr>
+        <w:t>Once the instruction is understood, the CU sends signals to other parts of the CPU, like the Arithmetic Logic Unit (ALU), to perform the required actions (like calculations).</w:t>
       </w:r>
     </w:p>
     <w:p>
       <w:pPr>
         <w:numPr>
           <w:ilvl w:val="0"/>
-          <w:numId w:val="107"/>
-        </w:numPr>
-        <w:spacing w:before="100" w:beforeAutospacing="1" w:after="100" w:afterAutospacing="1" w:line="240" w:lineRule="auto"/>
-        <w:rPr>
-          <w:rFonts w:ascii="Times New Roman" w:eastAsia="Times New Roman" w:hAnsi="Times New Roman" w:cs="Times New Roman"/>
-          <w:sz w:val="24"/>
-          <w:szCs w:val="24"/>
-        </w:rPr>
-      </w:pPr>
-      <w:r>
-        <w:rPr>
-          <w:rFonts w:ascii="Times New Roman" w:eastAsia="Times New Roman" w:hAnsi="Times New Roman" w:cs="Times New Roman"/>
-          <w:b/>
-          <w:bCs/>
-          <w:sz w:val="24"/>
-          <w:szCs w:val="24"/>
-        </w:rPr>
-        <w:t>Clock</w:t>
-      </w:r>
-      <w:r>
-        <w:rPr>
-          <w:rFonts w:ascii="Times New Roman" w:eastAsia="Times New Roman" w:hAnsi="Times New Roman" w:cs="Times New Roman"/>
-          <w:sz w:val="24"/>
-          <w:szCs w:val="24"/>
-        </w:rPr>
-        <w:t xml:space="preserve">: The transfer occurs in synchronization with the clock signal. When the clock edge arrives (depending on the design, usually the rising or falling edge), the data is transferred from </w:t>
-      </w:r>
-      <w:r>
-        <w:rPr>
-          <w:rFonts w:ascii="Courier New" w:eastAsia="Times New Roman" w:hAnsi="Courier New" w:cs="Courier New"/>
-          <w:sz w:val="20"/>
-          <w:szCs w:val="20"/>
-        </w:rPr>
-        <w:t>R1</w:t>
-      </w:r>
-      <w:r>
-        <w:rPr>
-          <w:rFonts w:ascii="Times New Roman" w:eastAsia="Times New Roman" w:hAnsi="Times New Roman" w:cs="Times New Roman"/>
-          <w:sz w:val="24"/>
-          <w:szCs w:val="24"/>
-        </w:rPr>
-        <w:t xml:space="preserve"> to </w:t>
-      </w:r>
-      <w:r>
-        <w:rPr>
-          <w:rFonts w:ascii="Courier New" w:eastAsia="Times New Roman" w:hAnsi="Courier New" w:cs="Courier New"/>
-          <w:sz w:val="20"/>
-          <w:szCs w:val="20"/>
-        </w:rPr>
-        <w:t>R2</w:t>
-      </w:r>
-      <w:r>
-        <w:rPr>
-          <w:rFonts w:ascii="Times New Roman" w:eastAsia="Times New Roman" w:hAnsi="Times New Roman" w:cs="Times New Roman"/>
-          <w:sz w:val="24"/>
-          <w:szCs w:val="24"/>
-        </w:rPr>
-        <w:t xml:space="preserve"> if </w:t>
-      </w:r>
-      <w:r>
-        <w:rPr>
-          <w:rFonts w:ascii="Courier New" w:eastAsia="Times New Roman" w:hAnsi="Courier New" w:cs="Courier New"/>
-          <w:sz w:val="20"/>
-          <w:szCs w:val="20"/>
-        </w:rPr>
-        <w:t>P</w:t>
-      </w:r>
-      <w:r>
-        <w:rPr>
-          <w:rFonts w:ascii="Times New Roman" w:eastAsia="Times New Roman" w:hAnsi="Times New Roman" w:cs="Times New Roman"/>
-          <w:sz w:val="24"/>
-          <w:szCs w:val="24"/>
-        </w:rPr>
-        <w:t xml:space="preserve"> is true.</w:t>
-      </w:r>
-    </w:p>
-    <w:p>
-      <w:pPr>
-        <w:spacing w:before="100" w:beforeAutospacing="1" w:after="100" w:afterAutospacing="1" w:line="240" w:lineRule="auto"/>
-      </w:pPr>
-    </w:p>
-    <w:p>
-      <w:pPr>
-        <w:spacing w:before="100" w:beforeAutospacing="1" w:after="100" w:afterAutospacing="1" w:line="240" w:lineRule="auto"/>
-        <w:rPr>
-          <w:rFonts w:ascii="Times New Roman" w:eastAsia="Times New Roman" w:hAnsi="Times New Roman" w:cs="Times New Roman"/>
-          <w:sz w:val="24"/>
-          <w:szCs w:val="24"/>
-        </w:rPr>
-      </w:pPr>
-      <w:r>
-        <w:t>T</w:t>
-      </w:r>
-      <w:r>
-        <w:t xml:space="preserve">he transfer happens in sync with the clock signal. When the clock ticks (usually on the rising edge), the data moves from </w:t>
-      </w:r>
-      <w:r>
-        <w:rPr>
-          <w:rStyle w:val="katex-mathml"/>
-        </w:rPr>
-        <w:t>R1R1</w:t>
-      </w:r>
-      <w:r>
-        <w:rPr>
-          <w:rStyle w:val="mord"/>
-        </w:rPr>
-        <w:t>R1</w:t>
-      </w:r>
-      <w:r>
-        <w:t xml:space="preserve"> to </w:t>
-      </w:r>
-      <w:r>
-        <w:rPr>
-          <w:rStyle w:val="katex-mathml"/>
-        </w:rPr>
-        <w:t>R2R2</w:t>
-      </w:r>
-      <w:r>
-        <w:rPr>
-          <w:rStyle w:val="mord"/>
-        </w:rPr>
-        <w:t>R2</w:t>
-      </w:r>
-      <w:r>
-        <w:t xml:space="preserve"> if </w:t>
-      </w:r>
-      <w:r>
-        <w:rPr>
-          <w:rStyle w:val="katex-mathml"/>
-        </w:rPr>
-        <w:t>P=1P = 1</w:t>
-      </w:r>
-      <w:r>
-        <w:rPr>
-          <w:rStyle w:val="mord"/>
-        </w:rPr>
-        <w:t>P</w:t>
-      </w:r>
-      <w:r>
-        <w:rPr>
-          <w:rStyle w:val="mrel"/>
-        </w:rPr>
-        <w:t>=</w:t>
-      </w:r>
-      <w:r>
-        <w:rPr>
-          <w:rStyle w:val="mord"/>
-        </w:rPr>
-        <w:t>1</w:t>
-      </w:r>
-      <w:r>
-        <w:t>.</w:t>
-      </w:r>
+          <w:numId w:val="109"/>
+        </w:numPr>
+        <w:spacing w:before="100" w:beforeAutospacing="1" w:after="100" w:afterAutospacing="1" w:line="240" w:lineRule="auto"/>
+        <w:rPr>
+          <w:rFonts w:ascii="Times New Roman" w:eastAsia="Times New Roman" w:hAnsi="Times New Roman" w:cs="Times New Roman"/>
+          <w:sz w:val="24"/>
+          <w:szCs w:val="24"/>
+        </w:rPr>
+      </w:pPr>
+      <w:r>
+        <w:rPr>
+          <w:rFonts w:ascii="Times New Roman" w:eastAsia="Times New Roman" w:hAnsi="Times New Roman" w:cs="Times New Roman"/>
+          <w:b/>
+          <w:bCs/>
+          <w:sz w:val="24"/>
+          <w:szCs w:val="24"/>
+        </w:rPr>
+        <w:t>Control Flow Management</w:t>
+      </w:r>
+      <w:r>
+        <w:rPr>
+          <w:rFonts w:ascii="Times New Roman" w:eastAsia="Times New Roman" w:hAnsi="Times New Roman" w:cs="Times New Roman"/>
+          <w:sz w:val="24"/>
+          <w:szCs w:val="24"/>
+        </w:rPr>
+        <w:t>:</w:t>
+      </w:r>
+    </w:p>
+    <w:p>
+      <w:pPr>
+        <w:numPr>
+          <w:ilvl w:val="1"/>
+          <w:numId w:val="109"/>
+        </w:numPr>
+        <w:spacing w:before="100" w:beforeAutospacing="1" w:after="100" w:afterAutospacing="1" w:line="240" w:lineRule="auto"/>
+        <w:rPr>
+          <w:rFonts w:ascii="Times New Roman" w:eastAsia="Times New Roman" w:hAnsi="Times New Roman" w:cs="Times New Roman"/>
+          <w:sz w:val="24"/>
+          <w:szCs w:val="24"/>
+        </w:rPr>
+      </w:pPr>
+      <w:r>
+        <w:rPr>
+          <w:rFonts w:ascii="Times New Roman" w:eastAsia="Times New Roman" w:hAnsi="Times New Roman" w:cs="Times New Roman"/>
+          <w:sz w:val="24"/>
+          <w:szCs w:val="24"/>
+        </w:rPr>
+        <w:t>The CU also manages the order of execution for instructions. It decides which instruction to run next, based on conditions in the program (like loops or if-statements) and ensures that the CPU follows the correct sequence.</w:t>
+      </w:r>
+    </w:p>
+    <w:p>
+      <w:pPr>
+        <w:spacing w:before="100" w:beforeAutospacing="1" w:after="100" w:afterAutospacing="1" w:line="240" w:lineRule="auto"/>
+      </w:pPr>
+    </w:p>
+    <w:p>
+      <w:pPr>
+        <w:spacing w:before="100" w:beforeAutospacing="1" w:after="100" w:afterAutospacing="1" w:line="240" w:lineRule="auto"/>
+      </w:pPr>
     </w:p>
     <w:sectPr>
       <w:pgSz w:w="11906" w:h="16838" w:code="9"/>
@@ -23209,6 +21832,155 @@
     </w:lvl>
   </w:abstractNum>
   <w:abstractNum w:abstractNumId="6" w15:restartNumberingAfterBreak="0">
+    <w:nsid w:val="07296CC0"/>
+    <w:multiLevelType w:val="multilevel"/>
+    <w:tmpl w:val="7BF027A2"/>
+    <w:lvl w:ilvl="0">
+      <w:start w:val="1"/>
+      <w:numFmt w:val="bullet"/>
+      <w:lvlText w:val=""/>
+      <w:lvlJc w:val="left"/>
+      <w:pPr>
+        <w:tabs>
+          <w:tab w:val="num" w:pos="720"/>
+        </w:tabs>
+        <w:ind w:left="720" w:hanging="360"/>
+      </w:pPr>
+      <w:rPr>
+        <w:rFonts w:ascii="Symbol" w:hAnsi="Symbol" w:hint="default"/>
+        <w:sz w:val="20"/>
+      </w:rPr>
+    </w:lvl>
+    <w:lvl w:ilvl="1" w:tentative="1">
+      <w:start w:val="1"/>
+      <w:numFmt w:val="bullet"/>
+      <w:lvlText w:val="o"/>
+      <w:lvlJc w:val="left"/>
+      <w:pPr>
+        <w:tabs>
+          <w:tab w:val="num" w:pos="1440"/>
+        </w:tabs>
+        <w:ind w:left="1440" w:hanging="360"/>
+      </w:pPr>
+      <w:rPr>
+        <w:rFonts w:ascii="Courier New" w:hAnsi="Courier New" w:hint="default"/>
+        <w:sz w:val="20"/>
+      </w:rPr>
+    </w:lvl>
+    <w:lvl w:ilvl="2" w:tentative="1">
+      <w:start w:val="1"/>
+      <w:numFmt w:val="bullet"/>
+      <w:lvlText w:val=""/>
+      <w:lvlJc w:val="left"/>
+      <w:pPr>
+        <w:tabs>
+          <w:tab w:val="num" w:pos="2160"/>
+        </w:tabs>
+        <w:ind w:left="2160" w:hanging="360"/>
+      </w:pPr>
+      <w:rPr>
+        <w:rFonts w:ascii="Wingdings" w:hAnsi="Wingdings" w:hint="default"/>
+        <w:sz w:val="20"/>
+      </w:rPr>
+    </w:lvl>
+    <w:lvl w:ilvl="3" w:tentative="1">
+      <w:start w:val="1"/>
+      <w:numFmt w:val="bullet"/>
+      <w:lvlText w:val=""/>
+      <w:lvlJc w:val="left"/>
+      <w:pPr>
+        <w:tabs>
+          <w:tab w:val="num" w:pos="2880"/>
+        </w:tabs>
+        <w:ind w:left="2880" w:hanging="360"/>
+      </w:pPr>
+      <w:rPr>
+        <w:rFonts w:ascii="Wingdings" w:hAnsi="Wingdings" w:hint="default"/>
+        <w:sz w:val="20"/>
+      </w:rPr>
+    </w:lvl>
+    <w:lvl w:ilvl="4" w:tentative="1">
+      <w:start w:val="1"/>
+      <w:numFmt w:val="bullet"/>
+      <w:lvlText w:val=""/>
+      <w:lvlJc w:val="left"/>
+      <w:pPr>
+        <w:tabs>
+          <w:tab w:val="num" w:pos="3600"/>
+        </w:tabs>
+        <w:ind w:left="3600" w:hanging="360"/>
+      </w:pPr>
+      <w:rPr>
+        <w:rFonts w:ascii="Wingdings" w:hAnsi="Wingdings" w:hint="default"/>
+        <w:sz w:val="20"/>
+      </w:rPr>
+    </w:lvl>
+    <w:lvl w:ilvl="5" w:tentative="1">
+      <w:start w:val="1"/>
+      <w:numFmt w:val="bullet"/>
+      <w:lvlText w:val=""/>
+      <w:lvlJc w:val="left"/>
+      <w:pPr>
+        <w:tabs>
+          <w:tab w:val="num" w:pos="4320"/>
+        </w:tabs>
+        <w:ind w:left="4320" w:hanging="360"/>
+      </w:pPr>
+      <w:rPr>
+        <w:rFonts w:ascii="Wingdings" w:hAnsi="Wingdings" w:hint="default"/>
+        <w:sz w:val="20"/>
+      </w:rPr>
+    </w:lvl>
+    <w:lvl w:ilvl="6" w:tentative="1">
+      <w:start w:val="1"/>
+      <w:numFmt w:val="bullet"/>
+      <w:lvlText w:val=""/>
+      <w:lvlJc w:val="left"/>
+      <w:pPr>
+        <w:tabs>
+          <w:tab w:val="num" w:pos="5040"/>
+        </w:tabs>
+        <w:ind w:left="5040" w:hanging="360"/>
+      </w:pPr>
+      <w:rPr>
+        <w:rFonts w:ascii="Wingdings" w:hAnsi="Wingdings" w:hint="default"/>
+        <w:sz w:val="20"/>
+      </w:rPr>
+    </w:lvl>
+    <w:lvl w:ilvl="7" w:tentative="1">
+      <w:start w:val="1"/>
+      <w:numFmt w:val="bullet"/>
+      <w:lvlText w:val=""/>
+      <w:lvlJc w:val="left"/>
+      <w:pPr>
+        <w:tabs>
+          <w:tab w:val="num" w:pos="5760"/>
+        </w:tabs>
+        <w:ind w:left="5760" w:hanging="360"/>
+      </w:pPr>
+      <w:rPr>
+        <w:rFonts w:ascii="Wingdings" w:hAnsi="Wingdings" w:hint="default"/>
+        <w:sz w:val="20"/>
+      </w:rPr>
+    </w:lvl>
+    <w:lvl w:ilvl="8" w:tentative="1">
+      <w:start w:val="1"/>
+      <w:numFmt w:val="bullet"/>
+      <w:lvlText w:val=""/>
+      <w:lvlJc w:val="left"/>
+      <w:pPr>
+        <w:tabs>
+          <w:tab w:val="num" w:pos="6480"/>
+        </w:tabs>
+        <w:ind w:left="6480" w:hanging="360"/>
+      </w:pPr>
+      <w:rPr>
+        <w:rFonts w:ascii="Wingdings" w:hAnsi="Wingdings" w:hint="default"/>
+        <w:sz w:val="20"/>
+      </w:rPr>
+    </w:lvl>
+  </w:abstractNum>
+  <w:abstractNum w:abstractNumId="7" w15:restartNumberingAfterBreak="0">
     <w:nsid w:val="0A1323B4"/>
     <w:multiLevelType w:val="multilevel"/>
     <w:tmpl w:val="BF662148"/>
@@ -23357,7 +22129,7 @@
       </w:rPr>
     </w:lvl>
   </w:abstractNum>
-  <w:abstractNum w:abstractNumId="7" w15:restartNumberingAfterBreak="0">
+  <w:abstractNum w:abstractNumId="8" w15:restartNumberingAfterBreak="0">
     <w:nsid w:val="0A7A1EE9"/>
     <w:multiLevelType w:val="multilevel"/>
     <w:tmpl w:val="2E106D34"/>
@@ -23506,7 +22278,7 @@
       </w:rPr>
     </w:lvl>
   </w:abstractNum>
-  <w:abstractNum w:abstractNumId="8" w15:restartNumberingAfterBreak="0">
+  <w:abstractNum w:abstractNumId="9" w15:restartNumberingAfterBreak="0">
     <w:nsid w:val="0B707217"/>
     <w:multiLevelType w:val="multilevel"/>
     <w:tmpl w:val="6D9087D8"/>
@@ -23655,7 +22427,7 @@
       </w:rPr>
     </w:lvl>
   </w:abstractNum>
-  <w:abstractNum w:abstractNumId="9" w15:restartNumberingAfterBreak="0">
+  <w:abstractNum w:abstractNumId="10" w15:restartNumberingAfterBreak="0">
     <w:nsid w:val="0E574639"/>
     <w:multiLevelType w:val="multilevel"/>
     <w:tmpl w:val="7A44E53C"/>
@@ -23804,7 +22576,7 @@
       </w:rPr>
     </w:lvl>
   </w:abstractNum>
-  <w:abstractNum w:abstractNumId="10" w15:restartNumberingAfterBreak="0">
+  <w:abstractNum w:abstractNumId="11" w15:restartNumberingAfterBreak="0">
     <w:nsid w:val="0E8C3FC8"/>
     <w:multiLevelType w:val="multilevel"/>
     <w:tmpl w:val="1668110A"/>
@@ -23953,7 +22725,7 @@
       </w:rPr>
     </w:lvl>
   </w:abstractNum>
-  <w:abstractNum w:abstractNumId="11" w15:restartNumberingAfterBreak="0">
+  <w:abstractNum w:abstractNumId="12" w15:restartNumberingAfterBreak="0">
     <w:nsid w:val="0F9A33D6"/>
     <w:multiLevelType w:val="multilevel"/>
     <w:tmpl w:val="BCAA4E94"/>
@@ -24102,7 +22874,7 @@
       </w:rPr>
     </w:lvl>
   </w:abstractNum>
-  <w:abstractNum w:abstractNumId="12" w15:restartNumberingAfterBreak="0">
+  <w:abstractNum w:abstractNumId="13" w15:restartNumberingAfterBreak="0">
     <w:nsid w:val="0FC82B3B"/>
     <w:multiLevelType w:val="multilevel"/>
     <w:tmpl w:val="3D78ADF6"/>
@@ -24219,7 +22991,7 @@
       </w:pPr>
     </w:lvl>
   </w:abstractNum>
-  <w:abstractNum w:abstractNumId="13" w15:restartNumberingAfterBreak="0">
+  <w:abstractNum w:abstractNumId="14" w15:restartNumberingAfterBreak="0">
     <w:nsid w:val="101A755C"/>
     <w:multiLevelType w:val="multilevel"/>
     <w:tmpl w:val="176A8104"/>
@@ -24340,7 +23112,7 @@
       </w:pPr>
     </w:lvl>
   </w:abstractNum>
-  <w:abstractNum w:abstractNumId="14" w15:restartNumberingAfterBreak="0">
+  <w:abstractNum w:abstractNumId="15" w15:restartNumberingAfterBreak="0">
     <w:nsid w:val="10412F1C"/>
     <w:multiLevelType w:val="multilevel"/>
     <w:tmpl w:val="12022A6C"/>
@@ -24457,7 +23229,7 @@
       </w:pPr>
     </w:lvl>
   </w:abstractNum>
-  <w:abstractNum w:abstractNumId="15" w15:restartNumberingAfterBreak="0">
+  <w:abstractNum w:abstractNumId="16" w15:restartNumberingAfterBreak="0">
     <w:nsid w:val="12E21BE1"/>
     <w:multiLevelType w:val="multilevel"/>
     <w:tmpl w:val="75CC7D96"/>
@@ -24606,7 +23378,7 @@
       </w:rPr>
     </w:lvl>
   </w:abstractNum>
-  <w:abstractNum w:abstractNumId="16" w15:restartNumberingAfterBreak="0">
+  <w:abstractNum w:abstractNumId="17" w15:restartNumberingAfterBreak="0">
     <w:nsid w:val="131F5353"/>
     <w:multiLevelType w:val="multilevel"/>
     <w:tmpl w:val="DAFC7128"/>
@@ -24755,7 +23527,7 @@
       </w:rPr>
     </w:lvl>
   </w:abstractNum>
-  <w:abstractNum w:abstractNumId="17" w15:restartNumberingAfterBreak="0">
+  <w:abstractNum w:abstractNumId="18" w15:restartNumberingAfterBreak="0">
     <w:nsid w:val="17E4414B"/>
     <w:multiLevelType w:val="multilevel"/>
     <w:tmpl w:val="2F3EA786"/>
@@ -24904,7 +23676,7 @@
       </w:rPr>
     </w:lvl>
   </w:abstractNum>
-  <w:abstractNum w:abstractNumId="18" w15:restartNumberingAfterBreak="0">
+  <w:abstractNum w:abstractNumId="19" w15:restartNumberingAfterBreak="0">
     <w:nsid w:val="186E612D"/>
     <w:multiLevelType w:val="multilevel"/>
     <w:tmpl w:val="77300720"/>
@@ -25053,7 +23825,7 @@
       </w:rPr>
     </w:lvl>
   </w:abstractNum>
-  <w:abstractNum w:abstractNumId="19" w15:restartNumberingAfterBreak="0">
+  <w:abstractNum w:abstractNumId="20" w15:restartNumberingAfterBreak="0">
     <w:nsid w:val="1877400E"/>
     <w:multiLevelType w:val="multilevel"/>
     <w:tmpl w:val="2BF49088"/>
@@ -25166,7 +23938,7 @@
       </w:pPr>
     </w:lvl>
   </w:abstractNum>
-  <w:abstractNum w:abstractNumId="20" w15:restartNumberingAfterBreak="0">
+  <w:abstractNum w:abstractNumId="21" w15:restartNumberingAfterBreak="0">
     <w:nsid w:val="187D1E7B"/>
     <w:multiLevelType w:val="multilevel"/>
     <w:tmpl w:val="FD00A6A0"/>
@@ -25315,7 +24087,7 @@
       </w:rPr>
     </w:lvl>
   </w:abstractNum>
-  <w:abstractNum w:abstractNumId="21" w15:restartNumberingAfterBreak="0">
+  <w:abstractNum w:abstractNumId="22" w15:restartNumberingAfterBreak="0">
     <w:nsid w:val="194B79D0"/>
     <w:multiLevelType w:val="hybridMultilevel"/>
     <w:tmpl w:val="EBA26484"/>
@@ -25428,7 +24200,7 @@
       </w:rPr>
     </w:lvl>
   </w:abstractNum>
-  <w:abstractNum w:abstractNumId="22" w15:restartNumberingAfterBreak="0">
+  <w:abstractNum w:abstractNumId="23" w15:restartNumberingAfterBreak="0">
     <w:nsid w:val="1C215378"/>
     <w:multiLevelType w:val="multilevel"/>
     <w:tmpl w:val="E3ACF47C"/>
@@ -25577,7 +24349,7 @@
       </w:rPr>
     </w:lvl>
   </w:abstractNum>
-  <w:abstractNum w:abstractNumId="23" w15:restartNumberingAfterBreak="0">
+  <w:abstractNum w:abstractNumId="24" w15:restartNumberingAfterBreak="0">
     <w:nsid w:val="1C9E188C"/>
     <w:multiLevelType w:val="multilevel"/>
     <w:tmpl w:val="D08E943A"/>
@@ -25726,7 +24498,7 @@
       </w:rPr>
     </w:lvl>
   </w:abstractNum>
-  <w:abstractNum w:abstractNumId="24" w15:restartNumberingAfterBreak="0">
+  <w:abstractNum w:abstractNumId="25" w15:restartNumberingAfterBreak="0">
     <w:nsid w:val="1CEF2C98"/>
     <w:multiLevelType w:val="multilevel"/>
     <w:tmpl w:val="D7545750"/>
@@ -25875,7 +24647,7 @@
       </w:rPr>
     </w:lvl>
   </w:abstractNum>
-  <w:abstractNum w:abstractNumId="25" w15:restartNumberingAfterBreak="0">
+  <w:abstractNum w:abstractNumId="26" w15:restartNumberingAfterBreak="0">
     <w:nsid w:val="1EA7138E"/>
     <w:multiLevelType w:val="multilevel"/>
     <w:tmpl w:val="BB46FE5E"/>
@@ -26024,7 +24796,7 @@
       </w:rPr>
     </w:lvl>
   </w:abstractNum>
-  <w:abstractNum w:abstractNumId="26" w15:restartNumberingAfterBreak="0">
+  <w:abstractNum w:abstractNumId="27" w15:restartNumberingAfterBreak="0">
     <w:nsid w:val="1FF112E5"/>
     <w:multiLevelType w:val="multilevel"/>
     <w:tmpl w:val="2DC2CA92"/>
@@ -26173,7 +24945,7 @@
       </w:rPr>
     </w:lvl>
   </w:abstractNum>
-  <w:abstractNum w:abstractNumId="27" w15:restartNumberingAfterBreak="0">
+  <w:abstractNum w:abstractNumId="28" w15:restartNumberingAfterBreak="0">
     <w:nsid w:val="217534A0"/>
     <w:multiLevelType w:val="multilevel"/>
     <w:tmpl w:val="21E484A0"/>
@@ -26322,7 +25094,7 @@
       </w:rPr>
     </w:lvl>
   </w:abstractNum>
-  <w:abstractNum w:abstractNumId="28" w15:restartNumberingAfterBreak="0">
+  <w:abstractNum w:abstractNumId="29" w15:restartNumberingAfterBreak="0">
     <w:nsid w:val="21A85BDA"/>
     <w:multiLevelType w:val="multilevel"/>
     <w:tmpl w:val="FA24DFD0"/>
@@ -26471,7 +25243,7 @@
       </w:rPr>
     </w:lvl>
   </w:abstractNum>
-  <w:abstractNum w:abstractNumId="29" w15:restartNumberingAfterBreak="0">
+  <w:abstractNum w:abstractNumId="30" w15:restartNumberingAfterBreak="0">
     <w:nsid w:val="221F306B"/>
     <w:multiLevelType w:val="multilevel"/>
     <w:tmpl w:val="8EF240CE"/>
@@ -26620,7 +25392,7 @@
       </w:rPr>
     </w:lvl>
   </w:abstractNum>
-  <w:abstractNum w:abstractNumId="30" w15:restartNumberingAfterBreak="0">
+  <w:abstractNum w:abstractNumId="31" w15:restartNumberingAfterBreak="0">
     <w:nsid w:val="22357D2F"/>
     <w:multiLevelType w:val="multilevel"/>
     <w:tmpl w:val="93A23F72"/>
@@ -26769,7 +25541,7 @@
       </w:rPr>
     </w:lvl>
   </w:abstractNum>
-  <w:abstractNum w:abstractNumId="31" w15:restartNumberingAfterBreak="0">
+  <w:abstractNum w:abstractNumId="32" w15:restartNumberingAfterBreak="0">
     <w:nsid w:val="229E35F2"/>
     <w:multiLevelType w:val="multilevel"/>
     <w:tmpl w:val="1C2883E8"/>
@@ -26918,7 +25690,7 @@
       </w:rPr>
     </w:lvl>
   </w:abstractNum>
-  <w:abstractNum w:abstractNumId="32" w15:restartNumberingAfterBreak="0">
+  <w:abstractNum w:abstractNumId="33" w15:restartNumberingAfterBreak="0">
     <w:nsid w:val="22BB20B6"/>
     <w:multiLevelType w:val="multilevel"/>
     <w:tmpl w:val="2F1A46F2"/>
@@ -27067,7 +25839,7 @@
       </w:rPr>
     </w:lvl>
   </w:abstractNum>
-  <w:abstractNum w:abstractNumId="33" w15:restartNumberingAfterBreak="0">
+  <w:abstractNum w:abstractNumId="34" w15:restartNumberingAfterBreak="0">
     <w:nsid w:val="237E592E"/>
     <w:multiLevelType w:val="multilevel"/>
     <w:tmpl w:val="04D81B02"/>
@@ -27180,7 +25952,7 @@
       </w:pPr>
     </w:lvl>
   </w:abstractNum>
-  <w:abstractNum w:abstractNumId="34" w15:restartNumberingAfterBreak="0">
+  <w:abstractNum w:abstractNumId="35" w15:restartNumberingAfterBreak="0">
     <w:nsid w:val="23CB5137"/>
     <w:multiLevelType w:val="multilevel"/>
     <w:tmpl w:val="D22C6D76"/>
@@ -27329,7 +26101,7 @@
       </w:rPr>
     </w:lvl>
   </w:abstractNum>
-  <w:abstractNum w:abstractNumId="35" w15:restartNumberingAfterBreak="0">
+  <w:abstractNum w:abstractNumId="36" w15:restartNumberingAfterBreak="0">
     <w:nsid w:val="255A1462"/>
     <w:multiLevelType w:val="multilevel"/>
     <w:tmpl w:val="388CA67E"/>
@@ -27446,7 +26218,7 @@
       </w:pPr>
     </w:lvl>
   </w:abstractNum>
-  <w:abstractNum w:abstractNumId="36" w15:restartNumberingAfterBreak="0">
+  <w:abstractNum w:abstractNumId="37" w15:restartNumberingAfterBreak="0">
     <w:nsid w:val="25E2111F"/>
     <w:multiLevelType w:val="multilevel"/>
     <w:tmpl w:val="EBA011BA"/>
@@ -27567,7 +26339,7 @@
       </w:pPr>
     </w:lvl>
   </w:abstractNum>
-  <w:abstractNum w:abstractNumId="37" w15:restartNumberingAfterBreak="0">
+  <w:abstractNum w:abstractNumId="38" w15:restartNumberingAfterBreak="0">
     <w:nsid w:val="26653326"/>
     <w:multiLevelType w:val="multilevel"/>
     <w:tmpl w:val="F63858CC"/>
@@ -27716,7 +26488,7 @@
       </w:rPr>
     </w:lvl>
   </w:abstractNum>
-  <w:abstractNum w:abstractNumId="38" w15:restartNumberingAfterBreak="0">
+  <w:abstractNum w:abstractNumId="39" w15:restartNumberingAfterBreak="0">
     <w:nsid w:val="26762D45"/>
     <w:multiLevelType w:val="multilevel"/>
     <w:tmpl w:val="458EE992"/>
@@ -27865,7 +26637,7 @@
       </w:rPr>
     </w:lvl>
   </w:abstractNum>
-  <w:abstractNum w:abstractNumId="39" w15:restartNumberingAfterBreak="0">
+  <w:abstractNum w:abstractNumId="40" w15:restartNumberingAfterBreak="0">
     <w:nsid w:val="27D96FD5"/>
     <w:multiLevelType w:val="multilevel"/>
     <w:tmpl w:val="0102EC7E"/>
@@ -28014,7 +26786,7 @@
       </w:rPr>
     </w:lvl>
   </w:abstractNum>
-  <w:abstractNum w:abstractNumId="40" w15:restartNumberingAfterBreak="0">
+  <w:abstractNum w:abstractNumId="41" w15:restartNumberingAfterBreak="0">
     <w:nsid w:val="28283DA0"/>
     <w:multiLevelType w:val="multilevel"/>
     <w:tmpl w:val="CCEAB036"/>
@@ -28163,7 +26935,7 @@
       </w:rPr>
     </w:lvl>
   </w:abstractNum>
-  <w:abstractNum w:abstractNumId="41" w15:restartNumberingAfterBreak="0">
+  <w:abstractNum w:abstractNumId="42" w15:restartNumberingAfterBreak="0">
     <w:nsid w:val="28672803"/>
     <w:multiLevelType w:val="multilevel"/>
     <w:tmpl w:val="82800308"/>
@@ -28312,7 +27084,7 @@
       </w:rPr>
     </w:lvl>
   </w:abstractNum>
-  <w:abstractNum w:abstractNumId="42" w15:restartNumberingAfterBreak="0">
+  <w:abstractNum w:abstractNumId="43" w15:restartNumberingAfterBreak="0">
     <w:nsid w:val="28D228F8"/>
     <w:multiLevelType w:val="multilevel"/>
     <w:tmpl w:val="4F721680"/>
@@ -28461,7 +27233,7 @@
       </w:rPr>
     </w:lvl>
   </w:abstractNum>
-  <w:abstractNum w:abstractNumId="43" w15:restartNumberingAfterBreak="0">
+  <w:abstractNum w:abstractNumId="44" w15:restartNumberingAfterBreak="0">
     <w:nsid w:val="2B772056"/>
     <w:multiLevelType w:val="multilevel"/>
     <w:tmpl w:val="91527A74"/>
@@ -28574,7 +27346,7 @@
       </w:pPr>
     </w:lvl>
   </w:abstractNum>
-  <w:abstractNum w:abstractNumId="44" w15:restartNumberingAfterBreak="0">
+  <w:abstractNum w:abstractNumId="45" w15:restartNumberingAfterBreak="0">
     <w:nsid w:val="2B7D0BEE"/>
     <w:multiLevelType w:val="hybridMultilevel"/>
     <w:tmpl w:val="A65A6C6C"/>
@@ -28687,7 +27459,7 @@
       </w:rPr>
     </w:lvl>
   </w:abstractNum>
-  <w:abstractNum w:abstractNumId="45" w15:restartNumberingAfterBreak="0">
+  <w:abstractNum w:abstractNumId="46" w15:restartNumberingAfterBreak="0">
     <w:nsid w:val="2C752E86"/>
     <w:multiLevelType w:val="multilevel"/>
     <w:tmpl w:val="EA04476C"/>
@@ -28804,7 +27576,7 @@
       </w:pPr>
     </w:lvl>
   </w:abstractNum>
-  <w:abstractNum w:abstractNumId="46" w15:restartNumberingAfterBreak="0">
+  <w:abstractNum w:abstractNumId="47" w15:restartNumberingAfterBreak="0">
     <w:nsid w:val="30C527A9"/>
     <w:multiLevelType w:val="multilevel"/>
     <w:tmpl w:val="546AF99A"/>
@@ -28953,7 +27725,7 @@
       </w:rPr>
     </w:lvl>
   </w:abstractNum>
-  <w:abstractNum w:abstractNumId="47" w15:restartNumberingAfterBreak="0">
+  <w:abstractNum w:abstractNumId="48" w15:restartNumberingAfterBreak="0">
     <w:nsid w:val="332E28CA"/>
     <w:multiLevelType w:val="multilevel"/>
     <w:tmpl w:val="2CC26CE4"/>
@@ -29102,7 +27874,7 @@
       </w:rPr>
     </w:lvl>
   </w:abstractNum>
-  <w:abstractNum w:abstractNumId="48" w15:restartNumberingAfterBreak="0">
+  <w:abstractNum w:abstractNumId="49" w15:restartNumberingAfterBreak="0">
     <w:nsid w:val="34EE4C7D"/>
     <w:multiLevelType w:val="multilevel"/>
     <w:tmpl w:val="42B81E4C"/>
@@ -29215,7 +27987,7 @@
       </w:pPr>
     </w:lvl>
   </w:abstractNum>
-  <w:abstractNum w:abstractNumId="49" w15:restartNumberingAfterBreak="0">
+  <w:abstractNum w:abstractNumId="50" w15:restartNumberingAfterBreak="0">
     <w:nsid w:val="3545545E"/>
     <w:multiLevelType w:val="multilevel"/>
     <w:tmpl w:val="D4AA2AC8"/>
@@ -29364,7 +28136,7 @@
       </w:rPr>
     </w:lvl>
   </w:abstractNum>
-  <w:abstractNum w:abstractNumId="50" w15:restartNumberingAfterBreak="0">
+  <w:abstractNum w:abstractNumId="51" w15:restartNumberingAfterBreak="0">
     <w:nsid w:val="359563C1"/>
     <w:multiLevelType w:val="multilevel"/>
     <w:tmpl w:val="6066ACD8"/>
@@ -29513,7 +28285,7 @@
       </w:rPr>
     </w:lvl>
   </w:abstractNum>
-  <w:abstractNum w:abstractNumId="51" w15:restartNumberingAfterBreak="0">
+  <w:abstractNum w:abstractNumId="52" w15:restartNumberingAfterBreak="0">
     <w:nsid w:val="35A07CA5"/>
     <w:multiLevelType w:val="multilevel"/>
     <w:tmpl w:val="4718B7DC"/>
@@ -29630,7 +28402,7 @@
       </w:pPr>
     </w:lvl>
   </w:abstractNum>
-  <w:abstractNum w:abstractNumId="52" w15:restartNumberingAfterBreak="0">
+  <w:abstractNum w:abstractNumId="53" w15:restartNumberingAfterBreak="0">
     <w:nsid w:val="37433433"/>
     <w:multiLevelType w:val="multilevel"/>
     <w:tmpl w:val="95E4C0C8"/>
@@ -29775,7 +28547,7 @@
       </w:rPr>
     </w:lvl>
   </w:abstractNum>
-  <w:abstractNum w:abstractNumId="53" w15:restartNumberingAfterBreak="0">
+  <w:abstractNum w:abstractNumId="54" w15:restartNumberingAfterBreak="0">
     <w:nsid w:val="377009C4"/>
     <w:multiLevelType w:val="multilevel"/>
     <w:tmpl w:val="BEB84826"/>
@@ -29924,7 +28696,7 @@
       </w:rPr>
     </w:lvl>
   </w:abstractNum>
-  <w:abstractNum w:abstractNumId="54" w15:restartNumberingAfterBreak="0">
+  <w:abstractNum w:abstractNumId="55" w15:restartNumberingAfterBreak="0">
     <w:nsid w:val="3AB14A87"/>
     <w:multiLevelType w:val="multilevel"/>
     <w:tmpl w:val="C794F71A"/>
@@ -30045,7 +28817,7 @@
       </w:pPr>
     </w:lvl>
   </w:abstractNum>
-  <w:abstractNum w:abstractNumId="55" w15:restartNumberingAfterBreak="0">
+  <w:abstractNum w:abstractNumId="56" w15:restartNumberingAfterBreak="0">
     <w:nsid w:val="3C681EDC"/>
     <w:multiLevelType w:val="multilevel"/>
     <w:tmpl w:val="3664FAD6"/>
@@ -30194,7 +28966,7 @@
       </w:rPr>
     </w:lvl>
   </w:abstractNum>
-  <w:abstractNum w:abstractNumId="56" w15:restartNumberingAfterBreak="0">
+  <w:abstractNum w:abstractNumId="57" w15:restartNumberingAfterBreak="0">
     <w:nsid w:val="3E38271A"/>
     <w:multiLevelType w:val="multilevel"/>
     <w:tmpl w:val="7E003562"/>
@@ -30315,7 +29087,7 @@
       </w:pPr>
     </w:lvl>
   </w:abstractNum>
-  <w:abstractNum w:abstractNumId="57" w15:restartNumberingAfterBreak="0">
+  <w:abstractNum w:abstractNumId="58" w15:restartNumberingAfterBreak="0">
     <w:nsid w:val="3EC306C2"/>
     <w:multiLevelType w:val="hybridMultilevel"/>
     <w:tmpl w:val="09125A70"/>
@@ -30428,7 +29200,7 @@
       </w:rPr>
     </w:lvl>
   </w:abstractNum>
-  <w:abstractNum w:abstractNumId="58" w15:restartNumberingAfterBreak="0">
+  <w:abstractNum w:abstractNumId="59" w15:restartNumberingAfterBreak="0">
     <w:nsid w:val="3FB375CD"/>
     <w:multiLevelType w:val="multilevel"/>
     <w:tmpl w:val="6066ACD8"/>
@@ -30577,7 +29349,7 @@
       </w:rPr>
     </w:lvl>
   </w:abstractNum>
-  <w:abstractNum w:abstractNumId="59" w15:restartNumberingAfterBreak="0">
+  <w:abstractNum w:abstractNumId="60" w15:restartNumberingAfterBreak="0">
     <w:nsid w:val="4031582E"/>
     <w:multiLevelType w:val="multilevel"/>
     <w:tmpl w:val="710A1828"/>
@@ -30726,7 +29498,7 @@
       </w:rPr>
     </w:lvl>
   </w:abstractNum>
-  <w:abstractNum w:abstractNumId="60" w15:restartNumberingAfterBreak="0">
+  <w:abstractNum w:abstractNumId="61" w15:restartNumberingAfterBreak="0">
     <w:nsid w:val="450510F6"/>
     <w:multiLevelType w:val="multilevel"/>
     <w:tmpl w:val="D5C443D6"/>
@@ -30875,7 +29647,7 @@
       </w:rPr>
     </w:lvl>
   </w:abstractNum>
-  <w:abstractNum w:abstractNumId="61" w15:restartNumberingAfterBreak="0">
+  <w:abstractNum w:abstractNumId="62" w15:restartNumberingAfterBreak="0">
     <w:nsid w:val="461E26FE"/>
     <w:multiLevelType w:val="multilevel"/>
     <w:tmpl w:val="50D8D536"/>
@@ -31024,7 +29796,7 @@
       </w:rPr>
     </w:lvl>
   </w:abstractNum>
-  <w:abstractNum w:abstractNumId="62" w15:restartNumberingAfterBreak="0">
+  <w:abstractNum w:abstractNumId="63" w15:restartNumberingAfterBreak="0">
     <w:nsid w:val="46561CBF"/>
     <w:multiLevelType w:val="multilevel"/>
     <w:tmpl w:val="04A20330"/>
@@ -31173,7 +29945,7 @@
       </w:rPr>
     </w:lvl>
   </w:abstractNum>
-  <w:abstractNum w:abstractNumId="63" w15:restartNumberingAfterBreak="0">
+  <w:abstractNum w:abstractNumId="64" w15:restartNumberingAfterBreak="0">
     <w:nsid w:val="47D751F2"/>
     <w:multiLevelType w:val="multilevel"/>
     <w:tmpl w:val="01B4BB7A"/>
@@ -31322,7 +30094,7 @@
       </w:rPr>
     </w:lvl>
   </w:abstractNum>
-  <w:abstractNum w:abstractNumId="64" w15:restartNumberingAfterBreak="0">
+  <w:abstractNum w:abstractNumId="65" w15:restartNumberingAfterBreak="0">
     <w:nsid w:val="481E6ED6"/>
     <w:multiLevelType w:val="multilevel"/>
     <w:tmpl w:val="ABA094AA"/>
@@ -31471,7 +30243,7 @@
       </w:rPr>
     </w:lvl>
   </w:abstractNum>
-  <w:abstractNum w:abstractNumId="65" w15:restartNumberingAfterBreak="0">
+  <w:abstractNum w:abstractNumId="66" w15:restartNumberingAfterBreak="0">
     <w:nsid w:val="491D2215"/>
     <w:multiLevelType w:val="hybridMultilevel"/>
     <w:tmpl w:val="8D58D964"/>
@@ -31584,7 +30356,7 @@
       </w:rPr>
     </w:lvl>
   </w:abstractNum>
-  <w:abstractNum w:abstractNumId="66" w15:restartNumberingAfterBreak="0">
+  <w:abstractNum w:abstractNumId="67" w15:restartNumberingAfterBreak="0">
     <w:nsid w:val="49E6489D"/>
     <w:multiLevelType w:val="multilevel"/>
     <w:tmpl w:val="E048E1C8"/>
@@ -31733,7 +30505,7 @@
       </w:rPr>
     </w:lvl>
   </w:abstractNum>
-  <w:abstractNum w:abstractNumId="67" w15:restartNumberingAfterBreak="0">
+  <w:abstractNum w:abstractNumId="68" w15:restartNumberingAfterBreak="0">
     <w:nsid w:val="4A086C67"/>
     <w:multiLevelType w:val="multilevel"/>
     <w:tmpl w:val="EED62FB0"/>
@@ -31850,7 +30622,7 @@
       </w:pPr>
     </w:lvl>
   </w:abstractNum>
-  <w:abstractNum w:abstractNumId="68" w15:restartNumberingAfterBreak="0">
+  <w:abstractNum w:abstractNumId="69" w15:restartNumberingAfterBreak="0">
     <w:nsid w:val="4AD762DE"/>
     <w:multiLevelType w:val="multilevel"/>
     <w:tmpl w:val="582AC5FC"/>
@@ -31999,7 +30771,7 @@
       </w:rPr>
     </w:lvl>
   </w:abstractNum>
-  <w:abstractNum w:abstractNumId="69" w15:restartNumberingAfterBreak="0">
+  <w:abstractNum w:abstractNumId="70" w15:restartNumberingAfterBreak="0">
     <w:nsid w:val="4C7853F4"/>
     <w:multiLevelType w:val="multilevel"/>
     <w:tmpl w:val="FC4A5CFE"/>
@@ -32148,7 +30920,7 @@
       </w:rPr>
     </w:lvl>
   </w:abstractNum>
-  <w:abstractNum w:abstractNumId="70" w15:restartNumberingAfterBreak="0">
+  <w:abstractNum w:abstractNumId="71" w15:restartNumberingAfterBreak="0">
     <w:nsid w:val="4D3947EC"/>
     <w:multiLevelType w:val="multilevel"/>
     <w:tmpl w:val="C66CB5EE"/>
@@ -32297,7 +31069,7 @@
       </w:rPr>
     </w:lvl>
   </w:abstractNum>
-  <w:abstractNum w:abstractNumId="71" w15:restartNumberingAfterBreak="0">
+  <w:abstractNum w:abstractNumId="72" w15:restartNumberingAfterBreak="0">
     <w:nsid w:val="4E251613"/>
     <w:multiLevelType w:val="multilevel"/>
     <w:tmpl w:val="361E7710"/>
@@ -32446,7 +31218,7 @@
       </w:rPr>
     </w:lvl>
   </w:abstractNum>
-  <w:abstractNum w:abstractNumId="72" w15:restartNumberingAfterBreak="0">
+  <w:abstractNum w:abstractNumId="73" w15:restartNumberingAfterBreak="0">
     <w:nsid w:val="4E683796"/>
     <w:multiLevelType w:val="multilevel"/>
     <w:tmpl w:val="66A44320"/>
@@ -32559,7 +31331,7 @@
       </w:pPr>
     </w:lvl>
   </w:abstractNum>
-  <w:abstractNum w:abstractNumId="73" w15:restartNumberingAfterBreak="0">
+  <w:abstractNum w:abstractNumId="74" w15:restartNumberingAfterBreak="0">
     <w:nsid w:val="52513334"/>
     <w:multiLevelType w:val="hybridMultilevel"/>
     <w:tmpl w:val="1C5A1306"/>
@@ -32672,7 +31444,7 @@
       </w:rPr>
     </w:lvl>
   </w:abstractNum>
-  <w:abstractNum w:abstractNumId="74" w15:restartNumberingAfterBreak="0">
+  <w:abstractNum w:abstractNumId="75" w15:restartNumberingAfterBreak="0">
     <w:nsid w:val="56693399"/>
     <w:multiLevelType w:val="multilevel"/>
     <w:tmpl w:val="48E60F8E"/>
@@ -32821,7 +31593,7 @@
       </w:rPr>
     </w:lvl>
   </w:abstractNum>
-  <w:abstractNum w:abstractNumId="75" w15:restartNumberingAfterBreak="0">
+  <w:abstractNum w:abstractNumId="76" w15:restartNumberingAfterBreak="0">
     <w:nsid w:val="57CD1913"/>
     <w:multiLevelType w:val="multilevel"/>
     <w:tmpl w:val="4936273C"/>
@@ -32970,7 +31742,124 @@
       </w:rPr>
     </w:lvl>
   </w:abstractNum>
-  <w:abstractNum w:abstractNumId="76" w15:restartNumberingAfterBreak="0">
+  <w:abstractNum w:abstractNumId="77" w15:restartNumberingAfterBreak="0">
+    <w:nsid w:val="58BE32AF"/>
+    <w:multiLevelType w:val="multilevel"/>
+    <w:tmpl w:val="5B66EE98"/>
+    <w:lvl w:ilvl="0">
+      <w:start w:val="1"/>
+      <w:numFmt w:val="decimal"/>
+      <w:lvlText w:val="%1."/>
+      <w:lvlJc w:val="left"/>
+      <w:pPr>
+        <w:tabs>
+          <w:tab w:val="num" w:pos="720"/>
+        </w:tabs>
+        <w:ind w:left="720" w:hanging="360"/>
+      </w:pPr>
+    </w:lvl>
+    <w:lvl w:ilvl="1">
+      <w:start w:val="1"/>
+      <w:numFmt w:val="bullet"/>
+      <w:lvlText w:val="o"/>
+      <w:lvlJc w:val="left"/>
+      <w:pPr>
+        <w:tabs>
+          <w:tab w:val="num" w:pos="1440"/>
+        </w:tabs>
+        <w:ind w:left="1440" w:hanging="360"/>
+      </w:pPr>
+      <w:rPr>
+        <w:rFonts w:ascii="Courier New" w:hAnsi="Courier New" w:hint="default"/>
+        <w:sz w:val="20"/>
+      </w:rPr>
+    </w:lvl>
+    <w:lvl w:ilvl="2" w:tentative="1">
+      <w:start w:val="1"/>
+      <w:numFmt w:val="decimal"/>
+      <w:lvlText w:val="%3."/>
+      <w:lvlJc w:val="left"/>
+      <w:pPr>
+        <w:tabs>
+          <w:tab w:val="num" w:pos="2160"/>
+        </w:tabs>
+        <w:ind w:left="2160" w:hanging="360"/>
+      </w:pPr>
+    </w:lvl>
+    <w:lvl w:ilvl="3" w:tentative="1">
+      <w:start w:val="1"/>
+      <w:numFmt w:val="decimal"/>
+      <w:lvlText w:val="%4."/>
+      <w:lvlJc w:val="left"/>
+      <w:pPr>
+        <w:tabs>
+          <w:tab w:val="num" w:pos="2880"/>
+        </w:tabs>
+        <w:ind w:left="2880" w:hanging="360"/>
+      </w:pPr>
+    </w:lvl>
+    <w:lvl w:ilvl="4" w:tentative="1">
+      <w:start w:val="1"/>
+      <w:numFmt w:val="decimal"/>
+      <w:lvlText w:val="%5."/>
+      <w:lvlJc w:val="left"/>
+      <w:pPr>
+        <w:tabs>
+          <w:tab w:val="num" w:pos="3600"/>
+        </w:tabs>
+        <w:ind w:left="3600" w:hanging="360"/>
+      </w:pPr>
+    </w:lvl>
+    <w:lvl w:ilvl="5" w:tentative="1">
+      <w:start w:val="1"/>
+      <w:numFmt w:val="decimal"/>
+      <w:lvlText w:val="%6."/>
+      <w:lvlJc w:val="left"/>
+      <w:pPr>
+        <w:tabs>
+          <w:tab w:val="num" w:pos="4320"/>
+        </w:tabs>
+        <w:ind w:left="4320" w:hanging="360"/>
+      </w:pPr>
+    </w:lvl>
+    <w:lvl w:ilvl="6" w:tentative="1">
+      <w:start w:val="1"/>
+      <w:numFmt w:val="decimal"/>
+      <w:lvlText w:val="%7."/>
+      <w:lvlJc w:val="left"/>
+      <w:pPr>
+        <w:tabs>
+          <w:tab w:val="num" w:pos="5040"/>
+        </w:tabs>
+        <w:ind w:left="5040" w:hanging="360"/>
+      </w:pPr>
+    </w:lvl>
+    <w:lvl w:ilvl="7" w:tentative="1">
+      <w:start w:val="1"/>
+      <w:numFmt w:val="decimal"/>
+      <w:lvlText w:val="%8."/>
+      <w:lvlJc w:val="left"/>
+      <w:pPr>
+        <w:tabs>
+          <w:tab w:val="num" w:pos="5760"/>
+        </w:tabs>
+        <w:ind w:left="5760" w:hanging="360"/>
+      </w:pPr>
+    </w:lvl>
+    <w:lvl w:ilvl="8" w:tentative="1">
+      <w:start w:val="1"/>
+      <w:numFmt w:val="decimal"/>
+      <w:lvlText w:val="%9."/>
+      <w:lvlJc w:val="left"/>
+      <w:pPr>
+        <w:tabs>
+          <w:tab w:val="num" w:pos="6480"/>
+        </w:tabs>
+        <w:ind w:left="6480" w:hanging="360"/>
+      </w:pPr>
+    </w:lvl>
+  </w:abstractNum>
+  <w:abstractNum w:abstractNumId="78" w15:restartNumberingAfterBreak="0">
     <w:nsid w:val="59B42843"/>
     <w:multiLevelType w:val="multilevel"/>
     <w:tmpl w:val="6066ACD8"/>
@@ -33119,7 +32008,7 @@
       </w:rPr>
     </w:lvl>
   </w:abstractNum>
-  <w:abstractNum w:abstractNumId="77" w15:restartNumberingAfterBreak="0">
+  <w:abstractNum w:abstractNumId="79" w15:restartNumberingAfterBreak="0">
     <w:nsid w:val="5AA36C89"/>
     <w:multiLevelType w:val="multilevel"/>
     <w:tmpl w:val="28525E86"/>
@@ -33236,7 +32125,7 @@
       </w:pPr>
     </w:lvl>
   </w:abstractNum>
-  <w:abstractNum w:abstractNumId="78" w15:restartNumberingAfterBreak="0">
+  <w:abstractNum w:abstractNumId="80" w15:restartNumberingAfterBreak="0">
     <w:nsid w:val="5B657778"/>
     <w:multiLevelType w:val="multilevel"/>
     <w:tmpl w:val="061845F6"/>
@@ -33385,7 +32274,7 @@
       </w:rPr>
     </w:lvl>
   </w:abstractNum>
-  <w:abstractNum w:abstractNumId="79" w15:restartNumberingAfterBreak="0">
+  <w:abstractNum w:abstractNumId="81" w15:restartNumberingAfterBreak="0">
     <w:nsid w:val="5C9930A0"/>
     <w:multiLevelType w:val="multilevel"/>
     <w:tmpl w:val="4D9E0D7E"/>
@@ -33534,7 +32423,7 @@
       </w:rPr>
     </w:lvl>
   </w:abstractNum>
-  <w:abstractNum w:abstractNumId="80" w15:restartNumberingAfterBreak="0">
+  <w:abstractNum w:abstractNumId="82" w15:restartNumberingAfterBreak="0">
     <w:nsid w:val="5E496CC2"/>
     <w:multiLevelType w:val="multilevel"/>
     <w:tmpl w:val="34E0EF14"/>
@@ -33683,7 +32572,7 @@
       </w:rPr>
     </w:lvl>
   </w:abstractNum>
-  <w:abstractNum w:abstractNumId="81" w15:restartNumberingAfterBreak="0">
+  <w:abstractNum w:abstractNumId="83" w15:restartNumberingAfterBreak="0">
     <w:nsid w:val="5EB62499"/>
     <w:multiLevelType w:val="multilevel"/>
     <w:tmpl w:val="92F69602"/>
@@ -33796,7 +32685,7 @@
       </w:pPr>
     </w:lvl>
   </w:abstractNum>
-  <w:abstractNum w:abstractNumId="82" w15:restartNumberingAfterBreak="0">
+  <w:abstractNum w:abstractNumId="84" w15:restartNumberingAfterBreak="0">
     <w:nsid w:val="5F307707"/>
     <w:multiLevelType w:val="multilevel"/>
     <w:tmpl w:val="411ACF9C"/>
@@ -33945,7 +32834,7 @@
       </w:rPr>
     </w:lvl>
   </w:abstractNum>
-  <w:abstractNum w:abstractNumId="83" w15:restartNumberingAfterBreak="0">
+  <w:abstractNum w:abstractNumId="85" w15:restartNumberingAfterBreak="0">
     <w:nsid w:val="60ED2E46"/>
     <w:multiLevelType w:val="multilevel"/>
     <w:tmpl w:val="C3DED48C"/>
@@ -34094,7 +32983,7 @@
       </w:rPr>
     </w:lvl>
   </w:abstractNum>
-  <w:abstractNum w:abstractNumId="84" w15:restartNumberingAfterBreak="0">
+  <w:abstractNum w:abstractNumId="86" w15:restartNumberingAfterBreak="0">
     <w:nsid w:val="68D50EAF"/>
     <w:multiLevelType w:val="multilevel"/>
     <w:tmpl w:val="2A486318"/>
@@ -34215,7 +33104,7 @@
       </w:pPr>
     </w:lvl>
   </w:abstractNum>
-  <w:abstractNum w:abstractNumId="85" w15:restartNumberingAfterBreak="0">
+  <w:abstractNum w:abstractNumId="87" w15:restartNumberingAfterBreak="0">
     <w:nsid w:val="69594143"/>
     <w:multiLevelType w:val="multilevel"/>
     <w:tmpl w:val="BDA035F0"/>
@@ -34364,7 +33253,7 @@
       </w:rPr>
     </w:lvl>
   </w:abstractNum>
-  <w:abstractNum w:abstractNumId="86" w15:restartNumberingAfterBreak="0">
+  <w:abstractNum w:abstractNumId="88" w15:restartNumberingAfterBreak="0">
     <w:nsid w:val="6AE07465"/>
     <w:multiLevelType w:val="multilevel"/>
     <w:tmpl w:val="4998DDDE"/>
@@ -34513,7 +33402,7 @@
       </w:rPr>
     </w:lvl>
   </w:abstractNum>
-  <w:abstractNum w:abstractNumId="87" w15:restartNumberingAfterBreak="0">
+  <w:abstractNum w:abstractNumId="89" w15:restartNumberingAfterBreak="0">
     <w:nsid w:val="6B211675"/>
     <w:multiLevelType w:val="multilevel"/>
     <w:tmpl w:val="8A98660A"/>
@@ -34662,7 +33551,7 @@
       </w:rPr>
     </w:lvl>
   </w:abstractNum>
-  <w:abstractNum w:abstractNumId="88" w15:restartNumberingAfterBreak="0">
+  <w:abstractNum w:abstractNumId="90" w15:restartNumberingAfterBreak="0">
     <w:nsid w:val="6C927651"/>
     <w:multiLevelType w:val="multilevel"/>
     <w:tmpl w:val="B414F854"/>
@@ -34783,7 +33672,7 @@
       </w:pPr>
     </w:lvl>
   </w:abstractNum>
-  <w:abstractNum w:abstractNumId="89" w15:restartNumberingAfterBreak="0">
+  <w:abstractNum w:abstractNumId="91" w15:restartNumberingAfterBreak="0">
     <w:nsid w:val="6D1D31E9"/>
     <w:multiLevelType w:val="multilevel"/>
     <w:tmpl w:val="E0CA2980"/>
@@ -34932,7 +33821,7 @@
       </w:rPr>
     </w:lvl>
   </w:abstractNum>
-  <w:abstractNum w:abstractNumId="90" w15:restartNumberingAfterBreak="0">
+  <w:abstractNum w:abstractNumId="92" w15:restartNumberingAfterBreak="0">
     <w:nsid w:val="6DC9111D"/>
     <w:multiLevelType w:val="multilevel"/>
     <w:tmpl w:val="763C800C"/>
@@ -35081,7 +33970,7 @@
       </w:rPr>
     </w:lvl>
   </w:abstractNum>
-  <w:abstractNum w:abstractNumId="91" w15:restartNumberingAfterBreak="0">
+  <w:abstractNum w:abstractNumId="93" w15:restartNumberingAfterBreak="0">
     <w:nsid w:val="6E5D3C75"/>
     <w:multiLevelType w:val="multilevel"/>
     <w:tmpl w:val="1570EE60"/>
@@ -35226,7 +34115,7 @@
       </w:rPr>
     </w:lvl>
   </w:abstractNum>
-  <w:abstractNum w:abstractNumId="92" w15:restartNumberingAfterBreak="0">
+  <w:abstractNum w:abstractNumId="94" w15:restartNumberingAfterBreak="0">
     <w:nsid w:val="6FC367C6"/>
     <w:multiLevelType w:val="multilevel"/>
     <w:tmpl w:val="E68E934E"/>
@@ -35375,7 +34264,7 @@
       </w:rPr>
     </w:lvl>
   </w:abstractNum>
-  <w:abstractNum w:abstractNumId="93" w15:restartNumberingAfterBreak="0">
+  <w:abstractNum w:abstractNumId="95" w15:restartNumberingAfterBreak="0">
     <w:nsid w:val="70F81CF5"/>
     <w:multiLevelType w:val="multilevel"/>
     <w:tmpl w:val="20BA07CA"/>
@@ -35524,7 +34413,7 @@
       </w:rPr>
     </w:lvl>
   </w:abstractNum>
-  <w:abstractNum w:abstractNumId="94" w15:restartNumberingAfterBreak="0">
+  <w:abstractNum w:abstractNumId="96" w15:restartNumberingAfterBreak="0">
     <w:nsid w:val="71F50DF0"/>
     <w:multiLevelType w:val="multilevel"/>
     <w:tmpl w:val="B414F854"/>
@@ -35645,7 +34534,7 @@
       </w:pPr>
     </w:lvl>
   </w:abstractNum>
-  <w:abstractNum w:abstractNumId="95" w15:restartNumberingAfterBreak="0">
+  <w:abstractNum w:abstractNumId="97" w15:restartNumberingAfterBreak="0">
     <w:nsid w:val="720A3CCD"/>
     <w:multiLevelType w:val="hybridMultilevel"/>
     <w:tmpl w:val="1E88C946"/>
@@ -35731,7 +34620,7 @@
       </w:pPr>
     </w:lvl>
   </w:abstractNum>
-  <w:abstractNum w:abstractNumId="96" w15:restartNumberingAfterBreak="0">
+  <w:abstractNum w:abstractNumId="98" w15:restartNumberingAfterBreak="0">
     <w:nsid w:val="72BD1A19"/>
     <w:multiLevelType w:val="multilevel"/>
     <w:tmpl w:val="B02037A2"/>
@@ -35880,7 +34769,7 @@
       </w:rPr>
     </w:lvl>
   </w:abstractNum>
-  <w:abstractNum w:abstractNumId="97" w15:restartNumberingAfterBreak="0">
+  <w:abstractNum w:abstractNumId="99" w15:restartNumberingAfterBreak="0">
     <w:nsid w:val="73AF64A7"/>
     <w:multiLevelType w:val="multilevel"/>
     <w:tmpl w:val="4D0E8FE4"/>
@@ -36029,7 +34918,7 @@
       </w:rPr>
     </w:lvl>
   </w:abstractNum>
-  <w:abstractNum w:abstractNumId="98" w15:restartNumberingAfterBreak="0">
+  <w:abstractNum w:abstractNumId="100" w15:restartNumberingAfterBreak="0">
     <w:nsid w:val="74937112"/>
     <w:multiLevelType w:val="hybridMultilevel"/>
     <w:tmpl w:val="2C6C7068"/>
@@ -36115,7 +35004,7 @@
       </w:pPr>
     </w:lvl>
   </w:abstractNum>
-  <w:abstractNum w:abstractNumId="99" w15:restartNumberingAfterBreak="0">
+  <w:abstractNum w:abstractNumId="101" w15:restartNumberingAfterBreak="0">
     <w:nsid w:val="75434AE0"/>
     <w:multiLevelType w:val="multilevel"/>
     <w:tmpl w:val="528296EE"/>
@@ -36232,7 +35121,7 @@
       </w:pPr>
     </w:lvl>
   </w:abstractNum>
-  <w:abstractNum w:abstractNumId="100" w15:restartNumberingAfterBreak="0">
+  <w:abstractNum w:abstractNumId="102" w15:restartNumberingAfterBreak="0">
     <w:nsid w:val="799A4A6E"/>
     <w:multiLevelType w:val="multilevel"/>
     <w:tmpl w:val="2A72E5C8"/>
@@ -36381,7 +35270,7 @@
       </w:rPr>
     </w:lvl>
   </w:abstractNum>
-  <w:abstractNum w:abstractNumId="101" w15:restartNumberingAfterBreak="0">
+  <w:abstractNum w:abstractNumId="103" w15:restartNumberingAfterBreak="0">
     <w:nsid w:val="79C00505"/>
     <w:multiLevelType w:val="multilevel"/>
     <w:tmpl w:val="6066ACD8"/>
@@ -36530,7 +35419,7 @@
       </w:rPr>
     </w:lvl>
   </w:abstractNum>
-  <w:abstractNum w:abstractNumId="102" w15:restartNumberingAfterBreak="0">
+  <w:abstractNum w:abstractNumId="104" w15:restartNumberingAfterBreak="0">
     <w:nsid w:val="7B6C3D32"/>
     <w:multiLevelType w:val="multilevel"/>
     <w:tmpl w:val="B414F854"/>
@@ -36651,7 +35540,7 @@
       </w:pPr>
     </w:lvl>
   </w:abstractNum>
-  <w:abstractNum w:abstractNumId="103" w15:restartNumberingAfterBreak="0">
+  <w:abstractNum w:abstractNumId="105" w15:restartNumberingAfterBreak="0">
     <w:nsid w:val="7BFB172D"/>
     <w:multiLevelType w:val="multilevel"/>
     <w:tmpl w:val="83864AFC"/>
@@ -36764,7 +35653,7 @@
       </w:pPr>
     </w:lvl>
   </w:abstractNum>
-  <w:abstractNum w:abstractNumId="104" w15:restartNumberingAfterBreak="0">
+  <w:abstractNum w:abstractNumId="106" w15:restartNumberingAfterBreak="0">
     <w:nsid w:val="7DBA1FA3"/>
     <w:multiLevelType w:val="multilevel"/>
     <w:tmpl w:val="D194D4AA"/>
@@ -36913,7 +35802,7 @@
       </w:rPr>
     </w:lvl>
   </w:abstractNum>
-  <w:abstractNum w:abstractNumId="105" w15:restartNumberingAfterBreak="0">
+  <w:abstractNum w:abstractNumId="107" w15:restartNumberingAfterBreak="0">
     <w:nsid w:val="7F443A33"/>
     <w:multiLevelType w:val="multilevel"/>
     <w:tmpl w:val="C660C608"/>
@@ -37026,7 +35915,7 @@
       </w:pPr>
     </w:lvl>
   </w:abstractNum>
-  <w:abstractNum w:abstractNumId="106" w15:restartNumberingAfterBreak="0">
+  <w:abstractNum w:abstractNumId="108" w15:restartNumberingAfterBreak="0">
     <w:nsid w:val="7F8F6B2F"/>
     <w:multiLevelType w:val="multilevel"/>
     <w:tmpl w:val="54D87576"/>
@@ -37176,325 +36065,331 @@
     </w:lvl>
   </w:abstractNum>
   <w:num w:numId="1">
-    <w:abstractNumId w:val="48"/>
+    <w:abstractNumId w:val="49"/>
   </w:num>
   <w:num w:numId="2">
-    <w:abstractNumId w:val="44"/>
+    <w:abstractNumId w:val="45"/>
   </w:num>
   <w:num w:numId="3">
-    <w:abstractNumId w:val="95"/>
+    <w:abstractNumId w:val="97"/>
   </w:num>
   <w:num w:numId="4">
-    <w:abstractNumId w:val="68"/>
+    <w:abstractNumId w:val="69"/>
   </w:num>
   <w:num w:numId="5">
-    <w:abstractNumId w:val="86"/>
+    <w:abstractNumId w:val="88"/>
   </w:num>
   <w:num w:numId="6">
-    <w:abstractNumId w:val="26"/>
+    <w:abstractNumId w:val="27"/>
   </w:num>
   <w:num w:numId="7">
-    <w:abstractNumId w:val="17"/>
+    <w:abstractNumId w:val="18"/>
   </w:num>
   <w:num w:numId="8">
-    <w:abstractNumId w:val="27"/>
+    <w:abstractNumId w:val="28"/>
   </w:num>
   <w:num w:numId="9">
-    <w:abstractNumId w:val="7"/>
+    <w:abstractNumId w:val="8"/>
   </w:num>
   <w:num w:numId="10">
     <w:abstractNumId w:val="4"/>
   </w:num>
   <w:num w:numId="11">
-    <w:abstractNumId w:val="70"/>
+    <w:abstractNumId w:val="71"/>
   </w:num>
   <w:num w:numId="12">
-    <w:abstractNumId w:val="61"/>
+    <w:abstractNumId w:val="62"/>
   </w:num>
   <w:num w:numId="13">
-    <w:abstractNumId w:val="23"/>
+    <w:abstractNumId w:val="24"/>
   </w:num>
   <w:num w:numId="14">
-    <w:abstractNumId w:val="29"/>
+    <w:abstractNumId w:val="30"/>
   </w:num>
   <w:num w:numId="15">
-    <w:abstractNumId w:val="71"/>
+    <w:abstractNumId w:val="72"/>
   </w:num>
   <w:num w:numId="16">
-    <w:abstractNumId w:val="15"/>
+    <w:abstractNumId w:val="16"/>
   </w:num>
   <w:num w:numId="17">
-    <w:abstractNumId w:val="53"/>
+    <w:abstractNumId w:val="54"/>
   </w:num>
   <w:num w:numId="18">
-    <w:abstractNumId w:val="31"/>
+    <w:abstractNumId w:val="32"/>
   </w:num>
   <w:num w:numId="19">
-    <w:abstractNumId w:val="105"/>
+    <w:abstractNumId w:val="107"/>
   </w:num>
   <w:num w:numId="20">
-    <w:abstractNumId w:val="16"/>
+    <w:abstractNumId w:val="17"/>
   </w:num>
   <w:num w:numId="21">
     <w:abstractNumId w:val="5"/>
   </w:num>
   <w:num w:numId="22">
-    <w:abstractNumId w:val="38"/>
+    <w:abstractNumId w:val="39"/>
   </w:num>
   <w:num w:numId="23">
-    <w:abstractNumId w:val="77"/>
+    <w:abstractNumId w:val="79"/>
   </w:num>
   <w:num w:numId="24">
-    <w:abstractNumId w:val="98"/>
+    <w:abstractNumId w:val="100"/>
   </w:num>
   <w:num w:numId="25">
-    <w:abstractNumId w:val="84"/>
+    <w:abstractNumId w:val="86"/>
   </w:num>
   <w:num w:numId="26">
-    <w:abstractNumId w:val="36"/>
+    <w:abstractNumId w:val="37"/>
   </w:num>
   <w:num w:numId="27">
-    <w:abstractNumId w:val="67"/>
+    <w:abstractNumId w:val="68"/>
   </w:num>
   <w:num w:numId="28">
+    <w:abstractNumId w:val="44"/>
+  </w:num>
+  <w:num w:numId="29">
     <w:abstractNumId w:val="43"/>
   </w:num>
-  <w:num w:numId="29">
+  <w:num w:numId="30">
+    <w:abstractNumId w:val="47"/>
+  </w:num>
+  <w:num w:numId="31">
     <w:abstractNumId w:val="42"/>
   </w:num>
-  <w:num w:numId="30">
-    <w:abstractNumId w:val="46"/>
-  </w:num>
-  <w:num w:numId="31">
+  <w:num w:numId="32">
     <w:abstractNumId w:val="41"/>
   </w:num>
-  <w:num w:numId="32">
-    <w:abstractNumId w:val="40"/>
-  </w:num>
   <w:num w:numId="33">
-    <w:abstractNumId w:val="81"/>
+    <w:abstractNumId w:val="83"/>
   </w:num>
   <w:num w:numId="34">
-    <w:abstractNumId w:val="25"/>
+    <w:abstractNumId w:val="26"/>
   </w:num>
   <w:num w:numId="35">
-    <w:abstractNumId w:val="103"/>
+    <w:abstractNumId w:val="105"/>
   </w:num>
   <w:num w:numId="36">
-    <w:abstractNumId w:val="80"/>
+    <w:abstractNumId w:val="82"/>
   </w:num>
   <w:num w:numId="37">
-    <w:abstractNumId w:val="49"/>
+    <w:abstractNumId w:val="50"/>
   </w:num>
   <w:num w:numId="38">
-    <w:abstractNumId w:val="72"/>
+    <w:abstractNumId w:val="73"/>
   </w:num>
   <w:num w:numId="39">
-    <w:abstractNumId w:val="14"/>
+    <w:abstractNumId w:val="15"/>
   </w:num>
   <w:num w:numId="40">
-    <w:abstractNumId w:val="90"/>
+    <w:abstractNumId w:val="92"/>
   </w:num>
   <w:num w:numId="41">
     <w:abstractNumId w:val="3"/>
   </w:num>
   <w:num w:numId="42">
-    <w:abstractNumId w:val="24"/>
+    <w:abstractNumId w:val="25"/>
   </w:num>
   <w:num w:numId="43">
-    <w:abstractNumId w:val="6"/>
+    <w:abstractNumId w:val="7"/>
   </w:num>
   <w:num w:numId="44">
-    <w:abstractNumId w:val="83"/>
+    <w:abstractNumId w:val="85"/>
   </w:num>
   <w:num w:numId="45">
-    <w:abstractNumId w:val="97"/>
+    <w:abstractNumId w:val="99"/>
   </w:num>
   <w:num w:numId="46">
-    <w:abstractNumId w:val="104"/>
+    <w:abstractNumId w:val="106"/>
   </w:num>
   <w:num w:numId="47">
-    <w:abstractNumId w:val="87"/>
+    <w:abstractNumId w:val="89"/>
   </w:num>
   <w:num w:numId="48">
+    <w:abstractNumId w:val="11"/>
+  </w:num>
+  <w:num w:numId="49">
+    <w:abstractNumId w:val="102"/>
+  </w:num>
+  <w:num w:numId="50">
+    <w:abstractNumId w:val="74"/>
+  </w:num>
+  <w:num w:numId="51">
+    <w:abstractNumId w:val="66"/>
+  </w:num>
+  <w:num w:numId="52">
+    <w:abstractNumId w:val="76"/>
+  </w:num>
+  <w:num w:numId="53">
+    <w:abstractNumId w:val="75"/>
+  </w:num>
+  <w:num w:numId="54">
+    <w:abstractNumId w:val="12"/>
+  </w:num>
+  <w:num w:numId="55">
     <w:abstractNumId w:val="10"/>
   </w:num>
-  <w:num w:numId="49">
-    <w:abstractNumId w:val="100"/>
+  <w:num w:numId="56">
+    <w:abstractNumId w:val="101"/>
   </w:num>
-  <w:num w:numId="50">
-    <w:abstractNumId w:val="73"/>
+  <w:num w:numId="57">
+    <w:abstractNumId w:val="78"/>
   </w:num>
-  <w:num w:numId="51">
+  <w:num w:numId="58">
+    <w:abstractNumId w:val="59"/>
+  </w:num>
+  <w:num w:numId="59">
+    <w:abstractNumId w:val="103"/>
+  </w:num>
+  <w:num w:numId="60">
+    <w:abstractNumId w:val="51"/>
+  </w:num>
+  <w:num w:numId="61">
+    <w:abstractNumId w:val="34"/>
+  </w:num>
+  <w:num w:numId="62">
+    <w:abstractNumId w:val="55"/>
+  </w:num>
+  <w:num w:numId="63">
+    <w:abstractNumId w:val="80"/>
+  </w:num>
+  <w:num w:numId="64">
     <w:abstractNumId w:val="65"/>
   </w:num>
-  <w:num w:numId="52">
-    <w:abstractNumId w:val="75"/>
-  </w:num>
-  <w:num w:numId="53">
-    <w:abstractNumId w:val="74"/>
-  </w:num>
-  <w:num w:numId="54">
-    <w:abstractNumId w:val="11"/>
-  </w:num>
-  <w:num w:numId="55">
-    <w:abstractNumId w:val="9"/>
-  </w:num>
-  <w:num w:numId="56">
-    <w:abstractNumId w:val="99"/>
-  </w:num>
-  <w:num w:numId="57">
-    <w:abstractNumId w:val="76"/>
-  </w:num>
-  <w:num w:numId="58">
+  <w:num w:numId="65">
     <w:abstractNumId w:val="58"/>
   </w:num>
-  <w:num w:numId="59">
-    <w:abstractNumId w:val="101"/>
-  </w:num>
-  <w:num w:numId="60">
-    <w:abstractNumId w:val="50"/>
-  </w:num>
-  <w:num w:numId="61">
-    <w:abstractNumId w:val="33"/>
-  </w:num>
-  <w:num w:numId="62">
-    <w:abstractNumId w:val="54"/>
-  </w:num>
-  <w:num w:numId="63">
-    <w:abstractNumId w:val="78"/>
-  </w:num>
-  <w:num w:numId="64">
-    <w:abstractNumId w:val="64"/>
-  </w:num>
-  <w:num w:numId="65">
-    <w:abstractNumId w:val="57"/>
-  </w:num>
   <w:num w:numId="66">
-    <w:abstractNumId w:val="21"/>
+    <w:abstractNumId w:val="22"/>
   </w:num>
   <w:num w:numId="67">
     <w:abstractNumId w:val="2"/>
   </w:num>
   <w:num w:numId="68">
-    <w:abstractNumId w:val="13"/>
+    <w:abstractNumId w:val="14"/>
   </w:num>
   <w:num w:numId="69">
-    <w:abstractNumId w:val="56"/>
+    <w:abstractNumId w:val="57"/>
   </w:num>
   <w:num w:numId="70">
-    <w:abstractNumId w:val="88"/>
+    <w:abstractNumId w:val="90"/>
   </w:num>
   <w:num w:numId="71">
-    <w:abstractNumId w:val="102"/>
+    <w:abstractNumId w:val="104"/>
   </w:num>
   <w:num w:numId="72">
-    <w:abstractNumId w:val="94"/>
+    <w:abstractNumId w:val="96"/>
   </w:num>
   <w:num w:numId="73">
     <w:abstractNumId w:val="1"/>
   </w:num>
   <w:num w:numId="74">
-    <w:abstractNumId w:val="66"/>
+    <w:abstractNumId w:val="67"/>
   </w:num>
   <w:num w:numId="75">
-    <w:abstractNumId w:val="39"/>
+    <w:abstractNumId w:val="40"/>
   </w:num>
   <w:num w:numId="76">
-    <w:abstractNumId w:val="47"/>
+    <w:abstractNumId w:val="48"/>
   </w:num>
   <w:num w:numId="77">
-    <w:abstractNumId w:val="89"/>
+    <w:abstractNumId w:val="91"/>
   </w:num>
   <w:num w:numId="78">
-    <w:abstractNumId w:val="55"/>
+    <w:abstractNumId w:val="56"/>
   </w:num>
   <w:num w:numId="79">
-    <w:abstractNumId w:val="30"/>
+    <w:abstractNumId w:val="31"/>
   </w:num>
   <w:num w:numId="80">
-    <w:abstractNumId w:val="69"/>
+    <w:abstractNumId w:val="70"/>
   </w:num>
   <w:num w:numId="81">
-    <w:abstractNumId w:val="85"/>
+    <w:abstractNumId w:val="87"/>
   </w:num>
   <w:num w:numId="82">
+    <w:abstractNumId w:val="64"/>
+  </w:num>
+  <w:num w:numId="83">
+    <w:abstractNumId w:val="84"/>
+  </w:num>
+  <w:num w:numId="84">
+    <w:abstractNumId w:val="38"/>
+  </w:num>
+  <w:num w:numId="85">
+    <w:abstractNumId w:val="53"/>
+  </w:num>
+  <w:num w:numId="86">
+    <w:abstractNumId w:val="35"/>
+  </w:num>
+  <w:num w:numId="87">
+    <w:abstractNumId w:val="93"/>
+  </w:num>
+  <w:num w:numId="88">
+    <w:abstractNumId w:val="98"/>
+  </w:num>
+  <w:num w:numId="89">
+    <w:abstractNumId w:val="81"/>
+  </w:num>
+  <w:num w:numId="90">
+    <w:abstractNumId w:val="94"/>
+  </w:num>
+  <w:num w:numId="91">
     <w:abstractNumId w:val="63"/>
   </w:num>
-  <w:num w:numId="83">
-    <w:abstractNumId w:val="82"/>
+  <w:num w:numId="92">
+    <w:abstractNumId w:val="60"/>
   </w:num>
-  <w:num w:numId="84">
-    <w:abstractNumId w:val="37"/>
+  <w:num w:numId="93">
+    <w:abstractNumId w:val="21"/>
   </w:num>
-  <w:num w:numId="85">
+  <w:num w:numId="94">
+    <w:abstractNumId w:val="13"/>
+  </w:num>
+  <w:num w:numId="95">
+    <w:abstractNumId w:val="46"/>
+  </w:num>
+  <w:num w:numId="96">
+    <w:abstractNumId w:val="36"/>
+  </w:num>
+  <w:num w:numId="97">
+    <w:abstractNumId w:val="33"/>
+  </w:num>
+  <w:num w:numId="98">
+    <w:abstractNumId w:val="9"/>
+  </w:num>
+  <w:num w:numId="99">
+    <w:abstractNumId w:val="108"/>
+  </w:num>
+  <w:num w:numId="100">
+    <w:abstractNumId w:val="61"/>
+  </w:num>
+  <w:num w:numId="101">
     <w:abstractNumId w:val="52"/>
   </w:num>
-  <w:num w:numId="86">
-    <w:abstractNumId w:val="34"/>
+  <w:num w:numId="102">
+    <w:abstractNumId w:val="95"/>
   </w:num>
-  <w:num w:numId="87">
-    <w:abstractNumId w:val="91"/>
-  </w:num>
-  <w:num w:numId="88">
-    <w:abstractNumId w:val="96"/>
-  </w:num>
-  <w:num w:numId="89">
-    <w:abstractNumId w:val="79"/>
-  </w:num>
-  <w:num w:numId="90">
-    <w:abstractNumId w:val="92"/>
-  </w:num>
-  <w:num w:numId="91">
-    <w:abstractNumId w:val="62"/>
-  </w:num>
-  <w:num w:numId="92">
-    <w:abstractNumId w:val="59"/>
-  </w:num>
-  <w:num w:numId="93">
+  <w:num w:numId="103">
     <w:abstractNumId w:val="20"/>
   </w:num>
-  <w:num w:numId="94">
-    <w:abstractNumId w:val="12"/>
-  </w:num>
-  <w:num w:numId="95">
-    <w:abstractNumId w:val="45"/>
-  </w:num>
-  <w:num w:numId="96">
-    <w:abstractNumId w:val="35"/>
-  </w:num>
-  <w:num w:numId="97">
-    <w:abstractNumId w:val="32"/>
-  </w:num>
-  <w:num w:numId="98">
-    <w:abstractNumId w:val="8"/>
-  </w:num>
-  <w:num w:numId="99">
-    <w:abstractNumId w:val="106"/>
-  </w:num>
-  <w:num w:numId="100">
-    <w:abstractNumId w:val="60"/>
-  </w:num>
-  <w:num w:numId="101">
-    <w:abstractNumId w:val="51"/>
-  </w:num>
-  <w:num w:numId="102">
-    <w:abstractNumId w:val="93"/>
-  </w:num>
-  <w:num w:numId="103">
-    <w:abstractNumId w:val="19"/>
-  </w:num>
   <w:num w:numId="104">
-    <w:abstractNumId w:val="28"/>
+    <w:abstractNumId w:val="29"/>
   </w:num>
   <w:num w:numId="105">
-    <w:abstractNumId w:val="22"/>
+    <w:abstractNumId w:val="23"/>
   </w:num>
   <w:num w:numId="106">
-    <w:abstractNumId w:val="18"/>
+    <w:abstractNumId w:val="19"/>
   </w:num>
   <w:num w:numId="107">
     <w:abstractNumId w:val="0"/>
+  </w:num>
+  <w:num w:numId="108">
+    <w:abstractNumId w:val="6"/>
+  </w:num>
+  <w:num w:numId="109">
+    <w:abstractNumId w:val="77"/>
   </w:num>
   <w:numIdMacAtCleanup w:val="101"/>
 </w:numbering>
@@ -38174,6 +37069,11 @@
     <w:basedOn w:val="DefaultParagraphFont"/>
     <w:rsid w:val="00F738DA"/>
   </w:style>
+  <w:style w:type="character" w:customStyle="1" w:styleId="overflow-hidden">
+    <w:name w:val="overflow-hidden"/>
+    <w:basedOn w:val="DefaultParagraphFont"/>
+    <w:rsid w:val="007533F7"/>
+  </w:style>
 </w:styles>
 </file>
 

--- a/final/computer_architecture.docx
+++ b/final/computer_architecture.docx
@@ -4536,8 +4536,18 @@
           <w:sz w:val="28"/>
           <w:szCs w:val="28"/>
         </w:rPr>
-        <w:t>Delayed Branches: Inserting a Nop</w:t>
-      </w:r>
+        <w:t xml:space="preserve">Delayed Branches: Inserting a </w:t>
+      </w:r>
+      <w:proofErr w:type="spellStart"/>
+      <w:r>
+        <w:rPr>
+          <w:rFonts w:ascii="Nunito" w:hAnsi="Nunito"/>
+          <w:sz w:val="28"/>
+          <w:szCs w:val="28"/>
+        </w:rPr>
+        <w:t>Nop</w:t>
+      </w:r>
+      <w:proofErr w:type="spellEnd"/>
     </w:p>
     <w:p>
       <w:pPr>
@@ -20731,6 +20741,725 @@
       <w:pPr>
         <w:numPr>
           <w:ilvl w:val="0"/>
+          <w:numId w:val="107"/>
+        </w:numPr>
+        <w:spacing w:before="100" w:beforeAutospacing="1" w:after="100" w:afterAutospacing="1" w:line="240" w:lineRule="auto"/>
+        <w:rPr>
+          <w:rFonts w:ascii="Times New Roman" w:eastAsia="Times New Roman" w:hAnsi="Times New Roman" w:cs="Times New Roman"/>
+          <w:sz w:val="24"/>
+          <w:szCs w:val="24"/>
+        </w:rPr>
+      </w:pPr>
+      <w:r>
+        <w:rPr>
+          <w:rFonts w:ascii="Times New Roman" w:eastAsia="Times New Roman" w:hAnsi="Times New Roman" w:cs="Times New Roman"/>
+          <w:b/>
+          <w:bCs/>
+          <w:sz w:val="24"/>
+          <w:szCs w:val="24"/>
+        </w:rPr>
+        <w:t>Instruction Fetch</w:t>
+      </w:r>
+      <w:r>
+        <w:rPr>
+          <w:rFonts w:ascii="Times New Roman" w:eastAsia="Times New Roman" w:hAnsi="Times New Roman" w:cs="Times New Roman"/>
+          <w:sz w:val="24"/>
+          <w:szCs w:val="24"/>
+        </w:rPr>
+        <w:t>:</w:t>
+      </w:r>
+    </w:p>
+    <w:p>
+      <w:pPr>
+        <w:numPr>
+          <w:ilvl w:val="1"/>
+          <w:numId w:val="107"/>
+        </w:numPr>
+        <w:spacing w:before="100" w:beforeAutospacing="1" w:after="100" w:afterAutospacing="1" w:line="240" w:lineRule="auto"/>
+        <w:rPr>
+          <w:rFonts w:ascii="Times New Roman" w:eastAsia="Times New Roman" w:hAnsi="Times New Roman" w:cs="Times New Roman"/>
+          <w:sz w:val="24"/>
+          <w:szCs w:val="24"/>
+        </w:rPr>
+      </w:pPr>
+      <w:r>
+        <w:rPr>
+          <w:rFonts w:ascii="Times New Roman" w:eastAsia="Times New Roman" w:hAnsi="Times New Roman" w:cs="Times New Roman"/>
+          <w:sz w:val="24"/>
+          <w:szCs w:val="24"/>
+        </w:rPr>
+        <w:t>The CU gets instructions from the computer's memory. This is the first step in the process of running a program.</w:t>
+      </w:r>
+    </w:p>
+    <w:p>
+      <w:pPr>
+        <w:numPr>
+          <w:ilvl w:val="0"/>
+          <w:numId w:val="107"/>
+        </w:numPr>
+        <w:spacing w:before="100" w:beforeAutospacing="1" w:after="100" w:afterAutospacing="1" w:line="240" w:lineRule="auto"/>
+        <w:rPr>
+          <w:rFonts w:ascii="Times New Roman" w:eastAsia="Times New Roman" w:hAnsi="Times New Roman" w:cs="Times New Roman"/>
+          <w:sz w:val="24"/>
+          <w:szCs w:val="24"/>
+        </w:rPr>
+      </w:pPr>
+      <w:r>
+        <w:rPr>
+          <w:rFonts w:ascii="Times New Roman" w:eastAsia="Times New Roman" w:hAnsi="Times New Roman" w:cs="Times New Roman"/>
+          <w:b/>
+          <w:bCs/>
+          <w:sz w:val="24"/>
+          <w:szCs w:val="24"/>
+        </w:rPr>
+        <w:t>Instruction Decode</w:t>
+      </w:r>
+      <w:r>
+        <w:rPr>
+          <w:rFonts w:ascii="Times New Roman" w:eastAsia="Times New Roman" w:hAnsi="Times New Roman" w:cs="Times New Roman"/>
+          <w:sz w:val="24"/>
+          <w:szCs w:val="24"/>
+        </w:rPr>
+        <w:t>:</w:t>
+      </w:r>
+    </w:p>
+    <w:p>
+      <w:pPr>
+        <w:numPr>
+          <w:ilvl w:val="1"/>
+          <w:numId w:val="107"/>
+        </w:numPr>
+        <w:spacing w:before="100" w:beforeAutospacing="1" w:after="100" w:afterAutospacing="1" w:line="240" w:lineRule="auto"/>
+        <w:rPr>
+          <w:rFonts w:ascii="Times New Roman" w:eastAsia="Times New Roman" w:hAnsi="Times New Roman" w:cs="Times New Roman"/>
+          <w:sz w:val="24"/>
+          <w:szCs w:val="24"/>
+        </w:rPr>
+      </w:pPr>
+      <w:r>
+        <w:rPr>
+          <w:rFonts w:ascii="Times New Roman" w:eastAsia="Times New Roman" w:hAnsi="Times New Roman" w:cs="Times New Roman"/>
+          <w:sz w:val="24"/>
+          <w:szCs w:val="24"/>
+        </w:rPr>
+        <w:t>After fetching, the CU interprets these instructions to understand what action needs to be taken. This step ensures that the CU knows exactly what the instruction is asking for.</w:t>
+      </w:r>
+    </w:p>
+    <w:p>
+      <w:pPr>
+        <w:numPr>
+          <w:ilvl w:val="0"/>
+          <w:numId w:val="107"/>
+        </w:numPr>
+        <w:spacing w:before="100" w:beforeAutospacing="1" w:after="100" w:afterAutospacing="1" w:line="240" w:lineRule="auto"/>
+        <w:rPr>
+          <w:rFonts w:ascii="Times New Roman" w:eastAsia="Times New Roman" w:hAnsi="Times New Roman" w:cs="Times New Roman"/>
+          <w:sz w:val="24"/>
+          <w:szCs w:val="24"/>
+        </w:rPr>
+      </w:pPr>
+      <w:r>
+        <w:rPr>
+          <w:rFonts w:ascii="Times New Roman" w:eastAsia="Times New Roman" w:hAnsi="Times New Roman" w:cs="Times New Roman"/>
+          <w:b/>
+          <w:bCs/>
+          <w:sz w:val="24"/>
+          <w:szCs w:val="24"/>
+        </w:rPr>
+        <w:t>Instruction Execute</w:t>
+      </w:r>
+      <w:r>
+        <w:rPr>
+          <w:rFonts w:ascii="Times New Roman" w:eastAsia="Times New Roman" w:hAnsi="Times New Roman" w:cs="Times New Roman"/>
+          <w:sz w:val="24"/>
+          <w:szCs w:val="24"/>
+        </w:rPr>
+        <w:t>:</w:t>
+      </w:r>
+    </w:p>
+    <w:p>
+      <w:pPr>
+        <w:numPr>
+          <w:ilvl w:val="1"/>
+          <w:numId w:val="107"/>
+        </w:numPr>
+        <w:spacing w:before="100" w:beforeAutospacing="1" w:after="100" w:afterAutospacing="1" w:line="240" w:lineRule="auto"/>
+        <w:rPr>
+          <w:rFonts w:ascii="Times New Roman" w:eastAsia="Times New Roman" w:hAnsi="Times New Roman" w:cs="Times New Roman"/>
+          <w:sz w:val="24"/>
+          <w:szCs w:val="24"/>
+        </w:rPr>
+      </w:pPr>
+      <w:r>
+        <w:rPr>
+          <w:rFonts w:ascii="Times New Roman" w:eastAsia="Times New Roman" w:hAnsi="Times New Roman" w:cs="Times New Roman"/>
+          <w:sz w:val="24"/>
+          <w:szCs w:val="24"/>
+        </w:rPr>
+        <w:t>Once the instruction is understood, the CU sends signals to other parts of the CPU, like the Arithmetic Logic Unit (ALU), to perform the required actions (like calculations).</w:t>
+      </w:r>
+    </w:p>
+    <w:p>
+      <w:pPr>
+        <w:numPr>
+          <w:ilvl w:val="0"/>
+          <w:numId w:val="107"/>
+        </w:numPr>
+        <w:spacing w:before="100" w:beforeAutospacing="1" w:after="100" w:afterAutospacing="1" w:line="240" w:lineRule="auto"/>
+        <w:rPr>
+          <w:rFonts w:ascii="Times New Roman" w:eastAsia="Times New Roman" w:hAnsi="Times New Roman" w:cs="Times New Roman"/>
+          <w:sz w:val="24"/>
+          <w:szCs w:val="24"/>
+        </w:rPr>
+      </w:pPr>
+      <w:r>
+        <w:rPr>
+          <w:rFonts w:ascii="Times New Roman" w:eastAsia="Times New Roman" w:hAnsi="Times New Roman" w:cs="Times New Roman"/>
+          <w:b/>
+          <w:bCs/>
+          <w:sz w:val="24"/>
+          <w:szCs w:val="24"/>
+        </w:rPr>
+        <w:t>Control Flow Management</w:t>
+      </w:r>
+      <w:r>
+        <w:rPr>
+          <w:rFonts w:ascii="Times New Roman" w:eastAsia="Times New Roman" w:hAnsi="Times New Roman" w:cs="Times New Roman"/>
+          <w:sz w:val="24"/>
+          <w:szCs w:val="24"/>
+        </w:rPr>
+        <w:t>:</w:t>
+      </w:r>
+    </w:p>
+    <w:p>
+      <w:pPr>
+        <w:numPr>
+          <w:ilvl w:val="1"/>
+          <w:numId w:val="107"/>
+        </w:numPr>
+        <w:spacing w:before="100" w:beforeAutospacing="1" w:after="100" w:afterAutospacing="1" w:line="240" w:lineRule="auto"/>
+        <w:rPr>
+          <w:rFonts w:ascii="Times New Roman" w:eastAsia="Times New Roman" w:hAnsi="Times New Roman" w:cs="Times New Roman"/>
+          <w:sz w:val="24"/>
+          <w:szCs w:val="24"/>
+        </w:rPr>
+      </w:pPr>
+      <w:r>
+        <w:rPr>
+          <w:rFonts w:ascii="Times New Roman" w:eastAsia="Times New Roman" w:hAnsi="Times New Roman" w:cs="Times New Roman"/>
+          <w:sz w:val="24"/>
+          <w:szCs w:val="24"/>
+        </w:rPr>
+        <w:t>The CU also manages the order of execution for instructions. It decides which instruction to run next, based on conditions in the program (like loops or if-statements) and ensures that the CPU follows the correct sequence.</w:t>
+      </w:r>
+    </w:p>
+    <w:p>
+      <w:pPr>
+        <w:spacing w:before="100" w:beforeAutospacing="1" w:after="100" w:afterAutospacing="1" w:line="240" w:lineRule="auto"/>
+      </w:pPr>
+    </w:p>
+    <w:p>
+      <w:pPr>
+        <w:spacing w:after="0" w:line="240" w:lineRule="auto"/>
+      </w:pPr>
+    </w:p>
+    <w:p>
+      <w:pPr>
+        <w:spacing w:after="0" w:line="240" w:lineRule="auto"/>
+      </w:pPr>
+    </w:p>
+    <w:p>
+      <w:pPr>
+        <w:spacing w:after="0" w:line="240" w:lineRule="auto"/>
+      </w:pPr>
+    </w:p>
+    <w:p>
+      <w:pPr>
+        <w:spacing w:after="0" w:line="240" w:lineRule="auto"/>
+      </w:pPr>
+    </w:p>
+    <w:p>
+      <w:pPr>
+        <w:spacing w:after="0" w:line="240" w:lineRule="auto"/>
+      </w:pPr>
+    </w:p>
+    <w:p>
+      <w:pPr>
+        <w:spacing w:after="0" w:line="240" w:lineRule="auto"/>
+      </w:pPr>
+    </w:p>
+    <w:p>
+      <w:pPr>
+        <w:spacing w:after="0" w:line="240" w:lineRule="auto"/>
+      </w:pPr>
+    </w:p>
+    <w:p>
+      <w:pPr>
+        <w:spacing w:after="0" w:line="240" w:lineRule="auto"/>
+      </w:pPr>
+      <w:r>
+        <w:lastRenderedPageBreak/>
+        <w:t>Explain the error detection codes with example.</w:t>
+      </w:r>
+    </w:p>
+    <w:p>
+      <w:pPr>
+        <w:spacing w:after="0" w:line="240" w:lineRule="auto"/>
+      </w:pPr>
+    </w:p>
+    <w:p>
+      <w:pPr>
+        <w:spacing w:before="100" w:beforeAutospacing="1" w:after="100" w:afterAutospacing="1" w:line="240" w:lineRule="auto"/>
+      </w:pPr>
+      <w:r>
+        <w:rPr>
+          <w:noProof/>
+        </w:rPr>
+        <w:drawing>
+          <wp:inline distT="0" distB="0" distL="0" distR="0" wp14:anchorId="0CDAFFE6" wp14:editId="6FD69DDD">
+            <wp:extent cx="4396154" cy="1862009"/>
+            <wp:effectExtent l="0" t="0" r="4445" b="5080"/>
+            <wp:docPr id="9" name="Picture 9" descr="A screenshot of a computer&#10;&#10;Description automatically generated"/>
+            <wp:cNvGraphicFramePr>
+              <a:graphicFrameLocks xmlns:a="http://schemas.openxmlformats.org/drawingml/2006/main" noChangeAspect="1"/>
+            </wp:cNvGraphicFramePr>
+            <a:graphic xmlns:a="http://schemas.openxmlformats.org/drawingml/2006/main">
+              <a:graphicData uri="http://schemas.openxmlformats.org/drawingml/2006/picture">
+                <pic:pic xmlns:pic="http://schemas.openxmlformats.org/drawingml/2006/picture">
+                  <pic:nvPicPr>
+                    <pic:cNvPr id="9" name="Picture 9" descr="A screenshot of a computer&#10;&#10;Description automatically generated"/>
+                    <pic:cNvPicPr/>
+                  </pic:nvPicPr>
+                  <pic:blipFill>
+                    <a:blip r:embed="rId13"/>
+                    <a:stretch>
+                      <a:fillRect/>
+                    </a:stretch>
+                  </pic:blipFill>
+                  <pic:spPr>
+                    <a:xfrm>
+                      <a:off x="0" y="0"/>
+                      <a:ext cx="4406380" cy="1866340"/>
+                    </a:xfrm>
+                    <a:prstGeom prst="rect">
+                      <a:avLst/>
+                    </a:prstGeom>
+                  </pic:spPr>
+                </pic:pic>
+              </a:graphicData>
+            </a:graphic>
+          </wp:inline>
+        </w:drawing>
+      </w:r>
+    </w:p>
+    <w:p>
+      <w:pPr>
+        <w:spacing w:after="0" w:line="240" w:lineRule="auto"/>
+        <w:rPr>
+          <w:rFonts w:ascii="Times New Roman" w:eastAsia="Times New Roman" w:hAnsi="Times New Roman" w:cs="Times New Roman"/>
+          <w:sz w:val="24"/>
+          <w:szCs w:val="24"/>
+        </w:rPr>
+      </w:pPr>
+      <w:r>
+        <w:rPr>
+          <w:rFonts w:ascii="Times New Roman" w:eastAsia="Times New Roman" w:hAnsi="Times New Roman" w:cs="Times New Roman"/>
+          <w:sz w:val="24"/>
+          <w:szCs w:val="24"/>
+        </w:rPr>
+        <w:t xml:space="preserve">For the message </w:t>
+      </w:r>
+      <w:r>
+        <w:rPr>
+          <w:rFonts w:ascii="Courier New" w:eastAsia="Times New Roman" w:hAnsi="Courier New" w:cs="Courier New"/>
+          <w:sz w:val="20"/>
+          <w:szCs w:val="20"/>
+        </w:rPr>
+        <w:t>001</w:t>
+      </w:r>
+      <w:r>
+        <w:rPr>
+          <w:rFonts w:ascii="Times New Roman" w:eastAsia="Times New Roman" w:hAnsi="Times New Roman" w:cs="Times New Roman"/>
+          <w:sz w:val="24"/>
+          <w:szCs w:val="24"/>
+        </w:rPr>
+        <w:t>:</w:t>
+      </w:r>
+    </w:p>
+    <w:p>
+      <w:pPr>
+        <w:numPr>
+          <w:ilvl w:val="0"/>
+          <w:numId w:val="108"/>
+        </w:numPr>
+        <w:spacing w:before="100" w:beforeAutospacing="1" w:after="100" w:afterAutospacing="1" w:line="240" w:lineRule="auto"/>
+        <w:rPr>
+          <w:rFonts w:ascii="Times New Roman" w:eastAsia="Times New Roman" w:hAnsi="Times New Roman" w:cs="Times New Roman"/>
+          <w:sz w:val="24"/>
+          <w:szCs w:val="24"/>
+        </w:rPr>
+      </w:pPr>
+      <w:r>
+        <w:rPr>
+          <w:rFonts w:ascii="Times New Roman" w:eastAsia="Times New Roman" w:hAnsi="Times New Roman" w:cs="Times New Roman"/>
+          <w:b/>
+          <w:bCs/>
+          <w:sz w:val="24"/>
+          <w:szCs w:val="24"/>
+        </w:rPr>
+        <w:t>Odd Parity</w:t>
+      </w:r>
+      <w:r>
+        <w:rPr>
+          <w:rFonts w:ascii="Times New Roman" w:eastAsia="Times New Roman" w:hAnsi="Times New Roman" w:cs="Times New Roman"/>
+          <w:sz w:val="24"/>
+          <w:szCs w:val="24"/>
+        </w:rPr>
+        <w:t xml:space="preserve">: To make the total count of 1s odd, the parity bit is </w:t>
+      </w:r>
+      <w:r>
+        <w:rPr>
+          <w:rFonts w:ascii="Courier New" w:eastAsia="Times New Roman" w:hAnsi="Courier New" w:cs="Courier New"/>
+          <w:sz w:val="20"/>
+          <w:szCs w:val="20"/>
+        </w:rPr>
+        <w:t>0</w:t>
+      </w:r>
+    </w:p>
+    <w:p>
+      <w:pPr>
+        <w:numPr>
+          <w:ilvl w:val="0"/>
+          <w:numId w:val="108"/>
+        </w:numPr>
+        <w:spacing w:before="100" w:beforeAutospacing="1" w:after="100" w:afterAutospacing="1" w:line="240" w:lineRule="auto"/>
+        <w:rPr>
+          <w:rFonts w:ascii="Times New Roman" w:eastAsia="Times New Roman" w:hAnsi="Times New Roman" w:cs="Times New Roman"/>
+          <w:sz w:val="24"/>
+          <w:szCs w:val="24"/>
+        </w:rPr>
+      </w:pPr>
+      <w:r>
+        <w:rPr>
+          <w:rFonts w:ascii="Times New Roman" w:eastAsia="Times New Roman" w:hAnsi="Times New Roman" w:cs="Times New Roman"/>
+          <w:b/>
+          <w:bCs/>
+          <w:sz w:val="24"/>
+          <w:szCs w:val="24"/>
+        </w:rPr>
+        <w:t>Even Parity</w:t>
+      </w:r>
+      <w:r>
+        <w:rPr>
+          <w:rFonts w:ascii="Times New Roman" w:eastAsia="Times New Roman" w:hAnsi="Times New Roman" w:cs="Times New Roman"/>
+          <w:sz w:val="24"/>
+          <w:szCs w:val="24"/>
+        </w:rPr>
+        <w:t xml:space="preserve">: To make the total count of 1s even, the parity bit is </w:t>
+      </w:r>
+      <w:r>
+        <w:rPr>
+          <w:rFonts w:ascii="Courier New" w:eastAsia="Times New Roman" w:hAnsi="Courier New" w:cs="Courier New"/>
+          <w:sz w:val="20"/>
+          <w:szCs w:val="20"/>
+        </w:rPr>
+        <w:t>1</w:t>
+      </w:r>
+    </w:p>
+    <w:p>
+      <w:pPr>
+        <w:spacing w:after="0" w:line="240" w:lineRule="auto"/>
+        <w:rPr>
+          <w:rFonts w:ascii="Times New Roman" w:eastAsia="Times New Roman" w:hAnsi="Times New Roman" w:cs="Times New Roman"/>
+          <w:sz w:val="24"/>
+          <w:szCs w:val="24"/>
+        </w:rPr>
+      </w:pPr>
+      <w:r>
+        <w:rPr>
+          <w:rFonts w:ascii="Times New Roman" w:eastAsia="Times New Roman" w:hAnsi="Times New Roman" w:cs="Times New Roman"/>
+          <w:sz w:val="24"/>
+          <w:szCs w:val="24"/>
+        </w:rPr>
+        <w:t xml:space="preserve">For the message </w:t>
+      </w:r>
+      <w:r>
+        <w:rPr>
+          <w:rFonts w:ascii="Courier New" w:eastAsia="Times New Roman" w:hAnsi="Courier New" w:cs="Courier New"/>
+          <w:sz w:val="20"/>
+          <w:szCs w:val="20"/>
+        </w:rPr>
+        <w:t>110</w:t>
+      </w:r>
+      <w:r>
+        <w:rPr>
+          <w:rFonts w:ascii="Times New Roman" w:eastAsia="Times New Roman" w:hAnsi="Times New Roman" w:cs="Times New Roman"/>
+          <w:sz w:val="24"/>
+          <w:szCs w:val="24"/>
+        </w:rPr>
+        <w:t>:</w:t>
+      </w:r>
+    </w:p>
+    <w:p>
+      <w:pPr>
+        <w:numPr>
+          <w:ilvl w:val="0"/>
+          <w:numId w:val="108"/>
+        </w:numPr>
+        <w:spacing w:before="100" w:beforeAutospacing="1" w:after="100" w:afterAutospacing="1" w:line="240" w:lineRule="auto"/>
+        <w:rPr>
+          <w:rFonts w:ascii="Times New Roman" w:eastAsia="Times New Roman" w:hAnsi="Times New Roman" w:cs="Times New Roman"/>
+          <w:sz w:val="24"/>
+          <w:szCs w:val="24"/>
+        </w:rPr>
+      </w:pPr>
+      <w:r>
+        <w:rPr>
+          <w:rFonts w:ascii="Times New Roman" w:eastAsia="Times New Roman" w:hAnsi="Times New Roman" w:cs="Times New Roman"/>
+          <w:b/>
+          <w:bCs/>
+          <w:sz w:val="24"/>
+          <w:szCs w:val="24"/>
+        </w:rPr>
+        <w:t>Odd Parity</w:t>
+      </w:r>
+      <w:r>
+        <w:rPr>
+          <w:rFonts w:ascii="Times New Roman" w:eastAsia="Times New Roman" w:hAnsi="Times New Roman" w:cs="Times New Roman"/>
+          <w:sz w:val="24"/>
+          <w:szCs w:val="24"/>
+        </w:rPr>
+        <w:t xml:space="preserve">: To make the total count of 1s odd, the parity bit is </w:t>
+      </w:r>
+      <w:r>
+        <w:rPr>
+          <w:rFonts w:ascii="Courier New" w:eastAsia="Times New Roman" w:hAnsi="Courier New" w:cs="Courier New"/>
+          <w:sz w:val="20"/>
+          <w:szCs w:val="20"/>
+        </w:rPr>
+        <w:t>1</w:t>
+      </w:r>
+    </w:p>
+    <w:p>
+      <w:pPr>
+        <w:numPr>
+          <w:ilvl w:val="0"/>
+          <w:numId w:val="108"/>
+        </w:numPr>
+        <w:spacing w:before="100" w:beforeAutospacing="1" w:after="100" w:afterAutospacing="1" w:line="240" w:lineRule="auto"/>
+        <w:rPr>
+          <w:rFonts w:ascii="Times New Roman" w:eastAsia="Times New Roman" w:hAnsi="Times New Roman" w:cs="Times New Roman"/>
+          <w:sz w:val="24"/>
+          <w:szCs w:val="24"/>
+        </w:rPr>
+      </w:pPr>
+      <w:r>
+        <w:rPr>
+          <w:rFonts w:ascii="Times New Roman" w:eastAsia="Times New Roman" w:hAnsi="Times New Roman" w:cs="Times New Roman"/>
+          <w:b/>
+          <w:bCs/>
+          <w:sz w:val="24"/>
+          <w:szCs w:val="24"/>
+        </w:rPr>
+        <w:t>Even Parity</w:t>
+      </w:r>
+      <w:r>
+        <w:rPr>
+          <w:rFonts w:ascii="Times New Roman" w:eastAsia="Times New Roman" w:hAnsi="Times New Roman" w:cs="Times New Roman"/>
+          <w:sz w:val="24"/>
+          <w:szCs w:val="24"/>
+        </w:rPr>
+        <w:t xml:space="preserve">: To make the total count of 1s even, the parity bit is </w:t>
+      </w:r>
+      <w:r>
+        <w:rPr>
+          <w:rFonts w:ascii="Courier New" w:eastAsia="Times New Roman" w:hAnsi="Courier New" w:cs="Courier New"/>
+          <w:sz w:val="20"/>
+          <w:szCs w:val="20"/>
+        </w:rPr>
+        <w:t>0</w:t>
+      </w:r>
+    </w:p>
+    <w:p>
+      <w:pPr>
+        <w:spacing w:after="0" w:line="240" w:lineRule="auto"/>
+        <w:rPr>
+          <w:rFonts w:ascii="Times New Roman" w:eastAsia="Times New Roman" w:hAnsi="Times New Roman" w:cs="Times New Roman"/>
+          <w:sz w:val="24"/>
+          <w:szCs w:val="24"/>
+        </w:rPr>
+      </w:pPr>
+      <w:r>
+        <w:rPr>
+          <w:rFonts w:ascii="Times New Roman" w:eastAsia="Times New Roman" w:hAnsi="Times New Roman" w:cs="Times New Roman"/>
+          <w:sz w:val="24"/>
+          <w:szCs w:val="24"/>
+        </w:rPr>
+        <w:t xml:space="preserve">For the message </w:t>
+      </w:r>
+      <w:r>
+        <w:rPr>
+          <w:rFonts w:ascii="Courier New" w:eastAsia="Times New Roman" w:hAnsi="Courier New" w:cs="Courier New"/>
+          <w:sz w:val="20"/>
+          <w:szCs w:val="20"/>
+        </w:rPr>
+        <w:t>00</w:t>
+      </w:r>
+      <w:r>
+        <w:rPr>
+          <w:rFonts w:ascii="Courier New" w:eastAsia="Times New Roman" w:hAnsi="Courier New" w:cs="Courier New"/>
+          <w:sz w:val="20"/>
+          <w:szCs w:val="20"/>
+        </w:rPr>
+        <w:t>0</w:t>
+      </w:r>
+      <w:r>
+        <w:rPr>
+          <w:rFonts w:ascii="Times New Roman" w:eastAsia="Times New Roman" w:hAnsi="Times New Roman" w:cs="Times New Roman"/>
+          <w:sz w:val="24"/>
+          <w:szCs w:val="24"/>
+        </w:rPr>
+        <w:t>:</w:t>
+      </w:r>
+    </w:p>
+    <w:p>
+      <w:pPr>
+        <w:numPr>
+          <w:ilvl w:val="0"/>
+          <w:numId w:val="108"/>
+        </w:numPr>
+        <w:spacing w:before="100" w:beforeAutospacing="1" w:after="100" w:afterAutospacing="1" w:line="240" w:lineRule="auto"/>
+        <w:rPr>
+          <w:rFonts w:ascii="Times New Roman" w:eastAsia="Times New Roman" w:hAnsi="Times New Roman" w:cs="Times New Roman"/>
+          <w:sz w:val="24"/>
+          <w:szCs w:val="24"/>
+        </w:rPr>
+      </w:pPr>
+      <w:r>
+        <w:rPr>
+          <w:rFonts w:ascii="Times New Roman" w:eastAsia="Times New Roman" w:hAnsi="Times New Roman" w:cs="Times New Roman"/>
+          <w:b/>
+          <w:bCs/>
+          <w:sz w:val="24"/>
+          <w:szCs w:val="24"/>
+        </w:rPr>
+        <w:t>Odd Parity</w:t>
+      </w:r>
+      <w:r>
+        <w:rPr>
+          <w:rFonts w:ascii="Times New Roman" w:eastAsia="Times New Roman" w:hAnsi="Times New Roman" w:cs="Times New Roman"/>
+          <w:sz w:val="24"/>
+          <w:szCs w:val="24"/>
+        </w:rPr>
+        <w:t xml:space="preserve">: To make the total count of 1s odd, the parity bit is </w:t>
+      </w:r>
+      <w:r>
+        <w:rPr>
+          <w:rFonts w:ascii="Courier New" w:eastAsia="Times New Roman" w:hAnsi="Courier New" w:cs="Courier New"/>
+          <w:sz w:val="20"/>
+          <w:szCs w:val="20"/>
+        </w:rPr>
+        <w:t>1</w:t>
+      </w:r>
+    </w:p>
+    <w:p>
+      <w:pPr>
+        <w:numPr>
+          <w:ilvl w:val="0"/>
+          <w:numId w:val="108"/>
+        </w:numPr>
+        <w:spacing w:before="100" w:beforeAutospacing="1" w:after="100" w:afterAutospacing="1" w:line="240" w:lineRule="auto"/>
+        <w:rPr>
+          <w:rFonts w:ascii="Times New Roman" w:eastAsia="Times New Roman" w:hAnsi="Times New Roman" w:cs="Times New Roman"/>
+          <w:sz w:val="24"/>
+          <w:szCs w:val="24"/>
+        </w:rPr>
+      </w:pPr>
+      <w:r>
+        <w:rPr>
+          <w:rFonts w:ascii="Times New Roman" w:eastAsia="Times New Roman" w:hAnsi="Times New Roman" w:cs="Times New Roman"/>
+          <w:b/>
+          <w:bCs/>
+          <w:sz w:val="24"/>
+          <w:szCs w:val="24"/>
+        </w:rPr>
+        <w:t>Even Parity</w:t>
+      </w:r>
+      <w:r>
+        <w:rPr>
+          <w:rFonts w:ascii="Times New Roman" w:eastAsia="Times New Roman" w:hAnsi="Times New Roman" w:cs="Times New Roman"/>
+          <w:sz w:val="24"/>
+          <w:szCs w:val="24"/>
+        </w:rPr>
+        <w:t xml:space="preserve">: To make the total count of 1s even, the parity bit is </w:t>
+      </w:r>
+      <w:r>
+        <w:rPr>
+          <w:rFonts w:ascii="Courier New" w:eastAsia="Times New Roman" w:hAnsi="Courier New" w:cs="Courier New"/>
+          <w:sz w:val="20"/>
+          <w:szCs w:val="20"/>
+        </w:rPr>
+        <w:t>0</w:t>
+      </w:r>
+    </w:p>
+    <w:p>
+      <w:pPr>
+        <w:spacing w:before="100" w:beforeAutospacing="1" w:after="100" w:afterAutospacing="1" w:line="240" w:lineRule="auto"/>
+        <w:outlineLvl w:val="2"/>
+        <w:rPr>
+          <w:rFonts w:ascii="Times New Roman" w:eastAsia="Times New Roman" w:hAnsi="Times New Roman" w:cs="Times New Roman"/>
+          <w:b/>
+          <w:bCs/>
+          <w:sz w:val="27"/>
+          <w:szCs w:val="27"/>
+        </w:rPr>
+      </w:pPr>
+    </w:p>
+    <w:p>
+      <w:pPr>
+        <w:spacing w:before="100" w:beforeAutospacing="1" w:after="100" w:afterAutospacing="1" w:line="240" w:lineRule="auto"/>
+        <w:outlineLvl w:val="2"/>
+        <w:rPr>
+          <w:rFonts w:ascii="Times New Roman" w:eastAsia="Times New Roman" w:hAnsi="Times New Roman" w:cs="Times New Roman"/>
+          <w:b/>
+          <w:bCs/>
+          <w:sz w:val="27"/>
+          <w:szCs w:val="27"/>
+        </w:rPr>
+      </w:pPr>
+      <w:r>
+        <w:rPr>
+          <w:rFonts w:ascii="Times New Roman" w:eastAsia="Times New Roman" w:hAnsi="Times New Roman" w:cs="Times New Roman"/>
+          <w:b/>
+          <w:bCs/>
+          <w:sz w:val="27"/>
+          <w:szCs w:val="27"/>
+        </w:rPr>
+        <w:t>Explanation of the Diagram</w:t>
+      </w:r>
+    </w:p>
+    <w:p>
+      <w:pPr>
+        <w:spacing w:before="100" w:beforeAutospacing="1" w:after="100" w:afterAutospacing="1" w:line="240" w:lineRule="auto"/>
+        <w:rPr>
+          <w:rFonts w:ascii="Times New Roman" w:eastAsia="Times New Roman" w:hAnsi="Times New Roman" w:cs="Times New Roman"/>
+          <w:sz w:val="24"/>
+          <w:szCs w:val="24"/>
+        </w:rPr>
+      </w:pPr>
+      <w:r>
+        <w:rPr>
+          <w:rFonts w:ascii="Times New Roman" w:eastAsia="Times New Roman" w:hAnsi="Times New Roman" w:cs="Times New Roman"/>
+          <w:sz w:val="24"/>
+          <w:szCs w:val="24"/>
+        </w:rPr>
+        <w:t>The lower part of the image shows a parity-based error detection circuit:</w:t>
+      </w:r>
+    </w:p>
+    <w:p>
+      <w:pPr>
+        <w:numPr>
+          <w:ilvl w:val="0"/>
           <w:numId w:val="109"/>
         </w:numPr>
         <w:spacing w:before="100" w:beforeAutospacing="1" w:after="100" w:afterAutospacing="1" w:line="240" w:lineRule="auto"/>
@@ -20748,15 +21477,47 @@
           <w:sz w:val="24"/>
           <w:szCs w:val="24"/>
         </w:rPr>
-        <w:t>Instruction Fetch</w:t>
-      </w:r>
-      <w:r>
-        <w:rPr>
-          <w:rFonts w:ascii="Times New Roman" w:eastAsia="Times New Roman" w:hAnsi="Times New Roman" w:cs="Times New Roman"/>
-          <w:sz w:val="24"/>
-          <w:szCs w:val="24"/>
-        </w:rPr>
-        <w:t>:</w:t>
+        <w:t>Source (Parity Generator)</w:t>
+      </w:r>
+      <w:r>
+        <w:rPr>
+          <w:rFonts w:ascii="Times New Roman" w:eastAsia="Times New Roman" w:hAnsi="Times New Roman" w:cs="Times New Roman"/>
+          <w:sz w:val="24"/>
+          <w:szCs w:val="24"/>
+        </w:rPr>
+        <w:t>: This part adds the appropriate parity bit (in this case, an odd parity bit) to the message before transmission.</w:t>
+      </w:r>
+    </w:p>
+    <w:p>
+      <w:pPr>
+        <w:numPr>
+          <w:ilvl w:val="0"/>
+          <w:numId w:val="109"/>
+        </w:numPr>
+        <w:spacing w:before="100" w:beforeAutospacing="1" w:after="100" w:afterAutospacing="1" w:line="240" w:lineRule="auto"/>
+        <w:rPr>
+          <w:rFonts w:ascii="Times New Roman" w:eastAsia="Times New Roman" w:hAnsi="Times New Roman" w:cs="Times New Roman"/>
+          <w:sz w:val="24"/>
+          <w:szCs w:val="24"/>
+        </w:rPr>
+      </w:pPr>
+      <w:r>
+        <w:rPr>
+          <w:rFonts w:ascii="Times New Roman" w:eastAsia="Times New Roman" w:hAnsi="Times New Roman" w:cs="Times New Roman"/>
+          <w:b/>
+          <w:bCs/>
+          <w:sz w:val="24"/>
+          <w:szCs w:val="24"/>
+        </w:rPr>
+        <w:t>Destination (Parity Checker)</w:t>
+      </w:r>
+      <w:r>
+        <w:rPr>
+          <w:rFonts w:ascii="Times New Roman" w:eastAsia="Times New Roman" w:hAnsi="Times New Roman" w:cs="Times New Roman"/>
+          <w:sz w:val="24"/>
+          <w:szCs w:val="24"/>
+        </w:rPr>
+        <w:t>: This part receives the message along with the parity bit and checks whether the parity condition (odd parity) still holds.</w:t>
       </w:r>
     </w:p>
     <w:p>
@@ -20778,39 +21539,7 @@
           <w:sz w:val="24"/>
           <w:szCs w:val="24"/>
         </w:rPr>
-        <w:t>The CU gets instructions from the computer's memory. This is the first step in the process of running a program.</w:t>
-      </w:r>
-    </w:p>
-    <w:p>
-      <w:pPr>
-        <w:numPr>
-          <w:ilvl w:val="0"/>
-          <w:numId w:val="109"/>
-        </w:numPr>
-        <w:spacing w:before="100" w:beforeAutospacing="1" w:after="100" w:afterAutospacing="1" w:line="240" w:lineRule="auto"/>
-        <w:rPr>
-          <w:rFonts w:ascii="Times New Roman" w:eastAsia="Times New Roman" w:hAnsi="Times New Roman" w:cs="Times New Roman"/>
-          <w:sz w:val="24"/>
-          <w:szCs w:val="24"/>
-        </w:rPr>
-      </w:pPr>
-      <w:r>
-        <w:rPr>
-          <w:rFonts w:ascii="Times New Roman" w:eastAsia="Times New Roman" w:hAnsi="Times New Roman" w:cs="Times New Roman"/>
-          <w:b/>
-          <w:bCs/>
-          <w:sz w:val="24"/>
-          <w:szCs w:val="24"/>
-        </w:rPr>
-        <w:t>Instruction Decode</w:t>
-      </w:r>
-      <w:r>
-        <w:rPr>
-          <w:rFonts w:ascii="Times New Roman" w:eastAsia="Times New Roman" w:hAnsi="Times New Roman" w:cs="Times New Roman"/>
-          <w:sz w:val="24"/>
-          <w:szCs w:val="24"/>
-        </w:rPr>
-        <w:t>:</w:t>
+        <w:t>The parity checker uses XOR gates to count the number of 1s.</w:t>
       </w:r>
     </w:p>
     <w:p>
@@ -20832,39 +21561,7 @@
           <w:sz w:val="24"/>
           <w:szCs w:val="24"/>
         </w:rPr>
-        <w:t>After fetching, the CU interprets these instructions to understand what action needs to be taken. This step ensures that the CU knows exactly what the instruction is asking for.</w:t>
-      </w:r>
-    </w:p>
-    <w:p>
-      <w:pPr>
-        <w:numPr>
-          <w:ilvl w:val="0"/>
-          <w:numId w:val="109"/>
-        </w:numPr>
-        <w:spacing w:before="100" w:beforeAutospacing="1" w:after="100" w:afterAutospacing="1" w:line="240" w:lineRule="auto"/>
-        <w:rPr>
-          <w:rFonts w:ascii="Times New Roman" w:eastAsia="Times New Roman" w:hAnsi="Times New Roman" w:cs="Times New Roman"/>
-          <w:sz w:val="24"/>
-          <w:szCs w:val="24"/>
-        </w:rPr>
-      </w:pPr>
-      <w:r>
-        <w:rPr>
-          <w:rFonts w:ascii="Times New Roman" w:eastAsia="Times New Roman" w:hAnsi="Times New Roman" w:cs="Times New Roman"/>
-          <w:b/>
-          <w:bCs/>
-          <w:sz w:val="24"/>
-          <w:szCs w:val="24"/>
-        </w:rPr>
-        <w:t>Instruction Execute</w:t>
-      </w:r>
-      <w:r>
-        <w:rPr>
-          <w:rFonts w:ascii="Times New Roman" w:eastAsia="Times New Roman" w:hAnsi="Times New Roman" w:cs="Times New Roman"/>
-          <w:sz w:val="24"/>
-          <w:szCs w:val="24"/>
-        </w:rPr>
-        <w:t>:</w:t>
+        <w:t>If the message is altered during transmission (e.g., due to noise flipping one or more bits), the parity condition will no longer be valid.</w:t>
       </w:r>
     </w:p>
     <w:p>
@@ -20886,62 +21583,565 @@
           <w:sz w:val="24"/>
           <w:szCs w:val="24"/>
         </w:rPr>
-        <w:t>Once the instruction is understood, the CU sends signals to other parts of the CPU, like the Arithmetic Logic Unit (ALU), to perform the required actions (like calculations).</w:t>
+        <w:t xml:space="preserve">The circuit will trigger an </w:t>
+      </w:r>
+      <w:r>
+        <w:rPr>
+          <w:rFonts w:ascii="Times New Roman" w:eastAsia="Times New Roman" w:hAnsi="Times New Roman" w:cs="Times New Roman"/>
+          <w:b/>
+          <w:bCs/>
+          <w:sz w:val="24"/>
+          <w:szCs w:val="24"/>
+        </w:rPr>
+        <w:t>Error Indication</w:t>
+      </w:r>
+      <w:r>
+        <w:rPr>
+          <w:rFonts w:ascii="Times New Roman" w:eastAsia="Times New Roman" w:hAnsi="Times New Roman" w:cs="Times New Roman"/>
+          <w:sz w:val="24"/>
+          <w:szCs w:val="24"/>
+        </w:rPr>
+        <w:t xml:space="preserve"> if it detects an incorrect parity, signifying that an error has occurred.</w:t>
+      </w:r>
+    </w:p>
+    <w:p>
+      <w:pPr>
+        <w:spacing w:before="100" w:beforeAutospacing="1" w:after="100" w:afterAutospacing="1" w:line="240" w:lineRule="auto"/>
+      </w:pPr>
+    </w:p>
+    <w:p>
+      <w:pPr>
+        <w:spacing w:before="100" w:beforeAutospacing="1" w:after="100" w:afterAutospacing="1" w:line="240" w:lineRule="auto"/>
+      </w:pPr>
+    </w:p>
+    <w:p>
+      <w:pPr>
+        <w:spacing w:before="100" w:beforeAutospacing="1" w:after="100" w:afterAutospacing="1" w:line="240" w:lineRule="auto"/>
+        <w:rPr>
+          <w:rFonts w:ascii="Segoe UI" w:hAnsi="Segoe UI" w:cs="Segoe UI"/>
+          <w:color w:val="000000"/>
+          <w:shd w:val="clear" w:color="auto" w:fill="FFFFFF"/>
+        </w:rPr>
+      </w:pPr>
+      <w:r>
+        <w:rPr>
+          <w:rFonts w:ascii="Segoe UI" w:hAnsi="Segoe UI" w:cs="Segoe UI"/>
+          <w:color w:val="000000"/>
+          <w:shd w:val="clear" w:color="auto" w:fill="FFFFFF"/>
+        </w:rPr>
+        <w:lastRenderedPageBreak/>
+        <w:t>Write down the non-restoring division flowchart algorithm</w:t>
+      </w:r>
+    </w:p>
+    <w:p>
+      <w:pPr>
+        <w:spacing w:before="100" w:beforeAutospacing="1" w:after="100" w:afterAutospacing="1" w:line="240" w:lineRule="auto"/>
+      </w:pPr>
+      <w:r>
+        <w:drawing>
+          <wp:inline distT="0" distB="0" distL="0" distR="0" wp14:anchorId="54ECDF4B" wp14:editId="2DAE2580">
+            <wp:extent cx="4716780" cy="3151139"/>
+            <wp:effectExtent l="0" t="0" r="7620" b="0"/>
+            <wp:docPr id="10" name="Picture 10" descr="A maths division chart with numbers and symbols&#10;&#10;Description automatically generated with medium confidence"/>
+            <wp:cNvGraphicFramePr>
+              <a:graphicFrameLocks xmlns:a="http://schemas.openxmlformats.org/drawingml/2006/main" noChangeAspect="1"/>
+            </wp:cNvGraphicFramePr>
+            <a:graphic xmlns:a="http://schemas.openxmlformats.org/drawingml/2006/main">
+              <a:graphicData uri="http://schemas.openxmlformats.org/drawingml/2006/picture">
+                <pic:pic xmlns:pic="http://schemas.openxmlformats.org/drawingml/2006/picture">
+                  <pic:nvPicPr>
+                    <pic:cNvPr id="10" name="Picture 10" descr="A maths division chart with numbers and symbols&#10;&#10;Description automatically generated with medium confidence"/>
+                    <pic:cNvPicPr/>
+                  </pic:nvPicPr>
+                  <pic:blipFill>
+                    <a:blip r:embed="rId14"/>
+                    <a:stretch>
+                      <a:fillRect/>
+                    </a:stretch>
+                  </pic:blipFill>
+                  <pic:spPr>
+                    <a:xfrm>
+                      <a:off x="0" y="0"/>
+                      <a:ext cx="4720493" cy="3153619"/>
+                    </a:xfrm>
+                    <a:prstGeom prst="rect">
+                      <a:avLst/>
+                    </a:prstGeom>
+                  </pic:spPr>
+                </pic:pic>
+              </a:graphicData>
+            </a:graphic>
+          </wp:inline>
+        </w:drawing>
+      </w:r>
+    </w:p>
+    <w:p>
+      <w:pPr>
+        <w:spacing w:before="100" w:beforeAutospacing="1" w:after="100" w:afterAutospacing="1" w:line="240" w:lineRule="auto"/>
+      </w:pPr>
+    </w:p>
+    <w:p>
+      <w:pPr>
+        <w:spacing w:before="100" w:beforeAutospacing="1" w:after="100" w:afterAutospacing="1" w:line="240" w:lineRule="auto"/>
+        <w:outlineLvl w:val="2"/>
+        <w:rPr>
+          <w:rFonts w:ascii="Times New Roman" w:eastAsia="Times New Roman" w:hAnsi="Times New Roman" w:cs="Times New Roman"/>
+          <w:b/>
+          <w:bCs/>
+          <w:sz w:val="27"/>
+          <w:szCs w:val="27"/>
+        </w:rPr>
+      </w:pPr>
+      <w:r>
+        <w:rPr>
+          <w:rFonts w:ascii="Times New Roman" w:eastAsia="Times New Roman" w:hAnsi="Times New Roman" w:cs="Times New Roman"/>
+          <w:b/>
+          <w:bCs/>
+          <w:sz w:val="27"/>
+          <w:szCs w:val="27"/>
+        </w:rPr>
+        <w:t>Goal of Non-Restoring Division</w:t>
+      </w:r>
+    </w:p>
+    <w:p>
+      <w:pPr>
+        <w:spacing w:before="100" w:beforeAutospacing="1" w:after="100" w:afterAutospacing="1" w:line="240" w:lineRule="auto"/>
+        <w:rPr>
+          <w:rFonts w:ascii="Times New Roman" w:eastAsia="Times New Roman" w:hAnsi="Times New Roman" w:cs="Times New Roman"/>
+          <w:sz w:val="24"/>
+          <w:szCs w:val="24"/>
+        </w:rPr>
+      </w:pPr>
+      <w:r>
+        <w:rPr>
+          <w:rFonts w:ascii="Times New Roman" w:eastAsia="Times New Roman" w:hAnsi="Times New Roman" w:cs="Times New Roman"/>
+          <w:sz w:val="24"/>
+          <w:szCs w:val="24"/>
+        </w:rPr>
+        <w:t xml:space="preserve">When we use the non-restoring division algorithm, we're trying to find the </w:t>
+      </w:r>
+      <w:r>
+        <w:rPr>
+          <w:rFonts w:ascii="Times New Roman" w:eastAsia="Times New Roman" w:hAnsi="Times New Roman" w:cs="Times New Roman"/>
+          <w:b/>
+          <w:bCs/>
+          <w:sz w:val="24"/>
+          <w:szCs w:val="24"/>
+        </w:rPr>
+        <w:t>quotient</w:t>
+      </w:r>
+      <w:r>
+        <w:rPr>
+          <w:rFonts w:ascii="Times New Roman" w:eastAsia="Times New Roman" w:hAnsi="Times New Roman" w:cs="Times New Roman"/>
+          <w:sz w:val="24"/>
+          <w:szCs w:val="24"/>
+        </w:rPr>
+        <w:t xml:space="preserve"> (the answer to the division) and the </w:t>
+      </w:r>
+      <w:r>
+        <w:rPr>
+          <w:rFonts w:ascii="Times New Roman" w:eastAsia="Times New Roman" w:hAnsi="Times New Roman" w:cs="Times New Roman"/>
+          <w:b/>
+          <w:bCs/>
+          <w:sz w:val="24"/>
+          <w:szCs w:val="24"/>
+        </w:rPr>
+        <w:t>remainder</w:t>
+      </w:r>
+      <w:r>
+        <w:rPr>
+          <w:rFonts w:ascii="Times New Roman" w:eastAsia="Times New Roman" w:hAnsi="Times New Roman" w:cs="Times New Roman"/>
+          <w:sz w:val="24"/>
+          <w:szCs w:val="24"/>
+        </w:rPr>
+        <w:t xml:space="preserve"> (what's left over after dividing). To do this, we repeatedly adjust the dividend by adding or subtracting the divisor, shifting bits, and checking if the result is positive or negative.</w:t>
+      </w:r>
+    </w:p>
+    <w:p>
+      <w:pPr>
+        <w:spacing w:before="100" w:beforeAutospacing="1" w:after="100" w:afterAutospacing="1" w:line="240" w:lineRule="auto"/>
+        <w:outlineLvl w:val="2"/>
+        <w:rPr>
+          <w:rFonts w:ascii="Times New Roman" w:eastAsia="Times New Roman" w:hAnsi="Times New Roman" w:cs="Times New Roman"/>
+          <w:b/>
+          <w:bCs/>
+          <w:sz w:val="27"/>
+          <w:szCs w:val="27"/>
+        </w:rPr>
+      </w:pPr>
+      <w:r>
+        <w:rPr>
+          <w:rFonts w:ascii="Times New Roman" w:eastAsia="Times New Roman" w:hAnsi="Times New Roman" w:cs="Times New Roman"/>
+          <w:b/>
+          <w:bCs/>
+          <w:sz w:val="27"/>
+          <w:szCs w:val="27"/>
+        </w:rPr>
+        <w:t>What Do We Start With?</w:t>
       </w:r>
     </w:p>
     <w:p>
       <w:pPr>
         <w:numPr>
           <w:ilvl w:val="0"/>
-          <w:numId w:val="109"/>
-        </w:numPr>
-        <w:spacing w:before="100" w:beforeAutospacing="1" w:after="100" w:afterAutospacing="1" w:line="240" w:lineRule="auto"/>
-        <w:rPr>
-          <w:rFonts w:ascii="Times New Roman" w:eastAsia="Times New Roman" w:hAnsi="Times New Roman" w:cs="Times New Roman"/>
-          <w:sz w:val="24"/>
-          <w:szCs w:val="24"/>
-        </w:rPr>
-      </w:pPr>
-      <w:r>
-        <w:rPr>
-          <w:rFonts w:ascii="Times New Roman" w:eastAsia="Times New Roman" w:hAnsi="Times New Roman" w:cs="Times New Roman"/>
-          <w:b/>
-          <w:bCs/>
-          <w:sz w:val="24"/>
-          <w:szCs w:val="24"/>
-        </w:rPr>
-        <w:t>Control Flow Management</w:t>
-      </w:r>
-      <w:r>
-        <w:rPr>
-          <w:rFonts w:ascii="Times New Roman" w:eastAsia="Times New Roman" w:hAnsi="Times New Roman" w:cs="Times New Roman"/>
-          <w:sz w:val="24"/>
-          <w:szCs w:val="24"/>
-        </w:rPr>
-        <w:t>:</w:t>
-      </w:r>
-    </w:p>
-    <w:p>
-      <w:pPr>
-        <w:numPr>
-          <w:ilvl w:val="1"/>
-          <w:numId w:val="109"/>
-        </w:numPr>
-        <w:spacing w:before="100" w:beforeAutospacing="1" w:after="100" w:afterAutospacing="1" w:line="240" w:lineRule="auto"/>
-        <w:rPr>
-          <w:rFonts w:ascii="Times New Roman" w:eastAsia="Times New Roman" w:hAnsi="Times New Roman" w:cs="Times New Roman"/>
-          <w:sz w:val="24"/>
-          <w:szCs w:val="24"/>
-        </w:rPr>
-      </w:pPr>
-      <w:r>
-        <w:rPr>
-          <w:rFonts w:ascii="Times New Roman" w:eastAsia="Times New Roman" w:hAnsi="Times New Roman" w:cs="Times New Roman"/>
-          <w:sz w:val="24"/>
-          <w:szCs w:val="24"/>
-        </w:rPr>
-        <w:t>The CU also manages the order of execution for instructions. It decides which instruction to run next, based on conditions in the program (like loops or if-statements) and ensures that the CPU follows the correct sequence.</w:t>
-      </w:r>
+          <w:numId w:val="110"/>
+        </w:numPr>
+        <w:spacing w:before="100" w:beforeAutospacing="1" w:after="100" w:afterAutospacing="1" w:line="240" w:lineRule="auto"/>
+        <w:rPr>
+          <w:rFonts w:ascii="Times New Roman" w:eastAsia="Times New Roman" w:hAnsi="Times New Roman" w:cs="Times New Roman"/>
+          <w:sz w:val="24"/>
+          <w:szCs w:val="24"/>
+        </w:rPr>
+      </w:pPr>
+      <w:r>
+        <w:rPr>
+          <w:rFonts w:ascii="Times New Roman" w:eastAsia="Times New Roman" w:hAnsi="Times New Roman" w:cs="Times New Roman"/>
+          <w:b/>
+          <w:bCs/>
+          <w:sz w:val="24"/>
+          <w:szCs w:val="24"/>
+        </w:rPr>
+        <w:t>Accumulator (A)</w:t>
+      </w:r>
+      <w:r>
+        <w:rPr>
+          <w:rFonts w:ascii="Times New Roman" w:eastAsia="Times New Roman" w:hAnsi="Times New Roman" w:cs="Times New Roman"/>
+          <w:sz w:val="24"/>
+          <w:szCs w:val="24"/>
+        </w:rPr>
+        <w:t xml:space="preserve">: This will hold the partial remainder. We start with it set to </w:t>
+      </w:r>
+      <w:r>
+        <w:rPr>
+          <w:rFonts w:ascii="Courier New" w:eastAsia="Times New Roman" w:hAnsi="Courier New" w:cs="Courier New"/>
+          <w:sz w:val="20"/>
+          <w:szCs w:val="20"/>
+        </w:rPr>
+        <w:t>0</w:t>
+      </w:r>
+      <w:r>
+        <w:rPr>
+          <w:rFonts w:ascii="Times New Roman" w:eastAsia="Times New Roman" w:hAnsi="Times New Roman" w:cs="Times New Roman"/>
+          <w:sz w:val="24"/>
+          <w:szCs w:val="24"/>
+        </w:rPr>
+        <w:t>.</w:t>
+      </w:r>
+    </w:p>
+    <w:p>
+      <w:pPr>
+        <w:numPr>
+          <w:ilvl w:val="0"/>
+          <w:numId w:val="110"/>
+        </w:numPr>
+        <w:spacing w:before="100" w:beforeAutospacing="1" w:after="100" w:afterAutospacing="1" w:line="240" w:lineRule="auto"/>
+        <w:rPr>
+          <w:rFonts w:ascii="Times New Roman" w:eastAsia="Times New Roman" w:hAnsi="Times New Roman" w:cs="Times New Roman"/>
+          <w:sz w:val="24"/>
+          <w:szCs w:val="24"/>
+        </w:rPr>
+      </w:pPr>
+      <w:r>
+        <w:rPr>
+          <w:rFonts w:ascii="Times New Roman" w:eastAsia="Times New Roman" w:hAnsi="Times New Roman" w:cs="Times New Roman"/>
+          <w:b/>
+          <w:bCs/>
+          <w:sz w:val="24"/>
+          <w:szCs w:val="24"/>
+        </w:rPr>
+        <w:t>Dividend (Q)</w:t>
+      </w:r>
+      <w:r>
+        <w:rPr>
+          <w:rFonts w:ascii="Times New Roman" w:eastAsia="Times New Roman" w:hAnsi="Times New Roman" w:cs="Times New Roman"/>
+          <w:sz w:val="24"/>
+          <w:szCs w:val="24"/>
+        </w:rPr>
+        <w:t xml:space="preserve">: This is the number we want to divide. We put it in a register called </w:t>
+      </w:r>
+      <w:r>
+        <w:rPr>
+          <w:rFonts w:ascii="Courier New" w:eastAsia="Times New Roman" w:hAnsi="Courier New" w:cs="Courier New"/>
+          <w:sz w:val="20"/>
+          <w:szCs w:val="20"/>
+        </w:rPr>
+        <w:t>Q</w:t>
+      </w:r>
+      <w:r>
+        <w:rPr>
+          <w:rFonts w:ascii="Times New Roman" w:eastAsia="Times New Roman" w:hAnsi="Times New Roman" w:cs="Times New Roman"/>
+          <w:sz w:val="24"/>
+          <w:szCs w:val="24"/>
+        </w:rPr>
+        <w:t>.</w:t>
+      </w:r>
+    </w:p>
+    <w:p>
+      <w:pPr>
+        <w:numPr>
+          <w:ilvl w:val="0"/>
+          <w:numId w:val="110"/>
+        </w:numPr>
+        <w:spacing w:before="100" w:beforeAutospacing="1" w:after="100" w:afterAutospacing="1" w:line="240" w:lineRule="auto"/>
+        <w:rPr>
+          <w:rFonts w:ascii="Times New Roman" w:eastAsia="Times New Roman" w:hAnsi="Times New Roman" w:cs="Times New Roman"/>
+          <w:sz w:val="24"/>
+          <w:szCs w:val="24"/>
+        </w:rPr>
+      </w:pPr>
+      <w:r>
+        <w:rPr>
+          <w:rFonts w:ascii="Times New Roman" w:eastAsia="Times New Roman" w:hAnsi="Times New Roman" w:cs="Times New Roman"/>
+          <w:b/>
+          <w:bCs/>
+          <w:sz w:val="24"/>
+          <w:szCs w:val="24"/>
+        </w:rPr>
+        <w:t>Divisor (M)</w:t>
+      </w:r>
+      <w:r>
+        <w:rPr>
+          <w:rFonts w:ascii="Times New Roman" w:eastAsia="Times New Roman" w:hAnsi="Times New Roman" w:cs="Times New Roman"/>
+          <w:sz w:val="24"/>
+          <w:szCs w:val="24"/>
+        </w:rPr>
+        <w:t>: This is the number we’re dividing by. We keep this fixed throughout the process.</w:t>
+      </w:r>
+    </w:p>
+    <w:p>
+      <w:pPr>
+        <w:numPr>
+          <w:ilvl w:val="0"/>
+          <w:numId w:val="110"/>
+        </w:numPr>
+        <w:spacing w:before="100" w:beforeAutospacing="1" w:after="100" w:afterAutospacing="1" w:line="240" w:lineRule="auto"/>
+        <w:rPr>
+          <w:rFonts w:ascii="Times New Roman" w:eastAsia="Times New Roman" w:hAnsi="Times New Roman" w:cs="Times New Roman"/>
+          <w:sz w:val="24"/>
+          <w:szCs w:val="24"/>
+        </w:rPr>
+      </w:pPr>
+      <w:r>
+        <w:rPr>
+          <w:rFonts w:ascii="Times New Roman" w:eastAsia="Times New Roman" w:hAnsi="Times New Roman" w:cs="Times New Roman"/>
+          <w:b/>
+          <w:bCs/>
+          <w:sz w:val="24"/>
+          <w:szCs w:val="24"/>
+        </w:rPr>
+        <w:t>Counter (</w:t>
+      </w:r>
+      <w:proofErr w:type="spellStart"/>
+      <w:r>
+        <w:rPr>
+          <w:rFonts w:ascii="Courier New" w:eastAsia="Times New Roman" w:hAnsi="Courier New" w:cs="Courier New"/>
+          <w:b/>
+          <w:bCs/>
+          <w:sz w:val="20"/>
+          <w:szCs w:val="20"/>
+        </w:rPr>
+        <w:t>cnt</w:t>
+      </w:r>
+      <w:proofErr w:type="spellEnd"/>
+      <w:r>
+        <w:rPr>
+          <w:rFonts w:ascii="Times New Roman" w:eastAsia="Times New Roman" w:hAnsi="Times New Roman" w:cs="Times New Roman"/>
+          <w:b/>
+          <w:bCs/>
+          <w:sz w:val="24"/>
+          <w:szCs w:val="24"/>
+        </w:rPr>
+        <w:t>)</w:t>
+      </w:r>
+      <w:r>
+        <w:rPr>
+          <w:rFonts w:ascii="Times New Roman" w:eastAsia="Times New Roman" w:hAnsi="Times New Roman" w:cs="Times New Roman"/>
+          <w:sz w:val="24"/>
+          <w:szCs w:val="24"/>
+        </w:rPr>
+        <w:t>: This counts the number of steps (shifts) we need to do. It starts as the number of bits in the dividend (Q).</w:t>
+      </w:r>
+    </w:p>
+    <w:p>
+      <w:pPr>
+        <w:pStyle w:val="Heading3"/>
+      </w:pPr>
+      <w:r>
+        <w:t>Steps of the Non-Restoring Division Algorithm</w:t>
+      </w:r>
+    </w:p>
+    <w:p>
+      <w:pPr>
+        <w:pStyle w:val="NormalWeb"/>
+      </w:pPr>
+      <w:r>
+        <w:t>Each step involves shifting, checking, adding, or subtracting, depending on the result of our previous step.</w:t>
+      </w:r>
+    </w:p>
+    <w:p>
+      <w:pPr>
+        <w:spacing w:before="100" w:beforeAutospacing="1" w:after="100" w:afterAutospacing="1" w:line="240" w:lineRule="auto"/>
+      </w:pPr>
+    </w:p>
+    <w:p>
+      <w:pPr>
+        <w:spacing w:before="100" w:beforeAutospacing="1" w:after="100" w:afterAutospacing="1" w:line="240" w:lineRule="auto"/>
+      </w:pPr>
+    </w:p>
+    <w:p>
+      <w:pPr>
+        <w:spacing w:before="100" w:beforeAutospacing="1" w:after="100" w:afterAutospacing="1" w:line="240" w:lineRule="auto"/>
+      </w:pPr>
+    </w:p>
+    <w:p>
+      <w:pPr>
+        <w:spacing w:before="100" w:beforeAutospacing="1" w:after="100" w:afterAutospacing="1" w:line="240" w:lineRule="auto"/>
+        <w:rPr>
+          <w:rFonts w:ascii="Times New Roman" w:eastAsia="Times New Roman" w:hAnsi="Times New Roman" w:cs="Times New Roman"/>
+          <w:sz w:val="24"/>
+          <w:szCs w:val="24"/>
+        </w:rPr>
+      </w:pPr>
+      <w:r>
+        <w:rPr>
+          <w:rFonts w:ascii="Times New Roman" w:eastAsia="Times New Roman" w:hAnsi="Times New Roman" w:cs="Times New Roman"/>
+          <w:sz w:val="24"/>
+          <w:szCs w:val="24"/>
+        </w:rPr>
+        <w:lastRenderedPageBreak/>
+        <w:t>Describe the steps of multiplication process using Booth algorithm with example</w:t>
+      </w:r>
+    </w:p>
+    <w:p>
+      <w:pPr>
+        <w:spacing w:before="100" w:beforeAutospacing="1" w:after="100" w:afterAutospacing="1" w:line="240" w:lineRule="auto"/>
+        <w:rPr>
+          <w:rFonts w:ascii="Times New Roman" w:eastAsia="Times New Roman" w:hAnsi="Times New Roman" w:cs="Times New Roman"/>
+          <w:sz w:val="24"/>
+          <w:szCs w:val="24"/>
+        </w:rPr>
+      </w:pPr>
+      <w:r>
+        <w:rPr>
+          <w:rFonts w:ascii="Segoe UI" w:hAnsi="Segoe UI" w:cs="Segoe UI"/>
+          <w:color w:val="000000"/>
+          <w:shd w:val="clear" w:color="auto" w:fill="FFFFFF"/>
+        </w:rPr>
+        <w:t>Explain the Booth Multiplication algorithm with example.</w:t>
+      </w:r>
+      <w:r>
+        <w:rPr>
+          <w:rFonts w:ascii="Times New Roman" w:eastAsia="Times New Roman" w:hAnsi="Times New Roman" w:cs="Times New Roman"/>
+          <w:noProof/>
+          <w:sz w:val="24"/>
+          <w:szCs w:val="24"/>
+        </w:rPr>
+        <mc:AlternateContent>
+          <mc:Choice Requires="wps">
+            <w:drawing>
+              <wp:inline distT="0" distB="0" distL="0" distR="0" wp14:anchorId="61E7FCCF" wp14:editId="20B922B6">
+                <wp:extent cx="304800" cy="304800"/>
+                <wp:effectExtent l="0" t="0" r="0" b="0"/>
+                <wp:docPr id="14" name="Rectangle 14"/>
+                <wp:cNvGraphicFramePr>
+                  <a:graphicFrameLocks xmlns:a="http://schemas.openxmlformats.org/drawingml/2006/main" noChangeAspect="1"/>
+                </wp:cNvGraphicFramePr>
+                <a:graphic xmlns:a="http://schemas.openxmlformats.org/drawingml/2006/main">
+                  <a:graphicData uri="http://schemas.microsoft.com/office/word/2010/wordprocessingShape">
+                    <wps:wsp>
+                      <wps:cNvSpPr>
+                        <a:spLocks noChangeAspect="1" noChangeArrowheads="1"/>
+                      </wps:cNvSpPr>
+                      <wps:spPr bwMode="auto">
+                        <a:xfrm>
+                          <a:off x="0" y="0"/>
+                          <a:ext cx="304800" cy="304800"/>
+                        </a:xfrm>
+                        <a:prstGeom prst="rect">
+                          <a:avLst/>
+                        </a:prstGeom>
+                        <a:noFill/>
+                        <a:ln>
+                          <a:noFill/>
+                        </a:ln>
+                        <a:extLst>
+                          <a:ext uri="{909E8E84-426E-40DD-AFC4-6F175D3DCCD1}">
+                            <a14:hiddenFill xmlns:a14="http://schemas.microsoft.com/office/drawing/2010/main">
+                              <a:solidFill>
+                                <a:srgbClr val="FFFFFF"/>
+                              </a:solidFill>
+                            </a14:hiddenFill>
+                          </a:ext>
+                          <a:ext uri="{91240B29-F687-4F45-9708-019B960494DF}">
+                            <a14:hiddenLine xmlns:a14="http://schemas.microsoft.com/office/drawing/2010/main" w="9525">
+                              <a:solidFill>
+                                <a:srgbClr val="000000"/>
+                              </a:solidFill>
+                              <a:miter lim="800000"/>
+                              <a:headEnd/>
+                              <a:tailEnd/>
+                            </a14:hiddenLine>
+                          </a:ext>
+                        </a:extLst>
+                      </wps:spPr>
+                      <wps:bodyPr rot="0" vert="horz" wrap="square" lIns="91440" tIns="45720" rIns="91440" bIns="45720" anchor="t" anchorCtr="0" upright="1">
+                        <a:noAutofit/>
+                      </wps:bodyPr>
+                    </wps:wsp>
+                  </a:graphicData>
+                </a:graphic>
+              </wp:inline>
+            </w:drawing>
+          </mc:Choice>
+          <mc:Fallback>
+            <w:pict>
+              <v:rect w14:anchorId="7823D9E3" id="Rectangle 14" o:spid="_x0000_s1026" style="width:24pt;height:24pt;visibility:visible;mso-wrap-style:square;mso-left-percent:-10001;mso-top-percent:-10001;mso-position-horizontal:absolute;mso-position-horizontal-relative:char;mso-position-vertical:absolute;mso-position-vertical-relative:line;mso-left-percent:-10001;mso-top-percent:-10001;v-text-anchor:top" o:gfxdata="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" filled="f" stroked="f">
+                <o:lock v:ext="edit" aspectratio="t"/>
+                <w10:anchorlock/>
+              </v:rect>
+            </w:pict>
+          </mc:Fallback>
+        </mc:AlternateContent>
+      </w:r>
+    </w:p>
+    <w:p>
+      <w:pPr>
+        <w:spacing w:before="100" w:beforeAutospacing="1" w:after="100" w:afterAutospacing="1" w:line="240" w:lineRule="auto"/>
+      </w:pPr>
+      <w:r>
+        <w:t xml:space="preserve">Booth's algorithm is </w:t>
+      </w:r>
+      <w:r>
+        <w:t xml:space="preserve">a </w:t>
+      </w:r>
+      <w:r>
+        <w:t>method for multiplying binary integers in signed two's complement</w:t>
+      </w:r>
+      <w:r>
+        <w:t>.</w:t>
+      </w:r>
+      <w:r>
+        <w:t xml:space="preserve"> </w:t>
+      </w:r>
+      <w:r>
+        <w:t>It reduces the number of additions and subtractions required compared to traditional multiplication methods,</w:t>
+      </w:r>
+      <w:r>
+        <w:t xml:space="preserve"> </w:t>
+      </w:r>
+      <w:r>
+        <w:t>especially when one of the numbers contains long runs of 1s or 0s.</w:t>
+      </w:r>
+    </w:p>
+    <w:p>
+      <w:pPr>
+        <w:spacing w:before="100" w:beforeAutospacing="1" w:after="100" w:afterAutospacing="1" w:line="240" w:lineRule="auto"/>
+      </w:pPr>
+    </w:p>
+    <w:p>
+      <w:pPr>
+        <w:spacing w:before="100" w:beforeAutospacing="1" w:after="100" w:afterAutospacing="1" w:line="240" w:lineRule="auto"/>
+      </w:pPr>
     </w:p>
     <w:p>
       <w:pPr>
@@ -20966,155 +22166,6 @@
 <file path=word/numbering.xml><?xml version="1.0" encoding="utf-8"?>
 <w:numbering xmlns:wpc="http://schemas.microsoft.com/office/word/2010/wordprocessingCanvas" xmlns:cx="http://schemas.microsoft.com/office/drawing/2014/chartex" xmlns:cx1="http://schemas.microsoft.com/office/drawing/2015/9/8/chartex" xmlns:cx2="http://schemas.microsoft.com/office/drawing/2015/10/21/chartex" xmlns:cx3="http://schemas.microsoft.com/office/drawing/2016/5/9/chartex" xmlns:cx4="http://schemas.microsoft.com/office/drawing/2016/5/10/chartex" xmlns:cx5="http://schemas.microsoft.com/office/drawing/2016/5/11/chartex" xmlns:cx6="http://schemas.microsoft.com/office/drawing/2016/5/12/chartex" xmlns:cx7="http://schemas.microsoft.com/office/drawing/2016/5/13/chartex" xmlns:cx8="http://schemas.microsoft.com/office/drawing/2016/5/14/chartex" xmlns:mc="http://schemas.openxmlformats.org/markup-compatibility/2006" xmlns:aink="http://schemas.microsoft.com/office/drawing/2016/ink" xmlns:am3d="http://schemas.microsoft.com/office/drawing/2017/model3d" xmlns:o="urn:schemas-microsoft-com:office:office" xmlns:r="http://schemas.openxmlformats.org/officeDocument/2006/relationships" xmlns:m="http://schemas.openxmlformats.org/officeDocument/2006/math" xmlns:v="urn:schemas-microsoft-com:vml" xmlns:wp14="http://schemas.microsoft.com/office/word/2010/wordprocessingDrawing" xmlns:wp="http://schemas.openxmlformats.org/drawingml/2006/wordprocessingDrawing" xmlns:w10="urn:schemas-microsoft-com:office:word" xmlns:w="http://schemas.openxmlformats.org/wordprocessingml/2006/main" xmlns:w14="http://schemas.microsoft.com/office/word/2010/wordml" xmlns:w15="http://schemas.microsoft.com/office/word/2012/wordml" xmlns:w16cex="http://schemas.microsoft.com/office/word/2018/wordml/cex" xmlns:w16cid="http://schemas.microsoft.com/office/word/2016/wordml/cid" xmlns:w16="http://schemas.microsoft.com/office/word/2018/wordml" xmlns:w16sdtdh="http://schemas.microsoft.com/office/word/2020/wordml/sdtdatahash" xmlns:w16se="http://schemas.microsoft.com/office/word/2015/wordml/symex" xmlns:wpg="http://schemas.microsoft.com/office/word/2010/wordprocessingGroup" xmlns:wpi="http://schemas.microsoft.com/office/word/2010/wordprocessingInk" xmlns:wne="http://schemas.microsoft.com/office/word/2006/wordml" xmlns:wps="http://schemas.microsoft.com/office/word/2010/wordprocessingShape" mc:Ignorable="w14 w15 w16se w16cid w16 w16cex w16sdtdh wp14">
   <w:abstractNum w:abstractNumId="0" w15:restartNumberingAfterBreak="0">
-    <w:nsid w:val="00E61E81"/>
-    <w:multiLevelType w:val="multilevel"/>
-    <w:tmpl w:val="C268CA12"/>
-    <w:lvl w:ilvl="0">
-      <w:start w:val="1"/>
-      <w:numFmt w:val="bullet"/>
-      <w:lvlText w:val=""/>
-      <w:lvlJc w:val="left"/>
-      <w:pPr>
-        <w:tabs>
-          <w:tab w:val="num" w:pos="720"/>
-        </w:tabs>
-        <w:ind w:left="720" w:hanging="360"/>
-      </w:pPr>
-      <w:rPr>
-        <w:rFonts w:ascii="Symbol" w:hAnsi="Symbol" w:hint="default"/>
-        <w:sz w:val="20"/>
-      </w:rPr>
-    </w:lvl>
-    <w:lvl w:ilvl="1" w:tentative="1">
-      <w:start w:val="1"/>
-      <w:numFmt w:val="bullet"/>
-      <w:lvlText w:val="o"/>
-      <w:lvlJc w:val="left"/>
-      <w:pPr>
-        <w:tabs>
-          <w:tab w:val="num" w:pos="1440"/>
-        </w:tabs>
-        <w:ind w:left="1440" w:hanging="360"/>
-      </w:pPr>
-      <w:rPr>
-        <w:rFonts w:ascii="Courier New" w:hAnsi="Courier New" w:hint="default"/>
-        <w:sz w:val="20"/>
-      </w:rPr>
-    </w:lvl>
-    <w:lvl w:ilvl="2" w:tentative="1">
-      <w:start w:val="1"/>
-      <w:numFmt w:val="bullet"/>
-      <w:lvlText w:val=""/>
-      <w:lvlJc w:val="left"/>
-      <w:pPr>
-        <w:tabs>
-          <w:tab w:val="num" w:pos="2160"/>
-        </w:tabs>
-        <w:ind w:left="2160" w:hanging="360"/>
-      </w:pPr>
-      <w:rPr>
-        <w:rFonts w:ascii="Wingdings" w:hAnsi="Wingdings" w:hint="default"/>
-        <w:sz w:val="20"/>
-      </w:rPr>
-    </w:lvl>
-    <w:lvl w:ilvl="3" w:tentative="1">
-      <w:start w:val="1"/>
-      <w:numFmt w:val="bullet"/>
-      <w:lvlText w:val=""/>
-      <w:lvlJc w:val="left"/>
-      <w:pPr>
-        <w:tabs>
-          <w:tab w:val="num" w:pos="2880"/>
-        </w:tabs>
-        <w:ind w:left="2880" w:hanging="360"/>
-      </w:pPr>
-      <w:rPr>
-        <w:rFonts w:ascii="Wingdings" w:hAnsi="Wingdings" w:hint="default"/>
-        <w:sz w:val="20"/>
-      </w:rPr>
-    </w:lvl>
-    <w:lvl w:ilvl="4" w:tentative="1">
-      <w:start w:val="1"/>
-      <w:numFmt w:val="bullet"/>
-      <w:lvlText w:val=""/>
-      <w:lvlJc w:val="left"/>
-      <w:pPr>
-        <w:tabs>
-          <w:tab w:val="num" w:pos="3600"/>
-        </w:tabs>
-        <w:ind w:left="3600" w:hanging="360"/>
-      </w:pPr>
-      <w:rPr>
-        <w:rFonts w:ascii="Wingdings" w:hAnsi="Wingdings" w:hint="default"/>
-        <w:sz w:val="20"/>
-      </w:rPr>
-    </w:lvl>
-    <w:lvl w:ilvl="5" w:tentative="1">
-      <w:start w:val="1"/>
-      <w:numFmt w:val="bullet"/>
-      <w:lvlText w:val=""/>
-      <w:lvlJc w:val="left"/>
-      <w:pPr>
-        <w:tabs>
-          <w:tab w:val="num" w:pos="4320"/>
-        </w:tabs>
-        <w:ind w:left="4320" w:hanging="360"/>
-      </w:pPr>
-      <w:rPr>
-        <w:rFonts w:ascii="Wingdings" w:hAnsi="Wingdings" w:hint="default"/>
-        <w:sz w:val="20"/>
-      </w:rPr>
-    </w:lvl>
-    <w:lvl w:ilvl="6" w:tentative="1">
-      <w:start w:val="1"/>
-      <w:numFmt w:val="bullet"/>
-      <w:lvlText w:val=""/>
-      <w:lvlJc w:val="left"/>
-      <w:pPr>
-        <w:tabs>
-          <w:tab w:val="num" w:pos="5040"/>
-        </w:tabs>
-        <w:ind w:left="5040" w:hanging="360"/>
-      </w:pPr>
-      <w:rPr>
-        <w:rFonts w:ascii="Wingdings" w:hAnsi="Wingdings" w:hint="default"/>
-        <w:sz w:val="20"/>
-      </w:rPr>
-    </w:lvl>
-    <w:lvl w:ilvl="7" w:tentative="1">
-      <w:start w:val="1"/>
-      <w:numFmt w:val="bullet"/>
-      <w:lvlText w:val=""/>
-      <w:lvlJc w:val="left"/>
-      <w:pPr>
-        <w:tabs>
-          <w:tab w:val="num" w:pos="5760"/>
-        </w:tabs>
-        <w:ind w:left="5760" w:hanging="360"/>
-      </w:pPr>
-      <w:rPr>
-        <w:rFonts w:ascii="Wingdings" w:hAnsi="Wingdings" w:hint="default"/>
-        <w:sz w:val="20"/>
-      </w:rPr>
-    </w:lvl>
-    <w:lvl w:ilvl="8" w:tentative="1">
-      <w:start w:val="1"/>
-      <w:numFmt w:val="bullet"/>
-      <w:lvlText w:val=""/>
-      <w:lvlJc w:val="left"/>
-      <w:pPr>
-        <w:tabs>
-          <w:tab w:val="num" w:pos="6480"/>
-        </w:tabs>
-        <w:ind w:left="6480" w:hanging="360"/>
-      </w:pPr>
-      <w:rPr>
-        <w:rFonts w:ascii="Wingdings" w:hAnsi="Wingdings" w:hint="default"/>
-        <w:sz w:val="20"/>
-      </w:rPr>
-    </w:lvl>
-  </w:abstractNum>
-  <w:abstractNum w:abstractNumId="1" w15:restartNumberingAfterBreak="0">
     <w:nsid w:val="03D64663"/>
     <w:multiLevelType w:val="multilevel"/>
     <w:tmpl w:val="07D84730"/>
@@ -21263,7 +22314,7 @@
       </w:rPr>
     </w:lvl>
   </w:abstractNum>
-  <w:abstractNum w:abstractNumId="2" w15:restartNumberingAfterBreak="0">
+  <w:abstractNum w:abstractNumId="1" w15:restartNumberingAfterBreak="0">
     <w:nsid w:val="04363ABA"/>
     <w:multiLevelType w:val="multilevel"/>
     <w:tmpl w:val="77CC5980"/>
@@ -21384,7 +22435,7 @@
       </w:pPr>
     </w:lvl>
   </w:abstractNum>
-  <w:abstractNum w:abstractNumId="3" w15:restartNumberingAfterBreak="0">
+  <w:abstractNum w:abstractNumId="2" w15:restartNumberingAfterBreak="0">
     <w:nsid w:val="04CF220B"/>
     <w:multiLevelType w:val="multilevel"/>
     <w:tmpl w:val="95704E16"/>
@@ -21533,7 +22584,7 @@
       </w:rPr>
     </w:lvl>
   </w:abstractNum>
-  <w:abstractNum w:abstractNumId="4" w15:restartNumberingAfterBreak="0">
+  <w:abstractNum w:abstractNumId="3" w15:restartNumberingAfterBreak="0">
     <w:nsid w:val="0560722E"/>
     <w:multiLevelType w:val="multilevel"/>
     <w:tmpl w:val="2340CE1E"/>
@@ -21682,7 +22733,7 @@
       </w:rPr>
     </w:lvl>
   </w:abstractNum>
-  <w:abstractNum w:abstractNumId="5" w15:restartNumberingAfterBreak="0">
+  <w:abstractNum w:abstractNumId="4" w15:restartNumberingAfterBreak="0">
     <w:nsid w:val="06146C36"/>
     <w:multiLevelType w:val="multilevel"/>
     <w:tmpl w:val="458EE992"/>
@@ -21831,156 +22882,7 @@
       </w:rPr>
     </w:lvl>
   </w:abstractNum>
-  <w:abstractNum w:abstractNumId="6" w15:restartNumberingAfterBreak="0">
-    <w:nsid w:val="07296CC0"/>
-    <w:multiLevelType w:val="multilevel"/>
-    <w:tmpl w:val="7BF027A2"/>
-    <w:lvl w:ilvl="0">
-      <w:start w:val="1"/>
-      <w:numFmt w:val="bullet"/>
-      <w:lvlText w:val=""/>
-      <w:lvlJc w:val="left"/>
-      <w:pPr>
-        <w:tabs>
-          <w:tab w:val="num" w:pos="720"/>
-        </w:tabs>
-        <w:ind w:left="720" w:hanging="360"/>
-      </w:pPr>
-      <w:rPr>
-        <w:rFonts w:ascii="Symbol" w:hAnsi="Symbol" w:hint="default"/>
-        <w:sz w:val="20"/>
-      </w:rPr>
-    </w:lvl>
-    <w:lvl w:ilvl="1" w:tentative="1">
-      <w:start w:val="1"/>
-      <w:numFmt w:val="bullet"/>
-      <w:lvlText w:val="o"/>
-      <w:lvlJc w:val="left"/>
-      <w:pPr>
-        <w:tabs>
-          <w:tab w:val="num" w:pos="1440"/>
-        </w:tabs>
-        <w:ind w:left="1440" w:hanging="360"/>
-      </w:pPr>
-      <w:rPr>
-        <w:rFonts w:ascii="Courier New" w:hAnsi="Courier New" w:hint="default"/>
-        <w:sz w:val="20"/>
-      </w:rPr>
-    </w:lvl>
-    <w:lvl w:ilvl="2" w:tentative="1">
-      <w:start w:val="1"/>
-      <w:numFmt w:val="bullet"/>
-      <w:lvlText w:val=""/>
-      <w:lvlJc w:val="left"/>
-      <w:pPr>
-        <w:tabs>
-          <w:tab w:val="num" w:pos="2160"/>
-        </w:tabs>
-        <w:ind w:left="2160" w:hanging="360"/>
-      </w:pPr>
-      <w:rPr>
-        <w:rFonts w:ascii="Wingdings" w:hAnsi="Wingdings" w:hint="default"/>
-        <w:sz w:val="20"/>
-      </w:rPr>
-    </w:lvl>
-    <w:lvl w:ilvl="3" w:tentative="1">
-      <w:start w:val="1"/>
-      <w:numFmt w:val="bullet"/>
-      <w:lvlText w:val=""/>
-      <w:lvlJc w:val="left"/>
-      <w:pPr>
-        <w:tabs>
-          <w:tab w:val="num" w:pos="2880"/>
-        </w:tabs>
-        <w:ind w:left="2880" w:hanging="360"/>
-      </w:pPr>
-      <w:rPr>
-        <w:rFonts w:ascii="Wingdings" w:hAnsi="Wingdings" w:hint="default"/>
-        <w:sz w:val="20"/>
-      </w:rPr>
-    </w:lvl>
-    <w:lvl w:ilvl="4" w:tentative="1">
-      <w:start w:val="1"/>
-      <w:numFmt w:val="bullet"/>
-      <w:lvlText w:val=""/>
-      <w:lvlJc w:val="left"/>
-      <w:pPr>
-        <w:tabs>
-          <w:tab w:val="num" w:pos="3600"/>
-        </w:tabs>
-        <w:ind w:left="3600" w:hanging="360"/>
-      </w:pPr>
-      <w:rPr>
-        <w:rFonts w:ascii="Wingdings" w:hAnsi="Wingdings" w:hint="default"/>
-        <w:sz w:val="20"/>
-      </w:rPr>
-    </w:lvl>
-    <w:lvl w:ilvl="5" w:tentative="1">
-      <w:start w:val="1"/>
-      <w:numFmt w:val="bullet"/>
-      <w:lvlText w:val=""/>
-      <w:lvlJc w:val="left"/>
-      <w:pPr>
-        <w:tabs>
-          <w:tab w:val="num" w:pos="4320"/>
-        </w:tabs>
-        <w:ind w:left="4320" w:hanging="360"/>
-      </w:pPr>
-      <w:rPr>
-        <w:rFonts w:ascii="Wingdings" w:hAnsi="Wingdings" w:hint="default"/>
-        <w:sz w:val="20"/>
-      </w:rPr>
-    </w:lvl>
-    <w:lvl w:ilvl="6" w:tentative="1">
-      <w:start w:val="1"/>
-      <w:numFmt w:val="bullet"/>
-      <w:lvlText w:val=""/>
-      <w:lvlJc w:val="left"/>
-      <w:pPr>
-        <w:tabs>
-          <w:tab w:val="num" w:pos="5040"/>
-        </w:tabs>
-        <w:ind w:left="5040" w:hanging="360"/>
-      </w:pPr>
-      <w:rPr>
-        <w:rFonts w:ascii="Wingdings" w:hAnsi="Wingdings" w:hint="default"/>
-        <w:sz w:val="20"/>
-      </w:rPr>
-    </w:lvl>
-    <w:lvl w:ilvl="7" w:tentative="1">
-      <w:start w:val="1"/>
-      <w:numFmt w:val="bullet"/>
-      <w:lvlText w:val=""/>
-      <w:lvlJc w:val="left"/>
-      <w:pPr>
-        <w:tabs>
-          <w:tab w:val="num" w:pos="5760"/>
-        </w:tabs>
-        <w:ind w:left="5760" w:hanging="360"/>
-      </w:pPr>
-      <w:rPr>
-        <w:rFonts w:ascii="Wingdings" w:hAnsi="Wingdings" w:hint="default"/>
-        <w:sz w:val="20"/>
-      </w:rPr>
-    </w:lvl>
-    <w:lvl w:ilvl="8" w:tentative="1">
-      <w:start w:val="1"/>
-      <w:numFmt w:val="bullet"/>
-      <w:lvlText w:val=""/>
-      <w:lvlJc w:val="left"/>
-      <w:pPr>
-        <w:tabs>
-          <w:tab w:val="num" w:pos="6480"/>
-        </w:tabs>
-        <w:ind w:left="6480" w:hanging="360"/>
-      </w:pPr>
-      <w:rPr>
-        <w:rFonts w:ascii="Wingdings" w:hAnsi="Wingdings" w:hint="default"/>
-        <w:sz w:val="20"/>
-      </w:rPr>
-    </w:lvl>
-  </w:abstractNum>
-  <w:abstractNum w:abstractNumId="7" w15:restartNumberingAfterBreak="0">
+  <w:abstractNum w:abstractNumId="5" w15:restartNumberingAfterBreak="0">
     <w:nsid w:val="0A1323B4"/>
     <w:multiLevelType w:val="multilevel"/>
     <w:tmpl w:val="BF662148"/>
@@ -22129,7 +23031,7 @@
       </w:rPr>
     </w:lvl>
   </w:abstractNum>
-  <w:abstractNum w:abstractNumId="8" w15:restartNumberingAfterBreak="0">
+  <w:abstractNum w:abstractNumId="6" w15:restartNumberingAfterBreak="0">
     <w:nsid w:val="0A7A1EE9"/>
     <w:multiLevelType w:val="multilevel"/>
     <w:tmpl w:val="2E106D34"/>
@@ -22278,7 +23180,7 @@
       </w:rPr>
     </w:lvl>
   </w:abstractNum>
-  <w:abstractNum w:abstractNumId="9" w15:restartNumberingAfterBreak="0">
+  <w:abstractNum w:abstractNumId="7" w15:restartNumberingAfterBreak="0">
     <w:nsid w:val="0B707217"/>
     <w:multiLevelType w:val="multilevel"/>
     <w:tmpl w:val="6D9087D8"/>
@@ -22427,7 +23329,7 @@
       </w:rPr>
     </w:lvl>
   </w:abstractNum>
-  <w:abstractNum w:abstractNumId="10" w15:restartNumberingAfterBreak="0">
+  <w:abstractNum w:abstractNumId="8" w15:restartNumberingAfterBreak="0">
     <w:nsid w:val="0E574639"/>
     <w:multiLevelType w:val="multilevel"/>
     <w:tmpl w:val="7A44E53C"/>
@@ -22576,7 +23478,7 @@
       </w:rPr>
     </w:lvl>
   </w:abstractNum>
-  <w:abstractNum w:abstractNumId="11" w15:restartNumberingAfterBreak="0">
+  <w:abstractNum w:abstractNumId="9" w15:restartNumberingAfterBreak="0">
     <w:nsid w:val="0E8C3FC8"/>
     <w:multiLevelType w:val="multilevel"/>
     <w:tmpl w:val="1668110A"/>
@@ -22725,7 +23627,7 @@
       </w:rPr>
     </w:lvl>
   </w:abstractNum>
-  <w:abstractNum w:abstractNumId="12" w15:restartNumberingAfterBreak="0">
+  <w:abstractNum w:abstractNumId="10" w15:restartNumberingAfterBreak="0">
     <w:nsid w:val="0F9A33D6"/>
     <w:multiLevelType w:val="multilevel"/>
     <w:tmpl w:val="BCAA4E94"/>
@@ -22874,7 +23776,7 @@
       </w:rPr>
     </w:lvl>
   </w:abstractNum>
-  <w:abstractNum w:abstractNumId="13" w15:restartNumberingAfterBreak="0">
+  <w:abstractNum w:abstractNumId="11" w15:restartNumberingAfterBreak="0">
     <w:nsid w:val="0FC82B3B"/>
     <w:multiLevelType w:val="multilevel"/>
     <w:tmpl w:val="3D78ADF6"/>
@@ -22991,7 +23893,7 @@
       </w:pPr>
     </w:lvl>
   </w:abstractNum>
-  <w:abstractNum w:abstractNumId="14" w15:restartNumberingAfterBreak="0">
+  <w:abstractNum w:abstractNumId="12" w15:restartNumberingAfterBreak="0">
     <w:nsid w:val="101A755C"/>
     <w:multiLevelType w:val="multilevel"/>
     <w:tmpl w:val="176A8104"/>
@@ -23112,7 +24014,7 @@
       </w:pPr>
     </w:lvl>
   </w:abstractNum>
-  <w:abstractNum w:abstractNumId="15" w15:restartNumberingAfterBreak="0">
+  <w:abstractNum w:abstractNumId="13" w15:restartNumberingAfterBreak="0">
     <w:nsid w:val="10412F1C"/>
     <w:multiLevelType w:val="multilevel"/>
     <w:tmpl w:val="12022A6C"/>
@@ -23229,7 +24131,7 @@
       </w:pPr>
     </w:lvl>
   </w:abstractNum>
-  <w:abstractNum w:abstractNumId="16" w15:restartNumberingAfterBreak="0">
+  <w:abstractNum w:abstractNumId="14" w15:restartNumberingAfterBreak="0">
     <w:nsid w:val="12E21BE1"/>
     <w:multiLevelType w:val="multilevel"/>
     <w:tmpl w:val="75CC7D96"/>
@@ -23378,7 +24280,7 @@
       </w:rPr>
     </w:lvl>
   </w:abstractNum>
-  <w:abstractNum w:abstractNumId="17" w15:restartNumberingAfterBreak="0">
+  <w:abstractNum w:abstractNumId="15" w15:restartNumberingAfterBreak="0">
     <w:nsid w:val="131F5353"/>
     <w:multiLevelType w:val="multilevel"/>
     <w:tmpl w:val="DAFC7128"/>
@@ -23527,7 +24429,7 @@
       </w:rPr>
     </w:lvl>
   </w:abstractNum>
-  <w:abstractNum w:abstractNumId="18" w15:restartNumberingAfterBreak="0">
+  <w:abstractNum w:abstractNumId="16" w15:restartNumberingAfterBreak="0">
     <w:nsid w:val="17E4414B"/>
     <w:multiLevelType w:val="multilevel"/>
     <w:tmpl w:val="2F3EA786"/>
@@ -23676,7 +24578,7 @@
       </w:rPr>
     </w:lvl>
   </w:abstractNum>
-  <w:abstractNum w:abstractNumId="19" w15:restartNumberingAfterBreak="0">
+  <w:abstractNum w:abstractNumId="17" w15:restartNumberingAfterBreak="0">
     <w:nsid w:val="186E612D"/>
     <w:multiLevelType w:val="multilevel"/>
     <w:tmpl w:val="77300720"/>
@@ -23825,7 +24727,7 @@
       </w:rPr>
     </w:lvl>
   </w:abstractNum>
-  <w:abstractNum w:abstractNumId="20" w15:restartNumberingAfterBreak="0">
+  <w:abstractNum w:abstractNumId="18" w15:restartNumberingAfterBreak="0">
     <w:nsid w:val="1877400E"/>
     <w:multiLevelType w:val="multilevel"/>
     <w:tmpl w:val="2BF49088"/>
@@ -23938,7 +24840,7 @@
       </w:pPr>
     </w:lvl>
   </w:abstractNum>
-  <w:abstractNum w:abstractNumId="21" w15:restartNumberingAfterBreak="0">
+  <w:abstractNum w:abstractNumId="19" w15:restartNumberingAfterBreak="0">
     <w:nsid w:val="187D1E7B"/>
     <w:multiLevelType w:val="multilevel"/>
     <w:tmpl w:val="FD00A6A0"/>
@@ -24087,7 +24989,7 @@
       </w:rPr>
     </w:lvl>
   </w:abstractNum>
-  <w:abstractNum w:abstractNumId="22" w15:restartNumberingAfterBreak="0">
+  <w:abstractNum w:abstractNumId="20" w15:restartNumberingAfterBreak="0">
     <w:nsid w:val="194B79D0"/>
     <w:multiLevelType w:val="hybridMultilevel"/>
     <w:tmpl w:val="EBA26484"/>
@@ -24200,7 +25102,7 @@
       </w:rPr>
     </w:lvl>
   </w:abstractNum>
-  <w:abstractNum w:abstractNumId="23" w15:restartNumberingAfterBreak="0">
+  <w:abstractNum w:abstractNumId="21" w15:restartNumberingAfterBreak="0">
     <w:nsid w:val="1C215378"/>
     <w:multiLevelType w:val="multilevel"/>
     <w:tmpl w:val="E3ACF47C"/>
@@ -24349,7 +25251,7 @@
       </w:rPr>
     </w:lvl>
   </w:abstractNum>
-  <w:abstractNum w:abstractNumId="24" w15:restartNumberingAfterBreak="0">
+  <w:abstractNum w:abstractNumId="22" w15:restartNumberingAfterBreak="0">
     <w:nsid w:val="1C9E188C"/>
     <w:multiLevelType w:val="multilevel"/>
     <w:tmpl w:val="D08E943A"/>
@@ -24498,7 +25400,7 @@
       </w:rPr>
     </w:lvl>
   </w:abstractNum>
-  <w:abstractNum w:abstractNumId="25" w15:restartNumberingAfterBreak="0">
+  <w:abstractNum w:abstractNumId="23" w15:restartNumberingAfterBreak="0">
     <w:nsid w:val="1CEF2C98"/>
     <w:multiLevelType w:val="multilevel"/>
     <w:tmpl w:val="D7545750"/>
@@ -24647,7 +25549,7 @@
       </w:rPr>
     </w:lvl>
   </w:abstractNum>
-  <w:abstractNum w:abstractNumId="26" w15:restartNumberingAfterBreak="0">
+  <w:abstractNum w:abstractNumId="24" w15:restartNumberingAfterBreak="0">
     <w:nsid w:val="1EA7138E"/>
     <w:multiLevelType w:val="multilevel"/>
     <w:tmpl w:val="BB46FE5E"/>
@@ -24796,7 +25698,7 @@
       </w:rPr>
     </w:lvl>
   </w:abstractNum>
-  <w:abstractNum w:abstractNumId="27" w15:restartNumberingAfterBreak="0">
+  <w:abstractNum w:abstractNumId="25" w15:restartNumberingAfterBreak="0">
     <w:nsid w:val="1FF112E5"/>
     <w:multiLevelType w:val="multilevel"/>
     <w:tmpl w:val="2DC2CA92"/>
@@ -24945,7 +25847,7 @@
       </w:rPr>
     </w:lvl>
   </w:abstractNum>
-  <w:abstractNum w:abstractNumId="28" w15:restartNumberingAfterBreak="0">
+  <w:abstractNum w:abstractNumId="26" w15:restartNumberingAfterBreak="0">
     <w:nsid w:val="217534A0"/>
     <w:multiLevelType w:val="multilevel"/>
     <w:tmpl w:val="21E484A0"/>
@@ -25094,7 +25996,7 @@
       </w:rPr>
     </w:lvl>
   </w:abstractNum>
-  <w:abstractNum w:abstractNumId="29" w15:restartNumberingAfterBreak="0">
+  <w:abstractNum w:abstractNumId="27" w15:restartNumberingAfterBreak="0">
     <w:nsid w:val="21A85BDA"/>
     <w:multiLevelType w:val="multilevel"/>
     <w:tmpl w:val="FA24DFD0"/>
@@ -25243,7 +26145,7 @@
       </w:rPr>
     </w:lvl>
   </w:abstractNum>
-  <w:abstractNum w:abstractNumId="30" w15:restartNumberingAfterBreak="0">
+  <w:abstractNum w:abstractNumId="28" w15:restartNumberingAfterBreak="0">
     <w:nsid w:val="221F306B"/>
     <w:multiLevelType w:val="multilevel"/>
     <w:tmpl w:val="8EF240CE"/>
@@ -25392,7 +26294,7 @@
       </w:rPr>
     </w:lvl>
   </w:abstractNum>
-  <w:abstractNum w:abstractNumId="31" w15:restartNumberingAfterBreak="0">
+  <w:abstractNum w:abstractNumId="29" w15:restartNumberingAfterBreak="0">
     <w:nsid w:val="22357D2F"/>
     <w:multiLevelType w:val="multilevel"/>
     <w:tmpl w:val="93A23F72"/>
@@ -25541,7 +26443,7 @@
       </w:rPr>
     </w:lvl>
   </w:abstractNum>
-  <w:abstractNum w:abstractNumId="32" w15:restartNumberingAfterBreak="0">
+  <w:abstractNum w:abstractNumId="30" w15:restartNumberingAfterBreak="0">
     <w:nsid w:val="229E35F2"/>
     <w:multiLevelType w:val="multilevel"/>
     <w:tmpl w:val="1C2883E8"/>
@@ -25690,7 +26592,7 @@
       </w:rPr>
     </w:lvl>
   </w:abstractNum>
-  <w:abstractNum w:abstractNumId="33" w15:restartNumberingAfterBreak="0">
+  <w:abstractNum w:abstractNumId="31" w15:restartNumberingAfterBreak="0">
     <w:nsid w:val="22BB20B6"/>
     <w:multiLevelType w:val="multilevel"/>
     <w:tmpl w:val="2F1A46F2"/>
@@ -25839,7 +26741,7 @@
       </w:rPr>
     </w:lvl>
   </w:abstractNum>
-  <w:abstractNum w:abstractNumId="34" w15:restartNumberingAfterBreak="0">
+  <w:abstractNum w:abstractNumId="32" w15:restartNumberingAfterBreak="0">
     <w:nsid w:val="237E592E"/>
     <w:multiLevelType w:val="multilevel"/>
     <w:tmpl w:val="04D81B02"/>
@@ -25952,7 +26854,7 @@
       </w:pPr>
     </w:lvl>
   </w:abstractNum>
-  <w:abstractNum w:abstractNumId="35" w15:restartNumberingAfterBreak="0">
+  <w:abstractNum w:abstractNumId="33" w15:restartNumberingAfterBreak="0">
     <w:nsid w:val="23CB5137"/>
     <w:multiLevelType w:val="multilevel"/>
     <w:tmpl w:val="D22C6D76"/>
@@ -26101,7 +27003,7 @@
       </w:rPr>
     </w:lvl>
   </w:abstractNum>
-  <w:abstractNum w:abstractNumId="36" w15:restartNumberingAfterBreak="0">
+  <w:abstractNum w:abstractNumId="34" w15:restartNumberingAfterBreak="0">
     <w:nsid w:val="255A1462"/>
     <w:multiLevelType w:val="multilevel"/>
     <w:tmpl w:val="388CA67E"/>
@@ -26218,7 +27120,7 @@
       </w:pPr>
     </w:lvl>
   </w:abstractNum>
-  <w:abstractNum w:abstractNumId="37" w15:restartNumberingAfterBreak="0">
+  <w:abstractNum w:abstractNumId="35" w15:restartNumberingAfterBreak="0">
     <w:nsid w:val="25E2111F"/>
     <w:multiLevelType w:val="multilevel"/>
     <w:tmpl w:val="EBA011BA"/>
@@ -26339,7 +27241,7 @@
       </w:pPr>
     </w:lvl>
   </w:abstractNum>
-  <w:abstractNum w:abstractNumId="38" w15:restartNumberingAfterBreak="0">
+  <w:abstractNum w:abstractNumId="36" w15:restartNumberingAfterBreak="0">
     <w:nsid w:val="26653326"/>
     <w:multiLevelType w:val="multilevel"/>
     <w:tmpl w:val="F63858CC"/>
@@ -26488,7 +27390,7 @@
       </w:rPr>
     </w:lvl>
   </w:abstractNum>
-  <w:abstractNum w:abstractNumId="39" w15:restartNumberingAfterBreak="0">
+  <w:abstractNum w:abstractNumId="37" w15:restartNumberingAfterBreak="0">
     <w:nsid w:val="26762D45"/>
     <w:multiLevelType w:val="multilevel"/>
     <w:tmpl w:val="458EE992"/>
@@ -26637,7 +27539,7 @@
       </w:rPr>
     </w:lvl>
   </w:abstractNum>
-  <w:abstractNum w:abstractNumId="40" w15:restartNumberingAfterBreak="0">
+  <w:abstractNum w:abstractNumId="38" w15:restartNumberingAfterBreak="0">
     <w:nsid w:val="27D96FD5"/>
     <w:multiLevelType w:val="multilevel"/>
     <w:tmpl w:val="0102EC7E"/>
@@ -26786,7 +27688,7 @@
       </w:rPr>
     </w:lvl>
   </w:abstractNum>
-  <w:abstractNum w:abstractNumId="41" w15:restartNumberingAfterBreak="0">
+  <w:abstractNum w:abstractNumId="39" w15:restartNumberingAfterBreak="0">
     <w:nsid w:val="28283DA0"/>
     <w:multiLevelType w:val="multilevel"/>
     <w:tmpl w:val="CCEAB036"/>
@@ -26935,7 +27837,7 @@
       </w:rPr>
     </w:lvl>
   </w:abstractNum>
-  <w:abstractNum w:abstractNumId="42" w15:restartNumberingAfterBreak="0">
+  <w:abstractNum w:abstractNumId="40" w15:restartNumberingAfterBreak="0">
     <w:nsid w:val="28672803"/>
     <w:multiLevelType w:val="multilevel"/>
     <w:tmpl w:val="82800308"/>
@@ -27084,7 +27986,7 @@
       </w:rPr>
     </w:lvl>
   </w:abstractNum>
-  <w:abstractNum w:abstractNumId="43" w15:restartNumberingAfterBreak="0">
+  <w:abstractNum w:abstractNumId="41" w15:restartNumberingAfterBreak="0">
     <w:nsid w:val="28D228F8"/>
     <w:multiLevelType w:val="multilevel"/>
     <w:tmpl w:val="4F721680"/>
@@ -27233,7 +28135,7 @@
       </w:rPr>
     </w:lvl>
   </w:abstractNum>
-  <w:abstractNum w:abstractNumId="44" w15:restartNumberingAfterBreak="0">
+  <w:abstractNum w:abstractNumId="42" w15:restartNumberingAfterBreak="0">
     <w:nsid w:val="2B772056"/>
     <w:multiLevelType w:val="multilevel"/>
     <w:tmpl w:val="91527A74"/>
@@ -27346,7 +28248,7 @@
       </w:pPr>
     </w:lvl>
   </w:abstractNum>
-  <w:abstractNum w:abstractNumId="45" w15:restartNumberingAfterBreak="0">
+  <w:abstractNum w:abstractNumId="43" w15:restartNumberingAfterBreak="0">
     <w:nsid w:val="2B7D0BEE"/>
     <w:multiLevelType w:val="hybridMultilevel"/>
     <w:tmpl w:val="A65A6C6C"/>
@@ -27459,7 +28361,7 @@
       </w:rPr>
     </w:lvl>
   </w:abstractNum>
-  <w:abstractNum w:abstractNumId="46" w15:restartNumberingAfterBreak="0">
+  <w:abstractNum w:abstractNumId="44" w15:restartNumberingAfterBreak="0">
     <w:nsid w:val="2C752E86"/>
     <w:multiLevelType w:val="multilevel"/>
     <w:tmpl w:val="EA04476C"/>
@@ -27576,7 +28478,7 @@
       </w:pPr>
     </w:lvl>
   </w:abstractNum>
-  <w:abstractNum w:abstractNumId="47" w15:restartNumberingAfterBreak="0">
+  <w:abstractNum w:abstractNumId="45" w15:restartNumberingAfterBreak="0">
     <w:nsid w:val="30C527A9"/>
     <w:multiLevelType w:val="multilevel"/>
     <w:tmpl w:val="546AF99A"/>
@@ -27725,7 +28627,7 @@
       </w:rPr>
     </w:lvl>
   </w:abstractNum>
-  <w:abstractNum w:abstractNumId="48" w15:restartNumberingAfterBreak="0">
+  <w:abstractNum w:abstractNumId="46" w15:restartNumberingAfterBreak="0">
     <w:nsid w:val="332E28CA"/>
     <w:multiLevelType w:val="multilevel"/>
     <w:tmpl w:val="2CC26CE4"/>
@@ -27874,7 +28776,7 @@
       </w:rPr>
     </w:lvl>
   </w:abstractNum>
-  <w:abstractNum w:abstractNumId="49" w15:restartNumberingAfterBreak="0">
+  <w:abstractNum w:abstractNumId="47" w15:restartNumberingAfterBreak="0">
     <w:nsid w:val="34EE4C7D"/>
     <w:multiLevelType w:val="multilevel"/>
     <w:tmpl w:val="42B81E4C"/>
@@ -27987,7 +28889,7 @@
       </w:pPr>
     </w:lvl>
   </w:abstractNum>
-  <w:abstractNum w:abstractNumId="50" w15:restartNumberingAfterBreak="0">
+  <w:abstractNum w:abstractNumId="48" w15:restartNumberingAfterBreak="0">
     <w:nsid w:val="3545545E"/>
     <w:multiLevelType w:val="multilevel"/>
     <w:tmpl w:val="D4AA2AC8"/>
@@ -28136,7 +29038,7 @@
       </w:rPr>
     </w:lvl>
   </w:abstractNum>
-  <w:abstractNum w:abstractNumId="51" w15:restartNumberingAfterBreak="0">
+  <w:abstractNum w:abstractNumId="49" w15:restartNumberingAfterBreak="0">
     <w:nsid w:val="359563C1"/>
     <w:multiLevelType w:val="multilevel"/>
     <w:tmpl w:val="6066ACD8"/>
@@ -28285,7 +29187,7 @@
       </w:rPr>
     </w:lvl>
   </w:abstractNum>
-  <w:abstractNum w:abstractNumId="52" w15:restartNumberingAfterBreak="0">
+  <w:abstractNum w:abstractNumId="50" w15:restartNumberingAfterBreak="0">
     <w:nsid w:val="35A07CA5"/>
     <w:multiLevelType w:val="multilevel"/>
     <w:tmpl w:val="4718B7DC"/>
@@ -28402,7 +29304,7 @@
       </w:pPr>
     </w:lvl>
   </w:abstractNum>
-  <w:abstractNum w:abstractNumId="53" w15:restartNumberingAfterBreak="0">
+  <w:abstractNum w:abstractNumId="51" w15:restartNumberingAfterBreak="0">
     <w:nsid w:val="37433433"/>
     <w:multiLevelType w:val="multilevel"/>
     <w:tmpl w:val="95E4C0C8"/>
@@ -28547,7 +29449,7 @@
       </w:rPr>
     </w:lvl>
   </w:abstractNum>
-  <w:abstractNum w:abstractNumId="54" w15:restartNumberingAfterBreak="0">
+  <w:abstractNum w:abstractNumId="52" w15:restartNumberingAfterBreak="0">
     <w:nsid w:val="377009C4"/>
     <w:multiLevelType w:val="multilevel"/>
     <w:tmpl w:val="BEB84826"/>
@@ -28696,7 +29598,7 @@
       </w:rPr>
     </w:lvl>
   </w:abstractNum>
-  <w:abstractNum w:abstractNumId="55" w15:restartNumberingAfterBreak="0">
+  <w:abstractNum w:abstractNumId="53" w15:restartNumberingAfterBreak="0">
     <w:nsid w:val="3AB14A87"/>
     <w:multiLevelType w:val="multilevel"/>
     <w:tmpl w:val="C794F71A"/>
@@ -28817,7 +29719,7 @@
       </w:pPr>
     </w:lvl>
   </w:abstractNum>
-  <w:abstractNum w:abstractNumId="56" w15:restartNumberingAfterBreak="0">
+  <w:abstractNum w:abstractNumId="54" w15:restartNumberingAfterBreak="0">
     <w:nsid w:val="3C681EDC"/>
     <w:multiLevelType w:val="multilevel"/>
     <w:tmpl w:val="3664FAD6"/>
@@ -28966,7 +29868,7 @@
       </w:rPr>
     </w:lvl>
   </w:abstractNum>
-  <w:abstractNum w:abstractNumId="57" w15:restartNumberingAfterBreak="0">
+  <w:abstractNum w:abstractNumId="55" w15:restartNumberingAfterBreak="0">
     <w:nsid w:val="3E38271A"/>
     <w:multiLevelType w:val="multilevel"/>
     <w:tmpl w:val="7E003562"/>
@@ -29087,7 +29989,7 @@
       </w:pPr>
     </w:lvl>
   </w:abstractNum>
-  <w:abstractNum w:abstractNumId="58" w15:restartNumberingAfterBreak="0">
+  <w:abstractNum w:abstractNumId="56" w15:restartNumberingAfterBreak="0">
     <w:nsid w:val="3EC306C2"/>
     <w:multiLevelType w:val="hybridMultilevel"/>
     <w:tmpl w:val="09125A70"/>
@@ -29200,7 +30102,7 @@
       </w:rPr>
     </w:lvl>
   </w:abstractNum>
-  <w:abstractNum w:abstractNumId="59" w15:restartNumberingAfterBreak="0">
+  <w:abstractNum w:abstractNumId="57" w15:restartNumberingAfterBreak="0">
     <w:nsid w:val="3FB375CD"/>
     <w:multiLevelType w:val="multilevel"/>
     <w:tmpl w:val="6066ACD8"/>
@@ -29349,7 +30251,7 @@
       </w:rPr>
     </w:lvl>
   </w:abstractNum>
-  <w:abstractNum w:abstractNumId="60" w15:restartNumberingAfterBreak="0">
+  <w:abstractNum w:abstractNumId="58" w15:restartNumberingAfterBreak="0">
     <w:nsid w:val="4031582E"/>
     <w:multiLevelType w:val="multilevel"/>
     <w:tmpl w:val="710A1828"/>
@@ -29498,7 +30400,7 @@
       </w:rPr>
     </w:lvl>
   </w:abstractNum>
-  <w:abstractNum w:abstractNumId="61" w15:restartNumberingAfterBreak="0">
+  <w:abstractNum w:abstractNumId="59" w15:restartNumberingAfterBreak="0">
     <w:nsid w:val="450510F6"/>
     <w:multiLevelType w:val="multilevel"/>
     <w:tmpl w:val="D5C443D6"/>
@@ -29647,7 +30549,7 @@
       </w:rPr>
     </w:lvl>
   </w:abstractNum>
-  <w:abstractNum w:abstractNumId="62" w15:restartNumberingAfterBreak="0">
+  <w:abstractNum w:abstractNumId="60" w15:restartNumberingAfterBreak="0">
     <w:nsid w:val="461E26FE"/>
     <w:multiLevelType w:val="multilevel"/>
     <w:tmpl w:val="50D8D536"/>
@@ -29796,7 +30698,7 @@
       </w:rPr>
     </w:lvl>
   </w:abstractNum>
-  <w:abstractNum w:abstractNumId="63" w15:restartNumberingAfterBreak="0">
+  <w:abstractNum w:abstractNumId="61" w15:restartNumberingAfterBreak="0">
     <w:nsid w:val="46561CBF"/>
     <w:multiLevelType w:val="multilevel"/>
     <w:tmpl w:val="04A20330"/>
@@ -29945,7 +30847,7 @@
       </w:rPr>
     </w:lvl>
   </w:abstractNum>
-  <w:abstractNum w:abstractNumId="64" w15:restartNumberingAfterBreak="0">
+  <w:abstractNum w:abstractNumId="62" w15:restartNumberingAfterBreak="0">
     <w:nsid w:val="47D751F2"/>
     <w:multiLevelType w:val="multilevel"/>
     <w:tmpl w:val="01B4BB7A"/>
@@ -30094,7 +30996,7 @@
       </w:rPr>
     </w:lvl>
   </w:abstractNum>
-  <w:abstractNum w:abstractNumId="65" w15:restartNumberingAfterBreak="0">
+  <w:abstractNum w:abstractNumId="63" w15:restartNumberingAfterBreak="0">
     <w:nsid w:val="481E6ED6"/>
     <w:multiLevelType w:val="multilevel"/>
     <w:tmpl w:val="ABA094AA"/>
@@ -30243,7 +31145,7 @@
       </w:rPr>
     </w:lvl>
   </w:abstractNum>
-  <w:abstractNum w:abstractNumId="66" w15:restartNumberingAfterBreak="0">
+  <w:abstractNum w:abstractNumId="64" w15:restartNumberingAfterBreak="0">
     <w:nsid w:val="491D2215"/>
     <w:multiLevelType w:val="hybridMultilevel"/>
     <w:tmpl w:val="8D58D964"/>
@@ -30356,7 +31258,7 @@
       </w:rPr>
     </w:lvl>
   </w:abstractNum>
-  <w:abstractNum w:abstractNumId="67" w15:restartNumberingAfterBreak="0">
+  <w:abstractNum w:abstractNumId="65" w15:restartNumberingAfterBreak="0">
     <w:nsid w:val="49E6489D"/>
     <w:multiLevelType w:val="multilevel"/>
     <w:tmpl w:val="E048E1C8"/>
@@ -30505,7 +31407,7 @@
       </w:rPr>
     </w:lvl>
   </w:abstractNum>
-  <w:abstractNum w:abstractNumId="68" w15:restartNumberingAfterBreak="0">
+  <w:abstractNum w:abstractNumId="66" w15:restartNumberingAfterBreak="0">
     <w:nsid w:val="4A086C67"/>
     <w:multiLevelType w:val="multilevel"/>
     <w:tmpl w:val="EED62FB0"/>
@@ -30622,7 +31524,7 @@
       </w:pPr>
     </w:lvl>
   </w:abstractNum>
-  <w:abstractNum w:abstractNumId="69" w15:restartNumberingAfterBreak="0">
+  <w:abstractNum w:abstractNumId="67" w15:restartNumberingAfterBreak="0">
     <w:nsid w:val="4AD762DE"/>
     <w:multiLevelType w:val="multilevel"/>
     <w:tmpl w:val="582AC5FC"/>
@@ -30771,7 +31673,7 @@
       </w:rPr>
     </w:lvl>
   </w:abstractNum>
-  <w:abstractNum w:abstractNumId="70" w15:restartNumberingAfterBreak="0">
+  <w:abstractNum w:abstractNumId="68" w15:restartNumberingAfterBreak="0">
     <w:nsid w:val="4C7853F4"/>
     <w:multiLevelType w:val="multilevel"/>
     <w:tmpl w:val="FC4A5CFE"/>
@@ -30920,7 +31822,7 @@
       </w:rPr>
     </w:lvl>
   </w:abstractNum>
-  <w:abstractNum w:abstractNumId="71" w15:restartNumberingAfterBreak="0">
+  <w:abstractNum w:abstractNumId="69" w15:restartNumberingAfterBreak="0">
     <w:nsid w:val="4D3947EC"/>
     <w:multiLevelType w:val="multilevel"/>
     <w:tmpl w:val="C66CB5EE"/>
@@ -31069,7 +31971,7 @@
       </w:rPr>
     </w:lvl>
   </w:abstractNum>
-  <w:abstractNum w:abstractNumId="72" w15:restartNumberingAfterBreak="0">
+  <w:abstractNum w:abstractNumId="70" w15:restartNumberingAfterBreak="0">
     <w:nsid w:val="4E251613"/>
     <w:multiLevelType w:val="multilevel"/>
     <w:tmpl w:val="361E7710"/>
@@ -31218,7 +32120,7 @@
       </w:rPr>
     </w:lvl>
   </w:abstractNum>
-  <w:abstractNum w:abstractNumId="73" w15:restartNumberingAfterBreak="0">
+  <w:abstractNum w:abstractNumId="71" w15:restartNumberingAfterBreak="0">
     <w:nsid w:val="4E683796"/>
     <w:multiLevelType w:val="multilevel"/>
     <w:tmpl w:val="66A44320"/>
@@ -31331,7 +32233,7 @@
       </w:pPr>
     </w:lvl>
   </w:abstractNum>
-  <w:abstractNum w:abstractNumId="74" w15:restartNumberingAfterBreak="0">
+  <w:abstractNum w:abstractNumId="72" w15:restartNumberingAfterBreak="0">
     <w:nsid w:val="52513334"/>
     <w:multiLevelType w:val="hybridMultilevel"/>
     <w:tmpl w:val="1C5A1306"/>
@@ -31444,7 +32346,124 @@
       </w:rPr>
     </w:lvl>
   </w:abstractNum>
-  <w:abstractNum w:abstractNumId="75" w15:restartNumberingAfterBreak="0">
+  <w:abstractNum w:abstractNumId="73" w15:restartNumberingAfterBreak="0">
+    <w:nsid w:val="55624DC4"/>
+    <w:multiLevelType w:val="multilevel"/>
+    <w:tmpl w:val="3E0A50F6"/>
+    <w:lvl w:ilvl="0">
+      <w:start w:val="1"/>
+      <w:numFmt w:val="decimal"/>
+      <w:lvlText w:val="%1."/>
+      <w:lvlJc w:val="left"/>
+      <w:pPr>
+        <w:tabs>
+          <w:tab w:val="num" w:pos="720"/>
+        </w:tabs>
+        <w:ind w:left="720" w:hanging="360"/>
+      </w:pPr>
+    </w:lvl>
+    <w:lvl w:ilvl="1">
+      <w:start w:val="1"/>
+      <w:numFmt w:val="bullet"/>
+      <w:lvlText w:val="o"/>
+      <w:lvlJc w:val="left"/>
+      <w:pPr>
+        <w:tabs>
+          <w:tab w:val="num" w:pos="1440"/>
+        </w:tabs>
+        <w:ind w:left="1440" w:hanging="360"/>
+      </w:pPr>
+      <w:rPr>
+        <w:rFonts w:ascii="Courier New" w:hAnsi="Courier New" w:hint="default"/>
+        <w:sz w:val="20"/>
+      </w:rPr>
+    </w:lvl>
+    <w:lvl w:ilvl="2" w:tentative="1">
+      <w:start w:val="1"/>
+      <w:numFmt w:val="decimal"/>
+      <w:lvlText w:val="%3."/>
+      <w:lvlJc w:val="left"/>
+      <w:pPr>
+        <w:tabs>
+          <w:tab w:val="num" w:pos="2160"/>
+        </w:tabs>
+        <w:ind w:left="2160" w:hanging="360"/>
+      </w:pPr>
+    </w:lvl>
+    <w:lvl w:ilvl="3" w:tentative="1">
+      <w:start w:val="1"/>
+      <w:numFmt w:val="decimal"/>
+      <w:lvlText w:val="%4."/>
+      <w:lvlJc w:val="left"/>
+      <w:pPr>
+        <w:tabs>
+          <w:tab w:val="num" w:pos="2880"/>
+        </w:tabs>
+        <w:ind w:left="2880" w:hanging="360"/>
+      </w:pPr>
+    </w:lvl>
+    <w:lvl w:ilvl="4" w:tentative="1">
+      <w:start w:val="1"/>
+      <w:numFmt w:val="decimal"/>
+      <w:lvlText w:val="%5."/>
+      <w:lvlJc w:val="left"/>
+      <w:pPr>
+        <w:tabs>
+          <w:tab w:val="num" w:pos="3600"/>
+        </w:tabs>
+        <w:ind w:left="3600" w:hanging="360"/>
+      </w:pPr>
+    </w:lvl>
+    <w:lvl w:ilvl="5" w:tentative="1">
+      <w:start w:val="1"/>
+      <w:numFmt w:val="decimal"/>
+      <w:lvlText w:val="%6."/>
+      <w:lvlJc w:val="left"/>
+      <w:pPr>
+        <w:tabs>
+          <w:tab w:val="num" w:pos="4320"/>
+        </w:tabs>
+        <w:ind w:left="4320" w:hanging="360"/>
+      </w:pPr>
+    </w:lvl>
+    <w:lvl w:ilvl="6" w:tentative="1">
+      <w:start w:val="1"/>
+      <w:numFmt w:val="decimal"/>
+      <w:lvlText w:val="%7."/>
+      <w:lvlJc w:val="left"/>
+      <w:pPr>
+        <w:tabs>
+          <w:tab w:val="num" w:pos="5040"/>
+        </w:tabs>
+        <w:ind w:left="5040" w:hanging="360"/>
+      </w:pPr>
+    </w:lvl>
+    <w:lvl w:ilvl="7" w:tentative="1">
+      <w:start w:val="1"/>
+      <w:numFmt w:val="decimal"/>
+      <w:lvlText w:val="%8."/>
+      <w:lvlJc w:val="left"/>
+      <w:pPr>
+        <w:tabs>
+          <w:tab w:val="num" w:pos="5760"/>
+        </w:tabs>
+        <w:ind w:left="5760" w:hanging="360"/>
+      </w:pPr>
+    </w:lvl>
+    <w:lvl w:ilvl="8" w:tentative="1">
+      <w:start w:val="1"/>
+      <w:numFmt w:val="decimal"/>
+      <w:lvlText w:val="%9."/>
+      <w:lvlJc w:val="left"/>
+      <w:pPr>
+        <w:tabs>
+          <w:tab w:val="num" w:pos="6480"/>
+        </w:tabs>
+        <w:ind w:left="6480" w:hanging="360"/>
+      </w:pPr>
+    </w:lvl>
+  </w:abstractNum>
+  <w:abstractNum w:abstractNumId="74" w15:restartNumberingAfterBreak="0">
     <w:nsid w:val="56693399"/>
     <w:multiLevelType w:val="multilevel"/>
     <w:tmpl w:val="48E60F8E"/>
@@ -31593,7 +32612,7 @@
       </w:rPr>
     </w:lvl>
   </w:abstractNum>
-  <w:abstractNum w:abstractNumId="76" w15:restartNumberingAfterBreak="0">
+  <w:abstractNum w:abstractNumId="75" w15:restartNumberingAfterBreak="0">
     <w:nsid w:val="57CD1913"/>
     <w:multiLevelType w:val="multilevel"/>
     <w:tmpl w:val="4936273C"/>
@@ -31742,7 +32761,7 @@
       </w:rPr>
     </w:lvl>
   </w:abstractNum>
-  <w:abstractNum w:abstractNumId="77" w15:restartNumberingAfterBreak="0">
+  <w:abstractNum w:abstractNumId="76" w15:restartNumberingAfterBreak="0">
     <w:nsid w:val="58BE32AF"/>
     <w:multiLevelType w:val="multilevel"/>
     <w:tmpl w:val="5B66EE98"/>
@@ -31859,7 +32878,7 @@
       </w:pPr>
     </w:lvl>
   </w:abstractNum>
-  <w:abstractNum w:abstractNumId="78" w15:restartNumberingAfterBreak="0">
+  <w:abstractNum w:abstractNumId="77" w15:restartNumberingAfterBreak="0">
     <w:nsid w:val="59B42843"/>
     <w:multiLevelType w:val="multilevel"/>
     <w:tmpl w:val="6066ACD8"/>
@@ -32008,7 +33027,7 @@
       </w:rPr>
     </w:lvl>
   </w:abstractNum>
-  <w:abstractNum w:abstractNumId="79" w15:restartNumberingAfterBreak="0">
+  <w:abstractNum w:abstractNumId="78" w15:restartNumberingAfterBreak="0">
     <w:nsid w:val="5AA36C89"/>
     <w:multiLevelType w:val="multilevel"/>
     <w:tmpl w:val="28525E86"/>
@@ -32125,7 +33144,7 @@
       </w:pPr>
     </w:lvl>
   </w:abstractNum>
-  <w:abstractNum w:abstractNumId="80" w15:restartNumberingAfterBreak="0">
+  <w:abstractNum w:abstractNumId="79" w15:restartNumberingAfterBreak="0">
     <w:nsid w:val="5B657778"/>
     <w:multiLevelType w:val="multilevel"/>
     <w:tmpl w:val="061845F6"/>
@@ -32274,7 +33293,7 @@
       </w:rPr>
     </w:lvl>
   </w:abstractNum>
-  <w:abstractNum w:abstractNumId="81" w15:restartNumberingAfterBreak="0">
+  <w:abstractNum w:abstractNumId="80" w15:restartNumberingAfterBreak="0">
     <w:nsid w:val="5C9930A0"/>
     <w:multiLevelType w:val="multilevel"/>
     <w:tmpl w:val="4D9E0D7E"/>
@@ -32421,6 +33440,119 @@
         <w:rFonts w:ascii="Wingdings" w:hAnsi="Wingdings" w:hint="default"/>
         <w:sz w:val="20"/>
       </w:rPr>
+    </w:lvl>
+  </w:abstractNum>
+  <w:abstractNum w:abstractNumId="81" w15:restartNumberingAfterBreak="0">
+    <w:nsid w:val="5D29487E"/>
+    <w:multiLevelType w:val="multilevel"/>
+    <w:tmpl w:val="7F24F166"/>
+    <w:lvl w:ilvl="0">
+      <w:start w:val="1"/>
+      <w:numFmt w:val="decimal"/>
+      <w:lvlText w:val="%1."/>
+      <w:lvlJc w:val="left"/>
+      <w:pPr>
+        <w:tabs>
+          <w:tab w:val="num" w:pos="720"/>
+        </w:tabs>
+        <w:ind w:left="720" w:hanging="360"/>
+      </w:pPr>
+    </w:lvl>
+    <w:lvl w:ilvl="1" w:tentative="1">
+      <w:start w:val="1"/>
+      <w:numFmt w:val="decimal"/>
+      <w:lvlText w:val="%2."/>
+      <w:lvlJc w:val="left"/>
+      <w:pPr>
+        <w:tabs>
+          <w:tab w:val="num" w:pos="1440"/>
+        </w:tabs>
+        <w:ind w:left="1440" w:hanging="360"/>
+      </w:pPr>
+    </w:lvl>
+    <w:lvl w:ilvl="2" w:tentative="1">
+      <w:start w:val="1"/>
+      <w:numFmt w:val="decimal"/>
+      <w:lvlText w:val="%3."/>
+      <w:lvlJc w:val="left"/>
+      <w:pPr>
+        <w:tabs>
+          <w:tab w:val="num" w:pos="2160"/>
+        </w:tabs>
+        <w:ind w:left="2160" w:hanging="360"/>
+      </w:pPr>
+    </w:lvl>
+    <w:lvl w:ilvl="3" w:tentative="1">
+      <w:start w:val="1"/>
+      <w:numFmt w:val="decimal"/>
+      <w:lvlText w:val="%4."/>
+      <w:lvlJc w:val="left"/>
+      <w:pPr>
+        <w:tabs>
+          <w:tab w:val="num" w:pos="2880"/>
+        </w:tabs>
+        <w:ind w:left="2880" w:hanging="360"/>
+      </w:pPr>
+    </w:lvl>
+    <w:lvl w:ilvl="4" w:tentative="1">
+      <w:start w:val="1"/>
+      <w:numFmt w:val="decimal"/>
+      <w:lvlText w:val="%5."/>
+      <w:lvlJc w:val="left"/>
+      <w:pPr>
+        <w:tabs>
+          <w:tab w:val="num" w:pos="3600"/>
+        </w:tabs>
+        <w:ind w:left="3600" w:hanging="360"/>
+      </w:pPr>
+    </w:lvl>
+    <w:lvl w:ilvl="5" w:tentative="1">
+      <w:start w:val="1"/>
+      <w:numFmt w:val="decimal"/>
+      <w:lvlText w:val="%6."/>
+      <w:lvlJc w:val="left"/>
+      <w:pPr>
+        <w:tabs>
+          <w:tab w:val="num" w:pos="4320"/>
+        </w:tabs>
+        <w:ind w:left="4320" w:hanging="360"/>
+      </w:pPr>
+    </w:lvl>
+    <w:lvl w:ilvl="6" w:tentative="1">
+      <w:start w:val="1"/>
+      <w:numFmt w:val="decimal"/>
+      <w:lvlText w:val="%7."/>
+      <w:lvlJc w:val="left"/>
+      <w:pPr>
+        <w:tabs>
+          <w:tab w:val="num" w:pos="5040"/>
+        </w:tabs>
+        <w:ind w:left="5040" w:hanging="360"/>
+      </w:pPr>
+    </w:lvl>
+    <w:lvl w:ilvl="7" w:tentative="1">
+      <w:start w:val="1"/>
+      <w:numFmt w:val="decimal"/>
+      <w:lvlText w:val="%8."/>
+      <w:lvlJc w:val="left"/>
+      <w:pPr>
+        <w:tabs>
+          <w:tab w:val="num" w:pos="5760"/>
+        </w:tabs>
+        <w:ind w:left="5760" w:hanging="360"/>
+      </w:pPr>
+    </w:lvl>
+    <w:lvl w:ilvl="8" w:tentative="1">
+      <w:start w:val="1"/>
+      <w:numFmt w:val="decimal"/>
+      <w:lvlText w:val="%9."/>
+      <w:lvlJc w:val="left"/>
+      <w:pPr>
+        <w:tabs>
+          <w:tab w:val="num" w:pos="6480"/>
+        </w:tabs>
+        <w:ind w:left="6480" w:hanging="360"/>
+      </w:pPr>
     </w:lvl>
   </w:abstractNum>
   <w:abstractNum w:abstractNumId="82" w15:restartNumberingAfterBreak="0">
@@ -34116,6 +35248,155 @@
     </w:lvl>
   </w:abstractNum>
   <w:abstractNum w:abstractNumId="94" w15:restartNumberingAfterBreak="0">
+    <w:nsid w:val="6E631BB4"/>
+    <w:multiLevelType w:val="multilevel"/>
+    <w:tmpl w:val="04860BA0"/>
+    <w:lvl w:ilvl="0">
+      <w:start w:val="1"/>
+      <w:numFmt w:val="bullet"/>
+      <w:lvlText w:val=""/>
+      <w:lvlJc w:val="left"/>
+      <w:pPr>
+        <w:tabs>
+          <w:tab w:val="num" w:pos="720"/>
+        </w:tabs>
+        <w:ind w:left="720" w:hanging="360"/>
+      </w:pPr>
+      <w:rPr>
+        <w:rFonts w:ascii="Symbol" w:hAnsi="Symbol" w:hint="default"/>
+        <w:sz w:val="20"/>
+      </w:rPr>
+    </w:lvl>
+    <w:lvl w:ilvl="1" w:tentative="1">
+      <w:start w:val="1"/>
+      <w:numFmt w:val="bullet"/>
+      <w:lvlText w:val="o"/>
+      <w:lvlJc w:val="left"/>
+      <w:pPr>
+        <w:tabs>
+          <w:tab w:val="num" w:pos="1440"/>
+        </w:tabs>
+        <w:ind w:left="1440" w:hanging="360"/>
+      </w:pPr>
+      <w:rPr>
+        <w:rFonts w:ascii="Courier New" w:hAnsi="Courier New" w:hint="default"/>
+        <w:sz w:val="20"/>
+      </w:rPr>
+    </w:lvl>
+    <w:lvl w:ilvl="2" w:tentative="1">
+      <w:start w:val="1"/>
+      <w:numFmt w:val="bullet"/>
+      <w:lvlText w:val=""/>
+      <w:lvlJc w:val="left"/>
+      <w:pPr>
+        <w:tabs>
+          <w:tab w:val="num" w:pos="2160"/>
+        </w:tabs>
+        <w:ind w:left="2160" w:hanging="360"/>
+      </w:pPr>
+      <w:rPr>
+        <w:rFonts w:ascii="Wingdings" w:hAnsi="Wingdings" w:hint="default"/>
+        <w:sz w:val="20"/>
+      </w:rPr>
+    </w:lvl>
+    <w:lvl w:ilvl="3" w:tentative="1">
+      <w:start w:val="1"/>
+      <w:numFmt w:val="bullet"/>
+      <w:lvlText w:val=""/>
+      <w:lvlJc w:val="left"/>
+      <w:pPr>
+        <w:tabs>
+          <w:tab w:val="num" w:pos="2880"/>
+        </w:tabs>
+        <w:ind w:left="2880" w:hanging="360"/>
+      </w:pPr>
+      <w:rPr>
+        <w:rFonts w:ascii="Wingdings" w:hAnsi="Wingdings" w:hint="default"/>
+        <w:sz w:val="20"/>
+      </w:rPr>
+    </w:lvl>
+    <w:lvl w:ilvl="4" w:tentative="1">
+      <w:start w:val="1"/>
+      <w:numFmt w:val="bullet"/>
+      <w:lvlText w:val=""/>
+      <w:lvlJc w:val="left"/>
+      <w:pPr>
+        <w:tabs>
+          <w:tab w:val="num" w:pos="3600"/>
+        </w:tabs>
+        <w:ind w:left="3600" w:hanging="360"/>
+      </w:pPr>
+      <w:rPr>
+        <w:rFonts w:ascii="Wingdings" w:hAnsi="Wingdings" w:hint="default"/>
+        <w:sz w:val="20"/>
+      </w:rPr>
+    </w:lvl>
+    <w:lvl w:ilvl="5" w:tentative="1">
+      <w:start w:val="1"/>
+      <w:numFmt w:val="bullet"/>
+      <w:lvlText w:val=""/>
+      <w:lvlJc w:val="left"/>
+      <w:pPr>
+        <w:tabs>
+          <w:tab w:val="num" w:pos="4320"/>
+        </w:tabs>
+        <w:ind w:left="4320" w:hanging="360"/>
+      </w:pPr>
+      <w:rPr>
+        <w:rFonts w:ascii="Wingdings" w:hAnsi="Wingdings" w:hint="default"/>
+        <w:sz w:val="20"/>
+      </w:rPr>
+    </w:lvl>
+    <w:lvl w:ilvl="6" w:tentative="1">
+      <w:start w:val="1"/>
+      <w:numFmt w:val="bullet"/>
+      <w:lvlText w:val=""/>
+      <w:lvlJc w:val="left"/>
+      <w:pPr>
+        <w:tabs>
+          <w:tab w:val="num" w:pos="5040"/>
+        </w:tabs>
+        <w:ind w:left="5040" w:hanging="360"/>
+      </w:pPr>
+      <w:rPr>
+        <w:rFonts w:ascii="Wingdings" w:hAnsi="Wingdings" w:hint="default"/>
+        <w:sz w:val="20"/>
+      </w:rPr>
+    </w:lvl>
+    <w:lvl w:ilvl="7" w:tentative="1">
+      <w:start w:val="1"/>
+      <w:numFmt w:val="bullet"/>
+      <w:lvlText w:val=""/>
+      <w:lvlJc w:val="left"/>
+      <w:pPr>
+        <w:tabs>
+          <w:tab w:val="num" w:pos="5760"/>
+        </w:tabs>
+        <w:ind w:left="5760" w:hanging="360"/>
+      </w:pPr>
+      <w:rPr>
+        <w:rFonts w:ascii="Wingdings" w:hAnsi="Wingdings" w:hint="default"/>
+        <w:sz w:val="20"/>
+      </w:rPr>
+    </w:lvl>
+    <w:lvl w:ilvl="8" w:tentative="1">
+      <w:start w:val="1"/>
+      <w:numFmt w:val="bullet"/>
+      <w:lvlText w:val=""/>
+      <w:lvlJc w:val="left"/>
+      <w:pPr>
+        <w:tabs>
+          <w:tab w:val="num" w:pos="6480"/>
+        </w:tabs>
+        <w:ind w:left="6480" w:hanging="360"/>
+      </w:pPr>
+      <w:rPr>
+        <w:rFonts w:ascii="Wingdings" w:hAnsi="Wingdings" w:hint="default"/>
+        <w:sz w:val="20"/>
+      </w:rPr>
+    </w:lvl>
+  </w:abstractNum>
+  <w:abstractNum w:abstractNumId="95" w15:restartNumberingAfterBreak="0">
     <w:nsid w:val="6FC367C6"/>
     <w:multiLevelType w:val="multilevel"/>
     <w:tmpl w:val="E68E934E"/>
@@ -34264,7 +35545,7 @@
       </w:rPr>
     </w:lvl>
   </w:abstractNum>
-  <w:abstractNum w:abstractNumId="95" w15:restartNumberingAfterBreak="0">
+  <w:abstractNum w:abstractNumId="96" w15:restartNumberingAfterBreak="0">
     <w:nsid w:val="70F81CF5"/>
     <w:multiLevelType w:val="multilevel"/>
     <w:tmpl w:val="20BA07CA"/>
@@ -34413,7 +35694,7 @@
       </w:rPr>
     </w:lvl>
   </w:abstractNum>
-  <w:abstractNum w:abstractNumId="96" w15:restartNumberingAfterBreak="0">
+  <w:abstractNum w:abstractNumId="97" w15:restartNumberingAfterBreak="0">
     <w:nsid w:val="71F50DF0"/>
     <w:multiLevelType w:val="multilevel"/>
     <w:tmpl w:val="B414F854"/>
@@ -34534,7 +35815,7 @@
       </w:pPr>
     </w:lvl>
   </w:abstractNum>
-  <w:abstractNum w:abstractNumId="97" w15:restartNumberingAfterBreak="0">
+  <w:abstractNum w:abstractNumId="98" w15:restartNumberingAfterBreak="0">
     <w:nsid w:val="720A3CCD"/>
     <w:multiLevelType w:val="hybridMultilevel"/>
     <w:tmpl w:val="1E88C946"/>
@@ -34620,7 +35901,7 @@
       </w:pPr>
     </w:lvl>
   </w:abstractNum>
-  <w:abstractNum w:abstractNumId="98" w15:restartNumberingAfterBreak="0">
+  <w:abstractNum w:abstractNumId="99" w15:restartNumberingAfterBreak="0">
     <w:nsid w:val="72BD1A19"/>
     <w:multiLevelType w:val="multilevel"/>
     <w:tmpl w:val="B02037A2"/>
@@ -34769,7 +36050,7 @@
       </w:rPr>
     </w:lvl>
   </w:abstractNum>
-  <w:abstractNum w:abstractNumId="99" w15:restartNumberingAfterBreak="0">
+  <w:abstractNum w:abstractNumId="100" w15:restartNumberingAfterBreak="0">
     <w:nsid w:val="73AF64A7"/>
     <w:multiLevelType w:val="multilevel"/>
     <w:tmpl w:val="4D0E8FE4"/>
@@ -34918,7 +36199,7 @@
       </w:rPr>
     </w:lvl>
   </w:abstractNum>
-  <w:abstractNum w:abstractNumId="100" w15:restartNumberingAfterBreak="0">
+  <w:abstractNum w:abstractNumId="101" w15:restartNumberingAfterBreak="0">
     <w:nsid w:val="74937112"/>
     <w:multiLevelType w:val="hybridMultilevel"/>
     <w:tmpl w:val="2C6C7068"/>
@@ -35004,7 +36285,7 @@
       </w:pPr>
     </w:lvl>
   </w:abstractNum>
-  <w:abstractNum w:abstractNumId="101" w15:restartNumberingAfterBreak="0">
+  <w:abstractNum w:abstractNumId="102" w15:restartNumberingAfterBreak="0">
     <w:nsid w:val="75434AE0"/>
     <w:multiLevelType w:val="multilevel"/>
     <w:tmpl w:val="528296EE"/>
@@ -35121,7 +36402,7 @@
       </w:pPr>
     </w:lvl>
   </w:abstractNum>
-  <w:abstractNum w:abstractNumId="102" w15:restartNumberingAfterBreak="0">
+  <w:abstractNum w:abstractNumId="103" w15:restartNumberingAfterBreak="0">
     <w:nsid w:val="799A4A6E"/>
     <w:multiLevelType w:val="multilevel"/>
     <w:tmpl w:val="2A72E5C8"/>
@@ -35270,7 +36551,7 @@
       </w:rPr>
     </w:lvl>
   </w:abstractNum>
-  <w:abstractNum w:abstractNumId="103" w15:restartNumberingAfterBreak="0">
+  <w:abstractNum w:abstractNumId="104" w15:restartNumberingAfterBreak="0">
     <w:nsid w:val="79C00505"/>
     <w:multiLevelType w:val="multilevel"/>
     <w:tmpl w:val="6066ACD8"/>
@@ -35419,7 +36700,7 @@
       </w:rPr>
     </w:lvl>
   </w:abstractNum>
-  <w:abstractNum w:abstractNumId="104" w15:restartNumberingAfterBreak="0">
+  <w:abstractNum w:abstractNumId="105" w15:restartNumberingAfterBreak="0">
     <w:nsid w:val="7B6C3D32"/>
     <w:multiLevelType w:val="multilevel"/>
     <w:tmpl w:val="B414F854"/>
@@ -35540,7 +36821,7 @@
       </w:pPr>
     </w:lvl>
   </w:abstractNum>
-  <w:abstractNum w:abstractNumId="105" w15:restartNumberingAfterBreak="0">
+  <w:abstractNum w:abstractNumId="106" w15:restartNumberingAfterBreak="0">
     <w:nsid w:val="7BFB172D"/>
     <w:multiLevelType w:val="multilevel"/>
     <w:tmpl w:val="83864AFC"/>
@@ -35653,7 +36934,7 @@
       </w:pPr>
     </w:lvl>
   </w:abstractNum>
-  <w:abstractNum w:abstractNumId="106" w15:restartNumberingAfterBreak="0">
+  <w:abstractNum w:abstractNumId="107" w15:restartNumberingAfterBreak="0">
     <w:nsid w:val="7DBA1FA3"/>
     <w:multiLevelType w:val="multilevel"/>
     <w:tmpl w:val="D194D4AA"/>
@@ -35802,7 +37083,7 @@
       </w:rPr>
     </w:lvl>
   </w:abstractNum>
-  <w:abstractNum w:abstractNumId="107" w15:restartNumberingAfterBreak="0">
+  <w:abstractNum w:abstractNumId="108" w15:restartNumberingAfterBreak="0">
     <w:nsid w:val="7F443A33"/>
     <w:multiLevelType w:val="multilevel"/>
     <w:tmpl w:val="C660C608"/>
@@ -35915,7 +37196,7 @@
       </w:pPr>
     </w:lvl>
   </w:abstractNum>
-  <w:abstractNum w:abstractNumId="108" w15:restartNumberingAfterBreak="0">
+  <w:abstractNum w:abstractNumId="109" w15:restartNumberingAfterBreak="0">
     <w:nsid w:val="7F8F6B2F"/>
     <w:multiLevelType w:val="multilevel"/>
     <w:tmpl w:val="54D87576"/>
@@ -36065,333 +37346,336 @@
     </w:lvl>
   </w:abstractNum>
   <w:num w:numId="1">
-    <w:abstractNumId w:val="49"/>
+    <w:abstractNumId w:val="47"/>
   </w:num>
   <w:num w:numId="2">
-    <w:abstractNumId w:val="45"/>
+    <w:abstractNumId w:val="43"/>
   </w:num>
   <w:num w:numId="3">
-    <w:abstractNumId w:val="97"/>
+    <w:abstractNumId w:val="98"/>
   </w:num>
   <w:num w:numId="4">
-    <w:abstractNumId w:val="69"/>
+    <w:abstractNumId w:val="67"/>
   </w:num>
   <w:num w:numId="5">
     <w:abstractNumId w:val="88"/>
   </w:num>
   <w:num w:numId="6">
-    <w:abstractNumId w:val="27"/>
+    <w:abstractNumId w:val="25"/>
   </w:num>
   <w:num w:numId="7">
-    <w:abstractNumId w:val="18"/>
+    <w:abstractNumId w:val="16"/>
   </w:num>
   <w:num w:numId="8">
+    <w:abstractNumId w:val="26"/>
+  </w:num>
+  <w:num w:numId="9">
+    <w:abstractNumId w:val="6"/>
+  </w:num>
+  <w:num w:numId="10">
+    <w:abstractNumId w:val="3"/>
+  </w:num>
+  <w:num w:numId="11">
+    <w:abstractNumId w:val="69"/>
+  </w:num>
+  <w:num w:numId="12">
+    <w:abstractNumId w:val="60"/>
+  </w:num>
+  <w:num w:numId="13">
+    <w:abstractNumId w:val="22"/>
+  </w:num>
+  <w:num w:numId="14">
     <w:abstractNumId w:val="28"/>
   </w:num>
-  <w:num w:numId="9">
-    <w:abstractNumId w:val="8"/>
+  <w:num w:numId="15">
+    <w:abstractNumId w:val="70"/>
   </w:num>
-  <w:num w:numId="10">
+  <w:num w:numId="16">
+    <w:abstractNumId w:val="14"/>
+  </w:num>
+  <w:num w:numId="17">
+    <w:abstractNumId w:val="52"/>
+  </w:num>
+  <w:num w:numId="18">
+    <w:abstractNumId w:val="30"/>
+  </w:num>
+  <w:num w:numId="19">
+    <w:abstractNumId w:val="108"/>
+  </w:num>
+  <w:num w:numId="20">
+    <w:abstractNumId w:val="15"/>
+  </w:num>
+  <w:num w:numId="21">
     <w:abstractNumId w:val="4"/>
   </w:num>
-  <w:num w:numId="11">
-    <w:abstractNumId w:val="71"/>
-  </w:num>
-  <w:num w:numId="12">
-    <w:abstractNumId w:val="62"/>
-  </w:num>
-  <w:num w:numId="13">
-    <w:abstractNumId w:val="24"/>
-  </w:num>
-  <w:num w:numId="14">
-    <w:abstractNumId w:val="30"/>
-  </w:num>
-  <w:num w:numId="15">
-    <w:abstractNumId w:val="72"/>
-  </w:num>
-  <w:num w:numId="16">
-    <w:abstractNumId w:val="16"/>
-  </w:num>
-  <w:num w:numId="17">
-    <w:abstractNumId w:val="54"/>
-  </w:num>
-  <w:num w:numId="18">
-    <w:abstractNumId w:val="32"/>
-  </w:num>
-  <w:num w:numId="19">
-    <w:abstractNumId w:val="107"/>
-  </w:num>
-  <w:num w:numId="20">
-    <w:abstractNumId w:val="17"/>
-  </w:num>
-  <w:num w:numId="21">
-    <w:abstractNumId w:val="5"/>
-  </w:num>
   <w:num w:numId="22">
-    <w:abstractNumId w:val="39"/>
+    <w:abstractNumId w:val="37"/>
   </w:num>
   <w:num w:numId="23">
-    <w:abstractNumId w:val="79"/>
+    <w:abstractNumId w:val="78"/>
   </w:num>
   <w:num w:numId="24">
-    <w:abstractNumId w:val="100"/>
+    <w:abstractNumId w:val="101"/>
   </w:num>
   <w:num w:numId="25">
     <w:abstractNumId w:val="86"/>
   </w:num>
   <w:num w:numId="26">
-    <w:abstractNumId w:val="37"/>
+    <w:abstractNumId w:val="35"/>
   </w:num>
   <w:num w:numId="27">
-    <w:abstractNumId w:val="68"/>
+    <w:abstractNumId w:val="66"/>
   </w:num>
   <w:num w:numId="28">
-    <w:abstractNumId w:val="44"/>
+    <w:abstractNumId w:val="42"/>
   </w:num>
   <w:num w:numId="29">
-    <w:abstractNumId w:val="43"/>
+    <w:abstractNumId w:val="41"/>
   </w:num>
   <w:num w:numId="30">
-    <w:abstractNumId w:val="47"/>
+    <w:abstractNumId w:val="45"/>
   </w:num>
   <w:num w:numId="31">
-    <w:abstractNumId w:val="42"/>
+    <w:abstractNumId w:val="40"/>
   </w:num>
   <w:num w:numId="32">
-    <w:abstractNumId w:val="41"/>
+    <w:abstractNumId w:val="39"/>
   </w:num>
   <w:num w:numId="33">
     <w:abstractNumId w:val="83"/>
   </w:num>
   <w:num w:numId="34">
-    <w:abstractNumId w:val="26"/>
+    <w:abstractNumId w:val="24"/>
   </w:num>
   <w:num w:numId="35">
-    <w:abstractNumId w:val="105"/>
+    <w:abstractNumId w:val="106"/>
   </w:num>
   <w:num w:numId="36">
     <w:abstractNumId w:val="82"/>
   </w:num>
   <w:num w:numId="37">
-    <w:abstractNumId w:val="50"/>
+    <w:abstractNumId w:val="48"/>
   </w:num>
   <w:num w:numId="38">
-    <w:abstractNumId w:val="73"/>
+    <w:abstractNumId w:val="71"/>
   </w:num>
   <w:num w:numId="39">
-    <w:abstractNumId w:val="15"/>
+    <w:abstractNumId w:val="13"/>
   </w:num>
   <w:num w:numId="40">
     <w:abstractNumId w:val="92"/>
   </w:num>
   <w:num w:numId="41">
-    <w:abstractNumId w:val="3"/>
+    <w:abstractNumId w:val="2"/>
   </w:num>
   <w:num w:numId="42">
-    <w:abstractNumId w:val="25"/>
+    <w:abstractNumId w:val="23"/>
   </w:num>
   <w:num w:numId="43">
-    <w:abstractNumId w:val="7"/>
+    <w:abstractNumId w:val="5"/>
   </w:num>
   <w:num w:numId="44">
     <w:abstractNumId w:val="85"/>
   </w:num>
   <w:num w:numId="45">
-    <w:abstractNumId w:val="99"/>
+    <w:abstractNumId w:val="100"/>
   </w:num>
   <w:num w:numId="46">
-    <w:abstractNumId w:val="106"/>
+    <w:abstractNumId w:val="107"/>
   </w:num>
   <w:num w:numId="47">
     <w:abstractNumId w:val="89"/>
   </w:num>
   <w:num w:numId="48">
-    <w:abstractNumId w:val="11"/>
+    <w:abstractNumId w:val="9"/>
   </w:num>
   <w:num w:numId="49">
+    <w:abstractNumId w:val="103"/>
+  </w:num>
+  <w:num w:numId="50">
+    <w:abstractNumId w:val="72"/>
+  </w:num>
+  <w:num w:numId="51">
+    <w:abstractNumId w:val="64"/>
+  </w:num>
+  <w:num w:numId="52">
+    <w:abstractNumId w:val="75"/>
+  </w:num>
+  <w:num w:numId="53">
+    <w:abstractNumId w:val="74"/>
+  </w:num>
+  <w:num w:numId="54">
+    <w:abstractNumId w:val="10"/>
+  </w:num>
+  <w:num w:numId="55">
+    <w:abstractNumId w:val="8"/>
+  </w:num>
+  <w:num w:numId="56">
     <w:abstractNumId w:val="102"/>
   </w:num>
-  <w:num w:numId="50">
-    <w:abstractNumId w:val="74"/>
+  <w:num w:numId="57">
+    <w:abstractNumId w:val="77"/>
   </w:num>
-  <w:num w:numId="51">
-    <w:abstractNumId w:val="66"/>
+  <w:num w:numId="58">
+    <w:abstractNumId w:val="57"/>
   </w:num>
-  <w:num w:numId="52">
-    <w:abstractNumId w:val="76"/>
+  <w:num w:numId="59">
+    <w:abstractNumId w:val="104"/>
   </w:num>
-  <w:num w:numId="53">
-    <w:abstractNumId w:val="75"/>
+  <w:num w:numId="60">
+    <w:abstractNumId w:val="49"/>
   </w:num>
-  <w:num w:numId="54">
+  <w:num w:numId="61">
+    <w:abstractNumId w:val="32"/>
+  </w:num>
+  <w:num w:numId="62">
+    <w:abstractNumId w:val="53"/>
+  </w:num>
+  <w:num w:numId="63">
+    <w:abstractNumId w:val="79"/>
+  </w:num>
+  <w:num w:numId="64">
+    <w:abstractNumId w:val="63"/>
+  </w:num>
+  <w:num w:numId="65">
+    <w:abstractNumId w:val="56"/>
+  </w:num>
+  <w:num w:numId="66">
+    <w:abstractNumId w:val="20"/>
+  </w:num>
+  <w:num w:numId="67">
+    <w:abstractNumId w:val="1"/>
+  </w:num>
+  <w:num w:numId="68">
     <w:abstractNumId w:val="12"/>
   </w:num>
-  <w:num w:numId="55">
-    <w:abstractNumId w:val="10"/>
-  </w:num>
-  <w:num w:numId="56">
-    <w:abstractNumId w:val="101"/>
-  </w:num>
-  <w:num w:numId="57">
-    <w:abstractNumId w:val="78"/>
-  </w:num>
-  <w:num w:numId="58">
-    <w:abstractNumId w:val="59"/>
-  </w:num>
-  <w:num w:numId="59">
-    <w:abstractNumId w:val="103"/>
-  </w:num>
-  <w:num w:numId="60">
-    <w:abstractNumId w:val="51"/>
-  </w:num>
-  <w:num w:numId="61">
-    <w:abstractNumId w:val="34"/>
-  </w:num>
-  <w:num w:numId="62">
+  <w:num w:numId="69">
     <w:abstractNumId w:val="55"/>
-  </w:num>
-  <w:num w:numId="63">
-    <w:abstractNumId w:val="80"/>
-  </w:num>
-  <w:num w:numId="64">
-    <w:abstractNumId w:val="65"/>
-  </w:num>
-  <w:num w:numId="65">
-    <w:abstractNumId w:val="58"/>
-  </w:num>
-  <w:num w:numId="66">
-    <w:abstractNumId w:val="22"/>
-  </w:num>
-  <w:num w:numId="67">
-    <w:abstractNumId w:val="2"/>
-  </w:num>
-  <w:num w:numId="68">
-    <w:abstractNumId w:val="14"/>
-  </w:num>
-  <w:num w:numId="69">
-    <w:abstractNumId w:val="57"/>
   </w:num>
   <w:num w:numId="70">
     <w:abstractNumId w:val="90"/>
   </w:num>
   <w:num w:numId="71">
-    <w:abstractNumId w:val="104"/>
+    <w:abstractNumId w:val="105"/>
   </w:num>
   <w:num w:numId="72">
-    <w:abstractNumId w:val="96"/>
+    <w:abstractNumId w:val="97"/>
   </w:num>
   <w:num w:numId="73">
-    <w:abstractNumId w:val="1"/>
+    <w:abstractNumId w:val="0"/>
   </w:num>
   <w:num w:numId="74">
-    <w:abstractNumId w:val="67"/>
+    <w:abstractNumId w:val="65"/>
   </w:num>
   <w:num w:numId="75">
-    <w:abstractNumId w:val="40"/>
+    <w:abstractNumId w:val="38"/>
   </w:num>
   <w:num w:numId="76">
-    <w:abstractNumId w:val="48"/>
+    <w:abstractNumId w:val="46"/>
   </w:num>
   <w:num w:numId="77">
     <w:abstractNumId w:val="91"/>
   </w:num>
   <w:num w:numId="78">
-    <w:abstractNumId w:val="56"/>
+    <w:abstractNumId w:val="54"/>
   </w:num>
   <w:num w:numId="79">
-    <w:abstractNumId w:val="31"/>
+    <w:abstractNumId w:val="29"/>
   </w:num>
   <w:num w:numId="80">
-    <w:abstractNumId w:val="70"/>
+    <w:abstractNumId w:val="68"/>
   </w:num>
   <w:num w:numId="81">
     <w:abstractNumId w:val="87"/>
   </w:num>
   <w:num w:numId="82">
-    <w:abstractNumId w:val="64"/>
+    <w:abstractNumId w:val="62"/>
   </w:num>
   <w:num w:numId="83">
     <w:abstractNumId w:val="84"/>
   </w:num>
   <w:num w:numId="84">
-    <w:abstractNumId w:val="38"/>
+    <w:abstractNumId w:val="36"/>
   </w:num>
   <w:num w:numId="85">
-    <w:abstractNumId w:val="53"/>
+    <w:abstractNumId w:val="51"/>
   </w:num>
   <w:num w:numId="86">
-    <w:abstractNumId w:val="35"/>
+    <w:abstractNumId w:val="33"/>
   </w:num>
   <w:num w:numId="87">
     <w:abstractNumId w:val="93"/>
   </w:num>
   <w:num w:numId="88">
-    <w:abstractNumId w:val="98"/>
+    <w:abstractNumId w:val="99"/>
   </w:num>
   <w:num w:numId="89">
+    <w:abstractNumId w:val="80"/>
+  </w:num>
+  <w:num w:numId="90">
+    <w:abstractNumId w:val="95"/>
+  </w:num>
+  <w:num w:numId="91">
+    <w:abstractNumId w:val="61"/>
+  </w:num>
+  <w:num w:numId="92">
+    <w:abstractNumId w:val="58"/>
+  </w:num>
+  <w:num w:numId="93">
+    <w:abstractNumId w:val="19"/>
+  </w:num>
+  <w:num w:numId="94">
+    <w:abstractNumId w:val="11"/>
+  </w:num>
+  <w:num w:numId="95">
+    <w:abstractNumId w:val="44"/>
+  </w:num>
+  <w:num w:numId="96">
+    <w:abstractNumId w:val="34"/>
+  </w:num>
+  <w:num w:numId="97">
+    <w:abstractNumId w:val="31"/>
+  </w:num>
+  <w:num w:numId="98">
+    <w:abstractNumId w:val="7"/>
+  </w:num>
+  <w:num w:numId="99">
+    <w:abstractNumId w:val="109"/>
+  </w:num>
+  <w:num w:numId="100">
+    <w:abstractNumId w:val="59"/>
+  </w:num>
+  <w:num w:numId="101">
+    <w:abstractNumId w:val="50"/>
+  </w:num>
+  <w:num w:numId="102">
+    <w:abstractNumId w:val="96"/>
+  </w:num>
+  <w:num w:numId="103">
+    <w:abstractNumId w:val="18"/>
+  </w:num>
+  <w:num w:numId="104">
+    <w:abstractNumId w:val="27"/>
+  </w:num>
+  <w:num w:numId="105">
+    <w:abstractNumId w:val="21"/>
+  </w:num>
+  <w:num w:numId="106">
+    <w:abstractNumId w:val="17"/>
+  </w:num>
+  <w:num w:numId="107">
+    <w:abstractNumId w:val="76"/>
+  </w:num>
+  <w:num w:numId="108">
+    <w:abstractNumId w:val="94"/>
+  </w:num>
+  <w:num w:numId="109">
+    <w:abstractNumId w:val="73"/>
+  </w:num>
+  <w:num w:numId="110">
     <w:abstractNumId w:val="81"/>
   </w:num>
-  <w:num w:numId="90">
-    <w:abstractNumId w:val="94"/>
-  </w:num>
-  <w:num w:numId="91">
-    <w:abstractNumId w:val="63"/>
-  </w:num>
-  <w:num w:numId="92">
-    <w:abstractNumId w:val="60"/>
-  </w:num>
-  <w:num w:numId="93">
-    <w:abstractNumId w:val="21"/>
-  </w:num>
-  <w:num w:numId="94">
-    <w:abstractNumId w:val="13"/>
-  </w:num>
-  <w:num w:numId="95">
-    <w:abstractNumId w:val="46"/>
-  </w:num>
-  <w:num w:numId="96">
-    <w:abstractNumId w:val="36"/>
-  </w:num>
-  <w:num w:numId="97">
-    <w:abstractNumId w:val="33"/>
-  </w:num>
-  <w:num w:numId="98">
-    <w:abstractNumId w:val="9"/>
-  </w:num>
-  <w:num w:numId="99">
-    <w:abstractNumId w:val="108"/>
-  </w:num>
-  <w:num w:numId="100">
-    <w:abstractNumId w:val="61"/>
-  </w:num>
-  <w:num w:numId="101">
-    <w:abstractNumId w:val="52"/>
-  </w:num>
-  <w:num w:numId="102">
-    <w:abstractNumId w:val="95"/>
-  </w:num>
-  <w:num w:numId="103">
-    <w:abstractNumId w:val="20"/>
-  </w:num>
-  <w:num w:numId="104">
-    <w:abstractNumId w:val="29"/>
-  </w:num>
-  <w:num w:numId="105">
-    <w:abstractNumId w:val="23"/>
-  </w:num>
-  <w:num w:numId="106">
-    <w:abstractNumId w:val="19"/>
-  </w:num>
-  <w:num w:numId="107">
-    <w:abstractNumId w:val="0"/>
-  </w:num>
-  <w:num w:numId="108">
-    <w:abstractNumId w:val="6"/>
-  </w:num>
-  <w:num w:numId="109">
-    <w:abstractNumId w:val="77"/>
-  </w:num>
-  <w:numIdMacAtCleanup w:val="101"/>
+  <w:numIdMacAtCleanup w:val="110"/>
 </w:numbering>
 </file>
 
@@ -37074,6 +38358,11 @@
     <w:basedOn w:val="DefaultParagraphFont"/>
     <w:rsid w:val="007533F7"/>
   </w:style>
+  <w:style w:type="character" w:customStyle="1" w:styleId="ng-tns-c345752056-155">
+    <w:name w:val="ng-tns-c345752056-155"/>
+    <w:basedOn w:val="DefaultParagraphFont"/>
+    <w:rsid w:val="004214DA"/>
+  </w:style>
 </w:styles>
 </file>
 

--- a/final/computer_architecture.docx
+++ b/final/computer_architecture.docx
@@ -4536,18 +4536,8 @@
           <w:sz w:val="28"/>
           <w:szCs w:val="28"/>
         </w:rPr>
-        <w:t xml:space="preserve">Delayed Branches: Inserting a </w:t>
-      </w:r>
-      <w:proofErr w:type="spellStart"/>
-      <w:r>
-        <w:rPr>
-          <w:rFonts w:ascii="Nunito" w:hAnsi="Nunito"/>
-          <w:sz w:val="28"/>
-          <w:szCs w:val="28"/>
-        </w:rPr>
-        <w:t>Nop</w:t>
-      </w:r>
-      <w:proofErr w:type="spellEnd"/>
+        <w:t>Delayed Branches: Inserting a Nop</w:t>
+      </w:r>
     </w:p>
     <w:p>
       <w:pPr>
@@ -21638,6 +21628,9 @@
         <w:spacing w:before="100" w:beforeAutospacing="1" w:after="100" w:afterAutospacing="1" w:line="240" w:lineRule="auto"/>
       </w:pPr>
       <w:r>
+        <w:rPr>
+          <w:noProof/>
+        </w:rPr>
         <w:drawing>
           <wp:inline distT="0" distB="0" distL="0" distR="0" wp14:anchorId="54ECDF4B" wp14:editId="2DAE2580">
             <wp:extent cx="4716780" cy="3151139"/>
@@ -21931,7 +21924,6 @@
         </w:rPr>
         <w:t>Counter (</w:t>
       </w:r>
-      <w:proofErr w:type="spellStart"/>
       <w:r>
         <w:rPr>
           <w:rFonts w:ascii="Courier New" w:eastAsia="Times New Roman" w:hAnsi="Courier New" w:cs="Courier New"/>
@@ -21942,7 +21934,6 @@
         </w:rPr>
         <w:t>cnt</w:t>
       </w:r>
-      <w:proofErr w:type="spellEnd"/>
       <w:r>
         <w:rPr>
           <w:rFonts w:ascii="Times New Roman" w:eastAsia="Times New Roman" w:hAnsi="Times New Roman" w:cs="Times New Roman"/>
@@ -21996,152 +21987,1198 @@
     <w:p>
       <w:pPr>
         <w:spacing w:before="100" w:beforeAutospacing="1" w:after="100" w:afterAutospacing="1" w:line="240" w:lineRule="auto"/>
-        <w:rPr>
-          <w:rFonts w:ascii="Times New Roman" w:eastAsia="Times New Roman" w:hAnsi="Times New Roman" w:cs="Times New Roman"/>
-          <w:sz w:val="24"/>
-          <w:szCs w:val="24"/>
-        </w:rPr>
-      </w:pPr>
-      <w:r>
-        <w:rPr>
-          <w:rFonts w:ascii="Times New Roman" w:eastAsia="Times New Roman" w:hAnsi="Times New Roman" w:cs="Times New Roman"/>
-          <w:sz w:val="24"/>
-          <w:szCs w:val="24"/>
-        </w:rPr>
-        <w:lastRenderedPageBreak/>
-        <w:t>Describe the steps of multiplication process using Booth algorithm with example</w:t>
-      </w:r>
-    </w:p>
-    <w:p>
-      <w:pPr>
-        <w:spacing w:before="100" w:beforeAutospacing="1" w:after="100" w:afterAutospacing="1" w:line="240" w:lineRule="auto"/>
-        <w:rPr>
-          <w:rFonts w:ascii="Times New Roman" w:eastAsia="Times New Roman" w:hAnsi="Times New Roman" w:cs="Times New Roman"/>
-          <w:sz w:val="24"/>
-          <w:szCs w:val="24"/>
-        </w:rPr>
-      </w:pPr>
-      <w:r>
         <w:rPr>
           <w:rFonts w:ascii="Segoe UI" w:hAnsi="Segoe UI" w:cs="Segoe UI"/>
           <w:color w:val="000000"/>
           <w:shd w:val="clear" w:color="auto" w:fill="FFFFFF"/>
         </w:rPr>
-        <w:t>Explain the Booth Multiplication algorithm with example.</w:t>
-      </w:r>
-      <w:r>
-        <w:rPr>
-          <w:rFonts w:ascii="Times New Roman" w:eastAsia="Times New Roman" w:hAnsi="Times New Roman" w:cs="Times New Roman"/>
-          <w:noProof/>
-          <w:sz w:val="24"/>
-          <w:szCs w:val="24"/>
-        </w:rPr>
-        <mc:AlternateContent>
-          <mc:Choice Requires="wps">
-            <w:drawing>
-              <wp:inline distT="0" distB="0" distL="0" distR="0" wp14:anchorId="61E7FCCF" wp14:editId="20B922B6">
-                <wp:extent cx="304800" cy="304800"/>
-                <wp:effectExtent l="0" t="0" r="0" b="0"/>
-                <wp:docPr id="14" name="Rectangle 14"/>
-                <wp:cNvGraphicFramePr>
-                  <a:graphicFrameLocks xmlns:a="http://schemas.openxmlformats.org/drawingml/2006/main" noChangeAspect="1"/>
-                </wp:cNvGraphicFramePr>
-                <a:graphic xmlns:a="http://schemas.openxmlformats.org/drawingml/2006/main">
-                  <a:graphicData uri="http://schemas.microsoft.com/office/word/2010/wordprocessingShape">
-                    <wps:wsp>
-                      <wps:cNvSpPr>
-                        <a:spLocks noChangeAspect="1" noChangeArrowheads="1"/>
-                      </wps:cNvSpPr>
-                      <wps:spPr bwMode="auto">
-                        <a:xfrm>
-                          <a:off x="0" y="0"/>
-                          <a:ext cx="304800" cy="304800"/>
-                        </a:xfrm>
-                        <a:prstGeom prst="rect">
-                          <a:avLst/>
-                        </a:prstGeom>
-                        <a:noFill/>
-                        <a:ln>
-                          <a:noFill/>
-                        </a:ln>
-                        <a:extLst>
-                          <a:ext uri="{909E8E84-426E-40DD-AFC4-6F175D3DCCD1}">
-                            <a14:hiddenFill xmlns:a14="http://schemas.microsoft.com/office/drawing/2010/main">
-                              <a:solidFill>
-                                <a:srgbClr val="FFFFFF"/>
-                              </a:solidFill>
-                            </a14:hiddenFill>
-                          </a:ext>
-                          <a:ext uri="{91240B29-F687-4F45-9708-019B960494DF}">
-                            <a14:hiddenLine xmlns:a14="http://schemas.microsoft.com/office/drawing/2010/main" w="9525">
-                              <a:solidFill>
-                                <a:srgbClr val="000000"/>
-                              </a:solidFill>
-                              <a:miter lim="800000"/>
-                              <a:headEnd/>
-                              <a:tailEnd/>
-                            </a14:hiddenLine>
-                          </a:ext>
-                        </a:extLst>
-                      </wps:spPr>
-                      <wps:bodyPr rot="0" vert="horz" wrap="square" lIns="91440" tIns="45720" rIns="91440" bIns="45720" anchor="t" anchorCtr="0" upright="1">
-                        <a:noAutofit/>
-                      </wps:bodyPr>
-                    </wps:wsp>
-                  </a:graphicData>
-                </a:graphic>
-              </wp:inline>
-            </w:drawing>
-          </mc:Choice>
-          <mc:Fallback>
-            <w:pict>
-              <v:rect w14:anchorId="7823D9E3" id="Rectangle 14" o:spid="_x0000_s1026" style="width:24pt;height:24pt;visibility:visible;mso-wrap-style:square;mso-left-percent:-10001;mso-top-percent:-10001;mso-position-horizontal:absolute;mso-position-horizontal-relative:char;mso-position-vertical:absolute;mso-position-vertical-relative:line;mso-left-percent:-10001;mso-top-percent:-10001;v-text-anchor:top" o:gfxdata="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" filled="f" stroked="f">
-                <o:lock v:ext="edit" aspectratio="t"/>
-                <w10:anchorlock/>
-              </v:rect>
-            </w:pict>
-          </mc:Fallback>
-        </mc:AlternateContent>
-      </w:r>
-    </w:p>
-    <w:p>
-      <w:pPr>
-        <w:spacing w:before="100" w:beforeAutospacing="1" w:after="100" w:afterAutospacing="1" w:line="240" w:lineRule="auto"/>
-      </w:pPr>
-      <w:r>
-        <w:t xml:space="preserve">Booth's algorithm is </w:t>
-      </w:r>
-      <w:r>
-        <w:t xml:space="preserve">a </w:t>
-      </w:r>
-      <w:r>
-        <w:t>method for multiplying binary integers in signed two's complement</w:t>
-      </w:r>
-      <w:r>
+      </w:pPr>
+      <w:bookmarkStart w:id="1" w:name="_Hlk181773224"/>
+      <w:r>
+        <w:rPr>
+          <w:rFonts w:ascii="Segoe UI" w:hAnsi="Segoe UI" w:cs="Segoe UI"/>
+          <w:color w:val="000000"/>
+          <w:shd w:val="clear" w:color="auto" w:fill="FFFFFF"/>
+        </w:rPr>
+        <w:lastRenderedPageBreak/>
+        <w:t>Draw an instruction cycle state diagram with interrupt and explain it</w:t>
+      </w:r>
+    </w:p>
+    <w:bookmarkEnd w:id="1"/>
+    <w:p>
+      <w:pPr>
+        <w:spacing w:before="100" w:beforeAutospacing="1" w:after="100" w:afterAutospacing="1" w:line="240" w:lineRule="auto"/>
+      </w:pPr>
+      <w:r>
+        <w:t>The question is asking for a diagram that shows the different steps of the CPU’s instruction cycle, including how it handles interrupts that may occur during the cycle. Then, it asks for an explanation of each part of the diagram.</w:t>
+      </w:r>
+    </w:p>
+    <w:p>
+      <w:pPr>
+        <w:spacing w:before="100" w:beforeAutospacing="1" w:after="100" w:afterAutospacing="1" w:line="240" w:lineRule="auto"/>
+      </w:pPr>
+    </w:p>
+    <w:p>
+      <w:pPr>
+        <w:spacing w:before="100" w:beforeAutospacing="1" w:after="100" w:afterAutospacing="1" w:line="240" w:lineRule="auto"/>
+      </w:pPr>
+      <w:r>
+        <w:t>The interrupt cycle allows the processor to pause its current task to handle urgent events, save its state, execute a special routine, and then resume where it left off.</w:t>
+      </w:r>
+    </w:p>
+    <w:p>
+      <w:pPr>
+        <w:spacing w:before="100" w:beforeAutospacing="1" w:after="100" w:afterAutospacing="1" w:line="240" w:lineRule="auto"/>
+      </w:pPr>
+    </w:p>
+    <w:p>
+      <w:pPr>
+        <w:spacing w:before="100" w:beforeAutospacing="1" w:after="100" w:afterAutospacing="1" w:line="240" w:lineRule="auto"/>
+        <w:rPr>
+          <w:b/>
+          <w:bCs/>
+        </w:rPr>
+      </w:pPr>
+      <w:r>
+        <w:rPr>
+          <w:b/>
+          <w:bCs/>
+        </w:rPr>
+        <w:t>Interrupt Cycle</w:t>
+      </w:r>
+    </w:p>
+    <w:p>
+      <w:pPr>
+        <w:spacing w:before="100" w:beforeAutospacing="1" w:after="100" w:afterAutospacing="1" w:line="240" w:lineRule="auto"/>
+        <w:rPr>
+          <w:rFonts w:ascii="Times New Roman" w:eastAsia="Times New Roman" w:hAnsi="Times New Roman" w:cs="Times New Roman"/>
+          <w:sz w:val="24"/>
+          <w:szCs w:val="24"/>
+        </w:rPr>
+      </w:pPr>
+      <w:r>
+        <w:rPr>
+          <w:rFonts w:ascii="Times New Roman" w:eastAsia="Times New Roman" w:hAnsi="Symbol" w:cs="Times New Roman"/>
+          <w:sz w:val="24"/>
+          <w:szCs w:val="24"/>
+        </w:rPr>
+        <w:t></w:t>
+      </w:r>
+      <w:r>
+        <w:rPr>
+          <w:rFonts w:ascii="Times New Roman" w:eastAsia="Times New Roman" w:hAnsi="Times New Roman" w:cs="Times New Roman"/>
+          <w:sz w:val="24"/>
+          <w:szCs w:val="24"/>
+        </w:rPr>
+        <w:t xml:space="preserve">  </w:t>
+      </w:r>
+      <w:r>
+        <w:rPr>
+          <w:rFonts w:ascii="Times New Roman" w:eastAsia="Times New Roman" w:hAnsi="Times New Roman" w:cs="Times New Roman"/>
+          <w:b/>
+          <w:bCs/>
+          <w:sz w:val="24"/>
+          <w:szCs w:val="24"/>
+        </w:rPr>
+        <w:t>Interrupt Request (IRQ)</w:t>
+      </w:r>
+      <w:r>
+        <w:rPr>
+          <w:rFonts w:ascii="Times New Roman" w:eastAsia="Times New Roman" w:hAnsi="Times New Roman" w:cs="Times New Roman"/>
+          <w:sz w:val="24"/>
+          <w:szCs w:val="24"/>
+        </w:rPr>
+        <w:t>:</w:t>
+      </w:r>
+      <w:r>
+        <w:rPr>
+          <w:rFonts w:ascii="Times New Roman" w:eastAsia="Times New Roman" w:hAnsi="Times New Roman" w:cs="Times New Roman"/>
+          <w:sz w:val="24"/>
+          <w:szCs w:val="24"/>
+        </w:rPr>
+        <w:br/>
+        <w:t>External devices (like a keyboard, mouse, or timer) or internal events (like errors) send a signal to the CPU, telling it to pause its current task and deal with something important.</w:t>
+      </w:r>
+    </w:p>
+    <w:p>
+      <w:pPr>
+        <w:spacing w:before="100" w:beforeAutospacing="1" w:after="100" w:afterAutospacing="1" w:line="240" w:lineRule="auto"/>
+        <w:rPr>
+          <w:rFonts w:ascii="Times New Roman" w:eastAsia="Times New Roman" w:hAnsi="Times New Roman" w:cs="Times New Roman"/>
+          <w:sz w:val="24"/>
+          <w:szCs w:val="24"/>
+        </w:rPr>
+      </w:pPr>
+      <w:r>
+        <w:rPr>
+          <w:rFonts w:ascii="Times New Roman" w:eastAsia="Times New Roman" w:hAnsi="Symbol" w:cs="Times New Roman"/>
+          <w:sz w:val="24"/>
+          <w:szCs w:val="24"/>
+        </w:rPr>
+        <w:t></w:t>
+      </w:r>
+      <w:r>
+        <w:rPr>
+          <w:rFonts w:ascii="Times New Roman" w:eastAsia="Times New Roman" w:hAnsi="Times New Roman" w:cs="Times New Roman"/>
+          <w:sz w:val="24"/>
+          <w:szCs w:val="24"/>
+        </w:rPr>
+        <w:t xml:space="preserve">  </w:t>
+      </w:r>
+      <w:r>
+        <w:rPr>
+          <w:rFonts w:ascii="Times New Roman" w:eastAsia="Times New Roman" w:hAnsi="Times New Roman" w:cs="Times New Roman"/>
+          <w:b/>
+          <w:bCs/>
+          <w:sz w:val="24"/>
+          <w:szCs w:val="24"/>
+        </w:rPr>
+        <w:t>Interrupt Acknowledgement (INTA)</w:t>
+      </w:r>
+      <w:r>
+        <w:rPr>
+          <w:rFonts w:ascii="Times New Roman" w:eastAsia="Times New Roman" w:hAnsi="Times New Roman" w:cs="Times New Roman"/>
+          <w:sz w:val="24"/>
+          <w:szCs w:val="24"/>
+        </w:rPr>
+        <w:t>:</w:t>
+      </w:r>
+      <w:r>
+        <w:rPr>
+          <w:rFonts w:ascii="Times New Roman" w:eastAsia="Times New Roman" w:hAnsi="Times New Roman" w:cs="Times New Roman"/>
+          <w:sz w:val="24"/>
+          <w:szCs w:val="24"/>
+        </w:rPr>
+        <w:br/>
+      </w:r>
+      <w:r>
+        <w:rPr>
+          <w:rFonts w:ascii="Times New Roman" w:eastAsia="Times New Roman" w:hAnsi="Times New Roman" w:cs="Times New Roman"/>
+          <w:sz w:val="24"/>
+          <w:szCs w:val="24"/>
+        </w:rPr>
+        <w:t>T</w:t>
+      </w:r>
+      <w:r>
+        <w:rPr>
+          <w:rFonts w:ascii="Times New Roman" w:eastAsia="Times New Roman" w:hAnsi="Times New Roman" w:cs="Times New Roman"/>
+          <w:sz w:val="24"/>
+          <w:szCs w:val="24"/>
+        </w:rPr>
+        <w:t xml:space="preserve">he CPU </w:t>
+      </w:r>
+      <w:r>
+        <w:t>checks if interrupts are enabled (IEN = 1)</w:t>
+      </w:r>
+      <w:r>
+        <w:rPr>
+          <w:rFonts w:ascii="Times New Roman" w:eastAsia="Times New Roman" w:hAnsi="Times New Roman" w:cs="Times New Roman"/>
+          <w:sz w:val="24"/>
+          <w:szCs w:val="24"/>
+        </w:rPr>
+        <w:t xml:space="preserve">, </w:t>
+      </w:r>
+      <w:r>
+        <w:t>If enabled,</w:t>
+      </w:r>
+      <w:r>
+        <w:t xml:space="preserve"> then </w:t>
+      </w:r>
+      <w:r>
+        <w:rPr>
+          <w:rFonts w:ascii="Times New Roman" w:eastAsia="Times New Roman" w:hAnsi="Times New Roman" w:cs="Times New Roman"/>
+          <w:sz w:val="24"/>
+          <w:szCs w:val="24"/>
+        </w:rPr>
+        <w:t>it sends a signal back to the device to acknowledge that it received the interrupt.</w:t>
+      </w:r>
+    </w:p>
+    <w:p>
+      <w:pPr>
+        <w:spacing w:before="100" w:beforeAutospacing="1" w:after="100" w:afterAutospacing="1" w:line="240" w:lineRule="auto"/>
+        <w:rPr>
+          <w:rFonts w:ascii="Times New Roman" w:eastAsia="Times New Roman" w:hAnsi="Times New Roman" w:cs="Times New Roman"/>
+          <w:sz w:val="24"/>
+          <w:szCs w:val="24"/>
+        </w:rPr>
+      </w:pPr>
+      <w:r>
+        <w:rPr>
+          <w:rFonts w:ascii="Times New Roman" w:eastAsia="Times New Roman" w:hAnsi="Symbol" w:cs="Times New Roman"/>
+          <w:sz w:val="24"/>
+          <w:szCs w:val="24"/>
+        </w:rPr>
+        <w:t></w:t>
+      </w:r>
+      <w:r>
+        <w:rPr>
+          <w:rFonts w:ascii="Times New Roman" w:eastAsia="Times New Roman" w:hAnsi="Times New Roman" w:cs="Times New Roman"/>
+          <w:sz w:val="24"/>
+          <w:szCs w:val="24"/>
+        </w:rPr>
+        <w:t xml:space="preserve">  </w:t>
+      </w:r>
+      <w:r>
+        <w:rPr>
+          <w:rFonts w:ascii="Times New Roman" w:eastAsia="Times New Roman" w:hAnsi="Times New Roman" w:cs="Times New Roman"/>
+          <w:b/>
+          <w:bCs/>
+          <w:sz w:val="24"/>
+          <w:szCs w:val="24"/>
+        </w:rPr>
+        <w:t>Save Processor State</w:t>
+      </w:r>
+      <w:r>
+        <w:rPr>
+          <w:rFonts w:ascii="Times New Roman" w:eastAsia="Times New Roman" w:hAnsi="Times New Roman" w:cs="Times New Roman"/>
+          <w:sz w:val="24"/>
+          <w:szCs w:val="24"/>
+        </w:rPr>
+        <w:t>:</w:t>
+      </w:r>
+      <w:r>
+        <w:rPr>
+          <w:rFonts w:ascii="Times New Roman" w:eastAsia="Times New Roman" w:hAnsi="Times New Roman" w:cs="Times New Roman"/>
+          <w:sz w:val="24"/>
+          <w:szCs w:val="24"/>
+        </w:rPr>
+        <w:br/>
+        <w:t>Before jumping to handle the interrupt, the CPU saves its current work (including where it was in the program) so it can pick up exactly where it left off later.</w:t>
+      </w:r>
+    </w:p>
+    <w:p>
+      <w:pPr>
+        <w:spacing w:before="100" w:beforeAutospacing="1" w:after="100" w:afterAutospacing="1" w:line="240" w:lineRule="auto"/>
+        <w:rPr>
+          <w:rFonts w:ascii="Times New Roman" w:eastAsia="Times New Roman" w:hAnsi="Times New Roman" w:cs="Times New Roman"/>
+          <w:sz w:val="24"/>
+          <w:szCs w:val="24"/>
+        </w:rPr>
+      </w:pPr>
+      <w:r>
+        <w:rPr>
+          <w:rFonts w:ascii="Times New Roman" w:eastAsia="Times New Roman" w:hAnsi="Symbol" w:cs="Times New Roman"/>
+          <w:sz w:val="24"/>
+          <w:szCs w:val="24"/>
+        </w:rPr>
+        <w:t></w:t>
+      </w:r>
+      <w:r>
+        <w:rPr>
+          <w:rFonts w:ascii="Times New Roman" w:eastAsia="Times New Roman" w:hAnsi="Times New Roman" w:cs="Times New Roman"/>
+          <w:sz w:val="24"/>
+          <w:szCs w:val="24"/>
+        </w:rPr>
+        <w:t xml:space="preserve">  </w:t>
+      </w:r>
+      <w:r>
+        <w:rPr>
+          <w:rFonts w:ascii="Times New Roman" w:eastAsia="Times New Roman" w:hAnsi="Times New Roman" w:cs="Times New Roman"/>
+          <w:b/>
+          <w:bCs/>
+          <w:sz w:val="24"/>
+          <w:szCs w:val="24"/>
+        </w:rPr>
+        <w:t>Branch to ISR (Interrupt Service Routine)</w:t>
+      </w:r>
+      <w:r>
+        <w:rPr>
+          <w:rFonts w:ascii="Times New Roman" w:eastAsia="Times New Roman" w:hAnsi="Times New Roman" w:cs="Times New Roman"/>
+          <w:sz w:val="24"/>
+          <w:szCs w:val="24"/>
+        </w:rPr>
+        <w:t>:</w:t>
+      </w:r>
+      <w:r>
+        <w:rPr>
+          <w:rFonts w:ascii="Times New Roman" w:eastAsia="Times New Roman" w:hAnsi="Times New Roman" w:cs="Times New Roman"/>
+          <w:sz w:val="24"/>
+          <w:szCs w:val="24"/>
+        </w:rPr>
+        <w:br/>
+        <w:t>The CPU then jumps to a special piece of code (ISR) that knows how to handle the interrupt, based on the type of interrupt.</w:t>
+      </w:r>
+    </w:p>
+    <w:p>
+      <w:pPr>
+        <w:spacing w:before="100" w:beforeAutospacing="1" w:after="100" w:afterAutospacing="1" w:line="240" w:lineRule="auto"/>
+        <w:rPr>
+          <w:rFonts w:ascii="Times New Roman" w:eastAsia="Times New Roman" w:hAnsi="Times New Roman" w:cs="Times New Roman"/>
+          <w:sz w:val="24"/>
+          <w:szCs w:val="24"/>
+        </w:rPr>
+      </w:pPr>
+      <w:r>
+        <w:rPr>
+          <w:rFonts w:ascii="Times New Roman" w:eastAsia="Times New Roman" w:hAnsi="Symbol" w:cs="Times New Roman"/>
+          <w:sz w:val="24"/>
+          <w:szCs w:val="24"/>
+        </w:rPr>
+        <w:t></w:t>
+      </w:r>
+      <w:r>
+        <w:rPr>
+          <w:rFonts w:ascii="Times New Roman" w:eastAsia="Times New Roman" w:hAnsi="Times New Roman" w:cs="Times New Roman"/>
+          <w:sz w:val="24"/>
+          <w:szCs w:val="24"/>
+        </w:rPr>
+        <w:t xml:space="preserve">  </w:t>
+      </w:r>
+      <w:r>
+        <w:rPr>
+          <w:rFonts w:ascii="Times New Roman" w:eastAsia="Times New Roman" w:hAnsi="Times New Roman" w:cs="Times New Roman"/>
+          <w:b/>
+          <w:bCs/>
+          <w:sz w:val="24"/>
+          <w:szCs w:val="24"/>
+        </w:rPr>
+        <w:t>Execute ISR</w:t>
+      </w:r>
+      <w:r>
+        <w:rPr>
+          <w:rFonts w:ascii="Times New Roman" w:eastAsia="Times New Roman" w:hAnsi="Times New Roman" w:cs="Times New Roman"/>
+          <w:sz w:val="24"/>
+          <w:szCs w:val="24"/>
+        </w:rPr>
+        <w:t>:</w:t>
+      </w:r>
+      <w:r>
+        <w:rPr>
+          <w:rFonts w:ascii="Times New Roman" w:eastAsia="Times New Roman" w:hAnsi="Times New Roman" w:cs="Times New Roman"/>
+          <w:sz w:val="24"/>
+          <w:szCs w:val="24"/>
+        </w:rPr>
+        <w:br/>
+        <w:t>The CPU runs the ISR to do whatever needs to be done for the interrupt, like handling an error or processing data from a device.</w:t>
+      </w:r>
+    </w:p>
+    <w:p>
+      <w:pPr>
+        <w:spacing w:before="100" w:beforeAutospacing="1" w:after="100" w:afterAutospacing="1" w:line="240" w:lineRule="auto"/>
+        <w:rPr>
+          <w:rFonts w:ascii="Times New Roman" w:eastAsia="Times New Roman" w:hAnsi="Times New Roman" w:cs="Times New Roman"/>
+          <w:sz w:val="24"/>
+          <w:szCs w:val="24"/>
+        </w:rPr>
+      </w:pPr>
+      <w:r>
+        <w:rPr>
+          <w:rFonts w:ascii="Times New Roman" w:eastAsia="Times New Roman" w:hAnsi="Symbol" w:cs="Times New Roman"/>
+          <w:sz w:val="24"/>
+          <w:szCs w:val="24"/>
+        </w:rPr>
+        <w:t></w:t>
+      </w:r>
+      <w:r>
+        <w:rPr>
+          <w:rFonts w:ascii="Times New Roman" w:eastAsia="Times New Roman" w:hAnsi="Times New Roman" w:cs="Times New Roman"/>
+          <w:sz w:val="24"/>
+          <w:szCs w:val="24"/>
+        </w:rPr>
+        <w:t xml:space="preserve">  </w:t>
+      </w:r>
+      <w:r>
+        <w:rPr>
+          <w:rFonts w:ascii="Times New Roman" w:eastAsia="Times New Roman" w:hAnsi="Times New Roman" w:cs="Times New Roman"/>
+          <w:b/>
+          <w:bCs/>
+          <w:sz w:val="24"/>
+          <w:szCs w:val="24"/>
+        </w:rPr>
+        <w:t>Restore Processor State</w:t>
+      </w:r>
+      <w:r>
+        <w:rPr>
+          <w:rFonts w:ascii="Times New Roman" w:eastAsia="Times New Roman" w:hAnsi="Times New Roman" w:cs="Times New Roman"/>
+          <w:sz w:val="24"/>
+          <w:szCs w:val="24"/>
+        </w:rPr>
+        <w:t>:</w:t>
+      </w:r>
+      <w:r>
+        <w:rPr>
+          <w:rFonts w:ascii="Times New Roman" w:eastAsia="Times New Roman" w:hAnsi="Times New Roman" w:cs="Times New Roman"/>
+          <w:sz w:val="24"/>
+          <w:szCs w:val="24"/>
+        </w:rPr>
+        <w:br/>
+        <w:t>Once the interrupt is handled, the CPU restores the saved information (like where it left off in the program).</w:t>
+      </w:r>
+    </w:p>
+    <w:p>
+      <w:pPr>
+        <w:spacing w:before="100" w:beforeAutospacing="1" w:after="100" w:afterAutospacing="1" w:line="240" w:lineRule="auto"/>
+        <w:rPr>
+          <w:rFonts w:ascii="Times New Roman" w:eastAsia="Times New Roman" w:hAnsi="Times New Roman" w:cs="Times New Roman"/>
+          <w:sz w:val="24"/>
+          <w:szCs w:val="24"/>
+        </w:rPr>
+      </w:pPr>
+      <w:r>
+        <w:rPr>
+          <w:rFonts w:ascii="Times New Roman" w:eastAsia="Times New Roman" w:hAnsi="Symbol" w:cs="Times New Roman"/>
+          <w:sz w:val="24"/>
+          <w:szCs w:val="24"/>
+        </w:rPr>
+        <w:t></w:t>
+      </w:r>
+      <w:r>
+        <w:rPr>
+          <w:rFonts w:ascii="Times New Roman" w:eastAsia="Times New Roman" w:hAnsi="Times New Roman" w:cs="Times New Roman"/>
+          <w:sz w:val="24"/>
+          <w:szCs w:val="24"/>
+        </w:rPr>
+        <w:t xml:space="preserve">  </w:t>
+      </w:r>
+      <w:r>
+        <w:rPr>
+          <w:rFonts w:ascii="Times New Roman" w:eastAsia="Times New Roman" w:hAnsi="Times New Roman" w:cs="Times New Roman"/>
+          <w:b/>
+          <w:bCs/>
+          <w:sz w:val="24"/>
+          <w:szCs w:val="24"/>
+        </w:rPr>
+        <w:t>Return to Main Program</w:t>
+      </w:r>
+      <w:r>
+        <w:rPr>
+          <w:rFonts w:ascii="Times New Roman" w:eastAsia="Times New Roman" w:hAnsi="Times New Roman" w:cs="Times New Roman"/>
+          <w:sz w:val="24"/>
+          <w:szCs w:val="24"/>
+        </w:rPr>
+        <w:t>:</w:t>
+      </w:r>
+      <w:r>
+        <w:rPr>
+          <w:rFonts w:ascii="Times New Roman" w:eastAsia="Times New Roman" w:hAnsi="Times New Roman" w:cs="Times New Roman"/>
+          <w:sz w:val="24"/>
+          <w:szCs w:val="24"/>
+        </w:rPr>
+        <w:br/>
+        <w:t>Finally, the CPU goes back to the original program, picking up where it was interrupted and continuing as usual.</w:t>
+      </w:r>
+    </w:p>
+    <w:p>
+      <w:pPr>
+        <w:spacing w:before="100" w:beforeAutospacing="1" w:after="100" w:afterAutospacing="1" w:line="240" w:lineRule="auto"/>
+      </w:pPr>
+    </w:p>
+    <w:p>
+      <w:pPr>
+        <w:spacing w:before="100" w:beforeAutospacing="1" w:after="100" w:afterAutospacing="1" w:line="240" w:lineRule="auto"/>
+      </w:pPr>
+    </w:p>
+    <w:p>
+      <w:pPr>
+        <w:spacing w:before="100" w:beforeAutospacing="1" w:after="100" w:afterAutospacing="1" w:line="240" w:lineRule="auto"/>
+      </w:pPr>
+    </w:p>
+    <w:p>
+      <w:pPr>
+        <w:spacing w:before="100" w:beforeAutospacing="1" w:after="100" w:afterAutospacing="1" w:line="240" w:lineRule="auto"/>
+      </w:pPr>
+    </w:p>
+    <w:p>
+      <w:pPr>
+        <w:spacing w:after="0" w:line="240" w:lineRule="auto"/>
+        <w:rPr>
+          <w:rFonts w:ascii="Times New Roman" w:eastAsia="Times New Roman" w:hAnsi="Times New Roman" w:cs="Times New Roman"/>
+          <w:sz w:val="24"/>
+          <w:szCs w:val="24"/>
+        </w:rPr>
+      </w:pPr>
+      <w:r>
+        <w:rPr>
+          <w:rFonts w:ascii="Times New Roman" w:eastAsia="Times New Roman" w:hAnsi="Symbol" w:cs="Times New Roman"/>
+          <w:sz w:val="24"/>
+          <w:szCs w:val="24"/>
+        </w:rPr>
+        <w:lastRenderedPageBreak/>
+        <w:t></w:t>
+      </w:r>
+      <w:r>
+        <w:rPr>
+          <w:rFonts w:ascii="Times New Roman" w:eastAsia="Times New Roman" w:hAnsi="Times New Roman" w:cs="Times New Roman"/>
+          <w:sz w:val="24"/>
+          <w:szCs w:val="24"/>
+        </w:rPr>
+        <w:t xml:space="preserve">  </w:t>
+      </w:r>
+      <w:r>
+        <w:rPr>
+          <w:rFonts w:ascii="Times New Roman" w:eastAsia="Times New Roman" w:hAnsi="Times New Roman" w:cs="Times New Roman"/>
+          <w:b/>
+          <w:bCs/>
+          <w:sz w:val="24"/>
+          <w:szCs w:val="24"/>
+        </w:rPr>
+        <w:t>Interrupt Request</w:t>
+      </w:r>
+      <w:r>
+        <w:rPr>
+          <w:rFonts w:ascii="Times New Roman" w:eastAsia="Times New Roman" w:hAnsi="Times New Roman" w:cs="Times New Roman"/>
+          <w:sz w:val="24"/>
+          <w:szCs w:val="24"/>
+        </w:rPr>
+        <w:t>: A device or event sends a signal to get the CPU’s attention.</w:t>
+      </w:r>
+    </w:p>
+    <w:p>
+      <w:pPr>
+        <w:spacing w:after="0" w:line="240" w:lineRule="auto"/>
+        <w:rPr>
+          <w:rFonts w:ascii="Times New Roman" w:eastAsia="Times New Roman" w:hAnsi="Times New Roman" w:cs="Times New Roman"/>
+          <w:sz w:val="24"/>
+          <w:szCs w:val="24"/>
+        </w:rPr>
+      </w:pPr>
+      <w:r>
+        <w:rPr>
+          <w:rFonts w:ascii="Times New Roman" w:eastAsia="Times New Roman" w:hAnsi="Symbol" w:cs="Times New Roman"/>
+          <w:sz w:val="24"/>
+          <w:szCs w:val="24"/>
+        </w:rPr>
+        <w:t></w:t>
+      </w:r>
+      <w:r>
+        <w:rPr>
+          <w:rFonts w:ascii="Times New Roman" w:eastAsia="Times New Roman" w:hAnsi="Times New Roman" w:cs="Times New Roman"/>
+          <w:sz w:val="24"/>
+          <w:szCs w:val="24"/>
+        </w:rPr>
+        <w:t xml:space="preserve">  </w:t>
+      </w:r>
+      <w:r>
+        <w:rPr>
+          <w:rFonts w:ascii="Times New Roman" w:eastAsia="Times New Roman" w:hAnsi="Times New Roman" w:cs="Times New Roman"/>
+          <w:b/>
+          <w:bCs/>
+          <w:sz w:val="24"/>
+          <w:szCs w:val="24"/>
+        </w:rPr>
+        <w:t>Interrupt Acknowledgement</w:t>
+      </w:r>
+      <w:r>
+        <w:rPr>
+          <w:rFonts w:ascii="Times New Roman" w:eastAsia="Times New Roman" w:hAnsi="Times New Roman" w:cs="Times New Roman"/>
+          <w:sz w:val="24"/>
+          <w:szCs w:val="24"/>
+        </w:rPr>
+        <w:t>: The CPU checks if it can handle interrupts and acknowledges the request.</w:t>
+      </w:r>
+    </w:p>
+    <w:p>
+      <w:pPr>
+        <w:spacing w:after="0" w:line="240" w:lineRule="auto"/>
+        <w:rPr>
+          <w:rFonts w:ascii="Times New Roman" w:eastAsia="Times New Roman" w:hAnsi="Times New Roman" w:cs="Times New Roman"/>
+          <w:sz w:val="24"/>
+          <w:szCs w:val="24"/>
+        </w:rPr>
+      </w:pPr>
+      <w:r>
+        <w:rPr>
+          <w:rFonts w:ascii="Times New Roman" w:eastAsia="Times New Roman" w:hAnsi="Symbol" w:cs="Times New Roman"/>
+          <w:sz w:val="24"/>
+          <w:szCs w:val="24"/>
+        </w:rPr>
+        <w:t></w:t>
+      </w:r>
+      <w:r>
+        <w:rPr>
+          <w:rFonts w:ascii="Times New Roman" w:eastAsia="Times New Roman" w:hAnsi="Times New Roman" w:cs="Times New Roman"/>
+          <w:sz w:val="24"/>
+          <w:szCs w:val="24"/>
+        </w:rPr>
+        <w:t xml:space="preserve">  </w:t>
+      </w:r>
+      <w:r>
+        <w:rPr>
+          <w:rFonts w:ascii="Times New Roman" w:eastAsia="Times New Roman" w:hAnsi="Times New Roman" w:cs="Times New Roman"/>
+          <w:b/>
+          <w:bCs/>
+          <w:sz w:val="24"/>
+          <w:szCs w:val="24"/>
+        </w:rPr>
+        <w:t>Save Processor State</w:t>
+      </w:r>
+      <w:r>
+        <w:rPr>
+          <w:rFonts w:ascii="Times New Roman" w:eastAsia="Times New Roman" w:hAnsi="Times New Roman" w:cs="Times New Roman"/>
+          <w:sz w:val="24"/>
+          <w:szCs w:val="24"/>
+        </w:rPr>
+        <w:t>: The CPU saves its current task details (like the program's position).</w:t>
+      </w:r>
+    </w:p>
+    <w:p>
+      <w:pPr>
+        <w:spacing w:after="0" w:line="240" w:lineRule="auto"/>
+        <w:rPr>
+          <w:rFonts w:ascii="Times New Roman" w:eastAsia="Times New Roman" w:hAnsi="Times New Roman" w:cs="Times New Roman"/>
+          <w:sz w:val="24"/>
+          <w:szCs w:val="24"/>
+        </w:rPr>
+      </w:pPr>
+      <w:r>
+        <w:rPr>
+          <w:rFonts w:ascii="Times New Roman" w:eastAsia="Times New Roman" w:hAnsi="Symbol" w:cs="Times New Roman"/>
+          <w:sz w:val="24"/>
+          <w:szCs w:val="24"/>
+        </w:rPr>
+        <w:t></w:t>
+      </w:r>
+      <w:r>
+        <w:rPr>
+          <w:rFonts w:ascii="Times New Roman" w:eastAsia="Times New Roman" w:hAnsi="Times New Roman" w:cs="Times New Roman"/>
+          <w:sz w:val="24"/>
+          <w:szCs w:val="24"/>
+        </w:rPr>
+        <w:t xml:space="preserve">  </w:t>
+      </w:r>
+      <w:r>
+        <w:rPr>
+          <w:rFonts w:ascii="Times New Roman" w:eastAsia="Times New Roman" w:hAnsi="Times New Roman" w:cs="Times New Roman"/>
+          <w:b/>
+          <w:bCs/>
+          <w:sz w:val="24"/>
+          <w:szCs w:val="24"/>
+        </w:rPr>
+        <w:t>Branch to ISR</w:t>
+      </w:r>
+      <w:r>
+        <w:rPr>
+          <w:rFonts w:ascii="Times New Roman" w:eastAsia="Times New Roman" w:hAnsi="Times New Roman" w:cs="Times New Roman"/>
+          <w:sz w:val="24"/>
+          <w:szCs w:val="24"/>
+        </w:rPr>
+        <w:t>: The CPU jumps to the interrupt handler code.</w:t>
+      </w:r>
+    </w:p>
+    <w:p>
+      <w:pPr>
+        <w:spacing w:after="0" w:line="240" w:lineRule="auto"/>
+        <w:rPr>
+          <w:rFonts w:ascii="Times New Roman" w:eastAsia="Times New Roman" w:hAnsi="Times New Roman" w:cs="Times New Roman"/>
+          <w:sz w:val="24"/>
+          <w:szCs w:val="24"/>
+        </w:rPr>
+      </w:pPr>
+      <w:r>
+        <w:rPr>
+          <w:rFonts w:ascii="Times New Roman" w:eastAsia="Times New Roman" w:hAnsi="Symbol" w:cs="Times New Roman"/>
+          <w:sz w:val="24"/>
+          <w:szCs w:val="24"/>
+        </w:rPr>
+        <w:t></w:t>
+      </w:r>
+      <w:r>
+        <w:rPr>
+          <w:rFonts w:ascii="Times New Roman" w:eastAsia="Times New Roman" w:hAnsi="Times New Roman" w:cs="Times New Roman"/>
+          <w:sz w:val="24"/>
+          <w:szCs w:val="24"/>
+        </w:rPr>
+        <w:t xml:space="preserve">  </w:t>
+      </w:r>
+      <w:r>
+        <w:rPr>
+          <w:rFonts w:ascii="Times New Roman" w:eastAsia="Times New Roman" w:hAnsi="Times New Roman" w:cs="Times New Roman"/>
+          <w:b/>
+          <w:bCs/>
+          <w:sz w:val="24"/>
+          <w:szCs w:val="24"/>
+        </w:rPr>
+        <w:t>Execute ISR</w:t>
+      </w:r>
+      <w:r>
+        <w:rPr>
+          <w:rFonts w:ascii="Times New Roman" w:eastAsia="Times New Roman" w:hAnsi="Times New Roman" w:cs="Times New Roman"/>
+          <w:sz w:val="24"/>
+          <w:szCs w:val="24"/>
+        </w:rPr>
+        <w:t>: The interrupt handler performs necessary actions.</w:t>
+      </w:r>
+    </w:p>
+    <w:p>
+      <w:pPr>
+        <w:spacing w:after="0" w:line="240" w:lineRule="auto"/>
+        <w:rPr>
+          <w:rFonts w:ascii="Times New Roman" w:eastAsia="Times New Roman" w:hAnsi="Times New Roman" w:cs="Times New Roman"/>
+          <w:sz w:val="24"/>
+          <w:szCs w:val="24"/>
+        </w:rPr>
+      </w:pPr>
+      <w:r>
+        <w:rPr>
+          <w:rFonts w:ascii="Times New Roman" w:eastAsia="Times New Roman" w:hAnsi="Symbol" w:cs="Times New Roman"/>
+          <w:sz w:val="24"/>
+          <w:szCs w:val="24"/>
+        </w:rPr>
+        <w:t></w:t>
+      </w:r>
+      <w:r>
+        <w:rPr>
+          <w:rFonts w:ascii="Times New Roman" w:eastAsia="Times New Roman" w:hAnsi="Times New Roman" w:cs="Times New Roman"/>
+          <w:sz w:val="24"/>
+          <w:szCs w:val="24"/>
+        </w:rPr>
+        <w:t xml:space="preserve">  </w:t>
+      </w:r>
+      <w:r>
+        <w:rPr>
+          <w:rFonts w:ascii="Times New Roman" w:eastAsia="Times New Roman" w:hAnsi="Times New Roman" w:cs="Times New Roman"/>
+          <w:b/>
+          <w:bCs/>
+          <w:sz w:val="24"/>
+          <w:szCs w:val="24"/>
+        </w:rPr>
+        <w:t>Restore Processor State</w:t>
+      </w:r>
+      <w:r>
+        <w:rPr>
+          <w:rFonts w:ascii="Times New Roman" w:eastAsia="Times New Roman" w:hAnsi="Times New Roman" w:cs="Times New Roman"/>
+          <w:sz w:val="24"/>
+          <w:szCs w:val="24"/>
+        </w:rPr>
+        <w:t>: The CPU restores its saved state.</w:t>
+      </w:r>
+    </w:p>
+    <w:p>
+      <w:pPr>
+        <w:spacing w:before="100" w:beforeAutospacing="1" w:after="100" w:afterAutospacing="1" w:line="240" w:lineRule="auto"/>
+      </w:pPr>
+      <w:r>
+        <w:rPr>
+          <w:rFonts w:ascii="Times New Roman" w:eastAsia="Times New Roman" w:hAnsi="Symbol" w:cs="Times New Roman"/>
+          <w:sz w:val="24"/>
+          <w:szCs w:val="24"/>
+        </w:rPr>
+        <w:t></w:t>
+      </w:r>
+      <w:r>
+        <w:rPr>
+          <w:rFonts w:ascii="Times New Roman" w:eastAsia="Times New Roman" w:hAnsi="Times New Roman" w:cs="Times New Roman"/>
+          <w:sz w:val="24"/>
+          <w:szCs w:val="24"/>
+        </w:rPr>
+        <w:t xml:space="preserve">  </w:t>
+      </w:r>
+      <w:r>
+        <w:rPr>
+          <w:rFonts w:ascii="Times New Roman" w:eastAsia="Times New Roman" w:hAnsi="Times New Roman" w:cs="Times New Roman"/>
+          <w:b/>
+          <w:bCs/>
+          <w:sz w:val="24"/>
+          <w:szCs w:val="24"/>
+        </w:rPr>
+        <w:t>Return to Main Program</w:t>
+      </w:r>
+      <w:r>
+        <w:rPr>
+          <w:rFonts w:ascii="Times New Roman" w:eastAsia="Times New Roman" w:hAnsi="Times New Roman" w:cs="Times New Roman"/>
+          <w:sz w:val="24"/>
+          <w:szCs w:val="24"/>
+        </w:rPr>
+        <w:t>: The CPU resumes the interrupted program.</w:t>
+      </w:r>
+    </w:p>
+    <w:p>
+      <w:pPr>
+        <w:spacing w:before="100" w:beforeAutospacing="1" w:after="100" w:afterAutospacing="1" w:line="240" w:lineRule="auto"/>
+      </w:pPr>
+    </w:p>
+    <w:p>
+      <w:pPr>
+        <w:spacing w:before="100" w:beforeAutospacing="1" w:after="100" w:afterAutospacing="1" w:line="240" w:lineRule="auto"/>
+        <w:rPr>
+          <w:rFonts w:ascii="Segoe UI" w:hAnsi="Segoe UI" w:cs="Segoe UI"/>
+          <w:color w:val="000000"/>
+          <w:shd w:val="clear" w:color="auto" w:fill="FFFFFF"/>
+        </w:rPr>
+      </w:pPr>
+      <w:r>
+        <w:rPr>
+          <w:rFonts w:ascii="Segoe UI" w:hAnsi="Segoe UI" w:cs="Segoe UI"/>
+          <w:color w:val="000000"/>
+          <w:shd w:val="clear" w:color="auto" w:fill="FFFFFF"/>
+        </w:rPr>
+        <w:t>Explain the input-output interrupt with example</w:t>
+      </w:r>
+    </w:p>
+    <w:p>
+      <w:pPr>
+        <w:spacing w:before="100" w:beforeAutospacing="1" w:after="100" w:afterAutospacing="1" w:line="240" w:lineRule="auto"/>
+        <w:rPr>
+          <w:rFonts w:ascii="Times New Roman" w:eastAsia="Times New Roman" w:hAnsi="Times New Roman" w:cs="Times New Roman"/>
+          <w:sz w:val="24"/>
+          <w:szCs w:val="24"/>
+        </w:rPr>
+      </w:pPr>
+      <w:r>
+        <w:rPr>
+          <w:rFonts w:ascii="Times New Roman" w:eastAsia="Times New Roman" w:hAnsi="Times New Roman" w:cs="Times New Roman"/>
+          <w:sz w:val="24"/>
+          <w:szCs w:val="24"/>
+        </w:rPr>
+        <w:t>An input-output (I/O) interrupt is a signal sent to the processor by an I/O device to request immediate attention. This signal interrupts the normal flow of the processor's instruction cycle, allowing it to handle the I/O request efficiently.</w:t>
+      </w:r>
+    </w:p>
+    <w:p>
+      <w:pPr>
+        <w:spacing w:before="100" w:beforeAutospacing="1" w:after="100" w:afterAutospacing="1" w:line="240" w:lineRule="auto"/>
+        <w:rPr>
+          <w:rFonts w:ascii="Times New Roman" w:eastAsia="Times New Roman" w:hAnsi="Times New Roman" w:cs="Times New Roman"/>
+          <w:sz w:val="24"/>
+          <w:szCs w:val="24"/>
+        </w:rPr>
+      </w:pPr>
+      <w:r>
+        <w:rPr>
+          <w:rFonts w:ascii="Times New Roman" w:eastAsia="Times New Roman" w:hAnsi="Times New Roman" w:cs="Times New Roman"/>
+          <w:sz w:val="24"/>
+          <w:szCs w:val="24"/>
+        </w:rPr>
+        <w:drawing>
+          <wp:inline distT="0" distB="0" distL="0" distR="0" wp14:anchorId="732EDF99" wp14:editId="5ADFFC86">
+            <wp:extent cx="3874477" cy="3061050"/>
+            <wp:effectExtent l="0" t="0" r="0" b="6350"/>
+            <wp:docPr id="12" name="Picture 12" descr="A diagram of a computer system&#10;&#10;Description automatically generated"/>
+            <wp:cNvGraphicFramePr>
+              <a:graphicFrameLocks xmlns:a="http://schemas.openxmlformats.org/drawingml/2006/main" noChangeAspect="1"/>
+            </wp:cNvGraphicFramePr>
+            <a:graphic xmlns:a="http://schemas.openxmlformats.org/drawingml/2006/main">
+              <a:graphicData uri="http://schemas.openxmlformats.org/drawingml/2006/picture">
+                <pic:pic xmlns:pic="http://schemas.openxmlformats.org/drawingml/2006/picture">
+                  <pic:nvPicPr>
+                    <pic:cNvPr id="12" name="Picture 12" descr="A diagram of a computer system&#10;&#10;Description automatically generated"/>
+                    <pic:cNvPicPr/>
+                  </pic:nvPicPr>
+                  <pic:blipFill>
+                    <a:blip r:embed="rId15"/>
+                    <a:stretch>
+                      <a:fillRect/>
+                    </a:stretch>
+                  </pic:blipFill>
+                  <pic:spPr>
+                    <a:xfrm>
+                      <a:off x="0" y="0"/>
+                      <a:ext cx="3897760" cy="3079445"/>
+                    </a:xfrm>
+                    <a:prstGeom prst="rect">
+                      <a:avLst/>
+                    </a:prstGeom>
+                  </pic:spPr>
+                </pic:pic>
+              </a:graphicData>
+            </a:graphic>
+          </wp:inline>
+        </w:drawing>
+      </w:r>
+    </w:p>
+    <w:p>
+      <w:pPr>
+        <w:spacing w:before="100" w:beforeAutospacing="1" w:after="100" w:afterAutospacing="1" w:line="240" w:lineRule="auto"/>
+        <w:rPr>
+          <w:rFonts w:ascii="Times New Roman" w:eastAsia="Times New Roman" w:hAnsi="Times New Roman" w:cs="Times New Roman"/>
+          <w:sz w:val="24"/>
+          <w:szCs w:val="24"/>
+        </w:rPr>
+      </w:pPr>
+      <w:r>
+        <w:rPr>
+          <w:rFonts w:ascii="Times New Roman" w:eastAsia="Times New Roman" w:hAnsi="Times New Roman" w:cs="Times New Roman"/>
+          <w:b/>
+          <w:bCs/>
+          <w:sz w:val="24"/>
+          <w:szCs w:val="24"/>
+        </w:rPr>
+        <w:t>Example: Keyboard Interrupt</w:t>
+      </w:r>
+    </w:p>
+    <w:p>
+      <w:pPr>
+        <w:spacing w:before="100" w:beforeAutospacing="1" w:after="100" w:afterAutospacing="1" w:line="240" w:lineRule="auto"/>
+        <w:rPr>
+          <w:rFonts w:ascii="Times New Roman" w:eastAsia="Times New Roman" w:hAnsi="Times New Roman" w:cs="Times New Roman"/>
+          <w:sz w:val="24"/>
+          <w:szCs w:val="24"/>
+        </w:rPr>
+      </w:pPr>
+      <w:r>
+        <w:rPr>
+          <w:rFonts w:ascii="Times New Roman" w:eastAsia="Times New Roman" w:hAnsi="Times New Roman" w:cs="Times New Roman"/>
+          <w:sz w:val="24"/>
+          <w:szCs w:val="24"/>
+        </w:rPr>
+        <w:t>Let's consider a simple example of a keyboard interrupt:</w:t>
+      </w:r>
+    </w:p>
+    <w:p>
+      <w:pPr>
+        <w:numPr>
+          <w:ilvl w:val="0"/>
+          <w:numId w:val="111"/>
+        </w:numPr>
+        <w:spacing w:before="100" w:beforeAutospacing="1" w:after="100" w:afterAutospacing="1" w:line="240" w:lineRule="auto"/>
+        <w:rPr>
+          <w:rFonts w:ascii="Times New Roman" w:eastAsia="Times New Roman" w:hAnsi="Times New Roman" w:cs="Times New Roman"/>
+          <w:sz w:val="24"/>
+          <w:szCs w:val="24"/>
+        </w:rPr>
+      </w:pPr>
+      <w:r>
+        <w:rPr>
+          <w:rFonts w:ascii="Times New Roman" w:eastAsia="Times New Roman" w:hAnsi="Times New Roman" w:cs="Times New Roman"/>
+          <w:b/>
+          <w:bCs/>
+          <w:sz w:val="24"/>
+          <w:szCs w:val="24"/>
+        </w:rPr>
+        <w:t>User Presses a Key:</w:t>
+      </w:r>
+      <w:r>
+        <w:rPr>
+          <w:rFonts w:ascii="Times New Roman" w:eastAsia="Times New Roman" w:hAnsi="Times New Roman" w:cs="Times New Roman"/>
+          <w:sz w:val="24"/>
+          <w:szCs w:val="24"/>
+        </w:rPr>
+        <w:t xml:space="preserve"> When a user presses a key on the keyboard, the keyboard hardware generates an interrupt signal.</w:t>
+      </w:r>
+    </w:p>
+    <w:p>
+      <w:pPr>
+        <w:numPr>
+          <w:ilvl w:val="0"/>
+          <w:numId w:val="111"/>
+        </w:numPr>
+        <w:spacing w:before="100" w:beforeAutospacing="1" w:after="100" w:afterAutospacing="1" w:line="240" w:lineRule="auto"/>
+        <w:rPr>
+          <w:rFonts w:ascii="Times New Roman" w:eastAsia="Times New Roman" w:hAnsi="Times New Roman" w:cs="Times New Roman"/>
+          <w:sz w:val="24"/>
+          <w:szCs w:val="24"/>
+        </w:rPr>
+      </w:pPr>
+      <w:r>
+        <w:rPr>
+          <w:rFonts w:ascii="Times New Roman" w:eastAsia="Times New Roman" w:hAnsi="Times New Roman" w:cs="Times New Roman"/>
+          <w:b/>
+          <w:bCs/>
+          <w:sz w:val="24"/>
+          <w:szCs w:val="24"/>
+        </w:rPr>
+        <w:t>Interrupt Request:</w:t>
+      </w:r>
+      <w:r>
+        <w:rPr>
+          <w:rFonts w:ascii="Times New Roman" w:eastAsia="Times New Roman" w:hAnsi="Times New Roman" w:cs="Times New Roman"/>
+          <w:sz w:val="24"/>
+          <w:szCs w:val="24"/>
+        </w:rPr>
+        <w:t xml:space="preserve"> The interrupt signal is sent to the processor</w:t>
+      </w:r>
+      <w:r>
+        <w:rPr>
+          <w:rFonts w:ascii="Times New Roman" w:eastAsia="Times New Roman" w:hAnsi="Times New Roman" w:cs="Times New Roman"/>
+          <w:sz w:val="24"/>
+          <w:szCs w:val="24"/>
+        </w:rPr>
         <w:t>.</w:t>
       </w:r>
-      <w:r>
-        <w:t xml:space="preserve"> </w:t>
-      </w:r>
-      <w:r>
-        <w:t>It reduces the number of additions and subtractions required compared to traditional multiplication methods,</w:t>
-      </w:r>
-      <w:r>
-        <w:t xml:space="preserve"> </w:t>
-      </w:r>
-      <w:r>
-        <w:t>especially when one of the numbers contains long runs of 1s or 0s.</w:t>
-      </w:r>
-    </w:p>
-    <w:p>
-      <w:pPr>
-        <w:spacing w:before="100" w:beforeAutospacing="1" w:after="100" w:afterAutospacing="1" w:line="240" w:lineRule="auto"/>
-      </w:pPr>
-    </w:p>
-    <w:p>
-      <w:pPr>
-        <w:spacing w:before="100" w:beforeAutospacing="1" w:after="100" w:afterAutospacing="1" w:line="240" w:lineRule="auto"/>
-      </w:pPr>
+    </w:p>
+    <w:p>
+      <w:pPr>
+        <w:numPr>
+          <w:ilvl w:val="0"/>
+          <w:numId w:val="111"/>
+        </w:numPr>
+        <w:spacing w:before="100" w:beforeAutospacing="1" w:after="100" w:afterAutospacing="1" w:line="240" w:lineRule="auto"/>
+        <w:rPr>
+          <w:rFonts w:ascii="Times New Roman" w:eastAsia="Times New Roman" w:hAnsi="Times New Roman" w:cs="Times New Roman"/>
+          <w:sz w:val="24"/>
+          <w:szCs w:val="24"/>
+        </w:rPr>
+      </w:pPr>
+      <w:r>
+        <w:rPr>
+          <w:rFonts w:ascii="Times New Roman" w:eastAsia="Times New Roman" w:hAnsi="Times New Roman" w:cs="Times New Roman"/>
+          <w:b/>
+          <w:bCs/>
+          <w:sz w:val="24"/>
+          <w:szCs w:val="24"/>
+        </w:rPr>
+        <w:t>Interrupt Handling:</w:t>
+      </w:r>
+      <w:r>
+        <w:rPr>
+          <w:rFonts w:ascii="Times New Roman" w:eastAsia="Times New Roman" w:hAnsi="Times New Roman" w:cs="Times New Roman"/>
+          <w:sz w:val="24"/>
+          <w:szCs w:val="24"/>
+        </w:rPr>
+        <w:t xml:space="preserve"> The processor saves its current state (program counter, registers, etc.) and switches to an interrupt service routine (ISR) specifically designed to handle keyboard interrupts.</w:t>
+      </w:r>
+    </w:p>
+    <w:p>
+      <w:pPr>
+        <w:numPr>
+          <w:ilvl w:val="0"/>
+          <w:numId w:val="111"/>
+        </w:numPr>
+        <w:spacing w:before="100" w:beforeAutospacing="1" w:after="100" w:afterAutospacing="1" w:line="240" w:lineRule="auto"/>
+        <w:rPr>
+          <w:rFonts w:ascii="Times New Roman" w:eastAsia="Times New Roman" w:hAnsi="Times New Roman" w:cs="Times New Roman"/>
+          <w:sz w:val="24"/>
+          <w:szCs w:val="24"/>
+        </w:rPr>
+      </w:pPr>
+      <w:r>
+        <w:rPr>
+          <w:rFonts w:ascii="Times New Roman" w:eastAsia="Times New Roman" w:hAnsi="Times New Roman" w:cs="Times New Roman"/>
+          <w:b/>
+          <w:bCs/>
+          <w:sz w:val="24"/>
+          <w:szCs w:val="24"/>
+        </w:rPr>
+        <w:t>Read Keystroke:</w:t>
+      </w:r>
+      <w:r>
+        <w:rPr>
+          <w:rFonts w:ascii="Times New Roman" w:eastAsia="Times New Roman" w:hAnsi="Times New Roman" w:cs="Times New Roman"/>
+          <w:sz w:val="24"/>
+          <w:szCs w:val="24"/>
+        </w:rPr>
+        <w:t xml:space="preserve"> The ISR reads the keycode from the keyboard buffer.</w:t>
+      </w:r>
+    </w:p>
+    <w:p>
+      <w:pPr>
+        <w:numPr>
+          <w:ilvl w:val="0"/>
+          <w:numId w:val="111"/>
+        </w:numPr>
+        <w:spacing w:before="100" w:beforeAutospacing="1" w:after="100" w:afterAutospacing="1" w:line="240" w:lineRule="auto"/>
+        <w:rPr>
+          <w:rFonts w:ascii="Times New Roman" w:eastAsia="Times New Roman" w:hAnsi="Times New Roman" w:cs="Times New Roman"/>
+          <w:sz w:val="24"/>
+          <w:szCs w:val="24"/>
+        </w:rPr>
+      </w:pPr>
+      <w:r>
+        <w:rPr>
+          <w:rFonts w:ascii="Times New Roman" w:eastAsia="Times New Roman" w:hAnsi="Times New Roman" w:cs="Times New Roman"/>
+          <w:b/>
+          <w:bCs/>
+          <w:sz w:val="24"/>
+          <w:szCs w:val="24"/>
+        </w:rPr>
+        <w:t>Process Keystroke:</w:t>
+      </w:r>
+      <w:r>
+        <w:rPr>
+          <w:rFonts w:ascii="Times New Roman" w:eastAsia="Times New Roman" w:hAnsi="Times New Roman" w:cs="Times New Roman"/>
+          <w:sz w:val="24"/>
+          <w:szCs w:val="24"/>
+        </w:rPr>
+        <w:t xml:space="preserve"> The ISR processes the keystroke, which may involve: </w:t>
+      </w:r>
+    </w:p>
+    <w:p>
+      <w:pPr>
+        <w:numPr>
+          <w:ilvl w:val="1"/>
+          <w:numId w:val="111"/>
+        </w:numPr>
+        <w:spacing w:before="100" w:beforeAutospacing="1" w:after="100" w:afterAutospacing="1" w:line="240" w:lineRule="auto"/>
+        <w:rPr>
+          <w:rFonts w:ascii="Times New Roman" w:eastAsia="Times New Roman" w:hAnsi="Times New Roman" w:cs="Times New Roman"/>
+          <w:sz w:val="24"/>
+          <w:szCs w:val="24"/>
+        </w:rPr>
+      </w:pPr>
+      <w:r>
+        <w:rPr>
+          <w:rFonts w:ascii="Times New Roman" w:eastAsia="Times New Roman" w:hAnsi="Times New Roman" w:cs="Times New Roman"/>
+          <w:sz w:val="24"/>
+          <w:szCs w:val="24"/>
+        </w:rPr>
+        <w:t>Displaying the character on the screen.</w:t>
+      </w:r>
+    </w:p>
+    <w:p>
+      <w:pPr>
+        <w:numPr>
+          <w:ilvl w:val="1"/>
+          <w:numId w:val="111"/>
+        </w:numPr>
+        <w:spacing w:before="100" w:beforeAutospacing="1" w:after="100" w:afterAutospacing="1" w:line="240" w:lineRule="auto"/>
+        <w:rPr>
+          <w:rFonts w:ascii="Times New Roman" w:eastAsia="Times New Roman" w:hAnsi="Times New Roman" w:cs="Times New Roman"/>
+          <w:sz w:val="24"/>
+          <w:szCs w:val="24"/>
+        </w:rPr>
+      </w:pPr>
+      <w:r>
+        <w:rPr>
+          <w:rFonts w:ascii="Times New Roman" w:eastAsia="Times New Roman" w:hAnsi="Times New Roman" w:cs="Times New Roman"/>
+          <w:sz w:val="24"/>
+          <w:szCs w:val="24"/>
+        </w:rPr>
+        <w:lastRenderedPageBreak/>
+        <w:t>Adding the character to an input buffer.</w:t>
+      </w:r>
+    </w:p>
+    <w:p>
+      <w:pPr>
+        <w:numPr>
+          <w:ilvl w:val="1"/>
+          <w:numId w:val="111"/>
+        </w:numPr>
+        <w:spacing w:before="100" w:beforeAutospacing="1" w:after="100" w:afterAutospacing="1" w:line="240" w:lineRule="auto"/>
+        <w:rPr>
+          <w:rFonts w:ascii="Times New Roman" w:eastAsia="Times New Roman" w:hAnsi="Times New Roman" w:cs="Times New Roman"/>
+          <w:sz w:val="24"/>
+          <w:szCs w:val="24"/>
+        </w:rPr>
+      </w:pPr>
+      <w:r>
+        <w:rPr>
+          <w:rFonts w:ascii="Times New Roman" w:eastAsia="Times New Roman" w:hAnsi="Times New Roman" w:cs="Times New Roman"/>
+          <w:sz w:val="24"/>
+          <w:szCs w:val="24"/>
+        </w:rPr>
+        <w:t>Executing a specific command based on the key pressed.</w:t>
+      </w:r>
+    </w:p>
+    <w:p>
+      <w:pPr>
+        <w:numPr>
+          <w:ilvl w:val="0"/>
+          <w:numId w:val="111"/>
+        </w:numPr>
+        <w:spacing w:before="100" w:beforeAutospacing="1" w:after="100" w:afterAutospacing="1" w:line="240" w:lineRule="auto"/>
+        <w:rPr>
+          <w:rFonts w:ascii="Times New Roman" w:eastAsia="Times New Roman" w:hAnsi="Times New Roman" w:cs="Times New Roman"/>
+          <w:sz w:val="24"/>
+          <w:szCs w:val="24"/>
+        </w:rPr>
+      </w:pPr>
+      <w:r>
+        <w:rPr>
+          <w:rFonts w:ascii="Times New Roman" w:eastAsia="Times New Roman" w:hAnsi="Times New Roman" w:cs="Times New Roman"/>
+          <w:b/>
+          <w:bCs/>
+          <w:sz w:val="24"/>
+          <w:szCs w:val="24"/>
+        </w:rPr>
+        <w:t>Return from Interrupt:</w:t>
+      </w:r>
+      <w:r>
+        <w:rPr>
+          <w:rFonts w:ascii="Times New Roman" w:eastAsia="Times New Roman" w:hAnsi="Times New Roman" w:cs="Times New Roman"/>
+          <w:sz w:val="24"/>
+          <w:szCs w:val="24"/>
+        </w:rPr>
+        <w:t xml:space="preserve"> After processing the keystroke, the ISR restores the processor's saved state and returns control to the interrupted program.</w:t>
+      </w:r>
     </w:p>
     <w:p>
       <w:pPr>
@@ -31259,6 +32296,123 @@
     </w:lvl>
   </w:abstractNum>
   <w:abstractNum w:abstractNumId="65" w15:restartNumberingAfterBreak="0">
+    <w:nsid w:val="49C83425"/>
+    <w:multiLevelType w:val="multilevel"/>
+    <w:tmpl w:val="55DA0662"/>
+    <w:lvl w:ilvl="0">
+      <w:start w:val="1"/>
+      <w:numFmt w:val="decimal"/>
+      <w:lvlText w:val="%1."/>
+      <w:lvlJc w:val="left"/>
+      <w:pPr>
+        <w:tabs>
+          <w:tab w:val="num" w:pos="720"/>
+        </w:tabs>
+        <w:ind w:left="720" w:hanging="360"/>
+      </w:pPr>
+    </w:lvl>
+    <w:lvl w:ilvl="1">
+      <w:start w:val="1"/>
+      <w:numFmt w:val="bullet"/>
+      <w:lvlText w:val="o"/>
+      <w:lvlJc w:val="left"/>
+      <w:pPr>
+        <w:tabs>
+          <w:tab w:val="num" w:pos="1440"/>
+        </w:tabs>
+        <w:ind w:left="1440" w:hanging="360"/>
+      </w:pPr>
+      <w:rPr>
+        <w:rFonts w:ascii="Courier New" w:hAnsi="Courier New" w:hint="default"/>
+        <w:sz w:val="20"/>
+      </w:rPr>
+    </w:lvl>
+    <w:lvl w:ilvl="2" w:tentative="1">
+      <w:start w:val="1"/>
+      <w:numFmt w:val="decimal"/>
+      <w:lvlText w:val="%3."/>
+      <w:lvlJc w:val="left"/>
+      <w:pPr>
+        <w:tabs>
+          <w:tab w:val="num" w:pos="2160"/>
+        </w:tabs>
+        <w:ind w:left="2160" w:hanging="360"/>
+      </w:pPr>
+    </w:lvl>
+    <w:lvl w:ilvl="3" w:tentative="1">
+      <w:start w:val="1"/>
+      <w:numFmt w:val="decimal"/>
+      <w:lvlText w:val="%4."/>
+      <w:lvlJc w:val="left"/>
+      <w:pPr>
+        <w:tabs>
+          <w:tab w:val="num" w:pos="2880"/>
+        </w:tabs>
+        <w:ind w:left="2880" w:hanging="360"/>
+      </w:pPr>
+    </w:lvl>
+    <w:lvl w:ilvl="4" w:tentative="1">
+      <w:start w:val="1"/>
+      <w:numFmt w:val="decimal"/>
+      <w:lvlText w:val="%5."/>
+      <w:lvlJc w:val="left"/>
+      <w:pPr>
+        <w:tabs>
+          <w:tab w:val="num" w:pos="3600"/>
+        </w:tabs>
+        <w:ind w:left="3600" w:hanging="360"/>
+      </w:pPr>
+    </w:lvl>
+    <w:lvl w:ilvl="5" w:tentative="1">
+      <w:start w:val="1"/>
+      <w:numFmt w:val="decimal"/>
+      <w:lvlText w:val="%6."/>
+      <w:lvlJc w:val="left"/>
+      <w:pPr>
+        <w:tabs>
+          <w:tab w:val="num" w:pos="4320"/>
+        </w:tabs>
+        <w:ind w:left="4320" w:hanging="360"/>
+      </w:pPr>
+    </w:lvl>
+    <w:lvl w:ilvl="6" w:tentative="1">
+      <w:start w:val="1"/>
+      <w:numFmt w:val="decimal"/>
+      <w:lvlText w:val="%7."/>
+      <w:lvlJc w:val="left"/>
+      <w:pPr>
+        <w:tabs>
+          <w:tab w:val="num" w:pos="5040"/>
+        </w:tabs>
+        <w:ind w:left="5040" w:hanging="360"/>
+      </w:pPr>
+    </w:lvl>
+    <w:lvl w:ilvl="7" w:tentative="1">
+      <w:start w:val="1"/>
+      <w:numFmt w:val="decimal"/>
+      <w:lvlText w:val="%8."/>
+      <w:lvlJc w:val="left"/>
+      <w:pPr>
+        <w:tabs>
+          <w:tab w:val="num" w:pos="5760"/>
+        </w:tabs>
+        <w:ind w:left="5760" w:hanging="360"/>
+      </w:pPr>
+    </w:lvl>
+    <w:lvl w:ilvl="8" w:tentative="1">
+      <w:start w:val="1"/>
+      <w:numFmt w:val="decimal"/>
+      <w:lvlText w:val="%9."/>
+      <w:lvlJc w:val="left"/>
+      <w:pPr>
+        <w:tabs>
+          <w:tab w:val="num" w:pos="6480"/>
+        </w:tabs>
+        <w:ind w:left="6480" w:hanging="360"/>
+      </w:pPr>
+    </w:lvl>
+  </w:abstractNum>
+  <w:abstractNum w:abstractNumId="66" w15:restartNumberingAfterBreak="0">
     <w:nsid w:val="49E6489D"/>
     <w:multiLevelType w:val="multilevel"/>
     <w:tmpl w:val="E048E1C8"/>
@@ -31407,7 +32561,7 @@
       </w:rPr>
     </w:lvl>
   </w:abstractNum>
-  <w:abstractNum w:abstractNumId="66" w15:restartNumberingAfterBreak="0">
+  <w:abstractNum w:abstractNumId="67" w15:restartNumberingAfterBreak="0">
     <w:nsid w:val="4A086C67"/>
     <w:multiLevelType w:val="multilevel"/>
     <w:tmpl w:val="EED62FB0"/>
@@ -31524,7 +32678,7 @@
       </w:pPr>
     </w:lvl>
   </w:abstractNum>
-  <w:abstractNum w:abstractNumId="67" w15:restartNumberingAfterBreak="0">
+  <w:abstractNum w:abstractNumId="68" w15:restartNumberingAfterBreak="0">
     <w:nsid w:val="4AD762DE"/>
     <w:multiLevelType w:val="multilevel"/>
     <w:tmpl w:val="582AC5FC"/>
@@ -31673,7 +32827,7 @@
       </w:rPr>
     </w:lvl>
   </w:abstractNum>
-  <w:abstractNum w:abstractNumId="68" w15:restartNumberingAfterBreak="0">
+  <w:abstractNum w:abstractNumId="69" w15:restartNumberingAfterBreak="0">
     <w:nsid w:val="4C7853F4"/>
     <w:multiLevelType w:val="multilevel"/>
     <w:tmpl w:val="FC4A5CFE"/>
@@ -31822,7 +32976,7 @@
       </w:rPr>
     </w:lvl>
   </w:abstractNum>
-  <w:abstractNum w:abstractNumId="69" w15:restartNumberingAfterBreak="0">
+  <w:abstractNum w:abstractNumId="70" w15:restartNumberingAfterBreak="0">
     <w:nsid w:val="4D3947EC"/>
     <w:multiLevelType w:val="multilevel"/>
     <w:tmpl w:val="C66CB5EE"/>
@@ -31971,7 +33125,7 @@
       </w:rPr>
     </w:lvl>
   </w:abstractNum>
-  <w:abstractNum w:abstractNumId="70" w15:restartNumberingAfterBreak="0">
+  <w:abstractNum w:abstractNumId="71" w15:restartNumberingAfterBreak="0">
     <w:nsid w:val="4E251613"/>
     <w:multiLevelType w:val="multilevel"/>
     <w:tmpl w:val="361E7710"/>
@@ -32120,7 +33274,7 @@
       </w:rPr>
     </w:lvl>
   </w:abstractNum>
-  <w:abstractNum w:abstractNumId="71" w15:restartNumberingAfterBreak="0">
+  <w:abstractNum w:abstractNumId="72" w15:restartNumberingAfterBreak="0">
     <w:nsid w:val="4E683796"/>
     <w:multiLevelType w:val="multilevel"/>
     <w:tmpl w:val="66A44320"/>
@@ -32233,7 +33387,7 @@
       </w:pPr>
     </w:lvl>
   </w:abstractNum>
-  <w:abstractNum w:abstractNumId="72" w15:restartNumberingAfterBreak="0">
+  <w:abstractNum w:abstractNumId="73" w15:restartNumberingAfterBreak="0">
     <w:nsid w:val="52513334"/>
     <w:multiLevelType w:val="hybridMultilevel"/>
     <w:tmpl w:val="1C5A1306"/>
@@ -32346,7 +33500,7 @@
       </w:rPr>
     </w:lvl>
   </w:abstractNum>
-  <w:abstractNum w:abstractNumId="73" w15:restartNumberingAfterBreak="0">
+  <w:abstractNum w:abstractNumId="74" w15:restartNumberingAfterBreak="0">
     <w:nsid w:val="55624DC4"/>
     <w:multiLevelType w:val="multilevel"/>
     <w:tmpl w:val="3E0A50F6"/>
@@ -32463,7 +33617,7 @@
       </w:pPr>
     </w:lvl>
   </w:abstractNum>
-  <w:abstractNum w:abstractNumId="74" w15:restartNumberingAfterBreak="0">
+  <w:abstractNum w:abstractNumId="75" w15:restartNumberingAfterBreak="0">
     <w:nsid w:val="56693399"/>
     <w:multiLevelType w:val="multilevel"/>
     <w:tmpl w:val="48E60F8E"/>
@@ -32612,7 +33766,7 @@
       </w:rPr>
     </w:lvl>
   </w:abstractNum>
-  <w:abstractNum w:abstractNumId="75" w15:restartNumberingAfterBreak="0">
+  <w:abstractNum w:abstractNumId="76" w15:restartNumberingAfterBreak="0">
     <w:nsid w:val="57CD1913"/>
     <w:multiLevelType w:val="multilevel"/>
     <w:tmpl w:val="4936273C"/>
@@ -32761,7 +33915,7 @@
       </w:rPr>
     </w:lvl>
   </w:abstractNum>
-  <w:abstractNum w:abstractNumId="76" w15:restartNumberingAfterBreak="0">
+  <w:abstractNum w:abstractNumId="77" w15:restartNumberingAfterBreak="0">
     <w:nsid w:val="58BE32AF"/>
     <w:multiLevelType w:val="multilevel"/>
     <w:tmpl w:val="5B66EE98"/>
@@ -32878,7 +34032,7 @@
       </w:pPr>
     </w:lvl>
   </w:abstractNum>
-  <w:abstractNum w:abstractNumId="77" w15:restartNumberingAfterBreak="0">
+  <w:abstractNum w:abstractNumId="78" w15:restartNumberingAfterBreak="0">
     <w:nsid w:val="59B42843"/>
     <w:multiLevelType w:val="multilevel"/>
     <w:tmpl w:val="6066ACD8"/>
@@ -33027,7 +34181,7 @@
       </w:rPr>
     </w:lvl>
   </w:abstractNum>
-  <w:abstractNum w:abstractNumId="78" w15:restartNumberingAfterBreak="0">
+  <w:abstractNum w:abstractNumId="79" w15:restartNumberingAfterBreak="0">
     <w:nsid w:val="5AA36C89"/>
     <w:multiLevelType w:val="multilevel"/>
     <w:tmpl w:val="28525E86"/>
@@ -33144,7 +34298,7 @@
       </w:pPr>
     </w:lvl>
   </w:abstractNum>
-  <w:abstractNum w:abstractNumId="79" w15:restartNumberingAfterBreak="0">
+  <w:abstractNum w:abstractNumId="80" w15:restartNumberingAfterBreak="0">
     <w:nsid w:val="5B657778"/>
     <w:multiLevelType w:val="multilevel"/>
     <w:tmpl w:val="061845F6"/>
@@ -33293,7 +34447,7 @@
       </w:rPr>
     </w:lvl>
   </w:abstractNum>
-  <w:abstractNum w:abstractNumId="80" w15:restartNumberingAfterBreak="0">
+  <w:abstractNum w:abstractNumId="81" w15:restartNumberingAfterBreak="0">
     <w:nsid w:val="5C9930A0"/>
     <w:multiLevelType w:val="multilevel"/>
     <w:tmpl w:val="4D9E0D7E"/>
@@ -33442,7 +34596,7 @@
       </w:rPr>
     </w:lvl>
   </w:abstractNum>
-  <w:abstractNum w:abstractNumId="81" w15:restartNumberingAfterBreak="0">
+  <w:abstractNum w:abstractNumId="82" w15:restartNumberingAfterBreak="0">
     <w:nsid w:val="5D29487E"/>
     <w:multiLevelType w:val="multilevel"/>
     <w:tmpl w:val="7F24F166"/>
@@ -33555,7 +34709,7 @@
       </w:pPr>
     </w:lvl>
   </w:abstractNum>
-  <w:abstractNum w:abstractNumId="82" w15:restartNumberingAfterBreak="0">
+  <w:abstractNum w:abstractNumId="83" w15:restartNumberingAfterBreak="0">
     <w:nsid w:val="5E496CC2"/>
     <w:multiLevelType w:val="multilevel"/>
     <w:tmpl w:val="34E0EF14"/>
@@ -33704,7 +34858,7 @@
       </w:rPr>
     </w:lvl>
   </w:abstractNum>
-  <w:abstractNum w:abstractNumId="83" w15:restartNumberingAfterBreak="0">
+  <w:abstractNum w:abstractNumId="84" w15:restartNumberingAfterBreak="0">
     <w:nsid w:val="5EB62499"/>
     <w:multiLevelType w:val="multilevel"/>
     <w:tmpl w:val="92F69602"/>
@@ -33817,7 +34971,7 @@
       </w:pPr>
     </w:lvl>
   </w:abstractNum>
-  <w:abstractNum w:abstractNumId="84" w15:restartNumberingAfterBreak="0">
+  <w:abstractNum w:abstractNumId="85" w15:restartNumberingAfterBreak="0">
     <w:nsid w:val="5F307707"/>
     <w:multiLevelType w:val="multilevel"/>
     <w:tmpl w:val="411ACF9C"/>
@@ -33966,7 +35120,7 @@
       </w:rPr>
     </w:lvl>
   </w:abstractNum>
-  <w:abstractNum w:abstractNumId="85" w15:restartNumberingAfterBreak="0">
+  <w:abstractNum w:abstractNumId="86" w15:restartNumberingAfterBreak="0">
     <w:nsid w:val="60ED2E46"/>
     <w:multiLevelType w:val="multilevel"/>
     <w:tmpl w:val="C3DED48C"/>
@@ -34115,7 +35269,7 @@
       </w:rPr>
     </w:lvl>
   </w:abstractNum>
-  <w:abstractNum w:abstractNumId="86" w15:restartNumberingAfterBreak="0">
+  <w:abstractNum w:abstractNumId="87" w15:restartNumberingAfterBreak="0">
     <w:nsid w:val="68D50EAF"/>
     <w:multiLevelType w:val="multilevel"/>
     <w:tmpl w:val="2A486318"/>
@@ -34236,7 +35390,7 @@
       </w:pPr>
     </w:lvl>
   </w:abstractNum>
-  <w:abstractNum w:abstractNumId="87" w15:restartNumberingAfterBreak="0">
+  <w:abstractNum w:abstractNumId="88" w15:restartNumberingAfterBreak="0">
     <w:nsid w:val="69594143"/>
     <w:multiLevelType w:val="multilevel"/>
     <w:tmpl w:val="BDA035F0"/>
@@ -34385,7 +35539,7 @@
       </w:rPr>
     </w:lvl>
   </w:abstractNum>
-  <w:abstractNum w:abstractNumId="88" w15:restartNumberingAfterBreak="0">
+  <w:abstractNum w:abstractNumId="89" w15:restartNumberingAfterBreak="0">
     <w:nsid w:val="6AE07465"/>
     <w:multiLevelType w:val="multilevel"/>
     <w:tmpl w:val="4998DDDE"/>
@@ -34534,7 +35688,7 @@
       </w:rPr>
     </w:lvl>
   </w:abstractNum>
-  <w:abstractNum w:abstractNumId="89" w15:restartNumberingAfterBreak="0">
+  <w:abstractNum w:abstractNumId="90" w15:restartNumberingAfterBreak="0">
     <w:nsid w:val="6B211675"/>
     <w:multiLevelType w:val="multilevel"/>
     <w:tmpl w:val="8A98660A"/>
@@ -34683,7 +35837,7 @@
       </w:rPr>
     </w:lvl>
   </w:abstractNum>
-  <w:abstractNum w:abstractNumId="90" w15:restartNumberingAfterBreak="0">
+  <w:abstractNum w:abstractNumId="91" w15:restartNumberingAfterBreak="0">
     <w:nsid w:val="6C927651"/>
     <w:multiLevelType w:val="multilevel"/>
     <w:tmpl w:val="B414F854"/>
@@ -34804,7 +35958,7 @@
       </w:pPr>
     </w:lvl>
   </w:abstractNum>
-  <w:abstractNum w:abstractNumId="91" w15:restartNumberingAfterBreak="0">
+  <w:abstractNum w:abstractNumId="92" w15:restartNumberingAfterBreak="0">
     <w:nsid w:val="6D1D31E9"/>
     <w:multiLevelType w:val="multilevel"/>
     <w:tmpl w:val="E0CA2980"/>
@@ -34953,7 +36107,7 @@
       </w:rPr>
     </w:lvl>
   </w:abstractNum>
-  <w:abstractNum w:abstractNumId="92" w15:restartNumberingAfterBreak="0">
+  <w:abstractNum w:abstractNumId="93" w15:restartNumberingAfterBreak="0">
     <w:nsid w:val="6DC9111D"/>
     <w:multiLevelType w:val="multilevel"/>
     <w:tmpl w:val="763C800C"/>
@@ -35102,7 +36256,7 @@
       </w:rPr>
     </w:lvl>
   </w:abstractNum>
-  <w:abstractNum w:abstractNumId="93" w15:restartNumberingAfterBreak="0">
+  <w:abstractNum w:abstractNumId="94" w15:restartNumberingAfterBreak="0">
     <w:nsid w:val="6E5D3C75"/>
     <w:multiLevelType w:val="multilevel"/>
     <w:tmpl w:val="1570EE60"/>
@@ -35247,7 +36401,7 @@
       </w:rPr>
     </w:lvl>
   </w:abstractNum>
-  <w:abstractNum w:abstractNumId="94" w15:restartNumberingAfterBreak="0">
+  <w:abstractNum w:abstractNumId="95" w15:restartNumberingAfterBreak="0">
     <w:nsid w:val="6E631BB4"/>
     <w:multiLevelType w:val="multilevel"/>
     <w:tmpl w:val="04860BA0"/>
@@ -35396,7 +36550,7 @@
       </w:rPr>
     </w:lvl>
   </w:abstractNum>
-  <w:abstractNum w:abstractNumId="95" w15:restartNumberingAfterBreak="0">
+  <w:abstractNum w:abstractNumId="96" w15:restartNumberingAfterBreak="0">
     <w:nsid w:val="6FC367C6"/>
     <w:multiLevelType w:val="multilevel"/>
     <w:tmpl w:val="E68E934E"/>
@@ -35545,7 +36699,7 @@
       </w:rPr>
     </w:lvl>
   </w:abstractNum>
-  <w:abstractNum w:abstractNumId="96" w15:restartNumberingAfterBreak="0">
+  <w:abstractNum w:abstractNumId="97" w15:restartNumberingAfterBreak="0">
     <w:nsid w:val="70F81CF5"/>
     <w:multiLevelType w:val="multilevel"/>
     <w:tmpl w:val="20BA07CA"/>
@@ -35694,7 +36848,7 @@
       </w:rPr>
     </w:lvl>
   </w:abstractNum>
-  <w:abstractNum w:abstractNumId="97" w15:restartNumberingAfterBreak="0">
+  <w:abstractNum w:abstractNumId="98" w15:restartNumberingAfterBreak="0">
     <w:nsid w:val="71F50DF0"/>
     <w:multiLevelType w:val="multilevel"/>
     <w:tmpl w:val="B414F854"/>
@@ -35815,7 +36969,7 @@
       </w:pPr>
     </w:lvl>
   </w:abstractNum>
-  <w:abstractNum w:abstractNumId="98" w15:restartNumberingAfterBreak="0">
+  <w:abstractNum w:abstractNumId="99" w15:restartNumberingAfterBreak="0">
     <w:nsid w:val="720A3CCD"/>
     <w:multiLevelType w:val="hybridMultilevel"/>
     <w:tmpl w:val="1E88C946"/>
@@ -35901,7 +37055,7 @@
       </w:pPr>
     </w:lvl>
   </w:abstractNum>
-  <w:abstractNum w:abstractNumId="99" w15:restartNumberingAfterBreak="0">
+  <w:abstractNum w:abstractNumId="100" w15:restartNumberingAfterBreak="0">
     <w:nsid w:val="72BD1A19"/>
     <w:multiLevelType w:val="multilevel"/>
     <w:tmpl w:val="B02037A2"/>
@@ -36050,7 +37204,7 @@
       </w:rPr>
     </w:lvl>
   </w:abstractNum>
-  <w:abstractNum w:abstractNumId="100" w15:restartNumberingAfterBreak="0">
+  <w:abstractNum w:abstractNumId="101" w15:restartNumberingAfterBreak="0">
     <w:nsid w:val="73AF64A7"/>
     <w:multiLevelType w:val="multilevel"/>
     <w:tmpl w:val="4D0E8FE4"/>
@@ -36199,7 +37353,7 @@
       </w:rPr>
     </w:lvl>
   </w:abstractNum>
-  <w:abstractNum w:abstractNumId="101" w15:restartNumberingAfterBreak="0">
+  <w:abstractNum w:abstractNumId="102" w15:restartNumberingAfterBreak="0">
     <w:nsid w:val="74937112"/>
     <w:multiLevelType w:val="hybridMultilevel"/>
     <w:tmpl w:val="2C6C7068"/>
@@ -36285,7 +37439,7 @@
       </w:pPr>
     </w:lvl>
   </w:abstractNum>
-  <w:abstractNum w:abstractNumId="102" w15:restartNumberingAfterBreak="0">
+  <w:abstractNum w:abstractNumId="103" w15:restartNumberingAfterBreak="0">
     <w:nsid w:val="75434AE0"/>
     <w:multiLevelType w:val="multilevel"/>
     <w:tmpl w:val="528296EE"/>
@@ -36402,7 +37556,7 @@
       </w:pPr>
     </w:lvl>
   </w:abstractNum>
-  <w:abstractNum w:abstractNumId="103" w15:restartNumberingAfterBreak="0">
+  <w:abstractNum w:abstractNumId="104" w15:restartNumberingAfterBreak="0">
     <w:nsid w:val="799A4A6E"/>
     <w:multiLevelType w:val="multilevel"/>
     <w:tmpl w:val="2A72E5C8"/>
@@ -36551,7 +37705,7 @@
       </w:rPr>
     </w:lvl>
   </w:abstractNum>
-  <w:abstractNum w:abstractNumId="104" w15:restartNumberingAfterBreak="0">
+  <w:abstractNum w:abstractNumId="105" w15:restartNumberingAfterBreak="0">
     <w:nsid w:val="79C00505"/>
     <w:multiLevelType w:val="multilevel"/>
     <w:tmpl w:val="6066ACD8"/>
@@ -36700,7 +37854,7 @@
       </w:rPr>
     </w:lvl>
   </w:abstractNum>
-  <w:abstractNum w:abstractNumId="105" w15:restartNumberingAfterBreak="0">
+  <w:abstractNum w:abstractNumId="106" w15:restartNumberingAfterBreak="0">
     <w:nsid w:val="7B6C3D32"/>
     <w:multiLevelType w:val="multilevel"/>
     <w:tmpl w:val="B414F854"/>
@@ -36821,7 +37975,7 @@
       </w:pPr>
     </w:lvl>
   </w:abstractNum>
-  <w:abstractNum w:abstractNumId="106" w15:restartNumberingAfterBreak="0">
+  <w:abstractNum w:abstractNumId="107" w15:restartNumberingAfterBreak="0">
     <w:nsid w:val="7BFB172D"/>
     <w:multiLevelType w:val="multilevel"/>
     <w:tmpl w:val="83864AFC"/>
@@ -36934,7 +38088,7 @@
       </w:pPr>
     </w:lvl>
   </w:abstractNum>
-  <w:abstractNum w:abstractNumId="107" w15:restartNumberingAfterBreak="0">
+  <w:abstractNum w:abstractNumId="108" w15:restartNumberingAfterBreak="0">
     <w:nsid w:val="7DBA1FA3"/>
     <w:multiLevelType w:val="multilevel"/>
     <w:tmpl w:val="D194D4AA"/>
@@ -37083,7 +38237,7 @@
       </w:rPr>
     </w:lvl>
   </w:abstractNum>
-  <w:abstractNum w:abstractNumId="108" w15:restartNumberingAfterBreak="0">
+  <w:abstractNum w:abstractNumId="109" w15:restartNumberingAfterBreak="0">
     <w:nsid w:val="7F443A33"/>
     <w:multiLevelType w:val="multilevel"/>
     <w:tmpl w:val="C660C608"/>
@@ -37196,7 +38350,7 @@
       </w:pPr>
     </w:lvl>
   </w:abstractNum>
-  <w:abstractNum w:abstractNumId="109" w15:restartNumberingAfterBreak="0">
+  <w:abstractNum w:abstractNumId="110" w15:restartNumberingAfterBreak="0">
     <w:nsid w:val="7F8F6B2F"/>
     <w:multiLevelType w:val="multilevel"/>
     <w:tmpl w:val="54D87576"/>
@@ -37352,13 +38506,13 @@
     <w:abstractNumId w:val="43"/>
   </w:num>
   <w:num w:numId="3">
-    <w:abstractNumId w:val="98"/>
+    <w:abstractNumId w:val="99"/>
   </w:num>
   <w:num w:numId="4">
-    <w:abstractNumId w:val="67"/>
+    <w:abstractNumId w:val="68"/>
   </w:num>
   <w:num w:numId="5">
-    <w:abstractNumId w:val="88"/>
+    <w:abstractNumId w:val="89"/>
   </w:num>
   <w:num w:numId="6">
     <w:abstractNumId w:val="25"/>
@@ -37376,7 +38530,7 @@
     <w:abstractNumId w:val="3"/>
   </w:num>
   <w:num w:numId="11">
-    <w:abstractNumId w:val="69"/>
+    <w:abstractNumId w:val="70"/>
   </w:num>
   <w:num w:numId="12">
     <w:abstractNumId w:val="60"/>
@@ -37388,7 +38542,7 @@
     <w:abstractNumId w:val="28"/>
   </w:num>
   <w:num w:numId="15">
-    <w:abstractNumId w:val="70"/>
+    <w:abstractNumId w:val="71"/>
   </w:num>
   <w:num w:numId="16">
     <w:abstractNumId w:val="14"/>
@@ -37400,7 +38554,7 @@
     <w:abstractNumId w:val="30"/>
   </w:num>
   <w:num w:numId="19">
-    <w:abstractNumId w:val="108"/>
+    <w:abstractNumId w:val="109"/>
   </w:num>
   <w:num w:numId="20">
     <w:abstractNumId w:val="15"/>
@@ -37412,19 +38566,19 @@
     <w:abstractNumId w:val="37"/>
   </w:num>
   <w:num w:numId="23">
-    <w:abstractNumId w:val="78"/>
+    <w:abstractNumId w:val="79"/>
   </w:num>
   <w:num w:numId="24">
-    <w:abstractNumId w:val="101"/>
+    <w:abstractNumId w:val="102"/>
   </w:num>
   <w:num w:numId="25">
-    <w:abstractNumId w:val="86"/>
+    <w:abstractNumId w:val="87"/>
   </w:num>
   <w:num w:numId="26">
     <w:abstractNumId w:val="35"/>
   </w:num>
   <w:num w:numId="27">
-    <w:abstractNumId w:val="66"/>
+    <w:abstractNumId w:val="67"/>
   </w:num>
   <w:num w:numId="28">
     <w:abstractNumId w:val="42"/>
@@ -37442,28 +38596,28 @@
     <w:abstractNumId w:val="39"/>
   </w:num>
   <w:num w:numId="33">
-    <w:abstractNumId w:val="83"/>
+    <w:abstractNumId w:val="84"/>
   </w:num>
   <w:num w:numId="34">
     <w:abstractNumId w:val="24"/>
   </w:num>
   <w:num w:numId="35">
-    <w:abstractNumId w:val="106"/>
+    <w:abstractNumId w:val="107"/>
   </w:num>
   <w:num w:numId="36">
-    <w:abstractNumId w:val="82"/>
+    <w:abstractNumId w:val="83"/>
   </w:num>
   <w:num w:numId="37">
     <w:abstractNumId w:val="48"/>
   </w:num>
   <w:num w:numId="38">
-    <w:abstractNumId w:val="71"/>
+    <w:abstractNumId w:val="72"/>
   </w:num>
   <w:num w:numId="39">
     <w:abstractNumId w:val="13"/>
   </w:num>
   <w:num w:numId="40">
-    <w:abstractNumId w:val="92"/>
+    <w:abstractNumId w:val="93"/>
   </w:num>
   <w:num w:numId="41">
     <w:abstractNumId w:val="2"/>
@@ -37475,34 +38629,34 @@
     <w:abstractNumId w:val="5"/>
   </w:num>
   <w:num w:numId="44">
-    <w:abstractNumId w:val="85"/>
+    <w:abstractNumId w:val="86"/>
   </w:num>
   <w:num w:numId="45">
-    <w:abstractNumId w:val="100"/>
+    <w:abstractNumId w:val="101"/>
   </w:num>
   <w:num w:numId="46">
-    <w:abstractNumId w:val="107"/>
+    <w:abstractNumId w:val="108"/>
   </w:num>
   <w:num w:numId="47">
-    <w:abstractNumId w:val="89"/>
+    <w:abstractNumId w:val="90"/>
   </w:num>
   <w:num w:numId="48">
     <w:abstractNumId w:val="9"/>
   </w:num>
   <w:num w:numId="49">
-    <w:abstractNumId w:val="103"/>
+    <w:abstractNumId w:val="104"/>
   </w:num>
   <w:num w:numId="50">
-    <w:abstractNumId w:val="72"/>
+    <w:abstractNumId w:val="73"/>
   </w:num>
   <w:num w:numId="51">
     <w:abstractNumId w:val="64"/>
   </w:num>
   <w:num w:numId="52">
-    <w:abstractNumId w:val="75"/>
+    <w:abstractNumId w:val="76"/>
   </w:num>
   <w:num w:numId="53">
-    <w:abstractNumId w:val="74"/>
+    <w:abstractNumId w:val="75"/>
   </w:num>
   <w:num w:numId="54">
     <w:abstractNumId w:val="10"/>
@@ -37511,16 +38665,16 @@
     <w:abstractNumId w:val="8"/>
   </w:num>
   <w:num w:numId="56">
-    <w:abstractNumId w:val="102"/>
+    <w:abstractNumId w:val="103"/>
   </w:num>
   <w:num w:numId="57">
-    <w:abstractNumId w:val="77"/>
+    <w:abstractNumId w:val="78"/>
   </w:num>
   <w:num w:numId="58">
     <w:abstractNumId w:val="57"/>
   </w:num>
   <w:num w:numId="59">
-    <w:abstractNumId w:val="104"/>
+    <w:abstractNumId w:val="105"/>
   </w:num>
   <w:num w:numId="60">
     <w:abstractNumId w:val="49"/>
@@ -37532,7 +38686,7 @@
     <w:abstractNumId w:val="53"/>
   </w:num>
   <w:num w:numId="63">
-    <w:abstractNumId w:val="79"/>
+    <w:abstractNumId w:val="80"/>
   </w:num>
   <w:num w:numId="64">
     <w:abstractNumId w:val="63"/>
@@ -37553,19 +38707,19 @@
     <w:abstractNumId w:val="55"/>
   </w:num>
   <w:num w:numId="70">
-    <w:abstractNumId w:val="90"/>
+    <w:abstractNumId w:val="91"/>
   </w:num>
   <w:num w:numId="71">
-    <w:abstractNumId w:val="105"/>
+    <w:abstractNumId w:val="106"/>
   </w:num>
   <w:num w:numId="72">
-    <w:abstractNumId w:val="97"/>
+    <w:abstractNumId w:val="98"/>
   </w:num>
   <w:num w:numId="73">
     <w:abstractNumId w:val="0"/>
   </w:num>
   <w:num w:numId="74">
-    <w:abstractNumId w:val="65"/>
+    <w:abstractNumId w:val="66"/>
   </w:num>
   <w:num w:numId="75">
     <w:abstractNumId w:val="38"/>
@@ -37574,7 +38728,7 @@
     <w:abstractNumId w:val="46"/>
   </w:num>
   <w:num w:numId="77">
-    <w:abstractNumId w:val="91"/>
+    <w:abstractNumId w:val="92"/>
   </w:num>
   <w:num w:numId="78">
     <w:abstractNumId w:val="54"/>
@@ -37583,16 +38737,16 @@
     <w:abstractNumId w:val="29"/>
   </w:num>
   <w:num w:numId="80">
-    <w:abstractNumId w:val="68"/>
+    <w:abstractNumId w:val="69"/>
   </w:num>
   <w:num w:numId="81">
-    <w:abstractNumId w:val="87"/>
+    <w:abstractNumId w:val="88"/>
   </w:num>
   <w:num w:numId="82">
     <w:abstractNumId w:val="62"/>
   </w:num>
   <w:num w:numId="83">
-    <w:abstractNumId w:val="84"/>
+    <w:abstractNumId w:val="85"/>
   </w:num>
   <w:num w:numId="84">
     <w:abstractNumId w:val="36"/>
@@ -37604,16 +38758,16 @@
     <w:abstractNumId w:val="33"/>
   </w:num>
   <w:num w:numId="87">
-    <w:abstractNumId w:val="93"/>
+    <w:abstractNumId w:val="94"/>
   </w:num>
   <w:num w:numId="88">
-    <w:abstractNumId w:val="99"/>
+    <w:abstractNumId w:val="100"/>
   </w:num>
   <w:num w:numId="89">
-    <w:abstractNumId w:val="80"/>
+    <w:abstractNumId w:val="81"/>
   </w:num>
   <w:num w:numId="90">
-    <w:abstractNumId w:val="95"/>
+    <w:abstractNumId w:val="96"/>
   </w:num>
   <w:num w:numId="91">
     <w:abstractNumId w:val="61"/>
@@ -37640,7 +38794,7 @@
     <w:abstractNumId w:val="7"/>
   </w:num>
   <w:num w:numId="99">
-    <w:abstractNumId w:val="109"/>
+    <w:abstractNumId w:val="110"/>
   </w:num>
   <w:num w:numId="100">
     <w:abstractNumId w:val="59"/>
@@ -37649,7 +38803,7 @@
     <w:abstractNumId w:val="50"/>
   </w:num>
   <w:num w:numId="102">
-    <w:abstractNumId w:val="96"/>
+    <w:abstractNumId w:val="97"/>
   </w:num>
   <w:num w:numId="103">
     <w:abstractNumId w:val="18"/>
@@ -37664,16 +38818,19 @@
     <w:abstractNumId w:val="17"/>
   </w:num>
   <w:num w:numId="107">
-    <w:abstractNumId w:val="76"/>
+    <w:abstractNumId w:val="77"/>
   </w:num>
   <w:num w:numId="108">
-    <w:abstractNumId w:val="94"/>
+    <w:abstractNumId w:val="95"/>
   </w:num>
   <w:num w:numId="109">
-    <w:abstractNumId w:val="73"/>
+    <w:abstractNumId w:val="74"/>
   </w:num>
   <w:num w:numId="110">
-    <w:abstractNumId w:val="81"/>
+    <w:abstractNumId w:val="82"/>
+  </w:num>
+  <w:num w:numId="111">
+    <w:abstractNumId w:val="65"/>
   </w:num>
   <w:numIdMacAtCleanup w:val="110"/>
 </w:numbering>

--- a/final/computer_architecture.docx
+++ b/final/computer_architecture.docx
@@ -3790,5049 +3790,6 @@
     </w:p>
     <w:p>
       <w:pPr>
-        <w:rPr>
-          <w:rFonts w:ascii="Arial Black" w:hAnsi="Arial Black"/>
-          <w:sz w:val="32"/>
-          <w:szCs w:val="32"/>
-          <w:u w:val="single"/>
-        </w:rPr>
-      </w:pPr>
-      <w:r>
-        <w:rPr>
-          <w:rFonts w:ascii="Arial Black" w:hAnsi="Arial Black"/>
-          <w:sz w:val="32"/>
-          <w:szCs w:val="32"/>
-          <w:u w:val="single"/>
-        </w:rPr>
-        <w:t>Real-Life Examples of Pipeline Hazards</w:t>
-      </w:r>
-    </w:p>
-    <w:p>
-      <w:pPr>
-        <w:spacing w:before="100" w:beforeAutospacing="1" w:after="100" w:afterAutospacing="1" w:line="240" w:lineRule="auto"/>
-        <w:outlineLvl w:val="2"/>
-        <w:rPr>
-          <w:rFonts w:ascii="Nunito" w:eastAsia="Times New Roman" w:hAnsi="Nunito" w:cs="Times New Roman"/>
-          <w:b/>
-          <w:bCs/>
-          <w:sz w:val="28"/>
-          <w:szCs w:val="28"/>
-        </w:rPr>
-      </w:pPr>
-      <w:r>
-        <w:rPr>
-          <w:rFonts w:ascii="Nunito" w:eastAsia="Times New Roman" w:hAnsi="Nunito" w:cs="Times New Roman"/>
-          <w:b/>
-          <w:bCs/>
-          <w:sz w:val="28"/>
-          <w:szCs w:val="28"/>
-        </w:rPr>
-        <w:t>Structural Hazards: A Busy Restaurant</w:t>
-      </w:r>
-    </w:p>
-    <w:p>
-      <w:pPr>
-        <w:numPr>
-          <w:ilvl w:val="0"/>
-          <w:numId w:val="11"/>
-        </w:numPr>
-        <w:spacing w:before="100" w:beforeAutospacing="1" w:after="100" w:afterAutospacing="1" w:line="240" w:lineRule="auto"/>
-        <w:rPr>
-          <w:rFonts w:ascii="Nunito" w:eastAsia="Times New Roman" w:hAnsi="Nunito" w:cs="Times New Roman"/>
-          <w:sz w:val="26"/>
-          <w:szCs w:val="26"/>
-        </w:rPr>
-      </w:pPr>
-      <w:r>
-        <w:rPr>
-          <w:rFonts w:ascii="Nunito" w:eastAsia="Times New Roman" w:hAnsi="Nunito" w:cs="Times New Roman"/>
-          <w:b/>
-          <w:bCs/>
-          <w:sz w:val="28"/>
-          <w:szCs w:val="28"/>
-        </w:rPr>
-        <w:t>Scenario:</w:t>
-      </w:r>
-      <w:r>
-        <w:rPr>
-          <w:rFonts w:ascii="Nunito" w:eastAsia="Times New Roman" w:hAnsi="Nunito" w:cs="Times New Roman"/>
-          <w:sz w:val="28"/>
-          <w:szCs w:val="28"/>
-        </w:rPr>
-        <w:t xml:space="preserve"> </w:t>
-      </w:r>
-      <w:r>
-        <w:rPr>
-          <w:rFonts w:ascii="Nunito" w:eastAsia="Times New Roman" w:hAnsi="Nunito" w:cs="Times New Roman"/>
-          <w:sz w:val="26"/>
-          <w:szCs w:val="26"/>
-        </w:rPr>
-        <w:t>Imagine a small restaurant with a single chef. If multiple customers order complex dishes simultaneously, the chef might be overwhelmed and unable to handle all orders at once.</w:t>
-      </w:r>
-    </w:p>
-    <w:p>
-      <w:pPr>
-        <w:numPr>
-          <w:ilvl w:val="0"/>
-          <w:numId w:val="11"/>
-        </w:numPr>
-        <w:spacing w:before="100" w:beforeAutospacing="1" w:after="100" w:afterAutospacing="1" w:line="240" w:lineRule="auto"/>
-        <w:rPr>
-          <w:rFonts w:ascii="Nunito" w:eastAsia="Times New Roman" w:hAnsi="Nunito" w:cs="Times New Roman"/>
-          <w:sz w:val="26"/>
-          <w:szCs w:val="26"/>
-        </w:rPr>
-      </w:pPr>
-      <w:r>
-        <w:rPr>
-          <w:rFonts w:ascii="Nunito" w:eastAsia="Times New Roman" w:hAnsi="Nunito" w:cs="Times New Roman"/>
-          <w:b/>
-          <w:bCs/>
-          <w:sz w:val="28"/>
-          <w:szCs w:val="28"/>
-        </w:rPr>
-        <w:t>Pipeline Hazard:</w:t>
-      </w:r>
-      <w:r>
-        <w:rPr>
-          <w:rFonts w:ascii="Nunito" w:eastAsia="Times New Roman" w:hAnsi="Nunito" w:cs="Times New Roman"/>
-          <w:sz w:val="28"/>
-          <w:szCs w:val="28"/>
-        </w:rPr>
-        <w:t xml:space="preserve"> </w:t>
-      </w:r>
-      <w:r>
-        <w:rPr>
-          <w:rFonts w:ascii="Nunito" w:eastAsia="Times New Roman" w:hAnsi="Nunito" w:cs="Times New Roman"/>
-          <w:sz w:val="26"/>
-          <w:szCs w:val="26"/>
-        </w:rPr>
-        <w:t>The limited resources (the single chef) can't handle the workload (multiple complex orders) simultaneously.</w:t>
-      </w:r>
-    </w:p>
-    <w:p>
-      <w:pPr>
-        <w:numPr>
-          <w:ilvl w:val="0"/>
-          <w:numId w:val="11"/>
-        </w:numPr>
-        <w:spacing w:before="100" w:beforeAutospacing="1" w:after="100" w:afterAutospacing="1" w:line="240" w:lineRule="auto"/>
-        <w:rPr>
-          <w:rFonts w:ascii="Nunito" w:eastAsia="Times New Roman" w:hAnsi="Nunito" w:cs="Times New Roman"/>
-          <w:sz w:val="26"/>
-          <w:szCs w:val="26"/>
-        </w:rPr>
-      </w:pPr>
-      <w:r>
-        <w:rPr>
-          <w:rStyle w:val="Strong"/>
-          <w:rFonts w:ascii="Nunito" w:hAnsi="Nunito"/>
-          <w:sz w:val="28"/>
-          <w:szCs w:val="28"/>
-        </w:rPr>
-        <w:t>Solution: Hire more chefs:</w:t>
-      </w:r>
-      <w:r>
-        <w:rPr>
-          <w:rFonts w:ascii="Nunito" w:hAnsi="Nunito"/>
-          <w:sz w:val="28"/>
-          <w:szCs w:val="28"/>
-        </w:rPr>
-        <w:t xml:space="preserve"> </w:t>
-      </w:r>
-      <w:r>
-        <w:rPr>
-          <w:rFonts w:ascii="Nunito" w:hAnsi="Nunito"/>
-          <w:sz w:val="26"/>
-          <w:szCs w:val="26"/>
-        </w:rPr>
-        <w:t>Increase the number of chefs to handle multiple orders simultaneously.</w:t>
-      </w:r>
-    </w:p>
-    <w:p>
-      <w:pPr>
-        <w:spacing w:before="100" w:beforeAutospacing="1" w:after="100" w:afterAutospacing="1" w:line="240" w:lineRule="auto"/>
-        <w:outlineLvl w:val="2"/>
-        <w:rPr>
-          <w:rFonts w:ascii="Nunito" w:eastAsia="Times New Roman" w:hAnsi="Nunito" w:cs="Times New Roman"/>
-          <w:b/>
-          <w:bCs/>
-          <w:sz w:val="28"/>
-          <w:szCs w:val="28"/>
-        </w:rPr>
-      </w:pPr>
-      <w:r>
-        <w:rPr>
-          <w:rFonts w:ascii="Nunito" w:eastAsia="Times New Roman" w:hAnsi="Nunito" w:cs="Times New Roman"/>
-          <w:b/>
-          <w:bCs/>
-          <w:sz w:val="28"/>
-          <w:szCs w:val="28"/>
-        </w:rPr>
-        <w:t>Data Hazards: Waiting for a Friend</w:t>
-      </w:r>
-    </w:p>
-    <w:p>
-      <w:pPr>
-        <w:numPr>
-          <w:ilvl w:val="0"/>
-          <w:numId w:val="12"/>
-        </w:numPr>
-        <w:spacing w:before="100" w:beforeAutospacing="1" w:after="100" w:afterAutospacing="1" w:line="240" w:lineRule="auto"/>
-        <w:rPr>
-          <w:rFonts w:ascii="Nunito" w:eastAsia="Times New Roman" w:hAnsi="Nunito" w:cs="Times New Roman"/>
-          <w:sz w:val="26"/>
-          <w:szCs w:val="26"/>
-        </w:rPr>
-      </w:pPr>
-      <w:r>
-        <w:rPr>
-          <w:rFonts w:ascii="Nunito" w:eastAsia="Times New Roman" w:hAnsi="Nunito" w:cs="Times New Roman"/>
-          <w:b/>
-          <w:bCs/>
-          <w:sz w:val="28"/>
-          <w:szCs w:val="28"/>
-        </w:rPr>
-        <w:t>Scenario:</w:t>
-      </w:r>
-      <w:r>
-        <w:rPr>
-          <w:rFonts w:ascii="Nunito" w:eastAsia="Times New Roman" w:hAnsi="Nunito" w:cs="Times New Roman"/>
-          <w:sz w:val="28"/>
-          <w:szCs w:val="28"/>
-        </w:rPr>
-        <w:t xml:space="preserve"> </w:t>
-      </w:r>
-      <w:r>
-        <w:rPr>
-          <w:rFonts w:ascii="Nunito" w:eastAsia="Times New Roman" w:hAnsi="Nunito" w:cs="Times New Roman"/>
-          <w:sz w:val="26"/>
-          <w:szCs w:val="26"/>
-        </w:rPr>
-        <w:t>You're meeting a friend for lunch. You need to wait for your friend to arrive before ordering.</w:t>
-      </w:r>
-    </w:p>
-    <w:p>
-      <w:pPr>
-        <w:numPr>
-          <w:ilvl w:val="0"/>
-          <w:numId w:val="12"/>
-        </w:numPr>
-        <w:spacing w:before="100" w:beforeAutospacing="1" w:after="100" w:afterAutospacing="1" w:line="240" w:lineRule="auto"/>
-        <w:rPr>
-          <w:rFonts w:ascii="Nunito" w:eastAsia="Times New Roman" w:hAnsi="Nunito" w:cs="Times New Roman"/>
-          <w:sz w:val="26"/>
-          <w:szCs w:val="26"/>
-        </w:rPr>
-      </w:pPr>
-      <w:r>
-        <w:rPr>
-          <w:rFonts w:ascii="Nunito" w:eastAsia="Times New Roman" w:hAnsi="Nunito" w:cs="Times New Roman"/>
-          <w:b/>
-          <w:bCs/>
-          <w:sz w:val="28"/>
-          <w:szCs w:val="28"/>
-        </w:rPr>
-        <w:t>Pipeline Hazard:</w:t>
-      </w:r>
-      <w:r>
-        <w:rPr>
-          <w:rFonts w:ascii="Nunito" w:eastAsia="Times New Roman" w:hAnsi="Nunito" w:cs="Times New Roman"/>
-          <w:sz w:val="28"/>
-          <w:szCs w:val="28"/>
-        </w:rPr>
-        <w:t xml:space="preserve"> </w:t>
-      </w:r>
-      <w:r>
-        <w:rPr>
-          <w:rFonts w:ascii="Nunito" w:eastAsia="Times New Roman" w:hAnsi="Nunito" w:cs="Times New Roman"/>
-          <w:sz w:val="26"/>
-          <w:szCs w:val="26"/>
-        </w:rPr>
-        <w:t>The action of ordering (equivalent to an instruction) depends on the result of your friend arriving (a previous event). If your friend hasn't arrived yet, ordering would be premature.</w:t>
-      </w:r>
-    </w:p>
-    <w:p>
-      <w:pPr>
-        <w:numPr>
-          <w:ilvl w:val="0"/>
-          <w:numId w:val="12"/>
-        </w:numPr>
-        <w:spacing w:before="100" w:beforeAutospacing="1" w:after="100" w:afterAutospacing="1" w:line="240" w:lineRule="auto"/>
-        <w:rPr>
-          <w:rFonts w:ascii="Nunito" w:eastAsia="Times New Roman" w:hAnsi="Nunito" w:cs="Times New Roman"/>
-          <w:sz w:val="26"/>
-          <w:szCs w:val="26"/>
-        </w:rPr>
-      </w:pPr>
-      <w:r>
-        <w:rPr>
-          <w:rStyle w:val="Strong"/>
-          <w:rFonts w:ascii="Nunito" w:hAnsi="Nunito"/>
-          <w:sz w:val="28"/>
-          <w:szCs w:val="28"/>
-        </w:rPr>
-        <w:t xml:space="preserve">Solution: </w:t>
-      </w:r>
-      <w:r>
-        <w:rPr>
-          <w:rStyle w:val="Strong"/>
-          <w:rFonts w:ascii="Nunito" w:hAnsi="Nunito"/>
-          <w:sz w:val="26"/>
-          <w:szCs w:val="26"/>
-        </w:rPr>
-        <w:t>Bring your own food:</w:t>
-      </w:r>
-      <w:r>
-        <w:rPr>
-          <w:rFonts w:ascii="Nunito" w:hAnsi="Nunito"/>
-          <w:sz w:val="26"/>
-          <w:szCs w:val="26"/>
-        </w:rPr>
-        <w:t xml:space="preserve"> If you're unsure about your friend's arrival, be prepared with your own food.</w:t>
-      </w:r>
-    </w:p>
-    <w:p>
-      <w:pPr>
-        <w:spacing w:before="100" w:beforeAutospacing="1" w:after="100" w:afterAutospacing="1" w:line="240" w:lineRule="auto"/>
-        <w:outlineLvl w:val="2"/>
-        <w:rPr>
-          <w:rFonts w:ascii="Nunito" w:eastAsia="Times New Roman" w:hAnsi="Nunito" w:cs="Times New Roman"/>
-          <w:b/>
-          <w:bCs/>
-          <w:sz w:val="28"/>
-          <w:szCs w:val="28"/>
-        </w:rPr>
-      </w:pPr>
-      <w:r>
-        <w:rPr>
-          <w:rFonts w:ascii="Nunito" w:eastAsia="Times New Roman" w:hAnsi="Nunito" w:cs="Times New Roman"/>
-          <w:b/>
-          <w:bCs/>
-          <w:sz w:val="28"/>
-          <w:szCs w:val="28"/>
-        </w:rPr>
-        <w:lastRenderedPageBreak/>
-        <w:t>Control Hazards: Changing Plans</w:t>
-      </w:r>
-    </w:p>
-    <w:p>
-      <w:pPr>
-        <w:numPr>
-          <w:ilvl w:val="0"/>
-          <w:numId w:val="13"/>
-        </w:numPr>
-        <w:spacing w:before="100" w:beforeAutospacing="1" w:after="100" w:afterAutospacing="1" w:line="240" w:lineRule="auto"/>
-        <w:rPr>
-          <w:rFonts w:ascii="Nunito" w:eastAsia="Times New Roman" w:hAnsi="Nunito" w:cs="Times New Roman"/>
-          <w:sz w:val="26"/>
-          <w:szCs w:val="26"/>
-        </w:rPr>
-      </w:pPr>
-      <w:r>
-        <w:rPr>
-          <w:rFonts w:ascii="Nunito" w:eastAsia="Times New Roman" w:hAnsi="Nunito" w:cs="Times New Roman"/>
-          <w:b/>
-          <w:bCs/>
-          <w:sz w:val="28"/>
-          <w:szCs w:val="28"/>
-        </w:rPr>
-        <w:t>Scenario:</w:t>
-      </w:r>
-      <w:r>
-        <w:rPr>
-          <w:rFonts w:ascii="Nunito" w:eastAsia="Times New Roman" w:hAnsi="Nunito" w:cs="Times New Roman"/>
-          <w:sz w:val="28"/>
-          <w:szCs w:val="28"/>
-        </w:rPr>
-        <w:t xml:space="preserve"> </w:t>
-      </w:r>
-      <w:r>
-        <w:rPr>
-          <w:rFonts w:ascii="Nunito" w:eastAsia="Times New Roman" w:hAnsi="Nunito" w:cs="Times New Roman"/>
-          <w:sz w:val="26"/>
-          <w:szCs w:val="26"/>
-        </w:rPr>
-        <w:t>You're planning a trip to the beach. If the weather forecast predicts rain, you might decide to change your plans and go to a museum instead.</w:t>
-      </w:r>
-    </w:p>
-    <w:p>
-      <w:pPr>
-        <w:numPr>
-          <w:ilvl w:val="0"/>
-          <w:numId w:val="13"/>
-        </w:numPr>
-        <w:spacing w:before="100" w:beforeAutospacing="1" w:after="100" w:afterAutospacing="1" w:line="240" w:lineRule="auto"/>
-        <w:rPr>
-          <w:rFonts w:ascii="Nunito" w:eastAsia="Times New Roman" w:hAnsi="Nunito" w:cs="Times New Roman"/>
-          <w:sz w:val="26"/>
-          <w:szCs w:val="26"/>
-        </w:rPr>
-      </w:pPr>
-      <w:r>
-        <w:rPr>
-          <w:rStyle w:val="Strong"/>
-          <w:rFonts w:ascii="Nunito" w:hAnsi="Nunito"/>
-          <w:sz w:val="28"/>
-          <w:szCs w:val="28"/>
-        </w:rPr>
-        <w:t>Imagine you're driving a car</w:t>
-      </w:r>
-      <w:r>
-        <w:rPr>
-          <w:rStyle w:val="Strong"/>
-          <w:rFonts w:ascii="Nunito" w:hAnsi="Nunito"/>
-          <w:sz w:val="28"/>
-          <w:szCs w:val="28"/>
-        </w:rPr>
-        <w:t>:</w:t>
-      </w:r>
-      <w:r>
-        <w:rPr>
-          <w:rFonts w:ascii="Nunito" w:hAnsi="Nunito"/>
-          <w:sz w:val="28"/>
-          <w:szCs w:val="28"/>
-        </w:rPr>
-        <w:t xml:space="preserve"> </w:t>
-      </w:r>
-      <w:r>
-        <w:rPr>
-          <w:rFonts w:ascii="Nunito" w:hAnsi="Nunito"/>
-          <w:sz w:val="26"/>
-          <w:szCs w:val="26"/>
-        </w:rPr>
-        <w:t>Control hazards are like coming to a fork in the road. You need to decide which way to go based on the signs or your navigation system. If you make the wrong decision, you might have to backtrack or take a detour.</w:t>
-      </w:r>
-    </w:p>
-    <w:p>
-      <w:pPr>
-        <w:numPr>
-          <w:ilvl w:val="0"/>
-          <w:numId w:val="13"/>
-        </w:numPr>
-        <w:spacing w:before="100" w:beforeAutospacing="1" w:after="100" w:afterAutospacing="1" w:line="240" w:lineRule="auto"/>
-        <w:rPr>
-          <w:rFonts w:ascii="Nunito" w:eastAsia="Times New Roman" w:hAnsi="Nunito" w:cs="Times New Roman"/>
-          <w:sz w:val="26"/>
-          <w:szCs w:val="26"/>
-        </w:rPr>
-      </w:pPr>
-      <w:r>
-        <w:rPr>
-          <w:rFonts w:ascii="Nunito" w:eastAsia="Times New Roman" w:hAnsi="Nunito" w:cs="Times New Roman"/>
-          <w:b/>
-          <w:bCs/>
-          <w:sz w:val="28"/>
-          <w:szCs w:val="28"/>
-        </w:rPr>
-        <w:t>Pipeline Hazard:</w:t>
-      </w:r>
-      <w:r>
-        <w:rPr>
-          <w:rFonts w:ascii="Nunito" w:eastAsia="Times New Roman" w:hAnsi="Nunito" w:cs="Times New Roman"/>
-          <w:sz w:val="28"/>
-          <w:szCs w:val="28"/>
-        </w:rPr>
-        <w:t xml:space="preserve"> </w:t>
-      </w:r>
-      <w:r>
-        <w:rPr>
-          <w:rFonts w:ascii="Nunito" w:eastAsia="Times New Roman" w:hAnsi="Nunito" w:cs="Times New Roman"/>
-          <w:sz w:val="26"/>
-          <w:szCs w:val="26"/>
-        </w:rPr>
-        <w:t>The decision to change plans (equivalent to a branch instruction) affects the subsequent actions (visiting the museum instead of the beach).</w:t>
-      </w:r>
-    </w:p>
-    <w:p>
-      <w:pPr>
-        <w:numPr>
-          <w:ilvl w:val="0"/>
-          <w:numId w:val="13"/>
-        </w:numPr>
-        <w:spacing w:before="100" w:beforeAutospacing="1" w:after="100" w:afterAutospacing="1" w:line="240" w:lineRule="auto"/>
-        <w:rPr>
-          <w:rFonts w:ascii="Nunito" w:eastAsia="Times New Roman" w:hAnsi="Nunito" w:cs="Times New Roman"/>
-          <w:sz w:val="26"/>
-          <w:szCs w:val="26"/>
-        </w:rPr>
-      </w:pPr>
-      <w:r>
-        <w:rPr>
-          <w:rStyle w:val="Strong"/>
-          <w:rFonts w:ascii="Nunito" w:hAnsi="Nunito"/>
-          <w:sz w:val="28"/>
-          <w:szCs w:val="28"/>
-        </w:rPr>
-        <w:t>Solution: Check the weather forecast regularly:</w:t>
-      </w:r>
-      <w:r>
-        <w:rPr>
-          <w:rFonts w:ascii="Nunito" w:hAnsi="Nunito"/>
-          <w:sz w:val="28"/>
-          <w:szCs w:val="28"/>
-        </w:rPr>
-        <w:t xml:space="preserve"> </w:t>
-      </w:r>
-      <w:r>
-        <w:rPr>
-          <w:rFonts w:ascii="Nunito" w:hAnsi="Nunito"/>
-          <w:sz w:val="26"/>
-          <w:szCs w:val="26"/>
-        </w:rPr>
-        <w:t>Stay updated on weather conditions to make informed decisions.</w:t>
-      </w:r>
-    </w:p>
-    <w:p>
-      <w:pPr>
-        <w:rPr>
-          <w:rFonts w:ascii="Nunito" w:hAnsi="Nunito"/>
-          <w:sz w:val="26"/>
-          <w:szCs w:val="26"/>
-        </w:rPr>
-      </w:pPr>
-    </w:p>
-    <w:p>
-      <w:pPr>
-        <w:rPr>
-          <w:rFonts w:ascii="Arial Black" w:hAnsi="Arial Black"/>
-          <w:sz w:val="28"/>
-          <w:szCs w:val="28"/>
-          <w:u w:val="single"/>
-        </w:rPr>
-      </w:pPr>
-      <w:r>
-        <w:rPr>
-          <w:rFonts w:ascii="Arial Black" w:hAnsi="Arial Black"/>
-          <w:sz w:val="28"/>
-          <w:szCs w:val="28"/>
-          <w:u w:val="single"/>
-        </w:rPr>
-        <w:t>Mitigation Techniques</w:t>
-      </w:r>
-    </w:p>
-    <w:p>
-      <w:pPr>
-        <w:pStyle w:val="NormalWeb"/>
-        <w:rPr>
-          <w:rFonts w:ascii="Nunito" w:hAnsi="Nunito"/>
-          <w:sz w:val="26"/>
-          <w:szCs w:val="26"/>
-        </w:rPr>
-      </w:pPr>
-      <w:r>
-        <w:rPr>
-          <w:rFonts w:ascii="Nunito" w:hAnsi="Nunito"/>
-          <w:sz w:val="26"/>
-          <w:szCs w:val="26"/>
-        </w:rPr>
-        <w:t>Let's explore real-life scenarios that correspond to the mitigation techniques used to address pipeline hazards:</w:t>
-      </w:r>
-    </w:p>
-    <w:p>
-      <w:pPr>
-        <w:pStyle w:val="Heading3"/>
-        <w:rPr>
-          <w:rFonts w:ascii="Nunito" w:hAnsi="Nunito"/>
-          <w:sz w:val="28"/>
-          <w:szCs w:val="28"/>
-        </w:rPr>
-      </w:pPr>
-      <w:r>
-        <w:rPr>
-          <w:rFonts w:ascii="Nunito" w:hAnsi="Nunito"/>
-          <w:sz w:val="28"/>
-          <w:szCs w:val="28"/>
-        </w:rPr>
-        <w:t>Forwarding: Bypassing the Data</w:t>
-      </w:r>
-    </w:p>
-    <w:p>
-      <w:pPr>
-        <w:numPr>
-          <w:ilvl w:val="0"/>
-          <w:numId w:val="14"/>
-        </w:numPr>
-        <w:spacing w:before="100" w:beforeAutospacing="1" w:after="100" w:afterAutospacing="1" w:line="240" w:lineRule="auto"/>
-        <w:rPr>
-          <w:rFonts w:ascii="Nunito" w:hAnsi="Nunito"/>
-          <w:sz w:val="26"/>
-          <w:szCs w:val="26"/>
-        </w:rPr>
-      </w:pPr>
-      <w:r>
-        <w:rPr>
-          <w:rStyle w:val="Strong"/>
-          <w:rFonts w:ascii="Nunito" w:hAnsi="Nunito"/>
-          <w:sz w:val="28"/>
-          <w:szCs w:val="28"/>
-        </w:rPr>
-        <w:t>Scenario:</w:t>
-      </w:r>
-      <w:r>
-        <w:rPr>
-          <w:rFonts w:ascii="Nunito" w:hAnsi="Nunito"/>
-          <w:sz w:val="28"/>
-          <w:szCs w:val="28"/>
-        </w:rPr>
-        <w:t xml:space="preserve"> </w:t>
-      </w:r>
-      <w:r>
-        <w:rPr>
-          <w:rFonts w:ascii="Nunito" w:hAnsi="Nunito"/>
-          <w:sz w:val="26"/>
-          <w:szCs w:val="26"/>
-        </w:rPr>
-        <w:t>You're making a sandwich. You need to spread mayonnaise on the bread before adding cheese.</w:t>
-      </w:r>
-    </w:p>
-    <w:p>
-      <w:pPr>
-        <w:numPr>
-          <w:ilvl w:val="0"/>
-          <w:numId w:val="14"/>
-        </w:numPr>
-        <w:spacing w:before="100" w:beforeAutospacing="1" w:after="100" w:afterAutospacing="1" w:line="240" w:lineRule="auto"/>
-        <w:rPr>
-          <w:rFonts w:ascii="Nunito" w:hAnsi="Nunito"/>
-          <w:sz w:val="26"/>
-          <w:szCs w:val="26"/>
-        </w:rPr>
-      </w:pPr>
-      <w:r>
-        <w:rPr>
-          <w:rStyle w:val="Strong"/>
-          <w:rFonts w:ascii="Nunito" w:hAnsi="Nunito"/>
-          <w:sz w:val="28"/>
-          <w:szCs w:val="28"/>
-        </w:rPr>
-        <w:t>Mitigation:</w:t>
-      </w:r>
-      <w:r>
-        <w:rPr>
-          <w:rFonts w:ascii="Nunito" w:hAnsi="Nunito"/>
-          <w:sz w:val="28"/>
-          <w:szCs w:val="28"/>
-        </w:rPr>
-        <w:t xml:space="preserve"> </w:t>
-      </w:r>
-      <w:r>
-        <w:rPr>
-          <w:rFonts w:ascii="Nunito" w:hAnsi="Nunito"/>
-          <w:sz w:val="26"/>
-          <w:szCs w:val="26"/>
-        </w:rPr>
-        <w:t>Instead of waiting for the mayonnaise to fully spread, you start adding cheese while the mayonnaise is still being spread. This avoids a delay in the sandwich-making process.</w:t>
-      </w:r>
-    </w:p>
-    <w:p>
-      <w:pPr>
-        <w:pStyle w:val="Heading3"/>
-        <w:rPr>
-          <w:rFonts w:ascii="Nunito" w:hAnsi="Nunito"/>
-          <w:sz w:val="28"/>
-          <w:szCs w:val="28"/>
-        </w:rPr>
-      </w:pPr>
-      <w:r>
-        <w:rPr>
-          <w:rFonts w:ascii="Nunito" w:hAnsi="Nunito"/>
-          <w:sz w:val="28"/>
-          <w:szCs w:val="28"/>
-        </w:rPr>
-        <w:t>Branch Prediction: Predicting the Outcome</w:t>
-      </w:r>
-    </w:p>
-    <w:p>
-      <w:pPr>
-        <w:numPr>
-          <w:ilvl w:val="0"/>
-          <w:numId w:val="15"/>
-        </w:numPr>
-        <w:spacing w:before="100" w:beforeAutospacing="1" w:after="100" w:afterAutospacing="1" w:line="240" w:lineRule="auto"/>
-        <w:rPr>
-          <w:rFonts w:ascii="Nunito" w:hAnsi="Nunito"/>
-          <w:sz w:val="26"/>
-          <w:szCs w:val="26"/>
-        </w:rPr>
-      </w:pPr>
-      <w:r>
-        <w:rPr>
-          <w:rStyle w:val="Strong"/>
-          <w:rFonts w:ascii="Nunito" w:hAnsi="Nunito"/>
-          <w:sz w:val="28"/>
-          <w:szCs w:val="28"/>
-        </w:rPr>
-        <w:t>Scenario:</w:t>
-      </w:r>
-      <w:r>
-        <w:rPr>
-          <w:rFonts w:ascii="Nunito" w:hAnsi="Nunito"/>
-          <w:sz w:val="28"/>
-          <w:szCs w:val="28"/>
-        </w:rPr>
-        <w:t xml:space="preserve"> </w:t>
-      </w:r>
-      <w:r>
-        <w:rPr>
-          <w:rFonts w:ascii="Nunito" w:hAnsi="Nunito"/>
-          <w:sz w:val="26"/>
-          <w:szCs w:val="26"/>
-        </w:rPr>
-        <w:t>You're driving on a highway and approaching an exit. Based on your previous experience or navigation system, you predict that you'll take the exit.</w:t>
-      </w:r>
-    </w:p>
-    <w:p>
-      <w:pPr>
-        <w:numPr>
-          <w:ilvl w:val="0"/>
-          <w:numId w:val="15"/>
-        </w:numPr>
-        <w:spacing w:before="100" w:beforeAutospacing="1" w:after="100" w:afterAutospacing="1" w:line="240" w:lineRule="auto"/>
-        <w:rPr>
-          <w:rFonts w:ascii="Nunito" w:hAnsi="Nunito"/>
-          <w:sz w:val="26"/>
-          <w:szCs w:val="26"/>
-        </w:rPr>
-      </w:pPr>
-      <w:r>
-        <w:rPr>
-          <w:rStyle w:val="Strong"/>
-          <w:rFonts w:ascii="Nunito" w:hAnsi="Nunito"/>
-          <w:sz w:val="28"/>
-          <w:szCs w:val="28"/>
-        </w:rPr>
-        <w:t>Mitigation:</w:t>
-      </w:r>
-      <w:r>
-        <w:rPr>
-          <w:rFonts w:ascii="Nunito" w:hAnsi="Nunito"/>
-          <w:sz w:val="28"/>
-          <w:szCs w:val="28"/>
-        </w:rPr>
-        <w:t xml:space="preserve"> </w:t>
-      </w:r>
-      <w:r>
-        <w:rPr>
-          <w:rFonts w:ascii="Nunito" w:hAnsi="Nunito"/>
-          <w:sz w:val="26"/>
-          <w:szCs w:val="26"/>
-        </w:rPr>
-        <w:t>You start slowing down and preparing to exit even before you reach the exit sign. This avoids sudden braking or lane changes if your prediction is correct.</w:t>
-      </w:r>
-    </w:p>
-    <w:p>
-      <w:pPr>
-        <w:pStyle w:val="Heading3"/>
-        <w:rPr>
-          <w:rFonts w:ascii="Nunito" w:hAnsi="Nunito"/>
-          <w:sz w:val="28"/>
-          <w:szCs w:val="28"/>
-        </w:rPr>
-      </w:pPr>
-      <w:r>
-        <w:rPr>
-          <w:rFonts w:ascii="Nunito" w:hAnsi="Nunito"/>
-          <w:sz w:val="28"/>
-          <w:szCs w:val="28"/>
-        </w:rPr>
-        <w:t>Delayed Branches: Inserting a Nop</w:t>
-      </w:r>
-    </w:p>
-    <w:p>
-      <w:pPr>
-        <w:numPr>
-          <w:ilvl w:val="0"/>
-          <w:numId w:val="16"/>
-        </w:numPr>
-        <w:spacing w:before="100" w:beforeAutospacing="1" w:after="100" w:afterAutospacing="1" w:line="240" w:lineRule="auto"/>
-        <w:rPr>
-          <w:rFonts w:ascii="Nunito" w:hAnsi="Nunito"/>
-          <w:sz w:val="26"/>
-          <w:szCs w:val="26"/>
-        </w:rPr>
-      </w:pPr>
-      <w:r>
-        <w:rPr>
-          <w:rStyle w:val="Strong"/>
-          <w:rFonts w:ascii="Nunito" w:hAnsi="Nunito"/>
-          <w:sz w:val="28"/>
-          <w:szCs w:val="28"/>
-        </w:rPr>
-        <w:lastRenderedPageBreak/>
-        <w:t>Scenario:</w:t>
-      </w:r>
-      <w:r>
-        <w:rPr>
-          <w:rFonts w:ascii="Nunito" w:hAnsi="Nunito"/>
-          <w:sz w:val="28"/>
-          <w:szCs w:val="28"/>
-        </w:rPr>
-        <w:t xml:space="preserve"> </w:t>
-      </w:r>
-      <w:r>
-        <w:rPr>
-          <w:rFonts w:ascii="Nunito" w:hAnsi="Nunito"/>
-          <w:sz w:val="26"/>
-          <w:szCs w:val="26"/>
-        </w:rPr>
-        <w:t>You're planning a trip and need to decide whether to go to the beach or the mountains. You know that checking the weather forecast will take a few minutes.</w:t>
-      </w:r>
-    </w:p>
-    <w:p>
-      <w:pPr>
-        <w:numPr>
-          <w:ilvl w:val="0"/>
-          <w:numId w:val="16"/>
-        </w:numPr>
-        <w:spacing w:before="100" w:beforeAutospacing="1" w:after="100" w:afterAutospacing="1" w:line="240" w:lineRule="auto"/>
-        <w:rPr>
-          <w:rFonts w:ascii="Nunito" w:hAnsi="Nunito"/>
-          <w:sz w:val="26"/>
-          <w:szCs w:val="26"/>
-        </w:rPr>
-      </w:pPr>
-      <w:r>
-        <w:rPr>
-          <w:rStyle w:val="Strong"/>
-          <w:rFonts w:ascii="Nunito" w:hAnsi="Nunito"/>
-          <w:sz w:val="28"/>
-          <w:szCs w:val="28"/>
-        </w:rPr>
-        <w:t>Mitigation:</w:t>
-      </w:r>
-      <w:r>
-        <w:rPr>
-          <w:rFonts w:ascii="Nunito" w:hAnsi="Nunito"/>
-          <w:sz w:val="28"/>
-          <w:szCs w:val="28"/>
-        </w:rPr>
-        <w:t xml:space="preserve"> </w:t>
-      </w:r>
-      <w:r>
-        <w:rPr>
-          <w:rFonts w:ascii="Nunito" w:hAnsi="Nunito"/>
-          <w:sz w:val="26"/>
-          <w:szCs w:val="26"/>
-        </w:rPr>
-        <w:t>You decide to wait a few minutes before making a decision to ensure you have the most accurate weather information.</w:t>
-      </w:r>
-    </w:p>
-    <w:p>
-      <w:pPr>
-        <w:pStyle w:val="Heading3"/>
-        <w:rPr>
-          <w:rFonts w:ascii="Nunito" w:hAnsi="Nunito"/>
-          <w:sz w:val="28"/>
-          <w:szCs w:val="28"/>
-        </w:rPr>
-      </w:pPr>
-      <w:r>
-        <w:rPr>
-          <w:rFonts w:ascii="Nunito" w:hAnsi="Nunito"/>
-          <w:sz w:val="28"/>
-          <w:szCs w:val="28"/>
-        </w:rPr>
-        <w:t>Pipeline Scheduling: Rearranging Instructions</w:t>
-      </w:r>
-    </w:p>
-    <w:p>
-      <w:pPr>
-        <w:numPr>
-          <w:ilvl w:val="0"/>
-          <w:numId w:val="17"/>
-        </w:numPr>
-        <w:spacing w:before="100" w:beforeAutospacing="1" w:after="100" w:afterAutospacing="1" w:line="240" w:lineRule="auto"/>
-        <w:rPr>
-          <w:rFonts w:ascii="Nunito" w:hAnsi="Nunito"/>
-          <w:sz w:val="26"/>
-          <w:szCs w:val="26"/>
-        </w:rPr>
-      </w:pPr>
-      <w:r>
-        <w:rPr>
-          <w:rStyle w:val="Strong"/>
-          <w:rFonts w:ascii="Nunito" w:hAnsi="Nunito"/>
-          <w:sz w:val="28"/>
-          <w:szCs w:val="28"/>
-        </w:rPr>
-        <w:t>Scenario:</w:t>
-      </w:r>
-      <w:r>
-        <w:rPr>
-          <w:rFonts w:ascii="Nunito" w:hAnsi="Nunito"/>
-          <w:sz w:val="28"/>
-          <w:szCs w:val="28"/>
-        </w:rPr>
-        <w:t xml:space="preserve"> </w:t>
-      </w:r>
-      <w:r>
-        <w:rPr>
-          <w:rFonts w:ascii="Nunito" w:hAnsi="Nunito"/>
-          <w:sz w:val="26"/>
-          <w:szCs w:val="26"/>
-        </w:rPr>
-        <w:t>You're assembling a piece of furniture. You realize that you can install the legs before attaching the top panel, which will save time.</w:t>
-      </w:r>
-    </w:p>
-    <w:p>
-      <w:pPr>
-        <w:numPr>
-          <w:ilvl w:val="0"/>
-          <w:numId w:val="17"/>
-        </w:numPr>
-        <w:spacing w:before="100" w:beforeAutospacing="1" w:after="100" w:afterAutospacing="1" w:line="240" w:lineRule="auto"/>
-        <w:rPr>
-          <w:rFonts w:ascii="Nunito" w:hAnsi="Nunito"/>
-          <w:sz w:val="26"/>
-          <w:szCs w:val="26"/>
-        </w:rPr>
-      </w:pPr>
-      <w:r>
-        <w:rPr>
-          <w:rStyle w:val="Strong"/>
-          <w:rFonts w:ascii="Nunito" w:hAnsi="Nunito"/>
-          <w:sz w:val="28"/>
-          <w:szCs w:val="28"/>
-        </w:rPr>
-        <w:t>Mitigation:</w:t>
-      </w:r>
-      <w:r>
-        <w:rPr>
-          <w:rFonts w:ascii="Nunito" w:hAnsi="Nunito"/>
-          <w:sz w:val="28"/>
-          <w:szCs w:val="28"/>
-        </w:rPr>
-        <w:t xml:space="preserve"> </w:t>
-      </w:r>
-      <w:r>
-        <w:rPr>
-          <w:rFonts w:ascii="Nunito" w:hAnsi="Nunito"/>
-          <w:sz w:val="26"/>
-          <w:szCs w:val="26"/>
-        </w:rPr>
-        <w:t>You rearrange the assembly steps to optimize the process and avoid unnecessary delays.</w:t>
-      </w:r>
-    </w:p>
-    <w:p>
-      <w:pPr>
-        <w:rPr>
-          <w:rFonts w:ascii="Nunito" w:hAnsi="Nunito"/>
-          <w:sz w:val="26"/>
-          <w:szCs w:val="26"/>
-        </w:rPr>
-      </w:pPr>
-    </w:p>
-    <w:p>
-      <w:pPr>
-        <w:rPr>
-          <w:rFonts w:ascii="Arial Black" w:hAnsi="Arial Black"/>
-          <w:sz w:val="20"/>
-          <w:szCs w:val="20"/>
-          <w:u w:val="single"/>
-        </w:rPr>
-      </w:pPr>
-      <w:r>
-        <w:rPr>
-          <w:rFonts w:ascii="Arial Black" w:hAnsi="Arial Black"/>
-          <w:sz w:val="26"/>
-          <w:szCs w:val="26"/>
-          <w:u w:val="single"/>
-        </w:rPr>
-        <w:t>Understanding the Store-Program Concept: A Real-Life Analogy</w:t>
-      </w:r>
-    </w:p>
-    <w:p>
-      <w:pPr>
-        <w:pStyle w:val="NormalWeb"/>
-        <w:rPr>
-          <w:rFonts w:ascii="Nunito" w:hAnsi="Nunito"/>
-          <w:sz w:val="28"/>
-          <w:szCs w:val="28"/>
-        </w:rPr>
-      </w:pPr>
-      <w:r>
-        <w:rPr>
-          <w:rStyle w:val="Strong"/>
-          <w:rFonts w:ascii="Nunito" w:hAnsi="Nunito"/>
-          <w:sz w:val="28"/>
-          <w:szCs w:val="28"/>
-        </w:rPr>
-        <w:t>Imagine a cookbook</w:t>
-      </w:r>
-    </w:p>
-    <w:p>
-      <w:pPr>
-        <w:numPr>
-          <w:ilvl w:val="0"/>
-          <w:numId w:val="18"/>
-        </w:numPr>
-        <w:spacing w:before="100" w:beforeAutospacing="1" w:after="100" w:afterAutospacing="1" w:line="276" w:lineRule="auto"/>
-        <w:rPr>
-          <w:rFonts w:ascii="Nunito" w:hAnsi="Nunito"/>
-          <w:sz w:val="26"/>
-          <w:szCs w:val="26"/>
-        </w:rPr>
-      </w:pPr>
-      <w:r>
-        <w:rPr>
-          <w:rStyle w:val="Strong"/>
-          <w:rFonts w:ascii="Nunito" w:hAnsi="Nunito"/>
-          <w:sz w:val="28"/>
-          <w:szCs w:val="28"/>
-        </w:rPr>
-        <w:t>Instructions:</w:t>
-      </w:r>
-      <w:r>
-        <w:rPr>
-          <w:rFonts w:ascii="Nunito" w:hAnsi="Nunito"/>
-          <w:sz w:val="28"/>
-          <w:szCs w:val="28"/>
-        </w:rPr>
-        <w:t xml:space="preserve"> </w:t>
-      </w:r>
-      <w:r>
-        <w:rPr>
-          <w:rFonts w:ascii="Nunito" w:hAnsi="Nunito"/>
-          <w:sz w:val="26"/>
-          <w:szCs w:val="26"/>
-        </w:rPr>
-        <w:t xml:space="preserve">The recipes in the cookbook are like instructions for a computer. </w:t>
-      </w:r>
-    </w:p>
-    <w:p>
-      <w:pPr>
-        <w:numPr>
-          <w:ilvl w:val="0"/>
-          <w:numId w:val="18"/>
-        </w:numPr>
-        <w:spacing w:before="100" w:beforeAutospacing="1" w:after="100" w:afterAutospacing="1" w:line="276" w:lineRule="auto"/>
-        <w:rPr>
-          <w:rFonts w:ascii="Nunito" w:hAnsi="Nunito"/>
-          <w:sz w:val="26"/>
-          <w:szCs w:val="26"/>
-        </w:rPr>
-      </w:pPr>
-      <w:r>
-        <w:rPr>
-          <w:rStyle w:val="Strong"/>
-          <w:rFonts w:ascii="Nunito" w:hAnsi="Nunito"/>
-          <w:sz w:val="28"/>
-          <w:szCs w:val="28"/>
-        </w:rPr>
-        <w:t>Memory:</w:t>
-      </w:r>
-      <w:r>
-        <w:rPr>
-          <w:rFonts w:ascii="Nunito" w:hAnsi="Nunito"/>
-          <w:sz w:val="28"/>
-          <w:szCs w:val="28"/>
-        </w:rPr>
-        <w:t xml:space="preserve"> </w:t>
-      </w:r>
-      <w:r>
-        <w:rPr>
-          <w:rFonts w:ascii="Nunito" w:hAnsi="Nunito"/>
-          <w:sz w:val="26"/>
-          <w:szCs w:val="26"/>
-        </w:rPr>
-        <w:t>The cookbook itself is like the computer's memory. It stores the instructions (recipes).</w:t>
-      </w:r>
-    </w:p>
-    <w:p>
-      <w:pPr>
-        <w:numPr>
-          <w:ilvl w:val="0"/>
-          <w:numId w:val="18"/>
-        </w:numPr>
-        <w:spacing w:before="100" w:beforeAutospacing="1" w:after="100" w:afterAutospacing="1" w:line="276" w:lineRule="auto"/>
-        <w:rPr>
-          <w:rFonts w:ascii="Nunito" w:hAnsi="Nunito"/>
-          <w:sz w:val="26"/>
-          <w:szCs w:val="26"/>
-        </w:rPr>
-      </w:pPr>
-      <w:r>
-        <w:rPr>
-          <w:rStyle w:val="Strong"/>
-          <w:rFonts w:ascii="Nunito" w:hAnsi="Nunito"/>
-          <w:sz w:val="28"/>
-          <w:szCs w:val="28"/>
-        </w:rPr>
-        <w:t>Program Counter:</w:t>
-      </w:r>
-      <w:r>
-        <w:rPr>
-          <w:rFonts w:ascii="Nunito" w:hAnsi="Nunito"/>
-          <w:sz w:val="28"/>
-          <w:szCs w:val="28"/>
-        </w:rPr>
-        <w:t xml:space="preserve"> </w:t>
-      </w:r>
-      <w:r>
-        <w:rPr>
-          <w:rFonts w:ascii="Nunito" w:hAnsi="Nunito"/>
-          <w:sz w:val="26"/>
-          <w:szCs w:val="26"/>
-        </w:rPr>
-        <w:t>As the cook, you follow the steps in the recipe in order. Similarly, in a computer, a special register called the program counter keeps track of which instruction to execute next.</w:t>
-      </w:r>
-    </w:p>
-    <w:p>
-      <w:pPr>
-        <w:numPr>
-          <w:ilvl w:val="0"/>
-          <w:numId w:val="18"/>
-        </w:numPr>
-        <w:spacing w:before="100" w:beforeAutospacing="1" w:after="100" w:afterAutospacing="1" w:line="276" w:lineRule="auto"/>
-        <w:rPr>
-          <w:rFonts w:ascii="Nunito" w:hAnsi="Nunito"/>
-          <w:sz w:val="26"/>
-          <w:szCs w:val="26"/>
-        </w:rPr>
-      </w:pPr>
-      <w:r>
-        <w:rPr>
-          <w:rStyle w:val="Strong"/>
-          <w:rFonts w:ascii="Nunito" w:hAnsi="Nunito"/>
-          <w:sz w:val="28"/>
-          <w:szCs w:val="28"/>
-        </w:rPr>
-        <w:t>Fetch-Execute Cycle:</w:t>
-      </w:r>
-      <w:r>
-        <w:rPr>
-          <w:rFonts w:ascii="Nunito" w:hAnsi="Nunito"/>
-          <w:sz w:val="28"/>
-          <w:szCs w:val="28"/>
-        </w:rPr>
-        <w:t xml:space="preserve"> </w:t>
-      </w:r>
-      <w:r>
-        <w:rPr>
-          <w:rFonts w:ascii="Nunito" w:hAnsi="Nunito"/>
-          <w:sz w:val="26"/>
-          <w:szCs w:val="26"/>
-        </w:rPr>
-        <w:t xml:space="preserve">When you cook, you: </w:t>
-      </w:r>
-    </w:p>
-    <w:p>
-      <w:pPr>
-        <w:pStyle w:val="ListParagraph"/>
-        <w:numPr>
-          <w:ilvl w:val="2"/>
-          <w:numId w:val="18"/>
-        </w:numPr>
-        <w:spacing w:before="100" w:beforeAutospacing="1" w:after="100" w:afterAutospacing="1" w:line="276" w:lineRule="auto"/>
-        <w:rPr>
-          <w:rFonts w:ascii="Nunito" w:hAnsi="Nunito"/>
-          <w:sz w:val="24"/>
-          <w:szCs w:val="24"/>
-        </w:rPr>
-      </w:pPr>
-      <w:r>
-        <w:rPr>
-          <w:rStyle w:val="Strong"/>
-          <w:rFonts w:ascii="Nunito" w:hAnsi="Nunito"/>
-          <w:sz w:val="26"/>
-          <w:szCs w:val="26"/>
-        </w:rPr>
-        <w:t>Fetch:</w:t>
-      </w:r>
-      <w:r>
-        <w:rPr>
-          <w:rFonts w:ascii="Nunito" w:hAnsi="Nunito"/>
-          <w:sz w:val="26"/>
-          <w:szCs w:val="26"/>
-        </w:rPr>
-        <w:t xml:space="preserve"> </w:t>
-      </w:r>
-      <w:r>
-        <w:rPr>
-          <w:rFonts w:ascii="Nunito" w:hAnsi="Nunito"/>
-          <w:sz w:val="24"/>
-          <w:szCs w:val="24"/>
-        </w:rPr>
-        <w:t>Look at the next step in the recipe.</w:t>
-      </w:r>
-    </w:p>
-    <w:p>
-      <w:pPr>
-        <w:pStyle w:val="ListParagraph"/>
-        <w:numPr>
-          <w:ilvl w:val="2"/>
-          <w:numId w:val="18"/>
-        </w:numPr>
-        <w:spacing w:before="100" w:beforeAutospacing="1" w:after="100" w:afterAutospacing="1" w:line="276" w:lineRule="auto"/>
-        <w:rPr>
-          <w:rFonts w:ascii="Nunito" w:hAnsi="Nunito"/>
-          <w:sz w:val="24"/>
-          <w:szCs w:val="24"/>
-        </w:rPr>
-      </w:pPr>
-      <w:r>
-        <w:rPr>
-          <w:rStyle w:val="Strong"/>
-          <w:rFonts w:ascii="Nunito" w:hAnsi="Nunito"/>
-          <w:sz w:val="26"/>
-          <w:szCs w:val="26"/>
-        </w:rPr>
-        <w:t>Decode:</w:t>
-      </w:r>
-      <w:r>
-        <w:rPr>
-          <w:rFonts w:ascii="Nunito" w:hAnsi="Nunito"/>
-          <w:sz w:val="26"/>
-          <w:szCs w:val="26"/>
-        </w:rPr>
-        <w:t xml:space="preserve"> </w:t>
-      </w:r>
-      <w:r>
-        <w:rPr>
-          <w:rFonts w:ascii="Nunito" w:hAnsi="Nunito"/>
-          <w:sz w:val="24"/>
-          <w:szCs w:val="24"/>
-        </w:rPr>
-        <w:t>Understand what the step means (e.g., "add 1 cup of flour").</w:t>
-      </w:r>
-    </w:p>
-    <w:p>
-      <w:pPr>
-        <w:pStyle w:val="ListParagraph"/>
-        <w:numPr>
-          <w:ilvl w:val="2"/>
-          <w:numId w:val="18"/>
-        </w:numPr>
-        <w:spacing w:before="100" w:beforeAutospacing="1" w:after="100" w:afterAutospacing="1" w:line="276" w:lineRule="auto"/>
-        <w:rPr>
-          <w:rFonts w:ascii="Nunito" w:hAnsi="Nunito"/>
-          <w:sz w:val="24"/>
-          <w:szCs w:val="24"/>
-        </w:rPr>
-      </w:pPr>
-      <w:r>
-        <w:rPr>
-          <w:rStyle w:val="Strong"/>
-          <w:rFonts w:ascii="Nunito" w:hAnsi="Nunito"/>
-          <w:sz w:val="26"/>
-          <w:szCs w:val="26"/>
-        </w:rPr>
-        <w:t>Execute:</w:t>
-      </w:r>
-      <w:r>
-        <w:rPr>
-          <w:rFonts w:ascii="Nunito" w:hAnsi="Nunito"/>
-          <w:sz w:val="26"/>
-          <w:szCs w:val="26"/>
-        </w:rPr>
-        <w:t xml:space="preserve"> </w:t>
-      </w:r>
-      <w:r>
-        <w:rPr>
-          <w:rFonts w:ascii="Nunito" w:hAnsi="Nunito"/>
-          <w:sz w:val="24"/>
-          <w:szCs w:val="24"/>
-        </w:rPr>
-        <w:t>Perform the action (add the flour).</w:t>
-      </w:r>
-    </w:p>
-    <w:p>
-      <w:pPr>
-        <w:pStyle w:val="ListParagraph"/>
-        <w:numPr>
-          <w:ilvl w:val="2"/>
-          <w:numId w:val="18"/>
-        </w:numPr>
-        <w:spacing w:before="100" w:beforeAutospacing="1" w:after="100" w:afterAutospacing="1" w:line="276" w:lineRule="auto"/>
-        <w:rPr>
-          <w:rFonts w:ascii="Nunito" w:hAnsi="Nunito"/>
-          <w:sz w:val="24"/>
-          <w:szCs w:val="24"/>
-        </w:rPr>
-      </w:pPr>
-      <w:r>
-        <w:rPr>
-          <w:rStyle w:val="Strong"/>
-          <w:rFonts w:ascii="Nunito" w:hAnsi="Nunito"/>
-          <w:sz w:val="26"/>
-          <w:szCs w:val="26"/>
-        </w:rPr>
-        <w:t>Increment PC:</w:t>
-      </w:r>
-      <w:r>
-        <w:rPr>
-          <w:rFonts w:ascii="Nunito" w:hAnsi="Nunito"/>
-          <w:sz w:val="26"/>
-          <w:szCs w:val="26"/>
-        </w:rPr>
-        <w:t xml:space="preserve"> </w:t>
-      </w:r>
-      <w:r>
-        <w:rPr>
-          <w:rFonts w:ascii="Nunito" w:hAnsi="Nunito"/>
-          <w:sz w:val="24"/>
-          <w:szCs w:val="24"/>
-        </w:rPr>
-        <w:t>Once you've completed a step, you move on to the next one.</w:t>
-      </w:r>
-    </w:p>
-    <w:p>
-      <w:pPr>
-        <w:pStyle w:val="NormalWeb"/>
-        <w:rPr>
-          <w:rStyle w:val="Strong"/>
-          <w:rFonts w:ascii="Nunito" w:hAnsi="Nunito"/>
-          <w:sz w:val="26"/>
-          <w:szCs w:val="26"/>
-        </w:rPr>
-      </w:pPr>
-    </w:p>
-    <w:p>
-      <w:pPr>
-        <w:pStyle w:val="NormalWeb"/>
-        <w:rPr>
-          <w:rFonts w:ascii="Arial Black" w:hAnsi="Arial Black"/>
-          <w:sz w:val="28"/>
-          <w:szCs w:val="28"/>
-          <w:u w:val="single"/>
-        </w:rPr>
-      </w:pPr>
-      <w:r>
-        <w:rPr>
-          <w:rStyle w:val="Strong"/>
-          <w:rFonts w:ascii="Arial Black" w:hAnsi="Arial Black"/>
-          <w:sz w:val="28"/>
-          <w:szCs w:val="28"/>
-          <w:u w:val="single"/>
-        </w:rPr>
-        <w:t>Real-Life Example:</w:t>
-      </w:r>
-    </w:p>
-    <w:p>
-      <w:pPr>
-        <w:pStyle w:val="NormalWeb"/>
-        <w:rPr>
-          <w:rFonts w:ascii="Nunito" w:hAnsi="Nunito"/>
-          <w:sz w:val="26"/>
-          <w:szCs w:val="26"/>
-        </w:rPr>
-      </w:pPr>
-      <w:r>
-        <w:rPr>
-          <w:rFonts w:ascii="Nunito" w:hAnsi="Nunito"/>
-          <w:sz w:val="26"/>
-          <w:szCs w:val="26"/>
-        </w:rPr>
-        <w:lastRenderedPageBreak/>
-        <w:t>Let's say you want to bake a cake.</w:t>
-      </w:r>
-    </w:p>
-    <w:p>
-      <w:pPr>
-        <w:numPr>
-          <w:ilvl w:val="0"/>
-          <w:numId w:val="19"/>
-        </w:numPr>
-        <w:spacing w:before="100" w:beforeAutospacing="1" w:after="100" w:afterAutospacing="1" w:line="276" w:lineRule="auto"/>
-        <w:rPr>
-          <w:rFonts w:ascii="Nunito" w:hAnsi="Nunito"/>
-          <w:sz w:val="26"/>
-          <w:szCs w:val="26"/>
-        </w:rPr>
-      </w:pPr>
-      <w:r>
-        <w:rPr>
-          <w:rStyle w:val="Strong"/>
-          <w:rFonts w:ascii="Nunito" w:hAnsi="Nunito"/>
-          <w:sz w:val="28"/>
-          <w:szCs w:val="28"/>
-        </w:rPr>
-        <w:t>Instructions:</w:t>
-      </w:r>
-      <w:r>
-        <w:rPr>
-          <w:rFonts w:ascii="Nunito" w:hAnsi="Nunito"/>
-          <w:sz w:val="28"/>
-          <w:szCs w:val="28"/>
-        </w:rPr>
-        <w:t xml:space="preserve"> </w:t>
-      </w:r>
-      <w:r>
-        <w:rPr>
-          <w:rFonts w:ascii="Nunito" w:hAnsi="Nunito"/>
-          <w:sz w:val="26"/>
-          <w:szCs w:val="26"/>
-        </w:rPr>
-        <w:t>You open your cookbook to the cake recipe.</w:t>
-      </w:r>
-    </w:p>
-    <w:p>
-      <w:pPr>
-        <w:numPr>
-          <w:ilvl w:val="0"/>
-          <w:numId w:val="19"/>
-        </w:numPr>
-        <w:spacing w:before="100" w:beforeAutospacing="1" w:after="100" w:afterAutospacing="1" w:line="276" w:lineRule="auto"/>
-        <w:rPr>
-          <w:rFonts w:ascii="Nunito" w:hAnsi="Nunito"/>
-          <w:sz w:val="26"/>
-          <w:szCs w:val="26"/>
-        </w:rPr>
-      </w:pPr>
-      <w:r>
-        <w:rPr>
-          <w:rStyle w:val="Strong"/>
-          <w:rFonts w:ascii="Nunito" w:hAnsi="Nunito"/>
-          <w:sz w:val="28"/>
-          <w:szCs w:val="28"/>
-        </w:rPr>
-        <w:t>Fetch:</w:t>
-      </w:r>
-      <w:r>
-        <w:rPr>
-          <w:rFonts w:ascii="Nunito" w:hAnsi="Nunito"/>
-          <w:sz w:val="28"/>
-          <w:szCs w:val="28"/>
-        </w:rPr>
-        <w:t xml:space="preserve"> </w:t>
-      </w:r>
-      <w:r>
-        <w:rPr>
-          <w:rFonts w:ascii="Nunito" w:hAnsi="Nunito"/>
-          <w:sz w:val="26"/>
-          <w:szCs w:val="26"/>
-        </w:rPr>
-        <w:t>You read the first step: "Preheat oven to 350°F."</w:t>
-      </w:r>
-    </w:p>
-    <w:p>
-      <w:pPr>
-        <w:numPr>
-          <w:ilvl w:val="0"/>
-          <w:numId w:val="19"/>
-        </w:numPr>
-        <w:spacing w:before="100" w:beforeAutospacing="1" w:after="100" w:afterAutospacing="1" w:line="276" w:lineRule="auto"/>
-        <w:rPr>
-          <w:rFonts w:ascii="Nunito" w:hAnsi="Nunito"/>
-          <w:sz w:val="26"/>
-          <w:szCs w:val="26"/>
-        </w:rPr>
-      </w:pPr>
-      <w:r>
-        <w:rPr>
-          <w:rStyle w:val="Strong"/>
-          <w:rFonts w:ascii="Nunito" w:hAnsi="Nunito"/>
-          <w:sz w:val="28"/>
-          <w:szCs w:val="28"/>
-        </w:rPr>
-        <w:t>Decode:</w:t>
-      </w:r>
-      <w:r>
-        <w:rPr>
-          <w:rFonts w:ascii="Nunito" w:hAnsi="Nunito"/>
-          <w:sz w:val="28"/>
-          <w:szCs w:val="28"/>
-        </w:rPr>
-        <w:t xml:space="preserve"> </w:t>
-      </w:r>
-      <w:r>
-        <w:rPr>
-          <w:rFonts w:ascii="Nunito" w:hAnsi="Nunito"/>
-          <w:sz w:val="26"/>
-          <w:szCs w:val="26"/>
-        </w:rPr>
-        <w:t>You understand that you need to set the oven temperature.</w:t>
-      </w:r>
-    </w:p>
-    <w:p>
-      <w:pPr>
-        <w:numPr>
-          <w:ilvl w:val="0"/>
-          <w:numId w:val="19"/>
-        </w:numPr>
-        <w:spacing w:before="100" w:beforeAutospacing="1" w:after="100" w:afterAutospacing="1" w:line="276" w:lineRule="auto"/>
-        <w:rPr>
-          <w:rFonts w:ascii="Nunito" w:hAnsi="Nunito"/>
-          <w:sz w:val="26"/>
-          <w:szCs w:val="26"/>
-        </w:rPr>
-      </w:pPr>
-      <w:r>
-        <w:rPr>
-          <w:rStyle w:val="Strong"/>
-          <w:rFonts w:ascii="Nunito" w:hAnsi="Nunito"/>
-          <w:sz w:val="28"/>
-          <w:szCs w:val="28"/>
-        </w:rPr>
-        <w:t>Execute:</w:t>
-      </w:r>
-      <w:r>
-        <w:rPr>
-          <w:rFonts w:ascii="Nunito" w:hAnsi="Nunito"/>
-          <w:sz w:val="28"/>
-          <w:szCs w:val="28"/>
-        </w:rPr>
-        <w:t xml:space="preserve"> </w:t>
-      </w:r>
-      <w:r>
-        <w:rPr>
-          <w:rFonts w:ascii="Nunito" w:hAnsi="Nunito"/>
-          <w:sz w:val="26"/>
-          <w:szCs w:val="26"/>
-        </w:rPr>
-        <w:t>You go to the oven and adjust the temperature.</w:t>
-      </w:r>
-    </w:p>
-    <w:p>
-      <w:pPr>
-        <w:numPr>
-          <w:ilvl w:val="0"/>
-          <w:numId w:val="19"/>
-        </w:numPr>
-        <w:spacing w:before="100" w:beforeAutospacing="1" w:after="100" w:afterAutospacing="1" w:line="276" w:lineRule="auto"/>
-        <w:rPr>
-          <w:rFonts w:ascii="Nunito" w:hAnsi="Nunito"/>
-          <w:sz w:val="26"/>
-          <w:szCs w:val="26"/>
-        </w:rPr>
-      </w:pPr>
-      <w:r>
-        <w:rPr>
-          <w:rStyle w:val="Strong"/>
-          <w:rFonts w:ascii="Nunito" w:hAnsi="Nunito"/>
-          <w:sz w:val="28"/>
-          <w:szCs w:val="28"/>
-        </w:rPr>
-        <w:t>Increment PC:</w:t>
-      </w:r>
-      <w:r>
-        <w:rPr>
-          <w:rFonts w:ascii="Nunito" w:hAnsi="Nunito"/>
-          <w:sz w:val="28"/>
-          <w:szCs w:val="28"/>
-        </w:rPr>
-        <w:t xml:space="preserve"> </w:t>
-      </w:r>
-      <w:r>
-        <w:rPr>
-          <w:rFonts w:ascii="Nunito" w:hAnsi="Nunito"/>
-          <w:sz w:val="26"/>
-          <w:szCs w:val="26"/>
-        </w:rPr>
-        <w:t>You move on to the next step in the recipe.</w:t>
-      </w:r>
-    </w:p>
-    <w:p>
-      <w:pPr>
-        <w:pStyle w:val="NormalWeb"/>
-        <w:rPr>
-          <w:rFonts w:ascii="Nunito" w:hAnsi="Nunito"/>
-          <w:sz w:val="26"/>
-          <w:szCs w:val="26"/>
-        </w:rPr>
-      </w:pPr>
-      <w:r>
-        <w:rPr>
-          <w:rStyle w:val="Strong"/>
-          <w:rFonts w:ascii="Nunito" w:hAnsi="Nunito"/>
-          <w:sz w:val="26"/>
-          <w:szCs w:val="26"/>
-        </w:rPr>
-        <w:t>In essence, a computer's store-program concept is like following a recipe, where the recipe is stored in memory and the computer follows the instructions step by step.</w:t>
-      </w:r>
-      <w:r>
-        <w:rPr>
-          <w:rFonts w:ascii="Nunito" w:hAnsi="Nunito"/>
-          <w:sz w:val="26"/>
-          <w:szCs w:val="26"/>
-        </w:rPr>
-        <w:t xml:space="preserve"> This flexibility allows computers to perform a wide range of tasks, from simple calculations to complex simulations, by simply changing the instructions (recipes) they are given.</w:t>
-      </w:r>
-    </w:p>
-    <w:p>
-      <w:pPr>
-        <w:rPr>
-          <w:rFonts w:ascii="Nunito" w:hAnsi="Nunito"/>
-          <w:sz w:val="26"/>
-          <w:szCs w:val="26"/>
-        </w:rPr>
-      </w:pPr>
-    </w:p>
-    <w:p>
-      <w:pPr>
-        <w:rPr>
-          <w:rFonts w:ascii="Arial Black" w:hAnsi="Arial Black"/>
-          <w:b/>
-          <w:bCs/>
-          <w:sz w:val="28"/>
-          <w:szCs w:val="28"/>
-          <w:u w:val="single"/>
-        </w:rPr>
-      </w:pPr>
-      <w:r>
-        <w:rPr>
-          <w:rFonts w:ascii="Arial Black" w:hAnsi="Arial Black"/>
-          <w:b/>
-          <w:bCs/>
-          <w:sz w:val="28"/>
-          <w:szCs w:val="28"/>
-          <w:u w:val="single"/>
-        </w:rPr>
-        <w:t>Understanding the Key Register in Associative Memory</w:t>
-      </w:r>
-    </w:p>
-    <w:p>
-      <w:pPr>
-        <w:spacing w:before="100" w:beforeAutospacing="1" w:after="100" w:afterAutospacing="1" w:line="240" w:lineRule="auto"/>
-        <w:outlineLvl w:val="2"/>
-        <w:rPr>
-          <w:rFonts w:ascii="Nunito" w:eastAsia="Times New Roman" w:hAnsi="Nunito" w:cs="Times New Roman"/>
-          <w:b/>
-          <w:bCs/>
-          <w:sz w:val="28"/>
-          <w:szCs w:val="28"/>
-        </w:rPr>
-      </w:pPr>
-      <w:r>
-        <w:rPr>
-          <w:rFonts w:ascii="Nunito" w:eastAsia="Times New Roman" w:hAnsi="Nunito" w:cs="Times New Roman"/>
-          <w:b/>
-          <w:bCs/>
-          <w:sz w:val="28"/>
-          <w:szCs w:val="28"/>
-        </w:rPr>
-        <w:t>Conventional Memory (Address-Based)</w:t>
-      </w:r>
-    </w:p>
-    <w:p>
-      <w:pPr>
-        <w:spacing w:before="100" w:beforeAutospacing="1" w:after="100" w:afterAutospacing="1" w:line="240" w:lineRule="auto"/>
-        <w:rPr>
-          <w:rFonts w:ascii="Nunito" w:eastAsia="Times New Roman" w:hAnsi="Nunito" w:cs="Times New Roman"/>
-          <w:sz w:val="26"/>
-          <w:szCs w:val="26"/>
-        </w:rPr>
-      </w:pPr>
-      <w:r>
-        <w:rPr>
-          <w:rFonts w:ascii="Nunito" w:eastAsia="Times New Roman" w:hAnsi="Nunito" w:cs="Times New Roman"/>
-          <w:sz w:val="26"/>
-          <w:szCs w:val="26"/>
-        </w:rPr>
-        <w:t>Imagine you’re at a parking lot. If you want to find your car, you need to remember the exact parking spot number where you left it (say, spot A5). Without knowing that number, finding your car would be hard because you have to check every spot.</w:t>
-      </w:r>
-    </w:p>
-    <w:p>
-      <w:pPr>
-        <w:spacing w:before="100" w:beforeAutospacing="1" w:after="100" w:afterAutospacing="1" w:line="240" w:lineRule="auto"/>
-        <w:outlineLvl w:val="2"/>
-        <w:rPr>
-          <w:rFonts w:ascii="Nunito" w:eastAsia="Times New Roman" w:hAnsi="Nunito" w:cs="Times New Roman"/>
-          <w:b/>
-          <w:bCs/>
-          <w:sz w:val="28"/>
-          <w:szCs w:val="28"/>
-        </w:rPr>
-      </w:pPr>
-      <w:r>
-        <w:rPr>
-          <w:rFonts w:ascii="Nunito" w:eastAsia="Times New Roman" w:hAnsi="Nunito" w:cs="Times New Roman"/>
-          <w:b/>
-          <w:bCs/>
-          <w:sz w:val="28"/>
-          <w:szCs w:val="28"/>
-        </w:rPr>
-        <w:t>Associative Memory (Content-Based)</w:t>
-      </w:r>
-    </w:p>
-    <w:p>
-      <w:pPr>
-        <w:spacing w:before="100" w:beforeAutospacing="1" w:after="100" w:afterAutospacing="1" w:line="240" w:lineRule="auto"/>
-        <w:rPr>
-          <w:rFonts w:ascii="Nunito" w:eastAsia="Times New Roman" w:hAnsi="Nunito" w:cs="Times New Roman"/>
-          <w:sz w:val="26"/>
-          <w:szCs w:val="26"/>
-        </w:rPr>
-      </w:pPr>
-      <w:r>
-        <w:rPr>
-          <w:rFonts w:ascii="Nunito" w:eastAsia="Times New Roman" w:hAnsi="Nunito" w:cs="Times New Roman"/>
-          <w:sz w:val="26"/>
-          <w:szCs w:val="26"/>
-        </w:rPr>
-        <w:t>Now, think of a different kind of parking lot where you don’t need to remember the exact spot. Instead, each car is tagged with things like its color, model, or license plate number. If you’re looking for a red car, you can just tell the parking attendant to find all the red cars. You don’t need to know the exact spot; you just use what you know about the car itself.</w:t>
-      </w:r>
-    </w:p>
-    <w:p>
-      <w:pPr>
-        <w:spacing w:before="100" w:beforeAutospacing="1" w:after="100" w:afterAutospacing="1" w:line="240" w:lineRule="auto"/>
-        <w:outlineLvl w:val="2"/>
-        <w:rPr>
-          <w:rFonts w:ascii="Arial Black" w:eastAsia="Times New Roman" w:hAnsi="Arial Black" w:cs="Times New Roman"/>
-          <w:b/>
-          <w:bCs/>
-          <w:sz w:val="26"/>
-          <w:szCs w:val="26"/>
-        </w:rPr>
-      </w:pPr>
-      <w:r>
-        <w:rPr>
-          <w:rFonts w:ascii="Arial Black" w:eastAsia="Times New Roman" w:hAnsi="Arial Black" w:cs="Times New Roman"/>
-          <w:b/>
-          <w:bCs/>
-          <w:sz w:val="26"/>
-          <w:szCs w:val="26"/>
-        </w:rPr>
-        <w:t>The Difference</w:t>
-      </w:r>
-    </w:p>
-    <w:p>
-      <w:pPr>
-        <w:numPr>
-          <w:ilvl w:val="0"/>
-          <w:numId w:val="20"/>
-        </w:numPr>
-        <w:spacing w:before="100" w:beforeAutospacing="1" w:after="100" w:afterAutospacing="1" w:line="240" w:lineRule="auto"/>
-        <w:rPr>
-          <w:rFonts w:ascii="Nunito" w:eastAsia="Times New Roman" w:hAnsi="Nunito" w:cs="Times New Roman"/>
-          <w:sz w:val="26"/>
-          <w:szCs w:val="26"/>
-        </w:rPr>
-      </w:pPr>
-      <w:r>
-        <w:rPr>
-          <w:rFonts w:ascii="Nunito" w:eastAsia="Times New Roman" w:hAnsi="Nunito" w:cs="Times New Roman"/>
-          <w:b/>
-          <w:bCs/>
-          <w:sz w:val="28"/>
-          <w:szCs w:val="28"/>
-        </w:rPr>
-        <w:t>Conventional Memory:</w:t>
-      </w:r>
-      <w:r>
-        <w:rPr>
-          <w:rFonts w:ascii="Nunito" w:eastAsia="Times New Roman" w:hAnsi="Nunito" w:cs="Times New Roman"/>
-          <w:sz w:val="28"/>
-          <w:szCs w:val="28"/>
-        </w:rPr>
-        <w:t xml:space="preserve"> </w:t>
-      </w:r>
-      <w:r>
-        <w:rPr>
-          <w:rFonts w:ascii="Nunito" w:eastAsia="Times New Roman" w:hAnsi="Nunito" w:cs="Times New Roman"/>
-          <w:sz w:val="26"/>
-          <w:szCs w:val="26"/>
-        </w:rPr>
-        <w:t>You find things by their exact location (like remembering a parking spot number).</w:t>
-      </w:r>
-    </w:p>
-    <w:p>
-      <w:pPr>
-        <w:numPr>
-          <w:ilvl w:val="0"/>
-          <w:numId w:val="20"/>
-        </w:numPr>
-        <w:spacing w:before="100" w:beforeAutospacing="1" w:after="100" w:afterAutospacing="1" w:line="240" w:lineRule="auto"/>
-        <w:rPr>
-          <w:rFonts w:ascii="Nunito" w:eastAsia="Times New Roman" w:hAnsi="Nunito" w:cs="Times New Roman"/>
-          <w:sz w:val="26"/>
-          <w:szCs w:val="26"/>
-        </w:rPr>
-      </w:pPr>
-      <w:r>
-        <w:rPr>
-          <w:rFonts w:ascii="Nunito" w:eastAsia="Times New Roman" w:hAnsi="Nunito" w:cs="Times New Roman"/>
-          <w:b/>
-          <w:bCs/>
-          <w:sz w:val="28"/>
-          <w:szCs w:val="28"/>
-        </w:rPr>
-        <w:t>Associative Memory:</w:t>
-      </w:r>
-      <w:r>
-        <w:rPr>
-          <w:rFonts w:ascii="Nunito" w:eastAsia="Times New Roman" w:hAnsi="Nunito" w:cs="Times New Roman"/>
-          <w:sz w:val="28"/>
-          <w:szCs w:val="28"/>
-        </w:rPr>
-        <w:t xml:space="preserve"> </w:t>
-      </w:r>
-      <w:r>
-        <w:rPr>
-          <w:rFonts w:ascii="Nunito" w:eastAsia="Times New Roman" w:hAnsi="Nunito" w:cs="Times New Roman"/>
-          <w:sz w:val="26"/>
-          <w:szCs w:val="26"/>
-        </w:rPr>
-        <w:t>You find things based on what they are or what you know about them (like searching for a red car).</w:t>
-      </w:r>
-    </w:p>
-    <w:p>
-      <w:pPr>
-        <w:rPr>
-          <w:rFonts w:ascii="Nunito" w:hAnsi="Nunito"/>
-          <w:sz w:val="26"/>
-          <w:szCs w:val="26"/>
-        </w:rPr>
-      </w:pPr>
-    </w:p>
-    <w:p>
-      <w:pPr>
-        <w:spacing w:before="100" w:beforeAutospacing="1" w:after="100" w:afterAutospacing="1" w:line="240" w:lineRule="auto"/>
-        <w:outlineLvl w:val="2"/>
-        <w:rPr>
-          <w:rFonts w:ascii="Arial Black" w:eastAsia="Times New Roman" w:hAnsi="Arial Black" w:cs="Times New Roman"/>
-          <w:b/>
-          <w:bCs/>
-          <w:sz w:val="26"/>
-          <w:szCs w:val="26"/>
-        </w:rPr>
-      </w:pPr>
-      <w:r>
-        <w:rPr>
-          <w:rFonts w:ascii="Arial Black" w:eastAsia="Times New Roman" w:hAnsi="Arial Black" w:cs="Times New Roman"/>
-          <w:b/>
-          <w:bCs/>
-          <w:sz w:val="26"/>
-          <w:szCs w:val="26"/>
-        </w:rPr>
-        <w:t>Components:</w:t>
-      </w:r>
-    </w:p>
-    <w:p>
-      <w:pPr>
-        <w:pStyle w:val="ListParagraph"/>
-        <w:numPr>
-          <w:ilvl w:val="0"/>
-          <w:numId w:val="24"/>
-        </w:numPr>
-        <w:spacing w:before="100" w:beforeAutospacing="1" w:after="100" w:afterAutospacing="1" w:line="240" w:lineRule="auto"/>
-        <w:outlineLvl w:val="2"/>
-        <w:rPr>
-          <w:rFonts w:ascii="Nunito" w:eastAsia="Times New Roman" w:hAnsi="Nunito" w:cs="Times New Roman"/>
-          <w:sz w:val="26"/>
-          <w:szCs w:val="26"/>
-        </w:rPr>
-      </w:pPr>
-      <w:r>
-        <w:rPr>
-          <w:rFonts w:ascii="Nunito" w:eastAsia="Times New Roman" w:hAnsi="Nunito" w:cs="Times New Roman"/>
-          <w:sz w:val="26"/>
-          <w:szCs w:val="26"/>
-        </w:rPr>
-        <w:t>Argument Register</w:t>
-      </w:r>
-    </w:p>
-    <w:p>
-      <w:pPr>
-        <w:pStyle w:val="ListParagraph"/>
-        <w:numPr>
-          <w:ilvl w:val="0"/>
-          <w:numId w:val="24"/>
-        </w:numPr>
-        <w:spacing w:before="100" w:beforeAutospacing="1" w:after="100" w:afterAutospacing="1" w:line="240" w:lineRule="auto"/>
-        <w:outlineLvl w:val="2"/>
-        <w:rPr>
-          <w:rFonts w:ascii="Nunito" w:eastAsia="Times New Roman" w:hAnsi="Nunito" w:cs="Times New Roman"/>
-          <w:sz w:val="26"/>
-          <w:szCs w:val="26"/>
-        </w:rPr>
-      </w:pPr>
-      <w:r>
-        <w:rPr>
-          <w:rFonts w:ascii="Nunito" w:eastAsia="Times New Roman" w:hAnsi="Nunito" w:cs="Times New Roman"/>
-          <w:sz w:val="26"/>
-          <w:szCs w:val="26"/>
-        </w:rPr>
-        <w:t>Key Register</w:t>
-      </w:r>
-    </w:p>
-    <w:p>
-      <w:pPr>
-        <w:pStyle w:val="ListParagraph"/>
-        <w:numPr>
-          <w:ilvl w:val="0"/>
-          <w:numId w:val="24"/>
-        </w:numPr>
-        <w:spacing w:before="100" w:beforeAutospacing="1" w:after="100" w:afterAutospacing="1" w:line="240" w:lineRule="auto"/>
-        <w:outlineLvl w:val="2"/>
-        <w:rPr>
-          <w:rFonts w:ascii="Nunito" w:eastAsia="Times New Roman" w:hAnsi="Nunito" w:cs="Times New Roman"/>
-          <w:sz w:val="26"/>
-          <w:szCs w:val="26"/>
-        </w:rPr>
-      </w:pPr>
-      <w:r>
-        <w:rPr>
-          <w:rFonts w:ascii="Nunito" w:eastAsia="Times New Roman" w:hAnsi="Nunito" w:cs="Times New Roman"/>
-          <w:sz w:val="26"/>
-          <w:szCs w:val="26"/>
-        </w:rPr>
-        <w:t>Associative Memory Array</w:t>
-      </w:r>
-    </w:p>
-    <w:p>
-      <w:pPr>
-        <w:pStyle w:val="ListParagraph"/>
-        <w:numPr>
-          <w:ilvl w:val="0"/>
-          <w:numId w:val="24"/>
-        </w:numPr>
-        <w:spacing w:before="100" w:beforeAutospacing="1" w:after="100" w:afterAutospacing="1" w:line="240" w:lineRule="auto"/>
-        <w:outlineLvl w:val="2"/>
-        <w:rPr>
-          <w:rFonts w:ascii="Nunito" w:eastAsia="Times New Roman" w:hAnsi="Nunito" w:cs="Times New Roman"/>
-          <w:sz w:val="26"/>
-          <w:szCs w:val="26"/>
-        </w:rPr>
-      </w:pPr>
-      <w:r>
-        <w:rPr>
-          <w:rFonts w:ascii="Nunito" w:eastAsia="Times New Roman" w:hAnsi="Nunito" w:cs="Times New Roman"/>
-          <w:sz w:val="26"/>
-          <w:szCs w:val="26"/>
-        </w:rPr>
-        <w:t>Matching Process</w:t>
-      </w:r>
-    </w:p>
-    <w:p>
-      <w:pPr>
-        <w:pStyle w:val="ListParagraph"/>
-        <w:numPr>
-          <w:ilvl w:val="0"/>
-          <w:numId w:val="24"/>
-        </w:numPr>
-        <w:spacing w:before="100" w:beforeAutospacing="1" w:after="100" w:afterAutospacing="1" w:line="240" w:lineRule="auto"/>
-        <w:outlineLvl w:val="2"/>
-        <w:rPr>
-          <w:rFonts w:ascii="Nunito" w:eastAsia="Times New Roman" w:hAnsi="Nunito" w:cs="Times New Roman"/>
-          <w:sz w:val="26"/>
-          <w:szCs w:val="26"/>
-        </w:rPr>
-      </w:pPr>
-      <w:r>
-        <w:rPr>
-          <w:rFonts w:ascii="Nunito" w:eastAsia="Times New Roman" w:hAnsi="Nunito" w:cs="Times New Roman"/>
-          <w:sz w:val="26"/>
-          <w:szCs w:val="26"/>
-        </w:rPr>
-        <w:t>Match Register</w:t>
-      </w:r>
-    </w:p>
-    <w:p>
-      <w:pPr>
-        <w:pStyle w:val="ListParagraph"/>
-        <w:numPr>
-          <w:ilvl w:val="0"/>
-          <w:numId w:val="24"/>
-        </w:numPr>
-        <w:spacing w:before="100" w:beforeAutospacing="1" w:after="100" w:afterAutospacing="1" w:line="240" w:lineRule="auto"/>
-        <w:outlineLvl w:val="2"/>
-        <w:rPr>
-          <w:rFonts w:ascii="Nunito" w:eastAsia="Times New Roman" w:hAnsi="Nunito" w:cs="Times New Roman"/>
-          <w:sz w:val="26"/>
-          <w:szCs w:val="26"/>
-        </w:rPr>
-      </w:pPr>
-      <w:r>
-        <w:rPr>
-          <w:rFonts w:ascii="Nunito" w:eastAsia="Times New Roman" w:hAnsi="Nunito" w:cs="Times New Roman"/>
-          <w:sz w:val="26"/>
-          <w:szCs w:val="26"/>
-        </w:rPr>
-        <w:t>Results</w:t>
-      </w:r>
-    </w:p>
-    <w:p>
-      <w:pPr>
-        <w:spacing w:before="100" w:beforeAutospacing="1" w:after="100" w:afterAutospacing="1" w:line="240" w:lineRule="auto"/>
-        <w:outlineLvl w:val="2"/>
-        <w:rPr>
-          <w:rFonts w:ascii="Nunito" w:eastAsia="Times New Roman" w:hAnsi="Nunito" w:cs="Times New Roman"/>
-          <w:b/>
-          <w:bCs/>
-          <w:sz w:val="26"/>
-          <w:szCs w:val="26"/>
-        </w:rPr>
-      </w:pPr>
-    </w:p>
-    <w:p>
-      <w:pPr>
-        <w:spacing w:before="100" w:beforeAutospacing="1" w:after="100" w:afterAutospacing="1" w:line="240" w:lineRule="auto"/>
-        <w:outlineLvl w:val="2"/>
-        <w:rPr>
-          <w:rFonts w:ascii="Nunito" w:eastAsia="Times New Roman" w:hAnsi="Nunito" w:cs="Times New Roman"/>
-          <w:b/>
-          <w:bCs/>
-          <w:sz w:val="26"/>
-          <w:szCs w:val="26"/>
-        </w:rPr>
-      </w:pPr>
-    </w:p>
-    <w:p>
-      <w:pPr>
-        <w:spacing w:before="100" w:beforeAutospacing="1" w:after="100" w:afterAutospacing="1" w:line="240" w:lineRule="auto"/>
-        <w:rPr>
-          <w:rFonts w:ascii="Nunito" w:hAnsi="Nunito"/>
-          <w:sz w:val="26"/>
-          <w:szCs w:val="26"/>
-        </w:rPr>
-      </w:pPr>
-    </w:p>
-    <w:p>
-      <w:pPr>
-        <w:spacing w:before="100" w:beforeAutospacing="1" w:after="100" w:afterAutospacing="1" w:line="240" w:lineRule="auto"/>
-        <w:rPr>
-          <w:rFonts w:ascii="Arial Black" w:eastAsia="Times New Roman" w:hAnsi="Arial Black" w:cs="Times New Roman"/>
-          <w:b/>
-          <w:bCs/>
-          <w:sz w:val="26"/>
-          <w:szCs w:val="26"/>
-          <w:u w:val="single"/>
-        </w:rPr>
-      </w:pPr>
-      <w:r>
-        <w:rPr>
-          <w:rFonts w:ascii="Arial Black" w:hAnsi="Arial Black"/>
-          <w:b/>
-          <w:bCs/>
-          <w:sz w:val="26"/>
-          <w:szCs w:val="26"/>
-          <w:u w:val="single"/>
-        </w:rPr>
-        <w:t xml:space="preserve">Scenario: </w:t>
-      </w:r>
-      <w:r>
-        <w:rPr>
-          <w:rFonts w:ascii="Arial Black" w:hAnsi="Arial Black"/>
-          <w:b/>
-          <w:bCs/>
-          <w:sz w:val="26"/>
-          <w:szCs w:val="26"/>
-          <w:u w:val="single"/>
-        </w:rPr>
-        <w:t xml:space="preserve">Searching </w:t>
-      </w:r>
-      <w:r>
-        <w:rPr>
-          <w:rFonts w:ascii="Arial Black" w:eastAsia="Times New Roman" w:hAnsi="Arial Black" w:cs="Times New Roman"/>
-          <w:b/>
-          <w:bCs/>
-          <w:sz w:val="26"/>
-          <w:szCs w:val="26"/>
-          <w:u w:val="single"/>
-        </w:rPr>
-        <w:t>for</w:t>
-      </w:r>
-      <w:r>
-        <w:rPr>
-          <w:rFonts w:ascii="Arial Black" w:eastAsia="Times New Roman" w:hAnsi="Arial Black" w:cs="Times New Roman"/>
-          <w:b/>
-          <w:bCs/>
-          <w:sz w:val="26"/>
-          <w:szCs w:val="26"/>
-          <w:u w:val="single"/>
-        </w:rPr>
-        <w:t xml:space="preserve"> books by the author "J.K. Rowling."</w:t>
-      </w:r>
-    </w:p>
-    <w:p>
-      <w:pPr>
-        <w:spacing w:before="100" w:beforeAutospacing="1" w:after="100" w:afterAutospacing="1" w:line="240" w:lineRule="auto"/>
-        <w:rPr>
-          <w:rFonts w:ascii="Nunito" w:eastAsia="Times New Roman" w:hAnsi="Nunito" w:cs="Times New Roman"/>
-          <w:sz w:val="26"/>
-          <w:szCs w:val="26"/>
-        </w:rPr>
-      </w:pPr>
-      <w:r>
-        <w:rPr>
-          <w:rFonts w:ascii="Nunito" w:eastAsia="Times New Roman" w:hAnsi="Nunito" w:cs="Times New Roman"/>
-          <w:b/>
-          <w:bCs/>
-          <w:sz w:val="28"/>
-          <w:szCs w:val="28"/>
-        </w:rPr>
-        <w:t>Argument Register:</w:t>
-      </w:r>
-      <w:r>
-        <w:rPr>
-          <w:rFonts w:ascii="Nunito" w:eastAsia="Times New Roman" w:hAnsi="Nunito" w:cs="Times New Roman"/>
-          <w:sz w:val="28"/>
-          <w:szCs w:val="28"/>
-        </w:rPr>
-        <w:t xml:space="preserve"> </w:t>
-      </w:r>
-      <w:r>
-        <w:rPr>
-          <w:rFonts w:ascii="Nunito" w:eastAsia="Times New Roman" w:hAnsi="Nunito" w:cs="Times New Roman"/>
-          <w:sz w:val="26"/>
-          <w:szCs w:val="26"/>
-        </w:rPr>
-        <w:t>You enter "J.K. Rowling" into the argument register. This is the exact name of the author you're searching for.</w:t>
-      </w:r>
-    </w:p>
-    <w:p>
-      <w:pPr>
-        <w:spacing w:before="100" w:beforeAutospacing="1" w:after="100" w:afterAutospacing="1" w:line="240" w:lineRule="auto"/>
-        <w:rPr>
-          <w:rFonts w:ascii="Nunito" w:eastAsia="Times New Roman" w:hAnsi="Nunito" w:cs="Times New Roman"/>
-          <w:sz w:val="26"/>
-          <w:szCs w:val="26"/>
-        </w:rPr>
-      </w:pPr>
-      <w:r>
-        <w:rPr>
-          <w:rFonts w:ascii="Nunito" w:eastAsia="Times New Roman" w:hAnsi="Nunito" w:cs="Times New Roman"/>
-          <w:b/>
-          <w:bCs/>
-          <w:sz w:val="28"/>
-          <w:szCs w:val="28"/>
-        </w:rPr>
-        <w:t>Key Register:</w:t>
-      </w:r>
-      <w:r>
-        <w:rPr>
-          <w:rFonts w:ascii="Nunito" w:eastAsia="Times New Roman" w:hAnsi="Nunito" w:cs="Times New Roman"/>
-          <w:sz w:val="28"/>
-          <w:szCs w:val="28"/>
-        </w:rPr>
-        <w:t xml:space="preserve"> </w:t>
-      </w:r>
-      <w:r>
-        <w:rPr>
-          <w:rFonts w:ascii="Nunito" w:eastAsia="Times New Roman" w:hAnsi="Nunito" w:cs="Times New Roman"/>
-          <w:sz w:val="26"/>
-          <w:szCs w:val="26"/>
-        </w:rPr>
-        <w:t xml:space="preserve">You set the key register to </w:t>
-      </w:r>
-      <w:r>
-        <w:rPr>
-          <w:rFonts w:ascii="Nunito" w:eastAsia="Times New Roman" w:hAnsi="Nunito" w:cs="Courier New"/>
-          <w:b/>
-          <w:bCs/>
-          <w:sz w:val="26"/>
-          <w:szCs w:val="26"/>
-        </w:rPr>
-        <w:t>11111111</w:t>
-      </w:r>
-      <w:r>
-        <w:rPr>
-          <w:rFonts w:ascii="Nunito" w:eastAsia="Times New Roman" w:hAnsi="Nunito" w:cs="Times New Roman"/>
-          <w:sz w:val="26"/>
-          <w:szCs w:val="26"/>
-        </w:rPr>
-        <w:t xml:space="preserve">, which indicates that the entire name "J.K. Rowling" should be used for the search. In this case, all bits are set to </w:t>
-      </w:r>
-      <w:r>
-        <w:rPr>
-          <w:rFonts w:ascii="Nunito" w:eastAsia="Times New Roman" w:hAnsi="Nunito" w:cs="Courier New"/>
-          <w:sz w:val="26"/>
-          <w:szCs w:val="26"/>
-        </w:rPr>
-        <w:t>1</w:t>
-      </w:r>
-      <w:r>
-        <w:rPr>
-          <w:rFonts w:ascii="Nunito" w:eastAsia="Times New Roman" w:hAnsi="Nunito" w:cs="Times New Roman"/>
-          <w:sz w:val="26"/>
-          <w:szCs w:val="26"/>
-        </w:rPr>
-        <w:t xml:space="preserve"> because you want to match the complete </w:t>
-      </w:r>
-      <w:r>
-        <w:rPr>
-          <w:rFonts w:ascii="Nunito" w:eastAsia="Times New Roman" w:hAnsi="Nunito" w:cs="Times New Roman"/>
-          <w:sz w:val="26"/>
-          <w:szCs w:val="26"/>
-        </w:rPr>
-        <w:t>author’s</w:t>
-      </w:r>
-      <w:r>
-        <w:rPr>
-          <w:rFonts w:ascii="Nunito" w:eastAsia="Times New Roman" w:hAnsi="Nunito" w:cs="Times New Roman"/>
-          <w:sz w:val="26"/>
-          <w:szCs w:val="26"/>
-        </w:rPr>
-        <w:t xml:space="preserve"> name.</w:t>
-      </w:r>
-    </w:p>
-    <w:p>
-      <w:pPr>
-        <w:spacing w:before="100" w:beforeAutospacing="1" w:after="100" w:afterAutospacing="1" w:line="240" w:lineRule="auto"/>
-        <w:rPr>
-          <w:rFonts w:ascii="Nunito" w:eastAsia="Times New Roman" w:hAnsi="Nunito" w:cs="Times New Roman"/>
-          <w:sz w:val="26"/>
-          <w:szCs w:val="26"/>
-        </w:rPr>
-      </w:pPr>
-      <w:r>
-        <w:rPr>
-          <w:rFonts w:ascii="Nunito" w:eastAsia="Times New Roman" w:hAnsi="Nunito" w:cs="Times New Roman"/>
-          <w:b/>
-          <w:bCs/>
-          <w:sz w:val="28"/>
-          <w:szCs w:val="28"/>
-        </w:rPr>
-        <w:t>Associative Memory Array:</w:t>
-      </w:r>
-      <w:r>
-        <w:rPr>
-          <w:rFonts w:ascii="Nunito" w:eastAsia="Times New Roman" w:hAnsi="Nunito" w:cs="Times New Roman"/>
-          <w:sz w:val="28"/>
-          <w:szCs w:val="28"/>
-        </w:rPr>
-        <w:t xml:space="preserve"> </w:t>
-      </w:r>
-      <w:r>
-        <w:rPr>
-          <w:rFonts w:ascii="Nunito" w:eastAsia="Times New Roman" w:hAnsi="Nunito" w:cs="Times New Roman"/>
-          <w:sz w:val="26"/>
-          <w:szCs w:val="26"/>
-        </w:rPr>
-        <w:t>This is the library's database containing information about all the books. The system will compare the entire "J.K. Rowling" string against each entry in the database, which might look like this:</w:t>
-      </w:r>
-    </w:p>
-    <w:p>
-      <w:pPr>
-        <w:numPr>
-          <w:ilvl w:val="0"/>
-          <w:numId w:val="21"/>
-        </w:numPr>
-        <w:spacing w:before="100" w:beforeAutospacing="1" w:after="100" w:afterAutospacing="1" w:line="276" w:lineRule="auto"/>
-        <w:rPr>
-          <w:rFonts w:ascii="Nunito" w:eastAsia="Times New Roman" w:hAnsi="Nunito" w:cs="Times New Roman"/>
-          <w:sz w:val="24"/>
-          <w:szCs w:val="24"/>
-        </w:rPr>
-      </w:pPr>
-      <w:r>
-        <w:rPr>
-          <w:rFonts w:ascii="Nunito" w:eastAsia="Times New Roman" w:hAnsi="Nunito" w:cs="Courier New"/>
-          <w:sz w:val="24"/>
-          <w:szCs w:val="24"/>
-        </w:rPr>
-        <w:t>"J.K. Rowling", "Harry Potter", ISBN12345</w:t>
-      </w:r>
-    </w:p>
-    <w:p>
-      <w:pPr>
-        <w:numPr>
-          <w:ilvl w:val="0"/>
-          <w:numId w:val="21"/>
-        </w:numPr>
-        <w:spacing w:before="100" w:beforeAutospacing="1" w:after="100" w:afterAutospacing="1" w:line="276" w:lineRule="auto"/>
-        <w:rPr>
-          <w:rFonts w:ascii="Nunito" w:eastAsia="Times New Roman" w:hAnsi="Nunito" w:cs="Times New Roman"/>
-          <w:sz w:val="24"/>
-          <w:szCs w:val="24"/>
-        </w:rPr>
-      </w:pPr>
-      <w:r>
-        <w:rPr>
-          <w:rFonts w:ascii="Nunito" w:eastAsia="Times New Roman" w:hAnsi="Nunito" w:cs="Courier New"/>
-          <w:sz w:val="24"/>
-          <w:szCs w:val="24"/>
-        </w:rPr>
-        <w:t>"John Rowe", "History of Art", ISBN67890</w:t>
-      </w:r>
-    </w:p>
-    <w:p>
-      <w:pPr>
-        <w:numPr>
-          <w:ilvl w:val="0"/>
-          <w:numId w:val="21"/>
-        </w:numPr>
-        <w:spacing w:before="100" w:beforeAutospacing="1" w:after="100" w:afterAutospacing="1" w:line="276" w:lineRule="auto"/>
-        <w:rPr>
-          <w:rFonts w:ascii="Nunito" w:eastAsia="Times New Roman" w:hAnsi="Nunito" w:cs="Times New Roman"/>
-          <w:sz w:val="24"/>
-          <w:szCs w:val="24"/>
-        </w:rPr>
-      </w:pPr>
-      <w:r>
-        <w:rPr>
-          <w:rFonts w:ascii="Nunito" w:eastAsia="Times New Roman" w:hAnsi="Nunito" w:cs="Courier New"/>
-          <w:sz w:val="24"/>
-          <w:szCs w:val="24"/>
-        </w:rPr>
-        <w:t>"Jane Doe", "Gardening Tips", ISBN54321</w:t>
-      </w:r>
-    </w:p>
-    <w:p>
-      <w:pPr>
-        <w:spacing w:before="100" w:beforeAutospacing="1" w:after="100" w:afterAutospacing="1" w:line="240" w:lineRule="auto"/>
-        <w:rPr>
-          <w:rFonts w:ascii="Nunito" w:eastAsia="Times New Roman" w:hAnsi="Nunito" w:cs="Times New Roman"/>
-          <w:sz w:val="26"/>
-          <w:szCs w:val="26"/>
-        </w:rPr>
-      </w:pPr>
-      <w:r>
-        <w:rPr>
-          <w:rFonts w:ascii="Nunito" w:eastAsia="Times New Roman" w:hAnsi="Nunito" w:cs="Times New Roman"/>
-          <w:b/>
-          <w:bCs/>
-          <w:sz w:val="28"/>
-          <w:szCs w:val="28"/>
-        </w:rPr>
-        <w:t>Matching Process:</w:t>
-      </w:r>
-      <w:r>
-        <w:rPr>
-          <w:rFonts w:ascii="Nunito" w:eastAsia="Times New Roman" w:hAnsi="Nunito" w:cs="Times New Roman"/>
-          <w:sz w:val="28"/>
-          <w:szCs w:val="28"/>
-        </w:rPr>
-        <w:t xml:space="preserve"> </w:t>
-      </w:r>
-      <w:r>
-        <w:rPr>
-          <w:rFonts w:ascii="Nunito" w:eastAsia="Times New Roman" w:hAnsi="Nunito" w:cs="Times New Roman"/>
-          <w:sz w:val="26"/>
-          <w:szCs w:val="26"/>
-        </w:rPr>
-        <w:t xml:space="preserve">During the matching process, the associative memory system compares the argument register ("J.K. Rowling") with each entry in the associative memory array. Because the key register is set to </w:t>
-      </w:r>
-      <w:r>
-        <w:rPr>
-          <w:rFonts w:ascii="Nunito" w:eastAsia="Times New Roman" w:hAnsi="Nunito" w:cs="Courier New"/>
-          <w:sz w:val="26"/>
-          <w:szCs w:val="26"/>
-        </w:rPr>
-        <w:t>11111111</w:t>
-      </w:r>
-      <w:r>
-        <w:rPr>
-          <w:rFonts w:ascii="Nunito" w:eastAsia="Times New Roman" w:hAnsi="Nunito" w:cs="Times New Roman"/>
-          <w:sz w:val="26"/>
-          <w:szCs w:val="26"/>
-        </w:rPr>
-        <w:t>, it will look for an exact match for the full name "J.K. Rowling."</w:t>
-      </w:r>
-    </w:p>
-    <w:p>
-      <w:pPr>
-        <w:numPr>
-          <w:ilvl w:val="0"/>
-          <w:numId w:val="22"/>
-        </w:numPr>
-        <w:spacing w:before="100" w:beforeAutospacing="1" w:after="100" w:afterAutospacing="1" w:line="276" w:lineRule="auto"/>
-        <w:rPr>
-          <w:rFonts w:ascii="Nunito" w:eastAsia="Times New Roman" w:hAnsi="Nunito" w:cs="Times New Roman"/>
-          <w:sz w:val="24"/>
-          <w:szCs w:val="24"/>
-        </w:rPr>
-      </w:pPr>
-      <w:r>
-        <w:rPr>
-          <w:rFonts w:ascii="Nunito" w:eastAsia="Times New Roman" w:hAnsi="Nunito" w:cs="Times New Roman"/>
-          <w:b/>
-          <w:bCs/>
-          <w:sz w:val="26"/>
-          <w:szCs w:val="26"/>
-        </w:rPr>
-        <w:t>First Entry:</w:t>
-      </w:r>
-      <w:r>
-        <w:rPr>
-          <w:rFonts w:ascii="Nunito" w:eastAsia="Times New Roman" w:hAnsi="Nunito" w:cs="Times New Roman"/>
-          <w:sz w:val="26"/>
-          <w:szCs w:val="26"/>
-        </w:rPr>
-        <w:t xml:space="preserve"> </w:t>
-      </w:r>
-      <w:r>
-        <w:rPr>
-          <w:rFonts w:ascii="Nunito" w:eastAsia="Times New Roman" w:hAnsi="Nunito" w:cs="Courier New"/>
-          <w:sz w:val="24"/>
-          <w:szCs w:val="24"/>
-        </w:rPr>
-        <w:t>"J.K. Rowling", "Harry Potter", ISBN12345</w:t>
-      </w:r>
-      <w:r>
-        <w:rPr>
-          <w:rFonts w:ascii="Nunito" w:eastAsia="Times New Roman" w:hAnsi="Nunito" w:cs="Times New Roman"/>
-          <w:sz w:val="24"/>
-          <w:szCs w:val="24"/>
-        </w:rPr>
-        <w:t xml:space="preserve"> matches exactly with the argument register.</w:t>
-      </w:r>
-    </w:p>
-    <w:p>
-      <w:pPr>
-        <w:numPr>
-          <w:ilvl w:val="0"/>
-          <w:numId w:val="22"/>
-        </w:numPr>
-        <w:spacing w:before="100" w:beforeAutospacing="1" w:after="100" w:afterAutospacing="1" w:line="276" w:lineRule="auto"/>
-        <w:rPr>
-          <w:rFonts w:ascii="Nunito" w:eastAsia="Times New Roman" w:hAnsi="Nunito" w:cs="Times New Roman"/>
-          <w:sz w:val="24"/>
-          <w:szCs w:val="24"/>
-        </w:rPr>
-      </w:pPr>
-      <w:r>
-        <w:rPr>
-          <w:rFonts w:ascii="Nunito" w:eastAsia="Times New Roman" w:hAnsi="Nunito" w:cs="Times New Roman"/>
-          <w:b/>
-          <w:bCs/>
-          <w:sz w:val="26"/>
-          <w:szCs w:val="26"/>
-        </w:rPr>
-        <w:lastRenderedPageBreak/>
-        <w:t>Second Entry:</w:t>
-      </w:r>
-      <w:r>
-        <w:rPr>
-          <w:rFonts w:ascii="Nunito" w:eastAsia="Times New Roman" w:hAnsi="Nunito" w:cs="Times New Roman"/>
-          <w:sz w:val="26"/>
-          <w:szCs w:val="26"/>
-        </w:rPr>
-        <w:t xml:space="preserve"> </w:t>
-      </w:r>
-      <w:r>
-        <w:rPr>
-          <w:rFonts w:ascii="Nunito" w:eastAsia="Times New Roman" w:hAnsi="Nunito" w:cs="Courier New"/>
-          <w:sz w:val="24"/>
-          <w:szCs w:val="24"/>
-        </w:rPr>
-        <w:t>"John Rowe", "History of Art", ISBN67890</w:t>
-      </w:r>
-      <w:r>
-        <w:rPr>
-          <w:rFonts w:ascii="Nunito" w:eastAsia="Times New Roman" w:hAnsi="Nunito" w:cs="Times New Roman"/>
-          <w:sz w:val="24"/>
-          <w:szCs w:val="24"/>
-        </w:rPr>
-        <w:t xml:space="preserve"> does NOT match because "John Rowe" is different from "J.K. Rowling."</w:t>
-      </w:r>
-    </w:p>
-    <w:p>
-      <w:pPr>
-        <w:numPr>
-          <w:ilvl w:val="0"/>
-          <w:numId w:val="22"/>
-        </w:numPr>
-        <w:spacing w:before="100" w:beforeAutospacing="1" w:after="100" w:afterAutospacing="1" w:line="276" w:lineRule="auto"/>
-        <w:rPr>
-          <w:rFonts w:ascii="Nunito" w:eastAsia="Times New Roman" w:hAnsi="Nunito" w:cs="Times New Roman"/>
-          <w:sz w:val="24"/>
-          <w:szCs w:val="24"/>
-        </w:rPr>
-      </w:pPr>
-      <w:r>
-        <w:rPr>
-          <w:rFonts w:ascii="Nunito" w:eastAsia="Times New Roman" w:hAnsi="Nunito" w:cs="Times New Roman"/>
-          <w:b/>
-          <w:bCs/>
-          <w:sz w:val="26"/>
-          <w:szCs w:val="26"/>
-        </w:rPr>
-        <w:t>Third Entry:</w:t>
-      </w:r>
-      <w:r>
-        <w:rPr>
-          <w:rFonts w:ascii="Nunito" w:eastAsia="Times New Roman" w:hAnsi="Nunito" w:cs="Times New Roman"/>
-          <w:sz w:val="26"/>
-          <w:szCs w:val="26"/>
-        </w:rPr>
-        <w:t xml:space="preserve"> </w:t>
-      </w:r>
-      <w:r>
-        <w:rPr>
-          <w:rFonts w:ascii="Nunito" w:eastAsia="Times New Roman" w:hAnsi="Nunito" w:cs="Courier New"/>
-          <w:sz w:val="24"/>
-          <w:szCs w:val="24"/>
-        </w:rPr>
-        <w:t>"Jane Doe", "Gardening Tips", ISBN54321</w:t>
-      </w:r>
-      <w:r>
-        <w:rPr>
-          <w:rFonts w:ascii="Nunito" w:eastAsia="Times New Roman" w:hAnsi="Nunito" w:cs="Times New Roman"/>
-          <w:sz w:val="24"/>
-          <w:szCs w:val="24"/>
-        </w:rPr>
-        <w:t xml:space="preserve"> does NOT match because "Jane Doe" is different from "J.K. Rowling."</w:t>
-      </w:r>
-    </w:p>
-    <w:p>
-      <w:pPr>
-        <w:spacing w:before="100" w:beforeAutospacing="1" w:after="100" w:afterAutospacing="1" w:line="240" w:lineRule="auto"/>
-        <w:rPr>
-          <w:rFonts w:ascii="Nunito" w:eastAsia="Times New Roman" w:hAnsi="Nunito" w:cs="Times New Roman"/>
-          <w:sz w:val="26"/>
-          <w:szCs w:val="26"/>
-        </w:rPr>
-      </w:pPr>
-      <w:r>
-        <w:rPr>
-          <w:rFonts w:ascii="Nunito" w:eastAsia="Times New Roman" w:hAnsi="Nunito" w:cs="Times New Roman"/>
-          <w:b/>
-          <w:bCs/>
-          <w:sz w:val="28"/>
-          <w:szCs w:val="28"/>
-        </w:rPr>
-        <w:t>Match Register:</w:t>
-      </w:r>
-      <w:r>
-        <w:rPr>
-          <w:rFonts w:ascii="Nunito" w:eastAsia="Times New Roman" w:hAnsi="Nunito" w:cs="Times New Roman"/>
-          <w:sz w:val="28"/>
-          <w:szCs w:val="28"/>
-        </w:rPr>
-        <w:t xml:space="preserve"> </w:t>
-      </w:r>
-      <w:r>
-        <w:rPr>
-          <w:rFonts w:ascii="Nunito" w:eastAsia="Times New Roman" w:hAnsi="Nunito" w:cs="Times New Roman"/>
-          <w:sz w:val="26"/>
-          <w:szCs w:val="26"/>
-        </w:rPr>
-        <w:t xml:space="preserve">The match register will only set the corresponding bit to </w:t>
-      </w:r>
-      <w:r>
-        <w:rPr>
-          <w:rFonts w:ascii="Nunito" w:eastAsia="Times New Roman" w:hAnsi="Nunito" w:cs="Courier New"/>
-          <w:sz w:val="26"/>
-          <w:szCs w:val="26"/>
-        </w:rPr>
-        <w:t>1</w:t>
-      </w:r>
-      <w:r>
-        <w:rPr>
-          <w:rFonts w:ascii="Nunito" w:eastAsia="Times New Roman" w:hAnsi="Nunito" w:cs="Times New Roman"/>
-          <w:sz w:val="26"/>
-          <w:szCs w:val="26"/>
-        </w:rPr>
-        <w:t xml:space="preserve"> for the first entry, indicating that "J.K. Rowling" was found in the database.</w:t>
-      </w:r>
-    </w:p>
-    <w:p>
-      <w:pPr>
-        <w:spacing w:before="100" w:beforeAutospacing="1" w:after="100" w:afterAutospacing="1" w:line="240" w:lineRule="auto"/>
-        <w:rPr>
-          <w:rFonts w:ascii="Nunito" w:eastAsia="Times New Roman" w:hAnsi="Nunito" w:cs="Times New Roman"/>
-          <w:sz w:val="26"/>
-          <w:szCs w:val="26"/>
-        </w:rPr>
-      </w:pPr>
-      <w:r>
-        <w:rPr>
-          <w:rFonts w:ascii="Nunito" w:eastAsia="Times New Roman" w:hAnsi="Nunito" w:cs="Times New Roman"/>
-          <w:b/>
-          <w:bCs/>
-          <w:sz w:val="28"/>
-          <w:szCs w:val="28"/>
-        </w:rPr>
-        <w:t>Results:</w:t>
-      </w:r>
-      <w:r>
-        <w:rPr>
-          <w:rFonts w:ascii="Nunito" w:eastAsia="Times New Roman" w:hAnsi="Nunito" w:cs="Times New Roman"/>
-          <w:sz w:val="28"/>
-          <w:szCs w:val="28"/>
-        </w:rPr>
-        <w:t xml:space="preserve"> </w:t>
-      </w:r>
-      <w:r>
-        <w:rPr>
-          <w:rFonts w:ascii="Nunito" w:eastAsia="Times New Roman" w:hAnsi="Nunito" w:cs="Times New Roman"/>
-          <w:sz w:val="26"/>
-          <w:szCs w:val="26"/>
-        </w:rPr>
-        <w:t xml:space="preserve">The results will show that only the book by "J.K. Rowling" matched the search criteria. The system will display </w:t>
-      </w:r>
-      <w:r>
-        <w:rPr>
-          <w:rFonts w:ascii="Nunito" w:eastAsia="Times New Roman" w:hAnsi="Nunito" w:cs="Courier New"/>
-          <w:sz w:val="26"/>
-          <w:szCs w:val="26"/>
-        </w:rPr>
-        <w:t>"J.K. Rowling", "Harry Potter", ISBN12345</w:t>
-      </w:r>
-      <w:r>
-        <w:rPr>
-          <w:rFonts w:ascii="Nunito" w:eastAsia="Times New Roman" w:hAnsi="Nunito" w:cs="Times New Roman"/>
-          <w:sz w:val="26"/>
-          <w:szCs w:val="26"/>
-        </w:rPr>
-        <w:t xml:space="preserve"> as the result.</w:t>
-      </w:r>
-    </w:p>
-    <w:p>
-      <w:pPr>
-        <w:spacing w:before="100" w:beforeAutospacing="1" w:after="100" w:afterAutospacing="1" w:line="240" w:lineRule="auto"/>
-        <w:rPr>
-          <w:rFonts w:ascii="Nunito" w:eastAsia="Times New Roman" w:hAnsi="Nunito" w:cs="Times New Roman"/>
-          <w:sz w:val="26"/>
-          <w:szCs w:val="26"/>
-        </w:rPr>
-      </w:pPr>
-    </w:p>
-    <w:p>
-      <w:pPr>
-        <w:spacing w:before="100" w:beforeAutospacing="1" w:after="100" w:afterAutospacing="1" w:line="240" w:lineRule="auto"/>
-        <w:rPr>
-          <w:rFonts w:ascii="Nunito" w:eastAsia="Times New Roman" w:hAnsi="Nunito" w:cs="Times New Roman"/>
-          <w:sz w:val="26"/>
-          <w:szCs w:val="26"/>
-        </w:rPr>
-      </w:pPr>
-    </w:p>
-    <w:p>
-      <w:pPr>
-        <w:spacing w:before="100" w:beforeAutospacing="1" w:after="100" w:afterAutospacing="1" w:line="240" w:lineRule="auto"/>
-        <w:outlineLvl w:val="2"/>
-        <w:rPr>
-          <w:rFonts w:ascii="Arial Black" w:eastAsia="Times New Roman" w:hAnsi="Arial Black" w:cs="Times New Roman"/>
-          <w:b/>
-          <w:bCs/>
-          <w:sz w:val="26"/>
-          <w:szCs w:val="26"/>
-          <w:u w:val="single"/>
-        </w:rPr>
-      </w:pPr>
-      <w:r>
-        <w:rPr>
-          <w:rFonts w:ascii="Arial Black" w:eastAsia="Times New Roman" w:hAnsi="Arial Black" w:cs="Times New Roman"/>
-          <w:b/>
-          <w:bCs/>
-          <w:sz w:val="26"/>
-          <w:szCs w:val="26"/>
-          <w:u w:val="single"/>
-        </w:rPr>
-        <w:t>Scenario: Searching for Authors Whose Name Contains "Row"</w:t>
-      </w:r>
-    </w:p>
-    <w:p>
-      <w:pPr>
-        <w:spacing w:before="100" w:beforeAutospacing="1" w:after="100" w:afterAutospacing="1" w:line="240" w:lineRule="auto"/>
-        <w:rPr>
-          <w:rFonts w:ascii="Nunito" w:eastAsia="Times New Roman" w:hAnsi="Nunito" w:cs="Times New Roman"/>
-          <w:sz w:val="26"/>
-          <w:szCs w:val="26"/>
-        </w:rPr>
-      </w:pPr>
-      <w:r>
-        <w:rPr>
-          <w:rFonts w:ascii="Nunito" w:eastAsia="Times New Roman" w:hAnsi="Nunito" w:cs="Times New Roman"/>
-          <w:b/>
-          <w:bCs/>
-          <w:sz w:val="28"/>
-          <w:szCs w:val="28"/>
-        </w:rPr>
-        <w:t>Argument Register:</w:t>
-      </w:r>
-      <w:r>
-        <w:rPr>
-          <w:rFonts w:ascii="Nunito" w:eastAsia="Times New Roman" w:hAnsi="Nunito" w:cs="Times New Roman"/>
-          <w:sz w:val="28"/>
-          <w:szCs w:val="28"/>
-        </w:rPr>
-        <w:t xml:space="preserve"> </w:t>
-      </w:r>
-      <w:r>
-        <w:rPr>
-          <w:rFonts w:ascii="Nunito" w:eastAsia="Times New Roman" w:hAnsi="Nunito" w:cs="Times New Roman"/>
-          <w:sz w:val="26"/>
-          <w:szCs w:val="26"/>
-        </w:rPr>
-        <w:t xml:space="preserve">You enter </w:t>
-      </w:r>
-      <w:r>
-        <w:rPr>
-          <w:rFonts w:ascii="Nunito" w:eastAsia="Times New Roman" w:hAnsi="Nunito" w:cs="Courier New"/>
-          <w:sz w:val="26"/>
-          <w:szCs w:val="26"/>
-        </w:rPr>
-        <w:t>"Row"</w:t>
-      </w:r>
-      <w:r>
-        <w:rPr>
-          <w:rFonts w:ascii="Nunito" w:eastAsia="Times New Roman" w:hAnsi="Nunito" w:cs="Times New Roman"/>
-          <w:sz w:val="26"/>
-          <w:szCs w:val="26"/>
-        </w:rPr>
-        <w:t xml:space="preserve"> into the argument register. This indicates you’re searching for any author whose name contains "Row."</w:t>
-      </w:r>
-    </w:p>
-    <w:p>
-      <w:pPr>
-        <w:spacing w:before="100" w:beforeAutospacing="1" w:after="100" w:afterAutospacing="1" w:line="240" w:lineRule="auto"/>
-        <w:rPr>
-          <w:rFonts w:ascii="Nunito" w:eastAsia="Times New Roman" w:hAnsi="Nunito" w:cs="Times New Roman"/>
-          <w:sz w:val="26"/>
-          <w:szCs w:val="26"/>
-        </w:rPr>
-      </w:pPr>
-      <w:r>
-        <w:rPr>
-          <w:rFonts w:ascii="Nunito" w:eastAsia="Times New Roman" w:hAnsi="Nunito" w:cs="Times New Roman"/>
-          <w:b/>
-          <w:bCs/>
-          <w:sz w:val="28"/>
-          <w:szCs w:val="28"/>
-        </w:rPr>
-        <w:t>Key Register:</w:t>
-      </w:r>
-      <w:r>
-        <w:rPr>
-          <w:rFonts w:ascii="Nunito" w:eastAsia="Times New Roman" w:hAnsi="Nunito" w:cs="Times New Roman"/>
-          <w:sz w:val="28"/>
-          <w:szCs w:val="28"/>
-        </w:rPr>
-        <w:t xml:space="preserve"> </w:t>
-      </w:r>
-      <w:r>
-        <w:rPr>
-          <w:rFonts w:ascii="Nunito" w:eastAsia="Times New Roman" w:hAnsi="Nunito" w:cs="Times New Roman"/>
-          <w:sz w:val="26"/>
-          <w:szCs w:val="26"/>
-        </w:rPr>
-        <w:t xml:space="preserve">You set the key register to </w:t>
-      </w:r>
-      <w:r>
-        <w:rPr>
-          <w:rFonts w:ascii="Nunito" w:eastAsia="Times New Roman" w:hAnsi="Nunito" w:cs="Courier New"/>
-          <w:sz w:val="26"/>
-          <w:szCs w:val="26"/>
-        </w:rPr>
-        <w:t>11100000</w:t>
-      </w:r>
-      <w:r>
-        <w:rPr>
-          <w:rFonts w:ascii="Nunito" w:eastAsia="Times New Roman" w:hAnsi="Nunito" w:cs="Times New Roman"/>
-          <w:sz w:val="26"/>
-          <w:szCs w:val="26"/>
-        </w:rPr>
-        <w:t xml:space="preserve"> (assuming an 8-bit system), where the first three bits are set to </w:t>
-      </w:r>
-      <w:r>
-        <w:rPr>
-          <w:rFonts w:ascii="Nunito" w:eastAsia="Times New Roman" w:hAnsi="Nunito" w:cs="Courier New"/>
-          <w:sz w:val="26"/>
-          <w:szCs w:val="26"/>
-        </w:rPr>
-        <w:t>1</w:t>
-      </w:r>
-      <w:r>
-        <w:rPr>
-          <w:rFonts w:ascii="Nunito" w:eastAsia="Times New Roman" w:hAnsi="Nunito" w:cs="Times New Roman"/>
-          <w:sz w:val="26"/>
-          <w:szCs w:val="26"/>
-        </w:rPr>
-        <w:t xml:space="preserve"> because you want to search only for the first three letters, </w:t>
-      </w:r>
-      <w:r>
-        <w:rPr>
-          <w:rFonts w:ascii="Nunito" w:eastAsia="Times New Roman" w:hAnsi="Nunito" w:cs="Courier New"/>
-          <w:sz w:val="26"/>
-          <w:szCs w:val="26"/>
-        </w:rPr>
-        <w:t>"Row"</w:t>
-      </w:r>
-      <w:r>
-        <w:rPr>
-          <w:rFonts w:ascii="Nunito" w:eastAsia="Times New Roman" w:hAnsi="Nunito" w:cs="Times New Roman"/>
-          <w:sz w:val="26"/>
-          <w:szCs w:val="26"/>
-        </w:rPr>
-        <w:t xml:space="preserve">. The remaining five bits are </w:t>
-      </w:r>
-      <w:r>
-        <w:rPr>
-          <w:rFonts w:ascii="Nunito" w:eastAsia="Times New Roman" w:hAnsi="Nunito" w:cs="Courier New"/>
-          <w:sz w:val="26"/>
-          <w:szCs w:val="26"/>
-        </w:rPr>
-        <w:t>0</w:t>
-      </w:r>
-      <w:r>
-        <w:rPr>
-          <w:rFonts w:ascii="Nunito" w:eastAsia="Times New Roman" w:hAnsi="Nunito" w:cs="Times New Roman"/>
-          <w:sz w:val="26"/>
-          <w:szCs w:val="26"/>
-        </w:rPr>
-        <w:t>, indicating that those parts of the names will be ignored in the search.</w:t>
-      </w:r>
-    </w:p>
-    <w:p>
-      <w:pPr>
-        <w:spacing w:before="100" w:beforeAutospacing="1" w:after="100" w:afterAutospacing="1" w:line="240" w:lineRule="auto"/>
-        <w:rPr>
-          <w:rFonts w:ascii="Nunito" w:eastAsia="Times New Roman" w:hAnsi="Nunito" w:cs="Times New Roman"/>
-          <w:sz w:val="26"/>
-          <w:szCs w:val="26"/>
-        </w:rPr>
-      </w:pPr>
-      <w:r>
-        <w:rPr>
-          <w:rFonts w:ascii="Nunito" w:eastAsia="Times New Roman" w:hAnsi="Nunito" w:cs="Times New Roman"/>
-          <w:b/>
-          <w:bCs/>
-          <w:sz w:val="28"/>
-          <w:szCs w:val="28"/>
-        </w:rPr>
-        <w:t>Associative Memory Array:</w:t>
-      </w:r>
-      <w:r>
-        <w:rPr>
-          <w:rFonts w:ascii="Nunito" w:eastAsia="Times New Roman" w:hAnsi="Nunito" w:cs="Times New Roman"/>
-          <w:sz w:val="28"/>
-          <w:szCs w:val="28"/>
-        </w:rPr>
-        <w:t xml:space="preserve"> </w:t>
-      </w:r>
-      <w:r>
-        <w:rPr>
-          <w:rFonts w:ascii="Nunito" w:eastAsia="Times New Roman" w:hAnsi="Nunito" w:cs="Times New Roman"/>
-          <w:sz w:val="26"/>
-          <w:szCs w:val="26"/>
-        </w:rPr>
-        <w:t xml:space="preserve">This is the library's database containing information about all the books. The system will compare the </w:t>
-      </w:r>
-      <w:r>
-        <w:rPr>
-          <w:rFonts w:ascii="Nunito" w:eastAsia="Times New Roman" w:hAnsi="Nunito" w:cs="Courier New"/>
-          <w:sz w:val="26"/>
-          <w:szCs w:val="26"/>
-        </w:rPr>
-        <w:t>"Row"</w:t>
-      </w:r>
-      <w:r>
-        <w:rPr>
-          <w:rFonts w:ascii="Nunito" w:eastAsia="Times New Roman" w:hAnsi="Nunito" w:cs="Times New Roman"/>
-          <w:sz w:val="26"/>
-          <w:szCs w:val="26"/>
-        </w:rPr>
-        <w:t xml:space="preserve"> substring against each entry in the database:</w:t>
-      </w:r>
-    </w:p>
-    <w:p>
-      <w:pPr>
-        <w:numPr>
-          <w:ilvl w:val="1"/>
-          <w:numId w:val="23"/>
-        </w:numPr>
-        <w:spacing w:before="100" w:beforeAutospacing="1" w:after="100" w:afterAutospacing="1" w:line="276" w:lineRule="auto"/>
-        <w:rPr>
-          <w:rFonts w:ascii="Nunito" w:eastAsia="Times New Roman" w:hAnsi="Nunito" w:cs="Times New Roman"/>
-          <w:sz w:val="24"/>
-          <w:szCs w:val="24"/>
-        </w:rPr>
-      </w:pPr>
-      <w:r>
-        <w:rPr>
-          <w:rFonts w:ascii="Nunito" w:eastAsia="Times New Roman" w:hAnsi="Nunito" w:cs="Courier New"/>
-          <w:sz w:val="24"/>
-          <w:szCs w:val="24"/>
-        </w:rPr>
-        <w:t>"J.K. Rowling", "Harry Potter", ISBN12345</w:t>
-      </w:r>
-    </w:p>
-    <w:p>
-      <w:pPr>
-        <w:numPr>
-          <w:ilvl w:val="1"/>
-          <w:numId w:val="23"/>
-        </w:numPr>
-        <w:spacing w:before="100" w:beforeAutospacing="1" w:after="100" w:afterAutospacing="1" w:line="276" w:lineRule="auto"/>
-        <w:rPr>
-          <w:rFonts w:ascii="Nunito" w:eastAsia="Times New Roman" w:hAnsi="Nunito" w:cs="Times New Roman"/>
-          <w:sz w:val="24"/>
-          <w:szCs w:val="24"/>
-        </w:rPr>
-      </w:pPr>
-      <w:r>
-        <w:rPr>
-          <w:rFonts w:ascii="Nunito" w:eastAsia="Times New Roman" w:hAnsi="Nunito" w:cs="Courier New"/>
-          <w:sz w:val="24"/>
-          <w:szCs w:val="24"/>
-        </w:rPr>
-        <w:t>"John Rowe", "History of Art", ISBN67890</w:t>
-      </w:r>
-    </w:p>
-    <w:p>
-      <w:pPr>
-        <w:numPr>
-          <w:ilvl w:val="1"/>
-          <w:numId w:val="23"/>
-        </w:numPr>
-        <w:spacing w:before="100" w:beforeAutospacing="1" w:after="100" w:afterAutospacing="1" w:line="276" w:lineRule="auto"/>
-        <w:rPr>
-          <w:rFonts w:ascii="Nunito" w:eastAsia="Times New Roman" w:hAnsi="Nunito" w:cs="Times New Roman"/>
-          <w:sz w:val="24"/>
-          <w:szCs w:val="24"/>
-        </w:rPr>
-      </w:pPr>
-      <w:r>
-        <w:rPr>
-          <w:rFonts w:ascii="Nunito" w:eastAsia="Times New Roman" w:hAnsi="Nunito" w:cs="Courier New"/>
-          <w:sz w:val="24"/>
-          <w:szCs w:val="24"/>
-        </w:rPr>
-        <w:t>"Jane Doe", "Gardening Tips", ISBN54321</w:t>
-      </w:r>
-    </w:p>
-    <w:p>
-      <w:pPr>
-        <w:spacing w:before="100" w:beforeAutospacing="1" w:after="100" w:afterAutospacing="1" w:line="240" w:lineRule="auto"/>
-        <w:rPr>
-          <w:rFonts w:ascii="Nunito" w:eastAsia="Times New Roman" w:hAnsi="Nunito" w:cs="Times New Roman"/>
-          <w:sz w:val="26"/>
-          <w:szCs w:val="26"/>
-        </w:rPr>
-      </w:pPr>
-      <w:r>
-        <w:rPr>
-          <w:rFonts w:ascii="Nunito" w:eastAsia="Times New Roman" w:hAnsi="Nunito" w:cs="Times New Roman"/>
-          <w:b/>
-          <w:bCs/>
-          <w:sz w:val="28"/>
-          <w:szCs w:val="28"/>
-        </w:rPr>
-        <w:t>Matching Process:</w:t>
-      </w:r>
-      <w:r>
-        <w:rPr>
-          <w:rFonts w:ascii="Nunito" w:eastAsia="Times New Roman" w:hAnsi="Nunito" w:cs="Times New Roman"/>
-          <w:sz w:val="28"/>
-          <w:szCs w:val="28"/>
-        </w:rPr>
-        <w:t xml:space="preserve"> </w:t>
-      </w:r>
-      <w:r>
-        <w:rPr>
-          <w:rFonts w:ascii="Nunito" w:eastAsia="Times New Roman" w:hAnsi="Nunito" w:cs="Times New Roman"/>
-          <w:sz w:val="26"/>
-          <w:szCs w:val="26"/>
-        </w:rPr>
-        <w:t>During the matching process, the associative memory system compares the first three letters of the argument register (</w:t>
-      </w:r>
-      <w:r>
-        <w:rPr>
-          <w:rFonts w:ascii="Nunito" w:eastAsia="Times New Roman" w:hAnsi="Nunito" w:cs="Courier New"/>
-          <w:sz w:val="26"/>
-          <w:szCs w:val="26"/>
-        </w:rPr>
-        <w:t>"Row"</w:t>
-      </w:r>
-      <w:r>
-        <w:rPr>
-          <w:rFonts w:ascii="Nunito" w:eastAsia="Times New Roman" w:hAnsi="Nunito" w:cs="Times New Roman"/>
-          <w:sz w:val="26"/>
-          <w:szCs w:val="26"/>
-        </w:rPr>
-        <w:t>) with each entry in the associative memory array:</w:t>
-      </w:r>
-    </w:p>
-    <w:p>
-      <w:pPr>
-        <w:numPr>
-          <w:ilvl w:val="1"/>
-          <w:numId w:val="23"/>
-        </w:numPr>
-        <w:spacing w:before="100" w:beforeAutospacing="1" w:after="100" w:afterAutospacing="1" w:line="276" w:lineRule="auto"/>
-        <w:rPr>
-          <w:rFonts w:ascii="Nunito" w:eastAsia="Times New Roman" w:hAnsi="Nunito" w:cs="Times New Roman"/>
-          <w:sz w:val="24"/>
-          <w:szCs w:val="24"/>
-        </w:rPr>
-      </w:pPr>
-      <w:r>
-        <w:rPr>
-          <w:rFonts w:ascii="Nunito" w:eastAsia="Times New Roman" w:hAnsi="Nunito" w:cs="Times New Roman"/>
-          <w:b/>
-          <w:bCs/>
-          <w:sz w:val="26"/>
-          <w:szCs w:val="26"/>
-        </w:rPr>
-        <w:t>First Entry:</w:t>
-      </w:r>
-      <w:r>
-        <w:rPr>
-          <w:rFonts w:ascii="Nunito" w:eastAsia="Times New Roman" w:hAnsi="Nunito" w:cs="Times New Roman"/>
-          <w:sz w:val="26"/>
-          <w:szCs w:val="26"/>
-        </w:rPr>
-        <w:t xml:space="preserve"> </w:t>
-      </w:r>
-      <w:r>
-        <w:rPr>
-          <w:rFonts w:ascii="Nunito" w:eastAsia="Times New Roman" w:hAnsi="Nunito" w:cs="Courier New"/>
-          <w:sz w:val="24"/>
-          <w:szCs w:val="24"/>
-        </w:rPr>
-        <w:t>"J.K. Rowling", "Harry Potter", ISBN12345</w:t>
-      </w:r>
-      <w:r>
-        <w:rPr>
-          <w:rFonts w:ascii="Nunito" w:eastAsia="Times New Roman" w:hAnsi="Nunito" w:cs="Times New Roman"/>
-          <w:sz w:val="24"/>
-          <w:szCs w:val="24"/>
-        </w:rPr>
-        <w:t xml:space="preserve"> matches because the first three letters </w:t>
-      </w:r>
-      <w:r>
-        <w:rPr>
-          <w:rFonts w:ascii="Nunito" w:eastAsia="Times New Roman" w:hAnsi="Nunito" w:cs="Courier New"/>
-          <w:sz w:val="24"/>
-          <w:szCs w:val="24"/>
-        </w:rPr>
-        <w:t>"Row"</w:t>
-      </w:r>
-      <w:r>
-        <w:rPr>
-          <w:rFonts w:ascii="Nunito" w:eastAsia="Times New Roman" w:hAnsi="Nunito" w:cs="Times New Roman"/>
-          <w:sz w:val="24"/>
-          <w:szCs w:val="24"/>
-        </w:rPr>
-        <w:t xml:space="preserve"> match with </w:t>
-      </w:r>
-      <w:r>
-        <w:rPr>
-          <w:rFonts w:ascii="Nunito" w:eastAsia="Times New Roman" w:hAnsi="Nunito" w:cs="Courier New"/>
-          <w:sz w:val="24"/>
-          <w:szCs w:val="24"/>
-        </w:rPr>
-        <w:t>"Row"</w:t>
-      </w:r>
-      <w:r>
-        <w:rPr>
-          <w:rFonts w:ascii="Nunito" w:eastAsia="Times New Roman" w:hAnsi="Nunito" w:cs="Times New Roman"/>
-          <w:sz w:val="24"/>
-          <w:szCs w:val="24"/>
-        </w:rPr>
-        <w:t xml:space="preserve"> in "Rowling."</w:t>
-      </w:r>
-    </w:p>
-    <w:p>
-      <w:pPr>
-        <w:numPr>
-          <w:ilvl w:val="1"/>
-          <w:numId w:val="23"/>
-        </w:numPr>
-        <w:spacing w:before="100" w:beforeAutospacing="1" w:after="100" w:afterAutospacing="1" w:line="276" w:lineRule="auto"/>
-        <w:rPr>
-          <w:rFonts w:ascii="Nunito" w:eastAsia="Times New Roman" w:hAnsi="Nunito" w:cs="Times New Roman"/>
-          <w:sz w:val="24"/>
-          <w:szCs w:val="24"/>
-        </w:rPr>
-      </w:pPr>
-      <w:r>
-        <w:rPr>
-          <w:rFonts w:ascii="Nunito" w:eastAsia="Times New Roman" w:hAnsi="Nunito" w:cs="Times New Roman"/>
-          <w:b/>
-          <w:bCs/>
-          <w:sz w:val="26"/>
-          <w:szCs w:val="26"/>
-        </w:rPr>
-        <w:lastRenderedPageBreak/>
-        <w:t>Second Entry:</w:t>
-      </w:r>
-      <w:r>
-        <w:rPr>
-          <w:rFonts w:ascii="Nunito" w:eastAsia="Times New Roman" w:hAnsi="Nunito" w:cs="Times New Roman"/>
-          <w:sz w:val="26"/>
-          <w:szCs w:val="26"/>
-        </w:rPr>
-        <w:t xml:space="preserve"> </w:t>
-      </w:r>
-      <w:r>
-        <w:rPr>
-          <w:rFonts w:ascii="Nunito" w:eastAsia="Times New Roman" w:hAnsi="Nunito" w:cs="Courier New"/>
-          <w:sz w:val="24"/>
-          <w:szCs w:val="24"/>
-        </w:rPr>
-        <w:t>"John Rowe", "History of Art", ISBN67890</w:t>
-      </w:r>
-      <w:r>
-        <w:rPr>
-          <w:rFonts w:ascii="Nunito" w:eastAsia="Times New Roman" w:hAnsi="Nunito" w:cs="Times New Roman"/>
-          <w:sz w:val="24"/>
-          <w:szCs w:val="24"/>
-        </w:rPr>
-        <w:t xml:space="preserve"> also matches because </w:t>
-      </w:r>
-      <w:r>
-        <w:rPr>
-          <w:rFonts w:ascii="Nunito" w:eastAsia="Times New Roman" w:hAnsi="Nunito" w:cs="Courier New"/>
-          <w:sz w:val="24"/>
-          <w:szCs w:val="24"/>
-        </w:rPr>
-        <w:t>"Row"</w:t>
-      </w:r>
-      <w:r>
-        <w:rPr>
-          <w:rFonts w:ascii="Nunito" w:eastAsia="Times New Roman" w:hAnsi="Nunito" w:cs="Times New Roman"/>
-          <w:sz w:val="24"/>
-          <w:szCs w:val="24"/>
-        </w:rPr>
-        <w:t xml:space="preserve"> matches with </w:t>
-      </w:r>
-      <w:r>
-        <w:rPr>
-          <w:rFonts w:ascii="Nunito" w:eastAsia="Times New Roman" w:hAnsi="Nunito" w:cs="Courier New"/>
-          <w:sz w:val="24"/>
-          <w:szCs w:val="24"/>
-        </w:rPr>
-        <w:t>"Row"</w:t>
-      </w:r>
-      <w:r>
-        <w:rPr>
-          <w:rFonts w:ascii="Nunito" w:eastAsia="Times New Roman" w:hAnsi="Nunito" w:cs="Times New Roman"/>
-          <w:sz w:val="24"/>
-          <w:szCs w:val="24"/>
-        </w:rPr>
-        <w:t xml:space="preserve"> in "Rowe."</w:t>
-      </w:r>
-    </w:p>
-    <w:p>
-      <w:pPr>
-        <w:numPr>
-          <w:ilvl w:val="1"/>
-          <w:numId w:val="23"/>
-        </w:numPr>
-        <w:spacing w:before="100" w:beforeAutospacing="1" w:after="100" w:afterAutospacing="1" w:line="276" w:lineRule="auto"/>
-        <w:rPr>
-          <w:rFonts w:ascii="Nunito" w:eastAsia="Times New Roman" w:hAnsi="Nunito" w:cs="Times New Roman"/>
-          <w:sz w:val="24"/>
-          <w:szCs w:val="24"/>
-        </w:rPr>
-      </w:pPr>
-      <w:r>
-        <w:rPr>
-          <w:rFonts w:ascii="Nunito" w:eastAsia="Times New Roman" w:hAnsi="Nunito" w:cs="Times New Roman"/>
-          <w:b/>
-          <w:bCs/>
-          <w:sz w:val="26"/>
-          <w:szCs w:val="26"/>
-        </w:rPr>
-        <w:t>Third Entry:</w:t>
-      </w:r>
-      <w:r>
-        <w:rPr>
-          <w:rFonts w:ascii="Nunito" w:eastAsia="Times New Roman" w:hAnsi="Nunito" w:cs="Times New Roman"/>
-          <w:sz w:val="26"/>
-          <w:szCs w:val="26"/>
-        </w:rPr>
-        <w:t xml:space="preserve"> </w:t>
-      </w:r>
-      <w:r>
-        <w:rPr>
-          <w:rFonts w:ascii="Nunito" w:eastAsia="Times New Roman" w:hAnsi="Nunito" w:cs="Courier New"/>
-          <w:sz w:val="24"/>
-          <w:szCs w:val="24"/>
-        </w:rPr>
-        <w:t>"Jane Doe", "Gardening Tips", ISBN54321</w:t>
-      </w:r>
-      <w:r>
-        <w:rPr>
-          <w:rFonts w:ascii="Nunito" w:eastAsia="Times New Roman" w:hAnsi="Nunito" w:cs="Times New Roman"/>
-          <w:sz w:val="24"/>
-          <w:szCs w:val="24"/>
-        </w:rPr>
-        <w:t xml:space="preserve"> does NOT match because "Doe" does not start with </w:t>
-      </w:r>
-      <w:r>
-        <w:rPr>
-          <w:rFonts w:ascii="Nunito" w:eastAsia="Times New Roman" w:hAnsi="Nunito" w:cs="Courier New"/>
-          <w:sz w:val="24"/>
-          <w:szCs w:val="24"/>
-        </w:rPr>
-        <w:t>"Row"</w:t>
-      </w:r>
-      <w:r>
-        <w:rPr>
-          <w:rFonts w:ascii="Nunito" w:eastAsia="Times New Roman" w:hAnsi="Nunito" w:cs="Times New Roman"/>
-          <w:sz w:val="24"/>
-          <w:szCs w:val="24"/>
-        </w:rPr>
-        <w:t>.</w:t>
-      </w:r>
-    </w:p>
-    <w:p>
-      <w:pPr>
-        <w:spacing w:before="100" w:beforeAutospacing="1" w:after="100" w:afterAutospacing="1" w:line="240" w:lineRule="auto"/>
-        <w:rPr>
-          <w:rFonts w:ascii="Nunito" w:eastAsia="Times New Roman" w:hAnsi="Nunito" w:cs="Times New Roman"/>
-          <w:sz w:val="26"/>
-          <w:szCs w:val="26"/>
-        </w:rPr>
-      </w:pPr>
-      <w:r>
-        <w:rPr>
-          <w:rFonts w:ascii="Nunito" w:eastAsia="Times New Roman" w:hAnsi="Nunito" w:cs="Times New Roman"/>
-          <w:b/>
-          <w:bCs/>
-          <w:sz w:val="28"/>
-          <w:szCs w:val="28"/>
-        </w:rPr>
-        <w:t>Match Register:</w:t>
-      </w:r>
-      <w:r>
-        <w:rPr>
-          <w:rFonts w:ascii="Nunito" w:eastAsia="Times New Roman" w:hAnsi="Nunito" w:cs="Times New Roman"/>
-          <w:sz w:val="28"/>
-          <w:szCs w:val="28"/>
-        </w:rPr>
-        <w:t xml:space="preserve"> </w:t>
-      </w:r>
-      <w:r>
-        <w:rPr>
-          <w:rFonts w:ascii="Nunito" w:eastAsia="Times New Roman" w:hAnsi="Nunito" w:cs="Times New Roman"/>
-          <w:sz w:val="26"/>
-          <w:szCs w:val="26"/>
-        </w:rPr>
-        <w:t xml:space="preserve">The match register will set the corresponding bits to </w:t>
-      </w:r>
-      <w:r>
-        <w:rPr>
-          <w:rFonts w:ascii="Nunito" w:eastAsia="Times New Roman" w:hAnsi="Nunito" w:cs="Courier New"/>
-          <w:sz w:val="26"/>
-          <w:szCs w:val="26"/>
-        </w:rPr>
-        <w:t>1</w:t>
-      </w:r>
-      <w:r>
-        <w:rPr>
-          <w:rFonts w:ascii="Nunito" w:eastAsia="Times New Roman" w:hAnsi="Nunito" w:cs="Times New Roman"/>
-          <w:sz w:val="26"/>
-          <w:szCs w:val="26"/>
-        </w:rPr>
-        <w:t xml:space="preserve"> for the first two entries, indicating that both "J.K. Rowling" and "John Rowe" matched the criteria.</w:t>
-      </w:r>
-    </w:p>
-    <w:p>
-      <w:pPr>
-        <w:spacing w:before="100" w:beforeAutospacing="1" w:after="100" w:afterAutospacing="1" w:line="240" w:lineRule="auto"/>
-        <w:rPr>
-          <w:rFonts w:ascii="Nunito" w:eastAsia="Times New Roman" w:hAnsi="Nunito" w:cs="Times New Roman"/>
-          <w:sz w:val="26"/>
-          <w:szCs w:val="26"/>
-        </w:rPr>
-      </w:pPr>
-      <w:r>
-        <w:rPr>
-          <w:rFonts w:ascii="Nunito" w:eastAsia="Times New Roman" w:hAnsi="Nunito" w:cs="Times New Roman"/>
-          <w:b/>
-          <w:bCs/>
-          <w:sz w:val="28"/>
-          <w:szCs w:val="28"/>
-        </w:rPr>
-        <w:t>Results:</w:t>
-      </w:r>
-      <w:r>
-        <w:rPr>
-          <w:rFonts w:ascii="Nunito" w:eastAsia="Times New Roman" w:hAnsi="Nunito" w:cs="Times New Roman"/>
-          <w:sz w:val="28"/>
-          <w:szCs w:val="28"/>
-        </w:rPr>
-        <w:t xml:space="preserve"> </w:t>
-      </w:r>
-      <w:r>
-        <w:rPr>
-          <w:rFonts w:ascii="Nunito" w:eastAsia="Times New Roman" w:hAnsi="Nunito" w:cs="Times New Roman"/>
-          <w:sz w:val="26"/>
-          <w:szCs w:val="26"/>
-        </w:rPr>
-        <w:t>The results will show that the search found two matches:</w:t>
-      </w:r>
-    </w:p>
-    <w:p>
-      <w:pPr>
-        <w:numPr>
-          <w:ilvl w:val="1"/>
-          <w:numId w:val="23"/>
-        </w:numPr>
-        <w:spacing w:before="100" w:beforeAutospacing="1" w:after="100" w:afterAutospacing="1" w:line="240" w:lineRule="auto"/>
-        <w:rPr>
-          <w:rFonts w:ascii="Nunito" w:eastAsia="Times New Roman" w:hAnsi="Nunito" w:cs="Times New Roman"/>
-          <w:sz w:val="24"/>
-          <w:szCs w:val="24"/>
-        </w:rPr>
-      </w:pPr>
-      <w:r>
-        <w:rPr>
-          <w:rFonts w:ascii="Nunito" w:eastAsia="Times New Roman" w:hAnsi="Nunito" w:cs="Courier New"/>
-          <w:sz w:val="24"/>
-          <w:szCs w:val="24"/>
-        </w:rPr>
-        <w:t>"J.K. Rowling", "Harry Potter", ISBN12345</w:t>
-      </w:r>
-    </w:p>
-    <w:p>
-      <w:pPr>
-        <w:numPr>
-          <w:ilvl w:val="1"/>
-          <w:numId w:val="23"/>
-        </w:numPr>
-        <w:spacing w:before="100" w:beforeAutospacing="1" w:after="100" w:afterAutospacing="1" w:line="240" w:lineRule="auto"/>
-        <w:rPr>
-          <w:rFonts w:ascii="Nunito" w:eastAsia="Times New Roman" w:hAnsi="Nunito" w:cs="Times New Roman"/>
-          <w:sz w:val="24"/>
-          <w:szCs w:val="24"/>
-        </w:rPr>
-      </w:pPr>
-      <w:r>
-        <w:rPr>
-          <w:rFonts w:ascii="Nunito" w:eastAsia="Times New Roman" w:hAnsi="Nunito" w:cs="Courier New"/>
-          <w:sz w:val="24"/>
-          <w:szCs w:val="24"/>
-        </w:rPr>
-        <w:t>"John Rowe", "History of Art", ISBN67890</w:t>
-      </w:r>
-    </w:p>
-    <w:p>
-      <w:pPr>
-        <w:spacing w:before="100" w:beforeAutospacing="1" w:after="100" w:afterAutospacing="1" w:line="240" w:lineRule="auto"/>
-        <w:rPr>
-          <w:rFonts w:ascii="Nunito" w:eastAsia="Times New Roman" w:hAnsi="Nunito" w:cs="Times New Roman"/>
-          <w:sz w:val="26"/>
-          <w:szCs w:val="26"/>
-        </w:rPr>
-      </w:pPr>
-      <w:r>
-        <w:rPr>
-          <w:rFonts w:ascii="Nunito" w:eastAsia="Times New Roman" w:hAnsi="Nunito" w:cs="Times New Roman"/>
-          <w:sz w:val="26"/>
-          <w:szCs w:val="26"/>
-        </w:rPr>
-        <w:t xml:space="preserve">These two books are displayed because their authors' names contain the substring </w:t>
-      </w:r>
-      <w:r>
-        <w:rPr>
-          <w:rFonts w:ascii="Nunito" w:eastAsia="Times New Roman" w:hAnsi="Nunito" w:cs="Courier New"/>
-          <w:sz w:val="26"/>
-          <w:szCs w:val="26"/>
-        </w:rPr>
-        <w:t>"Row"</w:t>
-      </w:r>
-      <w:r>
-        <w:rPr>
-          <w:rFonts w:ascii="Nunito" w:eastAsia="Times New Roman" w:hAnsi="Nunito" w:cs="Times New Roman"/>
-          <w:sz w:val="26"/>
-          <w:szCs w:val="26"/>
-        </w:rPr>
-        <w:t xml:space="preserve"> in the first three letters, satisfying the search criteria.</w:t>
-      </w:r>
-    </w:p>
-    <w:p>
-      <w:pPr>
-        <w:spacing w:before="100" w:beforeAutospacing="1" w:after="100" w:afterAutospacing="1" w:line="240" w:lineRule="auto"/>
-        <w:rPr>
-          <w:rFonts w:ascii="Arial Black" w:hAnsi="Arial Black"/>
-          <w:b/>
-          <w:bCs/>
-          <w:sz w:val="32"/>
-          <w:szCs w:val="32"/>
-        </w:rPr>
-      </w:pPr>
-      <w:r>
-        <w:rPr>
-          <w:rFonts w:ascii="Arial Black" w:hAnsi="Arial Black"/>
-          <w:b/>
-          <w:bCs/>
-          <w:sz w:val="32"/>
-          <w:szCs w:val="32"/>
-        </w:rPr>
-        <w:t>How does DMA controller work? Give an example of DMA data transfer</w:t>
-      </w:r>
-    </w:p>
-    <w:p>
-      <w:pPr>
-        <w:spacing w:before="100" w:beforeAutospacing="1" w:after="100" w:afterAutospacing="1" w:line="240" w:lineRule="auto"/>
-        <w:rPr>
-          <w:rFonts w:ascii="Nunito" w:eastAsia="Times New Roman" w:hAnsi="Nunito" w:cs="Times New Roman"/>
-          <w:b/>
-          <w:bCs/>
-          <w:sz w:val="28"/>
-          <w:szCs w:val="28"/>
-        </w:rPr>
-      </w:pPr>
-    </w:p>
-    <w:p>
-      <w:pPr>
-        <w:spacing w:before="100" w:beforeAutospacing="1" w:after="100" w:afterAutospacing="1" w:line="240" w:lineRule="auto"/>
-        <w:rPr>
-          <w:rFonts w:ascii="Nunito" w:eastAsia="Times New Roman" w:hAnsi="Nunito" w:cs="Times New Roman"/>
-          <w:sz w:val="28"/>
-          <w:szCs w:val="28"/>
-        </w:rPr>
-      </w:pPr>
-      <w:r>
-        <w:rPr>
-          <w:rFonts w:ascii="Nunito" w:eastAsia="Times New Roman" w:hAnsi="Nunito" w:cs="Times New Roman"/>
-          <w:b/>
-          <w:bCs/>
-          <w:sz w:val="28"/>
-          <w:szCs w:val="28"/>
-        </w:rPr>
-        <w:t>DMA Controller</w:t>
-      </w:r>
-    </w:p>
-    <w:p>
-      <w:pPr>
-        <w:numPr>
-          <w:ilvl w:val="0"/>
-          <w:numId w:val="52"/>
-        </w:numPr>
-        <w:spacing w:before="100" w:beforeAutospacing="1" w:after="100" w:afterAutospacing="1" w:line="276" w:lineRule="auto"/>
-        <w:rPr>
-          <w:rFonts w:ascii="Nunito" w:eastAsia="Times New Roman" w:hAnsi="Nunito" w:cs="Times New Roman"/>
-          <w:sz w:val="26"/>
-          <w:szCs w:val="26"/>
-        </w:rPr>
-      </w:pPr>
-      <w:r>
-        <w:rPr>
-          <w:rFonts w:ascii="Nunito" w:eastAsia="Times New Roman" w:hAnsi="Nunito" w:cs="Times New Roman"/>
-          <w:sz w:val="26"/>
-          <w:szCs w:val="26"/>
-        </w:rPr>
-        <w:t>The heart of the DMA system.</w:t>
-      </w:r>
-    </w:p>
-    <w:p>
-      <w:pPr>
-        <w:numPr>
-          <w:ilvl w:val="0"/>
-          <w:numId w:val="52"/>
-        </w:numPr>
-        <w:spacing w:before="100" w:beforeAutospacing="1" w:after="100" w:afterAutospacing="1" w:line="276" w:lineRule="auto"/>
-        <w:rPr>
-          <w:rFonts w:ascii="Nunito" w:eastAsia="Times New Roman" w:hAnsi="Nunito" w:cs="Times New Roman"/>
-          <w:sz w:val="26"/>
-          <w:szCs w:val="26"/>
-        </w:rPr>
-      </w:pPr>
-      <w:r>
-        <w:rPr>
-          <w:rFonts w:ascii="Nunito" w:eastAsia="Times New Roman" w:hAnsi="Nunito" w:cs="Times New Roman"/>
-          <w:sz w:val="26"/>
-          <w:szCs w:val="26"/>
-        </w:rPr>
-        <w:t>Manages the entire data transfer process.</w:t>
-      </w:r>
-    </w:p>
-    <w:p>
-      <w:pPr>
-        <w:numPr>
-          <w:ilvl w:val="0"/>
-          <w:numId w:val="52"/>
-        </w:numPr>
-        <w:spacing w:before="100" w:beforeAutospacing="1" w:after="100" w:afterAutospacing="1" w:line="276" w:lineRule="auto"/>
-        <w:rPr>
-          <w:rFonts w:ascii="Nunito" w:eastAsia="Times New Roman" w:hAnsi="Nunito" w:cs="Times New Roman"/>
-          <w:sz w:val="26"/>
-          <w:szCs w:val="26"/>
-        </w:rPr>
-      </w:pPr>
-      <w:r>
-        <w:rPr>
-          <w:rFonts w:ascii="Nunito" w:eastAsia="Times New Roman" w:hAnsi="Nunito" w:cs="Times New Roman"/>
-          <w:sz w:val="26"/>
-          <w:szCs w:val="26"/>
-        </w:rPr>
-        <w:t>Takes over the bus control from the CPU.</w:t>
-      </w:r>
-    </w:p>
-    <w:p>
-      <w:pPr>
-        <w:numPr>
-          <w:ilvl w:val="0"/>
-          <w:numId w:val="52"/>
-        </w:numPr>
-        <w:spacing w:before="100" w:beforeAutospacing="1" w:after="100" w:afterAutospacing="1" w:line="276" w:lineRule="auto"/>
-        <w:rPr>
-          <w:rFonts w:ascii="Nunito" w:eastAsia="Times New Roman" w:hAnsi="Nunito" w:cs="Times New Roman"/>
-          <w:sz w:val="26"/>
-          <w:szCs w:val="26"/>
-        </w:rPr>
-      </w:pPr>
-      <w:r>
-        <w:rPr>
-          <w:rFonts w:ascii="Nunito" w:eastAsia="Times New Roman" w:hAnsi="Nunito" w:cs="Times New Roman"/>
-          <w:sz w:val="26"/>
-          <w:szCs w:val="26"/>
-        </w:rPr>
-        <w:t>Transfers data directly between memory and I/O devices.</w:t>
-      </w:r>
-    </w:p>
-    <w:p>
-      <w:pPr>
-        <w:numPr>
-          <w:ilvl w:val="0"/>
-          <w:numId w:val="52"/>
-        </w:numPr>
-        <w:spacing w:before="100" w:beforeAutospacing="1" w:after="100" w:afterAutospacing="1" w:line="276" w:lineRule="auto"/>
-        <w:rPr>
-          <w:rFonts w:ascii="Nunito" w:eastAsia="Times New Roman" w:hAnsi="Nunito" w:cs="Times New Roman"/>
-          <w:sz w:val="26"/>
-          <w:szCs w:val="26"/>
-        </w:rPr>
-      </w:pPr>
-      <w:r>
-        <w:rPr>
-          <w:rFonts w:ascii="Nunito" w:eastAsia="Times New Roman" w:hAnsi="Nunito" w:cs="Times New Roman"/>
-          <w:sz w:val="26"/>
-          <w:szCs w:val="26"/>
-        </w:rPr>
-        <w:t>Can handle multiple data transfers simultaneously.</w:t>
-      </w:r>
-    </w:p>
-    <w:p>
-      <w:pPr>
-        <w:spacing w:before="100" w:beforeAutospacing="1" w:after="100" w:afterAutospacing="1" w:line="240" w:lineRule="auto"/>
-        <w:rPr>
-          <w:rFonts w:ascii="Nunito" w:eastAsia="Times New Roman" w:hAnsi="Nunito" w:cs="Times New Roman"/>
-          <w:sz w:val="28"/>
-          <w:szCs w:val="28"/>
-        </w:rPr>
-      </w:pPr>
-      <w:r>
-        <w:rPr>
-          <w:rFonts w:ascii="Nunito" w:eastAsia="Times New Roman" w:hAnsi="Nunito" w:cs="Times New Roman"/>
-          <w:b/>
-          <w:bCs/>
-          <w:sz w:val="28"/>
-          <w:szCs w:val="28"/>
-        </w:rPr>
-        <w:t xml:space="preserve">System </w:t>
-      </w:r>
-      <w:r>
-        <w:rPr>
-          <w:rFonts w:ascii="Nunito" w:eastAsia="Times New Roman" w:hAnsi="Nunito" w:cs="Times New Roman"/>
-          <w:b/>
-          <w:bCs/>
-          <w:sz w:val="28"/>
-          <w:szCs w:val="28"/>
-        </w:rPr>
-        <w:t>Bus</w:t>
-      </w:r>
-      <w:r>
-        <w:rPr>
-          <w:rFonts w:ascii="Nunito" w:eastAsia="Times New Roman" w:hAnsi="Nunito" w:cs="Times New Roman"/>
-          <w:b/>
-          <w:bCs/>
-          <w:sz w:val="28"/>
-          <w:szCs w:val="28"/>
-        </w:rPr>
-        <w:t xml:space="preserve"> (</w:t>
-      </w:r>
-      <w:r>
-        <w:rPr>
-          <w:rFonts w:ascii="Nunito" w:eastAsia="Times New Roman" w:hAnsi="Nunito" w:cs="Times New Roman"/>
-          <w:b/>
-          <w:bCs/>
-          <w:sz w:val="28"/>
-          <w:szCs w:val="28"/>
-        </w:rPr>
-        <w:t>Bus System)</w:t>
-      </w:r>
-    </w:p>
-    <w:p>
-      <w:pPr>
-        <w:numPr>
-          <w:ilvl w:val="0"/>
-          <w:numId w:val="53"/>
-        </w:numPr>
-        <w:spacing w:before="100" w:beforeAutospacing="1" w:after="100" w:afterAutospacing="1" w:line="240" w:lineRule="auto"/>
-        <w:rPr>
-          <w:rFonts w:ascii="Nunito" w:eastAsia="Times New Roman" w:hAnsi="Nunito" w:cs="Times New Roman"/>
-          <w:sz w:val="26"/>
-          <w:szCs w:val="26"/>
-        </w:rPr>
-      </w:pPr>
-      <w:r>
-        <w:rPr>
-          <w:rFonts w:ascii="Nunito" w:eastAsia="Times New Roman" w:hAnsi="Nunito" w:cs="Times New Roman"/>
-          <w:sz w:val="26"/>
-          <w:szCs w:val="26"/>
-        </w:rPr>
-        <w:t>A collection of wires used to transmit data, addresses, and control signals</w:t>
-      </w:r>
-      <w:r>
-        <w:rPr>
-          <w:rFonts w:ascii="Nunito" w:eastAsia="Times New Roman" w:hAnsi="Nunito" w:cs="Times New Roman"/>
-          <w:sz w:val="26"/>
-          <w:szCs w:val="26"/>
-        </w:rPr>
-        <w:t xml:space="preserve"> from one system to another.</w:t>
-      </w:r>
-    </w:p>
-    <w:p>
-      <w:pPr>
-        <w:numPr>
-          <w:ilvl w:val="0"/>
-          <w:numId w:val="53"/>
-        </w:numPr>
-        <w:spacing w:before="100" w:beforeAutospacing="1" w:after="100" w:afterAutospacing="1" w:line="240" w:lineRule="auto"/>
-        <w:rPr>
-          <w:rFonts w:ascii="Nunito" w:eastAsia="Times New Roman" w:hAnsi="Nunito" w:cs="Times New Roman"/>
-          <w:sz w:val="26"/>
-          <w:szCs w:val="26"/>
-        </w:rPr>
-      </w:pPr>
-      <w:r>
-        <w:rPr>
-          <w:rFonts w:ascii="Nunito" w:eastAsia="Times New Roman" w:hAnsi="Nunito" w:cs="Times New Roman"/>
-          <w:sz w:val="26"/>
-          <w:szCs w:val="26"/>
-        </w:rPr>
-        <w:t xml:space="preserve">Includes: </w:t>
-      </w:r>
-    </w:p>
-    <w:p>
-      <w:pPr>
-        <w:numPr>
-          <w:ilvl w:val="1"/>
-          <w:numId w:val="53"/>
-        </w:numPr>
-        <w:spacing w:before="100" w:beforeAutospacing="1" w:after="100" w:afterAutospacing="1" w:line="276" w:lineRule="auto"/>
-        <w:rPr>
-          <w:rFonts w:ascii="Nunito" w:eastAsia="Times New Roman" w:hAnsi="Nunito" w:cs="Times New Roman"/>
-          <w:sz w:val="24"/>
-          <w:szCs w:val="24"/>
-        </w:rPr>
-      </w:pPr>
-      <w:r>
-        <w:rPr>
-          <w:rFonts w:ascii="Nunito" w:eastAsia="Times New Roman" w:hAnsi="Nunito" w:cs="Times New Roman"/>
-          <w:b/>
-          <w:bCs/>
-          <w:sz w:val="26"/>
-          <w:szCs w:val="26"/>
-        </w:rPr>
-        <w:t>Data Bus:</w:t>
-      </w:r>
-      <w:r>
-        <w:rPr>
-          <w:rFonts w:ascii="Nunito" w:eastAsia="Times New Roman" w:hAnsi="Nunito" w:cs="Times New Roman"/>
-          <w:sz w:val="26"/>
-          <w:szCs w:val="26"/>
-        </w:rPr>
-        <w:t xml:space="preserve"> </w:t>
-      </w:r>
-      <w:r>
-        <w:rPr>
-          <w:rFonts w:ascii="Nunito" w:eastAsia="Times New Roman" w:hAnsi="Nunito" w:cs="Times New Roman"/>
-          <w:sz w:val="24"/>
-          <w:szCs w:val="24"/>
-        </w:rPr>
-        <w:t>Carries data to and from memory and I/O devices.</w:t>
-      </w:r>
-    </w:p>
-    <w:p>
-      <w:pPr>
-        <w:numPr>
-          <w:ilvl w:val="1"/>
-          <w:numId w:val="53"/>
-        </w:numPr>
-        <w:spacing w:before="100" w:beforeAutospacing="1" w:after="100" w:afterAutospacing="1" w:line="276" w:lineRule="auto"/>
-        <w:rPr>
-          <w:rFonts w:ascii="Nunito" w:eastAsia="Times New Roman" w:hAnsi="Nunito" w:cs="Times New Roman"/>
-          <w:sz w:val="24"/>
-          <w:szCs w:val="24"/>
-        </w:rPr>
-      </w:pPr>
-      <w:r>
-        <w:rPr>
-          <w:rFonts w:ascii="Nunito" w:eastAsia="Times New Roman" w:hAnsi="Nunito" w:cs="Times New Roman"/>
-          <w:b/>
-          <w:bCs/>
-          <w:sz w:val="26"/>
-          <w:szCs w:val="26"/>
-        </w:rPr>
-        <w:t>Address Bus:</w:t>
-      </w:r>
-      <w:r>
-        <w:rPr>
-          <w:rFonts w:ascii="Nunito" w:eastAsia="Times New Roman" w:hAnsi="Nunito" w:cs="Times New Roman"/>
-          <w:sz w:val="26"/>
-          <w:szCs w:val="26"/>
-        </w:rPr>
-        <w:t xml:space="preserve"> </w:t>
-      </w:r>
-      <w:r>
-        <w:rPr>
-          <w:rFonts w:ascii="Nunito" w:eastAsia="Times New Roman" w:hAnsi="Nunito" w:cs="Times New Roman"/>
-          <w:sz w:val="24"/>
-          <w:szCs w:val="24"/>
-        </w:rPr>
-        <w:t>Specifies the memory location or I/O device address.</w:t>
-      </w:r>
-    </w:p>
-    <w:p>
-      <w:pPr>
-        <w:numPr>
-          <w:ilvl w:val="1"/>
-          <w:numId w:val="53"/>
-        </w:numPr>
-        <w:spacing w:before="100" w:beforeAutospacing="1" w:after="100" w:afterAutospacing="1" w:line="276" w:lineRule="auto"/>
-        <w:rPr>
-          <w:rFonts w:ascii="Nunito" w:eastAsia="Times New Roman" w:hAnsi="Nunito" w:cs="Times New Roman"/>
-          <w:sz w:val="24"/>
-          <w:szCs w:val="24"/>
-        </w:rPr>
-      </w:pPr>
-      <w:r>
-        <w:rPr>
-          <w:rFonts w:ascii="Nunito" w:eastAsia="Times New Roman" w:hAnsi="Nunito" w:cs="Times New Roman"/>
-          <w:b/>
-          <w:bCs/>
-          <w:sz w:val="26"/>
-          <w:szCs w:val="26"/>
-        </w:rPr>
-        <w:t>Control Bus:</w:t>
-      </w:r>
-      <w:r>
-        <w:rPr>
-          <w:rFonts w:ascii="Nunito" w:eastAsia="Times New Roman" w:hAnsi="Nunito" w:cs="Times New Roman"/>
-          <w:sz w:val="26"/>
-          <w:szCs w:val="26"/>
-        </w:rPr>
-        <w:t xml:space="preserve"> </w:t>
-      </w:r>
-      <w:r>
-        <w:rPr>
-          <w:rFonts w:ascii="Nunito" w:eastAsia="Times New Roman" w:hAnsi="Nunito" w:cs="Times New Roman"/>
-          <w:sz w:val="24"/>
-          <w:szCs w:val="24"/>
-        </w:rPr>
-        <w:t>Transmits control signals to coordinate the data transfer.</w:t>
-      </w:r>
-    </w:p>
-    <w:p>
-      <w:pPr>
-        <w:spacing w:before="100" w:beforeAutospacing="1" w:after="100" w:afterAutospacing="1" w:line="240" w:lineRule="auto"/>
-        <w:rPr>
-          <w:rFonts w:ascii="Nunito" w:eastAsia="Times New Roman" w:hAnsi="Nunito" w:cs="Times New Roman"/>
-          <w:sz w:val="28"/>
-          <w:szCs w:val="28"/>
-        </w:rPr>
-      </w:pPr>
-      <w:r>
-        <w:rPr>
-          <w:rFonts w:ascii="Nunito" w:eastAsia="Times New Roman" w:hAnsi="Nunito" w:cs="Times New Roman"/>
-          <w:b/>
-          <w:bCs/>
-          <w:sz w:val="28"/>
-          <w:szCs w:val="28"/>
-        </w:rPr>
-        <w:lastRenderedPageBreak/>
-        <w:t>Main Memory</w:t>
-      </w:r>
-    </w:p>
-    <w:p>
-      <w:pPr>
-        <w:numPr>
-          <w:ilvl w:val="0"/>
-          <w:numId w:val="54"/>
-        </w:numPr>
-        <w:spacing w:before="100" w:beforeAutospacing="1" w:after="100" w:afterAutospacing="1" w:line="240" w:lineRule="auto"/>
-        <w:rPr>
-          <w:rFonts w:ascii="Nunito" w:eastAsia="Times New Roman" w:hAnsi="Nunito" w:cs="Times New Roman"/>
-          <w:sz w:val="26"/>
-          <w:szCs w:val="26"/>
-        </w:rPr>
-      </w:pPr>
-      <w:r>
-        <w:rPr>
-          <w:rFonts w:ascii="Nunito" w:eastAsia="Times New Roman" w:hAnsi="Nunito" w:cs="Times New Roman"/>
-          <w:sz w:val="26"/>
-          <w:szCs w:val="26"/>
-        </w:rPr>
-        <w:t>Stores data to be transferred.</w:t>
-      </w:r>
-    </w:p>
-    <w:p>
-      <w:pPr>
-        <w:numPr>
-          <w:ilvl w:val="0"/>
-          <w:numId w:val="54"/>
-        </w:numPr>
-        <w:spacing w:before="100" w:beforeAutospacing="1" w:after="100" w:afterAutospacing="1" w:line="240" w:lineRule="auto"/>
-        <w:rPr>
-          <w:rFonts w:ascii="Nunito" w:eastAsia="Times New Roman" w:hAnsi="Nunito" w:cs="Times New Roman"/>
-          <w:sz w:val="26"/>
-          <w:szCs w:val="26"/>
-        </w:rPr>
-      </w:pPr>
-      <w:r>
-        <w:rPr>
-          <w:rFonts w:ascii="Nunito" w:eastAsia="Times New Roman" w:hAnsi="Nunito" w:cs="Times New Roman"/>
-          <w:sz w:val="26"/>
-          <w:szCs w:val="26"/>
-        </w:rPr>
-        <w:t>Can be accessed by the DMA controller directly.</w:t>
-      </w:r>
-    </w:p>
-    <w:p>
-      <w:pPr>
-        <w:spacing w:before="100" w:beforeAutospacing="1" w:after="100" w:afterAutospacing="1" w:line="240" w:lineRule="auto"/>
-        <w:rPr>
-          <w:rFonts w:ascii="Nunito" w:eastAsia="Times New Roman" w:hAnsi="Nunito" w:cs="Times New Roman"/>
-          <w:sz w:val="28"/>
-          <w:szCs w:val="28"/>
-        </w:rPr>
-      </w:pPr>
-      <w:r>
-        <w:rPr>
-          <w:rFonts w:ascii="Nunito" w:eastAsia="Times New Roman" w:hAnsi="Nunito" w:cs="Times New Roman"/>
-          <w:b/>
-          <w:bCs/>
-          <w:sz w:val="28"/>
-          <w:szCs w:val="28"/>
-        </w:rPr>
-        <w:t>I/O Device</w:t>
-      </w:r>
-    </w:p>
-    <w:p>
-      <w:pPr>
-        <w:numPr>
-          <w:ilvl w:val="0"/>
-          <w:numId w:val="55"/>
-        </w:numPr>
-        <w:spacing w:before="100" w:beforeAutospacing="1" w:after="100" w:afterAutospacing="1" w:line="240" w:lineRule="auto"/>
-        <w:rPr>
-          <w:rFonts w:ascii="Nunito" w:eastAsia="Times New Roman" w:hAnsi="Nunito" w:cs="Times New Roman"/>
-          <w:sz w:val="26"/>
-          <w:szCs w:val="26"/>
-        </w:rPr>
-      </w:pPr>
-      <w:r>
-        <w:rPr>
-          <w:rFonts w:ascii="Nunito" w:eastAsia="Times New Roman" w:hAnsi="Nunito" w:cs="Times New Roman"/>
-          <w:sz w:val="26"/>
-          <w:szCs w:val="26"/>
-        </w:rPr>
-        <w:t>The peripheral device involved in the data transfer.</w:t>
-      </w:r>
-    </w:p>
-    <w:p>
-      <w:pPr>
-        <w:numPr>
-          <w:ilvl w:val="0"/>
-          <w:numId w:val="55"/>
-        </w:numPr>
-        <w:spacing w:before="100" w:beforeAutospacing="1" w:after="100" w:afterAutospacing="1" w:line="240" w:lineRule="auto"/>
-        <w:rPr>
-          <w:rFonts w:ascii="Nunito" w:eastAsia="Times New Roman" w:hAnsi="Nunito" w:cs="Times New Roman"/>
-          <w:sz w:val="26"/>
-          <w:szCs w:val="26"/>
-        </w:rPr>
-      </w:pPr>
-      <w:r>
-        <w:rPr>
-          <w:rFonts w:ascii="Nunito" w:eastAsia="Times New Roman" w:hAnsi="Nunito" w:cs="Times New Roman"/>
-          <w:sz w:val="26"/>
-          <w:szCs w:val="26"/>
-        </w:rPr>
-        <w:t>Examples include disk drives, network cards, and sound cards.</w:t>
-      </w:r>
-    </w:p>
-    <w:p>
-      <w:pPr>
-        <w:spacing w:before="100" w:beforeAutospacing="1" w:after="100" w:afterAutospacing="1" w:line="240" w:lineRule="auto"/>
-        <w:rPr>
-          <w:rFonts w:ascii="Arial Black" w:hAnsi="Arial Black"/>
-          <w:b/>
-          <w:bCs/>
-          <w:sz w:val="32"/>
-          <w:szCs w:val="32"/>
-        </w:rPr>
-      </w:pPr>
-    </w:p>
-    <w:p>
-      <w:pPr>
-        <w:spacing w:before="100" w:beforeAutospacing="1" w:after="100" w:afterAutospacing="1" w:line="240" w:lineRule="auto"/>
-        <w:rPr>
-          <w:rFonts w:ascii="Arial Black" w:hAnsi="Arial Black"/>
-          <w:b/>
-          <w:bCs/>
-          <w:sz w:val="32"/>
-          <w:szCs w:val="32"/>
-        </w:rPr>
-      </w:pPr>
-    </w:p>
-    <w:p>
-      <w:pPr>
-        <w:spacing w:before="100" w:beforeAutospacing="1" w:after="100" w:afterAutospacing="1" w:line="240" w:lineRule="auto"/>
-        <w:rPr>
-          <w:rFonts w:ascii="Arial Black" w:hAnsi="Arial Black"/>
-          <w:b/>
-          <w:bCs/>
-          <w:sz w:val="32"/>
-          <w:szCs w:val="32"/>
-        </w:rPr>
-      </w:pPr>
-    </w:p>
-    <w:p>
-      <w:pPr>
-        <w:spacing w:before="100" w:beforeAutospacing="1" w:after="100" w:afterAutospacing="1" w:line="240" w:lineRule="auto"/>
-        <w:outlineLvl w:val="2"/>
-        <w:rPr>
-          <w:rFonts w:ascii="Arial Black" w:eastAsia="Times New Roman" w:hAnsi="Arial Black" w:cs="Times New Roman"/>
-          <w:b/>
-          <w:bCs/>
-          <w:sz w:val="28"/>
-          <w:szCs w:val="28"/>
-        </w:rPr>
-      </w:pPr>
-      <w:r>
-        <w:rPr>
-          <w:rFonts w:ascii="Arial Black" w:eastAsia="Times New Roman" w:hAnsi="Arial Black" w:cs="Times New Roman"/>
-          <w:b/>
-          <w:bCs/>
-          <w:sz w:val="28"/>
-          <w:szCs w:val="28"/>
-        </w:rPr>
-        <w:t>Traditional Approach (CPU-Driven)</w:t>
-      </w:r>
-    </w:p>
-    <w:p>
-      <w:pPr>
-        <w:numPr>
-          <w:ilvl w:val="0"/>
-          <w:numId w:val="25"/>
-        </w:numPr>
-        <w:spacing w:before="100" w:beforeAutospacing="1" w:after="100" w:afterAutospacing="1" w:line="276" w:lineRule="auto"/>
-        <w:rPr>
-          <w:rFonts w:ascii="Nunito" w:eastAsia="Times New Roman" w:hAnsi="Nunito" w:cs="Times New Roman"/>
-          <w:sz w:val="28"/>
-          <w:szCs w:val="28"/>
-        </w:rPr>
-      </w:pPr>
-      <w:r>
-        <w:rPr>
-          <w:rFonts w:ascii="Nunito" w:eastAsia="Times New Roman" w:hAnsi="Nunito" w:cs="Times New Roman"/>
-          <w:b/>
-          <w:bCs/>
-          <w:sz w:val="28"/>
-          <w:szCs w:val="28"/>
-        </w:rPr>
-        <w:t>Initiation</w:t>
-      </w:r>
-    </w:p>
-    <w:p>
-      <w:pPr>
-        <w:numPr>
-          <w:ilvl w:val="1"/>
-          <w:numId w:val="25"/>
-        </w:numPr>
-        <w:spacing w:before="100" w:beforeAutospacing="1" w:after="100" w:afterAutospacing="1" w:line="276" w:lineRule="auto"/>
-        <w:rPr>
-          <w:rFonts w:ascii="Nunito" w:eastAsia="Times New Roman" w:hAnsi="Nunito" w:cs="Times New Roman"/>
-          <w:sz w:val="26"/>
-          <w:szCs w:val="26"/>
-        </w:rPr>
-      </w:pPr>
-      <w:r>
-        <w:rPr>
-          <w:rFonts w:ascii="Nunito" w:eastAsia="Times New Roman" w:hAnsi="Nunito" w:cs="Times New Roman"/>
-          <w:sz w:val="26"/>
-          <w:szCs w:val="26"/>
-        </w:rPr>
-        <w:t>When you insert the USB drive and select a file to copy, the operating system (OS) sends a request to the CPU to begin the transfer process.</w:t>
-      </w:r>
-      <w:r>
-        <w:rPr>
-          <w:rFonts w:ascii="Nunito" w:eastAsia="Times New Roman" w:hAnsi="Nunito" w:cs="Times New Roman"/>
-          <w:sz w:val="26"/>
-          <w:szCs w:val="26"/>
-        </w:rPr>
-        <w:br/>
-      </w:r>
-    </w:p>
-    <w:p>
-      <w:pPr>
-        <w:numPr>
-          <w:ilvl w:val="0"/>
-          <w:numId w:val="25"/>
-        </w:numPr>
-        <w:spacing w:before="100" w:beforeAutospacing="1" w:after="100" w:afterAutospacing="1" w:line="276" w:lineRule="auto"/>
-        <w:rPr>
-          <w:rFonts w:ascii="Nunito" w:eastAsia="Times New Roman" w:hAnsi="Nunito" w:cs="Times New Roman"/>
-          <w:sz w:val="28"/>
-          <w:szCs w:val="28"/>
-        </w:rPr>
-      </w:pPr>
-      <w:r>
-        <w:rPr>
-          <w:rFonts w:ascii="Nunito" w:eastAsia="Times New Roman" w:hAnsi="Nunito" w:cs="Times New Roman"/>
-          <w:b/>
-          <w:bCs/>
-          <w:sz w:val="28"/>
-          <w:szCs w:val="28"/>
-        </w:rPr>
-        <w:t>Byte-by-Byte Transfer</w:t>
-      </w:r>
-    </w:p>
-    <w:p>
-      <w:pPr>
-        <w:numPr>
-          <w:ilvl w:val="1"/>
-          <w:numId w:val="68"/>
-        </w:numPr>
-        <w:spacing w:before="100" w:beforeAutospacing="1" w:after="100" w:afterAutospacing="1" w:line="276" w:lineRule="auto"/>
-        <w:rPr>
-          <w:rFonts w:ascii="Nunito" w:eastAsia="Times New Roman" w:hAnsi="Nunito" w:cs="Times New Roman"/>
-          <w:sz w:val="26"/>
-          <w:szCs w:val="26"/>
-        </w:rPr>
-      </w:pPr>
-      <w:r>
-        <w:rPr>
-          <w:rFonts w:ascii="Nunito" w:eastAsia="Times New Roman" w:hAnsi="Nunito" w:cs="Times New Roman"/>
-          <w:sz w:val="26"/>
-          <w:szCs w:val="26"/>
-        </w:rPr>
-        <w:t>The CPU starts reading data from the USB drive. It does this byte by byte:</w:t>
-      </w:r>
-    </w:p>
-    <w:p>
-      <w:pPr>
-        <w:numPr>
-          <w:ilvl w:val="2"/>
-          <w:numId w:val="67"/>
-        </w:numPr>
-        <w:spacing w:before="100" w:beforeAutospacing="1" w:after="100" w:afterAutospacing="1" w:line="276" w:lineRule="auto"/>
-        <w:rPr>
-          <w:rFonts w:ascii="Nunito" w:eastAsia="Times New Roman" w:hAnsi="Nunito" w:cs="Times New Roman"/>
-          <w:sz w:val="24"/>
-          <w:szCs w:val="24"/>
-        </w:rPr>
-      </w:pPr>
-      <w:r>
-        <w:rPr>
-          <w:rFonts w:ascii="Nunito" w:eastAsia="Times New Roman" w:hAnsi="Nunito" w:cs="Times New Roman"/>
-          <w:sz w:val="24"/>
-          <w:szCs w:val="24"/>
-        </w:rPr>
-        <w:t>It sends a command to the USB controller to read the first byte of data.</w:t>
-      </w:r>
-    </w:p>
-    <w:p>
-      <w:pPr>
-        <w:numPr>
-          <w:ilvl w:val="2"/>
-          <w:numId w:val="67"/>
-        </w:numPr>
-        <w:spacing w:before="100" w:beforeAutospacing="1" w:after="100" w:afterAutospacing="1" w:line="276" w:lineRule="auto"/>
-        <w:rPr>
-          <w:rFonts w:ascii="Nunito" w:eastAsia="Times New Roman" w:hAnsi="Nunito" w:cs="Times New Roman"/>
-          <w:sz w:val="24"/>
-          <w:szCs w:val="24"/>
-        </w:rPr>
-      </w:pPr>
-      <w:r>
-        <w:rPr>
-          <w:rFonts w:ascii="Nunito" w:eastAsia="Times New Roman" w:hAnsi="Nunito" w:cs="Times New Roman"/>
-          <w:sz w:val="24"/>
-          <w:szCs w:val="24"/>
-        </w:rPr>
-        <w:t>The USB controller retrieves the byte from the USB drive and sends it back to the CPU.</w:t>
-      </w:r>
-    </w:p>
-    <w:p>
-      <w:pPr>
-        <w:numPr>
-          <w:ilvl w:val="2"/>
-          <w:numId w:val="67"/>
-        </w:numPr>
-        <w:spacing w:before="100" w:beforeAutospacing="1" w:after="100" w:afterAutospacing="1" w:line="276" w:lineRule="auto"/>
-        <w:rPr>
-          <w:rFonts w:ascii="Nunito" w:eastAsia="Times New Roman" w:hAnsi="Nunito" w:cs="Times New Roman"/>
-          <w:sz w:val="24"/>
-          <w:szCs w:val="24"/>
-        </w:rPr>
-      </w:pPr>
-      <w:r>
-        <w:rPr>
-          <w:rFonts w:ascii="Nunito" w:eastAsia="Times New Roman" w:hAnsi="Nunito" w:cs="Times New Roman"/>
-          <w:sz w:val="24"/>
-          <w:szCs w:val="24"/>
-        </w:rPr>
-        <w:t>The CPU then writes that byte to the destination location on the hard drive.</w:t>
-      </w:r>
-    </w:p>
-    <w:p>
-      <w:pPr>
-        <w:numPr>
-          <w:ilvl w:val="2"/>
-          <w:numId w:val="67"/>
-        </w:numPr>
-        <w:spacing w:before="100" w:beforeAutospacing="1" w:after="100" w:afterAutospacing="1" w:line="276" w:lineRule="auto"/>
-        <w:rPr>
-          <w:rFonts w:ascii="Nunito" w:eastAsia="Times New Roman" w:hAnsi="Nunito" w:cs="Times New Roman"/>
-          <w:sz w:val="24"/>
-          <w:szCs w:val="24"/>
-        </w:rPr>
-      </w:pPr>
-      <w:r>
-        <w:rPr>
-          <w:rFonts w:ascii="Nunito" w:eastAsia="Times New Roman" w:hAnsi="Nunito" w:cs="Times New Roman"/>
-          <w:sz w:val="24"/>
-          <w:szCs w:val="24"/>
-        </w:rPr>
-        <w:t xml:space="preserve">CPU have </w:t>
-      </w:r>
-      <w:r>
-        <w:rPr>
-          <w:rFonts w:ascii="Nunito" w:eastAsia="Times New Roman" w:hAnsi="Nunito" w:cs="Times New Roman"/>
-          <w:sz w:val="24"/>
-          <w:szCs w:val="24"/>
-        </w:rPr>
-        <w:t>to do perform</w:t>
-      </w:r>
-      <w:r>
-        <w:rPr>
-          <w:rFonts w:ascii="Nunito" w:eastAsia="Times New Roman" w:hAnsi="Nunito" w:cs="Times New Roman"/>
-          <w:sz w:val="24"/>
-          <w:szCs w:val="24"/>
-        </w:rPr>
-        <w:t xml:space="preserve"> for each byte fetch decode execute instruction </w:t>
-      </w:r>
-    </w:p>
-    <w:p>
-      <w:pPr>
-        <w:numPr>
-          <w:ilvl w:val="1"/>
-          <w:numId w:val="25"/>
-        </w:numPr>
-        <w:spacing w:before="100" w:beforeAutospacing="1" w:after="100" w:afterAutospacing="1" w:line="276" w:lineRule="auto"/>
-        <w:rPr>
-          <w:rFonts w:ascii="Nunito" w:eastAsia="Times New Roman" w:hAnsi="Nunito" w:cs="Times New Roman"/>
-          <w:sz w:val="26"/>
-          <w:szCs w:val="26"/>
-        </w:rPr>
-      </w:pPr>
-      <w:r>
-        <w:rPr>
-          <w:rFonts w:ascii="Nunito" w:eastAsia="Times New Roman" w:hAnsi="Nunito" w:cs="Times New Roman"/>
-          <w:sz w:val="26"/>
-          <w:szCs w:val="26"/>
-        </w:rPr>
-        <w:lastRenderedPageBreak/>
-        <w:t>This process repeats for every byte in the file, which can be very time-consuming, especially for large files.</w:t>
-      </w:r>
-      <w:r>
-        <w:rPr>
-          <w:rFonts w:ascii="Nunito" w:eastAsia="Times New Roman" w:hAnsi="Nunito" w:cs="Times New Roman"/>
-          <w:sz w:val="26"/>
-          <w:szCs w:val="26"/>
-        </w:rPr>
-        <w:br/>
-      </w:r>
-    </w:p>
-    <w:p>
-      <w:pPr>
-        <w:numPr>
-          <w:ilvl w:val="0"/>
-          <w:numId w:val="25"/>
-        </w:numPr>
-        <w:spacing w:before="100" w:beforeAutospacing="1" w:after="100" w:afterAutospacing="1" w:line="276" w:lineRule="auto"/>
-        <w:rPr>
-          <w:rFonts w:ascii="Nunito" w:eastAsia="Times New Roman" w:hAnsi="Nunito" w:cs="Times New Roman"/>
-          <w:sz w:val="28"/>
-          <w:szCs w:val="28"/>
-        </w:rPr>
-      </w:pPr>
-      <w:r>
-        <w:rPr>
-          <w:rFonts w:ascii="Nunito" w:eastAsia="Times New Roman" w:hAnsi="Nunito" w:cs="Times New Roman"/>
-          <w:b/>
-          <w:bCs/>
-          <w:sz w:val="28"/>
-          <w:szCs w:val="28"/>
-        </w:rPr>
-        <w:t>Resource Consumption</w:t>
-      </w:r>
-    </w:p>
-    <w:p>
-      <w:pPr>
-        <w:numPr>
-          <w:ilvl w:val="1"/>
-          <w:numId w:val="69"/>
-        </w:numPr>
-        <w:spacing w:before="100" w:beforeAutospacing="1" w:after="100" w:afterAutospacing="1" w:line="276" w:lineRule="auto"/>
-        <w:rPr>
-          <w:rFonts w:ascii="Nunito" w:eastAsia="Times New Roman" w:hAnsi="Nunito" w:cs="Times New Roman"/>
-          <w:sz w:val="26"/>
-          <w:szCs w:val="26"/>
-        </w:rPr>
-      </w:pPr>
-      <w:r>
-        <w:rPr>
-          <w:rFonts w:ascii="Nunito" w:eastAsia="Times New Roman" w:hAnsi="Nunito" w:cs="Times New Roman"/>
-          <w:sz w:val="26"/>
-          <w:szCs w:val="26"/>
-        </w:rPr>
-        <w:t>During this transfer, the CPU is heavily involved in managing the data transfer. It has to keep track of each byte, manage interrupts from the USB and hard drive controllers, and ensure that data is correctly written to memory.</w:t>
-      </w:r>
-    </w:p>
-    <w:p>
-      <w:pPr>
-        <w:numPr>
-          <w:ilvl w:val="1"/>
-          <w:numId w:val="69"/>
-        </w:numPr>
-        <w:spacing w:before="100" w:beforeAutospacing="1" w:after="100" w:afterAutospacing="1" w:line="276" w:lineRule="auto"/>
-        <w:rPr>
-          <w:rFonts w:ascii="Nunito" w:eastAsia="Times New Roman" w:hAnsi="Nunito" w:cs="Times New Roman"/>
-          <w:sz w:val="26"/>
-          <w:szCs w:val="26"/>
-        </w:rPr>
-      </w:pPr>
-      <w:r>
-        <w:rPr>
-          <w:rFonts w:ascii="Nunito" w:eastAsia="Times New Roman" w:hAnsi="Nunito" w:cs="Times New Roman"/>
-          <w:sz w:val="26"/>
-          <w:szCs w:val="26"/>
-        </w:rPr>
-        <w:t>This can significantly slow down the system, especially if you are running multiple applications, as the CPU's resources are dedicated to this file transfer.</w:t>
-      </w:r>
-    </w:p>
-    <w:p>
-      <w:pPr>
-        <w:spacing w:before="100" w:beforeAutospacing="1" w:after="100" w:afterAutospacing="1" w:line="240" w:lineRule="auto"/>
-        <w:outlineLvl w:val="2"/>
-        <w:rPr>
-          <w:rFonts w:ascii="Nunito" w:eastAsia="Times New Roman" w:hAnsi="Nunito" w:cs="Times New Roman"/>
-          <w:b/>
-          <w:bCs/>
-          <w:sz w:val="26"/>
-          <w:szCs w:val="26"/>
-        </w:rPr>
-      </w:pPr>
-    </w:p>
-    <w:p>
-      <w:pPr>
-        <w:spacing w:before="100" w:beforeAutospacing="1" w:after="100" w:afterAutospacing="1" w:line="276" w:lineRule="auto"/>
-        <w:outlineLvl w:val="2"/>
-        <w:rPr>
-          <w:rFonts w:ascii="Arial Black" w:eastAsia="Times New Roman" w:hAnsi="Arial Black" w:cs="Times New Roman"/>
-          <w:b/>
-          <w:bCs/>
-          <w:sz w:val="26"/>
-          <w:szCs w:val="26"/>
-        </w:rPr>
-      </w:pPr>
-    </w:p>
-    <w:p>
-      <w:pPr>
-        <w:spacing w:before="100" w:beforeAutospacing="1" w:after="100" w:afterAutospacing="1" w:line="276" w:lineRule="auto"/>
-        <w:outlineLvl w:val="2"/>
-        <w:rPr>
-          <w:rFonts w:ascii="Arial Black" w:eastAsia="Times New Roman" w:hAnsi="Arial Black" w:cs="Times New Roman"/>
-          <w:b/>
-          <w:bCs/>
-          <w:sz w:val="26"/>
-          <w:szCs w:val="26"/>
-        </w:rPr>
-      </w:pPr>
-      <w:r>
-        <w:rPr>
-          <w:rFonts w:ascii="Arial Black" w:eastAsia="Times New Roman" w:hAnsi="Arial Black" w:cs="Times New Roman"/>
-          <w:b/>
-          <w:bCs/>
-          <w:sz w:val="26"/>
-          <w:szCs w:val="26"/>
-        </w:rPr>
-        <w:t>DMA Approach</w:t>
-      </w:r>
-    </w:p>
-    <w:p>
-      <w:pPr>
-        <w:numPr>
-          <w:ilvl w:val="0"/>
-          <w:numId w:val="26"/>
-        </w:numPr>
-        <w:spacing w:before="100" w:beforeAutospacing="1" w:after="100" w:afterAutospacing="1" w:line="276" w:lineRule="auto"/>
-        <w:rPr>
-          <w:rFonts w:ascii="Nunito" w:eastAsia="Times New Roman" w:hAnsi="Nunito" w:cs="Times New Roman"/>
-          <w:sz w:val="24"/>
-          <w:szCs w:val="24"/>
-        </w:rPr>
-      </w:pPr>
-      <w:r>
-        <w:rPr>
-          <w:rFonts w:ascii="Nunito" w:eastAsia="Times New Roman" w:hAnsi="Nunito" w:cs="Times New Roman"/>
-          <w:b/>
-          <w:bCs/>
-          <w:sz w:val="24"/>
-          <w:szCs w:val="24"/>
-        </w:rPr>
-        <w:t>Request</w:t>
-      </w:r>
-    </w:p>
-    <w:p>
-      <w:pPr>
-        <w:numPr>
-          <w:ilvl w:val="1"/>
-          <w:numId w:val="70"/>
-        </w:numPr>
-        <w:spacing w:before="100" w:beforeAutospacing="1" w:after="100" w:afterAutospacing="1" w:line="276" w:lineRule="auto"/>
-        <w:rPr>
-          <w:rFonts w:ascii="Nunito" w:eastAsia="Times New Roman" w:hAnsi="Nunito" w:cs="Times New Roman"/>
-          <w:sz w:val="24"/>
-          <w:szCs w:val="24"/>
-        </w:rPr>
-      </w:pPr>
-      <w:r>
-        <w:rPr>
-          <w:rFonts w:ascii="Nunito" w:eastAsia="Times New Roman" w:hAnsi="Nunito" w:cs="Times New Roman"/>
-          <w:sz w:val="24"/>
-          <w:szCs w:val="24"/>
-        </w:rPr>
-        <w:t>When a file transfer is initiated (for example, copying a file from a USB drive to a hard drive), the operating system informs the CPU of the request.</w:t>
-      </w:r>
-    </w:p>
-    <w:p>
-      <w:pPr>
-        <w:numPr>
-          <w:ilvl w:val="1"/>
-          <w:numId w:val="70"/>
-        </w:numPr>
-        <w:spacing w:before="100" w:beforeAutospacing="1" w:after="100" w:afterAutospacing="1" w:line="276" w:lineRule="auto"/>
-        <w:rPr>
-          <w:rFonts w:ascii="Nunito" w:eastAsia="Times New Roman" w:hAnsi="Nunito" w:cs="Times New Roman"/>
-          <w:sz w:val="24"/>
-          <w:szCs w:val="24"/>
-        </w:rPr>
-      </w:pPr>
-      <w:r>
-        <w:rPr>
-          <w:rFonts w:ascii="Nunito" w:eastAsia="Times New Roman" w:hAnsi="Nunito" w:cs="Times New Roman"/>
-          <w:sz w:val="24"/>
-          <w:szCs w:val="24"/>
-        </w:rPr>
-        <w:t>The OS then sends a command to the DMA controller, specifying the source (USB drive), destination (hard drive), and the amount of data to be transferred.</w:t>
-      </w:r>
-    </w:p>
-    <w:p>
-      <w:pPr>
-        <w:numPr>
-          <w:ilvl w:val="0"/>
-          <w:numId w:val="26"/>
-        </w:numPr>
-        <w:spacing w:before="100" w:beforeAutospacing="1" w:after="100" w:afterAutospacing="1" w:line="276" w:lineRule="auto"/>
-        <w:rPr>
-          <w:rFonts w:ascii="Nunito" w:eastAsia="Times New Roman" w:hAnsi="Nunito" w:cs="Times New Roman"/>
-          <w:sz w:val="24"/>
-          <w:szCs w:val="24"/>
-        </w:rPr>
-      </w:pPr>
-      <w:r>
-        <w:rPr>
-          <w:rFonts w:ascii="Nunito" w:eastAsia="Times New Roman" w:hAnsi="Nunito" w:cs="Times New Roman"/>
-          <w:b/>
-          <w:bCs/>
-          <w:sz w:val="24"/>
-          <w:szCs w:val="24"/>
-        </w:rPr>
-        <w:t>Grant</w:t>
-      </w:r>
-    </w:p>
-    <w:p>
-      <w:pPr>
-        <w:pStyle w:val="ListParagraph"/>
-        <w:numPr>
-          <w:ilvl w:val="1"/>
-          <w:numId w:val="71"/>
-        </w:numPr>
-        <w:spacing w:before="100" w:beforeAutospacing="1" w:after="100" w:afterAutospacing="1" w:line="276" w:lineRule="auto"/>
-        <w:rPr>
-          <w:rFonts w:ascii="Nunito" w:eastAsia="Times New Roman" w:hAnsi="Nunito" w:cs="Times New Roman"/>
-          <w:sz w:val="24"/>
-          <w:szCs w:val="24"/>
-        </w:rPr>
-      </w:pPr>
-      <w:r>
-        <w:rPr>
-          <w:rFonts w:ascii="Nunito" w:eastAsia="Times New Roman" w:hAnsi="Nunito" w:cs="Times New Roman"/>
-          <w:b/>
-          <w:bCs/>
-          <w:sz w:val="26"/>
-          <w:szCs w:val="26"/>
-        </w:rPr>
-        <w:t>CPU Authorization</w:t>
-      </w:r>
-      <w:r>
-        <w:rPr>
-          <w:rFonts w:ascii="Nunito" w:eastAsia="Times New Roman" w:hAnsi="Nunito" w:cs="Times New Roman"/>
-          <w:sz w:val="26"/>
-          <w:szCs w:val="26"/>
-        </w:rPr>
-        <w:t xml:space="preserve">: </w:t>
-      </w:r>
-      <w:r>
-        <w:rPr>
-          <w:rFonts w:ascii="Nunito" w:eastAsia="Times New Roman" w:hAnsi="Nunito" w:cs="Times New Roman"/>
-          <w:sz w:val="24"/>
-          <w:szCs w:val="24"/>
-        </w:rPr>
-        <w:t xml:space="preserve">The DMA controller needs to gain permission from the CPU to take control of the system bus. </w:t>
-      </w:r>
-    </w:p>
-    <w:p>
-      <w:pPr>
-        <w:pStyle w:val="ListParagraph"/>
-        <w:numPr>
-          <w:ilvl w:val="1"/>
-          <w:numId w:val="71"/>
-        </w:numPr>
-        <w:spacing w:before="100" w:beforeAutospacing="1" w:after="100" w:afterAutospacing="1" w:line="276" w:lineRule="auto"/>
-        <w:rPr>
-          <w:rFonts w:ascii="Nunito" w:eastAsia="Times New Roman" w:hAnsi="Nunito" w:cs="Times New Roman"/>
-          <w:sz w:val="24"/>
-          <w:szCs w:val="24"/>
-        </w:rPr>
-      </w:pPr>
-      <w:r>
-        <w:rPr>
-          <w:rFonts w:ascii="Nunito" w:eastAsia="Times New Roman" w:hAnsi="Nunito" w:cs="Times New Roman"/>
-          <w:sz w:val="24"/>
-          <w:szCs w:val="24"/>
-        </w:rPr>
-        <w:t>The CPU acknowledges the request from the DMA controller, allowing it to proceed. Once permission is granted, the CPU release control of the bus to the DMA controller for the duration of the data transfer.</w:t>
-      </w:r>
-    </w:p>
-    <w:p>
-      <w:pPr>
-        <w:numPr>
-          <w:ilvl w:val="0"/>
-          <w:numId w:val="26"/>
-        </w:numPr>
-        <w:spacing w:before="100" w:beforeAutospacing="1" w:after="100" w:afterAutospacing="1" w:line="276" w:lineRule="auto"/>
-        <w:rPr>
-          <w:rFonts w:ascii="Nunito" w:eastAsia="Times New Roman" w:hAnsi="Nunito" w:cs="Times New Roman"/>
-          <w:sz w:val="26"/>
-          <w:szCs w:val="26"/>
-        </w:rPr>
-      </w:pPr>
-      <w:r>
-        <w:rPr>
-          <w:rFonts w:ascii="Nunito" w:eastAsia="Times New Roman" w:hAnsi="Nunito" w:cs="Times New Roman"/>
-          <w:b/>
-          <w:bCs/>
-        </w:rPr>
-        <w:lastRenderedPageBreak/>
-        <w:t xml:space="preserve">DMA </w:t>
-      </w:r>
-      <w:r>
-        <w:rPr>
-          <w:rFonts w:ascii="Nunito" w:eastAsia="Times New Roman" w:hAnsi="Nunito" w:cs="Times New Roman"/>
-          <w:b/>
-          <w:bCs/>
-        </w:rPr>
-        <w:t>Transfer</w:t>
-      </w:r>
-      <w:r>
-        <w:rPr>
-          <w:rFonts w:ascii="Nunito" w:eastAsia="Times New Roman" w:hAnsi="Nunito" w:cs="Times New Roman"/>
-          <w:b/>
-          <w:bCs/>
-          <w:sz w:val="26"/>
-          <w:szCs w:val="26"/>
-        </w:rPr>
-        <w:br/>
-      </w:r>
-    </w:p>
-    <w:p>
-      <w:pPr>
-        <w:numPr>
-          <w:ilvl w:val="1"/>
-          <w:numId w:val="26"/>
-        </w:numPr>
-        <w:spacing w:before="100" w:beforeAutospacing="1" w:after="100" w:afterAutospacing="1" w:line="276" w:lineRule="auto"/>
-        <w:rPr>
-          <w:rFonts w:ascii="Nunito" w:eastAsia="Times New Roman" w:hAnsi="Nunito" w:cs="Times New Roman"/>
-          <w:sz w:val="24"/>
-          <w:szCs w:val="24"/>
-        </w:rPr>
-      </w:pPr>
-      <w:r>
-        <w:rPr>
-          <w:rFonts w:ascii="Nunito" w:eastAsia="Times New Roman" w:hAnsi="Nunito" w:cs="Times New Roman"/>
-          <w:b/>
-          <w:bCs/>
-          <w:sz w:val="24"/>
-          <w:szCs w:val="24"/>
-        </w:rPr>
-        <w:t>Data Transfer</w:t>
-      </w:r>
-      <w:r>
-        <w:rPr>
-          <w:rFonts w:ascii="Nunito" w:eastAsia="Times New Roman" w:hAnsi="Nunito" w:cs="Times New Roman"/>
-          <w:sz w:val="24"/>
-          <w:szCs w:val="24"/>
-        </w:rPr>
-        <w:t>: After being granted access to the bus, the DMA controller takes charge of the</w:t>
-      </w:r>
-      <w:r>
-        <w:rPr>
-          <w:rFonts w:ascii="Nunito" w:eastAsia="Times New Roman" w:hAnsi="Nunito" w:cs="Times New Roman"/>
-          <w:sz w:val="24"/>
-          <w:szCs w:val="24"/>
-        </w:rPr>
-        <w:t xml:space="preserve"> (System Bus)</w:t>
-      </w:r>
-      <w:r>
-        <w:rPr>
-          <w:rFonts w:ascii="Nunito" w:eastAsia="Times New Roman" w:hAnsi="Nunito" w:cs="Times New Roman"/>
-          <w:sz w:val="24"/>
-          <w:szCs w:val="24"/>
-        </w:rPr>
-        <w:t xml:space="preserve"> data transfer:</w:t>
-      </w:r>
-    </w:p>
-    <w:p>
-      <w:pPr>
-        <w:numPr>
-          <w:ilvl w:val="2"/>
-          <w:numId w:val="26"/>
-        </w:numPr>
-        <w:spacing w:before="100" w:beforeAutospacing="1" w:after="100" w:afterAutospacing="1" w:line="276" w:lineRule="auto"/>
-        <w:rPr>
-          <w:rFonts w:ascii="Nunito" w:eastAsia="Times New Roman" w:hAnsi="Nunito" w:cs="Times New Roman"/>
-          <w:sz w:val="24"/>
-          <w:szCs w:val="24"/>
-        </w:rPr>
-      </w:pPr>
-      <w:r>
-        <w:rPr>
-          <w:rFonts w:ascii="Nunito" w:eastAsia="Times New Roman" w:hAnsi="Nunito" w:cs="Times New Roman"/>
-          <w:sz w:val="24"/>
-          <w:szCs w:val="24"/>
-        </w:rPr>
-        <w:t>It communicates directly with the USB controller to instruct it to send a block of data to the hard drive.</w:t>
-      </w:r>
-    </w:p>
-    <w:p>
-      <w:pPr>
-        <w:numPr>
-          <w:ilvl w:val="2"/>
-          <w:numId w:val="26"/>
-        </w:numPr>
-        <w:spacing w:before="100" w:beforeAutospacing="1" w:after="100" w:afterAutospacing="1" w:line="276" w:lineRule="auto"/>
-        <w:rPr>
-          <w:rFonts w:ascii="Nunito" w:eastAsia="Times New Roman" w:hAnsi="Nunito" w:cs="Times New Roman"/>
-          <w:sz w:val="24"/>
-          <w:szCs w:val="24"/>
-        </w:rPr>
-      </w:pPr>
-      <w:r>
-        <w:rPr>
-          <w:rFonts w:ascii="Nunito" w:eastAsia="Times New Roman" w:hAnsi="Nunito" w:cs="Times New Roman"/>
-          <w:sz w:val="24"/>
-          <w:szCs w:val="24"/>
-        </w:rPr>
-        <w:t>The DMA controller manages this process by moving multiple bytes at once, rather than handling each byte individually as the CPU would. This chunk-based approach significantly accelerates the transfer process.</w:t>
-      </w:r>
-    </w:p>
-    <w:p>
-      <w:pPr>
-        <w:numPr>
-          <w:ilvl w:val="0"/>
-          <w:numId w:val="26"/>
-        </w:numPr>
-        <w:spacing w:before="100" w:beforeAutospacing="1" w:after="100" w:afterAutospacing="1" w:line="276" w:lineRule="auto"/>
-        <w:rPr>
-          <w:rFonts w:ascii="Nunito" w:eastAsia="Times New Roman" w:hAnsi="Nunito" w:cs="Times New Roman"/>
-          <w:sz w:val="24"/>
-          <w:szCs w:val="24"/>
-        </w:rPr>
-      </w:pPr>
-      <w:r>
-        <w:rPr>
-          <w:rFonts w:ascii="Nunito" w:eastAsia="Times New Roman" w:hAnsi="Nunito" w:cs="Times New Roman"/>
-          <w:b/>
-          <w:bCs/>
-          <w:sz w:val="24"/>
-          <w:szCs w:val="24"/>
-        </w:rPr>
-        <w:t>Notification</w:t>
-      </w:r>
-      <w:r>
-        <w:rPr>
-          <w:rFonts w:ascii="Nunito" w:eastAsia="Times New Roman" w:hAnsi="Nunito" w:cs="Times New Roman"/>
-          <w:b/>
-          <w:bCs/>
-          <w:sz w:val="24"/>
-          <w:szCs w:val="24"/>
-        </w:rPr>
-        <w:t>/</w:t>
-      </w:r>
-      <w:r>
-        <w:rPr>
-          <w:sz w:val="20"/>
-          <w:szCs w:val="20"/>
-        </w:rPr>
-        <w:t xml:space="preserve"> </w:t>
-      </w:r>
-      <w:r>
-        <w:rPr>
-          <w:rFonts w:ascii="Nunito" w:hAnsi="Nunito"/>
-          <w:b/>
-          <w:bCs/>
-          <w:sz w:val="24"/>
-          <w:szCs w:val="24"/>
-        </w:rPr>
-        <w:t>Interrupt</w:t>
-      </w:r>
-    </w:p>
-    <w:p>
-      <w:pPr>
-        <w:pStyle w:val="ListParagraph"/>
-        <w:numPr>
-          <w:ilvl w:val="1"/>
-          <w:numId w:val="72"/>
-        </w:numPr>
-        <w:spacing w:before="100" w:beforeAutospacing="1" w:after="100" w:afterAutospacing="1" w:line="276" w:lineRule="auto"/>
-        <w:rPr>
-          <w:rFonts w:ascii="Nunito" w:eastAsia="Times New Roman" w:hAnsi="Nunito" w:cs="Times New Roman"/>
-          <w:sz w:val="24"/>
-          <w:szCs w:val="24"/>
-        </w:rPr>
-      </w:pPr>
-      <w:r>
-        <w:rPr>
-          <w:rFonts w:ascii="Nunito" w:eastAsia="Times New Roman" w:hAnsi="Nunito" w:cs="Times New Roman"/>
-          <w:b/>
-          <w:bCs/>
-          <w:sz w:val="24"/>
-          <w:szCs w:val="24"/>
-        </w:rPr>
-        <w:t>Completion Signal</w:t>
-      </w:r>
-      <w:r>
-        <w:rPr>
-          <w:rFonts w:ascii="Nunito" w:eastAsia="Times New Roman" w:hAnsi="Nunito" w:cs="Times New Roman"/>
-          <w:sz w:val="24"/>
-          <w:szCs w:val="24"/>
-        </w:rPr>
-        <w:t xml:space="preserve">: </w:t>
-      </w:r>
-      <w:r>
-        <w:rPr>
-          <w:rFonts w:ascii="Nunito" w:eastAsia="Times New Roman" w:hAnsi="Nunito" w:cs="Times New Roman"/>
-          <w:sz w:val="24"/>
-          <w:szCs w:val="24"/>
-        </w:rPr>
-        <w:t>Once the data transfer is complete, the DMA controller sends an interrupt signal to the CPU to notify it that the transfer has finished.</w:t>
-      </w:r>
-    </w:p>
-    <w:p>
-      <w:pPr>
-        <w:pStyle w:val="ListParagraph"/>
-        <w:numPr>
-          <w:ilvl w:val="1"/>
-          <w:numId w:val="72"/>
-        </w:numPr>
-        <w:spacing w:before="100" w:beforeAutospacing="1" w:after="100" w:afterAutospacing="1" w:line="276" w:lineRule="auto"/>
-        <w:rPr>
-          <w:rFonts w:ascii="Nunito" w:eastAsia="Times New Roman" w:hAnsi="Nunito" w:cs="Times New Roman"/>
-          <w:sz w:val="24"/>
-          <w:szCs w:val="24"/>
-        </w:rPr>
-      </w:pPr>
-      <w:r>
-        <w:rPr>
-          <w:rFonts w:ascii="Nunito" w:eastAsia="Times New Roman" w:hAnsi="Nunito" w:cs="Times New Roman"/>
-          <w:sz w:val="24"/>
-          <w:szCs w:val="24"/>
-        </w:rPr>
-        <w:t>The CPU can then check the status of the transfer, process any error conditions if necessary, and continue with its other tasks, having been free to work on other processes while the data transfer occurred.</w:t>
-      </w:r>
-    </w:p>
-    <w:p>
-      <w:pPr>
-        <w:spacing w:before="100" w:beforeAutospacing="1" w:after="100" w:afterAutospacing="1" w:line="240" w:lineRule="auto"/>
-        <w:outlineLvl w:val="2"/>
-        <w:rPr>
-          <w:rFonts w:ascii="Arial Black" w:eastAsia="Times New Roman" w:hAnsi="Arial Black" w:cs="Times New Roman"/>
-          <w:b/>
-          <w:bCs/>
-          <w:sz w:val="28"/>
-          <w:szCs w:val="28"/>
-        </w:rPr>
-      </w:pPr>
-      <w:r>
-        <w:rPr>
-          <w:rFonts w:ascii="Arial Black" w:eastAsia="Times New Roman" w:hAnsi="Arial Black" w:cs="Times New Roman"/>
-          <w:b/>
-          <w:bCs/>
-          <w:sz w:val="28"/>
-          <w:szCs w:val="28"/>
-        </w:rPr>
-        <w:t>Example of DMA Data Transfer</w:t>
-      </w:r>
-    </w:p>
-    <w:p>
-      <w:pPr>
-        <w:spacing w:before="100" w:beforeAutospacing="1" w:after="100" w:afterAutospacing="1" w:line="240" w:lineRule="auto"/>
-        <w:rPr>
-          <w:rFonts w:ascii="Nunito" w:eastAsia="Times New Roman" w:hAnsi="Nunito" w:cs="Times New Roman"/>
-          <w:b/>
-          <w:bCs/>
-          <w:sz w:val="28"/>
-          <w:szCs w:val="28"/>
-        </w:rPr>
-      </w:pPr>
-    </w:p>
-    <w:p>
-      <w:pPr>
-        <w:spacing w:before="100" w:beforeAutospacing="1" w:after="100" w:afterAutospacing="1" w:line="240" w:lineRule="auto"/>
-        <w:rPr>
-          <w:rFonts w:ascii="Nunito" w:eastAsia="Times New Roman" w:hAnsi="Nunito" w:cs="Times New Roman"/>
-          <w:sz w:val="26"/>
-          <w:szCs w:val="26"/>
-        </w:rPr>
-      </w:pPr>
-      <w:r>
-        <w:rPr>
-          <w:rFonts w:ascii="Nunito" w:eastAsia="Times New Roman" w:hAnsi="Nunito" w:cs="Times New Roman"/>
-          <w:b/>
-          <w:bCs/>
-          <w:sz w:val="28"/>
-          <w:szCs w:val="28"/>
-        </w:rPr>
-        <w:t>Scenario</w:t>
-      </w:r>
-      <w:r>
-        <w:rPr>
-          <w:rFonts w:ascii="Nunito" w:eastAsia="Times New Roman" w:hAnsi="Nunito" w:cs="Times New Roman"/>
-          <w:sz w:val="28"/>
-          <w:szCs w:val="28"/>
-        </w:rPr>
-        <w:t xml:space="preserve">: </w:t>
-      </w:r>
-      <w:r>
-        <w:rPr>
-          <w:rFonts w:ascii="Nunito" w:eastAsia="Times New Roman" w:hAnsi="Nunito" w:cs="Times New Roman"/>
-          <w:sz w:val="26"/>
-          <w:szCs w:val="26"/>
-        </w:rPr>
-        <w:t>Copying a large file from a USB flash drive to the computer's memory (RAM).</w:t>
-      </w:r>
-    </w:p>
-    <w:p>
-      <w:pPr>
-        <w:spacing w:before="100" w:beforeAutospacing="1" w:after="100" w:afterAutospacing="1" w:line="240" w:lineRule="auto"/>
-        <w:rPr>
-          <w:rFonts w:ascii="Arial Black" w:eastAsia="Times New Roman" w:hAnsi="Arial Black" w:cs="Times New Roman"/>
-          <w:b/>
-          <w:bCs/>
-          <w:sz w:val="26"/>
-          <w:szCs w:val="26"/>
-        </w:rPr>
-      </w:pPr>
-    </w:p>
-    <w:p>
-      <w:pPr>
-        <w:spacing w:before="100" w:beforeAutospacing="1" w:after="100" w:afterAutospacing="1" w:line="240" w:lineRule="auto"/>
-        <w:rPr>
-          <w:rFonts w:ascii="Arial Black" w:eastAsia="Times New Roman" w:hAnsi="Arial Black" w:cs="Times New Roman"/>
-          <w:sz w:val="26"/>
-          <w:szCs w:val="26"/>
-        </w:rPr>
-      </w:pPr>
-      <w:r>
-        <w:rPr>
-          <w:rFonts w:ascii="Arial Black" w:eastAsia="Times New Roman" w:hAnsi="Arial Black" w:cs="Times New Roman"/>
-          <w:b/>
-          <w:bCs/>
-          <w:sz w:val="26"/>
-          <w:szCs w:val="26"/>
-        </w:rPr>
-        <w:t>Process</w:t>
-      </w:r>
-    </w:p>
-    <w:p>
-      <w:pPr>
-        <w:numPr>
-          <w:ilvl w:val="0"/>
-          <w:numId w:val="27"/>
-        </w:numPr>
-        <w:spacing w:before="100" w:beforeAutospacing="1" w:after="100" w:afterAutospacing="1" w:line="276" w:lineRule="auto"/>
-        <w:rPr>
-          <w:rFonts w:ascii="Nunito" w:eastAsia="Times New Roman" w:hAnsi="Nunito" w:cs="Times New Roman"/>
-          <w:sz w:val="26"/>
-          <w:szCs w:val="26"/>
-        </w:rPr>
-      </w:pPr>
-      <w:r>
-        <w:rPr>
-          <w:rFonts w:ascii="Nunito" w:eastAsia="Times New Roman" w:hAnsi="Nunito" w:cs="Times New Roman"/>
-          <w:b/>
-          <w:bCs/>
-          <w:sz w:val="28"/>
-          <w:szCs w:val="28"/>
-        </w:rPr>
-        <w:t>Initiation</w:t>
-      </w:r>
-      <w:r>
-        <w:rPr>
-          <w:rFonts w:ascii="Nunito" w:eastAsia="Times New Roman" w:hAnsi="Nunito" w:cs="Times New Roman"/>
-          <w:sz w:val="28"/>
-          <w:szCs w:val="28"/>
-        </w:rPr>
-        <w:t xml:space="preserve">: </w:t>
-      </w:r>
-      <w:r>
-        <w:rPr>
-          <w:rFonts w:ascii="Nunito" w:eastAsia="Times New Roman" w:hAnsi="Nunito" w:cs="Times New Roman"/>
-          <w:sz w:val="26"/>
-          <w:szCs w:val="26"/>
-        </w:rPr>
-        <w:t>You insert a USB flash drive into your computer and select a large file to copy.</w:t>
-      </w:r>
-      <w:r>
-        <w:rPr>
-          <w:rFonts w:ascii="Nunito" w:eastAsia="Times New Roman" w:hAnsi="Nunito" w:cs="Times New Roman"/>
-          <w:sz w:val="26"/>
-          <w:szCs w:val="26"/>
-        </w:rPr>
-        <w:br/>
-      </w:r>
-    </w:p>
-    <w:p>
-      <w:pPr>
-        <w:numPr>
-          <w:ilvl w:val="0"/>
-          <w:numId w:val="27"/>
-        </w:numPr>
-        <w:spacing w:before="100" w:beforeAutospacing="1" w:after="100" w:afterAutospacing="1" w:line="276" w:lineRule="auto"/>
-        <w:rPr>
-          <w:rFonts w:ascii="Nunito" w:eastAsia="Times New Roman" w:hAnsi="Nunito" w:cs="Times New Roman"/>
-          <w:sz w:val="26"/>
-          <w:szCs w:val="26"/>
-        </w:rPr>
-      </w:pPr>
-      <w:r>
-        <w:rPr>
-          <w:rFonts w:ascii="Nunito" w:eastAsia="Times New Roman" w:hAnsi="Nunito" w:cs="Times New Roman"/>
-          <w:b/>
-          <w:bCs/>
-          <w:sz w:val="28"/>
-          <w:szCs w:val="28"/>
-        </w:rPr>
-        <w:t>Request</w:t>
-      </w:r>
-      <w:r>
-        <w:rPr>
-          <w:rFonts w:ascii="Nunito" w:eastAsia="Times New Roman" w:hAnsi="Nunito" w:cs="Times New Roman"/>
-          <w:sz w:val="28"/>
-          <w:szCs w:val="28"/>
-        </w:rPr>
-        <w:t xml:space="preserve">: </w:t>
-      </w:r>
-      <w:r>
-        <w:rPr>
-          <w:rFonts w:ascii="Nunito" w:eastAsia="Times New Roman" w:hAnsi="Nunito" w:cs="Times New Roman"/>
-          <w:sz w:val="26"/>
-          <w:szCs w:val="26"/>
-        </w:rPr>
-        <w:t>The operating system (OS) sends a request to the DMA controller to begin the transfer, providing details about the source (USB drive), destination (RAM), and the size of the file.</w:t>
-      </w:r>
-      <w:r>
-        <w:rPr>
-          <w:rFonts w:ascii="Nunito" w:eastAsia="Times New Roman" w:hAnsi="Nunito" w:cs="Times New Roman"/>
-          <w:sz w:val="26"/>
-          <w:szCs w:val="26"/>
-        </w:rPr>
-        <w:br/>
-      </w:r>
-    </w:p>
-    <w:p>
-      <w:pPr>
-        <w:numPr>
-          <w:ilvl w:val="0"/>
-          <w:numId w:val="27"/>
-        </w:numPr>
-        <w:spacing w:before="100" w:beforeAutospacing="1" w:after="100" w:afterAutospacing="1" w:line="276" w:lineRule="auto"/>
-        <w:rPr>
-          <w:rFonts w:ascii="Nunito" w:eastAsia="Times New Roman" w:hAnsi="Nunito" w:cs="Times New Roman"/>
-          <w:sz w:val="26"/>
-          <w:szCs w:val="26"/>
-        </w:rPr>
-      </w:pPr>
-      <w:r>
-        <w:rPr>
-          <w:rFonts w:ascii="Nunito" w:eastAsia="Times New Roman" w:hAnsi="Nunito" w:cs="Times New Roman"/>
-          <w:b/>
-          <w:bCs/>
-          <w:sz w:val="28"/>
-          <w:szCs w:val="28"/>
-        </w:rPr>
-        <w:lastRenderedPageBreak/>
-        <w:t>Grant</w:t>
-      </w:r>
-      <w:r>
-        <w:rPr>
-          <w:rFonts w:ascii="Nunito" w:eastAsia="Times New Roman" w:hAnsi="Nunito" w:cs="Times New Roman"/>
-          <w:sz w:val="28"/>
-          <w:szCs w:val="28"/>
-        </w:rPr>
-        <w:t xml:space="preserve">: </w:t>
-      </w:r>
-      <w:r>
-        <w:rPr>
-          <w:rFonts w:ascii="Nunito" w:eastAsia="Times New Roman" w:hAnsi="Nunito" w:cs="Times New Roman"/>
-          <w:sz w:val="26"/>
-          <w:szCs w:val="26"/>
-        </w:rPr>
-        <w:t>The CPU acknowledges this request and gives permission for the DMA controller to access the system bus.</w:t>
-      </w:r>
-      <w:r>
-        <w:rPr>
-          <w:rFonts w:ascii="Nunito" w:eastAsia="Times New Roman" w:hAnsi="Nunito" w:cs="Times New Roman"/>
-          <w:sz w:val="26"/>
-          <w:szCs w:val="26"/>
-        </w:rPr>
-        <w:br/>
-      </w:r>
-    </w:p>
-    <w:p>
-      <w:pPr>
-        <w:numPr>
-          <w:ilvl w:val="0"/>
-          <w:numId w:val="27"/>
-        </w:numPr>
-        <w:spacing w:before="100" w:beforeAutospacing="1" w:after="100" w:afterAutospacing="1" w:line="276" w:lineRule="auto"/>
-        <w:rPr>
-          <w:rFonts w:ascii="Nunito" w:eastAsia="Times New Roman" w:hAnsi="Nunito" w:cs="Times New Roman"/>
-          <w:sz w:val="28"/>
-          <w:szCs w:val="28"/>
-        </w:rPr>
-      </w:pPr>
-      <w:r>
-        <w:rPr>
-          <w:rFonts w:ascii="Nunito" w:eastAsia="Times New Roman" w:hAnsi="Nunito" w:cs="Times New Roman"/>
-          <w:b/>
-          <w:bCs/>
-          <w:sz w:val="28"/>
-          <w:szCs w:val="28"/>
-        </w:rPr>
-        <w:t>Transfer</w:t>
-      </w:r>
-      <w:r>
-        <w:rPr>
-          <w:rFonts w:ascii="Nunito" w:eastAsia="Times New Roman" w:hAnsi="Nunito" w:cs="Times New Roman"/>
-          <w:sz w:val="28"/>
-          <w:szCs w:val="28"/>
-        </w:rPr>
-        <w:t>:</w:t>
-      </w:r>
-    </w:p>
-    <w:p>
-      <w:pPr>
-        <w:numPr>
-          <w:ilvl w:val="1"/>
-          <w:numId w:val="27"/>
-        </w:numPr>
-        <w:spacing w:before="100" w:beforeAutospacing="1" w:after="100" w:afterAutospacing="1" w:line="276" w:lineRule="auto"/>
-        <w:rPr>
-          <w:rFonts w:ascii="Nunito" w:eastAsia="Times New Roman" w:hAnsi="Nunito" w:cs="Times New Roman"/>
-          <w:sz w:val="26"/>
-          <w:szCs w:val="26"/>
-        </w:rPr>
-      </w:pPr>
-      <w:r>
-        <w:rPr>
-          <w:rFonts w:ascii="Nunito" w:eastAsia="Times New Roman" w:hAnsi="Nunito" w:cs="Times New Roman"/>
-          <w:sz w:val="26"/>
-          <w:szCs w:val="26"/>
-        </w:rPr>
-        <w:t>The DMA controller takes control and instructs the USB controller to send a block of data directly to RAM.</w:t>
-      </w:r>
-    </w:p>
-    <w:p>
-      <w:pPr>
-        <w:numPr>
-          <w:ilvl w:val="1"/>
-          <w:numId w:val="27"/>
-        </w:numPr>
-        <w:spacing w:before="100" w:beforeAutospacing="1" w:after="100" w:afterAutospacing="1" w:line="276" w:lineRule="auto"/>
-        <w:rPr>
-          <w:rFonts w:ascii="Nunito" w:eastAsia="Times New Roman" w:hAnsi="Nunito" w:cs="Times New Roman"/>
-          <w:sz w:val="26"/>
-          <w:szCs w:val="26"/>
-        </w:rPr>
-      </w:pPr>
-      <w:r>
-        <w:rPr>
-          <w:rFonts w:ascii="Nunito" w:eastAsia="Times New Roman" w:hAnsi="Nunito" w:cs="Times New Roman"/>
-          <w:sz w:val="26"/>
-          <w:szCs w:val="26"/>
-        </w:rPr>
-        <w:t>Instead of moving data byte by byte, the DMA controller transfers large blocks of data at once, significantly speeding up the process.</w:t>
-      </w:r>
-      <w:r>
-        <w:rPr>
-          <w:rFonts w:ascii="Nunito" w:eastAsia="Times New Roman" w:hAnsi="Nunito" w:cs="Times New Roman"/>
-          <w:sz w:val="26"/>
-          <w:szCs w:val="26"/>
-        </w:rPr>
-        <w:br/>
-      </w:r>
-    </w:p>
-    <w:p>
-      <w:pPr>
-        <w:numPr>
-          <w:ilvl w:val="0"/>
-          <w:numId w:val="27"/>
-        </w:numPr>
-        <w:spacing w:before="100" w:beforeAutospacing="1" w:after="100" w:afterAutospacing="1" w:line="276" w:lineRule="auto"/>
-        <w:rPr>
-          <w:rFonts w:ascii="Nunito" w:eastAsia="Times New Roman" w:hAnsi="Nunito" w:cs="Times New Roman"/>
-          <w:sz w:val="26"/>
-          <w:szCs w:val="26"/>
-        </w:rPr>
-      </w:pPr>
-      <w:r>
-        <w:rPr>
-          <w:rFonts w:ascii="Nunito" w:eastAsia="Times New Roman" w:hAnsi="Nunito" w:cs="Times New Roman"/>
-          <w:b/>
-          <w:bCs/>
-          <w:sz w:val="28"/>
-          <w:szCs w:val="28"/>
-        </w:rPr>
-        <w:t>Notification</w:t>
-      </w:r>
-      <w:r>
-        <w:rPr>
-          <w:rFonts w:ascii="Nunito" w:eastAsia="Times New Roman" w:hAnsi="Nunito" w:cs="Times New Roman"/>
-          <w:sz w:val="28"/>
-          <w:szCs w:val="28"/>
-        </w:rPr>
-        <w:t xml:space="preserve">: </w:t>
-      </w:r>
-      <w:r>
-        <w:rPr>
-          <w:rFonts w:ascii="Nunito" w:eastAsia="Times New Roman" w:hAnsi="Nunito" w:cs="Times New Roman"/>
-          <w:sz w:val="26"/>
-          <w:szCs w:val="26"/>
-        </w:rPr>
-        <w:t>Once the transfer is complete, the DMA controller sends an interrupt signal to the CPU, notifying it that the operation is finished. The CPU can then check for errors and proceed with other tasks.</w:t>
-      </w:r>
-    </w:p>
-    <w:p>
-      <w:pPr>
-        <w:spacing w:before="100" w:beforeAutospacing="1" w:after="100" w:afterAutospacing="1" w:line="240" w:lineRule="auto"/>
-        <w:rPr>
-          <w:rFonts w:ascii="Times New Roman" w:eastAsia="Times New Roman" w:hAnsi="Times New Roman" w:cs="Times New Roman"/>
-          <w:sz w:val="24"/>
-          <w:szCs w:val="24"/>
-        </w:rPr>
-      </w:pPr>
-    </w:p>
-    <w:p>
-      <w:pPr>
         <w:spacing w:before="100" w:beforeAutospacing="1" w:after="100" w:afterAutospacing="1" w:line="240" w:lineRule="auto"/>
         <w:rPr>
           <w:rFonts w:ascii="Nunito" w:eastAsia="Times New Roman" w:hAnsi="Nunito" w:cs="Times New Roman"/>
@@ -8856,583 +3813,6 @@
           <w:shd w:val="clear" w:color="auto" w:fill="FFFFFF"/>
         </w:rPr>
       </w:pPr>
-    </w:p>
-    <w:p>
-      <w:pPr>
-        <w:spacing w:before="100" w:beforeAutospacing="1" w:after="100" w:afterAutospacing="1" w:line="240" w:lineRule="auto"/>
-        <w:rPr>
-          <w:rFonts w:ascii="Times New Roman" w:eastAsia="Times New Roman" w:hAnsi="Times New Roman" w:cs="Times New Roman"/>
-          <w:b/>
-          <w:bCs/>
-          <w:sz w:val="34"/>
-          <w:szCs w:val="34"/>
-        </w:rPr>
-      </w:pPr>
-      <w:r>
-        <w:rPr>
-          <w:rFonts w:ascii="Segoe UI" w:hAnsi="Segoe UI" w:cs="Segoe UI"/>
-          <w:b/>
-          <w:bCs/>
-          <w:color w:val="000000"/>
-          <w:sz w:val="32"/>
-          <w:szCs w:val="32"/>
-          <w:shd w:val="clear" w:color="auto" w:fill="FFFFFF"/>
-        </w:rPr>
-        <w:t>Differentiate between hardwired control unit and a micro programmed control unit.</w:t>
-      </w:r>
-    </w:p>
-    <w:p>
-      <w:pPr>
-        <w:rPr>
-          <w:rFonts w:ascii="Nunito" w:hAnsi="Nunito"/>
-          <w:sz w:val="26"/>
-          <w:szCs w:val="26"/>
-        </w:rPr>
-      </w:pPr>
-    </w:p>
-    <w:p>
-      <w:pPr>
-        <w:rPr>
-          <w:rFonts w:ascii="Arial Black" w:hAnsi="Arial Black"/>
-          <w:sz w:val="28"/>
-          <w:szCs w:val="28"/>
-        </w:rPr>
-      </w:pPr>
-      <w:r>
-        <w:rPr>
-          <w:rFonts w:ascii="Arial Black" w:hAnsi="Arial Black"/>
-          <w:sz w:val="28"/>
-          <w:szCs w:val="28"/>
-        </w:rPr>
-        <w:t>Real-Life Example: A Vending Machine</w:t>
-      </w:r>
-    </w:p>
-    <w:p>
-      <w:pPr>
-        <w:pStyle w:val="NormalWeb"/>
-        <w:rPr>
-          <w:rFonts w:ascii="Nunito" w:hAnsi="Nunito"/>
-          <w:sz w:val="28"/>
-          <w:szCs w:val="28"/>
-        </w:rPr>
-      </w:pPr>
-      <w:r>
-        <w:rPr>
-          <w:rStyle w:val="Strong"/>
-          <w:rFonts w:ascii="Nunito" w:hAnsi="Nunito"/>
-          <w:sz w:val="28"/>
-          <w:szCs w:val="28"/>
-        </w:rPr>
-        <w:t>Hardwired Control Unit</w:t>
-      </w:r>
-    </w:p>
-    <w:p>
-      <w:pPr>
-        <w:pStyle w:val="NormalWeb"/>
-        <w:rPr>
-          <w:rFonts w:ascii="Nunito" w:hAnsi="Nunito"/>
-          <w:sz w:val="28"/>
-          <w:szCs w:val="28"/>
-        </w:rPr>
-      </w:pPr>
-      <w:r>
-        <w:rPr>
-          <w:rFonts w:ascii="Nunito" w:hAnsi="Nunito"/>
-          <w:sz w:val="26"/>
-          <w:szCs w:val="26"/>
-        </w:rPr>
-        <w:t>Imagine a simple vending machine that only dispenses soda. Its control unit would be hardwired to perform a specific sequence of actions:</w:t>
-      </w:r>
-    </w:p>
-    <w:p>
-      <w:pPr>
-        <w:numPr>
-          <w:ilvl w:val="0"/>
-          <w:numId w:val="28"/>
-        </w:numPr>
-        <w:spacing w:before="100" w:beforeAutospacing="1" w:after="100" w:afterAutospacing="1" w:line="276" w:lineRule="auto"/>
-        <w:rPr>
-          <w:rFonts w:ascii="Nunito" w:hAnsi="Nunito"/>
-          <w:sz w:val="26"/>
-          <w:szCs w:val="26"/>
-        </w:rPr>
-      </w:pPr>
-      <w:r>
-        <w:rPr>
-          <w:rStyle w:val="Strong"/>
-          <w:rFonts w:ascii="Nunito" w:hAnsi="Nunito"/>
-          <w:sz w:val="28"/>
-          <w:szCs w:val="28"/>
-        </w:rPr>
-        <w:t>Accept coin:</w:t>
-      </w:r>
-      <w:r>
-        <w:rPr>
-          <w:rFonts w:ascii="Nunito" w:hAnsi="Nunito"/>
-          <w:sz w:val="28"/>
-          <w:szCs w:val="28"/>
-        </w:rPr>
-        <w:t xml:space="preserve"> </w:t>
-      </w:r>
-      <w:r>
-        <w:rPr>
-          <w:rFonts w:ascii="Nunito" w:hAnsi="Nunito"/>
-          <w:sz w:val="26"/>
-          <w:szCs w:val="26"/>
-        </w:rPr>
-        <w:t>Check if the inserted coin is valid.</w:t>
-      </w:r>
-    </w:p>
-    <w:p>
-      <w:pPr>
-        <w:numPr>
-          <w:ilvl w:val="0"/>
-          <w:numId w:val="28"/>
-        </w:numPr>
-        <w:spacing w:before="100" w:beforeAutospacing="1" w:after="100" w:afterAutospacing="1" w:line="276" w:lineRule="auto"/>
-        <w:rPr>
-          <w:rFonts w:ascii="Nunito" w:hAnsi="Nunito"/>
-          <w:sz w:val="26"/>
-          <w:szCs w:val="26"/>
-        </w:rPr>
-      </w:pPr>
-      <w:r>
-        <w:rPr>
-          <w:rStyle w:val="Strong"/>
-          <w:rFonts w:ascii="Nunito" w:hAnsi="Nunito"/>
-          <w:sz w:val="28"/>
-          <w:szCs w:val="28"/>
-        </w:rPr>
-        <w:t>Select product:</w:t>
-      </w:r>
-      <w:r>
-        <w:rPr>
-          <w:rFonts w:ascii="Nunito" w:hAnsi="Nunito"/>
-          <w:sz w:val="28"/>
-          <w:szCs w:val="28"/>
-        </w:rPr>
-        <w:t xml:space="preserve"> </w:t>
-      </w:r>
-      <w:r>
-        <w:rPr>
-          <w:rFonts w:ascii="Nunito" w:hAnsi="Nunito"/>
-          <w:sz w:val="26"/>
-          <w:szCs w:val="26"/>
-        </w:rPr>
-        <w:t>Determine the selected product based on the button pressed.</w:t>
-      </w:r>
-    </w:p>
-    <w:p>
-      <w:pPr>
-        <w:numPr>
-          <w:ilvl w:val="0"/>
-          <w:numId w:val="28"/>
-        </w:numPr>
-        <w:spacing w:before="100" w:beforeAutospacing="1" w:after="100" w:afterAutospacing="1" w:line="276" w:lineRule="auto"/>
-        <w:rPr>
-          <w:rFonts w:ascii="Nunito" w:hAnsi="Nunito"/>
-          <w:sz w:val="26"/>
-          <w:szCs w:val="26"/>
-        </w:rPr>
-      </w:pPr>
-      <w:r>
-        <w:rPr>
-          <w:rStyle w:val="Strong"/>
-          <w:rFonts w:ascii="Nunito" w:hAnsi="Nunito"/>
-          <w:sz w:val="28"/>
-          <w:szCs w:val="28"/>
-        </w:rPr>
-        <w:t>Dispense product:</w:t>
-      </w:r>
-      <w:r>
-        <w:rPr>
-          <w:rFonts w:ascii="Nunito" w:hAnsi="Nunito"/>
-          <w:sz w:val="28"/>
-          <w:szCs w:val="28"/>
-        </w:rPr>
-        <w:t xml:space="preserve"> </w:t>
-      </w:r>
-      <w:r>
-        <w:rPr>
-          <w:rFonts w:ascii="Nunito" w:hAnsi="Nunito"/>
-          <w:sz w:val="26"/>
-          <w:szCs w:val="26"/>
-        </w:rPr>
-        <w:t>Release the soda can.</w:t>
-      </w:r>
-    </w:p>
-    <w:p>
-      <w:pPr>
-        <w:numPr>
-          <w:ilvl w:val="0"/>
-          <w:numId w:val="28"/>
-        </w:numPr>
-        <w:spacing w:before="100" w:beforeAutospacing="1" w:after="100" w:afterAutospacing="1" w:line="276" w:lineRule="auto"/>
-        <w:rPr>
-          <w:rFonts w:ascii="Nunito" w:hAnsi="Nunito"/>
-          <w:sz w:val="26"/>
-          <w:szCs w:val="26"/>
-        </w:rPr>
-      </w:pPr>
-      <w:r>
-        <w:rPr>
-          <w:rStyle w:val="Strong"/>
-          <w:rFonts w:ascii="Nunito" w:hAnsi="Nunito"/>
-          <w:sz w:val="28"/>
-          <w:szCs w:val="28"/>
-        </w:rPr>
-        <w:t>Return change:</w:t>
-      </w:r>
-      <w:r>
-        <w:rPr>
-          <w:rFonts w:ascii="Nunito" w:hAnsi="Nunito"/>
-          <w:sz w:val="28"/>
-          <w:szCs w:val="28"/>
-        </w:rPr>
-        <w:t xml:space="preserve"> </w:t>
-      </w:r>
-      <w:r>
-        <w:rPr>
-          <w:rFonts w:ascii="Nunito" w:hAnsi="Nunito"/>
-          <w:sz w:val="26"/>
-          <w:szCs w:val="26"/>
-        </w:rPr>
-        <w:t>Calculate and dispense any remaining change.</w:t>
-      </w:r>
-    </w:p>
-    <w:p>
-      <w:pPr>
-        <w:pStyle w:val="NormalWeb"/>
-        <w:rPr>
-          <w:rFonts w:ascii="Nunito" w:hAnsi="Nunito"/>
-          <w:sz w:val="26"/>
-          <w:szCs w:val="26"/>
-        </w:rPr>
-      </w:pPr>
-      <w:r>
-        <w:rPr>
-          <w:rFonts w:ascii="Nunito" w:hAnsi="Nunito"/>
-          <w:sz w:val="26"/>
-          <w:szCs w:val="26"/>
-        </w:rPr>
-        <w:lastRenderedPageBreak/>
-        <w:t xml:space="preserve">This vending machine has a </w:t>
-      </w:r>
-      <w:r>
-        <w:rPr>
-          <w:rStyle w:val="Strong"/>
-          <w:rFonts w:ascii="Nunito" w:hAnsi="Nunito"/>
-          <w:sz w:val="26"/>
-          <w:szCs w:val="26"/>
-        </w:rPr>
-        <w:t>fixed way of working</w:t>
-      </w:r>
-      <w:r>
-        <w:rPr>
-          <w:rFonts w:ascii="Nunito" w:hAnsi="Nunito"/>
-          <w:sz w:val="26"/>
-          <w:szCs w:val="26"/>
-        </w:rPr>
-        <w:t>. If you wanted to add different products (like snacks or other drinks) or accept different types of coins, you would have to change the machine's hardware (its physical parts), which would be difficult.</w:t>
-      </w:r>
-    </w:p>
-    <w:p>
-      <w:pPr>
-        <w:pStyle w:val="NormalWeb"/>
-        <w:rPr>
-          <w:rFonts w:ascii="Nunito" w:hAnsi="Nunito"/>
-          <w:sz w:val="28"/>
-          <w:szCs w:val="28"/>
-        </w:rPr>
-      </w:pPr>
-      <w:r>
-        <w:rPr>
-          <w:rStyle w:val="Strong"/>
-          <w:rFonts w:ascii="Nunito" w:hAnsi="Nunito"/>
-          <w:sz w:val="28"/>
-          <w:szCs w:val="28"/>
-        </w:rPr>
-        <w:t>Microprogrammed Control Unit</w:t>
-      </w:r>
-    </w:p>
-    <w:p>
-      <w:pPr>
-        <w:spacing w:before="100" w:beforeAutospacing="1" w:after="100" w:afterAutospacing="1" w:line="240" w:lineRule="auto"/>
-        <w:rPr>
-          <w:rFonts w:ascii="Nunito" w:hAnsi="Nunito"/>
-          <w:sz w:val="26"/>
-          <w:szCs w:val="26"/>
-        </w:rPr>
-      </w:pPr>
-      <w:r>
-        <w:rPr>
-          <w:rFonts w:ascii="Nunito" w:hAnsi="Nunito"/>
-          <w:sz w:val="26"/>
-          <w:szCs w:val="26"/>
-        </w:rPr>
-        <w:t>Now imagine a fancier vending machine that sells all kinds of items, like snacks, drinks, and candy. It uses a microprogrammed control unit, which means its actions are controlled by small software programs (microinstructions) stored in memory.</w:t>
-      </w:r>
-    </w:p>
-    <w:p>
-      <w:pPr>
-        <w:pStyle w:val="ListParagraph"/>
-        <w:numPr>
-          <w:ilvl w:val="0"/>
-          <w:numId w:val="29"/>
-        </w:numPr>
-        <w:spacing w:before="100" w:beforeAutospacing="1" w:after="100" w:afterAutospacing="1" w:line="276" w:lineRule="auto"/>
-        <w:rPr>
-          <w:rFonts w:ascii="Nunito" w:hAnsi="Nunito"/>
-          <w:sz w:val="26"/>
-          <w:szCs w:val="26"/>
-        </w:rPr>
-      </w:pPr>
-      <w:r>
-        <w:rPr>
-          <w:rStyle w:val="Strong"/>
-          <w:rFonts w:ascii="Nunito" w:hAnsi="Nunito"/>
-          <w:sz w:val="28"/>
-          <w:szCs w:val="28"/>
-        </w:rPr>
-        <w:t>Microinstructions:</w:t>
-      </w:r>
-      <w:r>
-        <w:rPr>
-          <w:rFonts w:ascii="Nunito" w:hAnsi="Nunito"/>
-          <w:sz w:val="28"/>
-          <w:szCs w:val="28"/>
-        </w:rPr>
-        <w:t xml:space="preserve"> </w:t>
-      </w:r>
-      <w:r>
-        <w:rPr>
-          <w:rFonts w:ascii="Nunito" w:hAnsi="Nunito"/>
-          <w:sz w:val="26"/>
-          <w:szCs w:val="26"/>
-        </w:rPr>
-        <w:t>The machine’s software contains different steps for handling various tasks, like accepting coins, selecting products, and dispensing items. The microprogram can be easily updated to add new instructions.</w:t>
-      </w:r>
-    </w:p>
-    <w:p>
-      <w:pPr>
-        <w:pStyle w:val="ListParagraph"/>
-        <w:numPr>
-          <w:ilvl w:val="0"/>
-          <w:numId w:val="29"/>
-        </w:numPr>
-        <w:spacing w:before="100" w:beforeAutospacing="1" w:after="100" w:afterAutospacing="1" w:line="276" w:lineRule="auto"/>
-        <w:rPr>
-          <w:rStyle w:val="Strong"/>
-          <w:rFonts w:ascii="Nunito" w:hAnsi="Nunito"/>
-          <w:b w:val="0"/>
-          <w:bCs w:val="0"/>
-          <w:sz w:val="26"/>
-          <w:szCs w:val="26"/>
-        </w:rPr>
-      </w:pPr>
-      <w:r>
-        <w:rPr>
-          <w:rStyle w:val="Strong"/>
-          <w:rFonts w:ascii="Nunito" w:hAnsi="Nunito"/>
-          <w:sz w:val="28"/>
-          <w:szCs w:val="28"/>
-        </w:rPr>
-        <w:t>Flexibility:</w:t>
-      </w:r>
-      <w:r>
-        <w:rPr>
-          <w:rFonts w:ascii="Nunito" w:hAnsi="Nunito"/>
-          <w:sz w:val="28"/>
-          <w:szCs w:val="28"/>
-        </w:rPr>
-        <w:t xml:space="preserve"> </w:t>
-      </w:r>
-      <w:r>
-        <w:rPr>
-          <w:rFonts w:ascii="Nunito" w:hAnsi="Nunito"/>
-          <w:sz w:val="26"/>
-          <w:szCs w:val="26"/>
-        </w:rPr>
-        <w:t xml:space="preserve">This machine can be </w:t>
-      </w:r>
-      <w:r>
-        <w:rPr>
-          <w:rStyle w:val="Strong"/>
-          <w:rFonts w:ascii="Nunito" w:hAnsi="Nunito"/>
-          <w:sz w:val="26"/>
-          <w:szCs w:val="26"/>
-        </w:rPr>
-        <w:t>easily updated</w:t>
-      </w:r>
-      <w:r>
-        <w:rPr>
-          <w:rFonts w:ascii="Nunito" w:hAnsi="Nunito"/>
-          <w:sz w:val="26"/>
-          <w:szCs w:val="26"/>
-        </w:rPr>
-        <w:t xml:space="preserve"> to sell new products or accept different currencies. You can change the software instructions to adjust the machine’s behavior without touching the hardware.</w:t>
-      </w:r>
-    </w:p>
-    <w:p>
-      <w:pPr>
-        <w:spacing w:before="100" w:beforeAutospacing="1" w:after="100" w:afterAutospacing="1" w:line="240" w:lineRule="auto"/>
-        <w:rPr>
-          <w:rFonts w:ascii="Arial Black" w:hAnsi="Arial Black"/>
-          <w:sz w:val="28"/>
-          <w:szCs w:val="28"/>
-        </w:rPr>
-      </w:pPr>
-      <w:r>
-        <w:rPr>
-          <w:rStyle w:val="Strong"/>
-          <w:rFonts w:ascii="Arial Black" w:hAnsi="Arial Black"/>
-          <w:sz w:val="28"/>
-          <w:szCs w:val="28"/>
-        </w:rPr>
-        <w:t>Key Differences</w:t>
-      </w:r>
-    </w:p>
-    <w:p>
-      <w:pPr>
-        <w:spacing w:after="0" w:line="240" w:lineRule="auto"/>
-        <w:rPr>
-          <w:rFonts w:ascii="Nunito" w:eastAsia="Times New Roman" w:hAnsi="Nunito" w:cs="Times New Roman"/>
-          <w:sz w:val="26"/>
-          <w:szCs w:val="26"/>
-        </w:rPr>
-      </w:pPr>
-      <w:r>
-        <w:rPr>
-          <w:rFonts w:ascii="Nunito" w:eastAsia="Times New Roman" w:hAnsi="Nunito" w:cs="Times New Roman"/>
-          <w:b/>
-          <w:bCs/>
-          <w:sz w:val="28"/>
-          <w:szCs w:val="28"/>
-        </w:rPr>
-        <w:t>Hardwired Control Unit</w:t>
-      </w:r>
-      <w:r>
-        <w:rPr>
-          <w:rFonts w:ascii="Nunito" w:eastAsia="Times New Roman" w:hAnsi="Nunito" w:cs="Times New Roman"/>
-          <w:sz w:val="28"/>
-          <w:szCs w:val="28"/>
-        </w:rPr>
-        <w:t xml:space="preserve">: </w:t>
-      </w:r>
-      <w:r>
-        <w:rPr>
-          <w:rFonts w:ascii="Nunito" w:eastAsia="Times New Roman" w:hAnsi="Nunito" w:cs="Times New Roman"/>
-          <w:sz w:val="26"/>
-          <w:szCs w:val="26"/>
-        </w:rPr>
-        <w:t>Like a basic machine with a set way of working. If you want to change something, you need to physically change the machine’s parts. It’s not easy to modify.</w:t>
-      </w:r>
-    </w:p>
-    <w:p>
-      <w:pPr>
-        <w:pStyle w:val="NormalWeb"/>
-        <w:rPr>
-          <w:rFonts w:ascii="Nunito" w:hAnsi="Nunito"/>
-          <w:sz w:val="26"/>
-          <w:szCs w:val="26"/>
-        </w:rPr>
-      </w:pPr>
-      <w:r>
-        <w:rPr>
-          <w:rFonts w:ascii="Nunito" w:hAnsi="Nunito"/>
-          <w:b/>
-          <w:bCs/>
-          <w:sz w:val="28"/>
-          <w:szCs w:val="28"/>
-        </w:rPr>
-        <w:t>Microprogrammed Control Unit</w:t>
-      </w:r>
-      <w:r>
-        <w:rPr>
-          <w:rFonts w:ascii="Nunito" w:hAnsi="Nunito"/>
-          <w:sz w:val="28"/>
-          <w:szCs w:val="28"/>
-        </w:rPr>
-        <w:t xml:space="preserve">: </w:t>
-      </w:r>
-      <w:r>
-        <w:rPr>
-          <w:rFonts w:ascii="Nunito" w:hAnsi="Nunito"/>
-          <w:sz w:val="26"/>
-          <w:szCs w:val="26"/>
-        </w:rPr>
-        <w:t>Like a versatile machine that can be adjusted by updating the software. You can easily change how it works without changing the hardware, making it much more flexible.</w:t>
-      </w:r>
-    </w:p>
-    <w:p>
-      <w:pPr>
-        <w:pStyle w:val="Heading3"/>
-        <w:rPr>
-          <w:rFonts w:ascii="Arial Black" w:hAnsi="Arial Black"/>
-          <w:sz w:val="28"/>
-          <w:szCs w:val="28"/>
-        </w:rPr>
-      </w:pPr>
-      <w:r>
-        <w:rPr>
-          <w:rFonts w:ascii="Arial Black" w:hAnsi="Arial Black"/>
-          <w:sz w:val="28"/>
-          <w:szCs w:val="28"/>
-        </w:rPr>
-        <w:t>In Summary</w:t>
-      </w:r>
-    </w:p>
-    <w:p>
-      <w:pPr>
-        <w:pStyle w:val="NormalWeb"/>
-        <w:rPr>
-          <w:rFonts w:ascii="Nunito" w:hAnsi="Nunito"/>
-          <w:sz w:val="26"/>
-          <w:szCs w:val="26"/>
-        </w:rPr>
-      </w:pPr>
-      <w:r>
-        <w:rPr>
-          <w:rFonts w:ascii="Nunito" w:hAnsi="Nunito"/>
-          <w:sz w:val="26"/>
-          <w:szCs w:val="26"/>
-        </w:rPr>
-        <w:t xml:space="preserve">A </w:t>
-      </w:r>
-      <w:r>
-        <w:rPr>
-          <w:rStyle w:val="Strong"/>
-          <w:rFonts w:ascii="Nunito" w:hAnsi="Nunito"/>
-          <w:sz w:val="26"/>
-          <w:szCs w:val="26"/>
-        </w:rPr>
-        <w:t>hardwired control unit</w:t>
-      </w:r>
-      <w:r>
-        <w:rPr>
-          <w:rFonts w:ascii="Nunito" w:hAnsi="Nunito"/>
-          <w:sz w:val="26"/>
-          <w:szCs w:val="26"/>
-        </w:rPr>
-        <w:t xml:space="preserve"> is like a basic vending machine that’s designed to do a few specific tasks, while a </w:t>
-      </w:r>
-      <w:r>
-        <w:rPr>
-          <w:rStyle w:val="Strong"/>
-          <w:rFonts w:ascii="Nunito" w:hAnsi="Nunito"/>
-          <w:sz w:val="26"/>
-          <w:szCs w:val="26"/>
-        </w:rPr>
-        <w:t>microprogrammed control unit</w:t>
-      </w:r>
-      <w:r>
-        <w:rPr>
-          <w:rFonts w:ascii="Nunito" w:hAnsi="Nunito"/>
-          <w:sz w:val="26"/>
-          <w:szCs w:val="26"/>
-        </w:rPr>
-        <w:t xml:space="preserve"> is like a more advanced machine that can be easily updated to do different things by changing its software. The hardwired one is less flexible, while the microprogrammed one can adapt to different tasks more easily.</w:t>
-      </w:r>
     </w:p>
     <w:p>
       <w:pPr>
@@ -9855,7 +4235,6 @@
           <w:sz w:val="28"/>
           <w:szCs w:val="28"/>
         </w:rPr>
-        <w:lastRenderedPageBreak/>
         <w:t>With a multi-core processor (parallel processing):</w:t>
       </w:r>
     </w:p>
@@ -10312,7 +4691,6 @@
           <w:sz w:val="28"/>
           <w:szCs w:val="28"/>
         </w:rPr>
-        <w:lastRenderedPageBreak/>
         <w:t>Problem:</w:t>
       </w:r>
       <w:r>
@@ -10460,6 +4838,7 @@
           <w:sz w:val="24"/>
           <w:szCs w:val="24"/>
         </w:rPr>
+        <w:lastRenderedPageBreak/>
         <w:t>Fetch Instruction 1, while simultaneously decoding Instruction 2, and executing Instruction 3.</w:t>
       </w:r>
     </w:p>
@@ -10651,7 +5030,6 @@
           <w:sz w:val="28"/>
           <w:szCs w:val="28"/>
         </w:rPr>
-        <w:lastRenderedPageBreak/>
         <w:t>Second Car (Car 2)</w:t>
       </w:r>
       <w:r>
@@ -10857,6 +5235,7 @@
           <w:sz w:val="28"/>
           <w:szCs w:val="28"/>
         </w:rPr>
+        <w:lastRenderedPageBreak/>
         <w:t>Fast Output</w:t>
       </w:r>
       <w:r>
@@ -11254,6 +5633,7 @@
           <w:sz w:val="28"/>
           <w:szCs w:val="28"/>
         </w:rPr>
+        <w:lastRenderedPageBreak/>
         <w:t>Pipelined Throughput:</w:t>
       </w:r>
       <w:r>
@@ -11524,7 +5904,6 @@
           <w:sz w:val="26"/>
           <w:szCs w:val="26"/>
         </w:rPr>
-        <w:lastRenderedPageBreak/>
         <w:t>The analogy helps understand how pipelines allow multiple tasks to be executed simultaneously by breaking them into smaller, sequential steps, much like an assembly line in a factory.</w:t>
       </w:r>
     </w:p>
@@ -11776,7 +6155,6 @@
           <w:sz w:val="24"/>
           <w:szCs w:val="24"/>
         </w:rPr>
-        <w:lastRenderedPageBreak/>
         <w:t>Clock Cycle 2</w:t>
       </w:r>
     </w:p>
@@ -11999,6 +6377,7 @@
           <w:sz w:val="24"/>
           <w:szCs w:val="24"/>
         </w:rPr>
+        <w:lastRenderedPageBreak/>
         <w:t>Each stage can only process one task at a time.</w:t>
       </w:r>
     </w:p>
@@ -12390,7 +6769,6 @@
           <w:sz w:val="28"/>
           <w:szCs w:val="28"/>
         </w:rPr>
-        <w:lastRenderedPageBreak/>
         <w:t>Segment 3: Operand Fetch (FO)</w:t>
       </w:r>
     </w:p>
@@ -12593,21 +6971,6 @@
     <w:p>
       <w:pPr>
         <w:spacing w:before="100" w:beforeAutospacing="1" w:after="100" w:afterAutospacing="1" w:line="240" w:lineRule="auto"/>
-      </w:pPr>
-    </w:p>
-    <w:p>
-      <w:pPr>
-        <w:spacing w:before="100" w:beforeAutospacing="1" w:after="100" w:afterAutospacing="1" w:line="240" w:lineRule="auto"/>
-      </w:pPr>
-    </w:p>
-    <w:p>
-      <w:pPr>
-        <w:spacing w:before="100" w:beforeAutospacing="1" w:after="100" w:afterAutospacing="1" w:line="240" w:lineRule="auto"/>
-      </w:pPr>
-    </w:p>
-    <w:p>
-      <w:pPr>
-        <w:spacing w:before="100" w:beforeAutospacing="1" w:after="100" w:afterAutospacing="1" w:line="240" w:lineRule="auto"/>
         <w:rPr>
           <w:rFonts w:ascii="Arial Black" w:hAnsi="Arial Black"/>
           <w:b/>
@@ -12848,7 +7211,6 @@
           <w:sz w:val="28"/>
           <w:szCs w:val="28"/>
         </w:rPr>
-        <w:lastRenderedPageBreak/>
         <w:t>Starts at Step 2 (IF):</w:t>
       </w:r>
       <w:r>
@@ -13348,7 +7710,6 @@
           <w:sz w:val="28"/>
           <w:szCs w:val="28"/>
         </w:rPr>
-        <w:lastRenderedPageBreak/>
         <w:t>Higher Throughput</w:t>
       </w:r>
     </w:p>
@@ -13677,7 +8038,6 @@
           <w:sz w:val="28"/>
           <w:szCs w:val="28"/>
         </w:rPr>
-        <w:lastRenderedPageBreak/>
         <w:t>The Process of Getting a Book (Data)</w:t>
       </w:r>
     </w:p>
@@ -14096,7 +8456,6 @@
           <w:sz w:val="28"/>
           <w:szCs w:val="28"/>
         </w:rPr>
-        <w:lastRenderedPageBreak/>
         <w:t>Understanding Direct Mapping with a Simple Example</w:t>
       </w:r>
     </w:p>
@@ -14534,6 +8893,7 @@
           <w:sz w:val="24"/>
           <w:szCs w:val="24"/>
         </w:rPr>
+        <w:lastRenderedPageBreak/>
         <w:t xml:space="preserve">Car 6 has the number </w:t>
       </w:r>
       <w:r>
@@ -15170,7 +9530,6 @@
           <w:sz w:val="26"/>
           <w:szCs w:val="26"/>
         </w:rPr>
-        <w:lastRenderedPageBreak/>
         <w:t>Associative Mapping:</w:t>
       </w:r>
     </w:p>
@@ -15374,6 +9733,7 @@
           <w:sz w:val="26"/>
           <w:szCs w:val="26"/>
         </w:rPr>
+        <w:lastRenderedPageBreak/>
         <w:t>Mapping Formula</w:t>
       </w:r>
     </w:p>
@@ -15752,6 +10112,7 @@
           <w:sz w:val="26"/>
           <w:szCs w:val="26"/>
         </w:rPr>
+        <w:lastRenderedPageBreak/>
         <w:t>Associative Mapping:</w:t>
       </w:r>
     </w:p>
@@ -15892,7 +10253,6 @@
           <w:sz w:val="26"/>
           <w:szCs w:val="26"/>
         </w:rPr>
-        <w:lastRenderedPageBreak/>
         <w:t>You Know Exactly Where to Look</w:t>
       </w:r>
       <w:r>
@@ -16092,6 +10452,7 @@
           <w:sz w:val="26"/>
           <w:szCs w:val="26"/>
         </w:rPr>
+        <w:lastRenderedPageBreak/>
         <w:t>Associative Mapping:</w:t>
       </w:r>
     </w:p>
@@ -16286,7 +10647,6 @@
           <w:sz w:val="24"/>
           <w:szCs w:val="24"/>
         </w:rPr>
-        <w:lastRenderedPageBreak/>
         <w:t>Imagine a restaurant kitchen with multiple chefs working on different dishes. Each chef has their own individual workspace, but they also have a shared pantry where they can store ingredients.</w:t>
       </w:r>
     </w:p>
@@ -16603,6 +10963,7 @@
           <w:sz w:val="24"/>
           <w:szCs w:val="24"/>
         </w:rPr>
+        <w:lastRenderedPageBreak/>
         <w:t>Direct Access:</w:t>
       </w:r>
       <w:r>
@@ -16883,523 +11244,6 @@
     <w:p>
       <w:pPr>
         <w:spacing w:before="100" w:beforeAutospacing="1" w:after="100" w:afterAutospacing="1" w:line="240" w:lineRule="auto"/>
-      </w:pPr>
-      <w:r>
-        <w:lastRenderedPageBreak/>
-        <w:t>Micro-Programmed Control Unit</w:t>
-      </w:r>
-    </w:p>
-    <w:p>
-      <w:pPr>
-        <w:pStyle w:val="ListParagraph"/>
-        <w:numPr>
-          <w:ilvl w:val="4"/>
-          <w:numId w:val="62"/>
-        </w:numPr>
-        <w:spacing w:before="100" w:beforeAutospacing="1" w:after="100" w:afterAutospacing="1" w:line="240" w:lineRule="auto"/>
-      </w:pPr>
-      <w:r>
-        <w:t>Real Life Example</w:t>
-      </w:r>
-    </w:p>
-    <w:p>
-      <w:pPr>
-        <w:pStyle w:val="Heading3"/>
-      </w:pPr>
-      <w:r>
-        <w:t>1. The Foreman as the Control Unit</w:t>
-      </w:r>
-    </w:p>
-    <w:p>
-      <w:pPr>
-        <w:pStyle w:val="NormalWeb"/>
-      </w:pPr>
-      <w:r>
-        <w:t xml:space="preserve">Think of a </w:t>
-      </w:r>
-      <w:r>
-        <w:rPr>
-          <w:rStyle w:val="Strong"/>
-        </w:rPr>
-        <w:t>foreman</w:t>
-      </w:r>
-      <w:r>
-        <w:t xml:space="preserve"> at a construction site, overseeing the building of a house. The foreman’s job is to manage all the workers and make sure every task gets done correctly and in the right order.</w:t>
-      </w:r>
-    </w:p>
-    <w:p>
-      <w:pPr>
-        <w:pStyle w:val="Heading3"/>
-      </w:pPr>
-      <w:r>
-        <w:t>2. Blueprints as Microinstructions</w:t>
-      </w:r>
-    </w:p>
-    <w:p>
-      <w:pPr>
-        <w:pStyle w:val="NormalWeb"/>
-      </w:pPr>
-      <w:r>
-        <w:t xml:space="preserve">The foreman doesn’t just tell everyone “Build the house!” Instead, the foreman uses </w:t>
-      </w:r>
-      <w:r>
-        <w:rPr>
-          <w:rStyle w:val="Strong"/>
-        </w:rPr>
-        <w:t>blueprints</w:t>
-      </w:r>
-      <w:r>
-        <w:t xml:space="preserve"> and detailed task lists that break down each part of the construction process. Each task is a </w:t>
-      </w:r>
-      <w:r>
-        <w:rPr>
-          <w:rStyle w:val="Strong"/>
-        </w:rPr>
-        <w:t>microinstruction</w:t>
-      </w:r>
-      <w:r>
-        <w:t>—small, specific steps like “lay the foundation,” “install plumbing,” or “paint the walls.”</w:t>
-      </w:r>
-    </w:p>
-    <w:p>
-      <w:pPr>
-        <w:pStyle w:val="Heading3"/>
-      </w:pPr>
-      <w:r>
-        <w:t>3. Blueprint Storage as Control Memory</w:t>
-      </w:r>
-    </w:p>
-    <w:p>
-      <w:pPr>
-        <w:pStyle w:val="NormalWeb"/>
-      </w:pPr>
-      <w:r>
-        <w:t xml:space="preserve">The foreman keeps all these blueprints and task lists stored in a </w:t>
-      </w:r>
-      <w:r>
-        <w:rPr>
-          <w:rStyle w:val="Strong"/>
-        </w:rPr>
-        <w:t>blueprint cabinet</w:t>
-      </w:r>
-      <w:r>
-        <w:t xml:space="preserve">. This cabinet is like the </w:t>
-      </w:r>
-      <w:r>
-        <w:rPr>
-          <w:rStyle w:val="Strong"/>
-        </w:rPr>
-        <w:t>control memory</w:t>
-      </w:r>
-      <w:r>
-        <w:t xml:space="preserve"> in a computer, where all the microinstructions are stored. When it’s time to start a new part of the building process, the foreman refers to the cabinet for the next set of steps.</w:t>
-      </w:r>
-    </w:p>
-    <w:p>
-      <w:pPr>
-        <w:pStyle w:val="Heading3"/>
-      </w:pPr>
-      <w:r>
-        <w:t>4. Construction Crews as CPU Components</w:t>
-      </w:r>
-    </w:p>
-    <w:p>
-      <w:pPr>
-        <w:pStyle w:val="NormalWeb"/>
-      </w:pPr>
-      <w:r>
-        <w:t>The construction site has different crews for each part of the project:</w:t>
-      </w:r>
-    </w:p>
-    <w:p>
-      <w:pPr>
-        <w:numPr>
-          <w:ilvl w:val="0"/>
-          <w:numId w:val="86"/>
-        </w:numPr>
-        <w:spacing w:before="100" w:beforeAutospacing="1" w:after="100" w:afterAutospacing="1" w:line="240" w:lineRule="auto"/>
-      </w:pPr>
-      <w:r>
-        <w:rPr>
-          <w:rStyle w:val="Strong"/>
-        </w:rPr>
-        <w:t>Foundation Crew (ALU)</w:t>
-      </w:r>
-      <w:r>
-        <w:t>: Builds the structure’s foundation.</w:t>
-      </w:r>
-    </w:p>
-    <w:p>
-      <w:pPr>
-        <w:numPr>
-          <w:ilvl w:val="0"/>
-          <w:numId w:val="86"/>
-        </w:numPr>
-        <w:spacing w:before="100" w:beforeAutospacing="1" w:after="100" w:afterAutospacing="1" w:line="240" w:lineRule="auto"/>
-      </w:pPr>
-      <w:r>
-        <w:rPr>
-          <w:rStyle w:val="Strong"/>
-        </w:rPr>
-        <w:t>Electrical Crew (Registers)</w:t>
-      </w:r>
-      <w:r>
-        <w:t>: Installs wiring and electrical components.</w:t>
-      </w:r>
-    </w:p>
-    <w:p>
-      <w:pPr>
-        <w:numPr>
-          <w:ilvl w:val="0"/>
-          <w:numId w:val="86"/>
-        </w:numPr>
-        <w:spacing w:before="100" w:beforeAutospacing="1" w:after="100" w:afterAutospacing="1" w:line="240" w:lineRule="auto"/>
-      </w:pPr>
-      <w:r>
-        <w:rPr>
-          <w:rStyle w:val="Strong"/>
-        </w:rPr>
-        <w:t>Storage Crew (Memory)</w:t>
-      </w:r>
-      <w:r>
-        <w:t>: Brings building materials to the site as needed.</w:t>
-      </w:r>
-    </w:p>
-    <w:p>
-      <w:pPr>
-        <w:pStyle w:val="NormalWeb"/>
-      </w:pPr>
-      <w:r>
-        <w:t>Each crew has its own job, but they rely on the foreman to tell them what to do, how to do it, and in what order.</w:t>
-      </w:r>
-    </w:p>
-    <w:p>
-      <w:pPr>
-        <w:pStyle w:val="Heading3"/>
-      </w:pPr>
-      <w:r>
-        <w:t>5. Coordinating the Work</w:t>
-      </w:r>
-    </w:p>
-    <w:p>
-      <w:pPr>
-        <w:pStyle w:val="NormalWeb"/>
-      </w:pPr>
-      <w:r>
-        <w:t>Let’s say the foreman needs to start building the house:</w:t>
-      </w:r>
-    </w:p>
-    <w:p>
-      <w:pPr>
-        <w:numPr>
-          <w:ilvl w:val="0"/>
-          <w:numId w:val="87"/>
-        </w:numPr>
-        <w:spacing w:before="100" w:beforeAutospacing="1" w:after="100" w:afterAutospacing="1" w:line="240" w:lineRule="auto"/>
-      </w:pPr>
-      <w:r>
-        <w:t xml:space="preserve">The </w:t>
-      </w:r>
-      <w:r>
-        <w:rPr>
-          <w:rStyle w:val="Strong"/>
-        </w:rPr>
-        <w:t>foreman checks the blueprint cabinet (control memory)</w:t>
-      </w:r>
-      <w:r>
-        <w:t xml:space="preserve"> for the house plan.</w:t>
-      </w:r>
-    </w:p>
-    <w:p>
-      <w:pPr>
-        <w:numPr>
-          <w:ilvl w:val="0"/>
-          <w:numId w:val="87"/>
-        </w:numPr>
-        <w:spacing w:before="100" w:beforeAutospacing="1" w:after="100" w:afterAutospacing="1" w:line="240" w:lineRule="auto"/>
-      </w:pPr>
-      <w:r>
-        <w:t xml:space="preserve">The foreman gives </w:t>
-      </w:r>
-      <w:r>
-        <w:rPr>
-          <w:rStyle w:val="Strong"/>
-        </w:rPr>
-        <w:t>detailed instructions to each crew</w:t>
-      </w:r>
-      <w:r>
-        <w:t xml:space="preserve"> one step at a time:</w:t>
-      </w:r>
-    </w:p>
-    <w:p>
-      <w:pPr>
-        <w:numPr>
-          <w:ilvl w:val="1"/>
-          <w:numId w:val="87"/>
-        </w:numPr>
-        <w:spacing w:before="100" w:beforeAutospacing="1" w:after="100" w:afterAutospacing="1" w:line="240" w:lineRule="auto"/>
-      </w:pPr>
-      <w:r>
-        <w:t>“Foundation Crew, lay the concrete foundation.”</w:t>
-      </w:r>
-    </w:p>
-    <w:p>
-      <w:pPr>
-        <w:numPr>
-          <w:ilvl w:val="1"/>
-          <w:numId w:val="87"/>
-        </w:numPr>
-        <w:spacing w:before="100" w:beforeAutospacing="1" w:after="100" w:afterAutospacing="1" w:line="240" w:lineRule="auto"/>
-      </w:pPr>
-      <w:r>
-        <w:t>“Once the foundation is set, Framing Crew, start building the walls.”</w:t>
-      </w:r>
-    </w:p>
-    <w:p>
-      <w:pPr>
-        <w:numPr>
-          <w:ilvl w:val="1"/>
-          <w:numId w:val="87"/>
-        </w:numPr>
-        <w:spacing w:before="100" w:beforeAutospacing="1" w:after="100" w:afterAutospacing="1" w:line="240" w:lineRule="auto"/>
-      </w:pPr>
-      <w:r>
-        <w:t>“Electrical Crew, install the wiring in each room after the walls are up.”</w:t>
-      </w:r>
-    </w:p>
-    <w:p>
-      <w:pPr>
-        <w:numPr>
-          <w:ilvl w:val="1"/>
-          <w:numId w:val="87"/>
-        </w:numPr>
-        <w:spacing w:before="100" w:beforeAutospacing="1" w:after="100" w:afterAutospacing="1" w:line="240" w:lineRule="auto"/>
-      </w:pPr>
-      <w:r>
-        <w:t>“Painting Crew, paint the walls once the wiring is in place.”</w:t>
-      </w:r>
-    </w:p>
-    <w:p>
-      <w:pPr>
-        <w:numPr>
-          <w:ilvl w:val="0"/>
-          <w:numId w:val="87"/>
-        </w:numPr>
-        <w:spacing w:before="100" w:beforeAutospacing="1" w:after="100" w:afterAutospacing="1" w:line="240" w:lineRule="auto"/>
-      </w:pPr>
-      <w:r>
-        <w:t>By following these blueprints step-by-step, the foreman ensures that each crew knows exactly what to do and in what sequence, so the house is built correctly.</w:t>
-      </w:r>
-    </w:p>
-    <w:p>
-      <w:pPr>
-        <w:pStyle w:val="Heading3"/>
-      </w:pPr>
-      <w:r>
-        <w:t>Summary</w:t>
-      </w:r>
-    </w:p>
-    <w:p>
-      <w:pPr>
-        <w:pStyle w:val="NormalWeb"/>
-      </w:pPr>
-      <w:r>
-        <w:lastRenderedPageBreak/>
-        <w:t>Just as a foreman directs crews on a construction site using blueprints stored in a cabinet, the micro-programmed control unit directs the computer’s components using microinstructions stored in control memory. Each step is planned out and executed in order, so even a complex project (like building a house) is completed smoothly and accurately.</w:t>
-      </w:r>
-    </w:p>
-    <w:p>
-      <w:pPr>
-        <w:spacing w:before="100" w:beforeAutospacing="1" w:after="100" w:afterAutospacing="1" w:line="240" w:lineRule="auto"/>
-      </w:pPr>
-    </w:p>
-    <w:p>
-      <w:pPr>
-        <w:pStyle w:val="ListParagraph"/>
-        <w:numPr>
-          <w:ilvl w:val="4"/>
-          <w:numId w:val="62"/>
-        </w:numPr>
-        <w:spacing w:before="100" w:beforeAutospacing="1" w:after="100" w:afterAutospacing="1" w:line="240" w:lineRule="auto"/>
-      </w:pPr>
-      <w:r>
-        <w:t>Technical Example</w:t>
-      </w:r>
-    </w:p>
-    <w:p>
-      <w:pPr>
-        <w:spacing w:before="100" w:beforeAutospacing="1" w:after="100" w:afterAutospacing="1" w:line="240" w:lineRule="auto"/>
-      </w:pPr>
-    </w:p>
-    <w:p>
-      <w:pPr>
-        <w:pStyle w:val="Heading3"/>
-      </w:pPr>
-      <w:r>
-        <w:t>1. The Control Unit as a "Tiny Manager"</w:t>
-      </w:r>
-    </w:p>
-    <w:p>
-      <w:pPr>
-        <w:pStyle w:val="NormalWeb"/>
-      </w:pPr>
-      <w:r>
-        <w:t>Imagine your computer has a tiny manager inside it. This manager’s job is to make sure all parts of the computer (like the calculator, memory storage, and data movers) work together smoothly when you ask the computer to do something, like calculate or store information.</w:t>
-      </w:r>
-    </w:p>
-    <w:p>
-      <w:pPr>
-        <w:pStyle w:val="Heading3"/>
-      </w:pPr>
-      <w:r>
-        <w:t>2. Microinstructions as "Step-by-Step Directions"</w:t>
-      </w:r>
-    </w:p>
-    <w:p>
-      <w:pPr>
-        <w:pStyle w:val="NormalWeb"/>
-      </w:pPr>
-      <w:r>
-        <w:t xml:space="preserve">This tiny manager doesn’t just shout, “Do the calculation!” Instead, it uses detailed, step-by-step directions, called </w:t>
-      </w:r>
-      <w:r>
-        <w:rPr>
-          <w:rStyle w:val="Strong"/>
-        </w:rPr>
-        <w:t>microinstructions</w:t>
-      </w:r>
-      <w:r>
-        <w:t>. Each microinstruction is a simple instruction that tells one part of the computer to do one small task—like “add two numbers” or “move this data.”</w:t>
-      </w:r>
-    </w:p>
-    <w:p>
-      <w:pPr>
-        <w:pStyle w:val="Heading3"/>
-      </w:pPr>
-      <w:r>
-        <w:t>3. Control Memory as the Manager’s "Checklist"</w:t>
-      </w:r>
-    </w:p>
-    <w:p>
-      <w:pPr>
-        <w:pStyle w:val="NormalWeb"/>
-      </w:pPr>
-      <w:r>
-        <w:t xml:space="preserve">The tiny manager keeps all these microinstructions stored in a special notebook called </w:t>
-      </w:r>
-      <w:r>
-        <w:rPr>
-          <w:rStyle w:val="Strong"/>
-        </w:rPr>
-        <w:t>control memory</w:t>
-      </w:r>
-      <w:r>
-        <w:t>. Control memory contains a series of these directions (microinstructions), each carefully planned to help the computer complete a task correctly.</w:t>
-      </w:r>
-    </w:p>
-    <w:p>
-      <w:pPr>
-        <w:pStyle w:val="Heading3"/>
-      </w:pPr>
-      <w:r>
-        <w:t>4. How It All Works Together</w:t>
-      </w:r>
-    </w:p>
-    <w:p>
-      <w:pPr>
-        <w:pStyle w:val="NormalWeb"/>
-      </w:pPr>
-      <w:r>
-        <w:t>Let’s say you want to add two numbers:</w:t>
-      </w:r>
-    </w:p>
-    <w:p>
-      <w:pPr>
-        <w:numPr>
-          <w:ilvl w:val="0"/>
-          <w:numId w:val="85"/>
-        </w:numPr>
-        <w:spacing w:before="100" w:beforeAutospacing="1" w:after="100" w:afterAutospacing="1" w:line="240" w:lineRule="auto"/>
-      </w:pPr>
-      <w:r>
-        <w:t>The tiny manager looks up the directions in control memory.</w:t>
-      </w:r>
-    </w:p>
-    <w:p>
-      <w:pPr>
-        <w:numPr>
-          <w:ilvl w:val="0"/>
-          <w:numId w:val="85"/>
-        </w:numPr>
-        <w:spacing w:before="100" w:beforeAutospacing="1" w:after="100" w:afterAutospacing="1" w:line="240" w:lineRule="auto"/>
-      </w:pPr>
-      <w:r>
-        <w:t>It reads and follows each microinstruction, like:</w:t>
-      </w:r>
-    </w:p>
-    <w:p>
-      <w:pPr>
-        <w:numPr>
-          <w:ilvl w:val="1"/>
-          <w:numId w:val="85"/>
-        </w:numPr>
-        <w:spacing w:before="100" w:beforeAutospacing="1" w:after="100" w:afterAutospacing="1" w:line="240" w:lineRule="auto"/>
-      </w:pPr>
-      <w:r>
-        <w:t>“Get the first number from memory.”</w:t>
-      </w:r>
-    </w:p>
-    <w:p>
-      <w:pPr>
-        <w:numPr>
-          <w:ilvl w:val="1"/>
-          <w:numId w:val="85"/>
-        </w:numPr>
-        <w:spacing w:before="100" w:beforeAutospacing="1" w:after="100" w:afterAutospacing="1" w:line="240" w:lineRule="auto"/>
-      </w:pPr>
-      <w:r>
-        <w:t>“Get the second number from memory.”</w:t>
-      </w:r>
-    </w:p>
-    <w:p>
-      <w:pPr>
-        <w:numPr>
-          <w:ilvl w:val="1"/>
-          <w:numId w:val="85"/>
-        </w:numPr>
-        <w:spacing w:before="100" w:beforeAutospacing="1" w:after="100" w:afterAutospacing="1" w:line="240" w:lineRule="auto"/>
-      </w:pPr>
-      <w:r>
-        <w:t>“Add these two numbers together using the calculator part (ALU).”</w:t>
-      </w:r>
-    </w:p>
-    <w:p>
-      <w:pPr>
-        <w:numPr>
-          <w:ilvl w:val="1"/>
-          <w:numId w:val="85"/>
-        </w:numPr>
-        <w:spacing w:before="100" w:beforeAutospacing="1" w:after="100" w:afterAutospacing="1" w:line="240" w:lineRule="auto"/>
-      </w:pPr>
-      <w:r>
-        <w:t>“Store the result back in memory.”</w:t>
-      </w:r>
-    </w:p>
-    <w:p>
-      <w:pPr>
-        <w:numPr>
-          <w:ilvl w:val="0"/>
-          <w:numId w:val="85"/>
-        </w:numPr>
-        <w:spacing w:before="100" w:beforeAutospacing="1" w:after="100" w:afterAutospacing="1" w:line="240" w:lineRule="auto"/>
-      </w:pPr>
-      <w:r>
-        <w:t>The manager follows each microinstruction one by one, making sure each part of the computer knows exactly what to do and when.</w:t>
-      </w:r>
-    </w:p>
-    <w:p>
-      <w:pPr>
-        <w:spacing w:before="100" w:beforeAutospacing="1" w:after="100" w:afterAutospacing="1" w:line="240" w:lineRule="auto"/>
         <w:rPr>
           <w:rFonts w:ascii="Times New Roman" w:eastAsia="Times New Roman" w:hAnsi="Times New Roman" w:cs="Times New Roman"/>
           <w:sz w:val="24"/>
@@ -17413,515 +11257,6 @@
           <w:szCs w:val="24"/>
         </w:rPr>
         <w:br/>
-      </w:r>
-    </w:p>
-    <w:p>
-      <w:pPr>
-        <w:spacing w:before="100" w:beforeAutospacing="1" w:after="100" w:afterAutospacing="1" w:line="240" w:lineRule="auto"/>
-        <w:rPr>
-          <w:rFonts w:ascii="Times New Roman" w:eastAsia="Times New Roman" w:hAnsi="Times New Roman" w:cs="Times New Roman"/>
-          <w:sz w:val="24"/>
-          <w:szCs w:val="24"/>
-        </w:rPr>
-      </w:pPr>
-    </w:p>
-    <w:p>
-      <w:pPr>
-        <w:spacing w:before="100" w:beforeAutospacing="1" w:after="100" w:afterAutospacing="1" w:line="240" w:lineRule="auto"/>
-        <w:rPr>
-          <w:rFonts w:ascii="Times New Roman" w:eastAsia="Times New Roman" w:hAnsi="Times New Roman" w:cs="Times New Roman"/>
-          <w:sz w:val="24"/>
-          <w:szCs w:val="24"/>
-        </w:rPr>
-      </w:pPr>
-    </w:p>
-    <w:p>
-      <w:pPr>
-        <w:pStyle w:val="NormalWeb"/>
-        <w:rPr>
-          <w:rFonts w:ascii="Arial Black" w:hAnsi="Arial Black"/>
-          <w:sz w:val="26"/>
-          <w:szCs w:val="26"/>
-        </w:rPr>
-      </w:pPr>
-      <w:r>
-        <w:lastRenderedPageBreak/>
-        <w:t>Addressing modes</w:t>
-      </w:r>
-    </w:p>
-    <w:p>
-      <w:pPr>
-        <w:spacing w:before="100" w:beforeAutospacing="1" w:after="100" w:afterAutospacing="1" w:line="240" w:lineRule="auto"/>
-        <w:rPr>
-          <w:rFonts w:ascii="Times New Roman" w:eastAsia="Times New Roman" w:hAnsi="Times New Roman" w:cs="Times New Roman"/>
-          <w:sz w:val="24"/>
-          <w:szCs w:val="24"/>
-        </w:rPr>
-      </w:pPr>
-    </w:p>
-    <w:p>
-      <w:pPr>
-        <w:pStyle w:val="Heading3"/>
-      </w:pPr>
-      <w:r>
-        <w:t>Imagine a Chef Trying to Find Ingredients for a Recipe:</w:t>
-      </w:r>
-    </w:p>
-    <w:p>
-      <w:pPr>
-        <w:pStyle w:val="NormalWeb"/>
-      </w:pPr>
-      <w:r>
-        <w:t xml:space="preserve">Each addressing mode is a different way </w:t>
-      </w:r>
-      <w:r>
-        <w:t>(</w:t>
-      </w:r>
-      <w:r>
-        <w:t>the recipe tells the chef</w:t>
-      </w:r>
-      <w:r>
-        <w:t>)</w:t>
-      </w:r>
-      <w:r>
-        <w:t xml:space="preserve"> where to find ingredients.</w:t>
-      </w:r>
-    </w:p>
-    <w:p>
-      <w:r>
-        <w:rPr>
-          <w:rStyle w:val="Strong"/>
-          <w:b w:val="0"/>
-          <w:bCs w:val="0"/>
-        </w:rPr>
-        <w:t>1. Immediate Addressing</w:t>
-      </w:r>
-    </w:p>
-    <w:p>
-      <w:pPr>
-        <w:numPr>
-          <w:ilvl w:val="0"/>
-          <w:numId w:val="88"/>
-        </w:numPr>
-        <w:spacing w:before="100" w:beforeAutospacing="1" w:after="100" w:afterAutospacing="1" w:line="240" w:lineRule="auto"/>
-      </w:pPr>
-      <w:r>
-        <w:rPr>
-          <w:rStyle w:val="Strong"/>
-        </w:rPr>
-        <w:t>Explanation</w:t>
-      </w:r>
-      <w:r>
-        <w:t>: The recipe says, “Use 5 grams of sugar.”</w:t>
-      </w:r>
-    </w:p>
-    <w:p>
-      <w:pPr>
-        <w:numPr>
-          <w:ilvl w:val="0"/>
-          <w:numId w:val="88"/>
-        </w:numPr>
-        <w:spacing w:before="100" w:beforeAutospacing="1" w:after="100" w:afterAutospacing="1" w:line="240" w:lineRule="auto"/>
-      </w:pPr>
-      <w:r>
-        <w:rPr>
-          <w:rStyle w:val="Strong"/>
-        </w:rPr>
-        <w:t>Meaning</w:t>
-      </w:r>
-      <w:r>
-        <w:t>: The chef doesn’t need to look for sugar in the kitchen; the recipe already has the exact amount written down.</w:t>
-      </w:r>
-    </w:p>
-    <w:p>
-      <w:pPr>
-        <w:numPr>
-          <w:ilvl w:val="0"/>
-          <w:numId w:val="88"/>
-        </w:numPr>
-        <w:spacing w:before="100" w:beforeAutospacing="1" w:after="100" w:afterAutospacing="1" w:line="240" w:lineRule="auto"/>
-      </w:pPr>
-      <w:r>
-        <w:rPr>
-          <w:rStyle w:val="Strong"/>
-        </w:rPr>
-        <w:t>Why</w:t>
-      </w:r>
-      <w:r>
-        <w:t>: The chef has all the information they need right there, saving time.</w:t>
-      </w:r>
-    </w:p>
-    <w:p>
-      <w:r>
-        <w:rPr>
-          <w:rStyle w:val="Strong"/>
-          <w:b w:val="0"/>
-          <w:bCs w:val="0"/>
-        </w:rPr>
-        <w:t>2. Direct Addressing</w:t>
-      </w:r>
-    </w:p>
-    <w:p>
-      <w:pPr>
-        <w:numPr>
-          <w:ilvl w:val="0"/>
-          <w:numId w:val="89"/>
-        </w:numPr>
-        <w:spacing w:before="100" w:beforeAutospacing="1" w:after="100" w:afterAutospacing="1" w:line="240" w:lineRule="auto"/>
-      </w:pPr>
-      <w:r>
-        <w:rPr>
-          <w:rStyle w:val="Strong"/>
-        </w:rPr>
-        <w:t>Explanation</w:t>
-      </w:r>
-      <w:r>
-        <w:t>: The recipe says, “Get the sugar from Shelf 2 in the pantry.”</w:t>
-      </w:r>
-    </w:p>
-    <w:p>
-      <w:pPr>
-        <w:numPr>
-          <w:ilvl w:val="0"/>
-          <w:numId w:val="89"/>
-        </w:numPr>
-        <w:spacing w:before="100" w:beforeAutospacing="1" w:after="100" w:afterAutospacing="1" w:line="240" w:lineRule="auto"/>
-      </w:pPr>
-      <w:r>
-        <w:rPr>
-          <w:rStyle w:val="Strong"/>
-        </w:rPr>
-        <w:t>Meaning</w:t>
-      </w:r>
-      <w:r>
-        <w:t>: The chef goes directly to Shelf 2 to find the sugar.</w:t>
-      </w:r>
-    </w:p>
-    <w:p>
-      <w:pPr>
-        <w:numPr>
-          <w:ilvl w:val="0"/>
-          <w:numId w:val="89"/>
-        </w:numPr>
-        <w:spacing w:before="100" w:beforeAutospacing="1" w:after="100" w:afterAutospacing="1" w:line="240" w:lineRule="auto"/>
-      </w:pPr>
-      <w:r>
-        <w:rPr>
-          <w:rStyle w:val="Strong"/>
-        </w:rPr>
-        <w:t>Why</w:t>
-      </w:r>
-      <w:r>
-        <w:t>: Direct addressing gives the chef the exact location in the kitchen to get the ingredient.</w:t>
-      </w:r>
-    </w:p>
-    <w:p>
-      <w:r>
-        <w:rPr>
-          <w:rStyle w:val="Strong"/>
-          <w:b w:val="0"/>
-          <w:bCs w:val="0"/>
-        </w:rPr>
-        <w:t>3. Indirect Addressing</w:t>
-      </w:r>
-    </w:p>
-    <w:p>
-      <w:pPr>
-        <w:numPr>
-          <w:ilvl w:val="0"/>
-          <w:numId w:val="90"/>
-        </w:numPr>
-        <w:spacing w:before="100" w:beforeAutospacing="1" w:after="100" w:afterAutospacing="1" w:line="240" w:lineRule="auto"/>
-      </w:pPr>
-      <w:r>
-        <w:rPr>
-          <w:rStyle w:val="Strong"/>
-        </w:rPr>
-        <w:t>Explanation</w:t>
-      </w:r>
-      <w:r>
-        <w:t>: The recipe says, “Look in the cabinet for a map that will tell you where to find the sugar.”</w:t>
-      </w:r>
-    </w:p>
-    <w:p>
-      <w:pPr>
-        <w:numPr>
-          <w:ilvl w:val="0"/>
-          <w:numId w:val="90"/>
-        </w:numPr>
-        <w:spacing w:before="100" w:beforeAutospacing="1" w:after="100" w:afterAutospacing="1" w:line="240" w:lineRule="auto"/>
-      </w:pPr>
-      <w:r>
-        <w:rPr>
-          <w:rStyle w:val="Strong"/>
-        </w:rPr>
-        <w:t>Meaning</w:t>
-      </w:r>
-      <w:r>
-        <w:t>: The chef first goes to the cabinet, finds the map, and then uses it to locate the sugar.</w:t>
-      </w:r>
-    </w:p>
-    <w:p>
-      <w:pPr>
-        <w:numPr>
-          <w:ilvl w:val="0"/>
-          <w:numId w:val="90"/>
-        </w:numPr>
-        <w:spacing w:before="100" w:beforeAutospacing="1" w:after="100" w:afterAutospacing="1" w:line="240" w:lineRule="auto"/>
-      </w:pPr>
-      <w:r>
-        <w:rPr>
-          <w:rStyle w:val="Strong"/>
-        </w:rPr>
-        <w:t>Why</w:t>
-      </w:r>
-      <w:r>
-        <w:t>: Indirect addressing requires an extra step to find the final location, but it allows the chef to look up the location dynamically.</w:t>
-      </w:r>
-    </w:p>
-    <w:p>
-      <w:r>
-        <w:rPr>
-          <w:rStyle w:val="Strong"/>
-          <w:b w:val="0"/>
-          <w:bCs w:val="0"/>
-        </w:rPr>
-        <w:t>4. Register Addressing</w:t>
-      </w:r>
-    </w:p>
-    <w:p>
-      <w:pPr>
-        <w:numPr>
-          <w:ilvl w:val="0"/>
-          <w:numId w:val="91"/>
-        </w:numPr>
-        <w:spacing w:before="100" w:beforeAutospacing="1" w:after="100" w:afterAutospacing="1" w:line="240" w:lineRule="auto"/>
-      </w:pPr>
-      <w:r>
-        <w:rPr>
-          <w:rStyle w:val="Strong"/>
-        </w:rPr>
-        <w:t>Explanation</w:t>
-      </w:r>
-      <w:r>
-        <w:t>: The recipe says, “Use the salt in your left pocket.”</w:t>
-      </w:r>
-    </w:p>
-    <w:p>
-      <w:pPr>
-        <w:numPr>
-          <w:ilvl w:val="0"/>
-          <w:numId w:val="91"/>
-        </w:numPr>
-        <w:spacing w:before="100" w:beforeAutospacing="1" w:after="100" w:afterAutospacing="1" w:line="240" w:lineRule="auto"/>
-      </w:pPr>
-      <w:r>
-        <w:rPr>
-          <w:rStyle w:val="Strong"/>
-        </w:rPr>
-        <w:t>Meaning</w:t>
-      </w:r>
-      <w:r>
-        <w:t>: The chef keeps a few ingredients on hand (in their pockets) so they don’t need to go around the kitchen.</w:t>
-      </w:r>
-    </w:p>
-    <w:p>
-      <w:pPr>
-        <w:numPr>
-          <w:ilvl w:val="0"/>
-          <w:numId w:val="91"/>
-        </w:numPr>
-        <w:spacing w:before="100" w:beforeAutospacing="1" w:after="100" w:afterAutospacing="1" w:line="240" w:lineRule="auto"/>
-      </w:pPr>
-      <w:r>
-        <w:rPr>
-          <w:rStyle w:val="Strong"/>
-        </w:rPr>
-        <w:t>Why</w:t>
-      </w:r>
-      <w:r>
-        <w:t>: Register addressing lets the chef access ingredients quickly because they’re stored in a convenient place (their pockets).</w:t>
-      </w:r>
-    </w:p>
-    <w:p>
-      <w:r>
-        <w:rPr>
-          <w:rStyle w:val="Strong"/>
-          <w:b w:val="0"/>
-          <w:bCs w:val="0"/>
-        </w:rPr>
-        <w:t>5. Register Indirect Addressing</w:t>
-      </w:r>
-    </w:p>
-    <w:p>
-      <w:pPr>
-        <w:numPr>
-          <w:ilvl w:val="0"/>
-          <w:numId w:val="92"/>
-        </w:numPr>
-        <w:spacing w:before="100" w:beforeAutospacing="1" w:after="100" w:afterAutospacing="1" w:line="240" w:lineRule="auto"/>
-      </w:pPr>
-      <w:r>
-        <w:rPr>
-          <w:rStyle w:val="Strong"/>
-        </w:rPr>
-        <w:t>Explanation</w:t>
-      </w:r>
-      <w:r>
-        <w:t>: The recipe says, “The salt is in the location written on a note in your pocket.”</w:t>
-      </w:r>
-    </w:p>
-    <w:p>
-      <w:pPr>
-        <w:numPr>
-          <w:ilvl w:val="0"/>
-          <w:numId w:val="92"/>
-        </w:numPr>
-        <w:spacing w:before="100" w:beforeAutospacing="1" w:after="100" w:afterAutospacing="1" w:line="240" w:lineRule="auto"/>
-      </w:pPr>
-      <w:r>
-        <w:rPr>
-          <w:rStyle w:val="Strong"/>
-        </w:rPr>
-        <w:t>Meaning</w:t>
-      </w:r>
-      <w:r>
-        <w:t>: The chef checks the note in their pocket to find the exact location in the kitchen where the salt is stored.</w:t>
-      </w:r>
-    </w:p>
-    <w:p>
-      <w:pPr>
-        <w:numPr>
-          <w:ilvl w:val="0"/>
-          <w:numId w:val="92"/>
-        </w:numPr>
-        <w:spacing w:before="100" w:beforeAutospacing="1" w:after="100" w:afterAutospacing="1" w:line="240" w:lineRule="auto"/>
-      </w:pPr>
-      <w:r>
-        <w:rPr>
-          <w:rStyle w:val="Strong"/>
-        </w:rPr>
-        <w:t>Why</w:t>
-      </w:r>
-      <w:r>
-        <w:t>: This mode is like a shortcut where the chef uses a note in their pocket to indirectly find the ingredient.</w:t>
-      </w:r>
-    </w:p>
-    <w:p>
-      <w:pPr>
-        <w:spacing w:after="0"/>
-      </w:pPr>
-      <w:r>
-        <w:pict w14:anchorId="38393F5E">
-          <v:rect id="_x0000_i1032" style="width:0;height:1.5pt" o:hralign="center" o:hrstd="t" o:hr="t" fillcolor="#a0a0a0" stroked="f"/>
-        </w:pict>
-      </w:r>
-    </w:p>
-    <w:p>
-      <w:pPr>
-        <w:pStyle w:val="Heading3"/>
-      </w:pPr>
-      <w:r>
-        <w:t>Summary</w:t>
-      </w:r>
-    </w:p>
-    <w:p>
-      <w:pPr>
-        <w:pStyle w:val="NormalWeb"/>
-      </w:pPr>
-      <w:r>
-        <w:lastRenderedPageBreak/>
-        <w:t>In each mode:</w:t>
-      </w:r>
-    </w:p>
-    <w:p>
-      <w:pPr>
-        <w:numPr>
-          <w:ilvl w:val="0"/>
-          <w:numId w:val="93"/>
-        </w:numPr>
-        <w:spacing w:before="100" w:beforeAutospacing="1" w:after="100" w:afterAutospacing="1" w:line="240" w:lineRule="auto"/>
-      </w:pPr>
-      <w:r>
-        <w:rPr>
-          <w:rStyle w:val="Strong"/>
-        </w:rPr>
-        <w:t>Immediate</w:t>
-      </w:r>
-      <w:r>
-        <w:t>: Ingredient amount is written right in the recipe.</w:t>
-      </w:r>
-    </w:p>
-    <w:p>
-      <w:pPr>
-        <w:numPr>
-          <w:ilvl w:val="0"/>
-          <w:numId w:val="93"/>
-        </w:numPr>
-        <w:spacing w:before="100" w:beforeAutospacing="1" w:after="100" w:afterAutospacing="1" w:line="240" w:lineRule="auto"/>
-      </w:pPr>
-      <w:r>
-        <w:rPr>
-          <w:rStyle w:val="Strong"/>
-        </w:rPr>
-        <w:t>Direct</w:t>
-      </w:r>
-      <w:r>
-        <w:t>: Ingredient location is given specifically (like Shelf 2).</w:t>
-      </w:r>
-    </w:p>
-    <w:p>
-      <w:pPr>
-        <w:numPr>
-          <w:ilvl w:val="0"/>
-          <w:numId w:val="93"/>
-        </w:numPr>
-        <w:spacing w:before="100" w:beforeAutospacing="1" w:after="100" w:afterAutospacing="1" w:line="240" w:lineRule="auto"/>
-      </w:pPr>
-      <w:r>
-        <w:rPr>
-          <w:rStyle w:val="Strong"/>
-        </w:rPr>
-        <w:t>Indirect</w:t>
-      </w:r>
-      <w:r>
-        <w:t>: Ingredient location has an extra step (like a map to follow).</w:t>
-      </w:r>
-    </w:p>
-    <w:p>
-      <w:pPr>
-        <w:numPr>
-          <w:ilvl w:val="0"/>
-          <w:numId w:val="93"/>
-        </w:numPr>
-        <w:spacing w:before="100" w:beforeAutospacing="1" w:after="100" w:afterAutospacing="1" w:line="240" w:lineRule="auto"/>
-      </w:pPr>
-      <w:r>
-        <w:rPr>
-          <w:rStyle w:val="Strong"/>
-        </w:rPr>
-        <w:t>Register</w:t>
-      </w:r>
-      <w:r>
-        <w:t>: Ingredient is quickly accessible in the chef’s pocket.</w:t>
-      </w:r>
-    </w:p>
-    <w:p>
-      <w:pPr>
-        <w:numPr>
-          <w:ilvl w:val="0"/>
-          <w:numId w:val="93"/>
-        </w:numPr>
-        <w:spacing w:before="100" w:beforeAutospacing="1" w:after="100" w:afterAutospacing="1" w:line="240" w:lineRule="auto"/>
-      </w:pPr>
-      <w:r>
-        <w:rPr>
-          <w:rStyle w:val="Strong"/>
-        </w:rPr>
-        <w:t>Register Indirect</w:t>
-      </w:r>
-      <w:r>
-        <w:t>: A note in the pocket shows where to find the ingredient.</w:t>
       </w:r>
     </w:p>
     <w:p>
@@ -18071,6 +11406,7 @@
         <w:rPr>
           <w:rStyle w:val="Strong"/>
         </w:rPr>
+        <w:lastRenderedPageBreak/>
         <w:t>Capacity:</w:t>
       </w:r>
       <w:r>
@@ -18302,7 +11638,6 @@
         <w:rPr>
           <w:rStyle w:val="Strong"/>
         </w:rPr>
-        <w:lastRenderedPageBreak/>
         <w:t>Control Logic (Kitchen Coordinator)</w:t>
       </w:r>
     </w:p>
@@ -18506,6 +11841,7 @@
         <w:rPr>
           <w:rStyle w:val="Strong"/>
         </w:rPr>
+        <w:lastRenderedPageBreak/>
         <w:t>Preparation:</w:t>
       </w:r>
     </w:p>
@@ -18671,7 +12007,6 @@
           <w:sz w:val="24"/>
           <w:szCs w:val="24"/>
         </w:rPr>
-        <w:lastRenderedPageBreak/>
         <w:t>Memory Unit:</w:t>
       </w:r>
     </w:p>
@@ -19142,6 +12477,7 @@
           <w:sz w:val="24"/>
           <w:szCs w:val="24"/>
         </w:rPr>
+        <w:lastRenderedPageBreak/>
         <w:t>Performs arithmetic and logical operations on data held in registers.</w:t>
       </w:r>
     </w:p>
@@ -19476,7 +12812,6 @@
           <w:sz w:val="24"/>
           <w:szCs w:val="24"/>
         </w:rPr>
-        <w:lastRenderedPageBreak/>
         <w:t>The instruction is fetched from memory and loaded into the IR.</w:t>
       </w:r>
     </w:p>
@@ -19868,6 +13203,7 @@
         <w:rPr>
           <w:rStyle w:val="Strong"/>
         </w:rPr>
+        <w:lastRenderedPageBreak/>
         <w:t>Waiting for the Condition</w:t>
       </w:r>
       <w:r>
@@ -20260,7 +13596,6 @@
           <w:sz w:val="24"/>
           <w:szCs w:val="24"/>
         </w:rPr>
-        <w:lastRenderedPageBreak/>
         <w:t>Timing Diagram</w:t>
       </w:r>
       <w:r>
@@ -20748,6 +14083,7 @@
           <w:sz w:val="24"/>
           <w:szCs w:val="24"/>
         </w:rPr>
+        <w:lastRenderedPageBreak/>
         <w:t>Instruction Fetch</w:t>
       </w:r>
       <w:r>
@@ -20988,610 +14324,7 @@
         <w:spacing w:after="0" w:line="240" w:lineRule="auto"/>
       </w:pPr>
       <w:r>
-        <w:lastRenderedPageBreak/>
         <w:t>Explain the error detection codes with example.</w:t>
-      </w:r>
-    </w:p>
-    <w:p>
-      <w:pPr>
-        <w:spacing w:after="0" w:line="240" w:lineRule="auto"/>
-      </w:pPr>
-    </w:p>
-    <w:p>
-      <w:pPr>
-        <w:spacing w:before="100" w:beforeAutospacing="1" w:after="100" w:afterAutospacing="1" w:line="240" w:lineRule="auto"/>
-      </w:pPr>
-      <w:r>
-        <w:rPr>
-          <w:noProof/>
-        </w:rPr>
-        <w:drawing>
-          <wp:inline distT="0" distB="0" distL="0" distR="0" wp14:anchorId="0CDAFFE6" wp14:editId="6FD69DDD">
-            <wp:extent cx="4396154" cy="1862009"/>
-            <wp:effectExtent l="0" t="0" r="4445" b="5080"/>
-            <wp:docPr id="9" name="Picture 9" descr="A screenshot of a computer&#10;&#10;Description automatically generated"/>
-            <wp:cNvGraphicFramePr>
-              <a:graphicFrameLocks xmlns:a="http://schemas.openxmlformats.org/drawingml/2006/main" noChangeAspect="1"/>
-            </wp:cNvGraphicFramePr>
-            <a:graphic xmlns:a="http://schemas.openxmlformats.org/drawingml/2006/main">
-              <a:graphicData uri="http://schemas.openxmlformats.org/drawingml/2006/picture">
-                <pic:pic xmlns:pic="http://schemas.openxmlformats.org/drawingml/2006/picture">
-                  <pic:nvPicPr>
-                    <pic:cNvPr id="9" name="Picture 9" descr="A screenshot of a computer&#10;&#10;Description automatically generated"/>
-                    <pic:cNvPicPr/>
-                  </pic:nvPicPr>
-                  <pic:blipFill>
-                    <a:blip r:embed="rId13"/>
-                    <a:stretch>
-                      <a:fillRect/>
-                    </a:stretch>
-                  </pic:blipFill>
-                  <pic:spPr>
-                    <a:xfrm>
-                      <a:off x="0" y="0"/>
-                      <a:ext cx="4406380" cy="1866340"/>
-                    </a:xfrm>
-                    <a:prstGeom prst="rect">
-                      <a:avLst/>
-                    </a:prstGeom>
-                  </pic:spPr>
-                </pic:pic>
-              </a:graphicData>
-            </a:graphic>
-          </wp:inline>
-        </w:drawing>
-      </w:r>
-    </w:p>
-    <w:p>
-      <w:pPr>
-        <w:spacing w:after="0" w:line="240" w:lineRule="auto"/>
-        <w:rPr>
-          <w:rFonts w:ascii="Times New Roman" w:eastAsia="Times New Roman" w:hAnsi="Times New Roman" w:cs="Times New Roman"/>
-          <w:sz w:val="24"/>
-          <w:szCs w:val="24"/>
-        </w:rPr>
-      </w:pPr>
-      <w:r>
-        <w:rPr>
-          <w:rFonts w:ascii="Times New Roman" w:eastAsia="Times New Roman" w:hAnsi="Times New Roman" w:cs="Times New Roman"/>
-          <w:sz w:val="24"/>
-          <w:szCs w:val="24"/>
-        </w:rPr>
-        <w:t xml:space="preserve">For the message </w:t>
-      </w:r>
-      <w:r>
-        <w:rPr>
-          <w:rFonts w:ascii="Courier New" w:eastAsia="Times New Roman" w:hAnsi="Courier New" w:cs="Courier New"/>
-          <w:sz w:val="20"/>
-          <w:szCs w:val="20"/>
-        </w:rPr>
-        <w:t>001</w:t>
-      </w:r>
-      <w:r>
-        <w:rPr>
-          <w:rFonts w:ascii="Times New Roman" w:eastAsia="Times New Roman" w:hAnsi="Times New Roman" w:cs="Times New Roman"/>
-          <w:sz w:val="24"/>
-          <w:szCs w:val="24"/>
-        </w:rPr>
-        <w:t>:</w:t>
-      </w:r>
-    </w:p>
-    <w:p>
-      <w:pPr>
-        <w:numPr>
-          <w:ilvl w:val="0"/>
-          <w:numId w:val="108"/>
-        </w:numPr>
-        <w:spacing w:before="100" w:beforeAutospacing="1" w:after="100" w:afterAutospacing="1" w:line="240" w:lineRule="auto"/>
-        <w:rPr>
-          <w:rFonts w:ascii="Times New Roman" w:eastAsia="Times New Roman" w:hAnsi="Times New Roman" w:cs="Times New Roman"/>
-          <w:sz w:val="24"/>
-          <w:szCs w:val="24"/>
-        </w:rPr>
-      </w:pPr>
-      <w:r>
-        <w:rPr>
-          <w:rFonts w:ascii="Times New Roman" w:eastAsia="Times New Roman" w:hAnsi="Times New Roman" w:cs="Times New Roman"/>
-          <w:b/>
-          <w:bCs/>
-          <w:sz w:val="24"/>
-          <w:szCs w:val="24"/>
-        </w:rPr>
-        <w:t>Odd Parity</w:t>
-      </w:r>
-      <w:r>
-        <w:rPr>
-          <w:rFonts w:ascii="Times New Roman" w:eastAsia="Times New Roman" w:hAnsi="Times New Roman" w:cs="Times New Roman"/>
-          <w:sz w:val="24"/>
-          <w:szCs w:val="24"/>
-        </w:rPr>
-        <w:t xml:space="preserve">: To make the total count of 1s odd, the parity bit is </w:t>
-      </w:r>
-      <w:r>
-        <w:rPr>
-          <w:rFonts w:ascii="Courier New" w:eastAsia="Times New Roman" w:hAnsi="Courier New" w:cs="Courier New"/>
-          <w:sz w:val="20"/>
-          <w:szCs w:val="20"/>
-        </w:rPr>
-        <w:t>0</w:t>
-      </w:r>
-    </w:p>
-    <w:p>
-      <w:pPr>
-        <w:numPr>
-          <w:ilvl w:val="0"/>
-          <w:numId w:val="108"/>
-        </w:numPr>
-        <w:spacing w:before="100" w:beforeAutospacing="1" w:after="100" w:afterAutospacing="1" w:line="240" w:lineRule="auto"/>
-        <w:rPr>
-          <w:rFonts w:ascii="Times New Roman" w:eastAsia="Times New Roman" w:hAnsi="Times New Roman" w:cs="Times New Roman"/>
-          <w:sz w:val="24"/>
-          <w:szCs w:val="24"/>
-        </w:rPr>
-      </w:pPr>
-      <w:r>
-        <w:rPr>
-          <w:rFonts w:ascii="Times New Roman" w:eastAsia="Times New Roman" w:hAnsi="Times New Roman" w:cs="Times New Roman"/>
-          <w:b/>
-          <w:bCs/>
-          <w:sz w:val="24"/>
-          <w:szCs w:val="24"/>
-        </w:rPr>
-        <w:t>Even Parity</w:t>
-      </w:r>
-      <w:r>
-        <w:rPr>
-          <w:rFonts w:ascii="Times New Roman" w:eastAsia="Times New Roman" w:hAnsi="Times New Roman" w:cs="Times New Roman"/>
-          <w:sz w:val="24"/>
-          <w:szCs w:val="24"/>
-        </w:rPr>
-        <w:t xml:space="preserve">: To make the total count of 1s even, the parity bit is </w:t>
-      </w:r>
-      <w:r>
-        <w:rPr>
-          <w:rFonts w:ascii="Courier New" w:eastAsia="Times New Roman" w:hAnsi="Courier New" w:cs="Courier New"/>
-          <w:sz w:val="20"/>
-          <w:szCs w:val="20"/>
-        </w:rPr>
-        <w:t>1</w:t>
-      </w:r>
-    </w:p>
-    <w:p>
-      <w:pPr>
-        <w:spacing w:after="0" w:line="240" w:lineRule="auto"/>
-        <w:rPr>
-          <w:rFonts w:ascii="Times New Roman" w:eastAsia="Times New Roman" w:hAnsi="Times New Roman" w:cs="Times New Roman"/>
-          <w:sz w:val="24"/>
-          <w:szCs w:val="24"/>
-        </w:rPr>
-      </w:pPr>
-      <w:r>
-        <w:rPr>
-          <w:rFonts w:ascii="Times New Roman" w:eastAsia="Times New Roman" w:hAnsi="Times New Roman" w:cs="Times New Roman"/>
-          <w:sz w:val="24"/>
-          <w:szCs w:val="24"/>
-        </w:rPr>
-        <w:t xml:space="preserve">For the message </w:t>
-      </w:r>
-      <w:r>
-        <w:rPr>
-          <w:rFonts w:ascii="Courier New" w:eastAsia="Times New Roman" w:hAnsi="Courier New" w:cs="Courier New"/>
-          <w:sz w:val="20"/>
-          <w:szCs w:val="20"/>
-        </w:rPr>
-        <w:t>110</w:t>
-      </w:r>
-      <w:r>
-        <w:rPr>
-          <w:rFonts w:ascii="Times New Roman" w:eastAsia="Times New Roman" w:hAnsi="Times New Roman" w:cs="Times New Roman"/>
-          <w:sz w:val="24"/>
-          <w:szCs w:val="24"/>
-        </w:rPr>
-        <w:t>:</w:t>
-      </w:r>
-    </w:p>
-    <w:p>
-      <w:pPr>
-        <w:numPr>
-          <w:ilvl w:val="0"/>
-          <w:numId w:val="108"/>
-        </w:numPr>
-        <w:spacing w:before="100" w:beforeAutospacing="1" w:after="100" w:afterAutospacing="1" w:line="240" w:lineRule="auto"/>
-        <w:rPr>
-          <w:rFonts w:ascii="Times New Roman" w:eastAsia="Times New Roman" w:hAnsi="Times New Roman" w:cs="Times New Roman"/>
-          <w:sz w:val="24"/>
-          <w:szCs w:val="24"/>
-        </w:rPr>
-      </w:pPr>
-      <w:r>
-        <w:rPr>
-          <w:rFonts w:ascii="Times New Roman" w:eastAsia="Times New Roman" w:hAnsi="Times New Roman" w:cs="Times New Roman"/>
-          <w:b/>
-          <w:bCs/>
-          <w:sz w:val="24"/>
-          <w:szCs w:val="24"/>
-        </w:rPr>
-        <w:t>Odd Parity</w:t>
-      </w:r>
-      <w:r>
-        <w:rPr>
-          <w:rFonts w:ascii="Times New Roman" w:eastAsia="Times New Roman" w:hAnsi="Times New Roman" w:cs="Times New Roman"/>
-          <w:sz w:val="24"/>
-          <w:szCs w:val="24"/>
-        </w:rPr>
-        <w:t xml:space="preserve">: To make the total count of 1s odd, the parity bit is </w:t>
-      </w:r>
-      <w:r>
-        <w:rPr>
-          <w:rFonts w:ascii="Courier New" w:eastAsia="Times New Roman" w:hAnsi="Courier New" w:cs="Courier New"/>
-          <w:sz w:val="20"/>
-          <w:szCs w:val="20"/>
-        </w:rPr>
-        <w:t>1</w:t>
-      </w:r>
-    </w:p>
-    <w:p>
-      <w:pPr>
-        <w:numPr>
-          <w:ilvl w:val="0"/>
-          <w:numId w:val="108"/>
-        </w:numPr>
-        <w:spacing w:before="100" w:beforeAutospacing="1" w:after="100" w:afterAutospacing="1" w:line="240" w:lineRule="auto"/>
-        <w:rPr>
-          <w:rFonts w:ascii="Times New Roman" w:eastAsia="Times New Roman" w:hAnsi="Times New Roman" w:cs="Times New Roman"/>
-          <w:sz w:val="24"/>
-          <w:szCs w:val="24"/>
-        </w:rPr>
-      </w:pPr>
-      <w:r>
-        <w:rPr>
-          <w:rFonts w:ascii="Times New Roman" w:eastAsia="Times New Roman" w:hAnsi="Times New Roman" w:cs="Times New Roman"/>
-          <w:b/>
-          <w:bCs/>
-          <w:sz w:val="24"/>
-          <w:szCs w:val="24"/>
-        </w:rPr>
-        <w:t>Even Parity</w:t>
-      </w:r>
-      <w:r>
-        <w:rPr>
-          <w:rFonts w:ascii="Times New Roman" w:eastAsia="Times New Roman" w:hAnsi="Times New Roman" w:cs="Times New Roman"/>
-          <w:sz w:val="24"/>
-          <w:szCs w:val="24"/>
-        </w:rPr>
-        <w:t xml:space="preserve">: To make the total count of 1s even, the parity bit is </w:t>
-      </w:r>
-      <w:r>
-        <w:rPr>
-          <w:rFonts w:ascii="Courier New" w:eastAsia="Times New Roman" w:hAnsi="Courier New" w:cs="Courier New"/>
-          <w:sz w:val="20"/>
-          <w:szCs w:val="20"/>
-        </w:rPr>
-        <w:t>0</w:t>
-      </w:r>
-    </w:p>
-    <w:p>
-      <w:pPr>
-        <w:spacing w:after="0" w:line="240" w:lineRule="auto"/>
-        <w:rPr>
-          <w:rFonts w:ascii="Times New Roman" w:eastAsia="Times New Roman" w:hAnsi="Times New Roman" w:cs="Times New Roman"/>
-          <w:sz w:val="24"/>
-          <w:szCs w:val="24"/>
-        </w:rPr>
-      </w:pPr>
-      <w:r>
-        <w:rPr>
-          <w:rFonts w:ascii="Times New Roman" w:eastAsia="Times New Roman" w:hAnsi="Times New Roman" w:cs="Times New Roman"/>
-          <w:sz w:val="24"/>
-          <w:szCs w:val="24"/>
-        </w:rPr>
-        <w:t xml:space="preserve">For the message </w:t>
-      </w:r>
-      <w:r>
-        <w:rPr>
-          <w:rFonts w:ascii="Courier New" w:eastAsia="Times New Roman" w:hAnsi="Courier New" w:cs="Courier New"/>
-          <w:sz w:val="20"/>
-          <w:szCs w:val="20"/>
-        </w:rPr>
-        <w:t>00</w:t>
-      </w:r>
-      <w:r>
-        <w:rPr>
-          <w:rFonts w:ascii="Courier New" w:eastAsia="Times New Roman" w:hAnsi="Courier New" w:cs="Courier New"/>
-          <w:sz w:val="20"/>
-          <w:szCs w:val="20"/>
-        </w:rPr>
-        <w:t>0</w:t>
-      </w:r>
-      <w:r>
-        <w:rPr>
-          <w:rFonts w:ascii="Times New Roman" w:eastAsia="Times New Roman" w:hAnsi="Times New Roman" w:cs="Times New Roman"/>
-          <w:sz w:val="24"/>
-          <w:szCs w:val="24"/>
-        </w:rPr>
-        <w:t>:</w:t>
-      </w:r>
-    </w:p>
-    <w:p>
-      <w:pPr>
-        <w:numPr>
-          <w:ilvl w:val="0"/>
-          <w:numId w:val="108"/>
-        </w:numPr>
-        <w:spacing w:before="100" w:beforeAutospacing="1" w:after="100" w:afterAutospacing="1" w:line="240" w:lineRule="auto"/>
-        <w:rPr>
-          <w:rFonts w:ascii="Times New Roman" w:eastAsia="Times New Roman" w:hAnsi="Times New Roman" w:cs="Times New Roman"/>
-          <w:sz w:val="24"/>
-          <w:szCs w:val="24"/>
-        </w:rPr>
-      </w:pPr>
-      <w:r>
-        <w:rPr>
-          <w:rFonts w:ascii="Times New Roman" w:eastAsia="Times New Roman" w:hAnsi="Times New Roman" w:cs="Times New Roman"/>
-          <w:b/>
-          <w:bCs/>
-          <w:sz w:val="24"/>
-          <w:szCs w:val="24"/>
-        </w:rPr>
-        <w:t>Odd Parity</w:t>
-      </w:r>
-      <w:r>
-        <w:rPr>
-          <w:rFonts w:ascii="Times New Roman" w:eastAsia="Times New Roman" w:hAnsi="Times New Roman" w:cs="Times New Roman"/>
-          <w:sz w:val="24"/>
-          <w:szCs w:val="24"/>
-        </w:rPr>
-        <w:t xml:space="preserve">: To make the total count of 1s odd, the parity bit is </w:t>
-      </w:r>
-      <w:r>
-        <w:rPr>
-          <w:rFonts w:ascii="Courier New" w:eastAsia="Times New Roman" w:hAnsi="Courier New" w:cs="Courier New"/>
-          <w:sz w:val="20"/>
-          <w:szCs w:val="20"/>
-        </w:rPr>
-        <w:t>1</w:t>
-      </w:r>
-    </w:p>
-    <w:p>
-      <w:pPr>
-        <w:numPr>
-          <w:ilvl w:val="0"/>
-          <w:numId w:val="108"/>
-        </w:numPr>
-        <w:spacing w:before="100" w:beforeAutospacing="1" w:after="100" w:afterAutospacing="1" w:line="240" w:lineRule="auto"/>
-        <w:rPr>
-          <w:rFonts w:ascii="Times New Roman" w:eastAsia="Times New Roman" w:hAnsi="Times New Roman" w:cs="Times New Roman"/>
-          <w:sz w:val="24"/>
-          <w:szCs w:val="24"/>
-        </w:rPr>
-      </w:pPr>
-      <w:r>
-        <w:rPr>
-          <w:rFonts w:ascii="Times New Roman" w:eastAsia="Times New Roman" w:hAnsi="Times New Roman" w:cs="Times New Roman"/>
-          <w:b/>
-          <w:bCs/>
-          <w:sz w:val="24"/>
-          <w:szCs w:val="24"/>
-        </w:rPr>
-        <w:t>Even Parity</w:t>
-      </w:r>
-      <w:r>
-        <w:rPr>
-          <w:rFonts w:ascii="Times New Roman" w:eastAsia="Times New Roman" w:hAnsi="Times New Roman" w:cs="Times New Roman"/>
-          <w:sz w:val="24"/>
-          <w:szCs w:val="24"/>
-        </w:rPr>
-        <w:t xml:space="preserve">: To make the total count of 1s even, the parity bit is </w:t>
-      </w:r>
-      <w:r>
-        <w:rPr>
-          <w:rFonts w:ascii="Courier New" w:eastAsia="Times New Roman" w:hAnsi="Courier New" w:cs="Courier New"/>
-          <w:sz w:val="20"/>
-          <w:szCs w:val="20"/>
-        </w:rPr>
-        <w:t>0</w:t>
-      </w:r>
-    </w:p>
-    <w:p>
-      <w:pPr>
-        <w:spacing w:before="100" w:beforeAutospacing="1" w:after="100" w:afterAutospacing="1" w:line="240" w:lineRule="auto"/>
-        <w:outlineLvl w:val="2"/>
-        <w:rPr>
-          <w:rFonts w:ascii="Times New Roman" w:eastAsia="Times New Roman" w:hAnsi="Times New Roman" w:cs="Times New Roman"/>
-          <w:b/>
-          <w:bCs/>
-          <w:sz w:val="27"/>
-          <w:szCs w:val="27"/>
-        </w:rPr>
-      </w:pPr>
-    </w:p>
-    <w:p>
-      <w:pPr>
-        <w:spacing w:before="100" w:beforeAutospacing="1" w:after="100" w:afterAutospacing="1" w:line="240" w:lineRule="auto"/>
-        <w:outlineLvl w:val="2"/>
-        <w:rPr>
-          <w:rFonts w:ascii="Times New Roman" w:eastAsia="Times New Roman" w:hAnsi="Times New Roman" w:cs="Times New Roman"/>
-          <w:b/>
-          <w:bCs/>
-          <w:sz w:val="27"/>
-          <w:szCs w:val="27"/>
-        </w:rPr>
-      </w:pPr>
-      <w:r>
-        <w:rPr>
-          <w:rFonts w:ascii="Times New Roman" w:eastAsia="Times New Roman" w:hAnsi="Times New Roman" w:cs="Times New Roman"/>
-          <w:b/>
-          <w:bCs/>
-          <w:sz w:val="27"/>
-          <w:szCs w:val="27"/>
-        </w:rPr>
-        <w:t>Explanation of the Diagram</w:t>
-      </w:r>
-    </w:p>
-    <w:p>
-      <w:pPr>
-        <w:spacing w:before="100" w:beforeAutospacing="1" w:after="100" w:afterAutospacing="1" w:line="240" w:lineRule="auto"/>
-        <w:rPr>
-          <w:rFonts w:ascii="Times New Roman" w:eastAsia="Times New Roman" w:hAnsi="Times New Roman" w:cs="Times New Roman"/>
-          <w:sz w:val="24"/>
-          <w:szCs w:val="24"/>
-        </w:rPr>
-      </w:pPr>
-      <w:r>
-        <w:rPr>
-          <w:rFonts w:ascii="Times New Roman" w:eastAsia="Times New Roman" w:hAnsi="Times New Roman" w:cs="Times New Roman"/>
-          <w:sz w:val="24"/>
-          <w:szCs w:val="24"/>
-        </w:rPr>
-        <w:t>The lower part of the image shows a parity-based error detection circuit:</w:t>
-      </w:r>
-    </w:p>
-    <w:p>
-      <w:pPr>
-        <w:numPr>
-          <w:ilvl w:val="0"/>
-          <w:numId w:val="109"/>
-        </w:numPr>
-        <w:spacing w:before="100" w:beforeAutospacing="1" w:after="100" w:afterAutospacing="1" w:line="240" w:lineRule="auto"/>
-        <w:rPr>
-          <w:rFonts w:ascii="Times New Roman" w:eastAsia="Times New Roman" w:hAnsi="Times New Roman" w:cs="Times New Roman"/>
-          <w:sz w:val="24"/>
-          <w:szCs w:val="24"/>
-        </w:rPr>
-      </w:pPr>
-      <w:r>
-        <w:rPr>
-          <w:rFonts w:ascii="Times New Roman" w:eastAsia="Times New Roman" w:hAnsi="Times New Roman" w:cs="Times New Roman"/>
-          <w:b/>
-          <w:bCs/>
-          <w:sz w:val="24"/>
-          <w:szCs w:val="24"/>
-        </w:rPr>
-        <w:t>Source (Parity Generator)</w:t>
-      </w:r>
-      <w:r>
-        <w:rPr>
-          <w:rFonts w:ascii="Times New Roman" w:eastAsia="Times New Roman" w:hAnsi="Times New Roman" w:cs="Times New Roman"/>
-          <w:sz w:val="24"/>
-          <w:szCs w:val="24"/>
-        </w:rPr>
-        <w:t>: This part adds the appropriate parity bit (in this case, an odd parity bit) to the message before transmission.</w:t>
-      </w:r>
-    </w:p>
-    <w:p>
-      <w:pPr>
-        <w:numPr>
-          <w:ilvl w:val="0"/>
-          <w:numId w:val="109"/>
-        </w:numPr>
-        <w:spacing w:before="100" w:beforeAutospacing="1" w:after="100" w:afterAutospacing="1" w:line="240" w:lineRule="auto"/>
-        <w:rPr>
-          <w:rFonts w:ascii="Times New Roman" w:eastAsia="Times New Roman" w:hAnsi="Times New Roman" w:cs="Times New Roman"/>
-          <w:sz w:val="24"/>
-          <w:szCs w:val="24"/>
-        </w:rPr>
-      </w:pPr>
-      <w:r>
-        <w:rPr>
-          <w:rFonts w:ascii="Times New Roman" w:eastAsia="Times New Roman" w:hAnsi="Times New Roman" w:cs="Times New Roman"/>
-          <w:b/>
-          <w:bCs/>
-          <w:sz w:val="24"/>
-          <w:szCs w:val="24"/>
-        </w:rPr>
-        <w:t>Destination (Parity Checker)</w:t>
-      </w:r>
-      <w:r>
-        <w:rPr>
-          <w:rFonts w:ascii="Times New Roman" w:eastAsia="Times New Roman" w:hAnsi="Times New Roman" w:cs="Times New Roman"/>
-          <w:sz w:val="24"/>
-          <w:szCs w:val="24"/>
-        </w:rPr>
-        <w:t>: This part receives the message along with the parity bit and checks whether the parity condition (odd parity) still holds.</w:t>
-      </w:r>
-    </w:p>
-    <w:p>
-      <w:pPr>
-        <w:numPr>
-          <w:ilvl w:val="1"/>
-          <w:numId w:val="109"/>
-        </w:numPr>
-        <w:spacing w:before="100" w:beforeAutospacing="1" w:after="100" w:afterAutospacing="1" w:line="240" w:lineRule="auto"/>
-        <w:rPr>
-          <w:rFonts w:ascii="Times New Roman" w:eastAsia="Times New Roman" w:hAnsi="Times New Roman" w:cs="Times New Roman"/>
-          <w:sz w:val="24"/>
-          <w:szCs w:val="24"/>
-        </w:rPr>
-      </w:pPr>
-      <w:r>
-        <w:rPr>
-          <w:rFonts w:ascii="Times New Roman" w:eastAsia="Times New Roman" w:hAnsi="Times New Roman" w:cs="Times New Roman"/>
-          <w:sz w:val="24"/>
-          <w:szCs w:val="24"/>
-        </w:rPr>
-        <w:t>The parity checker uses XOR gates to count the number of 1s.</w:t>
-      </w:r>
-    </w:p>
-    <w:p>
-      <w:pPr>
-        <w:numPr>
-          <w:ilvl w:val="1"/>
-          <w:numId w:val="109"/>
-        </w:numPr>
-        <w:spacing w:before="100" w:beforeAutospacing="1" w:after="100" w:afterAutospacing="1" w:line="240" w:lineRule="auto"/>
-        <w:rPr>
-          <w:rFonts w:ascii="Times New Roman" w:eastAsia="Times New Roman" w:hAnsi="Times New Roman" w:cs="Times New Roman"/>
-          <w:sz w:val="24"/>
-          <w:szCs w:val="24"/>
-        </w:rPr>
-      </w:pPr>
-      <w:r>
-        <w:rPr>
-          <w:rFonts w:ascii="Times New Roman" w:eastAsia="Times New Roman" w:hAnsi="Times New Roman" w:cs="Times New Roman"/>
-          <w:sz w:val="24"/>
-          <w:szCs w:val="24"/>
-        </w:rPr>
-        <w:t>If the message is altered during transmission (e.g., due to noise flipping one or more bits), the parity condition will no longer be valid.</w:t>
-      </w:r>
-    </w:p>
-    <w:p>
-      <w:pPr>
-        <w:numPr>
-          <w:ilvl w:val="1"/>
-          <w:numId w:val="109"/>
-        </w:numPr>
-        <w:spacing w:before="100" w:beforeAutospacing="1" w:after="100" w:afterAutospacing="1" w:line="240" w:lineRule="auto"/>
-        <w:rPr>
-          <w:rFonts w:ascii="Times New Roman" w:eastAsia="Times New Roman" w:hAnsi="Times New Roman" w:cs="Times New Roman"/>
-          <w:sz w:val="24"/>
-          <w:szCs w:val="24"/>
-        </w:rPr>
-      </w:pPr>
-      <w:r>
-        <w:rPr>
-          <w:rFonts w:ascii="Times New Roman" w:eastAsia="Times New Roman" w:hAnsi="Times New Roman" w:cs="Times New Roman"/>
-          <w:sz w:val="24"/>
-          <w:szCs w:val="24"/>
-        </w:rPr>
-        <w:t xml:space="preserve">The circuit will trigger an </w:t>
-      </w:r>
-      <w:r>
-        <w:rPr>
-          <w:rFonts w:ascii="Times New Roman" w:eastAsia="Times New Roman" w:hAnsi="Times New Roman" w:cs="Times New Roman"/>
-          <w:b/>
-          <w:bCs/>
-          <w:sz w:val="24"/>
-          <w:szCs w:val="24"/>
-        </w:rPr>
-        <w:t>Error Indication</w:t>
-      </w:r>
-      <w:r>
-        <w:rPr>
-          <w:rFonts w:ascii="Times New Roman" w:eastAsia="Times New Roman" w:hAnsi="Times New Roman" w:cs="Times New Roman"/>
-          <w:sz w:val="24"/>
-          <w:szCs w:val="24"/>
-        </w:rPr>
-        <w:t xml:space="preserve"> if it detects an incorrect parity, signifying that an error has occurred.</w:t>
       </w:r>
     </w:p>
     <w:p>
@@ -21613,371 +14346,790 @@
           <w:shd w:val="clear" w:color="auto" w:fill="FFFFFF"/>
         </w:rPr>
       </w:pPr>
+      <w:bookmarkStart w:id="1" w:name="_Hlk181773224"/>
       <w:r>
         <w:rPr>
           <w:rFonts w:ascii="Segoe UI" w:hAnsi="Segoe UI" w:cs="Segoe UI"/>
           <w:color w:val="000000"/>
           <w:shd w:val="clear" w:color="auto" w:fill="FFFFFF"/>
         </w:rPr>
+        <w:t>Draw an instruction cycle state diagram with interrupt and explain it</w:t>
+      </w:r>
+    </w:p>
+    <w:bookmarkEnd w:id="1"/>
+    <w:p>
+      <w:pPr>
+        <w:spacing w:before="100" w:beforeAutospacing="1" w:after="100" w:afterAutospacing="1" w:line="240" w:lineRule="auto"/>
+      </w:pPr>
+      <w:r>
+        <w:t>The question is asking for a diagram that shows the different steps of the CPU’s instruction cycle, including how it handles interrupts that may occur during the cycle. Then, it asks for an explanation of each part of the diagram.</w:t>
+      </w:r>
+    </w:p>
+    <w:p>
+      <w:pPr>
+        <w:spacing w:before="100" w:beforeAutospacing="1" w:after="100" w:afterAutospacing="1" w:line="240" w:lineRule="auto"/>
+      </w:pPr>
+    </w:p>
+    <w:p>
+      <w:pPr>
+        <w:spacing w:before="100" w:beforeAutospacing="1" w:after="100" w:afterAutospacing="1" w:line="240" w:lineRule="auto"/>
+      </w:pPr>
+      <w:r>
+        <w:t>The interrupt cycle allows the processor to pause its current task to handle urgent events, save its state, execute a special routine, and then resume where it left off.</w:t>
+      </w:r>
+    </w:p>
+    <w:p>
+      <w:pPr>
+        <w:spacing w:before="100" w:beforeAutospacing="1" w:after="100" w:afterAutospacing="1" w:line="240" w:lineRule="auto"/>
+      </w:pPr>
+    </w:p>
+    <w:p>
+      <w:pPr>
+        <w:spacing w:before="100" w:beforeAutospacing="1" w:after="100" w:afterAutospacing="1" w:line="240" w:lineRule="auto"/>
+        <w:rPr>
+          <w:b/>
+          <w:bCs/>
+        </w:rPr>
+      </w:pPr>
+      <w:r>
+        <w:rPr>
+          <w:b/>
+          <w:bCs/>
+        </w:rPr>
+        <w:t>Interrupt Cycle</w:t>
+      </w:r>
+    </w:p>
+    <w:p>
+      <w:pPr>
+        <w:spacing w:before="100" w:beforeAutospacing="1" w:after="100" w:afterAutospacing="1" w:line="240" w:lineRule="auto"/>
+        <w:rPr>
+          <w:rFonts w:ascii="Times New Roman" w:eastAsia="Times New Roman" w:hAnsi="Times New Roman" w:cs="Times New Roman"/>
+          <w:sz w:val="24"/>
+          <w:szCs w:val="24"/>
+        </w:rPr>
+      </w:pPr>
+      <w:r>
+        <w:rPr>
+          <w:rFonts w:ascii="Times New Roman" w:eastAsia="Times New Roman" w:hAnsi="Symbol" w:cs="Times New Roman"/>
+          <w:sz w:val="24"/>
+          <w:szCs w:val="24"/>
+        </w:rPr>
+        <w:t></w:t>
+      </w:r>
+      <w:r>
+        <w:rPr>
+          <w:rFonts w:ascii="Times New Roman" w:eastAsia="Times New Roman" w:hAnsi="Times New Roman" w:cs="Times New Roman"/>
+          <w:sz w:val="24"/>
+          <w:szCs w:val="24"/>
+        </w:rPr>
+        <w:t xml:space="preserve">  </w:t>
+      </w:r>
+      <w:r>
+        <w:rPr>
+          <w:rFonts w:ascii="Times New Roman" w:eastAsia="Times New Roman" w:hAnsi="Times New Roman" w:cs="Times New Roman"/>
+          <w:b/>
+          <w:bCs/>
+          <w:sz w:val="24"/>
+          <w:szCs w:val="24"/>
+        </w:rPr>
+        <w:t>Interrupt Request (IRQ)</w:t>
+      </w:r>
+      <w:r>
+        <w:rPr>
+          <w:rFonts w:ascii="Times New Roman" w:eastAsia="Times New Roman" w:hAnsi="Times New Roman" w:cs="Times New Roman"/>
+          <w:sz w:val="24"/>
+          <w:szCs w:val="24"/>
+        </w:rPr>
+        <w:t>:</w:t>
+      </w:r>
+      <w:r>
+        <w:rPr>
+          <w:rFonts w:ascii="Times New Roman" w:eastAsia="Times New Roman" w:hAnsi="Times New Roman" w:cs="Times New Roman"/>
+          <w:sz w:val="24"/>
+          <w:szCs w:val="24"/>
+        </w:rPr>
+        <w:br/>
+        <w:t>External devices (like a keyboard, mouse, or timer) or internal events (like errors) send a signal to the CPU, telling it to pause its current task and deal with something important.</w:t>
+      </w:r>
+    </w:p>
+    <w:p>
+      <w:pPr>
+        <w:spacing w:before="100" w:beforeAutospacing="1" w:after="100" w:afterAutospacing="1" w:line="240" w:lineRule="auto"/>
+        <w:rPr>
+          <w:rFonts w:ascii="Times New Roman" w:eastAsia="Times New Roman" w:hAnsi="Times New Roman" w:cs="Times New Roman"/>
+          <w:sz w:val="24"/>
+          <w:szCs w:val="24"/>
+        </w:rPr>
+      </w:pPr>
+      <w:r>
+        <w:rPr>
+          <w:rFonts w:ascii="Times New Roman" w:eastAsia="Times New Roman" w:hAnsi="Symbol" w:cs="Times New Roman"/>
+          <w:sz w:val="24"/>
+          <w:szCs w:val="24"/>
+        </w:rPr>
         <w:lastRenderedPageBreak/>
-        <w:t>Write down the non-restoring division flowchart algorithm</w:t>
-      </w:r>
-    </w:p>
-    <w:p>
-      <w:pPr>
-        <w:spacing w:before="100" w:beforeAutospacing="1" w:after="100" w:afterAutospacing="1" w:line="240" w:lineRule="auto"/>
-      </w:pPr>
-      <w:r>
-        <w:rPr>
-          <w:noProof/>
-        </w:rPr>
-        <w:drawing>
-          <wp:inline distT="0" distB="0" distL="0" distR="0" wp14:anchorId="54ECDF4B" wp14:editId="2DAE2580">
-            <wp:extent cx="4716780" cy="3151139"/>
-            <wp:effectExtent l="0" t="0" r="7620" b="0"/>
-            <wp:docPr id="10" name="Picture 10" descr="A maths division chart with numbers and symbols&#10;&#10;Description automatically generated with medium confidence"/>
-            <wp:cNvGraphicFramePr>
-              <a:graphicFrameLocks xmlns:a="http://schemas.openxmlformats.org/drawingml/2006/main" noChangeAspect="1"/>
-            </wp:cNvGraphicFramePr>
-            <a:graphic xmlns:a="http://schemas.openxmlformats.org/drawingml/2006/main">
-              <a:graphicData uri="http://schemas.openxmlformats.org/drawingml/2006/picture">
-                <pic:pic xmlns:pic="http://schemas.openxmlformats.org/drawingml/2006/picture">
-                  <pic:nvPicPr>
-                    <pic:cNvPr id="10" name="Picture 10" descr="A maths division chart with numbers and symbols&#10;&#10;Description automatically generated with medium confidence"/>
-                    <pic:cNvPicPr/>
-                  </pic:nvPicPr>
-                  <pic:blipFill>
-                    <a:blip r:embed="rId14"/>
-                    <a:stretch>
-                      <a:fillRect/>
-                    </a:stretch>
-                  </pic:blipFill>
-                  <pic:spPr>
-                    <a:xfrm>
-                      <a:off x="0" y="0"/>
-                      <a:ext cx="4720493" cy="3153619"/>
-                    </a:xfrm>
-                    <a:prstGeom prst="rect">
-                      <a:avLst/>
-                    </a:prstGeom>
-                  </pic:spPr>
-                </pic:pic>
-              </a:graphicData>
-            </a:graphic>
-          </wp:inline>
-        </w:drawing>
-      </w:r>
-    </w:p>
-    <w:p>
-      <w:pPr>
-        <w:spacing w:before="100" w:beforeAutospacing="1" w:after="100" w:afterAutospacing="1" w:line="240" w:lineRule="auto"/>
-      </w:pPr>
-    </w:p>
-    <w:p>
-      <w:pPr>
-        <w:spacing w:before="100" w:beforeAutospacing="1" w:after="100" w:afterAutospacing="1" w:line="240" w:lineRule="auto"/>
-        <w:outlineLvl w:val="2"/>
-        <w:rPr>
-          <w:rFonts w:ascii="Times New Roman" w:eastAsia="Times New Roman" w:hAnsi="Times New Roman" w:cs="Times New Roman"/>
-          <w:b/>
-          <w:bCs/>
-          <w:sz w:val="27"/>
-          <w:szCs w:val="27"/>
-        </w:rPr>
-      </w:pPr>
-      <w:r>
-        <w:rPr>
-          <w:rFonts w:ascii="Times New Roman" w:eastAsia="Times New Roman" w:hAnsi="Times New Roman" w:cs="Times New Roman"/>
-          <w:b/>
-          <w:bCs/>
-          <w:sz w:val="27"/>
-          <w:szCs w:val="27"/>
-        </w:rPr>
-        <w:t>Goal of Non-Restoring Division</w:t>
-      </w:r>
-    </w:p>
-    <w:p>
-      <w:pPr>
-        <w:spacing w:before="100" w:beforeAutospacing="1" w:after="100" w:afterAutospacing="1" w:line="240" w:lineRule="auto"/>
-        <w:rPr>
-          <w:rFonts w:ascii="Times New Roman" w:eastAsia="Times New Roman" w:hAnsi="Times New Roman" w:cs="Times New Roman"/>
-          <w:sz w:val="24"/>
-          <w:szCs w:val="24"/>
-        </w:rPr>
-      </w:pPr>
-      <w:r>
-        <w:rPr>
-          <w:rFonts w:ascii="Times New Roman" w:eastAsia="Times New Roman" w:hAnsi="Times New Roman" w:cs="Times New Roman"/>
-          <w:sz w:val="24"/>
-          <w:szCs w:val="24"/>
-        </w:rPr>
-        <w:t xml:space="preserve">When we use the non-restoring division algorithm, we're trying to find the </w:t>
-      </w:r>
-      <w:r>
-        <w:rPr>
-          <w:rFonts w:ascii="Times New Roman" w:eastAsia="Times New Roman" w:hAnsi="Times New Roman" w:cs="Times New Roman"/>
-          <w:b/>
-          <w:bCs/>
-          <w:sz w:val="24"/>
-          <w:szCs w:val="24"/>
-        </w:rPr>
-        <w:t>quotient</w:t>
-      </w:r>
-      <w:r>
-        <w:rPr>
-          <w:rFonts w:ascii="Times New Roman" w:eastAsia="Times New Roman" w:hAnsi="Times New Roman" w:cs="Times New Roman"/>
-          <w:sz w:val="24"/>
-          <w:szCs w:val="24"/>
-        </w:rPr>
-        <w:t xml:space="preserve"> (the answer to the division) and the </w:t>
-      </w:r>
-      <w:r>
-        <w:rPr>
-          <w:rFonts w:ascii="Times New Roman" w:eastAsia="Times New Roman" w:hAnsi="Times New Roman" w:cs="Times New Roman"/>
-          <w:b/>
-          <w:bCs/>
-          <w:sz w:val="24"/>
-          <w:szCs w:val="24"/>
-        </w:rPr>
-        <w:t>remainder</w:t>
-      </w:r>
-      <w:r>
-        <w:rPr>
-          <w:rFonts w:ascii="Times New Roman" w:eastAsia="Times New Roman" w:hAnsi="Times New Roman" w:cs="Times New Roman"/>
-          <w:sz w:val="24"/>
-          <w:szCs w:val="24"/>
-        </w:rPr>
-        <w:t xml:space="preserve"> (what's left over after dividing). To do this, we repeatedly adjust the dividend by adding or subtracting the divisor, shifting bits, and checking if the result is positive or negative.</w:t>
-      </w:r>
-    </w:p>
-    <w:p>
-      <w:pPr>
-        <w:spacing w:before="100" w:beforeAutospacing="1" w:after="100" w:afterAutospacing="1" w:line="240" w:lineRule="auto"/>
-        <w:outlineLvl w:val="2"/>
-        <w:rPr>
-          <w:rFonts w:ascii="Times New Roman" w:eastAsia="Times New Roman" w:hAnsi="Times New Roman" w:cs="Times New Roman"/>
-          <w:b/>
-          <w:bCs/>
-          <w:sz w:val="27"/>
-          <w:szCs w:val="27"/>
-        </w:rPr>
-      </w:pPr>
-      <w:r>
-        <w:rPr>
-          <w:rFonts w:ascii="Times New Roman" w:eastAsia="Times New Roman" w:hAnsi="Times New Roman" w:cs="Times New Roman"/>
-          <w:b/>
-          <w:bCs/>
-          <w:sz w:val="27"/>
-          <w:szCs w:val="27"/>
-        </w:rPr>
-        <w:t>What Do We Start With?</w:t>
-      </w:r>
-    </w:p>
-    <w:p>
-      <w:pPr>
-        <w:numPr>
-          <w:ilvl w:val="0"/>
-          <w:numId w:val="110"/>
-        </w:numPr>
-        <w:spacing w:before="100" w:beforeAutospacing="1" w:after="100" w:afterAutospacing="1" w:line="240" w:lineRule="auto"/>
-        <w:rPr>
-          <w:rFonts w:ascii="Times New Roman" w:eastAsia="Times New Roman" w:hAnsi="Times New Roman" w:cs="Times New Roman"/>
-          <w:sz w:val="24"/>
-          <w:szCs w:val="24"/>
-        </w:rPr>
-      </w:pPr>
-      <w:r>
-        <w:rPr>
-          <w:rFonts w:ascii="Times New Roman" w:eastAsia="Times New Roman" w:hAnsi="Times New Roman" w:cs="Times New Roman"/>
-          <w:b/>
-          <w:bCs/>
-          <w:sz w:val="24"/>
-          <w:szCs w:val="24"/>
-        </w:rPr>
-        <w:t>Accumulator (A)</w:t>
-      </w:r>
-      <w:r>
-        <w:rPr>
-          <w:rFonts w:ascii="Times New Roman" w:eastAsia="Times New Roman" w:hAnsi="Times New Roman" w:cs="Times New Roman"/>
-          <w:sz w:val="24"/>
-          <w:szCs w:val="24"/>
-        </w:rPr>
-        <w:t xml:space="preserve">: This will hold the partial remainder. We start with it set to </w:t>
-      </w:r>
-      <w:r>
-        <w:rPr>
-          <w:rFonts w:ascii="Courier New" w:eastAsia="Times New Roman" w:hAnsi="Courier New" w:cs="Courier New"/>
-          <w:sz w:val="20"/>
-          <w:szCs w:val="20"/>
-        </w:rPr>
-        <w:t>0</w:t>
-      </w:r>
-      <w:r>
-        <w:rPr>
-          <w:rFonts w:ascii="Times New Roman" w:eastAsia="Times New Roman" w:hAnsi="Times New Roman" w:cs="Times New Roman"/>
-          <w:sz w:val="24"/>
-          <w:szCs w:val="24"/>
-        </w:rPr>
-        <w:t>.</w:t>
-      </w:r>
-    </w:p>
-    <w:p>
-      <w:pPr>
-        <w:numPr>
-          <w:ilvl w:val="0"/>
-          <w:numId w:val="110"/>
-        </w:numPr>
-        <w:spacing w:before="100" w:beforeAutospacing="1" w:after="100" w:afterAutospacing="1" w:line="240" w:lineRule="auto"/>
-        <w:rPr>
-          <w:rFonts w:ascii="Times New Roman" w:eastAsia="Times New Roman" w:hAnsi="Times New Roman" w:cs="Times New Roman"/>
-          <w:sz w:val="24"/>
-          <w:szCs w:val="24"/>
-        </w:rPr>
-      </w:pPr>
-      <w:r>
-        <w:rPr>
-          <w:rFonts w:ascii="Times New Roman" w:eastAsia="Times New Roman" w:hAnsi="Times New Roman" w:cs="Times New Roman"/>
-          <w:b/>
-          <w:bCs/>
-          <w:sz w:val="24"/>
-          <w:szCs w:val="24"/>
-        </w:rPr>
-        <w:t>Dividend (Q)</w:t>
-      </w:r>
-      <w:r>
-        <w:rPr>
-          <w:rFonts w:ascii="Times New Roman" w:eastAsia="Times New Roman" w:hAnsi="Times New Roman" w:cs="Times New Roman"/>
-          <w:sz w:val="24"/>
-          <w:szCs w:val="24"/>
-        </w:rPr>
-        <w:t xml:space="preserve">: This is the number we want to divide. We put it in a register called </w:t>
-      </w:r>
-      <w:r>
-        <w:rPr>
-          <w:rFonts w:ascii="Courier New" w:eastAsia="Times New Roman" w:hAnsi="Courier New" w:cs="Courier New"/>
-          <w:sz w:val="20"/>
-          <w:szCs w:val="20"/>
-        </w:rPr>
-        <w:t>Q</w:t>
-      </w:r>
-      <w:r>
-        <w:rPr>
-          <w:rFonts w:ascii="Times New Roman" w:eastAsia="Times New Roman" w:hAnsi="Times New Roman" w:cs="Times New Roman"/>
-          <w:sz w:val="24"/>
-          <w:szCs w:val="24"/>
-        </w:rPr>
-        <w:t>.</w:t>
-      </w:r>
-    </w:p>
-    <w:p>
-      <w:pPr>
-        <w:numPr>
-          <w:ilvl w:val="0"/>
-          <w:numId w:val="110"/>
-        </w:numPr>
-        <w:spacing w:before="100" w:beforeAutospacing="1" w:after="100" w:afterAutospacing="1" w:line="240" w:lineRule="auto"/>
-        <w:rPr>
-          <w:rFonts w:ascii="Times New Roman" w:eastAsia="Times New Roman" w:hAnsi="Times New Roman" w:cs="Times New Roman"/>
-          <w:sz w:val="24"/>
-          <w:szCs w:val="24"/>
-        </w:rPr>
-      </w:pPr>
-      <w:r>
-        <w:rPr>
-          <w:rFonts w:ascii="Times New Roman" w:eastAsia="Times New Roman" w:hAnsi="Times New Roman" w:cs="Times New Roman"/>
-          <w:b/>
-          <w:bCs/>
-          <w:sz w:val="24"/>
-          <w:szCs w:val="24"/>
-        </w:rPr>
-        <w:t>Divisor (M)</w:t>
-      </w:r>
-      <w:r>
-        <w:rPr>
-          <w:rFonts w:ascii="Times New Roman" w:eastAsia="Times New Roman" w:hAnsi="Times New Roman" w:cs="Times New Roman"/>
-          <w:sz w:val="24"/>
-          <w:szCs w:val="24"/>
-        </w:rPr>
-        <w:t>: This is the number we’re dividing by. We keep this fixed throughout the process.</w:t>
-      </w:r>
-    </w:p>
-    <w:p>
-      <w:pPr>
-        <w:numPr>
-          <w:ilvl w:val="0"/>
-          <w:numId w:val="110"/>
-        </w:numPr>
-        <w:spacing w:before="100" w:beforeAutospacing="1" w:after="100" w:afterAutospacing="1" w:line="240" w:lineRule="auto"/>
-        <w:rPr>
-          <w:rFonts w:ascii="Times New Roman" w:eastAsia="Times New Roman" w:hAnsi="Times New Roman" w:cs="Times New Roman"/>
-          <w:sz w:val="24"/>
-          <w:szCs w:val="24"/>
-        </w:rPr>
-      </w:pPr>
-      <w:r>
-        <w:rPr>
-          <w:rFonts w:ascii="Times New Roman" w:eastAsia="Times New Roman" w:hAnsi="Times New Roman" w:cs="Times New Roman"/>
-          <w:b/>
-          <w:bCs/>
-          <w:sz w:val="24"/>
-          <w:szCs w:val="24"/>
-        </w:rPr>
-        <w:t>Counter (</w:t>
-      </w:r>
-      <w:r>
-        <w:rPr>
-          <w:rFonts w:ascii="Courier New" w:eastAsia="Times New Roman" w:hAnsi="Courier New" w:cs="Courier New"/>
-          <w:b/>
-          <w:bCs/>
-          <w:sz w:val="20"/>
-          <w:szCs w:val="20"/>
-        </w:rPr>
-        <w:t>cnt</w:t>
-      </w:r>
-      <w:r>
-        <w:rPr>
-          <w:rFonts w:ascii="Times New Roman" w:eastAsia="Times New Roman" w:hAnsi="Times New Roman" w:cs="Times New Roman"/>
-          <w:b/>
-          <w:bCs/>
-          <w:sz w:val="24"/>
-          <w:szCs w:val="24"/>
-        </w:rPr>
-        <w:t>)</w:t>
-      </w:r>
-      <w:r>
-        <w:rPr>
-          <w:rFonts w:ascii="Times New Roman" w:eastAsia="Times New Roman" w:hAnsi="Times New Roman" w:cs="Times New Roman"/>
-          <w:sz w:val="24"/>
-          <w:szCs w:val="24"/>
-        </w:rPr>
-        <w:t>: This counts the number of steps (shifts) we need to do. It starts as the number of bits in the dividend (Q).</w:t>
-      </w:r>
-    </w:p>
-    <w:p>
-      <w:pPr>
-        <w:pStyle w:val="Heading3"/>
-      </w:pPr>
-      <w:r>
-        <w:t>Steps of the Non-Restoring Division Algorithm</w:t>
-      </w:r>
-    </w:p>
-    <w:p>
-      <w:pPr>
-        <w:pStyle w:val="NormalWeb"/>
-      </w:pPr>
-      <w:r>
-        <w:t>Each step involves shifting, checking, adding, or subtracting, depending on the result of our previous step.</w:t>
-      </w:r>
-    </w:p>
-    <w:p>
-      <w:pPr>
-        <w:spacing w:before="100" w:beforeAutospacing="1" w:after="100" w:afterAutospacing="1" w:line="240" w:lineRule="auto"/>
-      </w:pPr>
-    </w:p>
-    <w:p>
-      <w:pPr>
-        <w:spacing w:before="100" w:beforeAutospacing="1" w:after="100" w:afterAutospacing="1" w:line="240" w:lineRule="auto"/>
-      </w:pPr>
+        <w:t></w:t>
+      </w:r>
+      <w:r>
+        <w:rPr>
+          <w:rFonts w:ascii="Times New Roman" w:eastAsia="Times New Roman" w:hAnsi="Times New Roman" w:cs="Times New Roman"/>
+          <w:sz w:val="24"/>
+          <w:szCs w:val="24"/>
+        </w:rPr>
+        <w:t xml:space="preserve">  </w:t>
+      </w:r>
+      <w:r>
+        <w:rPr>
+          <w:rFonts w:ascii="Times New Roman" w:eastAsia="Times New Roman" w:hAnsi="Times New Roman" w:cs="Times New Roman"/>
+          <w:b/>
+          <w:bCs/>
+          <w:sz w:val="24"/>
+          <w:szCs w:val="24"/>
+        </w:rPr>
+        <w:t>Interrupt Acknowledgement (INTA)</w:t>
+      </w:r>
+      <w:r>
+        <w:rPr>
+          <w:rFonts w:ascii="Times New Roman" w:eastAsia="Times New Roman" w:hAnsi="Times New Roman" w:cs="Times New Roman"/>
+          <w:sz w:val="24"/>
+          <w:szCs w:val="24"/>
+        </w:rPr>
+        <w:t>:</w:t>
+      </w:r>
+      <w:r>
+        <w:rPr>
+          <w:rFonts w:ascii="Times New Roman" w:eastAsia="Times New Roman" w:hAnsi="Times New Roman" w:cs="Times New Roman"/>
+          <w:sz w:val="24"/>
+          <w:szCs w:val="24"/>
+        </w:rPr>
+        <w:br/>
+      </w:r>
+      <w:r>
+        <w:rPr>
+          <w:rFonts w:ascii="Times New Roman" w:eastAsia="Times New Roman" w:hAnsi="Times New Roman" w:cs="Times New Roman"/>
+          <w:sz w:val="24"/>
+          <w:szCs w:val="24"/>
+        </w:rPr>
+        <w:t>T</w:t>
+      </w:r>
+      <w:r>
+        <w:rPr>
+          <w:rFonts w:ascii="Times New Roman" w:eastAsia="Times New Roman" w:hAnsi="Times New Roman" w:cs="Times New Roman"/>
+          <w:sz w:val="24"/>
+          <w:szCs w:val="24"/>
+        </w:rPr>
+        <w:t xml:space="preserve">he CPU </w:t>
+      </w:r>
+      <w:r>
+        <w:t>checks if interrupts are enabled (IEN = 1)</w:t>
+      </w:r>
+      <w:r>
+        <w:rPr>
+          <w:rFonts w:ascii="Times New Roman" w:eastAsia="Times New Roman" w:hAnsi="Times New Roman" w:cs="Times New Roman"/>
+          <w:sz w:val="24"/>
+          <w:szCs w:val="24"/>
+        </w:rPr>
+        <w:t xml:space="preserve">, </w:t>
+      </w:r>
+      <w:r>
+        <w:t xml:space="preserve">If enabled, then </w:t>
+      </w:r>
+      <w:r>
+        <w:rPr>
+          <w:rFonts w:ascii="Times New Roman" w:eastAsia="Times New Roman" w:hAnsi="Times New Roman" w:cs="Times New Roman"/>
+          <w:sz w:val="24"/>
+          <w:szCs w:val="24"/>
+        </w:rPr>
+        <w:t>it sends a signal back to the device to acknowledge that it received the interrupt.</w:t>
+      </w:r>
+    </w:p>
+    <w:p>
+      <w:pPr>
+        <w:spacing w:before="100" w:beforeAutospacing="1" w:after="100" w:afterAutospacing="1" w:line="240" w:lineRule="auto"/>
+        <w:rPr>
+          <w:rFonts w:ascii="Times New Roman" w:eastAsia="Times New Roman" w:hAnsi="Times New Roman" w:cs="Times New Roman"/>
+          <w:sz w:val="24"/>
+          <w:szCs w:val="24"/>
+        </w:rPr>
+      </w:pPr>
+      <w:r>
+        <w:rPr>
+          <w:rFonts w:ascii="Times New Roman" w:eastAsia="Times New Roman" w:hAnsi="Symbol" w:cs="Times New Roman"/>
+          <w:sz w:val="24"/>
+          <w:szCs w:val="24"/>
+        </w:rPr>
+        <w:t></w:t>
+      </w:r>
+      <w:r>
+        <w:rPr>
+          <w:rFonts w:ascii="Times New Roman" w:eastAsia="Times New Roman" w:hAnsi="Times New Roman" w:cs="Times New Roman"/>
+          <w:sz w:val="24"/>
+          <w:szCs w:val="24"/>
+        </w:rPr>
+        <w:t xml:space="preserve">  </w:t>
+      </w:r>
+      <w:r>
+        <w:rPr>
+          <w:rFonts w:ascii="Times New Roman" w:eastAsia="Times New Roman" w:hAnsi="Times New Roman" w:cs="Times New Roman"/>
+          <w:b/>
+          <w:bCs/>
+          <w:sz w:val="24"/>
+          <w:szCs w:val="24"/>
+        </w:rPr>
+        <w:t>Save Processor State</w:t>
+      </w:r>
+      <w:r>
+        <w:rPr>
+          <w:rFonts w:ascii="Times New Roman" w:eastAsia="Times New Roman" w:hAnsi="Times New Roman" w:cs="Times New Roman"/>
+          <w:sz w:val="24"/>
+          <w:szCs w:val="24"/>
+        </w:rPr>
+        <w:t>:</w:t>
+      </w:r>
+      <w:r>
+        <w:rPr>
+          <w:rFonts w:ascii="Times New Roman" w:eastAsia="Times New Roman" w:hAnsi="Times New Roman" w:cs="Times New Roman"/>
+          <w:sz w:val="24"/>
+          <w:szCs w:val="24"/>
+        </w:rPr>
+        <w:br/>
+        <w:t>Before jumping to handle the interrupt, the CPU saves its current work (including where it was in the program) so it can pick up exactly where it left off later.</w:t>
+      </w:r>
+    </w:p>
+    <w:p>
+      <w:pPr>
+        <w:spacing w:before="100" w:beforeAutospacing="1" w:after="100" w:afterAutospacing="1" w:line="240" w:lineRule="auto"/>
+        <w:rPr>
+          <w:rFonts w:ascii="Times New Roman" w:eastAsia="Times New Roman" w:hAnsi="Times New Roman" w:cs="Times New Roman"/>
+          <w:sz w:val="24"/>
+          <w:szCs w:val="24"/>
+        </w:rPr>
+      </w:pPr>
+      <w:r>
+        <w:rPr>
+          <w:rFonts w:ascii="Times New Roman" w:eastAsia="Times New Roman" w:hAnsi="Symbol" w:cs="Times New Roman"/>
+          <w:sz w:val="24"/>
+          <w:szCs w:val="24"/>
+        </w:rPr>
+        <w:t></w:t>
+      </w:r>
+      <w:r>
+        <w:rPr>
+          <w:rFonts w:ascii="Times New Roman" w:eastAsia="Times New Roman" w:hAnsi="Times New Roman" w:cs="Times New Roman"/>
+          <w:sz w:val="24"/>
+          <w:szCs w:val="24"/>
+        </w:rPr>
+        <w:t xml:space="preserve">  </w:t>
+      </w:r>
+      <w:r>
+        <w:rPr>
+          <w:rFonts w:ascii="Times New Roman" w:eastAsia="Times New Roman" w:hAnsi="Times New Roman" w:cs="Times New Roman"/>
+          <w:b/>
+          <w:bCs/>
+          <w:sz w:val="24"/>
+          <w:szCs w:val="24"/>
+        </w:rPr>
+        <w:t>Branch to ISR (Interrupt Service Routine)</w:t>
+      </w:r>
+      <w:r>
+        <w:rPr>
+          <w:rFonts w:ascii="Times New Roman" w:eastAsia="Times New Roman" w:hAnsi="Times New Roman" w:cs="Times New Roman"/>
+          <w:sz w:val="24"/>
+          <w:szCs w:val="24"/>
+        </w:rPr>
+        <w:t>:</w:t>
+      </w:r>
+      <w:r>
+        <w:rPr>
+          <w:rFonts w:ascii="Times New Roman" w:eastAsia="Times New Roman" w:hAnsi="Times New Roman" w:cs="Times New Roman"/>
+          <w:sz w:val="24"/>
+          <w:szCs w:val="24"/>
+        </w:rPr>
+        <w:br/>
+        <w:t>The CPU then jumps to a special piece of code (ISR) that knows how to handle the interrupt, based on the type of interrupt.</w:t>
+      </w:r>
+    </w:p>
+    <w:p>
+      <w:pPr>
+        <w:spacing w:before="100" w:beforeAutospacing="1" w:after="100" w:afterAutospacing="1" w:line="240" w:lineRule="auto"/>
+        <w:rPr>
+          <w:rFonts w:ascii="Times New Roman" w:eastAsia="Times New Roman" w:hAnsi="Times New Roman" w:cs="Times New Roman"/>
+          <w:sz w:val="24"/>
+          <w:szCs w:val="24"/>
+        </w:rPr>
+      </w:pPr>
+      <w:r>
+        <w:rPr>
+          <w:rFonts w:ascii="Times New Roman" w:eastAsia="Times New Roman" w:hAnsi="Symbol" w:cs="Times New Roman"/>
+          <w:sz w:val="24"/>
+          <w:szCs w:val="24"/>
+        </w:rPr>
+        <w:t></w:t>
+      </w:r>
+      <w:r>
+        <w:rPr>
+          <w:rFonts w:ascii="Times New Roman" w:eastAsia="Times New Roman" w:hAnsi="Times New Roman" w:cs="Times New Roman"/>
+          <w:sz w:val="24"/>
+          <w:szCs w:val="24"/>
+        </w:rPr>
+        <w:t xml:space="preserve">  </w:t>
+      </w:r>
+      <w:r>
+        <w:rPr>
+          <w:rFonts w:ascii="Times New Roman" w:eastAsia="Times New Roman" w:hAnsi="Times New Roman" w:cs="Times New Roman"/>
+          <w:b/>
+          <w:bCs/>
+          <w:sz w:val="24"/>
+          <w:szCs w:val="24"/>
+        </w:rPr>
+        <w:t>Execute ISR</w:t>
+      </w:r>
+      <w:r>
+        <w:rPr>
+          <w:rFonts w:ascii="Times New Roman" w:eastAsia="Times New Roman" w:hAnsi="Times New Roman" w:cs="Times New Roman"/>
+          <w:sz w:val="24"/>
+          <w:szCs w:val="24"/>
+        </w:rPr>
+        <w:t>:</w:t>
+      </w:r>
+      <w:r>
+        <w:rPr>
+          <w:rFonts w:ascii="Times New Roman" w:eastAsia="Times New Roman" w:hAnsi="Times New Roman" w:cs="Times New Roman"/>
+          <w:sz w:val="24"/>
+          <w:szCs w:val="24"/>
+        </w:rPr>
+        <w:br/>
+        <w:t>The CPU runs the ISR to do whatever needs to be done for the interrupt, like handling an error or processing data from a device.</w:t>
+      </w:r>
+    </w:p>
+    <w:p>
+      <w:pPr>
+        <w:spacing w:before="100" w:beforeAutospacing="1" w:after="100" w:afterAutospacing="1" w:line="240" w:lineRule="auto"/>
+        <w:rPr>
+          <w:rFonts w:ascii="Times New Roman" w:eastAsia="Times New Roman" w:hAnsi="Times New Roman" w:cs="Times New Roman"/>
+          <w:sz w:val="24"/>
+          <w:szCs w:val="24"/>
+        </w:rPr>
+      </w:pPr>
+      <w:r>
+        <w:rPr>
+          <w:rFonts w:ascii="Times New Roman" w:eastAsia="Times New Roman" w:hAnsi="Symbol" w:cs="Times New Roman"/>
+          <w:sz w:val="24"/>
+          <w:szCs w:val="24"/>
+        </w:rPr>
+        <w:t></w:t>
+      </w:r>
+      <w:r>
+        <w:rPr>
+          <w:rFonts w:ascii="Times New Roman" w:eastAsia="Times New Roman" w:hAnsi="Times New Roman" w:cs="Times New Roman"/>
+          <w:sz w:val="24"/>
+          <w:szCs w:val="24"/>
+        </w:rPr>
+        <w:t xml:space="preserve">  </w:t>
+      </w:r>
+      <w:r>
+        <w:rPr>
+          <w:rFonts w:ascii="Times New Roman" w:eastAsia="Times New Roman" w:hAnsi="Times New Roman" w:cs="Times New Roman"/>
+          <w:b/>
+          <w:bCs/>
+          <w:sz w:val="24"/>
+          <w:szCs w:val="24"/>
+        </w:rPr>
+        <w:t>Restore Processor State</w:t>
+      </w:r>
+      <w:r>
+        <w:rPr>
+          <w:rFonts w:ascii="Times New Roman" w:eastAsia="Times New Roman" w:hAnsi="Times New Roman" w:cs="Times New Roman"/>
+          <w:sz w:val="24"/>
+          <w:szCs w:val="24"/>
+        </w:rPr>
+        <w:t>:</w:t>
+      </w:r>
+      <w:r>
+        <w:rPr>
+          <w:rFonts w:ascii="Times New Roman" w:eastAsia="Times New Roman" w:hAnsi="Times New Roman" w:cs="Times New Roman"/>
+          <w:sz w:val="24"/>
+          <w:szCs w:val="24"/>
+        </w:rPr>
+        <w:br/>
+        <w:t>Once the interrupt is handled, the CPU restores the saved information (like where it left off in the program).</w:t>
+      </w:r>
+    </w:p>
+    <w:p>
+      <w:pPr>
+        <w:spacing w:before="100" w:beforeAutospacing="1" w:after="100" w:afterAutospacing="1" w:line="240" w:lineRule="auto"/>
+        <w:rPr>
+          <w:rFonts w:ascii="Times New Roman" w:eastAsia="Times New Roman" w:hAnsi="Times New Roman" w:cs="Times New Roman"/>
+          <w:sz w:val="24"/>
+          <w:szCs w:val="24"/>
+        </w:rPr>
+      </w:pPr>
+      <w:r>
+        <w:rPr>
+          <w:rFonts w:ascii="Times New Roman" w:eastAsia="Times New Roman" w:hAnsi="Symbol" w:cs="Times New Roman"/>
+          <w:sz w:val="24"/>
+          <w:szCs w:val="24"/>
+        </w:rPr>
+        <w:t></w:t>
+      </w:r>
+      <w:r>
+        <w:rPr>
+          <w:rFonts w:ascii="Times New Roman" w:eastAsia="Times New Roman" w:hAnsi="Times New Roman" w:cs="Times New Roman"/>
+          <w:sz w:val="24"/>
+          <w:szCs w:val="24"/>
+        </w:rPr>
+        <w:t xml:space="preserve">  </w:t>
+      </w:r>
+      <w:r>
+        <w:rPr>
+          <w:rFonts w:ascii="Times New Roman" w:eastAsia="Times New Roman" w:hAnsi="Times New Roman" w:cs="Times New Roman"/>
+          <w:b/>
+          <w:bCs/>
+          <w:sz w:val="24"/>
+          <w:szCs w:val="24"/>
+        </w:rPr>
+        <w:t>Return to Main Program</w:t>
+      </w:r>
+      <w:r>
+        <w:rPr>
+          <w:rFonts w:ascii="Times New Roman" w:eastAsia="Times New Roman" w:hAnsi="Times New Roman" w:cs="Times New Roman"/>
+          <w:sz w:val="24"/>
+          <w:szCs w:val="24"/>
+        </w:rPr>
+        <w:t>:</w:t>
+      </w:r>
+      <w:r>
+        <w:rPr>
+          <w:rFonts w:ascii="Times New Roman" w:eastAsia="Times New Roman" w:hAnsi="Times New Roman" w:cs="Times New Roman"/>
+          <w:sz w:val="24"/>
+          <w:szCs w:val="24"/>
+        </w:rPr>
+        <w:br/>
+        <w:t>Finally, the CPU goes back to the original program, picking up where it was interrupted and continuing as usual.</w:t>
+      </w:r>
+    </w:p>
+    <w:p>
+      <w:pPr>
+        <w:spacing w:before="100" w:beforeAutospacing="1" w:after="100" w:afterAutospacing="1" w:line="240" w:lineRule="auto"/>
+      </w:pPr>
+    </w:p>
+    <w:p>
+      <w:pPr>
+        <w:spacing w:before="100" w:beforeAutospacing="1" w:after="100" w:afterAutospacing="1" w:line="240" w:lineRule="auto"/>
+      </w:pPr>
+    </w:p>
+    <w:p>
+      <w:pPr>
+        <w:spacing w:before="100" w:beforeAutospacing="1" w:after="100" w:afterAutospacing="1" w:line="240" w:lineRule="auto"/>
+      </w:pPr>
+    </w:p>
+    <w:p>
+      <w:pPr>
+        <w:spacing w:before="100" w:beforeAutospacing="1" w:after="100" w:afterAutospacing="1" w:line="240" w:lineRule="auto"/>
+      </w:pPr>
+    </w:p>
+    <w:p>
+      <w:pPr>
+        <w:spacing w:after="0" w:line="240" w:lineRule="auto"/>
+        <w:rPr>
+          <w:rFonts w:ascii="Times New Roman" w:eastAsia="Times New Roman" w:hAnsi="Times New Roman" w:cs="Times New Roman"/>
+          <w:sz w:val="24"/>
+          <w:szCs w:val="24"/>
+        </w:rPr>
+      </w:pPr>
+      <w:r>
+        <w:rPr>
+          <w:rFonts w:ascii="Times New Roman" w:eastAsia="Times New Roman" w:hAnsi="Symbol" w:cs="Times New Roman"/>
+          <w:sz w:val="24"/>
+          <w:szCs w:val="24"/>
+        </w:rPr>
+        <w:t></w:t>
+      </w:r>
+      <w:r>
+        <w:rPr>
+          <w:rFonts w:ascii="Times New Roman" w:eastAsia="Times New Roman" w:hAnsi="Times New Roman" w:cs="Times New Roman"/>
+          <w:sz w:val="24"/>
+          <w:szCs w:val="24"/>
+        </w:rPr>
+        <w:t xml:space="preserve">  </w:t>
+      </w:r>
+      <w:r>
+        <w:rPr>
+          <w:rFonts w:ascii="Times New Roman" w:eastAsia="Times New Roman" w:hAnsi="Times New Roman" w:cs="Times New Roman"/>
+          <w:b/>
+          <w:bCs/>
+          <w:sz w:val="24"/>
+          <w:szCs w:val="24"/>
+        </w:rPr>
+        <w:t>Interrupt Request</w:t>
+      </w:r>
+      <w:r>
+        <w:rPr>
+          <w:rFonts w:ascii="Times New Roman" w:eastAsia="Times New Roman" w:hAnsi="Times New Roman" w:cs="Times New Roman"/>
+          <w:sz w:val="24"/>
+          <w:szCs w:val="24"/>
+        </w:rPr>
+        <w:t>: A device or event sends a signal to get the CPU’s attention.</w:t>
+      </w:r>
+    </w:p>
+    <w:p>
+      <w:pPr>
+        <w:spacing w:after="0" w:line="240" w:lineRule="auto"/>
+        <w:rPr>
+          <w:rFonts w:ascii="Times New Roman" w:eastAsia="Times New Roman" w:hAnsi="Times New Roman" w:cs="Times New Roman"/>
+          <w:sz w:val="24"/>
+          <w:szCs w:val="24"/>
+        </w:rPr>
+      </w:pPr>
+      <w:r>
+        <w:rPr>
+          <w:rFonts w:ascii="Times New Roman" w:eastAsia="Times New Roman" w:hAnsi="Symbol" w:cs="Times New Roman"/>
+          <w:sz w:val="24"/>
+          <w:szCs w:val="24"/>
+        </w:rPr>
+        <w:t></w:t>
+      </w:r>
+      <w:r>
+        <w:rPr>
+          <w:rFonts w:ascii="Times New Roman" w:eastAsia="Times New Roman" w:hAnsi="Times New Roman" w:cs="Times New Roman"/>
+          <w:sz w:val="24"/>
+          <w:szCs w:val="24"/>
+        </w:rPr>
+        <w:t xml:space="preserve">  </w:t>
+      </w:r>
+      <w:r>
+        <w:rPr>
+          <w:rFonts w:ascii="Times New Roman" w:eastAsia="Times New Roman" w:hAnsi="Times New Roman" w:cs="Times New Roman"/>
+          <w:b/>
+          <w:bCs/>
+          <w:sz w:val="24"/>
+          <w:szCs w:val="24"/>
+        </w:rPr>
+        <w:t>Interrupt Acknowledgement</w:t>
+      </w:r>
+      <w:r>
+        <w:rPr>
+          <w:rFonts w:ascii="Times New Roman" w:eastAsia="Times New Roman" w:hAnsi="Times New Roman" w:cs="Times New Roman"/>
+          <w:sz w:val="24"/>
+          <w:szCs w:val="24"/>
+        </w:rPr>
+        <w:t>: The CPU checks if it can handle interrupts and acknowledges the request.</w:t>
+      </w:r>
+    </w:p>
+    <w:p>
+      <w:pPr>
+        <w:spacing w:after="0" w:line="240" w:lineRule="auto"/>
+        <w:rPr>
+          <w:rFonts w:ascii="Times New Roman" w:eastAsia="Times New Roman" w:hAnsi="Times New Roman" w:cs="Times New Roman"/>
+          <w:sz w:val="24"/>
+          <w:szCs w:val="24"/>
+        </w:rPr>
+      </w:pPr>
+      <w:r>
+        <w:rPr>
+          <w:rFonts w:ascii="Times New Roman" w:eastAsia="Times New Roman" w:hAnsi="Symbol" w:cs="Times New Roman"/>
+          <w:sz w:val="24"/>
+          <w:szCs w:val="24"/>
+        </w:rPr>
+        <w:t></w:t>
+      </w:r>
+      <w:r>
+        <w:rPr>
+          <w:rFonts w:ascii="Times New Roman" w:eastAsia="Times New Roman" w:hAnsi="Times New Roman" w:cs="Times New Roman"/>
+          <w:sz w:val="24"/>
+          <w:szCs w:val="24"/>
+        </w:rPr>
+        <w:t xml:space="preserve">  </w:t>
+      </w:r>
+      <w:r>
+        <w:rPr>
+          <w:rFonts w:ascii="Times New Roman" w:eastAsia="Times New Roman" w:hAnsi="Times New Roman" w:cs="Times New Roman"/>
+          <w:b/>
+          <w:bCs/>
+          <w:sz w:val="24"/>
+          <w:szCs w:val="24"/>
+        </w:rPr>
+        <w:t>Save Processor State</w:t>
+      </w:r>
+      <w:r>
+        <w:rPr>
+          <w:rFonts w:ascii="Times New Roman" w:eastAsia="Times New Roman" w:hAnsi="Times New Roman" w:cs="Times New Roman"/>
+          <w:sz w:val="24"/>
+          <w:szCs w:val="24"/>
+        </w:rPr>
+        <w:t>: The CPU saves its current task details (like the program's position).</w:t>
+      </w:r>
+    </w:p>
+    <w:p>
+      <w:pPr>
+        <w:spacing w:after="0" w:line="240" w:lineRule="auto"/>
+        <w:rPr>
+          <w:rFonts w:ascii="Times New Roman" w:eastAsia="Times New Roman" w:hAnsi="Times New Roman" w:cs="Times New Roman"/>
+          <w:sz w:val="24"/>
+          <w:szCs w:val="24"/>
+        </w:rPr>
+      </w:pPr>
+      <w:r>
+        <w:rPr>
+          <w:rFonts w:ascii="Times New Roman" w:eastAsia="Times New Roman" w:hAnsi="Symbol" w:cs="Times New Roman"/>
+          <w:sz w:val="24"/>
+          <w:szCs w:val="24"/>
+        </w:rPr>
+        <w:t></w:t>
+      </w:r>
+      <w:r>
+        <w:rPr>
+          <w:rFonts w:ascii="Times New Roman" w:eastAsia="Times New Roman" w:hAnsi="Times New Roman" w:cs="Times New Roman"/>
+          <w:sz w:val="24"/>
+          <w:szCs w:val="24"/>
+        </w:rPr>
+        <w:t xml:space="preserve">  </w:t>
+      </w:r>
+      <w:r>
+        <w:rPr>
+          <w:rFonts w:ascii="Times New Roman" w:eastAsia="Times New Roman" w:hAnsi="Times New Roman" w:cs="Times New Roman"/>
+          <w:b/>
+          <w:bCs/>
+          <w:sz w:val="24"/>
+          <w:szCs w:val="24"/>
+        </w:rPr>
+        <w:t>Branch to ISR</w:t>
+      </w:r>
+      <w:r>
+        <w:rPr>
+          <w:rFonts w:ascii="Times New Roman" w:eastAsia="Times New Roman" w:hAnsi="Times New Roman" w:cs="Times New Roman"/>
+          <w:sz w:val="24"/>
+          <w:szCs w:val="24"/>
+        </w:rPr>
+        <w:t>: The CPU jumps to the interrupt handler code.</w:t>
+      </w:r>
+    </w:p>
+    <w:p>
+      <w:pPr>
+        <w:spacing w:after="0" w:line="240" w:lineRule="auto"/>
+        <w:rPr>
+          <w:rFonts w:ascii="Times New Roman" w:eastAsia="Times New Roman" w:hAnsi="Times New Roman" w:cs="Times New Roman"/>
+          <w:sz w:val="24"/>
+          <w:szCs w:val="24"/>
+        </w:rPr>
+      </w:pPr>
+      <w:r>
+        <w:rPr>
+          <w:rFonts w:ascii="Times New Roman" w:eastAsia="Times New Roman" w:hAnsi="Symbol" w:cs="Times New Roman"/>
+          <w:sz w:val="24"/>
+          <w:szCs w:val="24"/>
+        </w:rPr>
+        <w:t></w:t>
+      </w:r>
+      <w:r>
+        <w:rPr>
+          <w:rFonts w:ascii="Times New Roman" w:eastAsia="Times New Roman" w:hAnsi="Times New Roman" w:cs="Times New Roman"/>
+          <w:sz w:val="24"/>
+          <w:szCs w:val="24"/>
+        </w:rPr>
+        <w:t xml:space="preserve">  </w:t>
+      </w:r>
+      <w:r>
+        <w:rPr>
+          <w:rFonts w:ascii="Times New Roman" w:eastAsia="Times New Roman" w:hAnsi="Times New Roman" w:cs="Times New Roman"/>
+          <w:b/>
+          <w:bCs/>
+          <w:sz w:val="24"/>
+          <w:szCs w:val="24"/>
+        </w:rPr>
+        <w:t>Execute ISR</w:t>
+      </w:r>
+      <w:r>
+        <w:rPr>
+          <w:rFonts w:ascii="Times New Roman" w:eastAsia="Times New Roman" w:hAnsi="Times New Roman" w:cs="Times New Roman"/>
+          <w:sz w:val="24"/>
+          <w:szCs w:val="24"/>
+        </w:rPr>
+        <w:t>: The interrupt handler performs necessary actions.</w:t>
+      </w:r>
+    </w:p>
+    <w:p>
+      <w:pPr>
+        <w:spacing w:after="0" w:line="240" w:lineRule="auto"/>
+        <w:rPr>
+          <w:rFonts w:ascii="Times New Roman" w:eastAsia="Times New Roman" w:hAnsi="Times New Roman" w:cs="Times New Roman"/>
+          <w:sz w:val="24"/>
+          <w:szCs w:val="24"/>
+        </w:rPr>
+      </w:pPr>
+      <w:r>
+        <w:rPr>
+          <w:rFonts w:ascii="Times New Roman" w:eastAsia="Times New Roman" w:hAnsi="Symbol" w:cs="Times New Roman"/>
+          <w:sz w:val="24"/>
+          <w:szCs w:val="24"/>
+        </w:rPr>
+        <w:t></w:t>
+      </w:r>
+      <w:r>
+        <w:rPr>
+          <w:rFonts w:ascii="Times New Roman" w:eastAsia="Times New Roman" w:hAnsi="Times New Roman" w:cs="Times New Roman"/>
+          <w:sz w:val="24"/>
+          <w:szCs w:val="24"/>
+        </w:rPr>
+        <w:t xml:space="preserve">  </w:t>
+      </w:r>
+      <w:r>
+        <w:rPr>
+          <w:rFonts w:ascii="Times New Roman" w:eastAsia="Times New Roman" w:hAnsi="Times New Roman" w:cs="Times New Roman"/>
+          <w:b/>
+          <w:bCs/>
+          <w:sz w:val="24"/>
+          <w:szCs w:val="24"/>
+        </w:rPr>
+        <w:t>Restore Processor State</w:t>
+      </w:r>
+      <w:r>
+        <w:rPr>
+          <w:rFonts w:ascii="Times New Roman" w:eastAsia="Times New Roman" w:hAnsi="Times New Roman" w:cs="Times New Roman"/>
+          <w:sz w:val="24"/>
+          <w:szCs w:val="24"/>
+        </w:rPr>
+        <w:t>: The CPU restores its saved state.</w:t>
+      </w:r>
+    </w:p>
+    <w:p>
+      <w:pPr>
+        <w:spacing w:before="100" w:beforeAutospacing="1" w:after="100" w:afterAutospacing="1" w:line="240" w:lineRule="auto"/>
+      </w:pPr>
+      <w:r>
+        <w:rPr>
+          <w:rFonts w:ascii="Times New Roman" w:eastAsia="Times New Roman" w:hAnsi="Symbol" w:cs="Times New Roman"/>
+          <w:sz w:val="24"/>
+          <w:szCs w:val="24"/>
+        </w:rPr>
+        <w:t></w:t>
+      </w:r>
+      <w:r>
+        <w:rPr>
+          <w:rFonts w:ascii="Times New Roman" w:eastAsia="Times New Roman" w:hAnsi="Times New Roman" w:cs="Times New Roman"/>
+          <w:sz w:val="24"/>
+          <w:szCs w:val="24"/>
+        </w:rPr>
+        <w:t xml:space="preserve">  </w:t>
+      </w:r>
+      <w:r>
+        <w:rPr>
+          <w:rFonts w:ascii="Times New Roman" w:eastAsia="Times New Roman" w:hAnsi="Times New Roman" w:cs="Times New Roman"/>
+          <w:b/>
+          <w:bCs/>
+          <w:sz w:val="24"/>
+          <w:szCs w:val="24"/>
+        </w:rPr>
+        <w:t>Return to Main Program</w:t>
+      </w:r>
+      <w:r>
+        <w:rPr>
+          <w:rFonts w:ascii="Times New Roman" w:eastAsia="Times New Roman" w:hAnsi="Times New Roman" w:cs="Times New Roman"/>
+          <w:sz w:val="24"/>
+          <w:szCs w:val="24"/>
+        </w:rPr>
+        <w:t>: The CPU resumes the interrupted program.</w:t>
+      </w:r>
     </w:p>
     <w:p>
       <w:pPr>
@@ -21993,851 +15145,50 @@
           <w:shd w:val="clear" w:color="auto" w:fill="FFFFFF"/>
         </w:rPr>
       </w:pPr>
-      <w:bookmarkStart w:id="1" w:name="_Hlk181773224"/>
       <w:r>
         <w:rPr>
           <w:rFonts w:ascii="Segoe UI" w:hAnsi="Segoe UI" w:cs="Segoe UI"/>
           <w:color w:val="000000"/>
           <w:shd w:val="clear" w:color="auto" w:fill="FFFFFF"/>
         </w:rPr>
+        <w:t>Explain the input-output interrupt with example</w:t>
+      </w:r>
+    </w:p>
+    <w:p>
+      <w:pPr>
+        <w:spacing w:before="100" w:beforeAutospacing="1" w:after="100" w:afterAutospacing="1" w:line="240" w:lineRule="auto"/>
+        <w:rPr>
+          <w:rFonts w:ascii="Times New Roman" w:eastAsia="Times New Roman" w:hAnsi="Times New Roman" w:cs="Times New Roman"/>
+          <w:sz w:val="24"/>
+          <w:szCs w:val="24"/>
+        </w:rPr>
+      </w:pPr>
+      <w:r>
+        <w:rPr>
+          <w:rFonts w:ascii="Times New Roman" w:eastAsia="Times New Roman" w:hAnsi="Times New Roman" w:cs="Times New Roman"/>
+          <w:sz w:val="24"/>
+          <w:szCs w:val="24"/>
+        </w:rPr>
+        <w:t>An input-output (I/O) interrupt is a signal sent to the processor by an I/O device to request immediate attention. This signal interrupts the normal flow of the processor's instruction cycle, allowing it to handle the I/O request efficiently.</w:t>
+      </w:r>
+    </w:p>
+    <w:p>
+      <w:pPr>
+        <w:spacing w:before="100" w:beforeAutospacing="1" w:after="100" w:afterAutospacing="1" w:line="240" w:lineRule="auto"/>
+        <w:rPr>
+          <w:rFonts w:ascii="Times New Roman" w:eastAsia="Times New Roman" w:hAnsi="Times New Roman" w:cs="Times New Roman"/>
+          <w:sz w:val="24"/>
+          <w:szCs w:val="24"/>
+        </w:rPr>
+      </w:pPr>
+      <w:r>
+        <w:rPr>
+          <w:rFonts w:ascii="Times New Roman" w:eastAsia="Times New Roman" w:hAnsi="Times New Roman" w:cs="Times New Roman"/>
+          <w:noProof/>
+          <w:sz w:val="24"/>
+          <w:szCs w:val="24"/>
+        </w:rPr>
         <w:lastRenderedPageBreak/>
-        <w:t>Draw an instruction cycle state diagram with interrupt and explain it</w:t>
-      </w:r>
-    </w:p>
-    <w:bookmarkEnd w:id="1"/>
-    <w:p>
-      <w:pPr>
-        <w:spacing w:before="100" w:beforeAutospacing="1" w:after="100" w:afterAutospacing="1" w:line="240" w:lineRule="auto"/>
-      </w:pPr>
-      <w:r>
-        <w:t>The question is asking for a diagram that shows the different steps of the CPU’s instruction cycle, including how it handles interrupts that may occur during the cycle. Then, it asks for an explanation of each part of the diagram.</w:t>
-      </w:r>
-    </w:p>
-    <w:p>
-      <w:pPr>
-        <w:spacing w:before="100" w:beforeAutospacing="1" w:after="100" w:afterAutospacing="1" w:line="240" w:lineRule="auto"/>
-      </w:pPr>
-    </w:p>
-    <w:p>
-      <w:pPr>
-        <w:spacing w:before="100" w:beforeAutospacing="1" w:after="100" w:afterAutospacing="1" w:line="240" w:lineRule="auto"/>
-      </w:pPr>
-      <w:r>
-        <w:t>The interrupt cycle allows the processor to pause its current task to handle urgent events, save its state, execute a special routine, and then resume where it left off.</w:t>
-      </w:r>
-    </w:p>
-    <w:p>
-      <w:pPr>
-        <w:spacing w:before="100" w:beforeAutospacing="1" w:after="100" w:afterAutospacing="1" w:line="240" w:lineRule="auto"/>
-      </w:pPr>
-    </w:p>
-    <w:p>
-      <w:pPr>
-        <w:spacing w:before="100" w:beforeAutospacing="1" w:after="100" w:afterAutospacing="1" w:line="240" w:lineRule="auto"/>
-        <w:rPr>
-          <w:b/>
-          <w:bCs/>
-        </w:rPr>
-      </w:pPr>
-      <w:r>
-        <w:rPr>
-          <w:b/>
-          <w:bCs/>
-        </w:rPr>
-        <w:t>Interrupt Cycle</w:t>
-      </w:r>
-    </w:p>
-    <w:p>
-      <w:pPr>
-        <w:spacing w:before="100" w:beforeAutospacing="1" w:after="100" w:afterAutospacing="1" w:line="240" w:lineRule="auto"/>
-        <w:rPr>
-          <w:rFonts w:ascii="Times New Roman" w:eastAsia="Times New Roman" w:hAnsi="Times New Roman" w:cs="Times New Roman"/>
-          <w:sz w:val="24"/>
-          <w:szCs w:val="24"/>
-        </w:rPr>
-      </w:pPr>
-      <w:r>
-        <w:rPr>
-          <w:rFonts w:ascii="Times New Roman" w:eastAsia="Times New Roman" w:hAnsi="Symbol" w:cs="Times New Roman"/>
-          <w:sz w:val="24"/>
-          <w:szCs w:val="24"/>
-        </w:rPr>
-        <w:t></w:t>
-      </w:r>
-      <w:r>
-        <w:rPr>
-          <w:rFonts w:ascii="Times New Roman" w:eastAsia="Times New Roman" w:hAnsi="Times New Roman" w:cs="Times New Roman"/>
-          <w:sz w:val="24"/>
-          <w:szCs w:val="24"/>
-        </w:rPr>
-        <w:t xml:space="preserve">  </w:t>
-      </w:r>
-      <w:r>
-        <w:rPr>
-          <w:rFonts w:ascii="Times New Roman" w:eastAsia="Times New Roman" w:hAnsi="Times New Roman" w:cs="Times New Roman"/>
-          <w:b/>
-          <w:bCs/>
-          <w:sz w:val="24"/>
-          <w:szCs w:val="24"/>
-        </w:rPr>
-        <w:t>Interrupt Request (IRQ)</w:t>
-      </w:r>
-      <w:r>
-        <w:rPr>
-          <w:rFonts w:ascii="Times New Roman" w:eastAsia="Times New Roman" w:hAnsi="Times New Roman" w:cs="Times New Roman"/>
-          <w:sz w:val="24"/>
-          <w:szCs w:val="24"/>
-        </w:rPr>
-        <w:t>:</w:t>
-      </w:r>
-      <w:r>
-        <w:rPr>
-          <w:rFonts w:ascii="Times New Roman" w:eastAsia="Times New Roman" w:hAnsi="Times New Roman" w:cs="Times New Roman"/>
-          <w:sz w:val="24"/>
-          <w:szCs w:val="24"/>
-        </w:rPr>
-        <w:br/>
-        <w:t>External devices (like a keyboard, mouse, or timer) or internal events (like errors) send a signal to the CPU, telling it to pause its current task and deal with something important.</w:t>
-      </w:r>
-    </w:p>
-    <w:p>
-      <w:pPr>
-        <w:spacing w:before="100" w:beforeAutospacing="1" w:after="100" w:afterAutospacing="1" w:line="240" w:lineRule="auto"/>
-        <w:rPr>
-          <w:rFonts w:ascii="Times New Roman" w:eastAsia="Times New Roman" w:hAnsi="Times New Roman" w:cs="Times New Roman"/>
-          <w:sz w:val="24"/>
-          <w:szCs w:val="24"/>
-        </w:rPr>
-      </w:pPr>
-      <w:r>
-        <w:rPr>
-          <w:rFonts w:ascii="Times New Roman" w:eastAsia="Times New Roman" w:hAnsi="Symbol" w:cs="Times New Roman"/>
-          <w:sz w:val="24"/>
-          <w:szCs w:val="24"/>
-        </w:rPr>
-        <w:t></w:t>
-      </w:r>
-      <w:r>
-        <w:rPr>
-          <w:rFonts w:ascii="Times New Roman" w:eastAsia="Times New Roman" w:hAnsi="Times New Roman" w:cs="Times New Roman"/>
-          <w:sz w:val="24"/>
-          <w:szCs w:val="24"/>
-        </w:rPr>
-        <w:t xml:space="preserve">  </w:t>
-      </w:r>
-      <w:r>
-        <w:rPr>
-          <w:rFonts w:ascii="Times New Roman" w:eastAsia="Times New Roman" w:hAnsi="Times New Roman" w:cs="Times New Roman"/>
-          <w:b/>
-          <w:bCs/>
-          <w:sz w:val="24"/>
-          <w:szCs w:val="24"/>
-        </w:rPr>
-        <w:t>Interrupt Acknowledgement (INTA)</w:t>
-      </w:r>
-      <w:r>
-        <w:rPr>
-          <w:rFonts w:ascii="Times New Roman" w:eastAsia="Times New Roman" w:hAnsi="Times New Roman" w:cs="Times New Roman"/>
-          <w:sz w:val="24"/>
-          <w:szCs w:val="24"/>
-        </w:rPr>
-        <w:t>:</w:t>
-      </w:r>
-      <w:r>
-        <w:rPr>
-          <w:rFonts w:ascii="Times New Roman" w:eastAsia="Times New Roman" w:hAnsi="Times New Roman" w:cs="Times New Roman"/>
-          <w:sz w:val="24"/>
-          <w:szCs w:val="24"/>
-        </w:rPr>
-        <w:br/>
-      </w:r>
-      <w:r>
-        <w:rPr>
-          <w:rFonts w:ascii="Times New Roman" w:eastAsia="Times New Roman" w:hAnsi="Times New Roman" w:cs="Times New Roman"/>
-          <w:sz w:val="24"/>
-          <w:szCs w:val="24"/>
-        </w:rPr>
-        <w:t>T</w:t>
-      </w:r>
-      <w:r>
-        <w:rPr>
-          <w:rFonts w:ascii="Times New Roman" w:eastAsia="Times New Roman" w:hAnsi="Times New Roman" w:cs="Times New Roman"/>
-          <w:sz w:val="24"/>
-          <w:szCs w:val="24"/>
-        </w:rPr>
-        <w:t xml:space="preserve">he CPU </w:t>
-      </w:r>
-      <w:r>
-        <w:t>checks if interrupts are enabled (IEN = 1)</w:t>
-      </w:r>
-      <w:r>
-        <w:rPr>
-          <w:rFonts w:ascii="Times New Roman" w:eastAsia="Times New Roman" w:hAnsi="Times New Roman" w:cs="Times New Roman"/>
-          <w:sz w:val="24"/>
-          <w:szCs w:val="24"/>
-        </w:rPr>
-        <w:t xml:space="preserve">, </w:t>
-      </w:r>
-      <w:r>
-        <w:t>If enabled,</w:t>
-      </w:r>
-      <w:r>
-        <w:t xml:space="preserve"> then </w:t>
-      </w:r>
-      <w:r>
-        <w:rPr>
-          <w:rFonts w:ascii="Times New Roman" w:eastAsia="Times New Roman" w:hAnsi="Times New Roman" w:cs="Times New Roman"/>
-          <w:sz w:val="24"/>
-          <w:szCs w:val="24"/>
-        </w:rPr>
-        <w:t>it sends a signal back to the device to acknowledge that it received the interrupt.</w:t>
-      </w:r>
-    </w:p>
-    <w:p>
-      <w:pPr>
-        <w:spacing w:before="100" w:beforeAutospacing="1" w:after="100" w:afterAutospacing="1" w:line="240" w:lineRule="auto"/>
-        <w:rPr>
-          <w:rFonts w:ascii="Times New Roman" w:eastAsia="Times New Roman" w:hAnsi="Times New Roman" w:cs="Times New Roman"/>
-          <w:sz w:val="24"/>
-          <w:szCs w:val="24"/>
-        </w:rPr>
-      </w:pPr>
-      <w:r>
-        <w:rPr>
-          <w:rFonts w:ascii="Times New Roman" w:eastAsia="Times New Roman" w:hAnsi="Symbol" w:cs="Times New Roman"/>
-          <w:sz w:val="24"/>
-          <w:szCs w:val="24"/>
-        </w:rPr>
-        <w:t></w:t>
-      </w:r>
-      <w:r>
-        <w:rPr>
-          <w:rFonts w:ascii="Times New Roman" w:eastAsia="Times New Roman" w:hAnsi="Times New Roman" w:cs="Times New Roman"/>
-          <w:sz w:val="24"/>
-          <w:szCs w:val="24"/>
-        </w:rPr>
-        <w:t xml:space="preserve">  </w:t>
-      </w:r>
-      <w:r>
-        <w:rPr>
-          <w:rFonts w:ascii="Times New Roman" w:eastAsia="Times New Roman" w:hAnsi="Times New Roman" w:cs="Times New Roman"/>
-          <w:b/>
-          <w:bCs/>
-          <w:sz w:val="24"/>
-          <w:szCs w:val="24"/>
-        </w:rPr>
-        <w:t>Save Processor State</w:t>
-      </w:r>
-      <w:r>
-        <w:rPr>
-          <w:rFonts w:ascii="Times New Roman" w:eastAsia="Times New Roman" w:hAnsi="Times New Roman" w:cs="Times New Roman"/>
-          <w:sz w:val="24"/>
-          <w:szCs w:val="24"/>
-        </w:rPr>
-        <w:t>:</w:t>
-      </w:r>
-      <w:r>
-        <w:rPr>
-          <w:rFonts w:ascii="Times New Roman" w:eastAsia="Times New Roman" w:hAnsi="Times New Roman" w:cs="Times New Roman"/>
-          <w:sz w:val="24"/>
-          <w:szCs w:val="24"/>
-        </w:rPr>
-        <w:br/>
-        <w:t>Before jumping to handle the interrupt, the CPU saves its current work (including where it was in the program) so it can pick up exactly where it left off later.</w:t>
-      </w:r>
-    </w:p>
-    <w:p>
-      <w:pPr>
-        <w:spacing w:before="100" w:beforeAutospacing="1" w:after="100" w:afterAutospacing="1" w:line="240" w:lineRule="auto"/>
-        <w:rPr>
-          <w:rFonts w:ascii="Times New Roman" w:eastAsia="Times New Roman" w:hAnsi="Times New Roman" w:cs="Times New Roman"/>
-          <w:sz w:val="24"/>
-          <w:szCs w:val="24"/>
-        </w:rPr>
-      </w:pPr>
-      <w:r>
-        <w:rPr>
-          <w:rFonts w:ascii="Times New Roman" w:eastAsia="Times New Roman" w:hAnsi="Symbol" w:cs="Times New Roman"/>
-          <w:sz w:val="24"/>
-          <w:szCs w:val="24"/>
-        </w:rPr>
-        <w:t></w:t>
-      </w:r>
-      <w:r>
-        <w:rPr>
-          <w:rFonts w:ascii="Times New Roman" w:eastAsia="Times New Roman" w:hAnsi="Times New Roman" w:cs="Times New Roman"/>
-          <w:sz w:val="24"/>
-          <w:szCs w:val="24"/>
-        </w:rPr>
-        <w:t xml:space="preserve">  </w:t>
-      </w:r>
-      <w:r>
-        <w:rPr>
-          <w:rFonts w:ascii="Times New Roman" w:eastAsia="Times New Roman" w:hAnsi="Times New Roman" w:cs="Times New Roman"/>
-          <w:b/>
-          <w:bCs/>
-          <w:sz w:val="24"/>
-          <w:szCs w:val="24"/>
-        </w:rPr>
-        <w:t>Branch to ISR (Interrupt Service Routine)</w:t>
-      </w:r>
-      <w:r>
-        <w:rPr>
-          <w:rFonts w:ascii="Times New Roman" w:eastAsia="Times New Roman" w:hAnsi="Times New Roman" w:cs="Times New Roman"/>
-          <w:sz w:val="24"/>
-          <w:szCs w:val="24"/>
-        </w:rPr>
-        <w:t>:</w:t>
-      </w:r>
-      <w:r>
-        <w:rPr>
-          <w:rFonts w:ascii="Times New Roman" w:eastAsia="Times New Roman" w:hAnsi="Times New Roman" w:cs="Times New Roman"/>
-          <w:sz w:val="24"/>
-          <w:szCs w:val="24"/>
-        </w:rPr>
-        <w:br/>
-        <w:t>The CPU then jumps to a special piece of code (ISR) that knows how to handle the interrupt, based on the type of interrupt.</w:t>
-      </w:r>
-    </w:p>
-    <w:p>
-      <w:pPr>
-        <w:spacing w:before="100" w:beforeAutospacing="1" w:after="100" w:afterAutospacing="1" w:line="240" w:lineRule="auto"/>
-        <w:rPr>
-          <w:rFonts w:ascii="Times New Roman" w:eastAsia="Times New Roman" w:hAnsi="Times New Roman" w:cs="Times New Roman"/>
-          <w:sz w:val="24"/>
-          <w:szCs w:val="24"/>
-        </w:rPr>
-      </w:pPr>
-      <w:r>
-        <w:rPr>
-          <w:rFonts w:ascii="Times New Roman" w:eastAsia="Times New Roman" w:hAnsi="Symbol" w:cs="Times New Roman"/>
-          <w:sz w:val="24"/>
-          <w:szCs w:val="24"/>
-        </w:rPr>
-        <w:t></w:t>
-      </w:r>
-      <w:r>
-        <w:rPr>
-          <w:rFonts w:ascii="Times New Roman" w:eastAsia="Times New Roman" w:hAnsi="Times New Roman" w:cs="Times New Roman"/>
-          <w:sz w:val="24"/>
-          <w:szCs w:val="24"/>
-        </w:rPr>
-        <w:t xml:space="preserve">  </w:t>
-      </w:r>
-      <w:r>
-        <w:rPr>
-          <w:rFonts w:ascii="Times New Roman" w:eastAsia="Times New Roman" w:hAnsi="Times New Roman" w:cs="Times New Roman"/>
-          <w:b/>
-          <w:bCs/>
-          <w:sz w:val="24"/>
-          <w:szCs w:val="24"/>
-        </w:rPr>
-        <w:t>Execute ISR</w:t>
-      </w:r>
-      <w:r>
-        <w:rPr>
-          <w:rFonts w:ascii="Times New Roman" w:eastAsia="Times New Roman" w:hAnsi="Times New Roman" w:cs="Times New Roman"/>
-          <w:sz w:val="24"/>
-          <w:szCs w:val="24"/>
-        </w:rPr>
-        <w:t>:</w:t>
-      </w:r>
-      <w:r>
-        <w:rPr>
-          <w:rFonts w:ascii="Times New Roman" w:eastAsia="Times New Roman" w:hAnsi="Times New Roman" w:cs="Times New Roman"/>
-          <w:sz w:val="24"/>
-          <w:szCs w:val="24"/>
-        </w:rPr>
-        <w:br/>
-        <w:t>The CPU runs the ISR to do whatever needs to be done for the interrupt, like handling an error or processing data from a device.</w:t>
-      </w:r>
-    </w:p>
-    <w:p>
-      <w:pPr>
-        <w:spacing w:before="100" w:beforeAutospacing="1" w:after="100" w:afterAutospacing="1" w:line="240" w:lineRule="auto"/>
-        <w:rPr>
-          <w:rFonts w:ascii="Times New Roman" w:eastAsia="Times New Roman" w:hAnsi="Times New Roman" w:cs="Times New Roman"/>
-          <w:sz w:val="24"/>
-          <w:szCs w:val="24"/>
-        </w:rPr>
-      </w:pPr>
-      <w:r>
-        <w:rPr>
-          <w:rFonts w:ascii="Times New Roman" w:eastAsia="Times New Roman" w:hAnsi="Symbol" w:cs="Times New Roman"/>
-          <w:sz w:val="24"/>
-          <w:szCs w:val="24"/>
-        </w:rPr>
-        <w:t></w:t>
-      </w:r>
-      <w:r>
-        <w:rPr>
-          <w:rFonts w:ascii="Times New Roman" w:eastAsia="Times New Roman" w:hAnsi="Times New Roman" w:cs="Times New Roman"/>
-          <w:sz w:val="24"/>
-          <w:szCs w:val="24"/>
-        </w:rPr>
-        <w:t xml:space="preserve">  </w:t>
-      </w:r>
-      <w:r>
-        <w:rPr>
-          <w:rFonts w:ascii="Times New Roman" w:eastAsia="Times New Roman" w:hAnsi="Times New Roman" w:cs="Times New Roman"/>
-          <w:b/>
-          <w:bCs/>
-          <w:sz w:val="24"/>
-          <w:szCs w:val="24"/>
-        </w:rPr>
-        <w:t>Restore Processor State</w:t>
-      </w:r>
-      <w:r>
-        <w:rPr>
-          <w:rFonts w:ascii="Times New Roman" w:eastAsia="Times New Roman" w:hAnsi="Times New Roman" w:cs="Times New Roman"/>
-          <w:sz w:val="24"/>
-          <w:szCs w:val="24"/>
-        </w:rPr>
-        <w:t>:</w:t>
-      </w:r>
-      <w:r>
-        <w:rPr>
-          <w:rFonts w:ascii="Times New Roman" w:eastAsia="Times New Roman" w:hAnsi="Times New Roman" w:cs="Times New Roman"/>
-          <w:sz w:val="24"/>
-          <w:szCs w:val="24"/>
-        </w:rPr>
-        <w:br/>
-        <w:t>Once the interrupt is handled, the CPU restores the saved information (like where it left off in the program).</w:t>
-      </w:r>
-    </w:p>
-    <w:p>
-      <w:pPr>
-        <w:spacing w:before="100" w:beforeAutospacing="1" w:after="100" w:afterAutospacing="1" w:line="240" w:lineRule="auto"/>
-        <w:rPr>
-          <w:rFonts w:ascii="Times New Roman" w:eastAsia="Times New Roman" w:hAnsi="Times New Roman" w:cs="Times New Roman"/>
-          <w:sz w:val="24"/>
-          <w:szCs w:val="24"/>
-        </w:rPr>
-      </w:pPr>
-      <w:r>
-        <w:rPr>
-          <w:rFonts w:ascii="Times New Roman" w:eastAsia="Times New Roman" w:hAnsi="Symbol" w:cs="Times New Roman"/>
-          <w:sz w:val="24"/>
-          <w:szCs w:val="24"/>
-        </w:rPr>
-        <w:t></w:t>
-      </w:r>
-      <w:r>
-        <w:rPr>
-          <w:rFonts w:ascii="Times New Roman" w:eastAsia="Times New Roman" w:hAnsi="Times New Roman" w:cs="Times New Roman"/>
-          <w:sz w:val="24"/>
-          <w:szCs w:val="24"/>
-        </w:rPr>
-        <w:t xml:space="preserve">  </w:t>
-      </w:r>
-      <w:r>
-        <w:rPr>
-          <w:rFonts w:ascii="Times New Roman" w:eastAsia="Times New Roman" w:hAnsi="Times New Roman" w:cs="Times New Roman"/>
-          <w:b/>
-          <w:bCs/>
-          <w:sz w:val="24"/>
-          <w:szCs w:val="24"/>
-        </w:rPr>
-        <w:t>Return to Main Program</w:t>
-      </w:r>
-      <w:r>
-        <w:rPr>
-          <w:rFonts w:ascii="Times New Roman" w:eastAsia="Times New Roman" w:hAnsi="Times New Roman" w:cs="Times New Roman"/>
-          <w:sz w:val="24"/>
-          <w:szCs w:val="24"/>
-        </w:rPr>
-        <w:t>:</w:t>
-      </w:r>
-      <w:r>
-        <w:rPr>
-          <w:rFonts w:ascii="Times New Roman" w:eastAsia="Times New Roman" w:hAnsi="Times New Roman" w:cs="Times New Roman"/>
-          <w:sz w:val="24"/>
-          <w:szCs w:val="24"/>
-        </w:rPr>
-        <w:br/>
-        <w:t>Finally, the CPU goes back to the original program, picking up where it was interrupted and continuing as usual.</w:t>
-      </w:r>
-    </w:p>
-    <w:p>
-      <w:pPr>
-        <w:spacing w:before="100" w:beforeAutospacing="1" w:after="100" w:afterAutospacing="1" w:line="240" w:lineRule="auto"/>
-      </w:pPr>
-    </w:p>
-    <w:p>
-      <w:pPr>
-        <w:spacing w:before="100" w:beforeAutospacing="1" w:after="100" w:afterAutospacing="1" w:line="240" w:lineRule="auto"/>
-      </w:pPr>
-    </w:p>
-    <w:p>
-      <w:pPr>
-        <w:spacing w:before="100" w:beforeAutospacing="1" w:after="100" w:afterAutospacing="1" w:line="240" w:lineRule="auto"/>
-      </w:pPr>
-    </w:p>
-    <w:p>
-      <w:pPr>
-        <w:spacing w:before="100" w:beforeAutospacing="1" w:after="100" w:afterAutospacing="1" w:line="240" w:lineRule="auto"/>
-      </w:pPr>
-    </w:p>
-    <w:p>
-      <w:pPr>
-        <w:spacing w:after="0" w:line="240" w:lineRule="auto"/>
-        <w:rPr>
-          <w:rFonts w:ascii="Times New Roman" w:eastAsia="Times New Roman" w:hAnsi="Times New Roman" w:cs="Times New Roman"/>
-          <w:sz w:val="24"/>
-          <w:szCs w:val="24"/>
-        </w:rPr>
-      </w:pPr>
-      <w:r>
-        <w:rPr>
-          <w:rFonts w:ascii="Times New Roman" w:eastAsia="Times New Roman" w:hAnsi="Symbol" w:cs="Times New Roman"/>
-          <w:sz w:val="24"/>
-          <w:szCs w:val="24"/>
-        </w:rPr>
-        <w:lastRenderedPageBreak/>
-        <w:t></w:t>
-      </w:r>
-      <w:r>
-        <w:rPr>
-          <w:rFonts w:ascii="Times New Roman" w:eastAsia="Times New Roman" w:hAnsi="Times New Roman" w:cs="Times New Roman"/>
-          <w:sz w:val="24"/>
-          <w:szCs w:val="24"/>
-        </w:rPr>
-        <w:t xml:space="preserve">  </w:t>
-      </w:r>
-      <w:r>
-        <w:rPr>
-          <w:rFonts w:ascii="Times New Roman" w:eastAsia="Times New Roman" w:hAnsi="Times New Roman" w:cs="Times New Roman"/>
-          <w:b/>
-          <w:bCs/>
-          <w:sz w:val="24"/>
-          <w:szCs w:val="24"/>
-        </w:rPr>
-        <w:t>Interrupt Request</w:t>
-      </w:r>
-      <w:r>
-        <w:rPr>
-          <w:rFonts w:ascii="Times New Roman" w:eastAsia="Times New Roman" w:hAnsi="Times New Roman" w:cs="Times New Roman"/>
-          <w:sz w:val="24"/>
-          <w:szCs w:val="24"/>
-        </w:rPr>
-        <w:t>: A device or event sends a signal to get the CPU’s attention.</w:t>
-      </w:r>
-    </w:p>
-    <w:p>
-      <w:pPr>
-        <w:spacing w:after="0" w:line="240" w:lineRule="auto"/>
-        <w:rPr>
-          <w:rFonts w:ascii="Times New Roman" w:eastAsia="Times New Roman" w:hAnsi="Times New Roman" w:cs="Times New Roman"/>
-          <w:sz w:val="24"/>
-          <w:szCs w:val="24"/>
-        </w:rPr>
-      </w:pPr>
-      <w:r>
-        <w:rPr>
-          <w:rFonts w:ascii="Times New Roman" w:eastAsia="Times New Roman" w:hAnsi="Symbol" w:cs="Times New Roman"/>
-          <w:sz w:val="24"/>
-          <w:szCs w:val="24"/>
-        </w:rPr>
-        <w:t></w:t>
-      </w:r>
-      <w:r>
-        <w:rPr>
-          <w:rFonts w:ascii="Times New Roman" w:eastAsia="Times New Roman" w:hAnsi="Times New Roman" w:cs="Times New Roman"/>
-          <w:sz w:val="24"/>
-          <w:szCs w:val="24"/>
-        </w:rPr>
-        <w:t xml:space="preserve">  </w:t>
-      </w:r>
-      <w:r>
-        <w:rPr>
-          <w:rFonts w:ascii="Times New Roman" w:eastAsia="Times New Roman" w:hAnsi="Times New Roman" w:cs="Times New Roman"/>
-          <w:b/>
-          <w:bCs/>
-          <w:sz w:val="24"/>
-          <w:szCs w:val="24"/>
-        </w:rPr>
-        <w:t>Interrupt Acknowledgement</w:t>
-      </w:r>
-      <w:r>
-        <w:rPr>
-          <w:rFonts w:ascii="Times New Roman" w:eastAsia="Times New Roman" w:hAnsi="Times New Roman" w:cs="Times New Roman"/>
-          <w:sz w:val="24"/>
-          <w:szCs w:val="24"/>
-        </w:rPr>
-        <w:t>: The CPU checks if it can handle interrupts and acknowledges the request.</w:t>
-      </w:r>
-    </w:p>
-    <w:p>
-      <w:pPr>
-        <w:spacing w:after="0" w:line="240" w:lineRule="auto"/>
-        <w:rPr>
-          <w:rFonts w:ascii="Times New Roman" w:eastAsia="Times New Roman" w:hAnsi="Times New Roman" w:cs="Times New Roman"/>
-          <w:sz w:val="24"/>
-          <w:szCs w:val="24"/>
-        </w:rPr>
-      </w:pPr>
-      <w:r>
-        <w:rPr>
-          <w:rFonts w:ascii="Times New Roman" w:eastAsia="Times New Roman" w:hAnsi="Symbol" w:cs="Times New Roman"/>
-          <w:sz w:val="24"/>
-          <w:szCs w:val="24"/>
-        </w:rPr>
-        <w:t></w:t>
-      </w:r>
-      <w:r>
-        <w:rPr>
-          <w:rFonts w:ascii="Times New Roman" w:eastAsia="Times New Roman" w:hAnsi="Times New Roman" w:cs="Times New Roman"/>
-          <w:sz w:val="24"/>
-          <w:szCs w:val="24"/>
-        </w:rPr>
-        <w:t xml:space="preserve">  </w:t>
-      </w:r>
-      <w:r>
-        <w:rPr>
-          <w:rFonts w:ascii="Times New Roman" w:eastAsia="Times New Roman" w:hAnsi="Times New Roman" w:cs="Times New Roman"/>
-          <w:b/>
-          <w:bCs/>
-          <w:sz w:val="24"/>
-          <w:szCs w:val="24"/>
-        </w:rPr>
-        <w:t>Save Processor State</w:t>
-      </w:r>
-      <w:r>
-        <w:rPr>
-          <w:rFonts w:ascii="Times New Roman" w:eastAsia="Times New Roman" w:hAnsi="Times New Roman" w:cs="Times New Roman"/>
-          <w:sz w:val="24"/>
-          <w:szCs w:val="24"/>
-        </w:rPr>
-        <w:t>: The CPU saves its current task details (like the program's position).</w:t>
-      </w:r>
-    </w:p>
-    <w:p>
-      <w:pPr>
-        <w:spacing w:after="0" w:line="240" w:lineRule="auto"/>
-        <w:rPr>
-          <w:rFonts w:ascii="Times New Roman" w:eastAsia="Times New Roman" w:hAnsi="Times New Roman" w:cs="Times New Roman"/>
-          <w:sz w:val="24"/>
-          <w:szCs w:val="24"/>
-        </w:rPr>
-      </w:pPr>
-      <w:r>
-        <w:rPr>
-          <w:rFonts w:ascii="Times New Roman" w:eastAsia="Times New Roman" w:hAnsi="Symbol" w:cs="Times New Roman"/>
-          <w:sz w:val="24"/>
-          <w:szCs w:val="24"/>
-        </w:rPr>
-        <w:t></w:t>
-      </w:r>
-      <w:r>
-        <w:rPr>
-          <w:rFonts w:ascii="Times New Roman" w:eastAsia="Times New Roman" w:hAnsi="Times New Roman" w:cs="Times New Roman"/>
-          <w:sz w:val="24"/>
-          <w:szCs w:val="24"/>
-        </w:rPr>
-        <w:t xml:space="preserve">  </w:t>
-      </w:r>
-      <w:r>
-        <w:rPr>
-          <w:rFonts w:ascii="Times New Roman" w:eastAsia="Times New Roman" w:hAnsi="Times New Roman" w:cs="Times New Roman"/>
-          <w:b/>
-          <w:bCs/>
-          <w:sz w:val="24"/>
-          <w:szCs w:val="24"/>
-        </w:rPr>
-        <w:t>Branch to ISR</w:t>
-      </w:r>
-      <w:r>
-        <w:rPr>
-          <w:rFonts w:ascii="Times New Roman" w:eastAsia="Times New Roman" w:hAnsi="Times New Roman" w:cs="Times New Roman"/>
-          <w:sz w:val="24"/>
-          <w:szCs w:val="24"/>
-        </w:rPr>
-        <w:t>: The CPU jumps to the interrupt handler code.</w:t>
-      </w:r>
-    </w:p>
-    <w:p>
-      <w:pPr>
-        <w:spacing w:after="0" w:line="240" w:lineRule="auto"/>
-        <w:rPr>
-          <w:rFonts w:ascii="Times New Roman" w:eastAsia="Times New Roman" w:hAnsi="Times New Roman" w:cs="Times New Roman"/>
-          <w:sz w:val="24"/>
-          <w:szCs w:val="24"/>
-        </w:rPr>
-      </w:pPr>
-      <w:r>
-        <w:rPr>
-          <w:rFonts w:ascii="Times New Roman" w:eastAsia="Times New Roman" w:hAnsi="Symbol" w:cs="Times New Roman"/>
-          <w:sz w:val="24"/>
-          <w:szCs w:val="24"/>
-        </w:rPr>
-        <w:t></w:t>
-      </w:r>
-      <w:r>
-        <w:rPr>
-          <w:rFonts w:ascii="Times New Roman" w:eastAsia="Times New Roman" w:hAnsi="Times New Roman" w:cs="Times New Roman"/>
-          <w:sz w:val="24"/>
-          <w:szCs w:val="24"/>
-        </w:rPr>
-        <w:t xml:space="preserve">  </w:t>
-      </w:r>
-      <w:r>
-        <w:rPr>
-          <w:rFonts w:ascii="Times New Roman" w:eastAsia="Times New Roman" w:hAnsi="Times New Roman" w:cs="Times New Roman"/>
-          <w:b/>
-          <w:bCs/>
-          <w:sz w:val="24"/>
-          <w:szCs w:val="24"/>
-        </w:rPr>
-        <w:t>Execute ISR</w:t>
-      </w:r>
-      <w:r>
-        <w:rPr>
-          <w:rFonts w:ascii="Times New Roman" w:eastAsia="Times New Roman" w:hAnsi="Times New Roman" w:cs="Times New Roman"/>
-          <w:sz w:val="24"/>
-          <w:szCs w:val="24"/>
-        </w:rPr>
-        <w:t>: The interrupt handler performs necessary actions.</w:t>
-      </w:r>
-    </w:p>
-    <w:p>
-      <w:pPr>
-        <w:spacing w:after="0" w:line="240" w:lineRule="auto"/>
-        <w:rPr>
-          <w:rFonts w:ascii="Times New Roman" w:eastAsia="Times New Roman" w:hAnsi="Times New Roman" w:cs="Times New Roman"/>
-          <w:sz w:val="24"/>
-          <w:szCs w:val="24"/>
-        </w:rPr>
-      </w:pPr>
-      <w:r>
-        <w:rPr>
-          <w:rFonts w:ascii="Times New Roman" w:eastAsia="Times New Roman" w:hAnsi="Symbol" w:cs="Times New Roman"/>
-          <w:sz w:val="24"/>
-          <w:szCs w:val="24"/>
-        </w:rPr>
-        <w:t></w:t>
-      </w:r>
-      <w:r>
-        <w:rPr>
-          <w:rFonts w:ascii="Times New Roman" w:eastAsia="Times New Roman" w:hAnsi="Times New Roman" w:cs="Times New Roman"/>
-          <w:sz w:val="24"/>
-          <w:szCs w:val="24"/>
-        </w:rPr>
-        <w:t xml:space="preserve">  </w:t>
-      </w:r>
-      <w:r>
-        <w:rPr>
-          <w:rFonts w:ascii="Times New Roman" w:eastAsia="Times New Roman" w:hAnsi="Times New Roman" w:cs="Times New Roman"/>
-          <w:b/>
-          <w:bCs/>
-          <w:sz w:val="24"/>
-          <w:szCs w:val="24"/>
-        </w:rPr>
-        <w:t>Restore Processor State</w:t>
-      </w:r>
-      <w:r>
-        <w:rPr>
-          <w:rFonts w:ascii="Times New Roman" w:eastAsia="Times New Roman" w:hAnsi="Times New Roman" w:cs="Times New Roman"/>
-          <w:sz w:val="24"/>
-          <w:szCs w:val="24"/>
-        </w:rPr>
-        <w:t>: The CPU restores its saved state.</w:t>
-      </w:r>
-    </w:p>
-    <w:p>
-      <w:pPr>
-        <w:spacing w:before="100" w:beforeAutospacing="1" w:after="100" w:afterAutospacing="1" w:line="240" w:lineRule="auto"/>
-      </w:pPr>
-      <w:r>
-        <w:rPr>
-          <w:rFonts w:ascii="Times New Roman" w:eastAsia="Times New Roman" w:hAnsi="Symbol" w:cs="Times New Roman"/>
-          <w:sz w:val="24"/>
-          <w:szCs w:val="24"/>
-        </w:rPr>
-        <w:t></w:t>
-      </w:r>
-      <w:r>
-        <w:rPr>
-          <w:rFonts w:ascii="Times New Roman" w:eastAsia="Times New Roman" w:hAnsi="Times New Roman" w:cs="Times New Roman"/>
-          <w:sz w:val="24"/>
-          <w:szCs w:val="24"/>
-        </w:rPr>
-        <w:t xml:space="preserve">  </w:t>
-      </w:r>
-      <w:r>
-        <w:rPr>
-          <w:rFonts w:ascii="Times New Roman" w:eastAsia="Times New Roman" w:hAnsi="Times New Roman" w:cs="Times New Roman"/>
-          <w:b/>
-          <w:bCs/>
-          <w:sz w:val="24"/>
-          <w:szCs w:val="24"/>
-        </w:rPr>
-        <w:t>Return to Main Program</w:t>
-      </w:r>
-      <w:r>
-        <w:rPr>
-          <w:rFonts w:ascii="Times New Roman" w:eastAsia="Times New Roman" w:hAnsi="Times New Roman" w:cs="Times New Roman"/>
-          <w:sz w:val="24"/>
-          <w:szCs w:val="24"/>
-        </w:rPr>
-        <w:t>: The CPU resumes the interrupted program.</w:t>
-      </w:r>
-    </w:p>
-    <w:p>
-      <w:pPr>
-        <w:spacing w:before="100" w:beforeAutospacing="1" w:after="100" w:afterAutospacing="1" w:line="240" w:lineRule="auto"/>
-      </w:pPr>
-    </w:p>
-    <w:p>
-      <w:pPr>
-        <w:spacing w:before="100" w:beforeAutospacing="1" w:after="100" w:afterAutospacing="1" w:line="240" w:lineRule="auto"/>
-        <w:rPr>
-          <w:rFonts w:ascii="Segoe UI" w:hAnsi="Segoe UI" w:cs="Segoe UI"/>
-          <w:color w:val="000000"/>
-          <w:shd w:val="clear" w:color="auto" w:fill="FFFFFF"/>
-        </w:rPr>
-      </w:pPr>
-      <w:r>
-        <w:rPr>
-          <w:rFonts w:ascii="Segoe UI" w:hAnsi="Segoe UI" w:cs="Segoe UI"/>
-          <w:color w:val="000000"/>
-          <w:shd w:val="clear" w:color="auto" w:fill="FFFFFF"/>
-        </w:rPr>
-        <w:t>Explain the input-output interrupt with example</w:t>
-      </w:r>
-    </w:p>
-    <w:p>
-      <w:pPr>
-        <w:spacing w:before="100" w:beforeAutospacing="1" w:after="100" w:afterAutospacing="1" w:line="240" w:lineRule="auto"/>
-        <w:rPr>
-          <w:rFonts w:ascii="Times New Roman" w:eastAsia="Times New Roman" w:hAnsi="Times New Roman" w:cs="Times New Roman"/>
-          <w:sz w:val="24"/>
-          <w:szCs w:val="24"/>
-        </w:rPr>
-      </w:pPr>
-      <w:r>
-        <w:rPr>
-          <w:rFonts w:ascii="Times New Roman" w:eastAsia="Times New Roman" w:hAnsi="Times New Roman" w:cs="Times New Roman"/>
-          <w:sz w:val="24"/>
-          <w:szCs w:val="24"/>
-        </w:rPr>
-        <w:t>An input-output (I/O) interrupt is a signal sent to the processor by an I/O device to request immediate attention. This signal interrupts the normal flow of the processor's instruction cycle, allowing it to handle the I/O request efficiently.</w:t>
-      </w:r>
-    </w:p>
-    <w:p>
-      <w:pPr>
-        <w:spacing w:before="100" w:beforeAutospacing="1" w:after="100" w:afterAutospacing="1" w:line="240" w:lineRule="auto"/>
-        <w:rPr>
-          <w:rFonts w:ascii="Times New Roman" w:eastAsia="Times New Roman" w:hAnsi="Times New Roman" w:cs="Times New Roman"/>
-          <w:sz w:val="24"/>
-          <w:szCs w:val="24"/>
-        </w:rPr>
-      </w:pPr>
-      <w:r>
-        <w:rPr>
-          <w:rFonts w:ascii="Times New Roman" w:eastAsia="Times New Roman" w:hAnsi="Times New Roman" w:cs="Times New Roman"/>
-          <w:sz w:val="24"/>
-          <w:szCs w:val="24"/>
-        </w:rPr>
         <w:drawing>
           <wp:inline distT="0" distB="0" distL="0" distR="0" wp14:anchorId="732EDF99" wp14:editId="5ADFFC86">
             <wp:extent cx="3874477" cy="3061050"/>
@@ -22854,7 +15205,7 @@
                     <pic:cNvPicPr/>
                   </pic:nvPicPr>
                   <pic:blipFill>
-                    <a:blip r:embed="rId15"/>
+                    <a:blip r:embed="rId13"/>
                     <a:stretch>
                       <a:fillRect/>
                     </a:stretch>
@@ -23122,7 +15473,6 @@
           <w:sz w:val="24"/>
           <w:szCs w:val="24"/>
         </w:rPr>
-        <w:lastRenderedPageBreak/>
         <w:t>Adding the character to an input buffer.</w:t>
       </w:r>
     </w:p>
